--- a/FUDP.docx
+++ b/FUDP.docx
@@ -54,6 +54,25 @@
     </w:p>
     <w:p>
       <w:pPr>
+        <w:pStyle w:val="af5"/>
+        <w:jc w:val="center"/>
+        <w:rPr>
+          <w:b/>
+          <w:color w:val="C00000"/>
+          <w:lang w:val="ru-RU"/>
+        </w:rPr>
+      </w:pPr>
+      <w:r>
+        <w:rPr>
+          <w:b/>
+          <w:color w:val="C00000"/>
+          <w:lang w:val="ru-RU"/>
+        </w:rPr>
+        <w:t>ВЕРСИЯ 1</w:t>
+      </w:r>
+    </w:p>
+    <w:p>
+      <w:pPr>
         <w:rPr>
           <w:lang w:val="ru-RU"/>
         </w:rPr>
@@ -390,6 +409,7 @@
         <w:rPr>
           <w:lang w:val="ru-RU"/>
         </w:rPr>
+        <w:lastRenderedPageBreak/>
         <w:t>OSI-модель протокола</w:t>
       </w:r>
     </w:p>
@@ -436,7 +456,6 @@
               <w:rPr>
                 <w:lang w:val="ru-RU"/>
               </w:rPr>
-              <w:lastRenderedPageBreak/>
               <w:t>Слой в модели OSI</w:t>
             </w:r>
           </w:p>
@@ -1154,6 +1173,7 @@
               <w:rPr>
                 <w:lang w:val="ru-RU"/>
               </w:rPr>
+              <w:lastRenderedPageBreak/>
               <w:t>Длина</w:t>
             </w:r>
           </w:p>
@@ -1244,7 +1264,6 @@
         <w:rPr>
           <w:lang w:val="ru-RU"/>
         </w:rPr>
-        <w:lastRenderedPageBreak/>
         <w:t>Переход в режим программирования</w:t>
       </w:r>
     </w:p>
@@ -2436,6 +2455,7 @@
               <w:rPr>
                 <w:lang w:val="ru-RU"/>
               </w:rPr>
+              <w:lastRenderedPageBreak/>
               <w:t>Длина</w:t>
             </w:r>
           </w:p>
@@ -2754,9 +2774,6 @@
     <w:p>
       <w:pPr>
         <w:pStyle w:val="a5"/>
-        <w:rPr>
-          <w:lang w:val="ru-RU"/>
-        </w:rPr>
       </w:pPr>
       <w:r>
         <w:rPr>
@@ -2815,39 +2832,50 @@
           <w:noProof/>
           <w:lang w:val="ru-RU"/>
         </w:rPr>
-        <w:t xml:space="preserve">Формат сообщения </w:t>
+        <w:t>Формат</w:t>
       </w:r>
       <w:r>
         <w:rPr>
           <w:noProof/>
         </w:rPr>
+        <w:t xml:space="preserve"> </w:t>
+      </w:r>
+      <w:r>
+        <w:rPr>
+          <w:noProof/>
+          <w:lang w:val="ru-RU"/>
+        </w:rPr>
+        <w:t>сообщения</w:t>
+      </w:r>
+      <w:r>
+        <w:rPr>
+          <w:noProof/>
+        </w:rPr>
+        <w:t xml:space="preserve"> </w:t>
+      </w:r>
+      <w:r>
         <w:t>PROG</w:t>
       </w:r>
       <w:r>
-        <w:rPr>
-          <w:noProof/>
-          <w:lang w:val="ru-RU"/>
-        </w:rPr>
         <w:t>_</w:t>
       </w:r>
       <w:r>
-        <w:rPr>
-          <w:noProof/>
-        </w:rPr>
-        <w:t>READ</w:t>
-      </w:r>
-      <w:r>
-        <w:rPr>
-          <w:noProof/>
-          <w:lang w:val="ru-RU"/>
-        </w:rPr>
+        <w:t>BCAST</w:t>
+      </w:r>
+      <w:r>
         <w:t>_</w:t>
       </w:r>
       <w:r>
-        <w:rPr>
-          <w:noProof/>
-        </w:rPr>
-        <w:t>RQ</w:t>
+        <w:t>RESPONSE</w:t>
+      </w:r>
+      <w:r>
+        <w:t xml:space="preserve"> (14</w:t>
+      </w:r>
+      <w:r>
+        <w:t>h</w:t>
+      </w:r>
+      <w:r>
+        <w:t>)</w:t>
       </w:r>
     </w:p>
     <w:p>
@@ -2856,7 +2884,6 @@
         <w:rPr>
           <w:rFonts w:ascii="Calibri Light" w:eastAsia="Calibri Light" w:hAnsi="Calibri Light" w:cs="Calibri Light"/>
           <w:color w:val="000000"/>
-          <w:lang w:val="ru-RU"/>
         </w:rPr>
       </w:pPr>
     </w:p>
@@ -2871,7 +2898,6 @@
         <w:rPr>
           <w:lang w:val="ru-RU"/>
         </w:rPr>
-        <w:lastRenderedPageBreak/>
         <w:t>Инициализация соединения</w:t>
       </w:r>
     </w:p>
@@ -3669,6 +3695,7 @@
               <w:rPr>
                 <w:lang w:val="ru-RU"/>
               </w:rPr>
+              <w:lastRenderedPageBreak/>
               <w:t>Длина</w:t>
             </w:r>
           </w:p>
@@ -4153,7 +4180,6 @@
         <w:rPr>
           <w:lang w:val="ru-RU"/>
         </w:rPr>
-        <w:lastRenderedPageBreak/>
         <w:t>Чтение файла</w:t>
       </w:r>
     </w:p>
@@ -5424,6 +5450,7 @@
               <w:rPr>
                 <w:lang w:val="ru-RU"/>
               </w:rPr>
+              <w:lastRenderedPageBreak/>
               <w:t>Длина</w:t>
             </w:r>
           </w:p>
@@ -5817,7 +5844,6 @@
               <w:rPr>
                 <w:lang w:val="ru-RU"/>
               </w:rPr>
-              <w:lastRenderedPageBreak/>
               <w:t>Длина</w:t>
             </w:r>
           </w:p>
@@ -7346,6 +7372,7 @@
         <w:rPr>
           <w:lang w:val="ru-RU"/>
         </w:rPr>
+        <w:lastRenderedPageBreak/>
         <w:t xml:space="preserve">Подтверждение создания файла – сообщение </w:t>
       </w:r>
       <w:r>
@@ -7745,7 +7772,6 @@
         <w:rPr>
           <w:lang w:val="ru-RU"/>
         </w:rPr>
-        <w:lastRenderedPageBreak/>
         <w:t>Запись в файл</w:t>
       </w:r>
     </w:p>
@@ -8481,6 +8507,7 @@
           </w:tcPr>
           <w:p>
             <w:r>
+              <w:lastRenderedPageBreak/>
               <w:t>129</w:t>
             </w:r>
           </w:p>
@@ -8784,7 +8811,6 @@
               <w:rPr>
                 <w:lang w:val="ru-RU"/>
               </w:rPr>
-              <w:lastRenderedPageBreak/>
               <w:t>196</w:t>
             </w:r>
           </w:p>
@@ -9982,6 +10008,7 @@
         <w:rPr>
           <w:lang w:val="ru-RU"/>
         </w:rPr>
+        <w:lastRenderedPageBreak/>
         <w:t>ПОДТВЕРЖДЕНИЕ УДАЛЕНИЯ параметра ИЗ СЛОВАРЯ СВОЙСТВ  – сообщение</w:t>
       </w:r>
       <w:r>
@@ -10365,7 +10392,6 @@
         <w:rPr>
           <w:lang w:val="ru-RU"/>
         </w:rPr>
-        <w:lastRenderedPageBreak/>
         <w:t>выход из режима программирования</w:t>
       </w:r>
     </w:p>
@@ -13457,7 +13483,7 @@
 </file>
 
 <file path=customXml/itemProps1.xml><?xml version="1.0" encoding="utf-8"?>
-<ds:datastoreItem xmlns:ds="http://schemas.openxmlformats.org/officeDocument/2006/customXml" ds:itemID="{35CBBFBD-B6DB-4EA5-A924-CE5ADB095194}">
+<ds:datastoreItem xmlns:ds="http://schemas.openxmlformats.org/officeDocument/2006/customXml" ds:itemID="{38A415B6-7A8B-4B65-B780-A1EA5CF88597}">
   <ds:schemaRefs>
     <ds:schemaRef ds:uri="http://schemas.openxmlformats.org/officeDocument/2006/bibliography"/>
   </ds:schemaRefs>

--- a/FUDP.docx
+++ b/FUDP.docx
@@ -2785,41 +2785,19 @@
             <w:tcW w:w="2176" w:type="dxa"/>
             <w:gridSpan w:val="4"/>
             <w:tcBorders>
-              <w:bottom w:val="nil"/>
+              <w:bottom w:val="single" w:sz="4" w:space="0" w:color="auto"/>
               <w:right w:val="single" w:sz="4" w:space="0" w:color="auto"/>
             </w:tcBorders>
           </w:tcPr>
           <w:p>
             <w:pPr>
               <w:jc w:val="center"/>
-              <w:rPr>
-                <w:lang w:val="ru-RU"/>
-              </w:rPr>
-            </w:pPr>
-            <w:r>
-              <w:rPr>
-                <w:lang w:val="ru-RU"/>
-              </w:rPr>
-              <w:t>Серийный номер</w:t>
-            </w:r>
-            <w:r>
-              <w:rPr>
-                <w:lang w:val="ru-RU"/>
-              </w:rPr>
-              <w:br/>
-              <w:t>(</w:t>
-            </w:r>
-            <w:r>
-              <w:rPr>
-                <w:lang w:val="ru-RU"/>
-              </w:rPr>
-              <w:t>биты 19-16</w:t>
-            </w:r>
-            <w:r>
-              <w:rPr>
-                <w:lang w:val="ru-RU"/>
-              </w:rPr>
-              <w:t>)</w:t>
+            </w:pPr>
+            <w:r>
+              <w:rPr>
+                <w:lang w:val="ru-RU"/>
+              </w:rPr>
+              <w:t>Номер канала</w:t>
             </w:r>
           </w:p>
         </w:tc>
@@ -2829,21 +2807,25 @@
             <w:gridSpan w:val="4"/>
             <w:tcBorders>
               <w:left w:val="single" w:sz="4" w:space="0" w:color="auto"/>
-              <w:bottom w:val="single" w:sz="4" w:space="0" w:color="auto"/>
+              <w:bottom w:val="nil"/>
             </w:tcBorders>
           </w:tcPr>
           <w:p>
             <w:pPr>
               <w:jc w:val="center"/>
-              <w:rPr>
-                <w:lang w:val="ru-RU"/>
-              </w:rPr>
-            </w:pPr>
-            <w:r>
-              <w:rPr>
-                <w:lang w:val="ru-RU"/>
-              </w:rPr>
-              <w:t>Номер канала</w:t>
+            </w:pPr>
+            <w:r>
+              <w:rPr>
+                <w:lang w:val="ru-RU"/>
+              </w:rPr>
+              <w:t>Серийный номер</w:t>
+            </w:r>
+            <w:r>
+              <w:rPr>
+                <w:lang w:val="ru-RU"/>
+              </w:rPr>
+              <w:br/>
+              <w:t>(биты 19-16)</w:t>
             </w:r>
           </w:p>
         </w:tc>
@@ -14987,7 +14969,7 @@
 </file>
 
 <file path=customXml/itemProps1.xml><?xml version="1.0" encoding="utf-8"?>
-<ds:datastoreItem xmlns:ds="http://schemas.openxmlformats.org/officeDocument/2006/customXml" ds:itemID="{9262DCB0-C5B9-41C8-888E-479C446CE91C}">
+<ds:datastoreItem xmlns:ds="http://schemas.openxmlformats.org/officeDocument/2006/customXml" ds:itemID="{FCE4AAC8-E036-4499-8AC7-0523E723A494}">
   <ds:schemaRefs>
     <ds:schemaRef ds:uri="http://schemas.openxmlformats.org/officeDocument/2006/bibliography"/>
   </ds:schemaRefs>

--- a/FUDP.docx
+++ b/FUDP.docx
@@ -1,6 +1,6 @@
 
 <file path=word/document.xml><?xml version="1.0" encoding="utf-8"?>
-<w:document xmlns:ve="http://schemas.openxmlformats.org/markup-compatibility/2006" xmlns:o="urn:schemas-microsoft-com:office:office" xmlns:r="http://schemas.openxmlformats.org/officeDocument/2006/relationships" xmlns:m="http://schemas.openxmlformats.org/officeDocument/2006/math" xmlns:v="urn:schemas-microsoft-com:vml" xmlns:wp="http://schemas.openxmlformats.org/drawingml/2006/wordprocessingDrawing" xmlns:w10="urn:schemas-microsoft-com:office:word" xmlns:w="http://schemas.openxmlformats.org/wordprocessingml/2006/main" xmlns:wne="http://schemas.microsoft.com/office/word/2006/wordml">
+<w:document xmlns:wpc="http://schemas.microsoft.com/office/word/2010/wordprocessingCanvas" xmlns:mc="http://schemas.openxmlformats.org/markup-compatibility/2006" xmlns:o="urn:schemas-microsoft-com:office:office" xmlns:r="http://schemas.openxmlformats.org/officeDocument/2006/relationships" xmlns:m="http://schemas.openxmlformats.org/officeDocument/2006/math" xmlns:v="urn:schemas-microsoft-com:vml" xmlns:wp14="http://schemas.microsoft.com/office/word/2010/wordprocessingDrawing" xmlns:wp="http://schemas.openxmlformats.org/drawingml/2006/wordprocessingDrawing" xmlns:w10="urn:schemas-microsoft-com:office:word" xmlns:w="http://schemas.openxmlformats.org/wordprocessingml/2006/main" xmlns:w14="http://schemas.microsoft.com/office/word/2010/wordml" xmlns:wpg="http://schemas.microsoft.com/office/word/2010/wordprocessingGroup" xmlns:wpi="http://schemas.microsoft.com/office/word/2010/wordprocessingInk" xmlns:wne="http://schemas.microsoft.com/office/word/2006/wordml" xmlns:wps="http://schemas.microsoft.com/office/word/2010/wordprocessingShape" mc:Ignorable="w14 wp14">
   <w:body>
     <w:p>
       <w:pPr>
@@ -68,7 +68,15 @@
           <w:color w:val="C00000"/>
           <w:lang w:val="ru-RU"/>
         </w:rPr>
-        <w:t>ВЕРСИЯ 2</w:t>
+        <w:t xml:space="preserve">ВЕРСИЯ </w:t>
+      </w:r>
+      <w:r>
+        <w:rPr>
+          <w:b/>
+          <w:color w:val="C00000"/>
+          <w:lang w:val="ru-RU"/>
+        </w:rPr>
+        <w:t>3</w:t>
       </w:r>
     </w:p>
     <w:p>
@@ -222,7 +230,21 @@
         <w:rPr>
           <w:lang w:val="ru-RU"/>
         </w:rPr>
-        <w:t>Исключить возможность прошивки модуля неродным ПО</w:t>
+        <w:t xml:space="preserve">Исключить возможность прошивки модуля </w:t>
+      </w:r>
+      <w:proofErr w:type="gramStart"/>
+      <w:r>
+        <w:rPr>
+          <w:lang w:val="ru-RU"/>
+        </w:rPr>
+        <w:t>неродным</w:t>
+      </w:r>
+      <w:proofErr w:type="gramEnd"/>
+      <w:r>
+        <w:rPr>
+          <w:lang w:val="ru-RU"/>
+        </w:rPr>
+        <w:t xml:space="preserve"> ПО</w:t>
       </w:r>
     </w:p>
     <w:p>
@@ -291,7 +313,21 @@
         <w:rPr>
           <w:lang w:val="ru-RU"/>
         </w:rPr>
-        <w:t xml:space="preserve"> аппаратный узел системы. В случае, если система состоит из нескольких полукомплектов (каналов), каждый полукомплект (канал) считается отдель</w:t>
+        <w:t xml:space="preserve"> аппаратный узел системы. В случае</w:t>
+      </w:r>
+      <w:proofErr w:type="gramStart"/>
+      <w:r>
+        <w:rPr>
+          <w:lang w:val="ru-RU"/>
+        </w:rPr>
+        <w:t>,</w:t>
+      </w:r>
+      <w:proofErr w:type="gramEnd"/>
+      <w:r>
+        <w:rPr>
+          <w:lang w:val="ru-RU"/>
+        </w:rPr>
+        <w:t xml:space="preserve"> если система состоит из нескольких полукомплектов (каналов), каждый полукомплект (канал) считается отдель</w:t>
       </w:r>
       <w:r>
         <w:rPr>
@@ -344,6 +380,11 @@
       </w:r>
     </w:p>
     <w:p>
+      <w:pPr>
+        <w:rPr>
+          <w:lang w:val="ru-RU"/>
+        </w:rPr>
+      </w:pPr>
       <w:r>
         <w:rPr>
           <w:lang w:val="ru-RU"/>
@@ -430,7 +471,7 @@
       <w:tblPr>
         <w:tblStyle w:val="CanFrame"/>
         <w:tblW w:w="0" w:type="auto"/>
-        <w:tblLook w:val="04A0"/>
+        <w:tblLook w:val="04A0" w:firstRow="1" w:lastRow="0" w:firstColumn="1" w:lastColumn="0" w:noHBand="0" w:noVBand="1"/>
       </w:tblPr>
       <w:tblGrid>
         <w:gridCol w:w="2037"/>
@@ -438,11 +479,11 @@
       </w:tblGrid>
       <w:tr>
         <w:trPr>
-          <w:cnfStyle w:val="100000000000"/>
+          <w:cnfStyle w:val="100000000000" w:firstRow="1" w:lastRow="0" w:firstColumn="0" w:lastColumn="0" w:oddVBand="0" w:evenVBand="0" w:oddHBand="0" w:evenHBand="0" w:firstRowFirstColumn="0" w:firstRowLastColumn="0" w:lastRowFirstColumn="0" w:lastRowLastColumn="0"/>
         </w:trPr>
         <w:tc>
           <w:tcPr>
-            <w:cnfStyle w:val="001000000000"/>
+            <w:cnfStyle w:val="001000000000" w:firstRow="0" w:lastRow="0" w:firstColumn="1" w:lastColumn="0" w:oddVBand="0" w:evenVBand="0" w:oddHBand="0" w:evenHBand="0" w:firstRowFirstColumn="0" w:firstRowLastColumn="0" w:lastRowFirstColumn="0" w:lastRowLastColumn="0"/>
             <w:tcW w:w="2037" w:type="dxa"/>
           </w:tcPr>
           <w:p>
@@ -467,7 +508,7 @@
           <w:p>
             <w:pPr>
               <w:jc w:val="left"/>
-              <w:cnfStyle w:val="100000000000"/>
+              <w:cnfStyle w:val="100000000000" w:firstRow="1" w:lastRow="0" w:firstColumn="0" w:lastColumn="0" w:oddVBand="0" w:evenVBand="0" w:oddHBand="0" w:evenHBand="0" w:firstRowFirstColumn="0" w:firstRowLastColumn="0" w:lastRowFirstColumn="0" w:lastRowLastColumn="0"/>
               <w:rPr>
                 <w:lang w:val="ru-RU"/>
               </w:rPr>
@@ -484,7 +525,7 @@
       <w:tr>
         <w:tc>
           <w:tcPr>
-            <w:cnfStyle w:val="001000000000"/>
+            <w:cnfStyle w:val="001000000000" w:firstRow="0" w:lastRow="0" w:firstColumn="1" w:lastColumn="0" w:oddVBand="0" w:evenVBand="0" w:oddHBand="0" w:evenHBand="0" w:firstRowFirstColumn="0" w:firstRowLastColumn="0" w:lastRowFirstColumn="0" w:lastRowLastColumn="0"/>
             <w:tcW w:w="2037" w:type="dxa"/>
           </w:tcPr>
           <w:p>
@@ -509,7 +550,7 @@
           <w:p>
             <w:pPr>
               <w:jc w:val="left"/>
-              <w:cnfStyle w:val="000000000000"/>
+              <w:cnfStyle w:val="000000000000" w:firstRow="0" w:lastRow="0" w:firstColumn="0" w:lastColumn="0" w:oddVBand="0" w:evenVBand="0" w:oddHBand="0" w:evenHBand="0" w:firstRowFirstColumn="0" w:firstRowLastColumn="0" w:lastRowFirstColumn="0" w:lastRowLastColumn="0"/>
               <w:rPr>
                 <w:lang w:val="ru-RU"/>
               </w:rPr>
@@ -532,7 +573,7 @@
       <w:tr>
         <w:tc>
           <w:tcPr>
-            <w:cnfStyle w:val="001000000000"/>
+            <w:cnfStyle w:val="001000000000" w:firstRow="0" w:lastRow="0" w:firstColumn="1" w:lastColumn="0" w:oddVBand="0" w:evenVBand="0" w:oddHBand="0" w:evenHBand="0" w:firstRowFirstColumn="0" w:firstRowLastColumn="0" w:lastRowFirstColumn="0" w:lastRowLastColumn="0"/>
             <w:tcW w:w="2037" w:type="dxa"/>
           </w:tcPr>
           <w:p>
@@ -558,7 +599,7 @@
           <w:p>
             <w:pPr>
               <w:jc w:val="left"/>
-              <w:cnfStyle w:val="000000000000"/>
+              <w:cnfStyle w:val="000000000000" w:firstRow="0" w:lastRow="0" w:firstColumn="0" w:lastColumn="0" w:oddVBand="0" w:evenVBand="0" w:oddHBand="0" w:evenHBand="0" w:firstRowFirstColumn="0" w:firstRowLastColumn="0" w:lastRowFirstColumn="0" w:lastRowLastColumn="0"/>
               <w:rPr>
                 <w:lang w:val="ru-RU"/>
               </w:rPr>
@@ -588,7 +629,7 @@
       <w:tr>
         <w:tc>
           <w:tcPr>
-            <w:cnfStyle w:val="001000000000"/>
+            <w:cnfStyle w:val="001000000000" w:firstRow="0" w:lastRow="0" w:firstColumn="1" w:lastColumn="0" w:oddVBand="0" w:evenVBand="0" w:oddHBand="0" w:evenHBand="0" w:firstRowFirstColumn="0" w:firstRowLastColumn="0" w:lastRowFirstColumn="0" w:lastRowLastColumn="0"/>
             <w:tcW w:w="2037" w:type="dxa"/>
           </w:tcPr>
           <w:p>
@@ -614,7 +655,7 @@
           <w:p>
             <w:pPr>
               <w:jc w:val="left"/>
-              <w:cnfStyle w:val="000000000000"/>
+              <w:cnfStyle w:val="000000000000" w:firstRow="0" w:lastRow="0" w:firstColumn="0" w:lastColumn="0" w:oddVBand="0" w:evenVBand="0" w:oddHBand="0" w:evenHBand="0" w:firstRowFirstColumn="0" w:firstRowLastColumn="0" w:lastRowFirstColumn="0" w:lastRowLastColumn="0"/>
               <w:rPr>
                 <w:lang w:val="ru-RU"/>
               </w:rPr>
@@ -625,7 +666,7 @@
       <w:tr>
         <w:tc>
           <w:tcPr>
-            <w:cnfStyle w:val="001000000000"/>
+            <w:cnfStyle w:val="001000000000" w:firstRow="0" w:lastRow="0" w:firstColumn="1" w:lastColumn="0" w:oddVBand="0" w:evenVBand="0" w:oddHBand="0" w:evenHBand="0" w:firstRowFirstColumn="0" w:firstRowLastColumn="0" w:lastRowFirstColumn="0" w:lastRowLastColumn="0"/>
             <w:tcW w:w="2037" w:type="dxa"/>
           </w:tcPr>
           <w:p>
@@ -650,7 +691,7 @@
           <w:p>
             <w:pPr>
               <w:jc w:val="left"/>
-              <w:cnfStyle w:val="000000000000"/>
+              <w:cnfStyle w:val="000000000000" w:firstRow="0" w:lastRow="0" w:firstColumn="0" w:lastColumn="0" w:oddVBand="0" w:evenVBand="0" w:oddHBand="0" w:evenHBand="0" w:firstRowFirstColumn="0" w:firstRowLastColumn="0" w:lastRowFirstColumn="0" w:lastRowLastColumn="0"/>
               <w:rPr>
                 <w:lang w:val="ru-RU"/>
               </w:rPr>
@@ -667,7 +708,7 @@
       <w:tr>
         <w:tc>
           <w:tcPr>
-            <w:cnfStyle w:val="001000000000"/>
+            <w:cnfStyle w:val="001000000000" w:firstRow="0" w:lastRow="0" w:firstColumn="1" w:lastColumn="0" w:oddVBand="0" w:evenVBand="0" w:oddHBand="0" w:evenHBand="0" w:firstRowFirstColumn="0" w:firstRowLastColumn="0" w:lastRowFirstColumn="0" w:lastRowLastColumn="0"/>
             <w:tcW w:w="2037" w:type="dxa"/>
           </w:tcPr>
           <w:p>
@@ -692,7 +733,7 @@
           <w:p>
             <w:pPr>
               <w:jc w:val="left"/>
-              <w:cnfStyle w:val="000000000000"/>
+              <w:cnfStyle w:val="000000000000" w:firstRow="0" w:lastRow="0" w:firstColumn="0" w:lastColumn="0" w:oddVBand="0" w:evenVBand="0" w:oddHBand="0" w:evenHBand="0" w:firstRowFirstColumn="0" w:firstRowLastColumn="0" w:lastRowFirstColumn="0" w:lastRowLastColumn="0"/>
               <w:rPr>
                 <w:lang w:val="ru-RU"/>
               </w:rPr>
@@ -753,6 +794,7 @@
       <w:r>
         <w:rPr>
           <w:noProof/>
+          <w:lang w:val="ru-RU"/>
         </w:rPr>
         <w:t>1</w:t>
       </w:r>
@@ -828,7 +870,7 @@
       <w:tblPr>
         <w:tblStyle w:val="CanFrame"/>
         <w:tblW w:w="0" w:type="auto"/>
-        <w:tblLook w:val="04A0"/>
+        <w:tblLook w:val="04A0" w:firstRow="1" w:lastRow="0" w:firstColumn="1" w:lastColumn="0" w:noHBand="0" w:noVBand="1"/>
       </w:tblPr>
       <w:tblGrid>
         <w:gridCol w:w="1515"/>
@@ -837,11 +879,11 @@
       </w:tblGrid>
       <w:tr>
         <w:trPr>
-          <w:cnfStyle w:val="100000000000"/>
+          <w:cnfStyle w:val="100000000000" w:firstRow="1" w:lastRow="0" w:firstColumn="0" w:lastColumn="0" w:oddVBand="0" w:evenVBand="0" w:oddHBand="0" w:evenHBand="0" w:firstRowFirstColumn="0" w:firstRowLastColumn="0" w:lastRowFirstColumn="0" w:lastRowLastColumn="0"/>
         </w:trPr>
         <w:tc>
           <w:tcPr>
-            <w:cnfStyle w:val="001000000000"/>
+            <w:cnfStyle w:val="001000000000" w:firstRow="0" w:lastRow="0" w:firstColumn="1" w:lastColumn="0" w:oddVBand="0" w:evenVBand="0" w:oddHBand="0" w:evenHBand="0" w:firstRowFirstColumn="0" w:firstRowLastColumn="0" w:lastRowFirstColumn="0" w:lastRowLastColumn="0"/>
             <w:tcW w:w="1515" w:type="dxa"/>
           </w:tcPr>
           <w:p>
@@ -864,7 +906,7 @@
           </w:tcPr>
           <w:p>
             <w:pPr>
-              <w:cnfStyle w:val="100000000000"/>
+              <w:cnfStyle w:val="100000000000" w:firstRow="1" w:lastRow="0" w:firstColumn="0" w:lastColumn="0" w:oddVBand="0" w:evenVBand="0" w:oddHBand="0" w:evenHBand="0" w:firstRowFirstColumn="0" w:firstRowLastColumn="0" w:lastRowFirstColumn="0" w:lastRowLastColumn="0"/>
               <w:rPr>
                 <w:lang w:val="ru-RU"/>
               </w:rPr>
@@ -883,7 +925,7 @@
           </w:tcPr>
           <w:p>
             <w:pPr>
-              <w:cnfStyle w:val="100000000000"/>
+              <w:cnfStyle w:val="100000000000" w:firstRow="1" w:lastRow="0" w:firstColumn="0" w:lastColumn="0" w:oddVBand="0" w:evenVBand="0" w:oddHBand="0" w:evenHBand="0" w:firstRowFirstColumn="0" w:firstRowLastColumn="0" w:lastRowFirstColumn="0" w:lastRowLastColumn="0"/>
               <w:rPr>
                 <w:lang w:val="ru-RU"/>
               </w:rPr>
@@ -900,7 +942,7 @@
       <w:tr>
         <w:tc>
           <w:tcPr>
-            <w:cnfStyle w:val="001000000000"/>
+            <w:cnfStyle w:val="001000000000" w:firstRow="0" w:lastRow="0" w:firstColumn="1" w:lastColumn="0" w:oddVBand="0" w:evenVBand="0" w:oddHBand="0" w:evenHBand="0" w:firstRowFirstColumn="0" w:firstRowLastColumn="0" w:lastRowFirstColumn="0" w:lastRowLastColumn="0"/>
             <w:tcW w:w="1515" w:type="dxa"/>
           </w:tcPr>
           <w:p>
@@ -926,7 +968,7 @@
           </w:tcPr>
           <w:p>
             <w:pPr>
-              <w:cnfStyle w:val="000000000000"/>
+              <w:cnfStyle w:val="000000000000" w:firstRow="0" w:lastRow="0" w:firstColumn="0" w:lastColumn="0" w:oddVBand="0" w:evenVBand="0" w:oddHBand="0" w:evenHBand="0" w:firstRowFirstColumn="0" w:firstRowLastColumn="0" w:lastRowFirstColumn="0" w:lastRowLastColumn="0"/>
               <w:rPr>
                 <w:lang w:val="ru-RU"/>
               </w:rPr>
@@ -945,7 +987,7 @@
           </w:tcPr>
           <w:p>
             <w:pPr>
-              <w:cnfStyle w:val="000000000000"/>
+              <w:cnfStyle w:val="000000000000" w:firstRow="0" w:lastRow="0" w:firstColumn="0" w:lastColumn="0" w:oddVBand="0" w:evenVBand="0" w:oddHBand="0" w:evenHBand="0" w:firstRowFirstColumn="0" w:firstRowLastColumn="0" w:lastRowFirstColumn="0" w:lastRowLastColumn="0"/>
               <w:rPr>
                 <w:lang w:val="ru-RU"/>
               </w:rPr>
@@ -962,7 +1004,7 @@
       <w:tr>
         <w:tc>
           <w:tcPr>
-            <w:cnfStyle w:val="001000000000"/>
+            <w:cnfStyle w:val="001000000000" w:firstRow="0" w:lastRow="0" w:firstColumn="1" w:lastColumn="0" w:oddVBand="0" w:evenVBand="0" w:oddHBand="0" w:evenHBand="0" w:firstRowFirstColumn="0" w:firstRowLastColumn="0" w:lastRowFirstColumn="0" w:lastRowLastColumn="0"/>
             <w:tcW w:w="1515" w:type="dxa"/>
           </w:tcPr>
           <w:p>
@@ -977,7 +1019,7 @@
           </w:tcPr>
           <w:p>
             <w:pPr>
-              <w:cnfStyle w:val="000000000000"/>
+              <w:cnfStyle w:val="000000000000" w:firstRow="0" w:lastRow="0" w:firstColumn="0" w:lastColumn="0" w:oddVBand="0" w:evenVBand="0" w:oddHBand="0" w:evenHBand="0" w:firstRowFirstColumn="0" w:firstRowLastColumn="0" w:lastRowFirstColumn="0" w:lastRowLastColumn="0"/>
             </w:pPr>
             <w:r>
               <w:rPr>
@@ -993,7 +1035,7 @@
           </w:tcPr>
           <w:p>
             <w:pPr>
-              <w:cnfStyle w:val="000000000000"/>
+              <w:cnfStyle w:val="000000000000" w:firstRow="0" w:lastRow="0" w:firstColumn="0" w:lastColumn="0" w:oddVBand="0" w:evenVBand="0" w:oddHBand="0" w:evenHBand="0" w:firstRowFirstColumn="0" w:firstRowLastColumn="0" w:lastRowFirstColumn="0" w:lastRowLastColumn="0"/>
               <w:rPr>
                 <w:lang w:val="ru-RU"/>
               </w:rPr>
@@ -1016,7 +1058,7 @@
       <w:tr>
         <w:tc>
           <w:tcPr>
-            <w:cnfStyle w:val="001000000000"/>
+            <w:cnfStyle w:val="001000000000" w:firstRow="0" w:lastRow="0" w:firstColumn="1" w:lastColumn="0" w:oddVBand="0" w:evenVBand="0" w:oddHBand="0" w:evenHBand="0" w:firstRowFirstColumn="0" w:firstRowLastColumn="0" w:lastRowFirstColumn="0" w:lastRowLastColumn="0"/>
             <w:tcW w:w="1515" w:type="dxa"/>
           </w:tcPr>
           <w:p>
@@ -1031,7 +1073,7 @@
           </w:tcPr>
           <w:p>
             <w:pPr>
-              <w:cnfStyle w:val="000000000000"/>
+              <w:cnfStyle w:val="000000000000" w:firstRow="0" w:lastRow="0" w:firstColumn="0" w:lastColumn="0" w:oddVBand="0" w:evenVBand="0" w:oddHBand="0" w:evenHBand="0" w:firstRowFirstColumn="0" w:firstRowLastColumn="0" w:lastRowFirstColumn="0" w:lastRowLastColumn="0"/>
             </w:pPr>
             <w:r>
               <w:rPr>
@@ -1047,7 +1089,7 @@
           </w:tcPr>
           <w:p>
             <w:pPr>
-              <w:cnfStyle w:val="000000000000"/>
+              <w:cnfStyle w:val="000000000000" w:firstRow="0" w:lastRow="0" w:firstColumn="0" w:lastColumn="0" w:oddVBand="0" w:evenVBand="0" w:oddHBand="0" w:evenHBand="0" w:firstRowFirstColumn="0" w:firstRowLastColumn="0" w:lastRowFirstColumn="0" w:lastRowLastColumn="0"/>
               <w:rPr>
                 <w:lang w:val="ru-RU"/>
               </w:rPr>
@@ -1114,6 +1156,7 @@
       <w:r>
         <w:rPr>
           <w:noProof/>
+          <w:lang w:val="ru-RU"/>
         </w:rPr>
         <w:t>2</w:t>
       </w:r>
@@ -1224,6 +1267,9 @@
     <w:p>
       <w:pPr>
         <w:pStyle w:val="1"/>
+        <w:rPr>
+          <w:lang w:val="ru-RU"/>
+        </w:rPr>
       </w:pPr>
       <w:r>
         <w:rPr>
@@ -1232,21 +1278,51 @@
         <w:t>Протокол</w:t>
       </w:r>
       <w:r>
+        <w:rPr>
+          <w:lang w:val="ru-RU"/>
+        </w:rPr>
         <w:t xml:space="preserve"> </w:t>
       </w:r>
       <w:r>
         <w:t>FUDP</w:t>
       </w:r>
       <w:r>
+        <w:rPr>
+          <w:lang w:val="ru-RU"/>
+        </w:rPr>
         <w:br/>
       </w:r>
       <w:r>
+        <w:rPr>
+          <w:lang w:val="ru-RU"/>
+        </w:rPr>
         <w:t>(</w:t>
       </w:r>
       <w:r>
-        <w:t>Firmware Update Protocol</w:t>
-      </w:r>
-      <w:r>
+        <w:t>Firmware</w:t>
+      </w:r>
+      <w:r>
+        <w:rPr>
+          <w:lang w:val="ru-RU"/>
+        </w:rPr>
+        <w:t xml:space="preserve"> </w:t>
+      </w:r>
+      <w:r>
+        <w:t>Update</w:t>
+      </w:r>
+      <w:r>
+        <w:rPr>
+          <w:lang w:val="ru-RU"/>
+        </w:rPr>
+        <w:t xml:space="preserve"> </w:t>
+      </w:r>
+      <w:r>
+        <w:t>Protocol</w:t>
+      </w:r>
+      <w:r>
+        <w:rPr>
+          <w:lang w:val="ru-RU"/>
+        </w:rPr>
         <w:t>)</w:t>
       </w:r>
     </w:p>
@@ -1377,7 +1453,7 @@
       <w:tblPr>
         <w:tblStyle w:val="CanFrame"/>
         <w:tblW w:w="0" w:type="auto"/>
-        <w:tblLook w:val="04A0"/>
+        <w:tblLook w:val="04A0" w:firstRow="1" w:lastRow="0" w:firstColumn="1" w:lastColumn="0" w:noHBand="0" w:noVBand="1"/>
       </w:tblPr>
       <w:tblGrid>
         <w:gridCol w:w="959"/>
@@ -1385,11 +1461,11 @@
       </w:tblGrid>
       <w:tr>
         <w:trPr>
-          <w:cnfStyle w:val="100000000000"/>
+          <w:cnfStyle w:val="100000000000" w:firstRow="1" w:lastRow="0" w:firstColumn="0" w:lastColumn="0" w:oddVBand="0" w:evenVBand="0" w:oddHBand="0" w:evenHBand="0" w:firstRowFirstColumn="0" w:firstRowLastColumn="0" w:lastRowFirstColumn="0" w:lastRowLastColumn="0"/>
         </w:trPr>
         <w:tc>
           <w:tcPr>
-            <w:cnfStyle w:val="001000000000"/>
+            <w:cnfStyle w:val="001000000000" w:firstRow="0" w:lastRow="0" w:firstColumn="1" w:lastColumn="0" w:oddVBand="0" w:evenVBand="0" w:oddHBand="0" w:evenHBand="0" w:firstRowFirstColumn="0" w:firstRowLastColumn="0" w:lastRowFirstColumn="0" w:lastRowLastColumn="0"/>
             <w:tcW w:w="959" w:type="dxa"/>
           </w:tcPr>
           <w:p>
@@ -1407,7 +1483,7 @@
           </w:tcPr>
           <w:p>
             <w:pPr>
-              <w:cnfStyle w:val="100000000000"/>
+              <w:cnfStyle w:val="100000000000" w:firstRow="1" w:lastRow="0" w:firstColumn="0" w:lastColumn="0" w:oddVBand="0" w:evenVBand="0" w:oddHBand="0" w:evenHBand="0" w:firstRowFirstColumn="0" w:firstRowLastColumn="0" w:lastRowFirstColumn="0" w:lastRowLastColumn="0"/>
             </w:pPr>
             <w:r>
               <w:rPr>
@@ -1421,7 +1497,7 @@
       <w:tr>
         <w:tc>
           <w:tcPr>
-            <w:cnfStyle w:val="001000000000"/>
+            <w:cnfStyle w:val="001000000000" w:firstRow="0" w:lastRow="0" w:firstColumn="1" w:lastColumn="0" w:oddVBand="0" w:evenVBand="0" w:oddHBand="0" w:evenHBand="0" w:firstRowFirstColumn="0" w:firstRowLastColumn="0" w:lastRowFirstColumn="0" w:lastRowLastColumn="0"/>
             <w:tcW w:w="959" w:type="dxa"/>
           </w:tcPr>
           <w:p>
@@ -1441,7 +1517,7 @@
           </w:tcPr>
           <w:p>
             <w:pPr>
-              <w:cnfStyle w:val="000000000000"/>
+              <w:cnfStyle w:val="000000000000" w:firstRow="0" w:lastRow="0" w:firstColumn="0" w:lastColumn="0" w:oddVBand="0" w:evenVBand="0" w:oddHBand="0" w:evenHBand="0" w:firstRowFirstColumn="0" w:firstRowLastColumn="0" w:lastRowFirstColumn="0" w:lastRowLastColumn="0"/>
             </w:pPr>
             <w:r>
               <w:rPr>
@@ -1457,7 +1533,7 @@
       <w:tr>
         <w:tc>
           <w:tcPr>
-            <w:cnfStyle w:val="001000000000"/>
+            <w:cnfStyle w:val="001000000000" w:firstRow="0" w:lastRow="0" w:firstColumn="1" w:lastColumn="0" w:oddVBand="0" w:evenVBand="0" w:oddHBand="0" w:evenHBand="0" w:firstRowFirstColumn="0" w:firstRowLastColumn="0" w:lastRowFirstColumn="0" w:lastRowLastColumn="0"/>
             <w:tcW w:w="959" w:type="dxa"/>
           </w:tcPr>
           <w:p>
@@ -1475,7 +1551,7 @@
           </w:tcPr>
           <w:p>
             <w:pPr>
-              <w:cnfStyle w:val="000000000000"/>
+              <w:cnfStyle w:val="000000000000" w:firstRow="0" w:lastRow="0" w:firstColumn="0" w:lastColumn="0" w:oddVBand="0" w:evenVBand="0" w:oddHBand="0" w:evenHBand="0" w:firstRowFirstColumn="0" w:firstRowLastColumn="0" w:lastRowFirstColumn="0" w:lastRowLastColumn="0"/>
             </w:pPr>
             <w:r>
               <w:rPr>
@@ -1687,6 +1763,11 @@
       </w:r>
     </w:p>
     <w:p>
+      <w:pPr>
+        <w:rPr>
+          <w:lang w:val="ru-RU"/>
+        </w:rPr>
+      </w:pPr>
       <w:r>
         <w:rPr>
           <w:lang w:val="ru-RU"/>
@@ -1710,7 +1791,7 @@
       <w:tblPr>
         <w:tblStyle w:val="CanFrame"/>
         <w:tblW w:w="0" w:type="auto"/>
-        <w:tblLook w:val="04A0"/>
+        <w:tblLook w:val="04A0" w:firstRow="1" w:lastRow="0" w:firstColumn="1" w:lastColumn="0" w:noHBand="0" w:noVBand="1"/>
       </w:tblPr>
       <w:tblGrid>
         <w:gridCol w:w="959"/>
@@ -1718,11 +1799,11 @@
       </w:tblGrid>
       <w:tr>
         <w:trPr>
-          <w:cnfStyle w:val="100000000000"/>
+          <w:cnfStyle w:val="100000000000" w:firstRow="1" w:lastRow="0" w:firstColumn="0" w:lastColumn="0" w:oddVBand="0" w:evenVBand="0" w:oddHBand="0" w:evenHBand="0" w:firstRowFirstColumn="0" w:firstRowLastColumn="0" w:lastRowFirstColumn="0" w:lastRowLastColumn="0"/>
         </w:trPr>
         <w:tc>
           <w:tcPr>
-            <w:cnfStyle w:val="001000000000"/>
+            <w:cnfStyle w:val="001000000000" w:firstRow="0" w:lastRow="0" w:firstColumn="1" w:lastColumn="0" w:oddVBand="0" w:evenVBand="0" w:oddHBand="0" w:evenHBand="0" w:firstRowFirstColumn="0" w:firstRowLastColumn="0" w:lastRowFirstColumn="0" w:lastRowLastColumn="0"/>
             <w:tcW w:w="959" w:type="dxa"/>
           </w:tcPr>
           <w:p>
@@ -1745,7 +1826,7 @@
           </w:tcPr>
           <w:p>
             <w:pPr>
-              <w:cnfStyle w:val="100000000000"/>
+              <w:cnfStyle w:val="100000000000" w:firstRow="1" w:lastRow="0" w:firstColumn="0" w:lastColumn="0" w:oddVBand="0" w:evenVBand="0" w:oddHBand="0" w:evenHBand="0" w:firstRowFirstColumn="0" w:firstRowLastColumn="0" w:lastRowFirstColumn="0" w:lastRowLastColumn="0"/>
               <w:rPr>
                 <w:lang w:val="ru-RU"/>
               </w:rPr>
@@ -1762,7 +1843,7 @@
       <w:tr>
         <w:tc>
           <w:tcPr>
-            <w:cnfStyle w:val="001000000000"/>
+            <w:cnfStyle w:val="001000000000" w:firstRow="0" w:lastRow="0" w:firstColumn="1" w:lastColumn="0" w:oddVBand="0" w:evenVBand="0" w:oddHBand="0" w:evenHBand="0" w:firstRowFirstColumn="0" w:firstRowLastColumn="0" w:lastRowFirstColumn="0" w:lastRowLastColumn="0"/>
             <w:tcW w:w="959" w:type="dxa"/>
           </w:tcPr>
           <w:p>
@@ -1788,7 +1869,7 @@
           <w:p>
             <w:pPr>
               <w:jc w:val="left"/>
-              <w:cnfStyle w:val="000000000000"/>
+              <w:cnfStyle w:val="000000000000" w:firstRow="0" w:lastRow="0" w:firstColumn="0" w:lastColumn="0" w:oddVBand="0" w:evenVBand="0" w:oddHBand="0" w:evenHBand="0" w:firstRowFirstColumn="0" w:firstRowLastColumn="0" w:lastRowFirstColumn="0" w:lastRowLastColumn="0"/>
               <w:rPr>
                 <w:i/>
                 <w:lang w:val="ru-RU"/>
@@ -1874,7 +1955,7 @@
       <w:tr>
         <w:tc>
           <w:tcPr>
-            <w:cnfStyle w:val="001000000000"/>
+            <w:cnfStyle w:val="001000000000" w:firstRow="0" w:lastRow="0" w:firstColumn="1" w:lastColumn="0" w:oddVBand="0" w:evenVBand="0" w:oddHBand="0" w:evenHBand="0" w:firstRowFirstColumn="0" w:firstRowLastColumn="0" w:lastRowFirstColumn="0" w:lastRowLastColumn="0"/>
             <w:tcW w:w="959" w:type="dxa"/>
           </w:tcPr>
           <w:p>
@@ -1896,7 +1977,7 @@
           <w:p>
             <w:pPr>
               <w:jc w:val="left"/>
-              <w:cnfStyle w:val="000000000000"/>
+              <w:cnfStyle w:val="000000000000" w:firstRow="0" w:lastRow="0" w:firstColumn="0" w:lastColumn="0" w:oddVBand="0" w:evenVBand="0" w:oddHBand="0" w:evenHBand="0" w:firstRowFirstColumn="0" w:firstRowLastColumn="0" w:lastRowFirstColumn="0" w:lastRowLastColumn="0"/>
             </w:pPr>
             <w:r>
               <w:rPr>
@@ -1910,7 +1991,7 @@
       <w:tr>
         <w:tc>
           <w:tcPr>
-            <w:cnfStyle w:val="001000000000"/>
+            <w:cnfStyle w:val="001000000000" w:firstRow="0" w:lastRow="0" w:firstColumn="1" w:lastColumn="0" w:oddVBand="0" w:evenVBand="0" w:oddHBand="0" w:evenHBand="0" w:firstRowFirstColumn="0" w:firstRowLastColumn="0" w:lastRowFirstColumn="0" w:lastRowLastColumn="0"/>
             <w:tcW w:w="959" w:type="dxa"/>
           </w:tcPr>
           <w:p>
@@ -1926,7 +2007,7 @@
           <w:p>
             <w:pPr>
               <w:jc w:val="left"/>
-              <w:cnfStyle w:val="000000000000"/>
+              <w:cnfStyle w:val="000000000000" w:firstRow="0" w:lastRow="0" w:firstColumn="0" w:lastColumn="0" w:oddVBand="0" w:evenVBand="0" w:oddHBand="0" w:evenHBand="0" w:firstRowFirstColumn="0" w:firstRowLastColumn="0" w:lastRowFirstColumn="0" w:lastRowLastColumn="0"/>
               <w:rPr>
                 <w:lang w:val="ru-RU"/>
               </w:rPr>
@@ -1943,7 +2024,7 @@
       <w:tr>
         <w:tc>
           <w:tcPr>
-            <w:cnfStyle w:val="001000000000"/>
+            <w:cnfStyle w:val="001000000000" w:firstRow="0" w:lastRow="0" w:firstColumn="1" w:lastColumn="0" w:oddVBand="0" w:evenVBand="0" w:oddHBand="0" w:evenHBand="0" w:firstRowFirstColumn="0" w:firstRowLastColumn="0" w:lastRowFirstColumn="0" w:lastRowLastColumn="0"/>
             <w:tcW w:w="959" w:type="dxa"/>
           </w:tcPr>
           <w:p>
@@ -1959,7 +2040,7 @@
           <w:p>
             <w:pPr>
               <w:jc w:val="left"/>
-              <w:cnfStyle w:val="000000000000"/>
+              <w:cnfStyle w:val="000000000000" w:firstRow="0" w:lastRow="0" w:firstColumn="0" w:lastColumn="0" w:oddVBand="0" w:evenVBand="0" w:oddHBand="0" w:evenHBand="0" w:firstRowFirstColumn="0" w:firstRowLastColumn="0" w:lastRowFirstColumn="0" w:lastRowLastColumn="0"/>
               <w:rPr>
                 <w:lang w:val="ru-RU"/>
               </w:rPr>
@@ -1976,7 +2057,7 @@
       <w:tr>
         <w:tc>
           <w:tcPr>
-            <w:cnfStyle w:val="001000000000"/>
+            <w:cnfStyle w:val="001000000000" w:firstRow="0" w:lastRow="0" w:firstColumn="1" w:lastColumn="0" w:oddVBand="0" w:evenVBand="0" w:oddHBand="0" w:evenHBand="0" w:firstRowFirstColumn="0" w:firstRowLastColumn="0" w:lastRowFirstColumn="0" w:lastRowLastColumn="0"/>
             <w:tcW w:w="959" w:type="dxa"/>
           </w:tcPr>
           <w:p>
@@ -1992,7 +2073,7 @@
           <w:p>
             <w:pPr>
               <w:jc w:val="left"/>
-              <w:cnfStyle w:val="000000000000"/>
+              <w:cnfStyle w:val="000000000000" w:firstRow="0" w:lastRow="0" w:firstColumn="0" w:lastColumn="0" w:oddVBand="0" w:evenVBand="0" w:oddHBand="0" w:evenHBand="0" w:firstRowFirstColumn="0" w:firstRowLastColumn="0" w:lastRowFirstColumn="0" w:lastRowLastColumn="0"/>
             </w:pPr>
             <w:r>
               <w:rPr>
@@ -2006,7 +2087,7 @@
       <w:tr>
         <w:tc>
           <w:tcPr>
-            <w:cnfStyle w:val="001000000000"/>
+            <w:cnfStyle w:val="001000000000" w:firstRow="0" w:lastRow="0" w:firstColumn="1" w:lastColumn="0" w:oddVBand="0" w:evenVBand="0" w:oddHBand="0" w:evenHBand="0" w:firstRowFirstColumn="0" w:firstRowLastColumn="0" w:lastRowFirstColumn="0" w:lastRowLastColumn="0"/>
             <w:tcW w:w="959" w:type="dxa"/>
           </w:tcPr>
           <w:p>
@@ -2022,7 +2103,7 @@
           <w:p>
             <w:pPr>
               <w:jc w:val="left"/>
-              <w:cnfStyle w:val="000000000000"/>
+              <w:cnfStyle w:val="000000000000" w:firstRow="0" w:lastRow="0" w:firstColumn="0" w:lastColumn="0" w:oddVBand="0" w:evenVBand="0" w:oddHBand="0" w:evenHBand="0" w:firstRowFirstColumn="0" w:firstRowLastColumn="0" w:lastRowFirstColumn="0" w:lastRowLastColumn="0"/>
             </w:pPr>
             <w:r>
               <w:rPr>
@@ -2038,8 +2119,14 @@
       <w:pPr>
         <w:pStyle w:val="a5"/>
       </w:pPr>
-      <w:r>
-        <w:t xml:space="preserve">Таблица </w:t>
+      <w:proofErr w:type="spellStart"/>
+      <w:proofErr w:type="gramStart"/>
+      <w:r>
+        <w:t>Таблица</w:t>
+      </w:r>
+      <w:proofErr w:type="spellEnd"/>
+      <w:r>
+        <w:t xml:space="preserve"> </w:t>
       </w:r>
       <w:fldSimple w:instr=" SEQ Таблица \* ARABIC ">
         <w:r>
@@ -2050,7 +2137,11 @@
         </w:r>
       </w:fldSimple>
       <w:r>
-        <w:t xml:space="preserve">. </w:t>
+        <w:t>.</w:t>
+      </w:r>
+      <w:proofErr w:type="gramEnd"/>
+      <w:r>
+        <w:t xml:space="preserve"> </w:t>
       </w:r>
       <w:r>
         <w:rPr>
@@ -2063,6 +2154,11 @@
       </w:r>
     </w:p>
     <w:p>
+      <w:pPr>
+        <w:rPr>
+          <w:lang w:val="ru-RU"/>
+        </w:rPr>
+      </w:pPr>
       <w:r>
         <w:rPr>
           <w:lang w:val="ru-RU"/>
@@ -2105,12 +2201,14 @@
         </w:rPr>
         <w:t xml:space="preserve"> сообщением. </w:t>
       </w:r>
+      <w:proofErr w:type="gramStart"/>
       <w:r>
         <w:rPr>
           <w:lang w:val="ru-RU"/>
         </w:rPr>
         <w:t>Соответствующее</w:t>
       </w:r>
+      <w:proofErr w:type="gramEnd"/>
       <w:r>
         <w:rPr>
           <w:lang w:val="ru-RU"/>
@@ -2133,7 +2231,7 @@
         <w:tblW w:w="0" w:type="auto"/>
         <w:jc w:val="center"/>
         <w:tblInd w:w="691" w:type="dxa"/>
-        <w:tblLook w:val="04A0"/>
+        <w:tblLook w:val="04A0" w:firstRow="1" w:lastRow="0" w:firstColumn="1" w:lastColumn="0" w:noHBand="0" w:noVBand="1"/>
       </w:tblPr>
       <w:tblGrid>
         <w:gridCol w:w="665"/>
@@ -3026,8 +3124,16 @@
         <w:rPr>
           <w:lang w:val="ru-RU"/>
         </w:rPr>
-        <w:t>CAN-сообщения, содержащего</w:t>
-      </w:r>
+        <w:t xml:space="preserve">CAN-сообщения, </w:t>
+      </w:r>
+      <w:proofErr w:type="gramStart"/>
+      <w:r>
+        <w:rPr>
+          <w:lang w:val="ru-RU"/>
+        </w:rPr>
+        <w:t>содержащего</w:t>
+      </w:r>
+      <w:proofErr w:type="gramEnd"/>
       <w:r>
         <w:rPr>
           <w:lang w:val="ru-RU"/>
@@ -3143,7 +3249,21 @@
         <w:rPr>
           <w:lang w:val="ru-RU"/>
         </w:rPr>
-        <w:t>значит «любой». При этом, если остальные параметры равны параметрам модуля, пошивка не завершает работу, а отправляет  ответное сообщение со своими параметрами.</w:t>
+        <w:t>значит «любой». При этом</w:t>
+      </w:r>
+      <w:proofErr w:type="gramStart"/>
+      <w:r>
+        <w:rPr>
+          <w:lang w:val="ru-RU"/>
+        </w:rPr>
+        <w:t>,</w:t>
+      </w:r>
+      <w:proofErr w:type="gramEnd"/>
+      <w:r>
+        <w:rPr>
+          <w:lang w:val="ru-RU"/>
+        </w:rPr>
+        <w:t xml:space="preserve"> если остальные параметры равны параметрам модуля, пошивка не завершает работу, а отправляет  ответное сообщение со своими параметрами.</w:t>
       </w:r>
       <w:r>
         <w:rPr>
@@ -3274,7 +3394,7 @@
       <w:tblPr>
         <w:tblStyle w:val="CanFrame"/>
         <w:tblW w:w="0" w:type="auto"/>
-        <w:tblLook w:val="04A0"/>
+        <w:tblLook w:val="04A0" w:firstRow="1" w:lastRow="0" w:firstColumn="1" w:lastColumn="0" w:noHBand="0" w:noVBand="1"/>
       </w:tblPr>
       <w:tblGrid>
         <w:gridCol w:w="959"/>
@@ -3282,11 +3402,11 @@
       </w:tblGrid>
       <w:tr>
         <w:trPr>
-          <w:cnfStyle w:val="100000000000"/>
+          <w:cnfStyle w:val="100000000000" w:firstRow="1" w:lastRow="0" w:firstColumn="0" w:lastColumn="0" w:oddVBand="0" w:evenVBand="0" w:oddHBand="0" w:evenHBand="0" w:firstRowFirstColumn="0" w:firstRowLastColumn="0" w:lastRowFirstColumn="0" w:lastRowLastColumn="0"/>
         </w:trPr>
         <w:tc>
           <w:tcPr>
-            <w:cnfStyle w:val="001000000000"/>
+            <w:cnfStyle w:val="001000000000" w:firstRow="0" w:lastRow="0" w:firstColumn="1" w:lastColumn="0" w:oddVBand="0" w:evenVBand="0" w:oddHBand="0" w:evenHBand="0" w:firstRowFirstColumn="0" w:firstRowLastColumn="0" w:lastRowFirstColumn="0" w:lastRowLastColumn="0"/>
             <w:tcW w:w="959" w:type="dxa"/>
           </w:tcPr>
           <w:p>
@@ -3309,7 +3429,7 @@
           </w:tcPr>
           <w:p>
             <w:pPr>
-              <w:cnfStyle w:val="100000000000"/>
+              <w:cnfStyle w:val="100000000000" w:firstRow="1" w:lastRow="0" w:firstColumn="0" w:lastColumn="0" w:oddVBand="0" w:evenVBand="0" w:oddHBand="0" w:evenHBand="0" w:firstRowFirstColumn="0" w:firstRowLastColumn="0" w:lastRowFirstColumn="0" w:lastRowLastColumn="0"/>
               <w:rPr>
                 <w:lang w:val="ru-RU"/>
               </w:rPr>
@@ -3326,7 +3446,7 @@
       <w:tr>
         <w:tc>
           <w:tcPr>
-            <w:cnfStyle w:val="001000000000"/>
+            <w:cnfStyle w:val="001000000000" w:firstRow="0" w:lastRow="0" w:firstColumn="1" w:lastColumn="0" w:oddVBand="0" w:evenVBand="0" w:oddHBand="0" w:evenHBand="0" w:firstRowFirstColumn="0" w:firstRowLastColumn="0" w:lastRowFirstColumn="0" w:lastRowLastColumn="0"/>
             <w:tcW w:w="959" w:type="dxa"/>
           </w:tcPr>
           <w:p>
@@ -3352,7 +3472,7 @@
           <w:p>
             <w:pPr>
               <w:jc w:val="left"/>
-              <w:cnfStyle w:val="000000000000"/>
+              <w:cnfStyle w:val="000000000000" w:firstRow="0" w:lastRow="0" w:firstColumn="0" w:lastColumn="0" w:oddVBand="0" w:evenVBand="0" w:oddHBand="0" w:evenHBand="0" w:firstRowFirstColumn="0" w:firstRowLastColumn="0" w:lastRowFirstColumn="0" w:lastRowLastColumn="0"/>
               <w:rPr>
                 <w:i/>
                 <w:lang w:val="ru-RU"/>
@@ -3451,7 +3571,7 @@
       <w:tr>
         <w:tc>
           <w:tcPr>
-            <w:cnfStyle w:val="001000000000"/>
+            <w:cnfStyle w:val="001000000000" w:firstRow="0" w:lastRow="0" w:firstColumn="1" w:lastColumn="0" w:oddVBand="0" w:evenVBand="0" w:oddHBand="0" w:evenHBand="0" w:firstRowFirstColumn="0" w:firstRowLastColumn="0" w:lastRowFirstColumn="0" w:lastRowLastColumn="0"/>
             <w:tcW w:w="959" w:type="dxa"/>
           </w:tcPr>
           <w:p>
@@ -3473,7 +3593,7 @@
           <w:p>
             <w:pPr>
               <w:jc w:val="left"/>
-              <w:cnfStyle w:val="000000000000"/>
+              <w:cnfStyle w:val="000000000000" w:firstRow="0" w:lastRow="0" w:firstColumn="0" w:lastColumn="0" w:oddVBand="0" w:evenVBand="0" w:oddHBand="0" w:evenHBand="0" w:firstRowFirstColumn="0" w:firstRowLastColumn="0" w:lastRowFirstColumn="0" w:lastRowLastColumn="0"/>
             </w:pPr>
             <w:r>
               <w:rPr>
@@ -3487,7 +3607,7 @@
       <w:tr>
         <w:tc>
           <w:tcPr>
-            <w:cnfStyle w:val="001000000000"/>
+            <w:cnfStyle w:val="001000000000" w:firstRow="0" w:lastRow="0" w:firstColumn="1" w:lastColumn="0" w:oddVBand="0" w:evenVBand="0" w:oddHBand="0" w:evenHBand="0" w:firstRowFirstColumn="0" w:firstRowLastColumn="0" w:lastRowFirstColumn="0" w:lastRowLastColumn="0"/>
             <w:tcW w:w="959" w:type="dxa"/>
           </w:tcPr>
           <w:p>
@@ -3503,7 +3623,7 @@
           <w:p>
             <w:pPr>
               <w:jc w:val="left"/>
-              <w:cnfStyle w:val="000000000000"/>
+              <w:cnfStyle w:val="000000000000" w:firstRow="0" w:lastRow="0" w:firstColumn="0" w:lastColumn="0" w:oddVBand="0" w:evenVBand="0" w:oddHBand="0" w:evenHBand="0" w:firstRowFirstColumn="0" w:firstRowLastColumn="0" w:lastRowFirstColumn="0" w:lastRowLastColumn="0"/>
               <w:rPr>
                 <w:lang w:val="ru-RU"/>
               </w:rPr>
@@ -3520,7 +3640,7 @@
       <w:tr>
         <w:tc>
           <w:tcPr>
-            <w:cnfStyle w:val="001000000000"/>
+            <w:cnfStyle w:val="001000000000" w:firstRow="0" w:lastRow="0" w:firstColumn="1" w:lastColumn="0" w:oddVBand="0" w:evenVBand="0" w:oddHBand="0" w:evenHBand="0" w:firstRowFirstColumn="0" w:firstRowLastColumn="0" w:lastRowFirstColumn="0" w:lastRowLastColumn="0"/>
             <w:tcW w:w="959" w:type="dxa"/>
           </w:tcPr>
           <w:p>
@@ -3536,7 +3656,7 @@
           <w:p>
             <w:pPr>
               <w:jc w:val="left"/>
-              <w:cnfStyle w:val="000000000000"/>
+              <w:cnfStyle w:val="000000000000" w:firstRow="0" w:lastRow="0" w:firstColumn="0" w:lastColumn="0" w:oddVBand="0" w:evenVBand="0" w:oddHBand="0" w:evenHBand="0" w:firstRowFirstColumn="0" w:firstRowLastColumn="0" w:lastRowFirstColumn="0" w:lastRowLastColumn="0"/>
               <w:rPr>
                 <w:lang w:val="ru-RU"/>
               </w:rPr>
@@ -3553,7 +3673,7 @@
       <w:tr>
         <w:tc>
           <w:tcPr>
-            <w:cnfStyle w:val="001000000000"/>
+            <w:cnfStyle w:val="001000000000" w:firstRow="0" w:lastRow="0" w:firstColumn="1" w:lastColumn="0" w:oddVBand="0" w:evenVBand="0" w:oddHBand="0" w:evenHBand="0" w:firstRowFirstColumn="0" w:firstRowLastColumn="0" w:lastRowFirstColumn="0" w:lastRowLastColumn="0"/>
             <w:tcW w:w="959" w:type="dxa"/>
           </w:tcPr>
           <w:p>
@@ -3569,7 +3689,7 @@
           <w:p>
             <w:pPr>
               <w:jc w:val="left"/>
-              <w:cnfStyle w:val="000000000000"/>
+              <w:cnfStyle w:val="000000000000" w:firstRow="0" w:lastRow="0" w:firstColumn="0" w:lastColumn="0" w:oddVBand="0" w:evenVBand="0" w:oddHBand="0" w:evenHBand="0" w:firstRowFirstColumn="0" w:firstRowLastColumn="0" w:lastRowFirstColumn="0" w:lastRowLastColumn="0"/>
             </w:pPr>
             <w:r>
               <w:rPr>
@@ -3583,7 +3703,7 @@
       <w:tr>
         <w:tc>
           <w:tcPr>
-            <w:cnfStyle w:val="001000000000"/>
+            <w:cnfStyle w:val="001000000000" w:firstRow="0" w:lastRow="0" w:firstColumn="1" w:lastColumn="0" w:oddVBand="0" w:evenVBand="0" w:oddHBand="0" w:evenHBand="0" w:firstRowFirstColumn="0" w:firstRowLastColumn="0" w:lastRowFirstColumn="0" w:lastRowLastColumn="0"/>
             <w:tcW w:w="959" w:type="dxa"/>
           </w:tcPr>
           <w:p>
@@ -3599,7 +3719,7 @@
           <w:p>
             <w:pPr>
               <w:jc w:val="left"/>
-              <w:cnfStyle w:val="000000000000"/>
+              <w:cnfStyle w:val="000000000000" w:firstRow="0" w:lastRow="0" w:firstColumn="0" w:lastColumn="0" w:oddVBand="0" w:evenVBand="0" w:oddHBand="0" w:evenHBand="0" w:firstRowFirstColumn="0" w:firstRowLastColumn="0" w:lastRowFirstColumn="0" w:lastRowLastColumn="0"/>
             </w:pPr>
             <w:r>
               <w:rPr>
@@ -4090,7 +4210,21 @@
         <w:rPr>
           <w:lang w:val="ru-RU"/>
         </w:rPr>
-        <w:t xml:space="preserve"> Подробнее об словаре свойств смотри ниже.</w:t>
+        <w:t xml:space="preserve"> Подробнее </w:t>
+      </w:r>
+      <w:proofErr w:type="gramStart"/>
+      <w:r>
+        <w:rPr>
+          <w:lang w:val="ru-RU"/>
+        </w:rPr>
+        <w:t>об</w:t>
+      </w:r>
+      <w:proofErr w:type="gramEnd"/>
+      <w:r>
+        <w:rPr>
+          <w:lang w:val="ru-RU"/>
+        </w:rPr>
+        <w:t xml:space="preserve"> словаре свойств смотри ниже.</w:t>
       </w:r>
     </w:p>
     <w:p>
@@ -4256,7 +4390,7 @@
       <w:tblPr>
         <w:tblStyle w:val="CanFrame"/>
         <w:tblW w:w="0" w:type="auto"/>
-        <w:tblLook w:val="04A0"/>
+        <w:tblLook w:val="04A0" w:firstRow="1" w:lastRow="0" w:firstColumn="1" w:lastColumn="0" w:noHBand="0" w:noVBand="1"/>
       </w:tblPr>
       <w:tblGrid>
         <w:gridCol w:w="959"/>
@@ -4264,11 +4398,11 @@
       </w:tblGrid>
       <w:tr>
         <w:trPr>
-          <w:cnfStyle w:val="100000000000"/>
+          <w:cnfStyle w:val="100000000000" w:firstRow="1" w:lastRow="0" w:firstColumn="0" w:lastColumn="0" w:oddVBand="0" w:evenVBand="0" w:oddHBand="0" w:evenHBand="0" w:firstRowFirstColumn="0" w:firstRowLastColumn="0" w:lastRowFirstColumn="0" w:lastRowLastColumn="0"/>
         </w:trPr>
         <w:tc>
           <w:tcPr>
-            <w:cnfStyle w:val="001000000000"/>
+            <w:cnfStyle w:val="001000000000" w:firstRow="0" w:lastRow="0" w:firstColumn="1" w:lastColumn="0" w:oddVBand="0" w:evenVBand="0" w:oddHBand="0" w:evenHBand="0" w:firstRowFirstColumn="0" w:firstRowLastColumn="0" w:lastRowFirstColumn="0" w:lastRowLastColumn="0"/>
             <w:tcW w:w="959" w:type="dxa"/>
           </w:tcPr>
           <w:p>
@@ -4292,7 +4426,7 @@
           </w:tcPr>
           <w:p>
             <w:pPr>
-              <w:cnfStyle w:val="100000000000"/>
+              <w:cnfStyle w:val="100000000000" w:firstRow="1" w:lastRow="0" w:firstColumn="0" w:lastColumn="0" w:oddVBand="0" w:evenVBand="0" w:oddHBand="0" w:evenHBand="0" w:firstRowFirstColumn="0" w:firstRowLastColumn="0" w:lastRowFirstColumn="0" w:lastRowLastColumn="0"/>
               <w:rPr>
                 <w:lang w:val="ru-RU"/>
               </w:rPr>
@@ -4309,7 +4443,7 @@
       <w:tr>
         <w:tc>
           <w:tcPr>
-            <w:cnfStyle w:val="001000000000"/>
+            <w:cnfStyle w:val="001000000000" w:firstRow="0" w:lastRow="0" w:firstColumn="1" w:lastColumn="0" w:oddVBand="0" w:evenVBand="0" w:oddHBand="0" w:evenHBand="0" w:firstRowFirstColumn="0" w:firstRowLastColumn="0" w:lastRowFirstColumn="0" w:lastRowLastColumn="0"/>
             <w:tcW w:w="959" w:type="dxa"/>
           </w:tcPr>
           <w:p>
@@ -4335,7 +4469,7 @@
           <w:p>
             <w:pPr>
               <w:jc w:val="left"/>
-              <w:cnfStyle w:val="000000000000"/>
+              <w:cnfStyle w:val="000000000000" w:firstRow="0" w:lastRow="0" w:firstColumn="0" w:lastColumn="0" w:oddVBand="0" w:evenVBand="0" w:oddHBand="0" w:evenHBand="0" w:firstRowFirstColumn="0" w:firstRowLastColumn="0" w:lastRowFirstColumn="0" w:lastRowLastColumn="0"/>
               <w:rPr>
                 <w:i/>
                 <w:lang w:val="ru-RU"/>
@@ -4505,7 +4639,7 @@
       <w:tblPr>
         <w:tblStyle w:val="CanFrame"/>
         <w:tblW w:w="0" w:type="auto"/>
-        <w:tblLook w:val="04A0"/>
+        <w:tblLook w:val="04A0" w:firstRow="1" w:lastRow="0" w:firstColumn="1" w:lastColumn="0" w:noHBand="0" w:noVBand="1"/>
       </w:tblPr>
       <w:tblGrid>
         <w:gridCol w:w="959"/>
@@ -4513,11 +4647,11 @@
       </w:tblGrid>
       <w:tr>
         <w:trPr>
-          <w:cnfStyle w:val="100000000000"/>
+          <w:cnfStyle w:val="100000000000" w:firstRow="1" w:lastRow="0" w:firstColumn="0" w:lastColumn="0" w:oddVBand="0" w:evenVBand="0" w:oddHBand="0" w:evenHBand="0" w:firstRowFirstColumn="0" w:firstRowLastColumn="0" w:lastRowFirstColumn="0" w:lastRowLastColumn="0"/>
         </w:trPr>
         <w:tc>
           <w:tcPr>
-            <w:cnfStyle w:val="001000000000"/>
+            <w:cnfStyle w:val="001000000000" w:firstRow="0" w:lastRow="0" w:firstColumn="1" w:lastColumn="0" w:oddVBand="0" w:evenVBand="0" w:oddHBand="0" w:evenHBand="0" w:firstRowFirstColumn="0" w:firstRowLastColumn="0" w:lastRowFirstColumn="0" w:lastRowLastColumn="0"/>
             <w:tcW w:w="959" w:type="dxa"/>
           </w:tcPr>
           <w:p>
@@ -4540,7 +4674,7 @@
           </w:tcPr>
           <w:p>
             <w:pPr>
-              <w:cnfStyle w:val="100000000000"/>
+              <w:cnfStyle w:val="100000000000" w:firstRow="1" w:lastRow="0" w:firstColumn="0" w:lastColumn="0" w:oddVBand="0" w:evenVBand="0" w:oddHBand="0" w:evenHBand="0" w:firstRowFirstColumn="0" w:firstRowLastColumn="0" w:lastRowFirstColumn="0" w:lastRowLastColumn="0"/>
               <w:rPr>
                 <w:lang w:val="ru-RU"/>
               </w:rPr>
@@ -4557,7 +4691,7 @@
       <w:tr>
         <w:tc>
           <w:tcPr>
-            <w:cnfStyle w:val="001000000000"/>
+            <w:cnfStyle w:val="001000000000" w:firstRow="0" w:lastRow="0" w:firstColumn="1" w:lastColumn="0" w:oddVBand="0" w:evenVBand="0" w:oddHBand="0" w:evenHBand="0" w:firstRowFirstColumn="0" w:firstRowLastColumn="0" w:lastRowFirstColumn="0" w:lastRowLastColumn="0"/>
             <w:tcW w:w="959" w:type="dxa"/>
           </w:tcPr>
           <w:p>
@@ -4583,7 +4717,7 @@
           <w:p>
             <w:pPr>
               <w:jc w:val="left"/>
-              <w:cnfStyle w:val="000000000000"/>
+              <w:cnfStyle w:val="000000000000" w:firstRow="0" w:lastRow="0" w:firstColumn="0" w:lastColumn="0" w:oddVBand="0" w:evenVBand="0" w:oddHBand="0" w:evenHBand="0" w:firstRowFirstColumn="0" w:firstRowLastColumn="0" w:lastRowFirstColumn="0" w:lastRowLastColumn="0"/>
               <w:rPr>
                 <w:i/>
                 <w:lang w:val="ru-RU"/>
@@ -4655,7 +4789,7 @@
       <w:tr>
         <w:tc>
           <w:tcPr>
-            <w:cnfStyle w:val="001000000000"/>
+            <w:cnfStyle w:val="001000000000" w:firstRow="0" w:lastRow="0" w:firstColumn="1" w:lastColumn="0" w:oddVBand="0" w:evenVBand="0" w:oddHBand="0" w:evenHBand="0" w:firstRowFirstColumn="0" w:firstRowLastColumn="0" w:lastRowFirstColumn="0" w:lastRowLastColumn="0"/>
             <w:tcW w:w="959" w:type="dxa"/>
           </w:tcPr>
           <w:p>
@@ -4679,7 +4813,7 @@
           <w:p>
             <w:pPr>
               <w:jc w:val="left"/>
-              <w:cnfStyle w:val="000000000000"/>
+              <w:cnfStyle w:val="000000000000" w:firstRow="0" w:lastRow="0" w:firstColumn="0" w:lastColumn="0" w:oddVBand="0" w:evenVBand="0" w:oddHBand="0" w:evenHBand="0" w:firstRowFirstColumn="0" w:firstRowLastColumn="0" w:lastRowFirstColumn="0" w:lastRowLastColumn="0"/>
               <w:rPr>
                 <w:lang w:val="ru-RU"/>
               </w:rPr>
@@ -4702,7 +4836,7 @@
       <w:tr>
         <w:tc>
           <w:tcPr>
-            <w:cnfStyle w:val="001000000000"/>
+            <w:cnfStyle w:val="001000000000" w:firstRow="0" w:lastRow="0" w:firstColumn="1" w:lastColumn="0" w:oddVBand="0" w:evenVBand="0" w:oddHBand="0" w:evenHBand="0" w:firstRowFirstColumn="0" w:firstRowLastColumn="0" w:lastRowFirstColumn="0" w:lastRowLastColumn="0"/>
             <w:tcW w:w="959" w:type="dxa"/>
           </w:tcPr>
           <w:p>
@@ -4718,7 +4852,7 @@
           <w:p>
             <w:pPr>
               <w:jc w:val="left"/>
-              <w:cnfStyle w:val="000000000000"/>
+              <w:cnfStyle w:val="000000000000" w:firstRow="0" w:lastRow="0" w:firstColumn="0" w:lastColumn="0" w:oddVBand="0" w:evenVBand="0" w:oddHBand="0" w:evenHBand="0" w:firstRowFirstColumn="0" w:firstRowLastColumn="0" w:lastRowFirstColumn="0" w:lastRowLastColumn="0"/>
               <w:rPr>
                 <w:lang w:val="ru-RU"/>
               </w:rPr>
@@ -4762,7 +4896,7 @@
       <w:tr>
         <w:tc>
           <w:tcPr>
-            <w:cnfStyle w:val="001000000000"/>
+            <w:cnfStyle w:val="001000000000" w:firstRow="0" w:lastRow="0" w:firstColumn="1" w:lastColumn="0" w:oddVBand="0" w:evenVBand="0" w:oddHBand="0" w:evenHBand="0" w:firstRowFirstColumn="0" w:firstRowLastColumn="0" w:lastRowFirstColumn="0" w:lastRowLastColumn="0"/>
             <w:tcW w:w="959" w:type="dxa"/>
           </w:tcPr>
           <w:p>
@@ -4778,7 +4912,7 @@
           <w:p>
             <w:pPr>
               <w:jc w:val="left"/>
-              <w:cnfStyle w:val="000000000000"/>
+              <w:cnfStyle w:val="000000000000" w:firstRow="0" w:lastRow="0" w:firstColumn="0" w:lastColumn="0" w:oddVBand="0" w:evenVBand="0" w:oddHBand="0" w:evenHBand="0" w:firstRowFirstColumn="0" w:firstRowLastColumn="0" w:lastRowFirstColumn="0" w:lastRowLastColumn="0"/>
               <w:rPr>
                 <w:lang w:val="ru-RU"/>
               </w:rPr>
@@ -4807,7 +4941,7 @@
       <w:tr>
         <w:tc>
           <w:tcPr>
-            <w:cnfStyle w:val="001000000000"/>
+            <w:cnfStyle w:val="001000000000" w:firstRow="0" w:lastRow="0" w:firstColumn="1" w:lastColumn="0" w:oddVBand="0" w:evenVBand="0" w:oddHBand="0" w:evenHBand="0" w:firstRowFirstColumn="0" w:firstRowLastColumn="0" w:lastRowFirstColumn="0" w:lastRowLastColumn="0"/>
             <w:tcW w:w="959" w:type="dxa"/>
           </w:tcPr>
           <w:p>
@@ -4831,7 +4965,7 @@
           <w:p>
             <w:pPr>
               <w:jc w:val="left"/>
-              <w:cnfStyle w:val="000000000000"/>
+              <w:cnfStyle w:val="000000000000" w:firstRow="0" w:lastRow="0" w:firstColumn="0" w:lastColumn="0" w:oddVBand="0" w:evenVBand="0" w:oddHBand="0" w:evenHBand="0" w:firstRowFirstColumn="0" w:firstRowLastColumn="0" w:lastRowFirstColumn="0" w:lastRowLastColumn="0"/>
               <w:rPr>
                 <w:lang w:val="ru-RU"/>
               </w:rPr>
@@ -4854,7 +4988,7 @@
       <w:tr>
         <w:tc>
           <w:tcPr>
-            <w:cnfStyle w:val="001000000000"/>
+            <w:cnfStyle w:val="001000000000" w:firstRow="0" w:lastRow="0" w:firstColumn="1" w:lastColumn="0" w:oddVBand="0" w:evenVBand="0" w:oddHBand="0" w:evenHBand="0" w:firstRowFirstColumn="0" w:firstRowLastColumn="0" w:lastRowFirstColumn="0" w:lastRowLastColumn="0"/>
             <w:tcW w:w="959" w:type="dxa"/>
           </w:tcPr>
           <w:p>
@@ -4878,7 +5012,7 @@
           <w:p>
             <w:pPr>
               <w:jc w:val="left"/>
-              <w:cnfStyle w:val="000000000000"/>
+              <w:cnfStyle w:val="000000000000" w:firstRow="0" w:lastRow="0" w:firstColumn="0" w:lastColumn="0" w:oddVBand="0" w:evenVBand="0" w:oddHBand="0" w:evenHBand="0" w:firstRowFirstColumn="0" w:firstRowLastColumn="0" w:lastRowFirstColumn="0" w:lastRowLastColumn="0"/>
               <w:rPr>
                 <w:lang w:val="ru-RU"/>
               </w:rPr>
@@ -4895,7 +5029,7 @@
       <w:tr>
         <w:tc>
           <w:tcPr>
-            <w:cnfStyle w:val="001000000000"/>
+            <w:cnfStyle w:val="001000000000" w:firstRow="0" w:lastRow="0" w:firstColumn="1" w:lastColumn="0" w:oddVBand="0" w:evenVBand="0" w:oddHBand="0" w:evenHBand="0" w:firstRowFirstColumn="0" w:firstRowLastColumn="0" w:lastRowFirstColumn="0" w:lastRowLastColumn="0"/>
             <w:tcW w:w="959" w:type="dxa"/>
           </w:tcPr>
           <w:p>
@@ -4910,7 +5044,7 @@
           </w:tcPr>
           <w:p>
             <w:pPr>
-              <w:cnfStyle w:val="000000000000"/>
+              <w:cnfStyle w:val="000000000000" w:firstRow="0" w:lastRow="0" w:firstColumn="0" w:lastColumn="0" w:oddVBand="0" w:evenVBand="0" w:oddHBand="0" w:evenHBand="0" w:firstRowFirstColumn="0" w:firstRowLastColumn="0" w:lastRowFirstColumn="0" w:lastRowLastColumn="0"/>
               <w:rPr>
                 <w:lang w:val="ru-RU"/>
               </w:rPr>
@@ -5092,7 +5226,21 @@
         <w:rPr>
           <w:lang w:val="ru-RU"/>
         </w:rPr>
-        <w:t xml:space="preserve">может запросить чтение заданной части любого файла из перечисленных в </w:t>
+        <w:t xml:space="preserve">может запросить чтение заданной части любого файла из </w:t>
+      </w:r>
+      <w:proofErr w:type="gramStart"/>
+      <w:r>
+        <w:rPr>
+          <w:lang w:val="ru-RU"/>
+        </w:rPr>
+        <w:t>перечисленных</w:t>
+      </w:r>
+      <w:proofErr w:type="gramEnd"/>
+      <w:r>
+        <w:rPr>
+          <w:lang w:val="ru-RU"/>
+        </w:rPr>
+        <w:t xml:space="preserve"> в </w:t>
       </w:r>
       <w:r>
         <w:t>PROG</w:t>
@@ -5159,7 +5307,7 @@
       <w:tblPr>
         <w:tblStyle w:val="CanFrame"/>
         <w:tblW w:w="0" w:type="auto"/>
-        <w:tblLook w:val="04A0"/>
+        <w:tblLook w:val="04A0" w:firstRow="1" w:lastRow="0" w:firstColumn="1" w:lastColumn="0" w:noHBand="0" w:noVBand="1"/>
       </w:tblPr>
       <w:tblGrid>
         <w:gridCol w:w="959"/>
@@ -5167,11 +5315,11 @@
       </w:tblGrid>
       <w:tr>
         <w:trPr>
-          <w:cnfStyle w:val="100000000000"/>
+          <w:cnfStyle w:val="100000000000" w:firstRow="1" w:lastRow="0" w:firstColumn="0" w:lastColumn="0" w:oddVBand="0" w:evenVBand="0" w:oddHBand="0" w:evenHBand="0" w:firstRowFirstColumn="0" w:firstRowLastColumn="0" w:lastRowFirstColumn="0" w:lastRowLastColumn="0"/>
         </w:trPr>
         <w:tc>
           <w:tcPr>
-            <w:cnfStyle w:val="001000000000"/>
+            <w:cnfStyle w:val="001000000000" w:firstRow="0" w:lastRow="0" w:firstColumn="1" w:lastColumn="0" w:oddVBand="0" w:evenVBand="0" w:oddHBand="0" w:evenHBand="0" w:firstRowFirstColumn="0" w:firstRowLastColumn="0" w:lastRowFirstColumn="0" w:lastRowLastColumn="0"/>
             <w:tcW w:w="959" w:type="dxa"/>
           </w:tcPr>
           <w:p>
@@ -5194,7 +5342,7 @@
           </w:tcPr>
           <w:p>
             <w:pPr>
-              <w:cnfStyle w:val="100000000000"/>
+              <w:cnfStyle w:val="100000000000" w:firstRow="1" w:lastRow="0" w:firstColumn="0" w:lastColumn="0" w:oddVBand="0" w:evenVBand="0" w:oddHBand="0" w:evenHBand="0" w:firstRowFirstColumn="0" w:firstRowLastColumn="0" w:lastRowFirstColumn="0" w:lastRowLastColumn="0"/>
               <w:rPr>
                 <w:lang w:val="ru-RU"/>
               </w:rPr>
@@ -5211,7 +5359,7 @@
       <w:tr>
         <w:tc>
           <w:tcPr>
-            <w:cnfStyle w:val="001000000000"/>
+            <w:cnfStyle w:val="001000000000" w:firstRow="0" w:lastRow="0" w:firstColumn="1" w:lastColumn="0" w:oddVBand="0" w:evenVBand="0" w:oddHBand="0" w:evenHBand="0" w:firstRowFirstColumn="0" w:firstRowLastColumn="0" w:lastRowFirstColumn="0" w:lastRowLastColumn="0"/>
             <w:tcW w:w="959" w:type="dxa"/>
           </w:tcPr>
           <w:p>
@@ -5237,7 +5385,7 @@
           <w:p>
             <w:pPr>
               <w:jc w:val="left"/>
-              <w:cnfStyle w:val="000000000000"/>
+              <w:cnfStyle w:val="000000000000" w:firstRow="0" w:lastRow="0" w:firstColumn="0" w:lastColumn="0" w:oddVBand="0" w:evenVBand="0" w:oddHBand="0" w:evenHBand="0" w:firstRowFirstColumn="0" w:firstRowLastColumn="0" w:lastRowFirstColumn="0" w:lastRowLastColumn="0"/>
               <w:rPr>
                 <w:i/>
                 <w:lang w:val="ru-RU"/>
@@ -5336,7 +5484,7 @@
       <w:tr>
         <w:tc>
           <w:tcPr>
-            <w:cnfStyle w:val="001000000000"/>
+            <w:cnfStyle w:val="001000000000" w:firstRow="0" w:lastRow="0" w:firstColumn="1" w:lastColumn="0" w:oddVBand="0" w:evenVBand="0" w:oddHBand="0" w:evenHBand="0" w:firstRowFirstColumn="0" w:firstRowLastColumn="0" w:lastRowFirstColumn="0" w:lastRowLastColumn="0"/>
             <w:tcW w:w="959" w:type="dxa"/>
           </w:tcPr>
           <w:p>
@@ -5360,7 +5508,7 @@
           <w:p>
             <w:pPr>
               <w:jc w:val="left"/>
-              <w:cnfStyle w:val="000000000000"/>
+              <w:cnfStyle w:val="000000000000" w:firstRow="0" w:lastRow="0" w:firstColumn="0" w:lastColumn="0" w:oddVBand="0" w:evenVBand="0" w:oddHBand="0" w:evenHBand="0" w:firstRowFirstColumn="0" w:firstRowLastColumn="0" w:lastRowFirstColumn="0" w:lastRowLastColumn="0"/>
             </w:pPr>
             <w:r>
               <w:rPr>
@@ -5374,7 +5522,7 @@
       <w:tr>
         <w:tc>
           <w:tcPr>
-            <w:cnfStyle w:val="001000000000"/>
+            <w:cnfStyle w:val="001000000000" w:firstRow="0" w:lastRow="0" w:firstColumn="1" w:lastColumn="0" w:oddVBand="0" w:evenVBand="0" w:oddHBand="0" w:evenHBand="0" w:firstRowFirstColumn="0" w:firstRowLastColumn="0" w:lastRowFirstColumn="0" w:lastRowLastColumn="0"/>
             <w:tcW w:w="959" w:type="dxa"/>
           </w:tcPr>
           <w:p>
@@ -5390,7 +5538,7 @@
           <w:p>
             <w:pPr>
               <w:jc w:val="left"/>
-              <w:cnfStyle w:val="000000000000"/>
+              <w:cnfStyle w:val="000000000000" w:firstRow="0" w:lastRow="0" w:firstColumn="0" w:lastColumn="0" w:oddVBand="0" w:evenVBand="0" w:oddHBand="0" w:evenHBand="0" w:firstRowFirstColumn="0" w:firstRowLastColumn="0" w:lastRowFirstColumn="0" w:lastRowLastColumn="0"/>
               <w:rPr>
                 <w:lang w:val="ru-RU"/>
               </w:rPr>
@@ -5422,7 +5570,7 @@
       <w:tr>
         <w:tc>
           <w:tcPr>
-            <w:cnfStyle w:val="001000000000"/>
+            <w:cnfStyle w:val="001000000000" w:firstRow="0" w:lastRow="0" w:firstColumn="1" w:lastColumn="0" w:oddVBand="0" w:evenVBand="0" w:oddHBand="0" w:evenHBand="0" w:firstRowFirstColumn="0" w:firstRowLastColumn="0" w:lastRowFirstColumn="0" w:lastRowLastColumn="0"/>
             <w:tcW w:w="959" w:type="dxa"/>
           </w:tcPr>
           <w:p>
@@ -5438,7 +5586,7 @@
           <w:p>
             <w:pPr>
               <w:jc w:val="left"/>
-              <w:cnfStyle w:val="000000000000"/>
+              <w:cnfStyle w:val="000000000000" w:firstRow="0" w:lastRow="0" w:firstColumn="0" w:lastColumn="0" w:oddVBand="0" w:evenVBand="0" w:oddHBand="0" w:evenHBand="0" w:firstRowFirstColumn="0" w:firstRowLastColumn="0" w:lastRowFirstColumn="0" w:lastRowLastColumn="0"/>
               <w:rPr>
                 <w:lang w:val="ru-RU"/>
               </w:rPr>
@@ -5455,7 +5603,7 @@
       <w:tr>
         <w:tc>
           <w:tcPr>
-            <w:cnfStyle w:val="001000000000"/>
+            <w:cnfStyle w:val="001000000000" w:firstRow="0" w:lastRow="0" w:firstColumn="1" w:lastColumn="0" w:oddVBand="0" w:evenVBand="0" w:oddHBand="0" w:evenHBand="0" w:firstRowFirstColumn="0" w:firstRowLastColumn="0" w:lastRowFirstColumn="0" w:lastRowLastColumn="0"/>
             <w:tcW w:w="959" w:type="dxa"/>
           </w:tcPr>
           <w:p>
@@ -5479,7 +5627,7 @@
           <w:p>
             <w:pPr>
               <w:jc w:val="left"/>
-              <w:cnfStyle w:val="000000000000"/>
+              <w:cnfStyle w:val="000000000000" w:firstRow="0" w:lastRow="0" w:firstColumn="0" w:lastColumn="0" w:oddVBand="0" w:evenVBand="0" w:oddHBand="0" w:evenHBand="0" w:firstRowFirstColumn="0" w:firstRowLastColumn="0" w:lastRowFirstColumn="0" w:lastRowLastColumn="0"/>
             </w:pPr>
             <w:r>
               <w:rPr>
@@ -5717,7 +5865,7 @@
       <w:tblPr>
         <w:tblStyle w:val="CanFrame"/>
         <w:tblW w:w="0" w:type="auto"/>
-        <w:tblLook w:val="04A0"/>
+        <w:tblLook w:val="04A0" w:firstRow="1" w:lastRow="0" w:firstColumn="1" w:lastColumn="0" w:noHBand="0" w:noVBand="1"/>
       </w:tblPr>
       <w:tblGrid>
         <w:gridCol w:w="959"/>
@@ -5725,11 +5873,11 @@
       </w:tblGrid>
       <w:tr>
         <w:trPr>
-          <w:cnfStyle w:val="100000000000"/>
+          <w:cnfStyle w:val="100000000000" w:firstRow="1" w:lastRow="0" w:firstColumn="0" w:lastColumn="0" w:oddVBand="0" w:evenVBand="0" w:oddHBand="0" w:evenHBand="0" w:firstRowFirstColumn="0" w:firstRowLastColumn="0" w:lastRowFirstColumn="0" w:lastRowLastColumn="0"/>
         </w:trPr>
         <w:tc>
           <w:tcPr>
-            <w:cnfStyle w:val="001000000000"/>
+            <w:cnfStyle w:val="001000000000" w:firstRow="0" w:lastRow="0" w:firstColumn="1" w:lastColumn="0" w:oddVBand="0" w:evenVBand="0" w:oddHBand="0" w:evenHBand="0" w:firstRowFirstColumn="0" w:firstRowLastColumn="0" w:lastRowFirstColumn="0" w:lastRowLastColumn="0"/>
             <w:tcW w:w="959" w:type="dxa"/>
           </w:tcPr>
           <w:p>
@@ -5753,7 +5901,7 @@
           </w:tcPr>
           <w:p>
             <w:pPr>
-              <w:cnfStyle w:val="100000000000"/>
+              <w:cnfStyle w:val="100000000000" w:firstRow="1" w:lastRow="0" w:firstColumn="0" w:lastColumn="0" w:oddVBand="0" w:evenVBand="0" w:oddHBand="0" w:evenHBand="0" w:firstRowFirstColumn="0" w:firstRowLastColumn="0" w:lastRowFirstColumn="0" w:lastRowLastColumn="0"/>
               <w:rPr>
                 <w:lang w:val="ru-RU"/>
               </w:rPr>
@@ -5770,7 +5918,7 @@
       <w:tr>
         <w:tc>
           <w:tcPr>
-            <w:cnfStyle w:val="001000000000"/>
+            <w:cnfStyle w:val="001000000000" w:firstRow="0" w:lastRow="0" w:firstColumn="1" w:lastColumn="0" w:oddVBand="0" w:evenVBand="0" w:oddHBand="0" w:evenHBand="0" w:firstRowFirstColumn="0" w:firstRowLastColumn="0" w:lastRowFirstColumn="0" w:lastRowLastColumn="0"/>
             <w:tcW w:w="959" w:type="dxa"/>
           </w:tcPr>
           <w:p>
@@ -5796,7 +5944,7 @@
           <w:p>
             <w:pPr>
               <w:jc w:val="left"/>
-              <w:cnfStyle w:val="000000000000"/>
+              <w:cnfStyle w:val="000000000000" w:firstRow="0" w:lastRow="0" w:firstColumn="0" w:lastColumn="0" w:oddVBand="0" w:evenVBand="0" w:oddHBand="0" w:evenHBand="0" w:firstRowFirstColumn="0" w:firstRowLastColumn="0" w:lastRowFirstColumn="0" w:lastRowLastColumn="0"/>
               <w:rPr>
                 <w:i/>
                 <w:lang w:val="ru-RU"/>
@@ -5882,7 +6030,7 @@
       <w:tr>
         <w:tc>
           <w:tcPr>
-            <w:cnfStyle w:val="001000000000"/>
+            <w:cnfStyle w:val="001000000000" w:firstRow="0" w:lastRow="0" w:firstColumn="1" w:lastColumn="0" w:oddVBand="0" w:evenVBand="0" w:oddHBand="0" w:evenHBand="0" w:firstRowFirstColumn="0" w:firstRowLastColumn="0" w:lastRowFirstColumn="0" w:lastRowLastColumn="0"/>
             <w:tcW w:w="959" w:type="dxa"/>
           </w:tcPr>
           <w:p>
@@ -5906,7 +6054,7 @@
           <w:p>
             <w:pPr>
               <w:jc w:val="left"/>
-              <w:cnfStyle w:val="000000000000"/>
+              <w:cnfStyle w:val="000000000000" w:firstRow="0" w:lastRow="0" w:firstColumn="0" w:lastColumn="0" w:oddVBand="0" w:evenVBand="0" w:oddHBand="0" w:evenHBand="0" w:firstRowFirstColumn="0" w:firstRowLastColumn="0" w:lastRowFirstColumn="0" w:lastRowLastColumn="0"/>
               <w:rPr>
                 <w:lang w:val="ru-RU"/>
               </w:rPr>
@@ -5921,7 +6069,7 @@
           <w:p>
             <w:pPr>
               <w:jc w:val="left"/>
-              <w:cnfStyle w:val="000000000000"/>
+              <w:cnfStyle w:val="000000000000" w:firstRow="0" w:lastRow="0" w:firstColumn="0" w:lastColumn="0" w:oddVBand="0" w:evenVBand="0" w:oddHBand="0" w:evenHBand="0" w:firstRowFirstColumn="0" w:firstRowLastColumn="0" w:lastRowFirstColumn="0" w:lastRowLastColumn="0"/>
               <w:rPr>
                 <w:lang w:val="ru-RU"/>
               </w:rPr>
@@ -5936,7 +6084,7 @@
           <w:p>
             <w:pPr>
               <w:jc w:val="left"/>
-              <w:cnfStyle w:val="000000000000"/>
+              <w:cnfStyle w:val="000000000000" w:firstRow="0" w:lastRow="0" w:firstColumn="0" w:lastColumn="0" w:oddVBand="0" w:evenVBand="0" w:oddHBand="0" w:evenHBand="0" w:firstRowFirstColumn="0" w:firstRowLastColumn="0" w:lastRowFirstColumn="0" w:lastRowLastColumn="0"/>
               <w:rPr>
                 <w:lang w:val="ru-RU"/>
               </w:rPr>
@@ -5951,7 +6099,7 @@
           <w:p>
             <w:pPr>
               <w:jc w:val="left"/>
-              <w:cnfStyle w:val="000000000000"/>
+              <w:cnfStyle w:val="000000000000" w:firstRow="0" w:lastRow="0" w:firstColumn="0" w:lastColumn="0" w:oddVBand="0" w:evenVBand="0" w:oddHBand="0" w:evenHBand="0" w:firstRowFirstColumn="0" w:firstRowLastColumn="0" w:lastRowFirstColumn="0" w:lastRowLastColumn="0"/>
               <w:rPr>
                 <w:lang w:val="ru-RU"/>
               </w:rPr>
@@ -5972,7 +6120,7 @@
           <w:p>
             <w:pPr>
               <w:jc w:val="left"/>
-              <w:cnfStyle w:val="000000000000"/>
+              <w:cnfStyle w:val="000000000000" w:firstRow="0" w:lastRow="0" w:firstColumn="0" w:lastColumn="0" w:oddVBand="0" w:evenVBand="0" w:oddHBand="0" w:evenHBand="0" w:firstRowFirstColumn="0" w:firstRowLastColumn="0" w:lastRowFirstColumn="0" w:lastRowLastColumn="0"/>
               <w:rPr>
                 <w:lang w:val="ru-RU"/>
               </w:rPr>
@@ -5989,7 +6137,7 @@
       <w:tr>
         <w:tc>
           <w:tcPr>
-            <w:cnfStyle w:val="001000000000"/>
+            <w:cnfStyle w:val="001000000000" w:firstRow="0" w:lastRow="0" w:firstColumn="1" w:lastColumn="0" w:oddVBand="0" w:evenVBand="0" w:oddHBand="0" w:evenHBand="0" w:firstRowFirstColumn="0" w:firstRowLastColumn="0" w:lastRowFirstColumn="0" w:lastRowLastColumn="0"/>
             <w:tcW w:w="959" w:type="dxa"/>
           </w:tcPr>
           <w:p>
@@ -6005,7 +6153,7 @@
           <w:p>
             <w:pPr>
               <w:jc w:val="left"/>
-              <w:cnfStyle w:val="000000000000"/>
+              <w:cnfStyle w:val="000000000000" w:firstRow="0" w:lastRow="0" w:firstColumn="0" w:lastColumn="0" w:oddVBand="0" w:evenVBand="0" w:oddHBand="0" w:evenHBand="0" w:firstRowFirstColumn="0" w:firstRowLastColumn="0" w:lastRowFirstColumn="0" w:lastRowLastColumn="0"/>
               <w:rPr>
                 <w:lang w:val="ru-RU"/>
               </w:rPr>
@@ -6020,7 +6168,7 @@
           <w:p>
             <w:pPr>
               <w:jc w:val="left"/>
-              <w:cnfStyle w:val="000000000000"/>
+              <w:cnfStyle w:val="000000000000" w:firstRow="0" w:lastRow="0" w:firstColumn="0" w:lastColumn="0" w:oddVBand="0" w:evenVBand="0" w:oddHBand="0" w:evenHBand="0" w:firstRowFirstColumn="0" w:firstRowLastColumn="0" w:lastRowFirstColumn="0" w:lastRowLastColumn="0"/>
               <w:rPr>
                 <w:lang w:val="ru-RU"/>
               </w:rPr>
@@ -6233,7 +6381,7 @@
       <w:tblPr>
         <w:tblStyle w:val="CanFrame"/>
         <w:tblW w:w="0" w:type="auto"/>
-        <w:tblLook w:val="04A0"/>
+        <w:tblLook w:val="04A0" w:firstRow="1" w:lastRow="0" w:firstColumn="1" w:lastColumn="0" w:noHBand="0" w:noVBand="1"/>
       </w:tblPr>
       <w:tblGrid>
         <w:gridCol w:w="959"/>
@@ -6241,11 +6389,11 @@
       </w:tblGrid>
       <w:tr>
         <w:trPr>
-          <w:cnfStyle w:val="100000000000"/>
+          <w:cnfStyle w:val="100000000000" w:firstRow="1" w:lastRow="0" w:firstColumn="0" w:lastColumn="0" w:oddVBand="0" w:evenVBand="0" w:oddHBand="0" w:evenHBand="0" w:firstRowFirstColumn="0" w:firstRowLastColumn="0" w:lastRowFirstColumn="0" w:lastRowLastColumn="0"/>
         </w:trPr>
         <w:tc>
           <w:tcPr>
-            <w:cnfStyle w:val="001000000000"/>
+            <w:cnfStyle w:val="001000000000" w:firstRow="0" w:lastRow="0" w:firstColumn="1" w:lastColumn="0" w:oddVBand="0" w:evenVBand="0" w:oddHBand="0" w:evenHBand="0" w:firstRowFirstColumn="0" w:firstRowLastColumn="0" w:lastRowFirstColumn="0" w:lastRowLastColumn="0"/>
             <w:tcW w:w="959" w:type="dxa"/>
           </w:tcPr>
           <w:p>
@@ -6268,7 +6416,7 @@
           </w:tcPr>
           <w:p>
             <w:pPr>
-              <w:cnfStyle w:val="100000000000"/>
+              <w:cnfStyle w:val="100000000000" w:firstRow="1" w:lastRow="0" w:firstColumn="0" w:lastColumn="0" w:oddVBand="0" w:evenVBand="0" w:oddHBand="0" w:evenHBand="0" w:firstRowFirstColumn="0" w:firstRowLastColumn="0" w:lastRowFirstColumn="0" w:lastRowLastColumn="0"/>
               <w:rPr>
                 <w:lang w:val="ru-RU"/>
               </w:rPr>
@@ -6285,7 +6433,7 @@
       <w:tr>
         <w:tc>
           <w:tcPr>
-            <w:cnfStyle w:val="001000000000"/>
+            <w:cnfStyle w:val="001000000000" w:firstRow="0" w:lastRow="0" w:firstColumn="1" w:lastColumn="0" w:oddVBand="0" w:evenVBand="0" w:oddHBand="0" w:evenHBand="0" w:firstRowFirstColumn="0" w:firstRowLastColumn="0" w:lastRowFirstColumn="0" w:lastRowLastColumn="0"/>
             <w:tcW w:w="959" w:type="dxa"/>
           </w:tcPr>
           <w:p>
@@ -6311,7 +6459,7 @@
           <w:p>
             <w:pPr>
               <w:jc w:val="left"/>
-              <w:cnfStyle w:val="000000000000"/>
+              <w:cnfStyle w:val="000000000000" w:firstRow="0" w:lastRow="0" w:firstColumn="0" w:lastColumn="0" w:oddVBand="0" w:evenVBand="0" w:oddHBand="0" w:evenHBand="0" w:firstRowFirstColumn="0" w:firstRowLastColumn="0" w:lastRowFirstColumn="0" w:lastRowLastColumn="0"/>
               <w:rPr>
                 <w:i/>
                 <w:lang w:val="ru-RU"/>
@@ -6376,7 +6524,7 @@
       <w:tr>
         <w:tc>
           <w:tcPr>
-            <w:cnfStyle w:val="001000000000"/>
+            <w:cnfStyle w:val="001000000000" w:firstRow="0" w:lastRow="0" w:firstColumn="1" w:lastColumn="0" w:oddVBand="0" w:evenVBand="0" w:oddHBand="0" w:evenHBand="0" w:firstRowFirstColumn="0" w:firstRowLastColumn="0" w:lastRowFirstColumn="0" w:lastRowLastColumn="0"/>
             <w:tcW w:w="959" w:type="dxa"/>
           </w:tcPr>
           <w:p>
@@ -6400,7 +6548,7 @@
           <w:p>
             <w:pPr>
               <w:jc w:val="left"/>
-              <w:cnfStyle w:val="000000000000"/>
+              <w:cnfStyle w:val="000000000000" w:firstRow="0" w:lastRow="0" w:firstColumn="0" w:lastColumn="0" w:oddVBand="0" w:evenVBand="0" w:oddHBand="0" w:evenHBand="0" w:firstRowFirstColumn="0" w:firstRowLastColumn="0" w:lastRowFirstColumn="0" w:lastRowLastColumn="0"/>
             </w:pPr>
             <w:r>
               <w:rPr>
@@ -6414,7 +6562,7 @@
       <w:tr>
         <w:tc>
           <w:tcPr>
-            <w:cnfStyle w:val="001000000000"/>
+            <w:cnfStyle w:val="001000000000" w:firstRow="0" w:lastRow="0" w:firstColumn="1" w:lastColumn="0" w:oddVBand="0" w:evenVBand="0" w:oddHBand="0" w:evenHBand="0" w:firstRowFirstColumn="0" w:firstRowLastColumn="0" w:lastRowFirstColumn="0" w:lastRowLastColumn="0"/>
             <w:tcW w:w="959" w:type="dxa"/>
           </w:tcPr>
           <w:p>
@@ -6430,7 +6578,7 @@
           <w:p>
             <w:pPr>
               <w:jc w:val="left"/>
-              <w:cnfStyle w:val="000000000000"/>
+              <w:cnfStyle w:val="000000000000" w:firstRow="0" w:lastRow="0" w:firstColumn="0" w:lastColumn="0" w:oddVBand="0" w:evenVBand="0" w:oddHBand="0" w:evenHBand="0" w:firstRowFirstColumn="0" w:firstRowLastColumn="0" w:lastRowFirstColumn="0" w:lastRowLastColumn="0"/>
               <w:rPr>
                 <w:lang w:val="ru-RU"/>
               </w:rPr>
@@ -6617,7 +6765,7 @@
       <w:tblPr>
         <w:tblStyle w:val="CanFrame"/>
         <w:tblW w:w="0" w:type="auto"/>
-        <w:tblLook w:val="04A0"/>
+        <w:tblLook w:val="04A0" w:firstRow="1" w:lastRow="0" w:firstColumn="1" w:lastColumn="0" w:noHBand="0" w:noVBand="1"/>
       </w:tblPr>
       <w:tblGrid>
         <w:gridCol w:w="959"/>
@@ -6625,11 +6773,11 @@
       </w:tblGrid>
       <w:tr>
         <w:trPr>
-          <w:cnfStyle w:val="100000000000"/>
+          <w:cnfStyle w:val="100000000000" w:firstRow="1" w:lastRow="0" w:firstColumn="0" w:lastColumn="0" w:oddVBand="0" w:evenVBand="0" w:oddHBand="0" w:evenHBand="0" w:firstRowFirstColumn="0" w:firstRowLastColumn="0" w:lastRowFirstColumn="0" w:lastRowLastColumn="0"/>
         </w:trPr>
         <w:tc>
           <w:tcPr>
-            <w:cnfStyle w:val="001000000000"/>
+            <w:cnfStyle w:val="001000000000" w:firstRow="0" w:lastRow="0" w:firstColumn="1" w:lastColumn="0" w:oddVBand="0" w:evenVBand="0" w:oddHBand="0" w:evenHBand="0" w:firstRowFirstColumn="0" w:firstRowLastColumn="0" w:lastRowFirstColumn="0" w:lastRowLastColumn="0"/>
             <w:tcW w:w="959" w:type="dxa"/>
           </w:tcPr>
           <w:p>
@@ -6652,7 +6800,7 @@
           </w:tcPr>
           <w:p>
             <w:pPr>
-              <w:cnfStyle w:val="100000000000"/>
+              <w:cnfStyle w:val="100000000000" w:firstRow="1" w:lastRow="0" w:firstColumn="0" w:lastColumn="0" w:oddVBand="0" w:evenVBand="0" w:oddHBand="0" w:evenHBand="0" w:firstRowFirstColumn="0" w:firstRowLastColumn="0" w:lastRowFirstColumn="0" w:lastRowLastColumn="0"/>
               <w:rPr>
                 <w:lang w:val="ru-RU"/>
               </w:rPr>
@@ -6669,7 +6817,7 @@
       <w:tr>
         <w:tc>
           <w:tcPr>
-            <w:cnfStyle w:val="001000000000"/>
+            <w:cnfStyle w:val="001000000000" w:firstRow="0" w:lastRow="0" w:firstColumn="1" w:lastColumn="0" w:oddVBand="0" w:evenVBand="0" w:oddHBand="0" w:evenHBand="0" w:firstRowFirstColumn="0" w:firstRowLastColumn="0" w:lastRowFirstColumn="0" w:lastRowLastColumn="0"/>
             <w:tcW w:w="959" w:type="dxa"/>
           </w:tcPr>
           <w:p>
@@ -6695,7 +6843,7 @@
           <w:p>
             <w:pPr>
               <w:jc w:val="left"/>
-              <w:cnfStyle w:val="000000000000"/>
+              <w:cnfStyle w:val="000000000000" w:firstRow="0" w:lastRow="0" w:firstColumn="0" w:lastColumn="0" w:oddVBand="0" w:evenVBand="0" w:oddHBand="0" w:evenHBand="0" w:firstRowFirstColumn="0" w:firstRowLastColumn="0" w:lastRowFirstColumn="0" w:lastRowLastColumn="0"/>
               <w:rPr>
                 <w:i/>
                 <w:lang w:val="ru-RU"/>
@@ -6781,7 +6929,7 @@
       <w:tr>
         <w:tc>
           <w:tcPr>
-            <w:cnfStyle w:val="001000000000"/>
+            <w:cnfStyle w:val="001000000000" w:firstRow="0" w:lastRow="0" w:firstColumn="1" w:lastColumn="0" w:oddVBand="0" w:evenVBand="0" w:oddHBand="0" w:evenHBand="0" w:firstRowFirstColumn="0" w:firstRowLastColumn="0" w:lastRowFirstColumn="0" w:lastRowLastColumn="0"/>
             <w:tcW w:w="959" w:type="dxa"/>
           </w:tcPr>
           <w:p>
@@ -6805,7 +6953,7 @@
           <w:p>
             <w:pPr>
               <w:jc w:val="left"/>
-              <w:cnfStyle w:val="000000000000"/>
+              <w:cnfStyle w:val="000000000000" w:firstRow="0" w:lastRow="0" w:firstColumn="0" w:lastColumn="0" w:oddVBand="0" w:evenVBand="0" w:oddHBand="0" w:evenHBand="0" w:firstRowFirstColumn="0" w:firstRowLastColumn="0" w:lastRowFirstColumn="0" w:lastRowLastColumn="0"/>
               <w:rPr>
                 <w:lang w:val="ru-RU"/>
               </w:rPr>
@@ -6820,7 +6968,7 @@
           <w:p>
             <w:pPr>
               <w:jc w:val="left"/>
-              <w:cnfStyle w:val="000000000000"/>
+              <w:cnfStyle w:val="000000000000" w:firstRow="0" w:lastRow="0" w:firstColumn="0" w:lastColumn="0" w:oddVBand="0" w:evenVBand="0" w:oddHBand="0" w:evenHBand="0" w:firstRowFirstColumn="0" w:firstRowLastColumn="0" w:lastRowFirstColumn="0" w:lastRowLastColumn="0"/>
               <w:rPr>
                 <w:lang w:val="ru-RU"/>
               </w:rPr>
@@ -6835,7 +6983,7 @@
           <w:p>
             <w:pPr>
               <w:jc w:val="left"/>
-              <w:cnfStyle w:val="000000000000"/>
+              <w:cnfStyle w:val="000000000000" w:firstRow="0" w:lastRow="0" w:firstColumn="0" w:lastColumn="0" w:oddVBand="0" w:evenVBand="0" w:oddHBand="0" w:evenHBand="0" w:firstRowFirstColumn="0" w:firstRowLastColumn="0" w:lastRowFirstColumn="0" w:lastRowLastColumn="0"/>
               <w:rPr>
                 <w:lang w:val="ru-RU"/>
               </w:rPr>
@@ -6850,7 +6998,7 @@
           <w:p>
             <w:pPr>
               <w:jc w:val="left"/>
-              <w:cnfStyle w:val="000000000000"/>
+              <w:cnfStyle w:val="000000000000" w:firstRow="0" w:lastRow="0" w:firstColumn="0" w:lastColumn="0" w:oddVBand="0" w:evenVBand="0" w:oddHBand="0" w:evenHBand="0" w:firstRowFirstColumn="0" w:firstRowLastColumn="0" w:lastRowFirstColumn="0" w:lastRowLastColumn="0"/>
               <w:rPr>
                 <w:lang w:val="ru-RU"/>
               </w:rPr>
@@ -7015,7 +7163,7 @@
       <w:tblPr>
         <w:tblStyle w:val="CanFrame"/>
         <w:tblW w:w="0" w:type="auto"/>
-        <w:tblLook w:val="04A0"/>
+        <w:tblLook w:val="04A0" w:firstRow="1" w:lastRow="0" w:firstColumn="1" w:lastColumn="0" w:noHBand="0" w:noVBand="1"/>
       </w:tblPr>
       <w:tblGrid>
         <w:gridCol w:w="959"/>
@@ -7023,11 +7171,11 @@
       </w:tblGrid>
       <w:tr>
         <w:trPr>
-          <w:cnfStyle w:val="100000000000"/>
+          <w:cnfStyle w:val="100000000000" w:firstRow="1" w:lastRow="0" w:firstColumn="0" w:lastColumn="0" w:oddVBand="0" w:evenVBand="0" w:oddHBand="0" w:evenHBand="0" w:firstRowFirstColumn="0" w:firstRowLastColumn="0" w:lastRowFirstColumn="0" w:lastRowLastColumn="0"/>
         </w:trPr>
         <w:tc>
           <w:tcPr>
-            <w:cnfStyle w:val="001000000000"/>
+            <w:cnfStyle w:val="001000000000" w:firstRow="0" w:lastRow="0" w:firstColumn="1" w:lastColumn="0" w:oddVBand="0" w:evenVBand="0" w:oddHBand="0" w:evenHBand="0" w:firstRowFirstColumn="0" w:firstRowLastColumn="0" w:lastRowFirstColumn="0" w:lastRowLastColumn="0"/>
             <w:tcW w:w="959" w:type="dxa"/>
           </w:tcPr>
           <w:p>
@@ -7050,7 +7198,7 @@
           </w:tcPr>
           <w:p>
             <w:pPr>
-              <w:cnfStyle w:val="100000000000"/>
+              <w:cnfStyle w:val="100000000000" w:firstRow="1" w:lastRow="0" w:firstColumn="0" w:lastColumn="0" w:oddVBand="0" w:evenVBand="0" w:oddHBand="0" w:evenHBand="0" w:firstRowFirstColumn="0" w:firstRowLastColumn="0" w:lastRowFirstColumn="0" w:lastRowLastColumn="0"/>
               <w:rPr>
                 <w:lang w:val="ru-RU"/>
               </w:rPr>
@@ -7067,7 +7215,7 @@
       <w:tr>
         <w:tc>
           <w:tcPr>
-            <w:cnfStyle w:val="001000000000"/>
+            <w:cnfStyle w:val="001000000000" w:firstRow="0" w:lastRow="0" w:firstColumn="1" w:lastColumn="0" w:oddVBand="0" w:evenVBand="0" w:oddHBand="0" w:evenHBand="0" w:firstRowFirstColumn="0" w:firstRowLastColumn="0" w:lastRowFirstColumn="0" w:lastRowLastColumn="0"/>
             <w:tcW w:w="959" w:type="dxa"/>
           </w:tcPr>
           <w:p>
@@ -7093,7 +7241,7 @@
           <w:p>
             <w:pPr>
               <w:jc w:val="left"/>
-              <w:cnfStyle w:val="000000000000"/>
+              <w:cnfStyle w:val="000000000000" w:firstRow="0" w:lastRow="0" w:firstColumn="0" w:lastColumn="0" w:oddVBand="0" w:evenVBand="0" w:oddHBand="0" w:evenHBand="0" w:firstRowFirstColumn="0" w:firstRowLastColumn="0" w:lastRowFirstColumn="0" w:lastRowLastColumn="0"/>
               <w:rPr>
                 <w:i/>
                 <w:lang w:val="ru-RU"/>
@@ -7178,7 +7326,7 @@
       <w:tr>
         <w:tc>
           <w:tcPr>
-            <w:cnfStyle w:val="001000000000"/>
+            <w:cnfStyle w:val="001000000000" w:firstRow="0" w:lastRow="0" w:firstColumn="1" w:lastColumn="0" w:oddVBand="0" w:evenVBand="0" w:oddHBand="0" w:evenHBand="0" w:firstRowFirstColumn="0" w:firstRowLastColumn="0" w:lastRowFirstColumn="0" w:lastRowLastColumn="0"/>
             <w:tcW w:w="959" w:type="dxa"/>
           </w:tcPr>
           <w:p>
@@ -7203,7 +7351,7 @@
           </w:tcPr>
           <w:p>
             <w:pPr>
-              <w:cnfStyle w:val="000000000000"/>
+              <w:cnfStyle w:val="000000000000" w:firstRow="0" w:lastRow="0" w:firstColumn="0" w:lastColumn="0" w:oddVBand="0" w:evenVBand="0" w:oddHBand="0" w:evenHBand="0" w:firstRowFirstColumn="0" w:firstRowLastColumn="0" w:lastRowFirstColumn="0" w:lastRowLastColumn="0"/>
               <w:rPr>
                 <w:i/>
               </w:rPr>
@@ -7393,7 +7541,7 @@
       <w:tblPr>
         <w:tblStyle w:val="CanFrame"/>
         <w:tblW w:w="0" w:type="auto"/>
-        <w:tblLook w:val="04A0"/>
+        <w:tblLook w:val="04A0" w:firstRow="1" w:lastRow="0" w:firstColumn="1" w:lastColumn="0" w:noHBand="0" w:noVBand="1"/>
       </w:tblPr>
       <w:tblGrid>
         <w:gridCol w:w="959"/>
@@ -7401,11 +7549,11 @@
       </w:tblGrid>
       <w:tr>
         <w:trPr>
-          <w:cnfStyle w:val="100000000000"/>
+          <w:cnfStyle w:val="100000000000" w:firstRow="1" w:lastRow="0" w:firstColumn="0" w:lastColumn="0" w:oddVBand="0" w:evenVBand="0" w:oddHBand="0" w:evenHBand="0" w:firstRowFirstColumn="0" w:firstRowLastColumn="0" w:lastRowFirstColumn="0" w:lastRowLastColumn="0"/>
         </w:trPr>
         <w:tc>
           <w:tcPr>
-            <w:cnfStyle w:val="001000000000"/>
+            <w:cnfStyle w:val="001000000000" w:firstRow="0" w:lastRow="0" w:firstColumn="1" w:lastColumn="0" w:oddVBand="0" w:evenVBand="0" w:oddHBand="0" w:evenHBand="0" w:firstRowFirstColumn="0" w:firstRowLastColumn="0" w:lastRowFirstColumn="0" w:lastRowLastColumn="0"/>
             <w:tcW w:w="959" w:type="dxa"/>
           </w:tcPr>
           <w:p>
@@ -7428,7 +7576,7 @@
           </w:tcPr>
           <w:p>
             <w:pPr>
-              <w:cnfStyle w:val="100000000000"/>
+              <w:cnfStyle w:val="100000000000" w:firstRow="1" w:lastRow="0" w:firstColumn="0" w:lastColumn="0" w:oddVBand="0" w:evenVBand="0" w:oddHBand="0" w:evenHBand="0" w:firstRowFirstColumn="0" w:firstRowLastColumn="0" w:lastRowFirstColumn="0" w:lastRowLastColumn="0"/>
               <w:rPr>
                 <w:lang w:val="ru-RU"/>
               </w:rPr>
@@ -7445,7 +7593,7 @@
       <w:tr>
         <w:tc>
           <w:tcPr>
-            <w:cnfStyle w:val="001000000000"/>
+            <w:cnfStyle w:val="001000000000" w:firstRow="0" w:lastRow="0" w:firstColumn="1" w:lastColumn="0" w:oddVBand="0" w:evenVBand="0" w:oddHBand="0" w:evenHBand="0" w:firstRowFirstColumn="0" w:firstRowLastColumn="0" w:lastRowFirstColumn="0" w:lastRowLastColumn="0"/>
             <w:tcW w:w="959" w:type="dxa"/>
           </w:tcPr>
           <w:p>
@@ -7471,7 +7619,7 @@
           <w:p>
             <w:pPr>
               <w:jc w:val="left"/>
-              <w:cnfStyle w:val="000000000000"/>
+              <w:cnfStyle w:val="000000000000" w:firstRow="0" w:lastRow="0" w:firstColumn="0" w:lastColumn="0" w:oddVBand="0" w:evenVBand="0" w:oddHBand="0" w:evenHBand="0" w:firstRowFirstColumn="0" w:firstRowLastColumn="0" w:lastRowFirstColumn="0" w:lastRowLastColumn="0"/>
               <w:rPr>
                 <w:i/>
                 <w:lang w:val="ru-RU"/>
@@ -7777,7 +7925,7 @@
       <w:tblPr>
         <w:tblStyle w:val="CanFrame"/>
         <w:tblW w:w="0" w:type="auto"/>
-        <w:tblLook w:val="04A0"/>
+        <w:tblLook w:val="04A0" w:firstRow="1" w:lastRow="0" w:firstColumn="1" w:lastColumn="0" w:noHBand="0" w:noVBand="1"/>
       </w:tblPr>
       <w:tblGrid>
         <w:gridCol w:w="959"/>
@@ -7785,11 +7933,11 @@
       </w:tblGrid>
       <w:tr>
         <w:trPr>
-          <w:cnfStyle w:val="100000000000"/>
+          <w:cnfStyle w:val="100000000000" w:firstRow="1" w:lastRow="0" w:firstColumn="0" w:lastColumn="0" w:oddVBand="0" w:evenVBand="0" w:oddHBand="0" w:evenHBand="0" w:firstRowFirstColumn="0" w:firstRowLastColumn="0" w:lastRowFirstColumn="0" w:lastRowLastColumn="0"/>
         </w:trPr>
         <w:tc>
           <w:tcPr>
-            <w:cnfStyle w:val="001000000000"/>
+            <w:cnfStyle w:val="001000000000" w:firstRow="0" w:lastRow="0" w:firstColumn="1" w:lastColumn="0" w:oddVBand="0" w:evenVBand="0" w:oddHBand="0" w:evenHBand="0" w:firstRowFirstColumn="0" w:firstRowLastColumn="0" w:lastRowFirstColumn="0" w:lastRowLastColumn="0"/>
             <w:tcW w:w="959" w:type="dxa"/>
           </w:tcPr>
           <w:p>
@@ -7812,7 +7960,7 @@
           </w:tcPr>
           <w:p>
             <w:pPr>
-              <w:cnfStyle w:val="100000000000"/>
+              <w:cnfStyle w:val="100000000000" w:firstRow="1" w:lastRow="0" w:firstColumn="0" w:lastColumn="0" w:oddVBand="0" w:evenVBand="0" w:oddHBand="0" w:evenHBand="0" w:firstRowFirstColumn="0" w:firstRowLastColumn="0" w:lastRowFirstColumn="0" w:lastRowLastColumn="0"/>
               <w:rPr>
                 <w:lang w:val="ru-RU"/>
               </w:rPr>
@@ -7829,7 +7977,7 @@
       <w:tr>
         <w:tc>
           <w:tcPr>
-            <w:cnfStyle w:val="001000000000"/>
+            <w:cnfStyle w:val="001000000000" w:firstRow="0" w:lastRow="0" w:firstColumn="1" w:lastColumn="0" w:oddVBand="0" w:evenVBand="0" w:oddHBand="0" w:evenHBand="0" w:firstRowFirstColumn="0" w:firstRowLastColumn="0" w:lastRowFirstColumn="0" w:lastRowLastColumn="0"/>
             <w:tcW w:w="959" w:type="dxa"/>
           </w:tcPr>
           <w:p>
@@ -7855,7 +8003,7 @@
           <w:p>
             <w:pPr>
               <w:jc w:val="left"/>
-              <w:cnfStyle w:val="000000000000"/>
+              <w:cnfStyle w:val="000000000000" w:firstRow="0" w:lastRow="0" w:firstColumn="0" w:lastColumn="0" w:oddVBand="0" w:evenVBand="0" w:oddHBand="0" w:evenHBand="0" w:firstRowFirstColumn="0" w:firstRowLastColumn="0" w:lastRowFirstColumn="0" w:lastRowLastColumn="0"/>
               <w:rPr>
                 <w:i/>
                 <w:lang w:val="ru-RU"/>
@@ -7920,7 +8068,7 @@
       <w:tr>
         <w:tc>
           <w:tcPr>
-            <w:cnfStyle w:val="001000000000"/>
+            <w:cnfStyle w:val="001000000000" w:firstRow="0" w:lastRow="0" w:firstColumn="1" w:lastColumn="0" w:oddVBand="0" w:evenVBand="0" w:oddHBand="0" w:evenHBand="0" w:firstRowFirstColumn="0" w:firstRowLastColumn="0" w:lastRowFirstColumn="0" w:lastRowLastColumn="0"/>
             <w:tcW w:w="959" w:type="dxa"/>
           </w:tcPr>
           <w:p>
@@ -7936,7 +8084,7 @@
           <w:p>
             <w:pPr>
               <w:jc w:val="left"/>
-              <w:cnfStyle w:val="000000000000"/>
+              <w:cnfStyle w:val="000000000000" w:firstRow="0" w:lastRow="0" w:firstColumn="0" w:lastColumn="0" w:oddVBand="0" w:evenVBand="0" w:oddHBand="0" w:evenHBand="0" w:firstRowFirstColumn="0" w:firstRowLastColumn="0" w:lastRowFirstColumn="0" w:lastRowLastColumn="0"/>
             </w:pPr>
             <w:r>
               <w:rPr>
@@ -7953,10 +8101,14 @@
       <w:tr>
         <w:tc>
           <w:tcPr>
-            <w:cnfStyle w:val="001000000000"/>
+            <w:cnfStyle w:val="001000000000" w:firstRow="0" w:lastRow="0" w:firstColumn="1" w:lastColumn="0" w:oddVBand="0" w:evenVBand="0" w:oddHBand="0" w:evenHBand="0" w:firstRowFirstColumn="0" w:firstRowLastColumn="0" w:lastRowFirstColumn="0" w:lastRowLastColumn="0"/>
             <w:tcW w:w="959" w:type="dxa"/>
-          </w:tcPr>
-          <w:p>
+            <w:vAlign w:val="top"/>
+          </w:tcPr>
+          <w:p>
+            <w:pPr>
+              <w:jc w:val="left"/>
+            </w:pPr>
             <w:r>
               <w:t>N</w:t>
             </w:r>
@@ -7969,7 +8121,7 @@
           <w:p>
             <w:pPr>
               <w:jc w:val="left"/>
-              <w:cnfStyle w:val="000000000000"/>
+              <w:cnfStyle w:val="000000000000" w:firstRow="0" w:lastRow="0" w:firstColumn="0" w:lastColumn="0" w:oddVBand="0" w:evenVBand="0" w:oddHBand="0" w:evenHBand="0" w:firstRowFirstColumn="0" w:firstRowLastColumn="0" w:lastRowFirstColumn="0" w:lastRowLastColumn="0"/>
               <w:rPr>
                 <w:lang w:val="ru-RU"/>
               </w:rPr>
@@ -7993,7 +8145,7 @@
           <w:p>
             <w:pPr>
               <w:jc w:val="left"/>
-              <w:cnfStyle w:val="000000000000"/>
+              <w:cnfStyle w:val="000000000000" w:firstRow="0" w:lastRow="0" w:firstColumn="0" w:lastColumn="0" w:oddVBand="0" w:evenVBand="0" w:oddHBand="0" w:evenHBand="0" w:firstRowFirstColumn="0" w:firstRowLastColumn="0" w:lastRowFirstColumn="0" w:lastRowLastColumn="0"/>
               <w:rPr>
                 <w:lang w:val="ru-RU"/>
               </w:rPr>
@@ -8016,7 +8168,7 @@
       <w:tr>
         <w:tc>
           <w:tcPr>
-            <w:cnfStyle w:val="001000000000"/>
+            <w:cnfStyle w:val="001000000000" w:firstRow="0" w:lastRow="0" w:firstColumn="1" w:lastColumn="0" w:oddVBand="0" w:evenVBand="0" w:oddHBand="0" w:evenHBand="0" w:firstRowFirstColumn="0" w:firstRowLastColumn="0" w:lastRowFirstColumn="0" w:lastRowLastColumn="0"/>
             <w:tcW w:w="959" w:type="dxa"/>
           </w:tcPr>
           <w:p>
@@ -8040,7 +8192,7 @@
           <w:p>
             <w:pPr>
               <w:jc w:val="left"/>
-              <w:cnfStyle w:val="000000000000"/>
+              <w:cnfStyle w:val="000000000000" w:firstRow="0" w:lastRow="0" w:firstColumn="0" w:lastColumn="0" w:oddVBand="0" w:evenVBand="0" w:oddHBand="0" w:evenHBand="0" w:firstRowFirstColumn="0" w:firstRowLastColumn="0" w:lastRowFirstColumn="0" w:lastRowLastColumn="0"/>
               <w:rPr>
                 <w:lang w:val="ru-RU"/>
               </w:rPr>
@@ -8178,7 +8330,7 @@
       <w:tblPr>
         <w:tblStyle w:val="CanFrame"/>
         <w:tblW w:w="0" w:type="auto"/>
-        <w:tblLook w:val="04A0"/>
+        <w:tblLook w:val="04A0" w:firstRow="1" w:lastRow="0" w:firstColumn="1" w:lastColumn="0" w:noHBand="0" w:noVBand="1"/>
       </w:tblPr>
       <w:tblGrid>
         <w:gridCol w:w="959"/>
@@ -8186,11 +8338,11 @@
       </w:tblGrid>
       <w:tr>
         <w:trPr>
-          <w:cnfStyle w:val="100000000000"/>
+          <w:cnfStyle w:val="100000000000" w:firstRow="1" w:lastRow="0" w:firstColumn="0" w:lastColumn="0" w:oddVBand="0" w:evenVBand="0" w:oddHBand="0" w:evenHBand="0" w:firstRowFirstColumn="0" w:firstRowLastColumn="0" w:lastRowFirstColumn="0" w:lastRowLastColumn="0"/>
         </w:trPr>
         <w:tc>
           <w:tcPr>
-            <w:cnfStyle w:val="001000000000"/>
+            <w:cnfStyle w:val="001000000000" w:firstRow="0" w:lastRow="0" w:firstColumn="1" w:lastColumn="0" w:oddVBand="0" w:evenVBand="0" w:oddHBand="0" w:evenHBand="0" w:firstRowFirstColumn="0" w:firstRowLastColumn="0" w:lastRowFirstColumn="0" w:lastRowLastColumn="0"/>
             <w:tcW w:w="959" w:type="dxa"/>
           </w:tcPr>
           <w:p>
@@ -8213,7 +8365,7 @@
           </w:tcPr>
           <w:p>
             <w:pPr>
-              <w:cnfStyle w:val="100000000000"/>
+              <w:cnfStyle w:val="100000000000" w:firstRow="1" w:lastRow="0" w:firstColumn="0" w:lastColumn="0" w:oddVBand="0" w:evenVBand="0" w:oddHBand="0" w:evenHBand="0" w:firstRowFirstColumn="0" w:firstRowLastColumn="0" w:lastRowFirstColumn="0" w:lastRowLastColumn="0"/>
               <w:rPr>
                 <w:lang w:val="ru-RU"/>
               </w:rPr>
@@ -8230,7 +8382,7 @@
       <w:tr>
         <w:tc>
           <w:tcPr>
-            <w:cnfStyle w:val="001000000000"/>
+            <w:cnfStyle w:val="001000000000" w:firstRow="0" w:lastRow="0" w:firstColumn="1" w:lastColumn="0" w:oddVBand="0" w:evenVBand="0" w:oddHBand="0" w:evenHBand="0" w:firstRowFirstColumn="0" w:firstRowLastColumn="0" w:lastRowFirstColumn="0" w:lastRowLastColumn="0"/>
             <w:tcW w:w="959" w:type="dxa"/>
           </w:tcPr>
           <w:p>
@@ -8256,7 +8408,7 @@
           <w:p>
             <w:pPr>
               <w:jc w:val="left"/>
-              <w:cnfStyle w:val="000000000000"/>
+              <w:cnfStyle w:val="000000000000" w:firstRow="0" w:lastRow="0" w:firstColumn="0" w:lastColumn="0" w:oddVBand="0" w:evenVBand="0" w:oddHBand="0" w:evenHBand="0" w:firstRowFirstColumn="0" w:firstRowLastColumn="0" w:lastRowFirstColumn="0" w:lastRowLastColumn="0"/>
               <w:rPr>
                 <w:i/>
                 <w:lang w:val="ru-RU"/>
@@ -8336,10 +8488,14 @@
       <w:tr>
         <w:tc>
           <w:tcPr>
-            <w:cnfStyle w:val="001000000000"/>
+            <w:cnfStyle w:val="001000000000" w:firstRow="0" w:lastRow="0" w:firstColumn="1" w:lastColumn="0" w:oddVBand="0" w:evenVBand="0" w:oddHBand="0" w:evenHBand="0" w:firstRowFirstColumn="0" w:firstRowLastColumn="0" w:lastRowFirstColumn="0" w:lastRowLastColumn="0"/>
             <w:tcW w:w="959" w:type="dxa"/>
-          </w:tcPr>
-          <w:p>
+            <w:vAlign w:val="top"/>
+          </w:tcPr>
+          <w:p>
+            <w:pPr>
+              <w:jc w:val="left"/>
+            </w:pPr>
             <w:r>
               <w:t>1</w:t>
             </w:r>
@@ -8352,7 +8508,7 @@
           <w:p>
             <w:pPr>
               <w:jc w:val="left"/>
-              <w:cnfStyle w:val="000000000000"/>
+              <w:cnfStyle w:val="000000000000" w:firstRow="0" w:lastRow="0" w:firstColumn="0" w:lastColumn="0" w:oddVBand="0" w:evenVBand="0" w:oddHBand="0" w:evenHBand="0" w:firstRowFirstColumn="0" w:firstRowLastColumn="0" w:lastRowFirstColumn="0" w:lastRowLastColumn="0"/>
               <w:rPr>
                 <w:lang w:val="ru-RU"/>
               </w:rPr>
@@ -8367,7 +8523,7 @@
           <w:p>
             <w:pPr>
               <w:jc w:val="left"/>
-              <w:cnfStyle w:val="000000000000"/>
+              <w:cnfStyle w:val="000000000000" w:firstRow="0" w:lastRow="0" w:firstColumn="0" w:lastColumn="0" w:oddVBand="0" w:evenVBand="0" w:oddHBand="0" w:evenHBand="0" w:firstRowFirstColumn="0" w:firstRowLastColumn="0" w:lastRowFirstColumn="0" w:lastRowLastColumn="0"/>
               <w:rPr>
                 <w:lang w:val="ru-RU"/>
               </w:rPr>
@@ -8382,7 +8538,7 @@
           <w:p>
             <w:pPr>
               <w:jc w:val="left"/>
-              <w:cnfStyle w:val="000000000000"/>
+              <w:cnfStyle w:val="000000000000" w:firstRow="0" w:lastRow="0" w:firstColumn="0" w:lastColumn="0" w:oddVBand="0" w:evenVBand="0" w:oddHBand="0" w:evenHBand="0" w:firstRowFirstColumn="0" w:firstRowLastColumn="0" w:lastRowFirstColumn="0" w:lastRowLastColumn="0"/>
               <w:rPr>
                 <w:lang w:val="ru-RU"/>
               </w:rPr>
@@ -8397,7 +8553,7 @@
           <w:p>
             <w:pPr>
               <w:jc w:val="left"/>
-              <w:cnfStyle w:val="000000000000"/>
+              <w:cnfStyle w:val="000000000000" w:firstRow="0" w:lastRow="0" w:firstColumn="0" w:lastColumn="0" w:oddVBand="0" w:evenVBand="0" w:oddHBand="0" w:evenHBand="0" w:firstRowFirstColumn="0" w:firstRowLastColumn="0" w:lastRowFirstColumn="0" w:lastRowLastColumn="0"/>
               <w:rPr>
                 <w:lang w:val="ru-RU"/>
               </w:rPr>
@@ -8412,7 +8568,7 @@
           <w:p>
             <w:pPr>
               <w:jc w:val="left"/>
-              <w:cnfStyle w:val="000000000000"/>
+              <w:cnfStyle w:val="000000000000" w:firstRow="0" w:lastRow="0" w:firstColumn="0" w:lastColumn="0" w:oddVBand="0" w:evenVBand="0" w:oddHBand="0" w:evenHBand="0" w:firstRowFirstColumn="0" w:firstRowLastColumn="0" w:lastRowFirstColumn="0" w:lastRowLastColumn="0"/>
               <w:rPr>
                 <w:lang w:val="ru-RU"/>
               </w:rPr>
@@ -8427,7 +8583,7 @@
           <w:p>
             <w:pPr>
               <w:jc w:val="left"/>
-              <w:cnfStyle w:val="000000000000"/>
+              <w:cnfStyle w:val="000000000000" w:firstRow="0" w:lastRow="0" w:firstColumn="0" w:lastColumn="0" w:oddVBand="0" w:evenVBand="0" w:oddHBand="0" w:evenHBand="0" w:firstRowFirstColumn="0" w:firstRowLastColumn="0" w:lastRowFirstColumn="0" w:lastRowLastColumn="0"/>
               <w:rPr>
                 <w:lang w:val="ru-RU"/>
               </w:rPr>
@@ -8592,7 +8748,7 @@
       <w:tblPr>
         <w:tblStyle w:val="CanFrame"/>
         <w:tblW w:w="0" w:type="auto"/>
-        <w:tblLook w:val="04A0"/>
+        <w:tblLook w:val="04A0" w:firstRow="1" w:lastRow="0" w:firstColumn="1" w:lastColumn="0" w:noHBand="0" w:noVBand="1"/>
       </w:tblPr>
       <w:tblGrid>
         <w:gridCol w:w="959"/>
@@ -8600,11 +8756,11 @@
       </w:tblGrid>
       <w:tr>
         <w:trPr>
-          <w:cnfStyle w:val="100000000000"/>
+          <w:cnfStyle w:val="100000000000" w:firstRow="1" w:lastRow="0" w:firstColumn="0" w:lastColumn="0" w:oddVBand="0" w:evenVBand="0" w:oddHBand="0" w:evenHBand="0" w:firstRowFirstColumn="0" w:firstRowLastColumn="0" w:lastRowFirstColumn="0" w:lastRowLastColumn="0"/>
         </w:trPr>
         <w:tc>
           <w:tcPr>
-            <w:cnfStyle w:val="001000000000"/>
+            <w:cnfStyle w:val="001000000000" w:firstRow="0" w:lastRow="0" w:firstColumn="1" w:lastColumn="0" w:oddVBand="0" w:evenVBand="0" w:oddHBand="0" w:evenHBand="0" w:firstRowFirstColumn="0" w:firstRowLastColumn="0" w:lastRowFirstColumn="0" w:lastRowLastColumn="0"/>
             <w:tcW w:w="959" w:type="dxa"/>
           </w:tcPr>
           <w:p>
@@ -8627,7 +8783,7 @@
           </w:tcPr>
           <w:p>
             <w:pPr>
-              <w:cnfStyle w:val="100000000000"/>
+              <w:cnfStyle w:val="100000000000" w:firstRow="1" w:lastRow="0" w:firstColumn="0" w:lastColumn="0" w:oddVBand="0" w:evenVBand="0" w:oddHBand="0" w:evenHBand="0" w:firstRowFirstColumn="0" w:firstRowLastColumn="0" w:lastRowFirstColumn="0" w:lastRowLastColumn="0"/>
               <w:rPr>
                 <w:lang w:val="ru-RU"/>
               </w:rPr>
@@ -8644,7 +8800,7 @@
       <w:tr>
         <w:tc>
           <w:tcPr>
-            <w:cnfStyle w:val="001000000000"/>
+            <w:cnfStyle w:val="001000000000" w:firstRow="0" w:lastRow="0" w:firstColumn="1" w:lastColumn="0" w:oddVBand="0" w:evenVBand="0" w:oddHBand="0" w:evenHBand="0" w:firstRowFirstColumn="0" w:firstRowLastColumn="0" w:lastRowFirstColumn="0" w:lastRowLastColumn="0"/>
             <w:tcW w:w="959" w:type="dxa"/>
           </w:tcPr>
           <w:p>
@@ -8670,7 +8826,7 @@
           <w:p>
             <w:pPr>
               <w:jc w:val="left"/>
-              <w:cnfStyle w:val="000000000000"/>
+              <w:cnfStyle w:val="000000000000" w:firstRow="0" w:lastRow="0" w:firstColumn="0" w:lastColumn="0" w:oddVBand="0" w:evenVBand="0" w:oddHBand="0" w:evenHBand="0" w:firstRowFirstColumn="0" w:firstRowLastColumn="0" w:lastRowFirstColumn="0" w:lastRowLastColumn="0"/>
               <w:rPr>
                 <w:i/>
                 <w:lang w:val="ru-RU"/>
@@ -8717,12 +8873,14 @@
               </w:rPr>
               <w:t>0</w:t>
             </w:r>
+            <w:proofErr w:type="spellStart"/>
             <w:r>
               <w:rPr>
                 <w:i/>
               </w:rPr>
               <w:t>Bh</w:t>
             </w:r>
+            <w:proofErr w:type="spellEnd"/>
             <w:r>
               <w:rPr>
                 <w:i/>
@@ -8736,7 +8894,7 @@
       <w:tr>
         <w:tc>
           <w:tcPr>
-            <w:cnfStyle w:val="001000000000"/>
+            <w:cnfStyle w:val="001000000000" w:firstRow="0" w:lastRow="0" w:firstColumn="1" w:lastColumn="0" w:oddVBand="0" w:evenVBand="0" w:oddHBand="0" w:evenHBand="0" w:firstRowFirstColumn="0" w:firstRowLastColumn="0" w:lastRowFirstColumn="0" w:lastRowLastColumn="0"/>
             <w:tcW w:w="959" w:type="dxa"/>
           </w:tcPr>
           <w:p>
@@ -8752,7 +8910,7 @@
           <w:p>
             <w:pPr>
               <w:jc w:val="left"/>
-              <w:cnfStyle w:val="000000000000"/>
+              <w:cnfStyle w:val="000000000000" w:firstRow="0" w:lastRow="0" w:firstColumn="0" w:lastColumn="0" w:oddVBand="0" w:evenVBand="0" w:oddHBand="0" w:evenHBand="0" w:firstRowFirstColumn="0" w:firstRowLastColumn="0" w:lastRowFirstColumn="0" w:lastRowLastColumn="0"/>
             </w:pPr>
             <w:r>
               <w:rPr>
@@ -8769,7 +8927,7 @@
       <w:tr>
         <w:tc>
           <w:tcPr>
-            <w:cnfStyle w:val="001000000000"/>
+            <w:cnfStyle w:val="001000000000" w:firstRow="0" w:lastRow="0" w:firstColumn="1" w:lastColumn="0" w:oddVBand="0" w:evenVBand="0" w:oddHBand="0" w:evenHBand="0" w:firstRowFirstColumn="0" w:firstRowLastColumn="0" w:lastRowFirstColumn="0" w:lastRowLastColumn="0"/>
             <w:tcW w:w="959" w:type="dxa"/>
           </w:tcPr>
           <w:p>
@@ -8785,7 +8943,7 @@
           <w:p>
             <w:pPr>
               <w:jc w:val="left"/>
-              <w:cnfStyle w:val="000000000000"/>
+              <w:cnfStyle w:val="000000000000" w:firstRow="0" w:lastRow="0" w:firstColumn="0" w:lastColumn="0" w:oddVBand="0" w:evenVBand="0" w:oddHBand="0" w:evenHBand="0" w:firstRowFirstColumn="0" w:firstRowLastColumn="0" w:lastRowFirstColumn="0" w:lastRowLastColumn="0"/>
               <w:rPr>
                 <w:lang w:val="ru-RU"/>
               </w:rPr>
@@ -8809,7 +8967,7 @@
           <w:p>
             <w:pPr>
               <w:jc w:val="left"/>
-              <w:cnfStyle w:val="000000000000"/>
+              <w:cnfStyle w:val="000000000000" w:firstRow="0" w:lastRow="0" w:firstColumn="0" w:lastColumn="0" w:oddVBand="0" w:evenVBand="0" w:oddHBand="0" w:evenHBand="0" w:firstRowFirstColumn="0" w:firstRowLastColumn="0" w:lastRowFirstColumn="0" w:lastRowLastColumn="0"/>
               <w:rPr>
                 <w:lang w:val="ru-RU"/>
               </w:rPr>
@@ -8835,7 +8993,7 @@
         </w:trPr>
         <w:tc>
           <w:tcPr>
-            <w:cnfStyle w:val="001000000000"/>
+            <w:cnfStyle w:val="001000000000" w:firstRow="0" w:lastRow="0" w:firstColumn="1" w:lastColumn="0" w:oddVBand="0" w:evenVBand="0" w:oddHBand="0" w:evenHBand="0" w:firstRowFirstColumn="0" w:firstRowLastColumn="0" w:lastRowFirstColumn="0" w:lastRowLastColumn="0"/>
             <w:tcW w:w="959" w:type="dxa"/>
           </w:tcPr>
           <w:p>
@@ -8851,7 +9009,7 @@
           <w:p>
             <w:pPr>
               <w:jc w:val="left"/>
-              <w:cnfStyle w:val="000000000000"/>
+              <w:cnfStyle w:val="000000000000" w:firstRow="0" w:lastRow="0" w:firstColumn="0" w:lastColumn="0" w:oddVBand="0" w:evenVBand="0" w:oddHBand="0" w:evenHBand="0" w:firstRowFirstColumn="0" w:firstRowLastColumn="0" w:lastRowFirstColumn="0" w:lastRowLastColumn="0"/>
               <w:rPr>
                 <w:lang w:val="ru-RU"/>
               </w:rPr>
@@ -8990,7 +9148,7 @@
       <w:tblPr>
         <w:tblStyle w:val="CanFrame"/>
         <w:tblW w:w="0" w:type="auto"/>
-        <w:tblLook w:val="04A0"/>
+        <w:tblLook w:val="04A0" w:firstRow="1" w:lastRow="0" w:firstColumn="1" w:lastColumn="0" w:noHBand="0" w:noVBand="1"/>
       </w:tblPr>
       <w:tblGrid>
         <w:gridCol w:w="959"/>
@@ -8998,11 +9156,11 @@
       </w:tblGrid>
       <w:tr>
         <w:trPr>
-          <w:cnfStyle w:val="100000000000"/>
+          <w:cnfStyle w:val="100000000000" w:firstRow="1" w:lastRow="0" w:firstColumn="0" w:lastColumn="0" w:oddVBand="0" w:evenVBand="0" w:oddHBand="0" w:evenHBand="0" w:firstRowFirstColumn="0" w:firstRowLastColumn="0" w:lastRowFirstColumn="0" w:lastRowLastColumn="0"/>
         </w:trPr>
         <w:tc>
           <w:tcPr>
-            <w:cnfStyle w:val="001000000000"/>
+            <w:cnfStyle w:val="001000000000" w:firstRow="0" w:lastRow="0" w:firstColumn="1" w:lastColumn="0" w:oddVBand="0" w:evenVBand="0" w:oddHBand="0" w:evenHBand="0" w:firstRowFirstColumn="0" w:firstRowLastColumn="0" w:lastRowFirstColumn="0" w:lastRowLastColumn="0"/>
             <w:tcW w:w="959" w:type="dxa"/>
           </w:tcPr>
           <w:p>
@@ -9025,7 +9183,7 @@
           </w:tcPr>
           <w:p>
             <w:pPr>
-              <w:cnfStyle w:val="100000000000"/>
+              <w:cnfStyle w:val="100000000000" w:firstRow="1" w:lastRow="0" w:firstColumn="0" w:lastColumn="0" w:oddVBand="0" w:evenVBand="0" w:oddHBand="0" w:evenHBand="0" w:firstRowFirstColumn="0" w:firstRowLastColumn="0" w:lastRowFirstColumn="0" w:lastRowLastColumn="0"/>
               <w:rPr>
                 <w:lang w:val="ru-RU"/>
               </w:rPr>
@@ -9042,7 +9200,7 @@
       <w:tr>
         <w:tc>
           <w:tcPr>
-            <w:cnfStyle w:val="001000000000"/>
+            <w:cnfStyle w:val="001000000000" w:firstRow="0" w:lastRow="0" w:firstColumn="1" w:lastColumn="0" w:oddVBand="0" w:evenVBand="0" w:oddHBand="0" w:evenHBand="0" w:firstRowFirstColumn="0" w:firstRowLastColumn="0" w:lastRowFirstColumn="0" w:lastRowLastColumn="0"/>
             <w:tcW w:w="959" w:type="dxa"/>
           </w:tcPr>
           <w:p>
@@ -9068,7 +9226,7 @@
           <w:p>
             <w:pPr>
               <w:jc w:val="left"/>
-              <w:cnfStyle w:val="000000000000"/>
+              <w:cnfStyle w:val="000000000000" w:firstRow="0" w:lastRow="0" w:firstColumn="0" w:lastColumn="0" w:oddVBand="0" w:evenVBand="0" w:oddHBand="0" w:evenHBand="0" w:firstRowFirstColumn="0" w:firstRowLastColumn="0" w:lastRowFirstColumn="0" w:lastRowLastColumn="0"/>
               <w:rPr>
                 <w:i/>
                 <w:lang w:val="ru-RU"/>
@@ -9139,10 +9297,14 @@
       <w:tr>
         <w:tc>
           <w:tcPr>
-            <w:cnfStyle w:val="001000000000"/>
+            <w:cnfStyle w:val="001000000000" w:firstRow="0" w:lastRow="0" w:firstColumn="1" w:lastColumn="0" w:oddVBand="0" w:evenVBand="0" w:oddHBand="0" w:evenHBand="0" w:firstRowFirstColumn="0" w:firstRowLastColumn="0" w:lastRowFirstColumn="0" w:lastRowLastColumn="0"/>
             <w:tcW w:w="959" w:type="dxa"/>
-          </w:tcPr>
-          <w:p>
+            <w:vAlign w:val="top"/>
+          </w:tcPr>
+          <w:p>
+            <w:pPr>
+              <w:jc w:val="left"/>
+            </w:pPr>
             <w:r>
               <w:t>1</w:t>
             </w:r>
@@ -9155,7 +9317,7 @@
           <w:p>
             <w:pPr>
               <w:jc w:val="left"/>
-              <w:cnfStyle w:val="000000000000"/>
+              <w:cnfStyle w:val="000000000000" w:firstRow="0" w:lastRow="0" w:firstColumn="0" w:lastColumn="0" w:oddVBand="0" w:evenVBand="0" w:oddHBand="0" w:evenHBand="0" w:firstRowFirstColumn="0" w:firstRowLastColumn="0" w:lastRowFirstColumn="0" w:lastRowLastColumn="0"/>
               <w:rPr>
                 <w:lang w:val="ru-RU"/>
               </w:rPr>
@@ -9176,7 +9338,7 @@
           <w:p>
             <w:pPr>
               <w:jc w:val="left"/>
-              <w:cnfStyle w:val="000000000000"/>
+              <w:cnfStyle w:val="000000000000" w:firstRow="0" w:lastRow="0" w:firstColumn="0" w:lastColumn="0" w:oddVBand="0" w:evenVBand="0" w:oddHBand="0" w:evenHBand="0" w:firstRowFirstColumn="0" w:firstRowLastColumn="0" w:lastRowFirstColumn="0" w:lastRowLastColumn="0"/>
               <w:rPr>
                 <w:lang w:val="ru-RU"/>
               </w:rPr>
@@ -9191,7 +9353,7 @@
           <w:p>
             <w:pPr>
               <w:jc w:val="left"/>
-              <w:cnfStyle w:val="000000000000"/>
+              <w:cnfStyle w:val="000000000000" w:firstRow="0" w:lastRow="0" w:firstColumn="0" w:lastColumn="0" w:oddVBand="0" w:evenVBand="0" w:oddHBand="0" w:evenHBand="0" w:firstRowFirstColumn="0" w:firstRowLastColumn="0" w:lastRowFirstColumn="0" w:lastRowLastColumn="0"/>
               <w:rPr>
                 <w:lang w:val="ru-RU"/>
               </w:rPr>
@@ -9206,7 +9368,7 @@
           <w:p>
             <w:pPr>
               <w:jc w:val="left"/>
-              <w:cnfStyle w:val="000000000000"/>
+              <w:cnfStyle w:val="000000000000" w:firstRow="0" w:lastRow="0" w:firstColumn="0" w:lastColumn="0" w:oddVBand="0" w:evenVBand="0" w:oddHBand="0" w:evenHBand="0" w:firstRowFirstColumn="0" w:firstRowLastColumn="0" w:lastRowFirstColumn="0" w:lastRowLastColumn="0"/>
               <w:rPr>
                 <w:lang w:val="ru-RU"/>
               </w:rPr>
@@ -9330,12 +9492,69 @@
         <w:rPr>
           <w:lang w:val="ru-RU"/>
         </w:rPr>
-        <w:t>Загрузчик отвечает за хранение в модуле списка свойств, слогласно нижеизлагаемому словарю.</w:t>
+        <w:t xml:space="preserve">Загрузчик отвечает за хранение в модуле списка свойств, </w:t>
+      </w:r>
+      <w:proofErr w:type="spellStart"/>
+      <w:r>
+        <w:rPr>
+          <w:lang w:val="ru-RU"/>
+        </w:rPr>
+        <w:t>слогласно</w:t>
+      </w:r>
+      <w:proofErr w:type="spellEnd"/>
+      <w:r>
+        <w:rPr>
+          <w:lang w:val="ru-RU"/>
+        </w:rPr>
+        <w:t xml:space="preserve"> </w:t>
+      </w:r>
+      <w:proofErr w:type="spellStart"/>
+      <w:r>
+        <w:rPr>
+          <w:lang w:val="ru-RU"/>
+        </w:rPr>
+        <w:t>нижеизлагаемому</w:t>
+      </w:r>
+      <w:proofErr w:type="spellEnd"/>
+      <w:r>
+        <w:rPr>
+          <w:lang w:val="ru-RU"/>
+        </w:rPr>
+        <w:t xml:space="preserve"> словарю.</w:t>
       </w:r>
     </w:p>
     <w:p>
-      <w:r>
-        <w:t>Свойства делятся на 3 категории:</w:t>
+      <w:proofErr w:type="spellStart"/>
+      <w:r>
+        <w:t>Свойства</w:t>
+      </w:r>
+      <w:proofErr w:type="spellEnd"/>
+      <w:r>
+        <w:t xml:space="preserve"> </w:t>
+      </w:r>
+      <w:proofErr w:type="spellStart"/>
+      <w:r>
+        <w:t>делятся</w:t>
+      </w:r>
+      <w:proofErr w:type="spellEnd"/>
+      <w:r>
+        <w:t xml:space="preserve"> </w:t>
+      </w:r>
+      <w:proofErr w:type="spellStart"/>
+      <w:r>
+        <w:t>на</w:t>
+      </w:r>
+      <w:proofErr w:type="spellEnd"/>
+      <w:r>
+        <w:t xml:space="preserve"> 3 </w:t>
+      </w:r>
+      <w:proofErr w:type="spellStart"/>
+      <w:r>
+        <w:t>категории</w:t>
+      </w:r>
+      <w:proofErr w:type="spellEnd"/>
+      <w:r>
+        <w:t>:</w:t>
       </w:r>
     </w:p>
     <w:p>
@@ -9386,8 +9605,29 @@
         </w:rPr>
         <w:t xml:space="preserve"> - задаются единожды при прошивке модуля на заводе. </w:t>
       </w:r>
-      <w:r>
-        <w:t>Содержат идентификацию блока.</w:t>
+      <w:proofErr w:type="spellStart"/>
+      <w:r>
+        <w:t>Содержат</w:t>
+      </w:r>
+      <w:proofErr w:type="spellEnd"/>
+      <w:r>
+        <w:t xml:space="preserve"> </w:t>
+      </w:r>
+      <w:proofErr w:type="spellStart"/>
+      <w:r>
+        <w:t>идентификацию</w:t>
+      </w:r>
+      <w:proofErr w:type="spellEnd"/>
+      <w:r>
+        <w:t xml:space="preserve"> </w:t>
+      </w:r>
+      <w:proofErr w:type="spellStart"/>
+      <w:r>
+        <w:t>блока</w:t>
+      </w:r>
+      <w:proofErr w:type="spellEnd"/>
+      <w:r>
+        <w:t>.</w:t>
       </w:r>
     </w:p>
     <w:p>
@@ -9420,7 +9660,7 @@
       <w:tblPr>
         <w:tblStyle w:val="a4"/>
         <w:tblW w:w="0" w:type="auto"/>
-        <w:tblLook w:val="04A0"/>
+        <w:tblLook w:val="04A0" w:firstRow="1" w:lastRow="0" w:firstColumn="1" w:lastColumn="0" w:noHBand="0" w:noVBand="1"/>
       </w:tblPr>
       <w:tblGrid>
         <w:gridCol w:w="1740"/>
@@ -9432,9 +9672,11 @@
             <w:tcW w:w="1740" w:type="dxa"/>
           </w:tcPr>
           <w:p>
+            <w:proofErr w:type="spellStart"/>
             <w:r>
               <w:t>Ключ</w:t>
             </w:r>
+            <w:proofErr w:type="spellEnd"/>
           </w:p>
         </w:tc>
         <w:tc>
@@ -9442,9 +9684,11 @@
             <w:tcW w:w="7620" w:type="dxa"/>
           </w:tcPr>
           <w:p>
+            <w:proofErr w:type="spellStart"/>
             <w:r>
               <w:t>Свойство</w:t>
             </w:r>
+            <w:proofErr w:type="spellEnd"/>
           </w:p>
         </w:tc>
       </w:tr>
@@ -9460,8 +9704,21 @@
             <w:tcW w:w="7620" w:type="dxa"/>
           </w:tcPr>
           <w:p>
-            <w:r>
-              <w:t>Общие свойства (0 - 127)</w:t>
+            <w:proofErr w:type="spellStart"/>
+            <w:r>
+              <w:t>Общие</w:t>
+            </w:r>
+            <w:proofErr w:type="spellEnd"/>
+            <w:r>
+              <w:t xml:space="preserve"> </w:t>
+            </w:r>
+            <w:proofErr w:type="spellStart"/>
+            <w:r>
+              <w:t>свойства</w:t>
+            </w:r>
+            <w:proofErr w:type="spellEnd"/>
+            <w:r>
+              <w:t xml:space="preserve"> (0 - 127)</w:t>
             </w:r>
           </w:p>
         </w:tc>
@@ -9482,9 +9739,11 @@
             <w:tcW w:w="7620" w:type="dxa"/>
           </w:tcPr>
           <w:p>
+            <w:proofErr w:type="spellStart"/>
             <w:r>
               <w:t>Версия</w:t>
             </w:r>
+            <w:proofErr w:type="spellEnd"/>
           </w:p>
         </w:tc>
       </w:tr>
@@ -9504,9 +9763,11 @@
             <w:tcW w:w="7620" w:type="dxa"/>
           </w:tcPr>
           <w:p>
+            <w:proofErr w:type="spellStart"/>
             <w:r>
               <w:t>Подверсия</w:t>
             </w:r>
+            <w:proofErr w:type="spellEnd"/>
           </w:p>
         </w:tc>
       </w:tr>
@@ -9526,8 +9787,29 @@
             <w:tcW w:w="7620" w:type="dxa"/>
           </w:tcPr>
           <w:p>
-            <w:r>
-              <w:t>Дата последнего обновления ПО</w:t>
+            <w:proofErr w:type="spellStart"/>
+            <w:r>
+              <w:t>Дата</w:t>
+            </w:r>
+            <w:proofErr w:type="spellEnd"/>
+            <w:r>
+              <w:t xml:space="preserve"> </w:t>
+            </w:r>
+            <w:proofErr w:type="spellStart"/>
+            <w:r>
+              <w:t>последнего</w:t>
+            </w:r>
+            <w:proofErr w:type="spellEnd"/>
+            <w:r>
+              <w:t xml:space="preserve"> </w:t>
+            </w:r>
+            <w:proofErr w:type="spellStart"/>
+            <w:r>
+              <w:t>обновления</w:t>
+            </w:r>
+            <w:proofErr w:type="spellEnd"/>
+            <w:r>
+              <w:t xml:space="preserve"> ПО</w:t>
             </w:r>
           </w:p>
         </w:tc>
@@ -9548,8 +9830,21 @@
             <w:tcW w:w="7620" w:type="dxa"/>
           </w:tcPr>
           <w:p>
-            <w:r>
-              <w:t>Доработка (версия)</w:t>
+            <w:proofErr w:type="spellStart"/>
+            <w:r>
+              <w:t>Доработка</w:t>
+            </w:r>
+            <w:proofErr w:type="spellEnd"/>
+            <w:r>
+              <w:t xml:space="preserve"> (</w:t>
+            </w:r>
+            <w:proofErr w:type="spellStart"/>
+            <w:r>
+              <w:t>версия</w:t>
+            </w:r>
+            <w:proofErr w:type="spellEnd"/>
+            <w:r>
+              <w:t>)</w:t>
             </w:r>
           </w:p>
         </w:tc>
@@ -9570,9 +9865,19 @@
             <w:tcW w:w="7620" w:type="dxa"/>
           </w:tcPr>
           <w:p>
-            <w:r>
-              <w:t>Дата доработки</w:t>
-            </w:r>
+            <w:proofErr w:type="spellStart"/>
+            <w:r>
+              <w:t>Дата</w:t>
+            </w:r>
+            <w:proofErr w:type="spellEnd"/>
+            <w:r>
+              <w:t xml:space="preserve"> </w:t>
+            </w:r>
+            <w:proofErr w:type="spellStart"/>
+            <w:r>
+              <w:t>доработки</w:t>
+            </w:r>
+            <w:proofErr w:type="spellEnd"/>
           </w:p>
         </w:tc>
       </w:tr>
@@ -9592,9 +9897,35 @@
             <w:tcW w:w="0" w:type="auto"/>
           </w:tcPr>
           <w:p>
-            <w:r>
-              <w:t>Контрольная сумма прошивки целиком</w:t>
-            </w:r>
+            <w:proofErr w:type="spellStart"/>
+            <w:r>
+              <w:t>Контрольная</w:t>
+            </w:r>
+            <w:proofErr w:type="spellEnd"/>
+            <w:r>
+              <w:t xml:space="preserve"> </w:t>
+            </w:r>
+            <w:proofErr w:type="spellStart"/>
+            <w:r>
+              <w:t>сумма</w:t>
+            </w:r>
+            <w:proofErr w:type="spellEnd"/>
+            <w:r>
+              <w:t xml:space="preserve"> </w:t>
+            </w:r>
+            <w:proofErr w:type="spellStart"/>
+            <w:r>
+              <w:t>прошивки</w:t>
+            </w:r>
+            <w:proofErr w:type="spellEnd"/>
+            <w:r>
+              <w:t xml:space="preserve"> </w:t>
+            </w:r>
+            <w:proofErr w:type="spellStart"/>
+            <w:r>
+              <w:t>целиком</w:t>
+            </w:r>
+            <w:proofErr w:type="spellEnd"/>
           </w:p>
         </w:tc>
       </w:tr>
@@ -9624,8 +9955,29 @@
             <w:tcW w:w="7620" w:type="dxa"/>
           </w:tcPr>
           <w:p>
-            <w:r>
-              <w:t>Постоянные свойства блока (128 - 191)</w:t>
+            <w:proofErr w:type="spellStart"/>
+            <w:r>
+              <w:t>Постоянные</w:t>
+            </w:r>
+            <w:proofErr w:type="spellEnd"/>
+            <w:r>
+              <w:t xml:space="preserve"> </w:t>
+            </w:r>
+            <w:proofErr w:type="spellStart"/>
+            <w:r>
+              <w:t>свойства</w:t>
+            </w:r>
+            <w:proofErr w:type="spellEnd"/>
+            <w:r>
+              <w:t xml:space="preserve"> </w:t>
+            </w:r>
+            <w:proofErr w:type="spellStart"/>
+            <w:r>
+              <w:t>блока</w:t>
+            </w:r>
+            <w:proofErr w:type="spellEnd"/>
+            <w:r>
+              <w:t xml:space="preserve"> (128 - 191)</w:t>
             </w:r>
           </w:p>
         </w:tc>
@@ -9647,8 +9999,13 @@
           </w:tcPr>
           <w:p>
             <w:r>
-              <w:t>ID ячейки</w:t>
-            </w:r>
+              <w:t xml:space="preserve">ID </w:t>
+            </w:r>
+            <w:proofErr w:type="spellStart"/>
+            <w:r>
+              <w:t>ячейки</w:t>
+            </w:r>
+            <w:proofErr w:type="spellEnd"/>
           </w:p>
         </w:tc>
       </w:tr>
@@ -9668,9 +10025,27 @@
             <w:tcW w:w="7620" w:type="dxa"/>
           </w:tcPr>
           <w:p>
-            <w:r>
-              <w:t>Номер программного модуля</w:t>
-            </w:r>
+            <w:proofErr w:type="spellStart"/>
+            <w:r>
+              <w:t>Номер</w:t>
+            </w:r>
+            <w:proofErr w:type="spellEnd"/>
+            <w:r>
+              <w:t xml:space="preserve"> </w:t>
+            </w:r>
+            <w:proofErr w:type="spellStart"/>
+            <w:r>
+              <w:t>программного</w:t>
+            </w:r>
+            <w:proofErr w:type="spellEnd"/>
+            <w:r>
+              <w:t xml:space="preserve"> </w:t>
+            </w:r>
+            <w:proofErr w:type="spellStart"/>
+            <w:r>
+              <w:t>модуля</w:t>
+            </w:r>
+            <w:proofErr w:type="spellEnd"/>
           </w:p>
         </w:tc>
       </w:tr>
@@ -9690,9 +10065,27 @@
             <w:tcW w:w="7620" w:type="dxa"/>
           </w:tcPr>
           <w:p>
-            <w:r>
-              <w:t>Серийный номер блока</w:t>
-            </w:r>
+            <w:proofErr w:type="spellStart"/>
+            <w:r>
+              <w:t>Серийный</w:t>
+            </w:r>
+            <w:proofErr w:type="spellEnd"/>
+            <w:r>
+              <w:t xml:space="preserve"> </w:t>
+            </w:r>
+            <w:proofErr w:type="spellStart"/>
+            <w:r>
+              <w:t>номер</w:t>
+            </w:r>
+            <w:proofErr w:type="spellEnd"/>
+            <w:r>
+              <w:t xml:space="preserve"> </w:t>
+            </w:r>
+            <w:proofErr w:type="spellStart"/>
+            <w:r>
+              <w:t>блока</w:t>
+            </w:r>
+            <w:proofErr w:type="spellEnd"/>
           </w:p>
         </w:tc>
       </w:tr>
@@ -9712,11 +10105,37 @@
             <w:tcW w:w="7620" w:type="dxa"/>
           </w:tcPr>
           <w:p>
-            <w:r>
-              <w:t>Дата производства</w:t>
-            </w:r>
-            <w:r>
-              <w:t xml:space="preserve"> (год*100 + месяц)</w:t>
+            <w:proofErr w:type="spellStart"/>
+            <w:r>
+              <w:t>Дата</w:t>
+            </w:r>
+            <w:proofErr w:type="spellEnd"/>
+            <w:r>
+              <w:t xml:space="preserve"> </w:t>
+            </w:r>
+            <w:proofErr w:type="spellStart"/>
+            <w:r>
+              <w:t>производства</w:t>
+            </w:r>
+            <w:proofErr w:type="spellEnd"/>
+            <w:r>
+              <w:t xml:space="preserve"> (</w:t>
+            </w:r>
+            <w:proofErr w:type="spellStart"/>
+            <w:r>
+              <w:t>год</w:t>
+            </w:r>
+            <w:proofErr w:type="spellEnd"/>
+            <w:r>
+              <w:t xml:space="preserve">*100 + </w:t>
+            </w:r>
+            <w:proofErr w:type="spellStart"/>
+            <w:r>
+              <w:t>месяц</w:t>
+            </w:r>
+            <w:proofErr w:type="spellEnd"/>
+            <w:r>
+              <w:t>)</w:t>
             </w:r>
           </w:p>
         </w:tc>
@@ -9740,11 +10159,35 @@
             <w:tcW w:w="7620" w:type="dxa"/>
           </w:tcPr>
           <w:p>
-            <w:bookmarkStart w:id="0" w:name="_GoBack"/>
-            <w:bookmarkEnd w:id="0"/>
-            <w:r>
-              <w:t>Номер канала (полукомплекта): 1, 2, 3, ...</w:t>
-            </w:r>
+            <w:proofErr w:type="spellStart"/>
+            <w:r>
+              <w:t>Номер</w:t>
+            </w:r>
+            <w:proofErr w:type="spellEnd"/>
+            <w:r>
+              <w:t xml:space="preserve"> </w:t>
+            </w:r>
+            <w:proofErr w:type="spellStart"/>
+            <w:r>
+              <w:t>канала</w:t>
+            </w:r>
+            <w:proofErr w:type="spellEnd"/>
+            <w:r>
+              <w:t xml:space="preserve"> (</w:t>
+            </w:r>
+            <w:proofErr w:type="spellStart"/>
+            <w:r>
+              <w:t>полукомплекта</w:t>
+            </w:r>
+            <w:proofErr w:type="spellEnd"/>
+            <w:r>
+              <w:t>): 1, 2, 3</w:t>
+            </w:r>
+            <w:proofErr w:type="gramStart"/>
+            <w:r>
+              <w:t>, ...</w:t>
+            </w:r>
+            <w:proofErr w:type="gramEnd"/>
           </w:p>
         </w:tc>
       </w:tr>
@@ -9764,9 +10207,19 @@
             <w:tcW w:w="0" w:type="auto"/>
           </w:tcPr>
           <w:p>
-            <w:r>
-              <w:t>Модификация ячейки</w:t>
-            </w:r>
+            <w:proofErr w:type="spellStart"/>
+            <w:r>
+              <w:t>Модификация</w:t>
+            </w:r>
+            <w:proofErr w:type="spellEnd"/>
+            <w:r>
+              <w:t xml:space="preserve"> </w:t>
+            </w:r>
+            <w:proofErr w:type="spellStart"/>
+            <w:r>
+              <w:t>ячейки</w:t>
+            </w:r>
+            <w:proofErr w:type="spellEnd"/>
           </w:p>
         </w:tc>
       </w:tr>
@@ -9799,8 +10252,21 @@
             <w:tcW w:w="7620" w:type="dxa"/>
           </w:tcPr>
           <w:p>
-            <w:r>
-              <w:t>Свойтсва загрузчика (192 - 255)</w:t>
+            <w:proofErr w:type="spellStart"/>
+            <w:r>
+              <w:t>Свойтсва</w:t>
+            </w:r>
+            <w:proofErr w:type="spellEnd"/>
+            <w:r>
+              <w:t xml:space="preserve"> </w:t>
+            </w:r>
+            <w:proofErr w:type="spellStart"/>
+            <w:r>
+              <w:t>загрузчика</w:t>
+            </w:r>
+            <w:proofErr w:type="spellEnd"/>
+            <w:r>
+              <w:t xml:space="preserve"> (192 - 255)</w:t>
             </w:r>
           </w:p>
         </w:tc>
@@ -9821,8 +10287,13 @@
             <w:tcW w:w="7620" w:type="dxa"/>
           </w:tcPr>
           <w:p>
-            <w:r>
-              <w:t xml:space="preserve">Вид </w:t>
+            <w:proofErr w:type="spellStart"/>
+            <w:r>
+              <w:t>Вид</w:t>
+            </w:r>
+            <w:proofErr w:type="spellEnd"/>
+            <w:r>
+              <w:t xml:space="preserve"> </w:t>
             </w:r>
           </w:p>
         </w:tc>
@@ -10083,7 +10554,7 @@
       <w:tblPr>
         <w:tblStyle w:val="CanFrame"/>
         <w:tblW w:w="0" w:type="auto"/>
-        <w:tblLook w:val="04A0"/>
+        <w:tblLook w:val="04A0" w:firstRow="1" w:lastRow="0" w:firstColumn="1" w:lastColumn="0" w:noHBand="0" w:noVBand="1"/>
       </w:tblPr>
       <w:tblGrid>
         <w:gridCol w:w="959"/>
@@ -10091,11 +10562,11 @@
       </w:tblGrid>
       <w:tr>
         <w:trPr>
-          <w:cnfStyle w:val="100000000000"/>
+          <w:cnfStyle w:val="100000000000" w:firstRow="1" w:lastRow="0" w:firstColumn="0" w:lastColumn="0" w:oddVBand="0" w:evenVBand="0" w:oddHBand="0" w:evenHBand="0" w:firstRowFirstColumn="0" w:firstRowLastColumn="0" w:lastRowFirstColumn="0" w:lastRowLastColumn="0"/>
         </w:trPr>
         <w:tc>
           <w:tcPr>
-            <w:cnfStyle w:val="001000000000"/>
+            <w:cnfStyle w:val="001000000000" w:firstRow="0" w:lastRow="0" w:firstColumn="1" w:lastColumn="0" w:oddVBand="0" w:evenVBand="0" w:oddHBand="0" w:evenHBand="0" w:firstRowFirstColumn="0" w:firstRowLastColumn="0" w:lastRowFirstColumn="0" w:lastRowLastColumn="0"/>
             <w:tcW w:w="959" w:type="dxa"/>
           </w:tcPr>
           <w:p>
@@ -10118,7 +10589,7 @@
           </w:tcPr>
           <w:p>
             <w:pPr>
-              <w:cnfStyle w:val="100000000000"/>
+              <w:cnfStyle w:val="100000000000" w:firstRow="1" w:lastRow="0" w:firstColumn="0" w:lastColumn="0" w:oddVBand="0" w:evenVBand="0" w:oddHBand="0" w:evenHBand="0" w:firstRowFirstColumn="0" w:firstRowLastColumn="0" w:lastRowFirstColumn="0" w:lastRowLastColumn="0"/>
               <w:rPr>
                 <w:lang w:val="ru-RU"/>
               </w:rPr>
@@ -10135,7 +10606,7 @@
       <w:tr>
         <w:tc>
           <w:tcPr>
-            <w:cnfStyle w:val="001000000000"/>
+            <w:cnfStyle w:val="001000000000" w:firstRow="0" w:lastRow="0" w:firstColumn="1" w:lastColumn="0" w:oddVBand="0" w:evenVBand="0" w:oddHBand="0" w:evenHBand="0" w:firstRowFirstColumn="0" w:firstRowLastColumn="0" w:lastRowFirstColumn="0" w:lastRowLastColumn="0"/>
             <w:tcW w:w="959" w:type="dxa"/>
           </w:tcPr>
           <w:p>
@@ -10161,7 +10632,7 @@
           <w:p>
             <w:pPr>
               <w:jc w:val="left"/>
-              <w:cnfStyle w:val="000000000000"/>
+              <w:cnfStyle w:val="000000000000" w:firstRow="0" w:lastRow="0" w:firstColumn="0" w:lastColumn="0" w:oddVBand="0" w:evenVBand="0" w:oddHBand="0" w:evenHBand="0" w:firstRowFirstColumn="0" w:firstRowLastColumn="0" w:lastRowFirstColumn="0" w:lastRowLastColumn="0"/>
               <w:rPr>
                 <w:i/>
                 <w:lang w:val="ru-RU"/>
@@ -10236,6 +10707,7 @@
               </w:rPr>
               <w:t xml:space="preserve"> (0</w:t>
             </w:r>
+            <w:proofErr w:type="spellStart"/>
             <w:r>
               <w:rPr>
                 <w:i/>
@@ -10250,6 +10722,7 @@
               </w:rPr>
               <w:t>h</w:t>
             </w:r>
+            <w:proofErr w:type="spellEnd"/>
             <w:r>
               <w:rPr>
                 <w:i/>
@@ -10264,7 +10737,7 @@
       <w:tr>
         <w:tc>
           <w:tcPr>
-            <w:cnfStyle w:val="001000000000"/>
+            <w:cnfStyle w:val="001000000000" w:firstRow="0" w:lastRow="0" w:firstColumn="1" w:lastColumn="0" w:oddVBand="0" w:evenVBand="0" w:oddHBand="0" w:evenHBand="0" w:firstRowFirstColumn="0" w:firstRowLastColumn="0" w:lastRowFirstColumn="0" w:lastRowLastColumn="0"/>
             <w:tcW w:w="959" w:type="dxa"/>
             <w:vAlign w:val="top"/>
           </w:tcPr>
@@ -10299,7 +10772,7 @@
           <w:p>
             <w:pPr>
               <w:jc w:val="left"/>
-              <w:cnfStyle w:val="000000000000"/>
+              <w:cnfStyle w:val="000000000000" w:firstRow="0" w:lastRow="0" w:firstColumn="0" w:lastColumn="0" w:oddVBand="0" w:evenVBand="0" w:oddHBand="0" w:evenHBand="0" w:firstRowFirstColumn="0" w:firstRowLastColumn="0" w:lastRowFirstColumn="0" w:lastRowLastColumn="0"/>
               <w:rPr>
                 <w:lang w:val="ru-RU"/>
               </w:rPr>
@@ -10314,7 +10787,7 @@
           <w:p>
             <w:pPr>
               <w:jc w:val="left"/>
-              <w:cnfStyle w:val="000000000000"/>
+              <w:cnfStyle w:val="000000000000" w:firstRow="0" w:lastRow="0" w:firstColumn="0" w:lastColumn="0" w:oddVBand="0" w:evenVBand="0" w:oddHBand="0" w:evenHBand="0" w:firstRowFirstColumn="0" w:firstRowLastColumn="0" w:lastRowFirstColumn="0" w:lastRowLastColumn="0"/>
               <w:rPr>
                 <w:lang w:val="ru-RU"/>
               </w:rPr>
@@ -10460,7 +10933,7 @@
       <w:tblPr>
         <w:tblStyle w:val="CanFrame"/>
         <w:tblW w:w="0" w:type="auto"/>
-        <w:tblLook w:val="04A0"/>
+        <w:tblLook w:val="04A0" w:firstRow="1" w:lastRow="0" w:firstColumn="1" w:lastColumn="0" w:noHBand="0" w:noVBand="1"/>
       </w:tblPr>
       <w:tblGrid>
         <w:gridCol w:w="959"/>
@@ -10468,11 +10941,11 @@
       </w:tblGrid>
       <w:tr>
         <w:trPr>
-          <w:cnfStyle w:val="100000000000"/>
+          <w:cnfStyle w:val="100000000000" w:firstRow="1" w:lastRow="0" w:firstColumn="0" w:lastColumn="0" w:oddVBand="0" w:evenVBand="0" w:oddHBand="0" w:evenHBand="0" w:firstRowFirstColumn="0" w:firstRowLastColumn="0" w:lastRowFirstColumn="0" w:lastRowLastColumn="0"/>
         </w:trPr>
         <w:tc>
           <w:tcPr>
-            <w:cnfStyle w:val="001000000000"/>
+            <w:cnfStyle w:val="001000000000" w:firstRow="0" w:lastRow="0" w:firstColumn="1" w:lastColumn="0" w:oddVBand="0" w:evenVBand="0" w:oddHBand="0" w:evenHBand="0" w:firstRowFirstColumn="0" w:firstRowLastColumn="0" w:lastRowFirstColumn="0" w:lastRowLastColumn="0"/>
             <w:tcW w:w="959" w:type="dxa"/>
           </w:tcPr>
           <w:p>
@@ -10495,7 +10968,7 @@
           </w:tcPr>
           <w:p>
             <w:pPr>
-              <w:cnfStyle w:val="100000000000"/>
+              <w:cnfStyle w:val="100000000000" w:firstRow="1" w:lastRow="0" w:firstColumn="0" w:lastColumn="0" w:oddVBand="0" w:evenVBand="0" w:oddHBand="0" w:evenHBand="0" w:firstRowFirstColumn="0" w:firstRowLastColumn="0" w:lastRowFirstColumn="0" w:lastRowLastColumn="0"/>
               <w:rPr>
                 <w:lang w:val="ru-RU"/>
               </w:rPr>
@@ -10512,7 +10985,7 @@
       <w:tr>
         <w:tc>
           <w:tcPr>
-            <w:cnfStyle w:val="001000000000"/>
+            <w:cnfStyle w:val="001000000000" w:firstRow="0" w:lastRow="0" w:firstColumn="1" w:lastColumn="0" w:oddVBand="0" w:evenVBand="0" w:oddHBand="0" w:evenHBand="0" w:firstRowFirstColumn="0" w:firstRowLastColumn="0" w:lastRowFirstColumn="0" w:lastRowLastColumn="0"/>
             <w:tcW w:w="959" w:type="dxa"/>
           </w:tcPr>
           <w:p>
@@ -10538,7 +11011,7 @@
           <w:p>
             <w:pPr>
               <w:jc w:val="left"/>
-              <w:cnfStyle w:val="000000000000"/>
+              <w:cnfStyle w:val="000000000000" w:firstRow="0" w:lastRow="0" w:firstColumn="0" w:lastColumn="0" w:oddVBand="0" w:evenVBand="0" w:oddHBand="0" w:evenHBand="0" w:firstRowFirstColumn="0" w:firstRowLastColumn="0" w:lastRowFirstColumn="0" w:lastRowLastColumn="0"/>
               <w:rPr>
                 <w:i/>
                 <w:lang w:val="ru-RU"/>
@@ -10642,11 +11115,13 @@
       <w:tr>
         <w:tc>
           <w:tcPr>
-            <w:cnfStyle w:val="001000000000"/>
+            <w:cnfStyle w:val="001000000000" w:firstRow="0" w:lastRow="0" w:firstColumn="1" w:lastColumn="0" w:oddVBand="0" w:evenVBand="0" w:oddHBand="0" w:evenHBand="0" w:firstRowFirstColumn="0" w:firstRowLastColumn="0" w:lastRowFirstColumn="0" w:lastRowLastColumn="0"/>
             <w:tcW w:w="959" w:type="dxa"/>
-          </w:tcPr>
-          <w:p>
-            <w:pPr>
+            <w:vAlign w:val="top"/>
+          </w:tcPr>
+          <w:p>
+            <w:pPr>
+              <w:jc w:val="left"/>
               <w:rPr>
                 <w:b w:val="0"/>
               </w:rPr>
@@ -10655,7 +11130,11 @@
               <w:t>1</w:t>
             </w:r>
           </w:p>
-          <w:p/>
+          <w:p>
+            <w:pPr>
+              <w:jc w:val="left"/>
+            </w:pPr>
+          </w:p>
         </w:tc>
         <w:tc>
           <w:tcPr>
@@ -10664,7 +11143,7 @@
           <w:p>
             <w:pPr>
               <w:jc w:val="left"/>
-              <w:cnfStyle w:val="000000000000"/>
+              <w:cnfStyle w:val="000000000000" w:firstRow="0" w:lastRow="0" w:firstColumn="0" w:lastColumn="0" w:oddVBand="0" w:evenVBand="0" w:oddHBand="0" w:evenHBand="0" w:firstRowFirstColumn="0" w:firstRowLastColumn="0" w:lastRowFirstColumn="0" w:lastRowLastColumn="0"/>
               <w:rPr>
                 <w:lang w:val="ru-RU"/>
               </w:rPr>
@@ -10679,7 +11158,7 @@
           <w:p>
             <w:pPr>
               <w:jc w:val="left"/>
-              <w:cnfStyle w:val="000000000000"/>
+              <w:cnfStyle w:val="000000000000" w:firstRow="0" w:lastRow="0" w:firstColumn="0" w:lastColumn="0" w:oddVBand="0" w:evenVBand="0" w:oddHBand="0" w:evenHBand="0" w:firstRowFirstColumn="0" w:firstRowLastColumn="0" w:lastRowFirstColumn="0" w:lastRowLastColumn="0"/>
               <w:rPr>
                 <w:lang w:val="ru-RU"/>
               </w:rPr>
@@ -10694,7 +11173,7 @@
           <w:p>
             <w:pPr>
               <w:jc w:val="left"/>
-              <w:cnfStyle w:val="000000000000"/>
+              <w:cnfStyle w:val="000000000000" w:firstRow="0" w:lastRow="0" w:firstColumn="0" w:lastColumn="0" w:oddVBand="0" w:evenVBand="0" w:oddHBand="0" w:evenHBand="0" w:firstRowFirstColumn="0" w:firstRowLastColumn="0" w:lastRowFirstColumn="0" w:lastRowLastColumn="0"/>
               <w:rPr>
                 <w:lang w:val="ru-RU"/>
               </w:rPr>
@@ -10709,7 +11188,7 @@
           <w:p>
             <w:pPr>
               <w:jc w:val="left"/>
-              <w:cnfStyle w:val="000000000000"/>
+              <w:cnfStyle w:val="000000000000" w:firstRow="0" w:lastRow="0" w:firstColumn="0" w:lastColumn="0" w:oddVBand="0" w:evenVBand="0" w:oddHBand="0" w:evenHBand="0" w:firstRowFirstColumn="0" w:firstRowLastColumn="0" w:lastRowFirstColumn="0" w:lastRowLastColumn="0"/>
               <w:rPr>
                 <w:lang w:val="ru-RU"/>
               </w:rPr>
@@ -10863,7 +11342,7 @@
       <w:tblPr>
         <w:tblStyle w:val="CanFrame"/>
         <w:tblW w:w="0" w:type="auto"/>
-        <w:tblLook w:val="04A0"/>
+        <w:tblLook w:val="04A0" w:firstRow="1" w:lastRow="0" w:firstColumn="1" w:lastColumn="0" w:noHBand="0" w:noVBand="1"/>
       </w:tblPr>
       <w:tblGrid>
         <w:gridCol w:w="959"/>
@@ -10871,11 +11350,11 @@
       </w:tblGrid>
       <w:tr>
         <w:trPr>
-          <w:cnfStyle w:val="100000000000"/>
+          <w:cnfStyle w:val="100000000000" w:firstRow="1" w:lastRow="0" w:firstColumn="0" w:lastColumn="0" w:oddVBand="0" w:evenVBand="0" w:oddHBand="0" w:evenHBand="0" w:firstRowFirstColumn="0" w:firstRowLastColumn="0" w:lastRowFirstColumn="0" w:lastRowLastColumn="0"/>
         </w:trPr>
         <w:tc>
           <w:tcPr>
-            <w:cnfStyle w:val="001000000000"/>
+            <w:cnfStyle w:val="001000000000" w:firstRow="0" w:lastRow="0" w:firstColumn="1" w:lastColumn="0" w:oddVBand="0" w:evenVBand="0" w:oddHBand="0" w:evenHBand="0" w:firstRowFirstColumn="0" w:firstRowLastColumn="0" w:lastRowFirstColumn="0" w:lastRowLastColumn="0"/>
             <w:tcW w:w="959" w:type="dxa"/>
           </w:tcPr>
           <w:p>
@@ -10898,7 +11377,7 @@
           </w:tcPr>
           <w:p>
             <w:pPr>
-              <w:cnfStyle w:val="100000000000"/>
+              <w:cnfStyle w:val="100000000000" w:firstRow="1" w:lastRow="0" w:firstColumn="0" w:lastColumn="0" w:oddVBand="0" w:evenVBand="0" w:oddHBand="0" w:evenHBand="0" w:firstRowFirstColumn="0" w:firstRowLastColumn="0" w:lastRowFirstColumn="0" w:lastRowLastColumn="0"/>
               <w:rPr>
                 <w:lang w:val="ru-RU"/>
               </w:rPr>
@@ -10915,7 +11394,7 @@
       <w:tr>
         <w:tc>
           <w:tcPr>
-            <w:cnfStyle w:val="001000000000"/>
+            <w:cnfStyle w:val="001000000000" w:firstRow="0" w:lastRow="0" w:firstColumn="1" w:lastColumn="0" w:oddVBand="0" w:evenVBand="0" w:oddHBand="0" w:evenHBand="0" w:firstRowFirstColumn="0" w:firstRowLastColumn="0" w:lastRowFirstColumn="0" w:lastRowLastColumn="0"/>
             <w:tcW w:w="959" w:type="dxa"/>
           </w:tcPr>
           <w:p>
@@ -10941,7 +11420,7 @@
           <w:p>
             <w:pPr>
               <w:jc w:val="left"/>
-              <w:cnfStyle w:val="000000000000"/>
+              <w:cnfStyle w:val="000000000000" w:firstRow="0" w:lastRow="0" w:firstColumn="0" w:lastColumn="0" w:oddVBand="0" w:evenVBand="0" w:oddHBand="0" w:evenHBand="0" w:firstRowFirstColumn="0" w:firstRowLastColumn="0" w:lastRowFirstColumn="0" w:lastRowLastColumn="0"/>
               <w:rPr>
                 <w:i/>
                 <w:lang w:val="ru-RU"/>
@@ -11045,7 +11524,7 @@
       <w:tr>
         <w:tc>
           <w:tcPr>
-            <w:cnfStyle w:val="001000000000"/>
+            <w:cnfStyle w:val="001000000000" w:firstRow="0" w:lastRow="0" w:firstColumn="1" w:lastColumn="0" w:oddVBand="0" w:evenVBand="0" w:oddHBand="0" w:evenHBand="0" w:firstRowFirstColumn="0" w:firstRowLastColumn="0" w:lastRowFirstColumn="0" w:lastRowLastColumn="0"/>
             <w:tcW w:w="959" w:type="dxa"/>
             <w:vAlign w:val="top"/>
           </w:tcPr>
@@ -11062,7 +11541,7 @@
           <w:p>
             <w:pPr>
               <w:jc w:val="left"/>
-              <w:cnfStyle w:val="000000000000"/>
+              <w:cnfStyle w:val="000000000000" w:firstRow="0" w:lastRow="0" w:firstColumn="0" w:lastColumn="0" w:oddVBand="0" w:evenVBand="0" w:oddHBand="0" w:evenHBand="0" w:firstRowFirstColumn="0" w:firstRowLastColumn="0" w:lastRowFirstColumn="0" w:lastRowLastColumn="0"/>
             </w:pPr>
             <w:r>
               <w:rPr>
@@ -11193,7 +11672,7 @@
       <w:tblPr>
         <w:tblStyle w:val="CanFrame"/>
         <w:tblW w:w="0" w:type="auto"/>
-        <w:tblLook w:val="04A0"/>
+        <w:tblLook w:val="04A0" w:firstRow="1" w:lastRow="0" w:firstColumn="1" w:lastColumn="0" w:noHBand="0" w:noVBand="1"/>
       </w:tblPr>
       <w:tblGrid>
         <w:gridCol w:w="959"/>
@@ -11201,11 +11680,11 @@
       </w:tblGrid>
       <w:tr>
         <w:trPr>
-          <w:cnfStyle w:val="100000000000"/>
+          <w:cnfStyle w:val="100000000000" w:firstRow="1" w:lastRow="0" w:firstColumn="0" w:lastColumn="0" w:oddVBand="0" w:evenVBand="0" w:oddHBand="0" w:evenHBand="0" w:firstRowFirstColumn="0" w:firstRowLastColumn="0" w:lastRowFirstColumn="0" w:lastRowLastColumn="0"/>
         </w:trPr>
         <w:tc>
           <w:tcPr>
-            <w:cnfStyle w:val="001000000000"/>
+            <w:cnfStyle w:val="001000000000" w:firstRow="0" w:lastRow="0" w:firstColumn="1" w:lastColumn="0" w:oddVBand="0" w:evenVBand="0" w:oddHBand="0" w:evenHBand="0" w:firstRowFirstColumn="0" w:firstRowLastColumn="0" w:lastRowFirstColumn="0" w:lastRowLastColumn="0"/>
             <w:tcW w:w="959" w:type="dxa"/>
           </w:tcPr>
           <w:p>
@@ -11228,7 +11707,7 @@
           </w:tcPr>
           <w:p>
             <w:pPr>
-              <w:cnfStyle w:val="100000000000"/>
+              <w:cnfStyle w:val="100000000000" w:firstRow="1" w:lastRow="0" w:firstColumn="0" w:lastColumn="0" w:oddVBand="0" w:evenVBand="0" w:oddHBand="0" w:evenHBand="0" w:firstRowFirstColumn="0" w:firstRowLastColumn="0" w:lastRowFirstColumn="0" w:lastRowLastColumn="0"/>
               <w:rPr>
                 <w:lang w:val="ru-RU"/>
               </w:rPr>
@@ -11245,7 +11724,7 @@
       <w:tr>
         <w:tc>
           <w:tcPr>
-            <w:cnfStyle w:val="001000000000"/>
+            <w:cnfStyle w:val="001000000000" w:firstRow="0" w:lastRow="0" w:firstColumn="1" w:lastColumn="0" w:oddVBand="0" w:evenVBand="0" w:oddHBand="0" w:evenHBand="0" w:firstRowFirstColumn="0" w:firstRowLastColumn="0" w:lastRowFirstColumn="0" w:lastRowLastColumn="0"/>
             <w:tcW w:w="959" w:type="dxa"/>
           </w:tcPr>
           <w:p>
@@ -11271,7 +11750,7 @@
           <w:p>
             <w:pPr>
               <w:jc w:val="left"/>
-              <w:cnfStyle w:val="000000000000"/>
+              <w:cnfStyle w:val="000000000000" w:firstRow="0" w:lastRow="0" w:firstColumn="0" w:lastColumn="0" w:oddVBand="0" w:evenVBand="0" w:oddHBand="0" w:evenHBand="0" w:firstRowFirstColumn="0" w:firstRowLastColumn="0" w:lastRowFirstColumn="0" w:lastRowLastColumn="0"/>
               <w:rPr>
                 <w:i/>
                 <w:lang w:val="ru-RU"/>
@@ -11375,11 +11854,13 @@
       <w:tr>
         <w:tc>
           <w:tcPr>
-            <w:cnfStyle w:val="001000000000"/>
+            <w:cnfStyle w:val="001000000000" w:firstRow="0" w:lastRow="0" w:firstColumn="1" w:lastColumn="0" w:oddVBand="0" w:evenVBand="0" w:oddHBand="0" w:evenHBand="0" w:firstRowFirstColumn="0" w:firstRowLastColumn="0" w:lastRowFirstColumn="0" w:lastRowLastColumn="0"/>
             <w:tcW w:w="959" w:type="dxa"/>
-          </w:tcPr>
-          <w:p>
-            <w:pPr>
+            <w:vAlign w:val="top"/>
+          </w:tcPr>
+          <w:p>
+            <w:pPr>
+              <w:jc w:val="left"/>
               <w:rPr>
                 <w:b w:val="0"/>
               </w:rPr>
@@ -11388,7 +11869,11 @@
               <w:t>1</w:t>
             </w:r>
           </w:p>
-          <w:p/>
+          <w:p>
+            <w:pPr>
+              <w:jc w:val="left"/>
+            </w:pPr>
+          </w:p>
         </w:tc>
         <w:tc>
           <w:tcPr>
@@ -11397,7 +11882,7 @@
           <w:p>
             <w:pPr>
               <w:jc w:val="left"/>
-              <w:cnfStyle w:val="000000000000"/>
+              <w:cnfStyle w:val="000000000000" w:firstRow="0" w:lastRow="0" w:firstColumn="0" w:lastColumn="0" w:oddVBand="0" w:evenVBand="0" w:oddHBand="0" w:evenHBand="0" w:firstRowFirstColumn="0" w:firstRowLastColumn="0" w:lastRowFirstColumn="0" w:lastRowLastColumn="0"/>
               <w:rPr>
                 <w:lang w:val="ru-RU"/>
               </w:rPr>
@@ -11412,22 +11897,36 @@
           <w:p>
             <w:pPr>
               <w:jc w:val="left"/>
-              <w:cnfStyle w:val="000000000000"/>
-              <w:rPr>
-                <w:lang w:val="ru-RU"/>
-              </w:rPr>
-            </w:pPr>
-            <w:r>
-              <w:rPr>
-                <w:lang w:val="ru-RU"/>
-              </w:rPr>
-              <w:t>0 – Параметр удален успешно</w:t>
+              <w:cnfStyle w:val="000000000000" w:firstRow="0" w:lastRow="0" w:firstColumn="0" w:lastColumn="0" w:oddVBand="0" w:evenVBand="0" w:oddHBand="0" w:evenHBand="0" w:firstRowFirstColumn="0" w:firstRowLastColumn="0" w:lastRowFirstColumn="0" w:lastRowLastColumn="0"/>
+              <w:rPr>
+                <w:lang w:val="ru-RU"/>
+              </w:rPr>
+            </w:pPr>
+            <w:r>
+              <w:rPr>
+                <w:lang w:val="ru-RU"/>
+              </w:rPr>
+              <w:t xml:space="preserve">0 – Параметр </w:t>
+            </w:r>
+            <w:proofErr w:type="spellStart"/>
+            <w:r>
+              <w:rPr>
+                <w:lang w:val="ru-RU"/>
+              </w:rPr>
+              <w:t>удален</w:t>
+            </w:r>
+            <w:proofErr w:type="spellEnd"/>
+            <w:r>
+              <w:rPr>
+                <w:lang w:val="ru-RU"/>
+              </w:rPr>
+              <w:t xml:space="preserve"> успешно</w:t>
             </w:r>
           </w:p>
           <w:p>
             <w:pPr>
               <w:jc w:val="left"/>
-              <w:cnfStyle w:val="000000000000"/>
+              <w:cnfStyle w:val="000000000000" w:firstRow="0" w:lastRow="0" w:firstColumn="0" w:lastColumn="0" w:oddVBand="0" w:evenVBand="0" w:oddHBand="0" w:evenHBand="0" w:firstRowFirstColumn="0" w:firstRowLastColumn="0" w:lastRowFirstColumn="0" w:lastRowLastColumn="0"/>
               <w:rPr>
                 <w:lang w:val="ru-RU"/>
               </w:rPr>
@@ -11442,7 +11941,7 @@
           <w:p>
             <w:pPr>
               <w:jc w:val="left"/>
-              <w:cnfStyle w:val="000000000000"/>
+              <w:cnfStyle w:val="000000000000" w:firstRow="0" w:lastRow="0" w:firstColumn="0" w:lastColumn="0" w:oddVBand="0" w:evenVBand="0" w:oddHBand="0" w:evenHBand="0" w:firstRowFirstColumn="0" w:firstRowLastColumn="0" w:lastRowFirstColumn="0" w:lastRowLastColumn="0"/>
               <w:rPr>
                 <w:lang w:val="ru-RU"/>
               </w:rPr>
@@ -11630,7 +12129,7 @@
       <w:tblPr>
         <w:tblStyle w:val="CanFrame"/>
         <w:tblW w:w="0" w:type="auto"/>
-        <w:tblLook w:val="04A0"/>
+        <w:tblLook w:val="04A0" w:firstRow="1" w:lastRow="0" w:firstColumn="1" w:lastColumn="0" w:noHBand="0" w:noVBand="1"/>
       </w:tblPr>
       <w:tblGrid>
         <w:gridCol w:w="959"/>
@@ -11638,11 +12137,11 @@
       </w:tblGrid>
       <w:tr>
         <w:trPr>
-          <w:cnfStyle w:val="100000000000"/>
+          <w:cnfStyle w:val="100000000000" w:firstRow="1" w:lastRow="0" w:firstColumn="0" w:lastColumn="0" w:oddVBand="0" w:evenVBand="0" w:oddHBand="0" w:evenHBand="0" w:firstRowFirstColumn="0" w:firstRowLastColumn="0" w:lastRowFirstColumn="0" w:lastRowLastColumn="0"/>
         </w:trPr>
         <w:tc>
           <w:tcPr>
-            <w:cnfStyle w:val="001000000000"/>
+            <w:cnfStyle w:val="001000000000" w:firstRow="0" w:lastRow="0" w:firstColumn="1" w:lastColumn="0" w:oddVBand="0" w:evenVBand="0" w:oddHBand="0" w:evenHBand="0" w:firstRowFirstColumn="0" w:firstRowLastColumn="0" w:lastRowFirstColumn="0" w:lastRowLastColumn="0"/>
             <w:tcW w:w="959" w:type="dxa"/>
           </w:tcPr>
           <w:p>
@@ -11666,7 +12165,7 @@
           </w:tcPr>
           <w:p>
             <w:pPr>
-              <w:cnfStyle w:val="100000000000"/>
+              <w:cnfStyle w:val="100000000000" w:firstRow="1" w:lastRow="0" w:firstColumn="0" w:lastColumn="0" w:oddVBand="0" w:evenVBand="0" w:oddHBand="0" w:evenHBand="0" w:firstRowFirstColumn="0" w:firstRowLastColumn="0" w:lastRowFirstColumn="0" w:lastRowLastColumn="0"/>
               <w:rPr>
                 <w:lang w:val="ru-RU"/>
               </w:rPr>
@@ -11683,7 +12182,7 @@
       <w:tr>
         <w:tc>
           <w:tcPr>
-            <w:cnfStyle w:val="001000000000"/>
+            <w:cnfStyle w:val="001000000000" w:firstRow="0" w:lastRow="0" w:firstColumn="1" w:lastColumn="0" w:oddVBand="0" w:evenVBand="0" w:oddHBand="0" w:evenHBand="0" w:firstRowFirstColumn="0" w:firstRowLastColumn="0" w:lastRowFirstColumn="0" w:lastRowLastColumn="0"/>
             <w:tcW w:w="959" w:type="dxa"/>
           </w:tcPr>
           <w:p>
@@ -11709,7 +12208,7 @@
           <w:p>
             <w:pPr>
               <w:jc w:val="left"/>
-              <w:cnfStyle w:val="000000000000"/>
+              <w:cnfStyle w:val="000000000000" w:firstRow="0" w:lastRow="0" w:firstColumn="0" w:lastColumn="0" w:oddVBand="0" w:evenVBand="0" w:oddHBand="0" w:evenHBand="0" w:firstRowFirstColumn="0" w:firstRowLastColumn="0" w:lastRowFirstColumn="0" w:lastRowLastColumn="0"/>
               <w:rPr>
                 <w:i/>
                 <w:lang w:val="ru-RU"/>
@@ -11801,6 +12300,85 @@
                 <w:lang w:val="ru-RU"/>
               </w:rPr>
               <w:t>)</w:t>
+            </w:r>
+          </w:p>
+        </w:tc>
+      </w:tr>
+      <w:tr>
+        <w:tc>
+          <w:tcPr>
+            <w:cnfStyle w:val="001000000000" w:firstRow="0" w:lastRow="0" w:firstColumn="1" w:lastColumn="0" w:oddVBand="0" w:evenVBand="0" w:oddHBand="0" w:evenHBand="0" w:firstRowFirstColumn="0" w:firstRowLastColumn="0" w:lastRowFirstColumn="0" w:lastRowLastColumn="0"/>
+            <w:tcW w:w="959" w:type="dxa"/>
+            <w:vAlign w:val="top"/>
+          </w:tcPr>
+          <w:p>
+            <w:pPr>
+              <w:jc w:val="left"/>
+              <w:rPr>
+                <w:lang w:val="ru-RU"/>
+              </w:rPr>
+            </w:pPr>
+            <w:r>
+              <w:rPr>
+                <w:lang w:val="ru-RU"/>
+              </w:rPr>
+              <w:t>1</w:t>
+            </w:r>
+          </w:p>
+        </w:tc>
+        <w:tc>
+          <w:tcPr>
+            <w:tcW w:w="7625" w:type="dxa"/>
+          </w:tcPr>
+          <w:p>
+            <w:pPr>
+              <w:jc w:val="left"/>
+              <w:cnfStyle w:val="000000000000" w:firstRow="0" w:lastRow="0" w:firstColumn="0" w:lastColumn="0" w:oddVBand="0" w:evenVBand="0" w:oddHBand="0" w:evenHBand="0" w:firstRowFirstColumn="0" w:firstRowLastColumn="0" w:lastRowFirstColumn="0" w:lastRowLastColumn="0"/>
+              <w:rPr>
+                <w:iCs/>
+                <w:lang w:val="ru-RU"/>
+              </w:rPr>
+            </w:pPr>
+            <w:r>
+              <w:rPr>
+                <w:iCs/>
+                <w:lang w:val="ru-RU"/>
+              </w:rPr>
+              <w:t>Применение изменений:</w:t>
+            </w:r>
+          </w:p>
+          <w:p>
+            <w:pPr>
+              <w:jc w:val="left"/>
+              <w:cnfStyle w:val="000000000000" w:firstRow="0" w:lastRow="0" w:firstColumn="0" w:lastColumn="0" w:oddVBand="0" w:evenVBand="0" w:oddHBand="0" w:evenHBand="0" w:firstRowFirstColumn="0" w:firstRowLastColumn="0" w:lastRowFirstColumn="0" w:lastRowLastColumn="0"/>
+              <w:rPr>
+                <w:iCs/>
+                <w:lang w:val="ru-RU"/>
+              </w:rPr>
+            </w:pPr>
+            <w:r>
+              <w:rPr>
+                <w:iCs/>
+                <w:lang w:val="ru-RU"/>
+              </w:rPr>
+              <w:t>0 – Применить изменения</w:t>
+            </w:r>
+          </w:p>
+          <w:p>
+            <w:pPr>
+              <w:jc w:val="left"/>
+              <w:cnfStyle w:val="000000000000" w:firstRow="0" w:lastRow="0" w:firstColumn="0" w:lastColumn="0" w:oddVBand="0" w:evenVBand="0" w:oddHBand="0" w:evenHBand="0" w:firstRowFirstColumn="0" w:firstRowLastColumn="0" w:lastRowFirstColumn="0" w:lastRowLastColumn="0"/>
+              <w:rPr>
+                <w:iCs/>
+                <w:lang w:val="ru-RU"/>
+              </w:rPr>
+            </w:pPr>
+            <w:r>
+              <w:rPr>
+                <w:iCs/>
+                <w:lang w:val="ru-RU"/>
+              </w:rPr>
+              <w:t>1 – Отвергнуть изменения</w:t>
             </w:r>
           </w:p>
         </w:tc>
@@ -11928,7 +12506,7 @@
       <w:tblPr>
         <w:tblStyle w:val="CanFrame"/>
         <w:tblW w:w="0" w:type="auto"/>
-        <w:tblLook w:val="04A0"/>
+        <w:tblLook w:val="04A0" w:firstRow="1" w:lastRow="0" w:firstColumn="1" w:lastColumn="0" w:noHBand="0" w:noVBand="1"/>
       </w:tblPr>
       <w:tblGrid>
         <w:gridCol w:w="959"/>
@@ -11936,11 +12514,11 @@
       </w:tblGrid>
       <w:tr>
         <w:trPr>
-          <w:cnfStyle w:val="100000000000"/>
+          <w:cnfStyle w:val="100000000000" w:firstRow="1" w:lastRow="0" w:firstColumn="0" w:lastColumn="0" w:oddVBand="0" w:evenVBand="0" w:oddHBand="0" w:evenHBand="0" w:firstRowFirstColumn="0" w:firstRowLastColumn="0" w:lastRowFirstColumn="0" w:lastRowLastColumn="0"/>
         </w:trPr>
         <w:tc>
           <w:tcPr>
-            <w:cnfStyle w:val="001000000000"/>
+            <w:cnfStyle w:val="001000000000" w:firstRow="0" w:lastRow="0" w:firstColumn="1" w:lastColumn="0" w:oddVBand="0" w:evenVBand="0" w:oddHBand="0" w:evenHBand="0" w:firstRowFirstColumn="0" w:firstRowLastColumn="0" w:lastRowFirstColumn="0" w:lastRowLastColumn="0"/>
             <w:tcW w:w="959" w:type="dxa"/>
           </w:tcPr>
           <w:p>
@@ -11963,7 +12541,7 @@
           </w:tcPr>
           <w:p>
             <w:pPr>
-              <w:cnfStyle w:val="100000000000"/>
+              <w:cnfStyle w:val="100000000000" w:firstRow="1" w:lastRow="0" w:firstColumn="0" w:lastColumn="0" w:oddVBand="0" w:evenVBand="0" w:oddHBand="0" w:evenHBand="0" w:firstRowFirstColumn="0" w:firstRowLastColumn="0" w:lastRowFirstColumn="0" w:lastRowLastColumn="0"/>
               <w:rPr>
                 <w:lang w:val="ru-RU"/>
               </w:rPr>
@@ -11980,7 +12558,7 @@
       <w:tr>
         <w:tc>
           <w:tcPr>
-            <w:cnfStyle w:val="001000000000"/>
+            <w:cnfStyle w:val="001000000000" w:firstRow="0" w:lastRow="0" w:firstColumn="1" w:lastColumn="0" w:oddVBand="0" w:evenVBand="0" w:oddHBand="0" w:evenHBand="0" w:firstRowFirstColumn="0" w:firstRowLastColumn="0" w:lastRowFirstColumn="0" w:lastRowLastColumn="0"/>
             <w:tcW w:w="959" w:type="dxa"/>
           </w:tcPr>
           <w:p>
@@ -12006,7 +12584,7 @@
           <w:p>
             <w:pPr>
               <w:jc w:val="left"/>
-              <w:cnfStyle w:val="000000000000"/>
+              <w:cnfStyle w:val="000000000000" w:firstRow="0" w:lastRow="0" w:firstColumn="0" w:lastColumn="0" w:oddVBand="0" w:evenVBand="0" w:oddHBand="0" w:evenHBand="0" w:firstRowFirstColumn="0" w:firstRowLastColumn="0" w:lastRowFirstColumn="0" w:lastRowLastColumn="0"/>
               <w:rPr>
                 <w:i/>
                 <w:lang w:val="ru-RU"/>
@@ -12125,6 +12703,133 @@
                 <w:lang w:val="ru-RU"/>
               </w:rPr>
               <w:t>)</w:t>
+            </w:r>
+          </w:p>
+        </w:tc>
+      </w:tr>
+      <w:tr>
+        <w:tc>
+          <w:tcPr>
+            <w:cnfStyle w:val="001000000000" w:firstRow="0" w:lastRow="0" w:firstColumn="1" w:lastColumn="0" w:oddVBand="0" w:evenVBand="0" w:oddHBand="0" w:evenHBand="0" w:firstRowFirstColumn="0" w:firstRowLastColumn="0" w:lastRowFirstColumn="0" w:lastRowLastColumn="0"/>
+            <w:tcW w:w="959" w:type="dxa"/>
+            <w:vAlign w:val="top"/>
+          </w:tcPr>
+          <w:p>
+            <w:pPr>
+              <w:jc w:val="left"/>
+              <w:rPr>
+                <w:lang w:val="ru-RU"/>
+              </w:rPr>
+            </w:pPr>
+            <w:r>
+              <w:rPr>
+                <w:lang w:val="ru-RU"/>
+              </w:rPr>
+              <w:t>1</w:t>
+            </w:r>
+          </w:p>
+        </w:tc>
+        <w:tc>
+          <w:tcPr>
+            <w:tcW w:w="7625" w:type="dxa"/>
+          </w:tcPr>
+          <w:p>
+            <w:pPr>
+              <w:jc w:val="left"/>
+              <w:cnfStyle w:val="000000000000" w:firstRow="0" w:lastRow="0" w:firstColumn="0" w:lastColumn="0" w:oddVBand="0" w:evenVBand="0" w:oddHBand="0" w:evenHBand="0" w:firstRowFirstColumn="0" w:firstRowLastColumn="0" w:lastRowFirstColumn="0" w:lastRowLastColumn="0"/>
+              <w:rPr>
+                <w:iCs/>
+                <w:lang w:val="ru-RU"/>
+              </w:rPr>
+            </w:pPr>
+            <w:r>
+              <w:rPr>
+                <w:iCs/>
+                <w:lang w:val="ru-RU"/>
+              </w:rPr>
+              <w:t>Код завершения:</w:t>
+            </w:r>
+          </w:p>
+          <w:p>
+            <w:pPr>
+              <w:jc w:val="left"/>
+              <w:cnfStyle w:val="000000000000" w:firstRow="0" w:lastRow="0" w:firstColumn="0" w:lastColumn="0" w:oddVBand="0" w:evenVBand="0" w:oddHBand="0" w:evenHBand="0" w:firstRowFirstColumn="0" w:firstRowLastColumn="0" w:lastRowFirstColumn="0" w:lastRowLastColumn="0"/>
+              <w:rPr>
+                <w:iCs/>
+                <w:lang w:val="ru-RU"/>
+              </w:rPr>
+            </w:pPr>
+            <w:r>
+              <w:rPr>
+                <w:iCs/>
+                <w:lang w:val="ru-RU"/>
+              </w:rPr>
+              <w:t>0 – Изменения успешно применены</w:t>
+            </w:r>
+          </w:p>
+          <w:p>
+            <w:pPr>
+              <w:jc w:val="left"/>
+              <w:cnfStyle w:val="000000000000" w:firstRow="0" w:lastRow="0" w:firstColumn="0" w:lastColumn="0" w:oddVBand="0" w:evenVBand="0" w:oddHBand="0" w:evenHBand="0" w:firstRowFirstColumn="0" w:firstRowLastColumn="0" w:lastRowFirstColumn="0" w:lastRowLastColumn="0"/>
+              <w:rPr>
+                <w:iCs/>
+                <w:lang w:val="ru-RU"/>
+              </w:rPr>
+            </w:pPr>
+            <w:r>
+              <w:rPr>
+                <w:iCs/>
+                <w:lang w:val="ru-RU"/>
+              </w:rPr>
+              <w:t>1 – Не удалось применить изменения</w:t>
+            </w:r>
+          </w:p>
+          <w:p>
+            <w:pPr>
+              <w:jc w:val="left"/>
+              <w:cnfStyle w:val="000000000000" w:firstRow="0" w:lastRow="0" w:firstColumn="0" w:lastColumn="0" w:oddVBand="0" w:evenVBand="0" w:oddHBand="0" w:evenHBand="0" w:firstRowFirstColumn="0" w:firstRowLastColumn="0" w:lastRowFirstColumn="0" w:lastRowLastColumn="0"/>
+              <w:rPr>
+                <w:iCs/>
+                <w:lang w:val="ru-RU"/>
+              </w:rPr>
+            </w:pPr>
+            <w:r>
+              <w:rPr>
+                <w:iCs/>
+                <w:lang w:val="ru-RU"/>
+              </w:rPr>
+              <w:t xml:space="preserve">2 – </w:t>
+            </w:r>
+            <w:r>
+              <w:rPr>
+                <w:iCs/>
+                <w:lang w:val="ru-RU"/>
+              </w:rPr>
+              <w:t>Изменения успешно отвергнуты</w:t>
+            </w:r>
+          </w:p>
+          <w:p>
+            <w:pPr>
+              <w:jc w:val="left"/>
+              <w:cnfStyle w:val="000000000000" w:firstRow="0" w:lastRow="0" w:firstColumn="0" w:lastColumn="0" w:oddVBand="0" w:evenVBand="0" w:oddHBand="0" w:evenHBand="0" w:firstRowFirstColumn="0" w:firstRowLastColumn="0" w:lastRowFirstColumn="0" w:lastRowLastColumn="0"/>
+              <w:rPr>
+                <w:iCs/>
+                <w:lang w:val="ru-RU"/>
+              </w:rPr>
+            </w:pPr>
+            <w:r>
+              <w:rPr>
+                <w:iCs/>
+                <w:lang w:val="ru-RU"/>
+              </w:rPr>
+              <w:t xml:space="preserve">3 – </w:t>
+            </w:r>
+            <w:r>
+              <w:rPr>
+                <w:iCs/>
+                <w:lang w:val="ru-RU"/>
+              </w:rPr>
+              <w:t>Не удалось отвергнуть изменения</w:t>
             </w:r>
           </w:p>
         </w:tc>
@@ -12189,6 +12894,8 @@
           <w:lang w:val="ru-RU"/>
         </w:rPr>
       </w:pPr>
+      <w:bookmarkStart w:id="0" w:name="_GoBack"/>
+      <w:bookmarkEnd w:id="0"/>
     </w:p>
     <w:sectPr>
       <w:pgSz w:w="12240" w:h="15840"/>
@@ -12201,7 +12908,7 @@
 </file>
 
 <file path=word/endnotes.xml><?xml version="1.0" encoding="utf-8"?>
-<w:endnotes xmlns:ve="http://schemas.openxmlformats.org/markup-compatibility/2006" xmlns:o="urn:schemas-microsoft-com:office:office" xmlns:r="http://schemas.openxmlformats.org/officeDocument/2006/relationships" xmlns:m="http://schemas.openxmlformats.org/officeDocument/2006/math" xmlns:v="urn:schemas-microsoft-com:vml" xmlns:wp="http://schemas.openxmlformats.org/drawingml/2006/wordprocessingDrawing" xmlns:w10="urn:schemas-microsoft-com:office:word" xmlns:w="http://schemas.openxmlformats.org/wordprocessingml/2006/main" xmlns:wne="http://schemas.microsoft.com/office/word/2006/wordml">
+<w:endnotes xmlns:wpc="http://schemas.microsoft.com/office/word/2010/wordprocessingCanvas" xmlns:mc="http://schemas.openxmlformats.org/markup-compatibility/2006" xmlns:o="urn:schemas-microsoft-com:office:office" xmlns:r="http://schemas.openxmlformats.org/officeDocument/2006/relationships" xmlns:m="http://schemas.openxmlformats.org/officeDocument/2006/math" xmlns:v="urn:schemas-microsoft-com:vml" xmlns:wp14="http://schemas.microsoft.com/office/word/2010/wordprocessingDrawing" xmlns:wp="http://schemas.openxmlformats.org/drawingml/2006/wordprocessingDrawing" xmlns:w10="urn:schemas-microsoft-com:office:word" xmlns:w="http://schemas.openxmlformats.org/wordprocessingml/2006/main" xmlns:w14="http://schemas.microsoft.com/office/word/2010/wordml" xmlns:wpg="http://schemas.microsoft.com/office/word/2010/wordprocessingGroup" xmlns:wpi="http://schemas.microsoft.com/office/word/2010/wordprocessingInk" xmlns:wne="http://schemas.microsoft.com/office/word/2006/wordml" xmlns:wps="http://schemas.microsoft.com/office/word/2010/wordprocessingShape" mc:Ignorable="w14 wp14">
   <w:endnote w:type="separator" w:id="-1">
     <w:p>
       <w:pPr>
@@ -12226,7 +12933,7 @@
 </file>
 
 <file path=word/footnotes.xml><?xml version="1.0" encoding="utf-8"?>
-<w:footnotes xmlns:ve="http://schemas.openxmlformats.org/markup-compatibility/2006" xmlns:o="urn:schemas-microsoft-com:office:office" xmlns:r="http://schemas.openxmlformats.org/officeDocument/2006/relationships" xmlns:m="http://schemas.openxmlformats.org/officeDocument/2006/math" xmlns:v="urn:schemas-microsoft-com:vml" xmlns:wp="http://schemas.openxmlformats.org/drawingml/2006/wordprocessingDrawing" xmlns:w10="urn:schemas-microsoft-com:office:word" xmlns:w="http://schemas.openxmlformats.org/wordprocessingml/2006/main" xmlns:wne="http://schemas.microsoft.com/office/word/2006/wordml">
+<w:footnotes xmlns:wpc="http://schemas.microsoft.com/office/word/2010/wordprocessingCanvas" xmlns:mc="http://schemas.openxmlformats.org/markup-compatibility/2006" xmlns:o="urn:schemas-microsoft-com:office:office" xmlns:r="http://schemas.openxmlformats.org/officeDocument/2006/relationships" xmlns:m="http://schemas.openxmlformats.org/officeDocument/2006/math" xmlns:v="urn:schemas-microsoft-com:vml" xmlns:wp14="http://schemas.microsoft.com/office/word/2010/wordprocessingDrawing" xmlns:wp="http://schemas.openxmlformats.org/drawingml/2006/wordprocessingDrawing" xmlns:w10="urn:schemas-microsoft-com:office:word" xmlns:w="http://schemas.openxmlformats.org/wordprocessingml/2006/main" xmlns:w14="http://schemas.microsoft.com/office/word/2010/wordml" xmlns:wpg="http://schemas.microsoft.com/office/word/2010/wordprocessingGroup" xmlns:wpi="http://schemas.microsoft.com/office/word/2010/wordprocessingInk" xmlns:wne="http://schemas.microsoft.com/office/word/2006/wordml" xmlns:wps="http://schemas.microsoft.com/office/word/2010/wordprocessingShape" mc:Ignorable="w14 wp14">
   <w:footnote w:type="separator" w:id="-1">
     <w:p>
       <w:pPr>
@@ -12251,7 +12958,7 @@
 </file>
 
 <file path=word/numbering.xml><?xml version="1.0" encoding="utf-8"?>
-<w:numbering xmlns:ve="http://schemas.openxmlformats.org/markup-compatibility/2006" xmlns:o="urn:schemas-microsoft-com:office:office" xmlns:r="http://schemas.openxmlformats.org/officeDocument/2006/relationships" xmlns:m="http://schemas.openxmlformats.org/officeDocument/2006/math" xmlns:v="urn:schemas-microsoft-com:vml" xmlns:wp="http://schemas.openxmlformats.org/drawingml/2006/wordprocessingDrawing" xmlns:w10="urn:schemas-microsoft-com:office:word" xmlns:w="http://schemas.openxmlformats.org/wordprocessingml/2006/main" xmlns:wne="http://schemas.microsoft.com/office/word/2006/wordml">
+<w:numbering xmlns:wpc="http://schemas.microsoft.com/office/word/2010/wordprocessingCanvas" xmlns:mc="http://schemas.openxmlformats.org/markup-compatibility/2006" xmlns:o="urn:schemas-microsoft-com:office:office" xmlns:r="http://schemas.openxmlformats.org/officeDocument/2006/relationships" xmlns:m="http://schemas.openxmlformats.org/officeDocument/2006/math" xmlns:v="urn:schemas-microsoft-com:vml" xmlns:wp14="http://schemas.microsoft.com/office/word/2010/wordprocessingDrawing" xmlns:wp="http://schemas.openxmlformats.org/drawingml/2006/wordprocessingDrawing" xmlns:w10="urn:schemas-microsoft-com:office:word" xmlns:w="http://schemas.openxmlformats.org/wordprocessingml/2006/main" xmlns:w14="http://schemas.microsoft.com/office/word/2010/wordml" xmlns:wpg="http://schemas.microsoft.com/office/word/2010/wordprocessingGroup" xmlns:wpi="http://schemas.microsoft.com/office/word/2010/wordprocessingInk" xmlns:wne="http://schemas.microsoft.com/office/word/2006/wordml" xmlns:wps="http://schemas.microsoft.com/office/word/2010/wordprocessingShape" mc:Ignorable="w14 wp14">
   <w:abstractNum w:abstractNumId="0">
     <w:nsid w:val="013F70E8"/>
     <w:multiLevelType w:val="hybridMultilevel"/>
@@ -12577,7 +13284,7 @@
 </file>
 
 <file path=word/styles.xml><?xml version="1.0" encoding="utf-8"?>
-<w:styles xmlns:r="http://schemas.openxmlformats.org/officeDocument/2006/relationships" xmlns:w="http://schemas.openxmlformats.org/wordprocessingml/2006/main">
+<w:styles xmlns:mc="http://schemas.openxmlformats.org/markup-compatibility/2006" xmlns:r="http://schemas.openxmlformats.org/officeDocument/2006/relationships" xmlns:w="http://schemas.openxmlformats.org/wordprocessingml/2006/main" xmlns:w14="http://schemas.microsoft.com/office/word/2010/wordml" mc:Ignorable="w14">
   <w:docDefaults>
     <w:rPrDefault>
       <w:rPr>
@@ -12951,6 +13658,7 @@
   <w:style w:type="character" w:default="1" w:styleId="a0">
     <w:name w:val="Default Paragraph Font"/>
     <w:uiPriority w:val="1"/>
+    <w:semiHidden/>
     <w:unhideWhenUsed/>
   </w:style>
   <w:style w:type="table" w:default="1" w:styleId="a1">
@@ -12958,7 +13666,6 @@
     <w:uiPriority w:val="99"/>
     <w:semiHidden/>
     <w:unhideWhenUsed/>
-    <w:qFormat/>
     <w:tblPr>
       <w:tblInd w:w="0" w:type="dxa"/>
       <w:tblCellMar>
@@ -13040,8 +13747,8 @@
       </w:tblCellMar>
     </w:tblPr>
   </w:style>
-  <w:style w:type="table" w:customStyle="1" w:styleId="-1">
-    <w:name w:val="Light List Accent 1"/>
+  <w:style w:type="table" w:customStyle="1" w:styleId="-11">
+    <w:name w:val="Светлый список - Акцент 11"/>
     <w:basedOn w:val="a1"/>
     <w:uiPriority w:val="61"/>
     <w:rsid w:val="00FE5FC7"/>
@@ -14100,7 +14807,7 @@
       </w:tblCellMar>
     </w:tblPr>
   </w:style>
-  <w:style w:type="table" w:styleId="-1">
+  <w:style w:type="table" w:styleId="-11">
     <w:name w:val="Light List Accent 1"/>
     <w:basedOn w:val="a1"/>
     <w:uiPriority w:val="61"/>
@@ -14969,7 +15676,7 @@
 </file>
 
 <file path=customXml/itemProps1.xml><?xml version="1.0" encoding="utf-8"?>
-<ds:datastoreItem xmlns:ds="http://schemas.openxmlformats.org/officeDocument/2006/customXml" ds:itemID="{FCE4AAC8-E036-4499-8AC7-0523E723A494}">
+<ds:datastoreItem xmlns:ds="http://schemas.openxmlformats.org/officeDocument/2006/customXml" ds:itemID="{5354587E-E9DE-444C-9597-3DCB4A919203}">
   <ds:schemaRefs>
     <ds:schemaRef ds:uri="http://schemas.openxmlformats.org/officeDocument/2006/bibliography"/>
   </ds:schemaRefs>

--- a/FUDP.docx
+++ b/FUDP.docx
@@ -1,6 +1,6 @@
 
 <file path=word/document.xml><?xml version="1.0" encoding="utf-8"?>
-<w:document xmlns:wpc="http://schemas.microsoft.com/office/word/2010/wordprocessingCanvas" xmlns:mc="http://schemas.openxmlformats.org/markup-compatibility/2006" xmlns:o="urn:schemas-microsoft-com:office:office" xmlns:r="http://schemas.openxmlformats.org/officeDocument/2006/relationships" xmlns:m="http://schemas.openxmlformats.org/officeDocument/2006/math" xmlns:v="urn:schemas-microsoft-com:vml" xmlns:wp14="http://schemas.microsoft.com/office/word/2010/wordprocessingDrawing" xmlns:wp="http://schemas.openxmlformats.org/drawingml/2006/wordprocessingDrawing" xmlns:w10="urn:schemas-microsoft-com:office:word" xmlns:w="http://schemas.openxmlformats.org/wordprocessingml/2006/main" xmlns:w14="http://schemas.microsoft.com/office/word/2010/wordml" xmlns:wpg="http://schemas.microsoft.com/office/word/2010/wordprocessingGroup" xmlns:wpi="http://schemas.microsoft.com/office/word/2010/wordprocessingInk" xmlns:wne="http://schemas.microsoft.com/office/word/2006/wordml" xmlns:wps="http://schemas.microsoft.com/office/word/2010/wordprocessingShape" mc:Ignorable="w14 wp14">
+<w:document xmlns:ve="http://schemas.openxmlformats.org/markup-compatibility/2006" xmlns:o="urn:schemas-microsoft-com:office:office" xmlns:r="http://schemas.openxmlformats.org/officeDocument/2006/relationships" xmlns:m="http://schemas.openxmlformats.org/officeDocument/2006/math" xmlns:v="urn:schemas-microsoft-com:vml" xmlns:wp="http://schemas.openxmlformats.org/drawingml/2006/wordprocessingDrawing" xmlns:w10="urn:schemas-microsoft-com:office:word" xmlns:w="http://schemas.openxmlformats.org/wordprocessingml/2006/main" xmlns:wne="http://schemas.microsoft.com/office/word/2006/wordml">
   <w:body>
     <w:p>
       <w:pPr>
@@ -471,7 +471,7 @@
       <w:tblPr>
         <w:tblStyle w:val="CanFrame"/>
         <w:tblW w:w="0" w:type="auto"/>
-        <w:tblLook w:val="04A0" w:firstRow="1" w:lastRow="0" w:firstColumn="1" w:lastColumn="0" w:noHBand="0" w:noVBand="1"/>
+        <w:tblLook w:val="04A0"/>
       </w:tblPr>
       <w:tblGrid>
         <w:gridCol w:w="2037"/>
@@ -479,11 +479,11 @@
       </w:tblGrid>
       <w:tr>
         <w:trPr>
-          <w:cnfStyle w:val="100000000000" w:firstRow="1" w:lastRow="0" w:firstColumn="0" w:lastColumn="0" w:oddVBand="0" w:evenVBand="0" w:oddHBand="0" w:evenHBand="0" w:firstRowFirstColumn="0" w:firstRowLastColumn="0" w:lastRowFirstColumn="0" w:lastRowLastColumn="0"/>
+          <w:cnfStyle w:val="100000000000"/>
         </w:trPr>
         <w:tc>
           <w:tcPr>
-            <w:cnfStyle w:val="001000000000" w:firstRow="0" w:lastRow="0" w:firstColumn="1" w:lastColumn="0" w:oddVBand="0" w:evenVBand="0" w:oddHBand="0" w:evenHBand="0" w:firstRowFirstColumn="0" w:firstRowLastColumn="0" w:lastRowFirstColumn="0" w:lastRowLastColumn="0"/>
+            <w:cnfStyle w:val="001000000000"/>
             <w:tcW w:w="2037" w:type="dxa"/>
           </w:tcPr>
           <w:p>
@@ -508,7 +508,7 @@
           <w:p>
             <w:pPr>
               <w:jc w:val="left"/>
-              <w:cnfStyle w:val="100000000000" w:firstRow="1" w:lastRow="0" w:firstColumn="0" w:lastColumn="0" w:oddVBand="0" w:evenVBand="0" w:oddHBand="0" w:evenHBand="0" w:firstRowFirstColumn="0" w:firstRowLastColumn="0" w:lastRowFirstColumn="0" w:lastRowLastColumn="0"/>
+              <w:cnfStyle w:val="100000000000"/>
               <w:rPr>
                 <w:lang w:val="ru-RU"/>
               </w:rPr>
@@ -525,7 +525,7 @@
       <w:tr>
         <w:tc>
           <w:tcPr>
-            <w:cnfStyle w:val="001000000000" w:firstRow="0" w:lastRow="0" w:firstColumn="1" w:lastColumn="0" w:oddVBand="0" w:evenVBand="0" w:oddHBand="0" w:evenHBand="0" w:firstRowFirstColumn="0" w:firstRowLastColumn="0" w:lastRowFirstColumn="0" w:lastRowLastColumn="0"/>
+            <w:cnfStyle w:val="001000000000"/>
             <w:tcW w:w="2037" w:type="dxa"/>
           </w:tcPr>
           <w:p>
@@ -550,7 +550,7 @@
           <w:p>
             <w:pPr>
               <w:jc w:val="left"/>
-              <w:cnfStyle w:val="000000000000" w:firstRow="0" w:lastRow="0" w:firstColumn="0" w:lastColumn="0" w:oddVBand="0" w:evenVBand="0" w:oddHBand="0" w:evenHBand="0" w:firstRowFirstColumn="0" w:firstRowLastColumn="0" w:lastRowFirstColumn="0" w:lastRowLastColumn="0"/>
+              <w:cnfStyle w:val="000000000000"/>
               <w:rPr>
                 <w:lang w:val="ru-RU"/>
               </w:rPr>
@@ -573,7 +573,7 @@
       <w:tr>
         <w:tc>
           <w:tcPr>
-            <w:cnfStyle w:val="001000000000" w:firstRow="0" w:lastRow="0" w:firstColumn="1" w:lastColumn="0" w:oddVBand="0" w:evenVBand="0" w:oddHBand="0" w:evenHBand="0" w:firstRowFirstColumn="0" w:firstRowLastColumn="0" w:lastRowFirstColumn="0" w:lastRowLastColumn="0"/>
+            <w:cnfStyle w:val="001000000000"/>
             <w:tcW w:w="2037" w:type="dxa"/>
           </w:tcPr>
           <w:p>
@@ -599,7 +599,7 @@
           <w:p>
             <w:pPr>
               <w:jc w:val="left"/>
-              <w:cnfStyle w:val="000000000000" w:firstRow="0" w:lastRow="0" w:firstColumn="0" w:lastColumn="0" w:oddVBand="0" w:evenVBand="0" w:oddHBand="0" w:evenHBand="0" w:firstRowFirstColumn="0" w:firstRowLastColumn="0" w:lastRowFirstColumn="0" w:lastRowLastColumn="0"/>
+              <w:cnfStyle w:val="000000000000"/>
               <w:rPr>
                 <w:lang w:val="ru-RU"/>
               </w:rPr>
@@ -629,7 +629,7 @@
       <w:tr>
         <w:tc>
           <w:tcPr>
-            <w:cnfStyle w:val="001000000000" w:firstRow="0" w:lastRow="0" w:firstColumn="1" w:lastColumn="0" w:oddVBand="0" w:evenVBand="0" w:oddHBand="0" w:evenHBand="0" w:firstRowFirstColumn="0" w:firstRowLastColumn="0" w:lastRowFirstColumn="0" w:lastRowLastColumn="0"/>
+            <w:cnfStyle w:val="001000000000"/>
             <w:tcW w:w="2037" w:type="dxa"/>
           </w:tcPr>
           <w:p>
@@ -655,7 +655,7 @@
           <w:p>
             <w:pPr>
               <w:jc w:val="left"/>
-              <w:cnfStyle w:val="000000000000" w:firstRow="0" w:lastRow="0" w:firstColumn="0" w:lastColumn="0" w:oddVBand="0" w:evenVBand="0" w:oddHBand="0" w:evenHBand="0" w:firstRowFirstColumn="0" w:firstRowLastColumn="0" w:lastRowFirstColumn="0" w:lastRowLastColumn="0"/>
+              <w:cnfStyle w:val="000000000000"/>
               <w:rPr>
                 <w:lang w:val="ru-RU"/>
               </w:rPr>
@@ -666,7 +666,7 @@
       <w:tr>
         <w:tc>
           <w:tcPr>
-            <w:cnfStyle w:val="001000000000" w:firstRow="0" w:lastRow="0" w:firstColumn="1" w:lastColumn="0" w:oddVBand="0" w:evenVBand="0" w:oddHBand="0" w:evenHBand="0" w:firstRowFirstColumn="0" w:firstRowLastColumn="0" w:lastRowFirstColumn="0" w:lastRowLastColumn="0"/>
+            <w:cnfStyle w:val="001000000000"/>
             <w:tcW w:w="2037" w:type="dxa"/>
           </w:tcPr>
           <w:p>
@@ -691,7 +691,7 @@
           <w:p>
             <w:pPr>
               <w:jc w:val="left"/>
-              <w:cnfStyle w:val="000000000000" w:firstRow="0" w:lastRow="0" w:firstColumn="0" w:lastColumn="0" w:oddVBand="0" w:evenVBand="0" w:oddHBand="0" w:evenHBand="0" w:firstRowFirstColumn="0" w:firstRowLastColumn="0" w:lastRowFirstColumn="0" w:lastRowLastColumn="0"/>
+              <w:cnfStyle w:val="000000000000"/>
               <w:rPr>
                 <w:lang w:val="ru-RU"/>
               </w:rPr>
@@ -708,7 +708,7 @@
       <w:tr>
         <w:tc>
           <w:tcPr>
-            <w:cnfStyle w:val="001000000000" w:firstRow="0" w:lastRow="0" w:firstColumn="1" w:lastColumn="0" w:oddVBand="0" w:evenVBand="0" w:oddHBand="0" w:evenHBand="0" w:firstRowFirstColumn="0" w:firstRowLastColumn="0" w:lastRowFirstColumn="0" w:lastRowLastColumn="0"/>
+            <w:cnfStyle w:val="001000000000"/>
             <w:tcW w:w="2037" w:type="dxa"/>
           </w:tcPr>
           <w:p>
@@ -733,7 +733,7 @@
           <w:p>
             <w:pPr>
               <w:jc w:val="left"/>
-              <w:cnfStyle w:val="000000000000" w:firstRow="0" w:lastRow="0" w:firstColumn="0" w:lastColumn="0" w:oddVBand="0" w:evenVBand="0" w:oddHBand="0" w:evenHBand="0" w:firstRowFirstColumn="0" w:firstRowLastColumn="0" w:lastRowFirstColumn="0" w:lastRowLastColumn="0"/>
+              <w:cnfStyle w:val="000000000000"/>
               <w:rPr>
                 <w:lang w:val="ru-RU"/>
               </w:rPr>
@@ -870,7 +870,7 @@
       <w:tblPr>
         <w:tblStyle w:val="CanFrame"/>
         <w:tblW w:w="0" w:type="auto"/>
-        <w:tblLook w:val="04A0" w:firstRow="1" w:lastRow="0" w:firstColumn="1" w:lastColumn="0" w:noHBand="0" w:noVBand="1"/>
+        <w:tblLook w:val="04A0"/>
       </w:tblPr>
       <w:tblGrid>
         <w:gridCol w:w="1515"/>
@@ -879,11 +879,11 @@
       </w:tblGrid>
       <w:tr>
         <w:trPr>
-          <w:cnfStyle w:val="100000000000" w:firstRow="1" w:lastRow="0" w:firstColumn="0" w:lastColumn="0" w:oddVBand="0" w:evenVBand="0" w:oddHBand="0" w:evenHBand="0" w:firstRowFirstColumn="0" w:firstRowLastColumn="0" w:lastRowFirstColumn="0" w:lastRowLastColumn="0"/>
+          <w:cnfStyle w:val="100000000000"/>
         </w:trPr>
         <w:tc>
           <w:tcPr>
-            <w:cnfStyle w:val="001000000000" w:firstRow="0" w:lastRow="0" w:firstColumn="1" w:lastColumn="0" w:oddVBand="0" w:evenVBand="0" w:oddHBand="0" w:evenHBand="0" w:firstRowFirstColumn="0" w:firstRowLastColumn="0" w:lastRowFirstColumn="0" w:lastRowLastColumn="0"/>
+            <w:cnfStyle w:val="001000000000"/>
             <w:tcW w:w="1515" w:type="dxa"/>
           </w:tcPr>
           <w:p>
@@ -906,7 +906,7 @@
           </w:tcPr>
           <w:p>
             <w:pPr>
-              <w:cnfStyle w:val="100000000000" w:firstRow="1" w:lastRow="0" w:firstColumn="0" w:lastColumn="0" w:oddVBand="0" w:evenVBand="0" w:oddHBand="0" w:evenHBand="0" w:firstRowFirstColumn="0" w:firstRowLastColumn="0" w:lastRowFirstColumn="0" w:lastRowLastColumn="0"/>
+              <w:cnfStyle w:val="100000000000"/>
               <w:rPr>
                 <w:lang w:val="ru-RU"/>
               </w:rPr>
@@ -925,7 +925,7 @@
           </w:tcPr>
           <w:p>
             <w:pPr>
-              <w:cnfStyle w:val="100000000000" w:firstRow="1" w:lastRow="0" w:firstColumn="0" w:lastColumn="0" w:oddVBand="0" w:evenVBand="0" w:oddHBand="0" w:evenHBand="0" w:firstRowFirstColumn="0" w:firstRowLastColumn="0" w:lastRowFirstColumn="0" w:lastRowLastColumn="0"/>
+              <w:cnfStyle w:val="100000000000"/>
               <w:rPr>
                 <w:lang w:val="ru-RU"/>
               </w:rPr>
@@ -942,7 +942,7 @@
       <w:tr>
         <w:tc>
           <w:tcPr>
-            <w:cnfStyle w:val="001000000000" w:firstRow="0" w:lastRow="0" w:firstColumn="1" w:lastColumn="0" w:oddVBand="0" w:evenVBand="0" w:oddHBand="0" w:evenHBand="0" w:firstRowFirstColumn="0" w:firstRowLastColumn="0" w:lastRowFirstColumn="0" w:lastRowLastColumn="0"/>
+            <w:cnfStyle w:val="001000000000"/>
             <w:tcW w:w="1515" w:type="dxa"/>
           </w:tcPr>
           <w:p>
@@ -952,13 +952,13 @@
               </w:rPr>
             </w:pPr>
             <w:r>
-              <w:t>FC</w:t>
-            </w:r>
-            <w:r>
-              <w:rPr>
-                <w:lang w:val="ru-RU"/>
-              </w:rPr>
-              <w:t>08</w:t>
+              <w:t>66A</w:t>
+            </w:r>
+            <w:r>
+              <w:rPr>
+                <w:lang w:val="ru-RU"/>
+              </w:rPr>
+              <w:t>8</w:t>
             </w:r>
           </w:p>
         </w:tc>
@@ -968,7 +968,7 @@
           </w:tcPr>
           <w:p>
             <w:pPr>
-              <w:cnfStyle w:val="000000000000" w:firstRow="0" w:lastRow="0" w:firstColumn="0" w:lastColumn="0" w:oddVBand="0" w:evenVBand="0" w:oddHBand="0" w:evenHBand="0" w:firstRowFirstColumn="0" w:firstRowLastColumn="0" w:lastRowFirstColumn="0" w:lastRowLastColumn="0"/>
+              <w:cnfStyle w:val="000000000000"/>
               <w:rPr>
                 <w:lang w:val="ru-RU"/>
               </w:rPr>
@@ -987,7 +987,7 @@
           </w:tcPr>
           <w:p>
             <w:pPr>
-              <w:cnfStyle w:val="000000000000" w:firstRow="0" w:lastRow="0" w:firstColumn="0" w:lastColumn="0" w:oddVBand="0" w:evenVBand="0" w:oddHBand="0" w:evenHBand="0" w:firstRowFirstColumn="0" w:firstRowLastColumn="0" w:lastRowFirstColumn="0" w:lastRowLastColumn="0"/>
+              <w:cnfStyle w:val="000000000000"/>
               <w:rPr>
                 <w:lang w:val="ru-RU"/>
               </w:rPr>
@@ -1004,12 +1004,15 @@
       <w:tr>
         <w:tc>
           <w:tcPr>
-            <w:cnfStyle w:val="001000000000" w:firstRow="0" w:lastRow="0" w:firstColumn="1" w:lastColumn="0" w:oddVBand="0" w:evenVBand="0" w:oddHBand="0" w:evenHBand="0" w:firstRowFirstColumn="0" w:firstRowLastColumn="0" w:lastRowFirstColumn="0" w:lastRowLastColumn="0"/>
+            <w:cnfStyle w:val="001000000000"/>
             <w:tcW w:w="1515" w:type="dxa"/>
           </w:tcPr>
           <w:p>
             <w:r>
-              <w:t>FC28</w:t>
+              <w:t>66C</w:t>
+            </w:r>
+            <w:r>
+              <w:t>8</w:t>
             </w:r>
           </w:p>
         </w:tc>
@@ -1019,7 +1022,7 @@
           </w:tcPr>
           <w:p>
             <w:pPr>
-              <w:cnfStyle w:val="000000000000" w:firstRow="0" w:lastRow="0" w:firstColumn="0" w:lastColumn="0" w:oddVBand="0" w:evenVBand="0" w:oddHBand="0" w:evenHBand="0" w:firstRowFirstColumn="0" w:firstRowLastColumn="0" w:lastRowFirstColumn="0" w:lastRowLastColumn="0"/>
+              <w:cnfStyle w:val="000000000000"/>
             </w:pPr>
             <w:r>
               <w:rPr>
@@ -1035,7 +1038,7 @@
           </w:tcPr>
           <w:p>
             <w:pPr>
-              <w:cnfStyle w:val="000000000000" w:firstRow="0" w:lastRow="0" w:firstColumn="0" w:lastColumn="0" w:oddVBand="0" w:evenVBand="0" w:oddHBand="0" w:evenHBand="0" w:firstRowFirstColumn="0" w:firstRowLastColumn="0" w:lastRowFirstColumn="0" w:lastRowLastColumn="0"/>
+              <w:cnfStyle w:val="000000000000"/>
               <w:rPr>
                 <w:lang w:val="ru-RU"/>
               </w:rPr>
@@ -1058,12 +1061,15 @@
       <w:tr>
         <w:tc>
           <w:tcPr>
-            <w:cnfStyle w:val="001000000000" w:firstRow="0" w:lastRow="0" w:firstColumn="1" w:lastColumn="0" w:oddVBand="0" w:evenVBand="0" w:oddHBand="0" w:evenHBand="0" w:firstRowFirstColumn="0" w:firstRowLastColumn="0" w:lastRowFirstColumn="0" w:lastRowLastColumn="0"/>
+            <w:cnfStyle w:val="001000000000"/>
             <w:tcW w:w="1515" w:type="dxa"/>
           </w:tcPr>
           <w:p>
             <w:r>
-              <w:t>FC48</w:t>
+              <w:t>66E</w:t>
+            </w:r>
+            <w:r>
+              <w:t>8</w:t>
             </w:r>
           </w:p>
         </w:tc>
@@ -1073,7 +1079,7 @@
           </w:tcPr>
           <w:p>
             <w:pPr>
-              <w:cnfStyle w:val="000000000000" w:firstRow="0" w:lastRow="0" w:firstColumn="0" w:lastColumn="0" w:oddVBand="0" w:evenVBand="0" w:oddHBand="0" w:evenHBand="0" w:firstRowFirstColumn="0" w:firstRowLastColumn="0" w:lastRowFirstColumn="0" w:lastRowLastColumn="0"/>
+              <w:cnfStyle w:val="000000000000"/>
             </w:pPr>
             <w:r>
               <w:rPr>
@@ -1089,7 +1095,7 @@
           </w:tcPr>
           <w:p>
             <w:pPr>
-              <w:cnfStyle w:val="000000000000" w:firstRow="0" w:lastRow="0" w:firstColumn="0" w:lastColumn="0" w:oddVBand="0" w:evenVBand="0" w:oddHBand="0" w:evenHBand="0" w:firstRowFirstColumn="0" w:firstRowLastColumn="0" w:lastRowFirstColumn="0" w:lastRowLastColumn="0"/>
+              <w:cnfStyle w:val="000000000000"/>
               <w:rPr>
                 <w:lang w:val="ru-RU"/>
               </w:rPr>
@@ -1453,7 +1459,7 @@
       <w:tblPr>
         <w:tblStyle w:val="CanFrame"/>
         <w:tblW w:w="0" w:type="auto"/>
-        <w:tblLook w:val="04A0" w:firstRow="1" w:lastRow="0" w:firstColumn="1" w:lastColumn="0" w:noHBand="0" w:noVBand="1"/>
+        <w:tblLook w:val="04A0"/>
       </w:tblPr>
       <w:tblGrid>
         <w:gridCol w:w="959"/>
@@ -1461,11 +1467,11 @@
       </w:tblGrid>
       <w:tr>
         <w:trPr>
-          <w:cnfStyle w:val="100000000000" w:firstRow="1" w:lastRow="0" w:firstColumn="0" w:lastColumn="0" w:oddVBand="0" w:evenVBand="0" w:oddHBand="0" w:evenHBand="0" w:firstRowFirstColumn="0" w:firstRowLastColumn="0" w:lastRowFirstColumn="0" w:lastRowLastColumn="0"/>
+          <w:cnfStyle w:val="100000000000"/>
         </w:trPr>
         <w:tc>
           <w:tcPr>
-            <w:cnfStyle w:val="001000000000" w:firstRow="0" w:lastRow="0" w:firstColumn="1" w:lastColumn="0" w:oddVBand="0" w:evenVBand="0" w:oddHBand="0" w:evenHBand="0" w:firstRowFirstColumn="0" w:firstRowLastColumn="0" w:lastRowFirstColumn="0" w:lastRowLastColumn="0"/>
+            <w:cnfStyle w:val="001000000000"/>
             <w:tcW w:w="959" w:type="dxa"/>
           </w:tcPr>
           <w:p>
@@ -1483,7 +1489,7 @@
           </w:tcPr>
           <w:p>
             <w:pPr>
-              <w:cnfStyle w:val="100000000000" w:firstRow="1" w:lastRow="0" w:firstColumn="0" w:lastColumn="0" w:oddVBand="0" w:evenVBand="0" w:oddHBand="0" w:evenHBand="0" w:firstRowFirstColumn="0" w:firstRowLastColumn="0" w:lastRowFirstColumn="0" w:lastRowLastColumn="0"/>
+              <w:cnfStyle w:val="100000000000"/>
             </w:pPr>
             <w:r>
               <w:rPr>
@@ -1497,7 +1503,7 @@
       <w:tr>
         <w:tc>
           <w:tcPr>
-            <w:cnfStyle w:val="001000000000" w:firstRow="0" w:lastRow="0" w:firstColumn="1" w:lastColumn="0" w:oddVBand="0" w:evenVBand="0" w:oddHBand="0" w:evenHBand="0" w:firstRowFirstColumn="0" w:firstRowLastColumn="0" w:lastRowFirstColumn="0" w:lastRowLastColumn="0"/>
+            <w:cnfStyle w:val="001000000000"/>
             <w:tcW w:w="959" w:type="dxa"/>
           </w:tcPr>
           <w:p>
@@ -1517,7 +1523,7 @@
           </w:tcPr>
           <w:p>
             <w:pPr>
-              <w:cnfStyle w:val="000000000000" w:firstRow="0" w:lastRow="0" w:firstColumn="0" w:lastColumn="0" w:oddVBand="0" w:evenVBand="0" w:oddHBand="0" w:evenHBand="0" w:firstRowFirstColumn="0" w:firstRowLastColumn="0" w:lastRowFirstColumn="0" w:lastRowLastColumn="0"/>
+              <w:cnfStyle w:val="000000000000"/>
             </w:pPr>
             <w:r>
               <w:rPr>
@@ -1533,7 +1539,7 @@
       <w:tr>
         <w:tc>
           <w:tcPr>
-            <w:cnfStyle w:val="001000000000" w:firstRow="0" w:lastRow="0" w:firstColumn="1" w:lastColumn="0" w:oddVBand="0" w:evenVBand="0" w:oddHBand="0" w:evenHBand="0" w:firstRowFirstColumn="0" w:firstRowLastColumn="0" w:lastRowFirstColumn="0" w:lastRowLastColumn="0"/>
+            <w:cnfStyle w:val="001000000000"/>
             <w:tcW w:w="959" w:type="dxa"/>
           </w:tcPr>
           <w:p>
@@ -1551,7 +1557,7 @@
           </w:tcPr>
           <w:p>
             <w:pPr>
-              <w:cnfStyle w:val="000000000000" w:firstRow="0" w:lastRow="0" w:firstColumn="0" w:lastColumn="0" w:oddVBand="0" w:evenVBand="0" w:oddHBand="0" w:evenHBand="0" w:firstRowFirstColumn="0" w:firstRowLastColumn="0" w:lastRowFirstColumn="0" w:lastRowLastColumn="0"/>
+              <w:cnfStyle w:val="000000000000"/>
             </w:pPr>
             <w:r>
               <w:rPr>
@@ -1791,7 +1797,7 @@
       <w:tblPr>
         <w:tblStyle w:val="CanFrame"/>
         <w:tblW w:w="0" w:type="auto"/>
-        <w:tblLook w:val="04A0" w:firstRow="1" w:lastRow="0" w:firstColumn="1" w:lastColumn="0" w:noHBand="0" w:noVBand="1"/>
+        <w:tblLook w:val="04A0"/>
       </w:tblPr>
       <w:tblGrid>
         <w:gridCol w:w="959"/>
@@ -1799,11 +1805,11 @@
       </w:tblGrid>
       <w:tr>
         <w:trPr>
-          <w:cnfStyle w:val="100000000000" w:firstRow="1" w:lastRow="0" w:firstColumn="0" w:lastColumn="0" w:oddVBand="0" w:evenVBand="0" w:oddHBand="0" w:evenHBand="0" w:firstRowFirstColumn="0" w:firstRowLastColumn="0" w:lastRowFirstColumn="0" w:lastRowLastColumn="0"/>
+          <w:cnfStyle w:val="100000000000"/>
         </w:trPr>
         <w:tc>
           <w:tcPr>
-            <w:cnfStyle w:val="001000000000" w:firstRow="0" w:lastRow="0" w:firstColumn="1" w:lastColumn="0" w:oddVBand="0" w:evenVBand="0" w:oddHBand="0" w:evenHBand="0" w:firstRowFirstColumn="0" w:firstRowLastColumn="0" w:lastRowFirstColumn="0" w:lastRowLastColumn="0"/>
+            <w:cnfStyle w:val="001000000000"/>
             <w:tcW w:w="959" w:type="dxa"/>
           </w:tcPr>
           <w:p>
@@ -1826,7 +1832,7 @@
           </w:tcPr>
           <w:p>
             <w:pPr>
-              <w:cnfStyle w:val="100000000000" w:firstRow="1" w:lastRow="0" w:firstColumn="0" w:lastColumn="0" w:oddVBand="0" w:evenVBand="0" w:oddHBand="0" w:evenHBand="0" w:firstRowFirstColumn="0" w:firstRowLastColumn="0" w:lastRowFirstColumn="0" w:lastRowLastColumn="0"/>
+              <w:cnfStyle w:val="100000000000"/>
               <w:rPr>
                 <w:lang w:val="ru-RU"/>
               </w:rPr>
@@ -1843,7 +1849,7 @@
       <w:tr>
         <w:tc>
           <w:tcPr>
-            <w:cnfStyle w:val="001000000000" w:firstRow="0" w:lastRow="0" w:firstColumn="1" w:lastColumn="0" w:oddVBand="0" w:evenVBand="0" w:oddHBand="0" w:evenHBand="0" w:firstRowFirstColumn="0" w:firstRowLastColumn="0" w:lastRowFirstColumn="0" w:lastRowLastColumn="0"/>
+            <w:cnfStyle w:val="001000000000"/>
             <w:tcW w:w="959" w:type="dxa"/>
           </w:tcPr>
           <w:p>
@@ -1869,7 +1875,7 @@
           <w:p>
             <w:pPr>
               <w:jc w:val="left"/>
-              <w:cnfStyle w:val="000000000000" w:firstRow="0" w:lastRow="0" w:firstColumn="0" w:lastColumn="0" w:oddVBand="0" w:evenVBand="0" w:oddHBand="0" w:evenHBand="0" w:firstRowFirstColumn="0" w:firstRowLastColumn="0" w:lastRowFirstColumn="0" w:lastRowLastColumn="0"/>
+              <w:cnfStyle w:val="000000000000"/>
               <w:rPr>
                 <w:i/>
                 <w:lang w:val="ru-RU"/>
@@ -1955,7 +1961,7 @@
       <w:tr>
         <w:tc>
           <w:tcPr>
-            <w:cnfStyle w:val="001000000000" w:firstRow="0" w:lastRow="0" w:firstColumn="1" w:lastColumn="0" w:oddVBand="0" w:evenVBand="0" w:oddHBand="0" w:evenHBand="0" w:firstRowFirstColumn="0" w:firstRowLastColumn="0" w:lastRowFirstColumn="0" w:lastRowLastColumn="0"/>
+            <w:cnfStyle w:val="001000000000"/>
             <w:tcW w:w="959" w:type="dxa"/>
           </w:tcPr>
           <w:p>
@@ -1977,7 +1983,7 @@
           <w:p>
             <w:pPr>
               <w:jc w:val="left"/>
-              <w:cnfStyle w:val="000000000000" w:firstRow="0" w:lastRow="0" w:firstColumn="0" w:lastColumn="0" w:oddVBand="0" w:evenVBand="0" w:oddHBand="0" w:evenHBand="0" w:firstRowFirstColumn="0" w:firstRowLastColumn="0" w:lastRowFirstColumn="0" w:lastRowLastColumn="0"/>
+              <w:cnfStyle w:val="000000000000"/>
             </w:pPr>
             <w:r>
               <w:rPr>
@@ -1991,7 +1997,7 @@
       <w:tr>
         <w:tc>
           <w:tcPr>
-            <w:cnfStyle w:val="001000000000" w:firstRow="0" w:lastRow="0" w:firstColumn="1" w:lastColumn="0" w:oddVBand="0" w:evenVBand="0" w:oddHBand="0" w:evenHBand="0" w:firstRowFirstColumn="0" w:firstRowLastColumn="0" w:lastRowFirstColumn="0" w:lastRowLastColumn="0"/>
+            <w:cnfStyle w:val="001000000000"/>
             <w:tcW w:w="959" w:type="dxa"/>
           </w:tcPr>
           <w:p>
@@ -2007,7 +2013,7 @@
           <w:p>
             <w:pPr>
               <w:jc w:val="left"/>
-              <w:cnfStyle w:val="000000000000" w:firstRow="0" w:lastRow="0" w:firstColumn="0" w:lastColumn="0" w:oddVBand="0" w:evenVBand="0" w:oddHBand="0" w:evenHBand="0" w:firstRowFirstColumn="0" w:firstRowLastColumn="0" w:lastRowFirstColumn="0" w:lastRowLastColumn="0"/>
+              <w:cnfStyle w:val="000000000000"/>
               <w:rPr>
                 <w:lang w:val="ru-RU"/>
               </w:rPr>
@@ -2024,7 +2030,7 @@
       <w:tr>
         <w:tc>
           <w:tcPr>
-            <w:cnfStyle w:val="001000000000" w:firstRow="0" w:lastRow="0" w:firstColumn="1" w:lastColumn="0" w:oddVBand="0" w:evenVBand="0" w:oddHBand="0" w:evenHBand="0" w:firstRowFirstColumn="0" w:firstRowLastColumn="0" w:lastRowFirstColumn="0" w:lastRowLastColumn="0"/>
+            <w:cnfStyle w:val="001000000000"/>
             <w:tcW w:w="959" w:type="dxa"/>
           </w:tcPr>
           <w:p>
@@ -2040,7 +2046,7 @@
           <w:p>
             <w:pPr>
               <w:jc w:val="left"/>
-              <w:cnfStyle w:val="000000000000" w:firstRow="0" w:lastRow="0" w:firstColumn="0" w:lastColumn="0" w:oddVBand="0" w:evenVBand="0" w:oddHBand="0" w:evenHBand="0" w:firstRowFirstColumn="0" w:firstRowLastColumn="0" w:lastRowFirstColumn="0" w:lastRowLastColumn="0"/>
+              <w:cnfStyle w:val="000000000000"/>
               <w:rPr>
                 <w:lang w:val="ru-RU"/>
               </w:rPr>
@@ -2057,7 +2063,7 @@
       <w:tr>
         <w:tc>
           <w:tcPr>
-            <w:cnfStyle w:val="001000000000" w:firstRow="0" w:lastRow="0" w:firstColumn="1" w:lastColumn="0" w:oddVBand="0" w:evenVBand="0" w:oddHBand="0" w:evenHBand="0" w:firstRowFirstColumn="0" w:firstRowLastColumn="0" w:lastRowFirstColumn="0" w:lastRowLastColumn="0"/>
+            <w:cnfStyle w:val="001000000000"/>
             <w:tcW w:w="959" w:type="dxa"/>
           </w:tcPr>
           <w:p>
@@ -2073,7 +2079,7 @@
           <w:p>
             <w:pPr>
               <w:jc w:val="left"/>
-              <w:cnfStyle w:val="000000000000" w:firstRow="0" w:lastRow="0" w:firstColumn="0" w:lastColumn="0" w:oddVBand="0" w:evenVBand="0" w:oddHBand="0" w:evenHBand="0" w:firstRowFirstColumn="0" w:firstRowLastColumn="0" w:lastRowFirstColumn="0" w:lastRowLastColumn="0"/>
+              <w:cnfStyle w:val="000000000000"/>
             </w:pPr>
             <w:r>
               <w:rPr>
@@ -2087,7 +2093,7 @@
       <w:tr>
         <w:tc>
           <w:tcPr>
-            <w:cnfStyle w:val="001000000000" w:firstRow="0" w:lastRow="0" w:firstColumn="1" w:lastColumn="0" w:oddVBand="0" w:evenVBand="0" w:oddHBand="0" w:evenHBand="0" w:firstRowFirstColumn="0" w:firstRowLastColumn="0" w:lastRowFirstColumn="0" w:lastRowLastColumn="0"/>
+            <w:cnfStyle w:val="001000000000"/>
             <w:tcW w:w="959" w:type="dxa"/>
           </w:tcPr>
           <w:p>
@@ -2103,7 +2109,7 @@
           <w:p>
             <w:pPr>
               <w:jc w:val="left"/>
-              <w:cnfStyle w:val="000000000000" w:firstRow="0" w:lastRow="0" w:firstColumn="0" w:lastColumn="0" w:oddVBand="0" w:evenVBand="0" w:oddHBand="0" w:evenHBand="0" w:firstRowFirstColumn="0" w:firstRowLastColumn="0" w:lastRowFirstColumn="0" w:lastRowLastColumn="0"/>
+              <w:cnfStyle w:val="000000000000"/>
             </w:pPr>
             <w:r>
               <w:rPr>
@@ -2201,14 +2207,12 @@
         </w:rPr>
         <w:t xml:space="preserve"> сообщением. </w:t>
       </w:r>
-      <w:proofErr w:type="gramStart"/>
       <w:r>
         <w:rPr>
           <w:lang w:val="ru-RU"/>
         </w:rPr>
         <w:t>Соответствующее</w:t>
       </w:r>
-      <w:proofErr w:type="gramEnd"/>
       <w:r>
         <w:rPr>
           <w:lang w:val="ru-RU"/>
@@ -2231,7 +2235,7 @@
         <w:tblW w:w="0" w:type="auto"/>
         <w:jc w:val="center"/>
         <w:tblInd w:w="691" w:type="dxa"/>
-        <w:tblLook w:val="04A0" w:firstRow="1" w:lastRow="0" w:firstColumn="1" w:lastColumn="0" w:noHBand="0" w:noVBand="1"/>
+        <w:tblLook w:val="04A0"/>
       </w:tblPr>
       <w:tblGrid>
         <w:gridCol w:w="665"/>
@@ -3124,16 +3128,8 @@
         <w:rPr>
           <w:lang w:val="ru-RU"/>
         </w:rPr>
-        <w:t xml:space="preserve">CAN-сообщения, </w:t>
-      </w:r>
-      <w:proofErr w:type="gramStart"/>
-      <w:r>
-        <w:rPr>
-          <w:lang w:val="ru-RU"/>
-        </w:rPr>
-        <w:t>содержащего</w:t>
-      </w:r>
-      <w:proofErr w:type="gramEnd"/>
+        <w:t>CAN-сообщения, содержащего</w:t>
+      </w:r>
       <w:r>
         <w:rPr>
           <w:lang w:val="ru-RU"/>
@@ -3394,7 +3390,7 @@
       <w:tblPr>
         <w:tblStyle w:val="CanFrame"/>
         <w:tblW w:w="0" w:type="auto"/>
-        <w:tblLook w:val="04A0" w:firstRow="1" w:lastRow="0" w:firstColumn="1" w:lastColumn="0" w:noHBand="0" w:noVBand="1"/>
+        <w:tblLook w:val="04A0"/>
       </w:tblPr>
       <w:tblGrid>
         <w:gridCol w:w="959"/>
@@ -3402,11 +3398,11 @@
       </w:tblGrid>
       <w:tr>
         <w:trPr>
-          <w:cnfStyle w:val="100000000000" w:firstRow="1" w:lastRow="0" w:firstColumn="0" w:lastColumn="0" w:oddVBand="0" w:evenVBand="0" w:oddHBand="0" w:evenHBand="0" w:firstRowFirstColumn="0" w:firstRowLastColumn="0" w:lastRowFirstColumn="0" w:lastRowLastColumn="0"/>
+          <w:cnfStyle w:val="100000000000"/>
         </w:trPr>
         <w:tc>
           <w:tcPr>
-            <w:cnfStyle w:val="001000000000" w:firstRow="0" w:lastRow="0" w:firstColumn="1" w:lastColumn="0" w:oddVBand="0" w:evenVBand="0" w:oddHBand="0" w:evenHBand="0" w:firstRowFirstColumn="0" w:firstRowLastColumn="0" w:lastRowFirstColumn="0" w:lastRowLastColumn="0"/>
+            <w:cnfStyle w:val="001000000000"/>
             <w:tcW w:w="959" w:type="dxa"/>
           </w:tcPr>
           <w:p>
@@ -3429,7 +3425,7 @@
           </w:tcPr>
           <w:p>
             <w:pPr>
-              <w:cnfStyle w:val="100000000000" w:firstRow="1" w:lastRow="0" w:firstColumn="0" w:lastColumn="0" w:oddVBand="0" w:evenVBand="0" w:oddHBand="0" w:evenHBand="0" w:firstRowFirstColumn="0" w:firstRowLastColumn="0" w:lastRowFirstColumn="0" w:lastRowLastColumn="0"/>
+              <w:cnfStyle w:val="100000000000"/>
               <w:rPr>
                 <w:lang w:val="ru-RU"/>
               </w:rPr>
@@ -3446,7 +3442,7 @@
       <w:tr>
         <w:tc>
           <w:tcPr>
-            <w:cnfStyle w:val="001000000000" w:firstRow="0" w:lastRow="0" w:firstColumn="1" w:lastColumn="0" w:oddVBand="0" w:evenVBand="0" w:oddHBand="0" w:evenHBand="0" w:firstRowFirstColumn="0" w:firstRowLastColumn="0" w:lastRowFirstColumn="0" w:lastRowLastColumn="0"/>
+            <w:cnfStyle w:val="001000000000"/>
             <w:tcW w:w="959" w:type="dxa"/>
           </w:tcPr>
           <w:p>
@@ -3472,7 +3468,7 @@
           <w:p>
             <w:pPr>
               <w:jc w:val="left"/>
-              <w:cnfStyle w:val="000000000000" w:firstRow="0" w:lastRow="0" w:firstColumn="0" w:lastColumn="0" w:oddVBand="0" w:evenVBand="0" w:oddHBand="0" w:evenHBand="0" w:firstRowFirstColumn="0" w:firstRowLastColumn="0" w:lastRowFirstColumn="0" w:lastRowLastColumn="0"/>
+              <w:cnfStyle w:val="000000000000"/>
               <w:rPr>
                 <w:i/>
                 <w:lang w:val="ru-RU"/>
@@ -3571,7 +3567,7 @@
       <w:tr>
         <w:tc>
           <w:tcPr>
-            <w:cnfStyle w:val="001000000000" w:firstRow="0" w:lastRow="0" w:firstColumn="1" w:lastColumn="0" w:oddVBand="0" w:evenVBand="0" w:oddHBand="0" w:evenHBand="0" w:firstRowFirstColumn="0" w:firstRowLastColumn="0" w:lastRowFirstColumn="0" w:lastRowLastColumn="0"/>
+            <w:cnfStyle w:val="001000000000"/>
             <w:tcW w:w="959" w:type="dxa"/>
           </w:tcPr>
           <w:p>
@@ -3593,7 +3589,7 @@
           <w:p>
             <w:pPr>
               <w:jc w:val="left"/>
-              <w:cnfStyle w:val="000000000000" w:firstRow="0" w:lastRow="0" w:firstColumn="0" w:lastColumn="0" w:oddVBand="0" w:evenVBand="0" w:oddHBand="0" w:evenHBand="0" w:firstRowFirstColumn="0" w:firstRowLastColumn="0" w:lastRowFirstColumn="0" w:lastRowLastColumn="0"/>
+              <w:cnfStyle w:val="000000000000"/>
             </w:pPr>
             <w:r>
               <w:rPr>
@@ -3607,7 +3603,7 @@
       <w:tr>
         <w:tc>
           <w:tcPr>
-            <w:cnfStyle w:val="001000000000" w:firstRow="0" w:lastRow="0" w:firstColumn="1" w:lastColumn="0" w:oddVBand="0" w:evenVBand="0" w:oddHBand="0" w:evenHBand="0" w:firstRowFirstColumn="0" w:firstRowLastColumn="0" w:lastRowFirstColumn="0" w:lastRowLastColumn="0"/>
+            <w:cnfStyle w:val="001000000000"/>
             <w:tcW w:w="959" w:type="dxa"/>
           </w:tcPr>
           <w:p>
@@ -3623,7 +3619,7 @@
           <w:p>
             <w:pPr>
               <w:jc w:val="left"/>
-              <w:cnfStyle w:val="000000000000" w:firstRow="0" w:lastRow="0" w:firstColumn="0" w:lastColumn="0" w:oddVBand="0" w:evenVBand="0" w:oddHBand="0" w:evenHBand="0" w:firstRowFirstColumn="0" w:firstRowLastColumn="0" w:lastRowFirstColumn="0" w:lastRowLastColumn="0"/>
+              <w:cnfStyle w:val="000000000000"/>
               <w:rPr>
                 <w:lang w:val="ru-RU"/>
               </w:rPr>
@@ -3640,7 +3636,7 @@
       <w:tr>
         <w:tc>
           <w:tcPr>
-            <w:cnfStyle w:val="001000000000" w:firstRow="0" w:lastRow="0" w:firstColumn="1" w:lastColumn="0" w:oddVBand="0" w:evenVBand="0" w:oddHBand="0" w:evenHBand="0" w:firstRowFirstColumn="0" w:firstRowLastColumn="0" w:lastRowFirstColumn="0" w:lastRowLastColumn="0"/>
+            <w:cnfStyle w:val="001000000000"/>
             <w:tcW w:w="959" w:type="dxa"/>
           </w:tcPr>
           <w:p>
@@ -3656,7 +3652,7 @@
           <w:p>
             <w:pPr>
               <w:jc w:val="left"/>
-              <w:cnfStyle w:val="000000000000" w:firstRow="0" w:lastRow="0" w:firstColumn="0" w:lastColumn="0" w:oddVBand="0" w:evenVBand="0" w:oddHBand="0" w:evenHBand="0" w:firstRowFirstColumn="0" w:firstRowLastColumn="0" w:lastRowFirstColumn="0" w:lastRowLastColumn="0"/>
+              <w:cnfStyle w:val="000000000000"/>
               <w:rPr>
                 <w:lang w:val="ru-RU"/>
               </w:rPr>
@@ -3673,7 +3669,7 @@
       <w:tr>
         <w:tc>
           <w:tcPr>
-            <w:cnfStyle w:val="001000000000" w:firstRow="0" w:lastRow="0" w:firstColumn="1" w:lastColumn="0" w:oddVBand="0" w:evenVBand="0" w:oddHBand="0" w:evenHBand="0" w:firstRowFirstColumn="0" w:firstRowLastColumn="0" w:lastRowFirstColumn="0" w:lastRowLastColumn="0"/>
+            <w:cnfStyle w:val="001000000000"/>
             <w:tcW w:w="959" w:type="dxa"/>
           </w:tcPr>
           <w:p>
@@ -3689,7 +3685,7 @@
           <w:p>
             <w:pPr>
               <w:jc w:val="left"/>
-              <w:cnfStyle w:val="000000000000" w:firstRow="0" w:lastRow="0" w:firstColumn="0" w:lastColumn="0" w:oddVBand="0" w:evenVBand="0" w:oddHBand="0" w:evenHBand="0" w:firstRowFirstColumn="0" w:firstRowLastColumn="0" w:lastRowFirstColumn="0" w:lastRowLastColumn="0"/>
+              <w:cnfStyle w:val="000000000000"/>
             </w:pPr>
             <w:r>
               <w:rPr>
@@ -3703,7 +3699,7 @@
       <w:tr>
         <w:tc>
           <w:tcPr>
-            <w:cnfStyle w:val="001000000000" w:firstRow="0" w:lastRow="0" w:firstColumn="1" w:lastColumn="0" w:oddVBand="0" w:evenVBand="0" w:oddHBand="0" w:evenHBand="0" w:firstRowFirstColumn="0" w:firstRowLastColumn="0" w:lastRowFirstColumn="0" w:lastRowLastColumn="0"/>
+            <w:cnfStyle w:val="001000000000"/>
             <w:tcW w:w="959" w:type="dxa"/>
           </w:tcPr>
           <w:p>
@@ -3719,7 +3715,7 @@
           <w:p>
             <w:pPr>
               <w:jc w:val="left"/>
-              <w:cnfStyle w:val="000000000000" w:firstRow="0" w:lastRow="0" w:firstColumn="0" w:lastColumn="0" w:oddVBand="0" w:evenVBand="0" w:oddHBand="0" w:evenHBand="0" w:firstRowFirstColumn="0" w:firstRowLastColumn="0" w:lastRowFirstColumn="0" w:lastRowLastColumn="0"/>
+              <w:cnfStyle w:val="000000000000"/>
             </w:pPr>
             <w:r>
               <w:rPr>
@@ -4390,7 +4386,7 @@
       <w:tblPr>
         <w:tblStyle w:val="CanFrame"/>
         <w:tblW w:w="0" w:type="auto"/>
-        <w:tblLook w:val="04A0" w:firstRow="1" w:lastRow="0" w:firstColumn="1" w:lastColumn="0" w:noHBand="0" w:noVBand="1"/>
+        <w:tblLook w:val="04A0"/>
       </w:tblPr>
       <w:tblGrid>
         <w:gridCol w:w="959"/>
@@ -4398,11 +4394,11 @@
       </w:tblGrid>
       <w:tr>
         <w:trPr>
-          <w:cnfStyle w:val="100000000000" w:firstRow="1" w:lastRow="0" w:firstColumn="0" w:lastColumn="0" w:oddVBand="0" w:evenVBand="0" w:oddHBand="0" w:evenHBand="0" w:firstRowFirstColumn="0" w:firstRowLastColumn="0" w:lastRowFirstColumn="0" w:lastRowLastColumn="0"/>
+          <w:cnfStyle w:val="100000000000"/>
         </w:trPr>
         <w:tc>
           <w:tcPr>
-            <w:cnfStyle w:val="001000000000" w:firstRow="0" w:lastRow="0" w:firstColumn="1" w:lastColumn="0" w:oddVBand="0" w:evenVBand="0" w:oddHBand="0" w:evenHBand="0" w:firstRowFirstColumn="0" w:firstRowLastColumn="0" w:lastRowFirstColumn="0" w:lastRowLastColumn="0"/>
+            <w:cnfStyle w:val="001000000000"/>
             <w:tcW w:w="959" w:type="dxa"/>
           </w:tcPr>
           <w:p>
@@ -4426,7 +4422,7 @@
           </w:tcPr>
           <w:p>
             <w:pPr>
-              <w:cnfStyle w:val="100000000000" w:firstRow="1" w:lastRow="0" w:firstColumn="0" w:lastColumn="0" w:oddVBand="0" w:evenVBand="0" w:oddHBand="0" w:evenHBand="0" w:firstRowFirstColumn="0" w:firstRowLastColumn="0" w:lastRowFirstColumn="0" w:lastRowLastColumn="0"/>
+              <w:cnfStyle w:val="100000000000"/>
               <w:rPr>
                 <w:lang w:val="ru-RU"/>
               </w:rPr>
@@ -4443,7 +4439,7 @@
       <w:tr>
         <w:tc>
           <w:tcPr>
-            <w:cnfStyle w:val="001000000000" w:firstRow="0" w:lastRow="0" w:firstColumn="1" w:lastColumn="0" w:oddVBand="0" w:evenVBand="0" w:oddHBand="0" w:evenHBand="0" w:firstRowFirstColumn="0" w:firstRowLastColumn="0" w:lastRowFirstColumn="0" w:lastRowLastColumn="0"/>
+            <w:cnfStyle w:val="001000000000"/>
             <w:tcW w:w="959" w:type="dxa"/>
           </w:tcPr>
           <w:p>
@@ -4469,7 +4465,7 @@
           <w:p>
             <w:pPr>
               <w:jc w:val="left"/>
-              <w:cnfStyle w:val="000000000000" w:firstRow="0" w:lastRow="0" w:firstColumn="0" w:lastColumn="0" w:oddVBand="0" w:evenVBand="0" w:oddHBand="0" w:evenHBand="0" w:firstRowFirstColumn="0" w:firstRowLastColumn="0" w:lastRowFirstColumn="0" w:lastRowLastColumn="0"/>
+              <w:cnfStyle w:val="000000000000"/>
               <w:rPr>
                 <w:i/>
                 <w:lang w:val="ru-RU"/>
@@ -4639,7 +4635,7 @@
       <w:tblPr>
         <w:tblStyle w:val="CanFrame"/>
         <w:tblW w:w="0" w:type="auto"/>
-        <w:tblLook w:val="04A0" w:firstRow="1" w:lastRow="0" w:firstColumn="1" w:lastColumn="0" w:noHBand="0" w:noVBand="1"/>
+        <w:tblLook w:val="04A0"/>
       </w:tblPr>
       <w:tblGrid>
         <w:gridCol w:w="959"/>
@@ -4647,11 +4643,11 @@
       </w:tblGrid>
       <w:tr>
         <w:trPr>
-          <w:cnfStyle w:val="100000000000" w:firstRow="1" w:lastRow="0" w:firstColumn="0" w:lastColumn="0" w:oddVBand="0" w:evenVBand="0" w:oddHBand="0" w:evenHBand="0" w:firstRowFirstColumn="0" w:firstRowLastColumn="0" w:lastRowFirstColumn="0" w:lastRowLastColumn="0"/>
+          <w:cnfStyle w:val="100000000000"/>
         </w:trPr>
         <w:tc>
           <w:tcPr>
-            <w:cnfStyle w:val="001000000000" w:firstRow="0" w:lastRow="0" w:firstColumn="1" w:lastColumn="0" w:oddVBand="0" w:evenVBand="0" w:oddHBand="0" w:evenHBand="0" w:firstRowFirstColumn="0" w:firstRowLastColumn="0" w:lastRowFirstColumn="0" w:lastRowLastColumn="0"/>
+            <w:cnfStyle w:val="001000000000"/>
             <w:tcW w:w="959" w:type="dxa"/>
           </w:tcPr>
           <w:p>
@@ -4674,7 +4670,7 @@
           </w:tcPr>
           <w:p>
             <w:pPr>
-              <w:cnfStyle w:val="100000000000" w:firstRow="1" w:lastRow="0" w:firstColumn="0" w:lastColumn="0" w:oddVBand="0" w:evenVBand="0" w:oddHBand="0" w:evenHBand="0" w:firstRowFirstColumn="0" w:firstRowLastColumn="0" w:lastRowFirstColumn="0" w:lastRowLastColumn="0"/>
+              <w:cnfStyle w:val="100000000000"/>
               <w:rPr>
                 <w:lang w:val="ru-RU"/>
               </w:rPr>
@@ -4691,7 +4687,7 @@
       <w:tr>
         <w:tc>
           <w:tcPr>
-            <w:cnfStyle w:val="001000000000" w:firstRow="0" w:lastRow="0" w:firstColumn="1" w:lastColumn="0" w:oddVBand="0" w:evenVBand="0" w:oddHBand="0" w:evenHBand="0" w:firstRowFirstColumn="0" w:firstRowLastColumn="0" w:lastRowFirstColumn="0" w:lastRowLastColumn="0"/>
+            <w:cnfStyle w:val="001000000000"/>
             <w:tcW w:w="959" w:type="dxa"/>
           </w:tcPr>
           <w:p>
@@ -4717,7 +4713,7 @@
           <w:p>
             <w:pPr>
               <w:jc w:val="left"/>
-              <w:cnfStyle w:val="000000000000" w:firstRow="0" w:lastRow="0" w:firstColumn="0" w:lastColumn="0" w:oddVBand="0" w:evenVBand="0" w:oddHBand="0" w:evenHBand="0" w:firstRowFirstColumn="0" w:firstRowLastColumn="0" w:lastRowFirstColumn="0" w:lastRowLastColumn="0"/>
+              <w:cnfStyle w:val="000000000000"/>
               <w:rPr>
                 <w:i/>
                 <w:lang w:val="ru-RU"/>
@@ -4789,7 +4785,7 @@
       <w:tr>
         <w:tc>
           <w:tcPr>
-            <w:cnfStyle w:val="001000000000" w:firstRow="0" w:lastRow="0" w:firstColumn="1" w:lastColumn="0" w:oddVBand="0" w:evenVBand="0" w:oddHBand="0" w:evenHBand="0" w:firstRowFirstColumn="0" w:firstRowLastColumn="0" w:lastRowFirstColumn="0" w:lastRowLastColumn="0"/>
+            <w:cnfStyle w:val="001000000000"/>
             <w:tcW w:w="959" w:type="dxa"/>
           </w:tcPr>
           <w:p>
@@ -4813,7 +4809,7 @@
           <w:p>
             <w:pPr>
               <w:jc w:val="left"/>
-              <w:cnfStyle w:val="000000000000" w:firstRow="0" w:lastRow="0" w:firstColumn="0" w:lastColumn="0" w:oddVBand="0" w:evenVBand="0" w:oddHBand="0" w:evenHBand="0" w:firstRowFirstColumn="0" w:firstRowLastColumn="0" w:lastRowFirstColumn="0" w:lastRowLastColumn="0"/>
+              <w:cnfStyle w:val="000000000000"/>
               <w:rPr>
                 <w:lang w:val="ru-RU"/>
               </w:rPr>
@@ -4836,7 +4832,7 @@
       <w:tr>
         <w:tc>
           <w:tcPr>
-            <w:cnfStyle w:val="001000000000" w:firstRow="0" w:lastRow="0" w:firstColumn="1" w:lastColumn="0" w:oddVBand="0" w:evenVBand="0" w:oddHBand="0" w:evenHBand="0" w:firstRowFirstColumn="0" w:firstRowLastColumn="0" w:lastRowFirstColumn="0" w:lastRowLastColumn="0"/>
+            <w:cnfStyle w:val="001000000000"/>
             <w:tcW w:w="959" w:type="dxa"/>
           </w:tcPr>
           <w:p>
@@ -4852,7 +4848,7 @@
           <w:p>
             <w:pPr>
               <w:jc w:val="left"/>
-              <w:cnfStyle w:val="000000000000" w:firstRow="0" w:lastRow="0" w:firstColumn="0" w:lastColumn="0" w:oddVBand="0" w:evenVBand="0" w:oddHBand="0" w:evenHBand="0" w:firstRowFirstColumn="0" w:firstRowLastColumn="0" w:lastRowFirstColumn="0" w:lastRowLastColumn="0"/>
+              <w:cnfStyle w:val="000000000000"/>
               <w:rPr>
                 <w:lang w:val="ru-RU"/>
               </w:rPr>
@@ -4896,7 +4892,7 @@
       <w:tr>
         <w:tc>
           <w:tcPr>
-            <w:cnfStyle w:val="001000000000" w:firstRow="0" w:lastRow="0" w:firstColumn="1" w:lastColumn="0" w:oddVBand="0" w:evenVBand="0" w:oddHBand="0" w:evenHBand="0" w:firstRowFirstColumn="0" w:firstRowLastColumn="0" w:lastRowFirstColumn="0" w:lastRowLastColumn="0"/>
+            <w:cnfStyle w:val="001000000000"/>
             <w:tcW w:w="959" w:type="dxa"/>
           </w:tcPr>
           <w:p>
@@ -4912,7 +4908,7 @@
           <w:p>
             <w:pPr>
               <w:jc w:val="left"/>
-              <w:cnfStyle w:val="000000000000" w:firstRow="0" w:lastRow="0" w:firstColumn="0" w:lastColumn="0" w:oddVBand="0" w:evenVBand="0" w:oddHBand="0" w:evenHBand="0" w:firstRowFirstColumn="0" w:firstRowLastColumn="0" w:lastRowFirstColumn="0" w:lastRowLastColumn="0"/>
+              <w:cnfStyle w:val="000000000000"/>
               <w:rPr>
                 <w:lang w:val="ru-RU"/>
               </w:rPr>
@@ -4941,7 +4937,7 @@
       <w:tr>
         <w:tc>
           <w:tcPr>
-            <w:cnfStyle w:val="001000000000" w:firstRow="0" w:lastRow="0" w:firstColumn="1" w:lastColumn="0" w:oddVBand="0" w:evenVBand="0" w:oddHBand="0" w:evenHBand="0" w:firstRowFirstColumn="0" w:firstRowLastColumn="0" w:lastRowFirstColumn="0" w:lastRowLastColumn="0"/>
+            <w:cnfStyle w:val="001000000000"/>
             <w:tcW w:w="959" w:type="dxa"/>
           </w:tcPr>
           <w:p>
@@ -4965,7 +4961,7 @@
           <w:p>
             <w:pPr>
               <w:jc w:val="left"/>
-              <w:cnfStyle w:val="000000000000" w:firstRow="0" w:lastRow="0" w:firstColumn="0" w:lastColumn="0" w:oddVBand="0" w:evenVBand="0" w:oddHBand="0" w:evenHBand="0" w:firstRowFirstColumn="0" w:firstRowLastColumn="0" w:lastRowFirstColumn="0" w:lastRowLastColumn="0"/>
+              <w:cnfStyle w:val="000000000000"/>
               <w:rPr>
                 <w:lang w:val="ru-RU"/>
               </w:rPr>
@@ -4988,7 +4984,7 @@
       <w:tr>
         <w:tc>
           <w:tcPr>
-            <w:cnfStyle w:val="001000000000" w:firstRow="0" w:lastRow="0" w:firstColumn="1" w:lastColumn="0" w:oddVBand="0" w:evenVBand="0" w:oddHBand="0" w:evenHBand="0" w:firstRowFirstColumn="0" w:firstRowLastColumn="0" w:lastRowFirstColumn="0" w:lastRowLastColumn="0"/>
+            <w:cnfStyle w:val="001000000000"/>
             <w:tcW w:w="959" w:type="dxa"/>
           </w:tcPr>
           <w:p>
@@ -5012,7 +5008,7 @@
           <w:p>
             <w:pPr>
               <w:jc w:val="left"/>
-              <w:cnfStyle w:val="000000000000" w:firstRow="0" w:lastRow="0" w:firstColumn="0" w:lastColumn="0" w:oddVBand="0" w:evenVBand="0" w:oddHBand="0" w:evenHBand="0" w:firstRowFirstColumn="0" w:firstRowLastColumn="0" w:lastRowFirstColumn="0" w:lastRowLastColumn="0"/>
+              <w:cnfStyle w:val="000000000000"/>
               <w:rPr>
                 <w:lang w:val="ru-RU"/>
               </w:rPr>
@@ -5029,7 +5025,7 @@
       <w:tr>
         <w:tc>
           <w:tcPr>
-            <w:cnfStyle w:val="001000000000" w:firstRow="0" w:lastRow="0" w:firstColumn="1" w:lastColumn="0" w:oddVBand="0" w:evenVBand="0" w:oddHBand="0" w:evenHBand="0" w:firstRowFirstColumn="0" w:firstRowLastColumn="0" w:lastRowFirstColumn="0" w:lastRowLastColumn="0"/>
+            <w:cnfStyle w:val="001000000000"/>
             <w:tcW w:w="959" w:type="dxa"/>
           </w:tcPr>
           <w:p>
@@ -5044,7 +5040,7 @@
           </w:tcPr>
           <w:p>
             <w:pPr>
-              <w:cnfStyle w:val="000000000000" w:firstRow="0" w:lastRow="0" w:firstColumn="0" w:lastColumn="0" w:oddVBand="0" w:evenVBand="0" w:oddHBand="0" w:evenHBand="0" w:firstRowFirstColumn="0" w:firstRowLastColumn="0" w:lastRowFirstColumn="0" w:lastRowLastColumn="0"/>
+              <w:cnfStyle w:val="000000000000"/>
               <w:rPr>
                 <w:lang w:val="ru-RU"/>
               </w:rPr>
@@ -5307,7 +5303,7 @@
       <w:tblPr>
         <w:tblStyle w:val="CanFrame"/>
         <w:tblW w:w="0" w:type="auto"/>
-        <w:tblLook w:val="04A0" w:firstRow="1" w:lastRow="0" w:firstColumn="1" w:lastColumn="0" w:noHBand="0" w:noVBand="1"/>
+        <w:tblLook w:val="04A0"/>
       </w:tblPr>
       <w:tblGrid>
         <w:gridCol w:w="959"/>
@@ -5315,11 +5311,11 @@
       </w:tblGrid>
       <w:tr>
         <w:trPr>
-          <w:cnfStyle w:val="100000000000" w:firstRow="1" w:lastRow="0" w:firstColumn="0" w:lastColumn="0" w:oddVBand="0" w:evenVBand="0" w:oddHBand="0" w:evenHBand="0" w:firstRowFirstColumn="0" w:firstRowLastColumn="0" w:lastRowFirstColumn="0" w:lastRowLastColumn="0"/>
+          <w:cnfStyle w:val="100000000000"/>
         </w:trPr>
         <w:tc>
           <w:tcPr>
-            <w:cnfStyle w:val="001000000000" w:firstRow="0" w:lastRow="0" w:firstColumn="1" w:lastColumn="0" w:oddVBand="0" w:evenVBand="0" w:oddHBand="0" w:evenHBand="0" w:firstRowFirstColumn="0" w:firstRowLastColumn="0" w:lastRowFirstColumn="0" w:lastRowLastColumn="0"/>
+            <w:cnfStyle w:val="001000000000"/>
             <w:tcW w:w="959" w:type="dxa"/>
           </w:tcPr>
           <w:p>
@@ -5342,7 +5338,7 @@
           </w:tcPr>
           <w:p>
             <w:pPr>
-              <w:cnfStyle w:val="100000000000" w:firstRow="1" w:lastRow="0" w:firstColumn="0" w:lastColumn="0" w:oddVBand="0" w:evenVBand="0" w:oddHBand="0" w:evenHBand="0" w:firstRowFirstColumn="0" w:firstRowLastColumn="0" w:lastRowFirstColumn="0" w:lastRowLastColumn="0"/>
+              <w:cnfStyle w:val="100000000000"/>
               <w:rPr>
                 <w:lang w:val="ru-RU"/>
               </w:rPr>
@@ -5359,7 +5355,7 @@
       <w:tr>
         <w:tc>
           <w:tcPr>
-            <w:cnfStyle w:val="001000000000" w:firstRow="0" w:lastRow="0" w:firstColumn="1" w:lastColumn="0" w:oddVBand="0" w:evenVBand="0" w:oddHBand="0" w:evenHBand="0" w:firstRowFirstColumn="0" w:firstRowLastColumn="0" w:lastRowFirstColumn="0" w:lastRowLastColumn="0"/>
+            <w:cnfStyle w:val="001000000000"/>
             <w:tcW w:w="959" w:type="dxa"/>
           </w:tcPr>
           <w:p>
@@ -5385,7 +5381,7 @@
           <w:p>
             <w:pPr>
               <w:jc w:val="left"/>
-              <w:cnfStyle w:val="000000000000" w:firstRow="0" w:lastRow="0" w:firstColumn="0" w:lastColumn="0" w:oddVBand="0" w:evenVBand="0" w:oddHBand="0" w:evenHBand="0" w:firstRowFirstColumn="0" w:firstRowLastColumn="0" w:lastRowFirstColumn="0" w:lastRowLastColumn="0"/>
+              <w:cnfStyle w:val="000000000000"/>
               <w:rPr>
                 <w:i/>
                 <w:lang w:val="ru-RU"/>
@@ -5484,7 +5480,7 @@
       <w:tr>
         <w:tc>
           <w:tcPr>
-            <w:cnfStyle w:val="001000000000" w:firstRow="0" w:lastRow="0" w:firstColumn="1" w:lastColumn="0" w:oddVBand="0" w:evenVBand="0" w:oddHBand="0" w:evenHBand="0" w:firstRowFirstColumn="0" w:firstRowLastColumn="0" w:lastRowFirstColumn="0" w:lastRowLastColumn="0"/>
+            <w:cnfStyle w:val="001000000000"/>
             <w:tcW w:w="959" w:type="dxa"/>
           </w:tcPr>
           <w:p>
@@ -5508,7 +5504,7 @@
           <w:p>
             <w:pPr>
               <w:jc w:val="left"/>
-              <w:cnfStyle w:val="000000000000" w:firstRow="0" w:lastRow="0" w:firstColumn="0" w:lastColumn="0" w:oddVBand="0" w:evenVBand="0" w:oddHBand="0" w:evenHBand="0" w:firstRowFirstColumn="0" w:firstRowLastColumn="0" w:lastRowFirstColumn="0" w:lastRowLastColumn="0"/>
+              <w:cnfStyle w:val="000000000000"/>
             </w:pPr>
             <w:r>
               <w:rPr>
@@ -5522,7 +5518,7 @@
       <w:tr>
         <w:tc>
           <w:tcPr>
-            <w:cnfStyle w:val="001000000000" w:firstRow="0" w:lastRow="0" w:firstColumn="1" w:lastColumn="0" w:oddVBand="0" w:evenVBand="0" w:oddHBand="0" w:evenHBand="0" w:firstRowFirstColumn="0" w:firstRowLastColumn="0" w:lastRowFirstColumn="0" w:lastRowLastColumn="0"/>
+            <w:cnfStyle w:val="001000000000"/>
             <w:tcW w:w="959" w:type="dxa"/>
           </w:tcPr>
           <w:p>
@@ -5538,7 +5534,7 @@
           <w:p>
             <w:pPr>
               <w:jc w:val="left"/>
-              <w:cnfStyle w:val="000000000000" w:firstRow="0" w:lastRow="0" w:firstColumn="0" w:lastColumn="0" w:oddVBand="0" w:evenVBand="0" w:oddHBand="0" w:evenHBand="0" w:firstRowFirstColumn="0" w:firstRowLastColumn="0" w:lastRowFirstColumn="0" w:lastRowLastColumn="0"/>
+              <w:cnfStyle w:val="000000000000"/>
               <w:rPr>
                 <w:lang w:val="ru-RU"/>
               </w:rPr>
@@ -5570,7 +5566,7 @@
       <w:tr>
         <w:tc>
           <w:tcPr>
-            <w:cnfStyle w:val="001000000000" w:firstRow="0" w:lastRow="0" w:firstColumn="1" w:lastColumn="0" w:oddVBand="0" w:evenVBand="0" w:oddHBand="0" w:evenHBand="0" w:firstRowFirstColumn="0" w:firstRowLastColumn="0" w:lastRowFirstColumn="0" w:lastRowLastColumn="0"/>
+            <w:cnfStyle w:val="001000000000"/>
             <w:tcW w:w="959" w:type="dxa"/>
           </w:tcPr>
           <w:p>
@@ -5586,7 +5582,7 @@
           <w:p>
             <w:pPr>
               <w:jc w:val="left"/>
-              <w:cnfStyle w:val="000000000000" w:firstRow="0" w:lastRow="0" w:firstColumn="0" w:lastColumn="0" w:oddVBand="0" w:evenVBand="0" w:oddHBand="0" w:evenHBand="0" w:firstRowFirstColumn="0" w:firstRowLastColumn="0" w:lastRowFirstColumn="0" w:lastRowLastColumn="0"/>
+              <w:cnfStyle w:val="000000000000"/>
               <w:rPr>
                 <w:lang w:val="ru-RU"/>
               </w:rPr>
@@ -5603,7 +5599,7 @@
       <w:tr>
         <w:tc>
           <w:tcPr>
-            <w:cnfStyle w:val="001000000000" w:firstRow="0" w:lastRow="0" w:firstColumn="1" w:lastColumn="0" w:oddVBand="0" w:evenVBand="0" w:oddHBand="0" w:evenHBand="0" w:firstRowFirstColumn="0" w:firstRowLastColumn="0" w:lastRowFirstColumn="0" w:lastRowLastColumn="0"/>
+            <w:cnfStyle w:val="001000000000"/>
             <w:tcW w:w="959" w:type="dxa"/>
           </w:tcPr>
           <w:p>
@@ -5627,7 +5623,7 @@
           <w:p>
             <w:pPr>
               <w:jc w:val="left"/>
-              <w:cnfStyle w:val="000000000000" w:firstRow="0" w:lastRow="0" w:firstColumn="0" w:lastColumn="0" w:oddVBand="0" w:evenVBand="0" w:oddHBand="0" w:evenHBand="0" w:firstRowFirstColumn="0" w:firstRowLastColumn="0" w:lastRowFirstColumn="0" w:lastRowLastColumn="0"/>
+              <w:cnfStyle w:val="000000000000"/>
             </w:pPr>
             <w:r>
               <w:rPr>
@@ -5865,7 +5861,7 @@
       <w:tblPr>
         <w:tblStyle w:val="CanFrame"/>
         <w:tblW w:w="0" w:type="auto"/>
-        <w:tblLook w:val="04A0" w:firstRow="1" w:lastRow="0" w:firstColumn="1" w:lastColumn="0" w:noHBand="0" w:noVBand="1"/>
+        <w:tblLook w:val="04A0"/>
       </w:tblPr>
       <w:tblGrid>
         <w:gridCol w:w="959"/>
@@ -5873,11 +5869,11 @@
       </w:tblGrid>
       <w:tr>
         <w:trPr>
-          <w:cnfStyle w:val="100000000000" w:firstRow="1" w:lastRow="0" w:firstColumn="0" w:lastColumn="0" w:oddVBand="0" w:evenVBand="0" w:oddHBand="0" w:evenHBand="0" w:firstRowFirstColumn="0" w:firstRowLastColumn="0" w:lastRowFirstColumn="0" w:lastRowLastColumn="0"/>
+          <w:cnfStyle w:val="100000000000"/>
         </w:trPr>
         <w:tc>
           <w:tcPr>
-            <w:cnfStyle w:val="001000000000" w:firstRow="0" w:lastRow="0" w:firstColumn="1" w:lastColumn="0" w:oddVBand="0" w:evenVBand="0" w:oddHBand="0" w:evenHBand="0" w:firstRowFirstColumn="0" w:firstRowLastColumn="0" w:lastRowFirstColumn="0" w:lastRowLastColumn="0"/>
+            <w:cnfStyle w:val="001000000000"/>
             <w:tcW w:w="959" w:type="dxa"/>
           </w:tcPr>
           <w:p>
@@ -5901,7 +5897,7 @@
           </w:tcPr>
           <w:p>
             <w:pPr>
-              <w:cnfStyle w:val="100000000000" w:firstRow="1" w:lastRow="0" w:firstColumn="0" w:lastColumn="0" w:oddVBand="0" w:evenVBand="0" w:oddHBand="0" w:evenHBand="0" w:firstRowFirstColumn="0" w:firstRowLastColumn="0" w:lastRowFirstColumn="0" w:lastRowLastColumn="0"/>
+              <w:cnfStyle w:val="100000000000"/>
               <w:rPr>
                 <w:lang w:val="ru-RU"/>
               </w:rPr>
@@ -5918,7 +5914,7 @@
       <w:tr>
         <w:tc>
           <w:tcPr>
-            <w:cnfStyle w:val="001000000000" w:firstRow="0" w:lastRow="0" w:firstColumn="1" w:lastColumn="0" w:oddVBand="0" w:evenVBand="0" w:oddHBand="0" w:evenHBand="0" w:firstRowFirstColumn="0" w:firstRowLastColumn="0" w:lastRowFirstColumn="0" w:lastRowLastColumn="0"/>
+            <w:cnfStyle w:val="001000000000"/>
             <w:tcW w:w="959" w:type="dxa"/>
           </w:tcPr>
           <w:p>
@@ -5944,7 +5940,7 @@
           <w:p>
             <w:pPr>
               <w:jc w:val="left"/>
-              <w:cnfStyle w:val="000000000000" w:firstRow="0" w:lastRow="0" w:firstColumn="0" w:lastColumn="0" w:oddVBand="0" w:evenVBand="0" w:oddHBand="0" w:evenHBand="0" w:firstRowFirstColumn="0" w:firstRowLastColumn="0" w:lastRowFirstColumn="0" w:lastRowLastColumn="0"/>
+              <w:cnfStyle w:val="000000000000"/>
               <w:rPr>
                 <w:i/>
                 <w:lang w:val="ru-RU"/>
@@ -6030,7 +6026,7 @@
       <w:tr>
         <w:tc>
           <w:tcPr>
-            <w:cnfStyle w:val="001000000000" w:firstRow="0" w:lastRow="0" w:firstColumn="1" w:lastColumn="0" w:oddVBand="0" w:evenVBand="0" w:oddHBand="0" w:evenHBand="0" w:firstRowFirstColumn="0" w:firstRowLastColumn="0" w:lastRowFirstColumn="0" w:lastRowLastColumn="0"/>
+            <w:cnfStyle w:val="001000000000"/>
             <w:tcW w:w="959" w:type="dxa"/>
           </w:tcPr>
           <w:p>
@@ -6054,7 +6050,7 @@
           <w:p>
             <w:pPr>
               <w:jc w:val="left"/>
-              <w:cnfStyle w:val="000000000000" w:firstRow="0" w:lastRow="0" w:firstColumn="0" w:lastColumn="0" w:oddVBand="0" w:evenVBand="0" w:oddHBand="0" w:evenHBand="0" w:firstRowFirstColumn="0" w:firstRowLastColumn="0" w:lastRowFirstColumn="0" w:lastRowLastColumn="0"/>
+              <w:cnfStyle w:val="000000000000"/>
               <w:rPr>
                 <w:lang w:val="ru-RU"/>
               </w:rPr>
@@ -6069,7 +6065,7 @@
           <w:p>
             <w:pPr>
               <w:jc w:val="left"/>
-              <w:cnfStyle w:val="000000000000" w:firstRow="0" w:lastRow="0" w:firstColumn="0" w:lastColumn="0" w:oddVBand="0" w:evenVBand="0" w:oddHBand="0" w:evenHBand="0" w:firstRowFirstColumn="0" w:firstRowLastColumn="0" w:lastRowFirstColumn="0" w:lastRowLastColumn="0"/>
+              <w:cnfStyle w:val="000000000000"/>
               <w:rPr>
                 <w:lang w:val="ru-RU"/>
               </w:rPr>
@@ -6084,7 +6080,7 @@
           <w:p>
             <w:pPr>
               <w:jc w:val="left"/>
-              <w:cnfStyle w:val="000000000000" w:firstRow="0" w:lastRow="0" w:firstColumn="0" w:lastColumn="0" w:oddVBand="0" w:evenVBand="0" w:oddHBand="0" w:evenHBand="0" w:firstRowFirstColumn="0" w:firstRowLastColumn="0" w:lastRowFirstColumn="0" w:lastRowLastColumn="0"/>
+              <w:cnfStyle w:val="000000000000"/>
               <w:rPr>
                 <w:lang w:val="ru-RU"/>
               </w:rPr>
@@ -6099,7 +6095,7 @@
           <w:p>
             <w:pPr>
               <w:jc w:val="left"/>
-              <w:cnfStyle w:val="000000000000" w:firstRow="0" w:lastRow="0" w:firstColumn="0" w:lastColumn="0" w:oddVBand="0" w:evenVBand="0" w:oddHBand="0" w:evenHBand="0" w:firstRowFirstColumn="0" w:firstRowLastColumn="0" w:lastRowFirstColumn="0" w:lastRowLastColumn="0"/>
+              <w:cnfStyle w:val="000000000000"/>
               <w:rPr>
                 <w:lang w:val="ru-RU"/>
               </w:rPr>
@@ -6120,7 +6116,7 @@
           <w:p>
             <w:pPr>
               <w:jc w:val="left"/>
-              <w:cnfStyle w:val="000000000000" w:firstRow="0" w:lastRow="0" w:firstColumn="0" w:lastColumn="0" w:oddVBand="0" w:evenVBand="0" w:oddHBand="0" w:evenHBand="0" w:firstRowFirstColumn="0" w:firstRowLastColumn="0" w:lastRowFirstColumn="0" w:lastRowLastColumn="0"/>
+              <w:cnfStyle w:val="000000000000"/>
               <w:rPr>
                 <w:lang w:val="ru-RU"/>
               </w:rPr>
@@ -6137,7 +6133,7 @@
       <w:tr>
         <w:tc>
           <w:tcPr>
-            <w:cnfStyle w:val="001000000000" w:firstRow="0" w:lastRow="0" w:firstColumn="1" w:lastColumn="0" w:oddVBand="0" w:evenVBand="0" w:oddHBand="0" w:evenHBand="0" w:firstRowFirstColumn="0" w:firstRowLastColumn="0" w:lastRowFirstColumn="0" w:lastRowLastColumn="0"/>
+            <w:cnfStyle w:val="001000000000"/>
             <w:tcW w:w="959" w:type="dxa"/>
           </w:tcPr>
           <w:p>
@@ -6153,7 +6149,7 @@
           <w:p>
             <w:pPr>
               <w:jc w:val="left"/>
-              <w:cnfStyle w:val="000000000000" w:firstRow="0" w:lastRow="0" w:firstColumn="0" w:lastColumn="0" w:oddVBand="0" w:evenVBand="0" w:oddHBand="0" w:evenHBand="0" w:firstRowFirstColumn="0" w:firstRowLastColumn="0" w:lastRowFirstColumn="0" w:lastRowLastColumn="0"/>
+              <w:cnfStyle w:val="000000000000"/>
               <w:rPr>
                 <w:lang w:val="ru-RU"/>
               </w:rPr>
@@ -6168,7 +6164,7 @@
           <w:p>
             <w:pPr>
               <w:jc w:val="left"/>
-              <w:cnfStyle w:val="000000000000" w:firstRow="0" w:lastRow="0" w:firstColumn="0" w:lastColumn="0" w:oddVBand="0" w:evenVBand="0" w:oddHBand="0" w:evenHBand="0" w:firstRowFirstColumn="0" w:firstRowLastColumn="0" w:lastRowFirstColumn="0" w:lastRowLastColumn="0"/>
+              <w:cnfStyle w:val="000000000000"/>
               <w:rPr>
                 <w:lang w:val="ru-RU"/>
               </w:rPr>
@@ -6381,7 +6377,7 @@
       <w:tblPr>
         <w:tblStyle w:val="CanFrame"/>
         <w:tblW w:w="0" w:type="auto"/>
-        <w:tblLook w:val="04A0" w:firstRow="1" w:lastRow="0" w:firstColumn="1" w:lastColumn="0" w:noHBand="0" w:noVBand="1"/>
+        <w:tblLook w:val="04A0"/>
       </w:tblPr>
       <w:tblGrid>
         <w:gridCol w:w="959"/>
@@ -6389,11 +6385,11 @@
       </w:tblGrid>
       <w:tr>
         <w:trPr>
-          <w:cnfStyle w:val="100000000000" w:firstRow="1" w:lastRow="0" w:firstColumn="0" w:lastColumn="0" w:oddVBand="0" w:evenVBand="0" w:oddHBand="0" w:evenHBand="0" w:firstRowFirstColumn="0" w:firstRowLastColumn="0" w:lastRowFirstColumn="0" w:lastRowLastColumn="0"/>
+          <w:cnfStyle w:val="100000000000"/>
         </w:trPr>
         <w:tc>
           <w:tcPr>
-            <w:cnfStyle w:val="001000000000" w:firstRow="0" w:lastRow="0" w:firstColumn="1" w:lastColumn="0" w:oddVBand="0" w:evenVBand="0" w:oddHBand="0" w:evenHBand="0" w:firstRowFirstColumn="0" w:firstRowLastColumn="0" w:lastRowFirstColumn="0" w:lastRowLastColumn="0"/>
+            <w:cnfStyle w:val="001000000000"/>
             <w:tcW w:w="959" w:type="dxa"/>
           </w:tcPr>
           <w:p>
@@ -6416,7 +6412,7 @@
           </w:tcPr>
           <w:p>
             <w:pPr>
-              <w:cnfStyle w:val="100000000000" w:firstRow="1" w:lastRow="0" w:firstColumn="0" w:lastColumn="0" w:oddVBand="0" w:evenVBand="0" w:oddHBand="0" w:evenHBand="0" w:firstRowFirstColumn="0" w:firstRowLastColumn="0" w:lastRowFirstColumn="0" w:lastRowLastColumn="0"/>
+              <w:cnfStyle w:val="100000000000"/>
               <w:rPr>
                 <w:lang w:val="ru-RU"/>
               </w:rPr>
@@ -6433,7 +6429,7 @@
       <w:tr>
         <w:tc>
           <w:tcPr>
-            <w:cnfStyle w:val="001000000000" w:firstRow="0" w:lastRow="0" w:firstColumn="1" w:lastColumn="0" w:oddVBand="0" w:evenVBand="0" w:oddHBand="0" w:evenHBand="0" w:firstRowFirstColumn="0" w:firstRowLastColumn="0" w:lastRowFirstColumn="0" w:lastRowLastColumn="0"/>
+            <w:cnfStyle w:val="001000000000"/>
             <w:tcW w:w="959" w:type="dxa"/>
           </w:tcPr>
           <w:p>
@@ -6459,7 +6455,7 @@
           <w:p>
             <w:pPr>
               <w:jc w:val="left"/>
-              <w:cnfStyle w:val="000000000000" w:firstRow="0" w:lastRow="0" w:firstColumn="0" w:lastColumn="0" w:oddVBand="0" w:evenVBand="0" w:oddHBand="0" w:evenHBand="0" w:firstRowFirstColumn="0" w:firstRowLastColumn="0" w:lastRowFirstColumn="0" w:lastRowLastColumn="0"/>
+              <w:cnfStyle w:val="000000000000"/>
               <w:rPr>
                 <w:i/>
                 <w:lang w:val="ru-RU"/>
@@ -6524,7 +6520,7 @@
       <w:tr>
         <w:tc>
           <w:tcPr>
-            <w:cnfStyle w:val="001000000000" w:firstRow="0" w:lastRow="0" w:firstColumn="1" w:lastColumn="0" w:oddVBand="0" w:evenVBand="0" w:oddHBand="0" w:evenHBand="0" w:firstRowFirstColumn="0" w:firstRowLastColumn="0" w:lastRowFirstColumn="0" w:lastRowLastColumn="0"/>
+            <w:cnfStyle w:val="001000000000"/>
             <w:tcW w:w="959" w:type="dxa"/>
           </w:tcPr>
           <w:p>
@@ -6548,7 +6544,7 @@
           <w:p>
             <w:pPr>
               <w:jc w:val="left"/>
-              <w:cnfStyle w:val="000000000000" w:firstRow="0" w:lastRow="0" w:firstColumn="0" w:lastColumn="0" w:oddVBand="0" w:evenVBand="0" w:oddHBand="0" w:evenHBand="0" w:firstRowFirstColumn="0" w:firstRowLastColumn="0" w:lastRowFirstColumn="0" w:lastRowLastColumn="0"/>
+              <w:cnfStyle w:val="000000000000"/>
             </w:pPr>
             <w:r>
               <w:rPr>
@@ -6562,7 +6558,7 @@
       <w:tr>
         <w:tc>
           <w:tcPr>
-            <w:cnfStyle w:val="001000000000" w:firstRow="0" w:lastRow="0" w:firstColumn="1" w:lastColumn="0" w:oddVBand="0" w:evenVBand="0" w:oddHBand="0" w:evenHBand="0" w:firstRowFirstColumn="0" w:firstRowLastColumn="0" w:lastRowFirstColumn="0" w:lastRowLastColumn="0"/>
+            <w:cnfStyle w:val="001000000000"/>
             <w:tcW w:w="959" w:type="dxa"/>
           </w:tcPr>
           <w:p>
@@ -6578,7 +6574,7 @@
           <w:p>
             <w:pPr>
               <w:jc w:val="left"/>
-              <w:cnfStyle w:val="000000000000" w:firstRow="0" w:lastRow="0" w:firstColumn="0" w:lastColumn="0" w:oddVBand="0" w:evenVBand="0" w:oddHBand="0" w:evenHBand="0" w:firstRowFirstColumn="0" w:firstRowLastColumn="0" w:lastRowFirstColumn="0" w:lastRowLastColumn="0"/>
+              <w:cnfStyle w:val="000000000000"/>
               <w:rPr>
                 <w:lang w:val="ru-RU"/>
               </w:rPr>
@@ -6765,7 +6761,7 @@
       <w:tblPr>
         <w:tblStyle w:val="CanFrame"/>
         <w:tblW w:w="0" w:type="auto"/>
-        <w:tblLook w:val="04A0" w:firstRow="1" w:lastRow="0" w:firstColumn="1" w:lastColumn="0" w:noHBand="0" w:noVBand="1"/>
+        <w:tblLook w:val="04A0"/>
       </w:tblPr>
       <w:tblGrid>
         <w:gridCol w:w="959"/>
@@ -6773,11 +6769,11 @@
       </w:tblGrid>
       <w:tr>
         <w:trPr>
-          <w:cnfStyle w:val="100000000000" w:firstRow="1" w:lastRow="0" w:firstColumn="0" w:lastColumn="0" w:oddVBand="0" w:evenVBand="0" w:oddHBand="0" w:evenHBand="0" w:firstRowFirstColumn="0" w:firstRowLastColumn="0" w:lastRowFirstColumn="0" w:lastRowLastColumn="0"/>
+          <w:cnfStyle w:val="100000000000"/>
         </w:trPr>
         <w:tc>
           <w:tcPr>
-            <w:cnfStyle w:val="001000000000" w:firstRow="0" w:lastRow="0" w:firstColumn="1" w:lastColumn="0" w:oddVBand="0" w:evenVBand="0" w:oddHBand="0" w:evenHBand="0" w:firstRowFirstColumn="0" w:firstRowLastColumn="0" w:lastRowFirstColumn="0" w:lastRowLastColumn="0"/>
+            <w:cnfStyle w:val="001000000000"/>
             <w:tcW w:w="959" w:type="dxa"/>
           </w:tcPr>
           <w:p>
@@ -6800,7 +6796,7 @@
           </w:tcPr>
           <w:p>
             <w:pPr>
-              <w:cnfStyle w:val="100000000000" w:firstRow="1" w:lastRow="0" w:firstColumn="0" w:lastColumn="0" w:oddVBand="0" w:evenVBand="0" w:oddHBand="0" w:evenHBand="0" w:firstRowFirstColumn="0" w:firstRowLastColumn="0" w:lastRowFirstColumn="0" w:lastRowLastColumn="0"/>
+              <w:cnfStyle w:val="100000000000"/>
               <w:rPr>
                 <w:lang w:val="ru-RU"/>
               </w:rPr>
@@ -6817,7 +6813,7 @@
       <w:tr>
         <w:tc>
           <w:tcPr>
-            <w:cnfStyle w:val="001000000000" w:firstRow="0" w:lastRow="0" w:firstColumn="1" w:lastColumn="0" w:oddVBand="0" w:evenVBand="0" w:oddHBand="0" w:evenHBand="0" w:firstRowFirstColumn="0" w:firstRowLastColumn="0" w:lastRowFirstColumn="0" w:lastRowLastColumn="0"/>
+            <w:cnfStyle w:val="001000000000"/>
             <w:tcW w:w="959" w:type="dxa"/>
           </w:tcPr>
           <w:p>
@@ -6843,7 +6839,7 @@
           <w:p>
             <w:pPr>
               <w:jc w:val="left"/>
-              <w:cnfStyle w:val="000000000000" w:firstRow="0" w:lastRow="0" w:firstColumn="0" w:lastColumn="0" w:oddVBand="0" w:evenVBand="0" w:oddHBand="0" w:evenHBand="0" w:firstRowFirstColumn="0" w:firstRowLastColumn="0" w:lastRowFirstColumn="0" w:lastRowLastColumn="0"/>
+              <w:cnfStyle w:val="000000000000"/>
               <w:rPr>
                 <w:i/>
                 <w:lang w:val="ru-RU"/>
@@ -6929,7 +6925,7 @@
       <w:tr>
         <w:tc>
           <w:tcPr>
-            <w:cnfStyle w:val="001000000000" w:firstRow="0" w:lastRow="0" w:firstColumn="1" w:lastColumn="0" w:oddVBand="0" w:evenVBand="0" w:oddHBand="0" w:evenHBand="0" w:firstRowFirstColumn="0" w:firstRowLastColumn="0" w:lastRowFirstColumn="0" w:lastRowLastColumn="0"/>
+            <w:cnfStyle w:val="001000000000"/>
             <w:tcW w:w="959" w:type="dxa"/>
           </w:tcPr>
           <w:p>
@@ -6953,7 +6949,7 @@
           <w:p>
             <w:pPr>
               <w:jc w:val="left"/>
-              <w:cnfStyle w:val="000000000000" w:firstRow="0" w:lastRow="0" w:firstColumn="0" w:lastColumn="0" w:oddVBand="0" w:evenVBand="0" w:oddHBand="0" w:evenHBand="0" w:firstRowFirstColumn="0" w:firstRowLastColumn="0" w:lastRowFirstColumn="0" w:lastRowLastColumn="0"/>
+              <w:cnfStyle w:val="000000000000"/>
               <w:rPr>
                 <w:lang w:val="ru-RU"/>
               </w:rPr>
@@ -6968,7 +6964,7 @@
           <w:p>
             <w:pPr>
               <w:jc w:val="left"/>
-              <w:cnfStyle w:val="000000000000" w:firstRow="0" w:lastRow="0" w:firstColumn="0" w:lastColumn="0" w:oddVBand="0" w:evenVBand="0" w:oddHBand="0" w:evenHBand="0" w:firstRowFirstColumn="0" w:firstRowLastColumn="0" w:lastRowFirstColumn="0" w:lastRowLastColumn="0"/>
+              <w:cnfStyle w:val="000000000000"/>
               <w:rPr>
                 <w:lang w:val="ru-RU"/>
               </w:rPr>
@@ -6983,7 +6979,7 @@
           <w:p>
             <w:pPr>
               <w:jc w:val="left"/>
-              <w:cnfStyle w:val="000000000000" w:firstRow="0" w:lastRow="0" w:firstColumn="0" w:lastColumn="0" w:oddVBand="0" w:evenVBand="0" w:oddHBand="0" w:evenHBand="0" w:firstRowFirstColumn="0" w:firstRowLastColumn="0" w:lastRowFirstColumn="0" w:lastRowLastColumn="0"/>
+              <w:cnfStyle w:val="000000000000"/>
               <w:rPr>
                 <w:lang w:val="ru-RU"/>
               </w:rPr>
@@ -6998,7 +6994,7 @@
           <w:p>
             <w:pPr>
               <w:jc w:val="left"/>
-              <w:cnfStyle w:val="000000000000" w:firstRow="0" w:lastRow="0" w:firstColumn="0" w:lastColumn="0" w:oddVBand="0" w:evenVBand="0" w:oddHBand="0" w:evenHBand="0" w:firstRowFirstColumn="0" w:firstRowLastColumn="0" w:lastRowFirstColumn="0" w:lastRowLastColumn="0"/>
+              <w:cnfStyle w:val="000000000000"/>
               <w:rPr>
                 <w:lang w:val="ru-RU"/>
               </w:rPr>
@@ -7163,7 +7159,7 @@
       <w:tblPr>
         <w:tblStyle w:val="CanFrame"/>
         <w:tblW w:w="0" w:type="auto"/>
-        <w:tblLook w:val="04A0" w:firstRow="1" w:lastRow="0" w:firstColumn="1" w:lastColumn="0" w:noHBand="0" w:noVBand="1"/>
+        <w:tblLook w:val="04A0"/>
       </w:tblPr>
       <w:tblGrid>
         <w:gridCol w:w="959"/>
@@ -7171,11 +7167,11 @@
       </w:tblGrid>
       <w:tr>
         <w:trPr>
-          <w:cnfStyle w:val="100000000000" w:firstRow="1" w:lastRow="0" w:firstColumn="0" w:lastColumn="0" w:oddVBand="0" w:evenVBand="0" w:oddHBand="0" w:evenHBand="0" w:firstRowFirstColumn="0" w:firstRowLastColumn="0" w:lastRowFirstColumn="0" w:lastRowLastColumn="0"/>
+          <w:cnfStyle w:val="100000000000"/>
         </w:trPr>
         <w:tc>
           <w:tcPr>
-            <w:cnfStyle w:val="001000000000" w:firstRow="0" w:lastRow="0" w:firstColumn="1" w:lastColumn="0" w:oddVBand="0" w:evenVBand="0" w:oddHBand="0" w:evenHBand="0" w:firstRowFirstColumn="0" w:firstRowLastColumn="0" w:lastRowFirstColumn="0" w:lastRowLastColumn="0"/>
+            <w:cnfStyle w:val="001000000000"/>
             <w:tcW w:w="959" w:type="dxa"/>
           </w:tcPr>
           <w:p>
@@ -7198,7 +7194,7 @@
           </w:tcPr>
           <w:p>
             <w:pPr>
-              <w:cnfStyle w:val="100000000000" w:firstRow="1" w:lastRow="0" w:firstColumn="0" w:lastColumn="0" w:oddVBand="0" w:evenVBand="0" w:oddHBand="0" w:evenHBand="0" w:firstRowFirstColumn="0" w:firstRowLastColumn="0" w:lastRowFirstColumn="0" w:lastRowLastColumn="0"/>
+              <w:cnfStyle w:val="100000000000"/>
               <w:rPr>
                 <w:lang w:val="ru-RU"/>
               </w:rPr>
@@ -7215,7 +7211,7 @@
       <w:tr>
         <w:tc>
           <w:tcPr>
-            <w:cnfStyle w:val="001000000000" w:firstRow="0" w:lastRow="0" w:firstColumn="1" w:lastColumn="0" w:oddVBand="0" w:evenVBand="0" w:oddHBand="0" w:evenHBand="0" w:firstRowFirstColumn="0" w:firstRowLastColumn="0" w:lastRowFirstColumn="0" w:lastRowLastColumn="0"/>
+            <w:cnfStyle w:val="001000000000"/>
             <w:tcW w:w="959" w:type="dxa"/>
           </w:tcPr>
           <w:p>
@@ -7241,7 +7237,7 @@
           <w:p>
             <w:pPr>
               <w:jc w:val="left"/>
-              <w:cnfStyle w:val="000000000000" w:firstRow="0" w:lastRow="0" w:firstColumn="0" w:lastColumn="0" w:oddVBand="0" w:evenVBand="0" w:oddHBand="0" w:evenHBand="0" w:firstRowFirstColumn="0" w:firstRowLastColumn="0" w:lastRowFirstColumn="0" w:lastRowLastColumn="0"/>
+              <w:cnfStyle w:val="000000000000"/>
               <w:rPr>
                 <w:i/>
                 <w:lang w:val="ru-RU"/>
@@ -7326,7 +7322,7 @@
       <w:tr>
         <w:tc>
           <w:tcPr>
-            <w:cnfStyle w:val="001000000000" w:firstRow="0" w:lastRow="0" w:firstColumn="1" w:lastColumn="0" w:oddVBand="0" w:evenVBand="0" w:oddHBand="0" w:evenHBand="0" w:firstRowFirstColumn="0" w:firstRowLastColumn="0" w:lastRowFirstColumn="0" w:lastRowLastColumn="0"/>
+            <w:cnfStyle w:val="001000000000"/>
             <w:tcW w:w="959" w:type="dxa"/>
           </w:tcPr>
           <w:p>
@@ -7351,7 +7347,7 @@
           </w:tcPr>
           <w:p>
             <w:pPr>
-              <w:cnfStyle w:val="000000000000" w:firstRow="0" w:lastRow="0" w:firstColumn="0" w:lastColumn="0" w:oddVBand="0" w:evenVBand="0" w:oddHBand="0" w:evenHBand="0" w:firstRowFirstColumn="0" w:firstRowLastColumn="0" w:lastRowFirstColumn="0" w:lastRowLastColumn="0"/>
+              <w:cnfStyle w:val="000000000000"/>
               <w:rPr>
                 <w:i/>
               </w:rPr>
@@ -7541,7 +7537,7 @@
       <w:tblPr>
         <w:tblStyle w:val="CanFrame"/>
         <w:tblW w:w="0" w:type="auto"/>
-        <w:tblLook w:val="04A0" w:firstRow="1" w:lastRow="0" w:firstColumn="1" w:lastColumn="0" w:noHBand="0" w:noVBand="1"/>
+        <w:tblLook w:val="04A0"/>
       </w:tblPr>
       <w:tblGrid>
         <w:gridCol w:w="959"/>
@@ -7549,11 +7545,11 @@
       </w:tblGrid>
       <w:tr>
         <w:trPr>
-          <w:cnfStyle w:val="100000000000" w:firstRow="1" w:lastRow="0" w:firstColumn="0" w:lastColumn="0" w:oddVBand="0" w:evenVBand="0" w:oddHBand="0" w:evenHBand="0" w:firstRowFirstColumn="0" w:firstRowLastColumn="0" w:lastRowFirstColumn="0" w:lastRowLastColumn="0"/>
+          <w:cnfStyle w:val="100000000000"/>
         </w:trPr>
         <w:tc>
           <w:tcPr>
-            <w:cnfStyle w:val="001000000000" w:firstRow="0" w:lastRow="0" w:firstColumn="1" w:lastColumn="0" w:oddVBand="0" w:evenVBand="0" w:oddHBand="0" w:evenHBand="0" w:firstRowFirstColumn="0" w:firstRowLastColumn="0" w:lastRowFirstColumn="0" w:lastRowLastColumn="0"/>
+            <w:cnfStyle w:val="001000000000"/>
             <w:tcW w:w="959" w:type="dxa"/>
           </w:tcPr>
           <w:p>
@@ -7576,7 +7572,7 @@
           </w:tcPr>
           <w:p>
             <w:pPr>
-              <w:cnfStyle w:val="100000000000" w:firstRow="1" w:lastRow="0" w:firstColumn="0" w:lastColumn="0" w:oddVBand="0" w:evenVBand="0" w:oddHBand="0" w:evenHBand="0" w:firstRowFirstColumn="0" w:firstRowLastColumn="0" w:lastRowFirstColumn="0" w:lastRowLastColumn="0"/>
+              <w:cnfStyle w:val="100000000000"/>
               <w:rPr>
                 <w:lang w:val="ru-RU"/>
               </w:rPr>
@@ -7593,7 +7589,7 @@
       <w:tr>
         <w:tc>
           <w:tcPr>
-            <w:cnfStyle w:val="001000000000" w:firstRow="0" w:lastRow="0" w:firstColumn="1" w:lastColumn="0" w:oddVBand="0" w:evenVBand="0" w:oddHBand="0" w:evenHBand="0" w:firstRowFirstColumn="0" w:firstRowLastColumn="0" w:lastRowFirstColumn="0" w:lastRowLastColumn="0"/>
+            <w:cnfStyle w:val="001000000000"/>
             <w:tcW w:w="959" w:type="dxa"/>
           </w:tcPr>
           <w:p>
@@ -7619,7 +7615,7 @@
           <w:p>
             <w:pPr>
               <w:jc w:val="left"/>
-              <w:cnfStyle w:val="000000000000" w:firstRow="0" w:lastRow="0" w:firstColumn="0" w:lastColumn="0" w:oddVBand="0" w:evenVBand="0" w:oddHBand="0" w:evenHBand="0" w:firstRowFirstColumn="0" w:firstRowLastColumn="0" w:lastRowFirstColumn="0" w:lastRowLastColumn="0"/>
+              <w:cnfStyle w:val="000000000000"/>
               <w:rPr>
                 <w:i/>
                 <w:lang w:val="ru-RU"/>
@@ -7925,7 +7921,7 @@
       <w:tblPr>
         <w:tblStyle w:val="CanFrame"/>
         <w:tblW w:w="0" w:type="auto"/>
-        <w:tblLook w:val="04A0" w:firstRow="1" w:lastRow="0" w:firstColumn="1" w:lastColumn="0" w:noHBand="0" w:noVBand="1"/>
+        <w:tblLook w:val="04A0"/>
       </w:tblPr>
       <w:tblGrid>
         <w:gridCol w:w="959"/>
@@ -7933,11 +7929,11 @@
       </w:tblGrid>
       <w:tr>
         <w:trPr>
-          <w:cnfStyle w:val="100000000000" w:firstRow="1" w:lastRow="0" w:firstColumn="0" w:lastColumn="0" w:oddVBand="0" w:evenVBand="0" w:oddHBand="0" w:evenHBand="0" w:firstRowFirstColumn="0" w:firstRowLastColumn="0" w:lastRowFirstColumn="0" w:lastRowLastColumn="0"/>
+          <w:cnfStyle w:val="100000000000"/>
         </w:trPr>
         <w:tc>
           <w:tcPr>
-            <w:cnfStyle w:val="001000000000" w:firstRow="0" w:lastRow="0" w:firstColumn="1" w:lastColumn="0" w:oddVBand="0" w:evenVBand="0" w:oddHBand="0" w:evenHBand="0" w:firstRowFirstColumn="0" w:firstRowLastColumn="0" w:lastRowFirstColumn="0" w:lastRowLastColumn="0"/>
+            <w:cnfStyle w:val="001000000000"/>
             <w:tcW w:w="959" w:type="dxa"/>
           </w:tcPr>
           <w:p>
@@ -7960,7 +7956,7 @@
           </w:tcPr>
           <w:p>
             <w:pPr>
-              <w:cnfStyle w:val="100000000000" w:firstRow="1" w:lastRow="0" w:firstColumn="0" w:lastColumn="0" w:oddVBand="0" w:evenVBand="0" w:oddHBand="0" w:evenHBand="0" w:firstRowFirstColumn="0" w:firstRowLastColumn="0" w:lastRowFirstColumn="0" w:lastRowLastColumn="0"/>
+              <w:cnfStyle w:val="100000000000"/>
               <w:rPr>
                 <w:lang w:val="ru-RU"/>
               </w:rPr>
@@ -7977,7 +7973,7 @@
       <w:tr>
         <w:tc>
           <w:tcPr>
-            <w:cnfStyle w:val="001000000000" w:firstRow="0" w:lastRow="0" w:firstColumn="1" w:lastColumn="0" w:oddVBand="0" w:evenVBand="0" w:oddHBand="0" w:evenHBand="0" w:firstRowFirstColumn="0" w:firstRowLastColumn="0" w:lastRowFirstColumn="0" w:lastRowLastColumn="0"/>
+            <w:cnfStyle w:val="001000000000"/>
             <w:tcW w:w="959" w:type="dxa"/>
           </w:tcPr>
           <w:p>
@@ -8003,7 +7999,7 @@
           <w:p>
             <w:pPr>
               <w:jc w:val="left"/>
-              <w:cnfStyle w:val="000000000000" w:firstRow="0" w:lastRow="0" w:firstColumn="0" w:lastColumn="0" w:oddVBand="0" w:evenVBand="0" w:oddHBand="0" w:evenHBand="0" w:firstRowFirstColumn="0" w:firstRowLastColumn="0" w:lastRowFirstColumn="0" w:lastRowLastColumn="0"/>
+              <w:cnfStyle w:val="000000000000"/>
               <w:rPr>
                 <w:i/>
                 <w:lang w:val="ru-RU"/>
@@ -8068,7 +8064,7 @@
       <w:tr>
         <w:tc>
           <w:tcPr>
-            <w:cnfStyle w:val="001000000000" w:firstRow="0" w:lastRow="0" w:firstColumn="1" w:lastColumn="0" w:oddVBand="0" w:evenVBand="0" w:oddHBand="0" w:evenHBand="0" w:firstRowFirstColumn="0" w:firstRowLastColumn="0" w:lastRowFirstColumn="0" w:lastRowLastColumn="0"/>
+            <w:cnfStyle w:val="001000000000"/>
             <w:tcW w:w="959" w:type="dxa"/>
           </w:tcPr>
           <w:p>
@@ -8084,7 +8080,7 @@
           <w:p>
             <w:pPr>
               <w:jc w:val="left"/>
-              <w:cnfStyle w:val="000000000000" w:firstRow="0" w:lastRow="0" w:firstColumn="0" w:lastColumn="0" w:oddVBand="0" w:evenVBand="0" w:oddHBand="0" w:evenHBand="0" w:firstRowFirstColumn="0" w:firstRowLastColumn="0" w:lastRowFirstColumn="0" w:lastRowLastColumn="0"/>
+              <w:cnfStyle w:val="000000000000"/>
             </w:pPr>
             <w:r>
               <w:rPr>
@@ -8101,7 +8097,7 @@
       <w:tr>
         <w:tc>
           <w:tcPr>
-            <w:cnfStyle w:val="001000000000" w:firstRow="0" w:lastRow="0" w:firstColumn="1" w:lastColumn="0" w:oddVBand="0" w:evenVBand="0" w:oddHBand="0" w:evenHBand="0" w:firstRowFirstColumn="0" w:firstRowLastColumn="0" w:lastRowFirstColumn="0" w:lastRowLastColumn="0"/>
+            <w:cnfStyle w:val="001000000000"/>
             <w:tcW w:w="959" w:type="dxa"/>
             <w:vAlign w:val="top"/>
           </w:tcPr>
@@ -8121,7 +8117,7 @@
           <w:p>
             <w:pPr>
               <w:jc w:val="left"/>
-              <w:cnfStyle w:val="000000000000" w:firstRow="0" w:lastRow="0" w:firstColumn="0" w:lastColumn="0" w:oddVBand="0" w:evenVBand="0" w:oddHBand="0" w:evenHBand="0" w:firstRowFirstColumn="0" w:firstRowLastColumn="0" w:lastRowFirstColumn="0" w:lastRowLastColumn="0"/>
+              <w:cnfStyle w:val="000000000000"/>
               <w:rPr>
                 <w:lang w:val="ru-RU"/>
               </w:rPr>
@@ -8145,7 +8141,7 @@
           <w:p>
             <w:pPr>
               <w:jc w:val="left"/>
-              <w:cnfStyle w:val="000000000000" w:firstRow="0" w:lastRow="0" w:firstColumn="0" w:lastColumn="0" w:oddVBand="0" w:evenVBand="0" w:oddHBand="0" w:evenHBand="0" w:firstRowFirstColumn="0" w:firstRowLastColumn="0" w:lastRowFirstColumn="0" w:lastRowLastColumn="0"/>
+              <w:cnfStyle w:val="000000000000"/>
               <w:rPr>
                 <w:lang w:val="ru-RU"/>
               </w:rPr>
@@ -8168,7 +8164,7 @@
       <w:tr>
         <w:tc>
           <w:tcPr>
-            <w:cnfStyle w:val="001000000000" w:firstRow="0" w:lastRow="0" w:firstColumn="1" w:lastColumn="0" w:oddVBand="0" w:evenVBand="0" w:oddHBand="0" w:evenHBand="0" w:firstRowFirstColumn="0" w:firstRowLastColumn="0" w:lastRowFirstColumn="0" w:lastRowLastColumn="0"/>
+            <w:cnfStyle w:val="001000000000"/>
             <w:tcW w:w="959" w:type="dxa"/>
           </w:tcPr>
           <w:p>
@@ -8192,7 +8188,7 @@
           <w:p>
             <w:pPr>
               <w:jc w:val="left"/>
-              <w:cnfStyle w:val="000000000000" w:firstRow="0" w:lastRow="0" w:firstColumn="0" w:lastColumn="0" w:oddVBand="0" w:evenVBand="0" w:oddHBand="0" w:evenHBand="0" w:firstRowFirstColumn="0" w:firstRowLastColumn="0" w:lastRowFirstColumn="0" w:lastRowLastColumn="0"/>
+              <w:cnfStyle w:val="000000000000"/>
               <w:rPr>
                 <w:lang w:val="ru-RU"/>
               </w:rPr>
@@ -8330,7 +8326,7 @@
       <w:tblPr>
         <w:tblStyle w:val="CanFrame"/>
         <w:tblW w:w="0" w:type="auto"/>
-        <w:tblLook w:val="04A0" w:firstRow="1" w:lastRow="0" w:firstColumn="1" w:lastColumn="0" w:noHBand="0" w:noVBand="1"/>
+        <w:tblLook w:val="04A0"/>
       </w:tblPr>
       <w:tblGrid>
         <w:gridCol w:w="959"/>
@@ -8338,11 +8334,11 @@
       </w:tblGrid>
       <w:tr>
         <w:trPr>
-          <w:cnfStyle w:val="100000000000" w:firstRow="1" w:lastRow="0" w:firstColumn="0" w:lastColumn="0" w:oddVBand="0" w:evenVBand="0" w:oddHBand="0" w:evenHBand="0" w:firstRowFirstColumn="0" w:firstRowLastColumn="0" w:lastRowFirstColumn="0" w:lastRowLastColumn="0"/>
+          <w:cnfStyle w:val="100000000000"/>
         </w:trPr>
         <w:tc>
           <w:tcPr>
-            <w:cnfStyle w:val="001000000000" w:firstRow="0" w:lastRow="0" w:firstColumn="1" w:lastColumn="0" w:oddVBand="0" w:evenVBand="0" w:oddHBand="0" w:evenHBand="0" w:firstRowFirstColumn="0" w:firstRowLastColumn="0" w:lastRowFirstColumn="0" w:lastRowLastColumn="0"/>
+            <w:cnfStyle w:val="001000000000"/>
             <w:tcW w:w="959" w:type="dxa"/>
           </w:tcPr>
           <w:p>
@@ -8365,7 +8361,7 @@
           </w:tcPr>
           <w:p>
             <w:pPr>
-              <w:cnfStyle w:val="100000000000" w:firstRow="1" w:lastRow="0" w:firstColumn="0" w:lastColumn="0" w:oddVBand="0" w:evenVBand="0" w:oddHBand="0" w:evenHBand="0" w:firstRowFirstColumn="0" w:firstRowLastColumn="0" w:lastRowFirstColumn="0" w:lastRowLastColumn="0"/>
+              <w:cnfStyle w:val="100000000000"/>
               <w:rPr>
                 <w:lang w:val="ru-RU"/>
               </w:rPr>
@@ -8382,7 +8378,7 @@
       <w:tr>
         <w:tc>
           <w:tcPr>
-            <w:cnfStyle w:val="001000000000" w:firstRow="0" w:lastRow="0" w:firstColumn="1" w:lastColumn="0" w:oddVBand="0" w:evenVBand="0" w:oddHBand="0" w:evenHBand="0" w:firstRowFirstColumn="0" w:firstRowLastColumn="0" w:lastRowFirstColumn="0" w:lastRowLastColumn="0"/>
+            <w:cnfStyle w:val="001000000000"/>
             <w:tcW w:w="959" w:type="dxa"/>
           </w:tcPr>
           <w:p>
@@ -8408,7 +8404,7 @@
           <w:p>
             <w:pPr>
               <w:jc w:val="left"/>
-              <w:cnfStyle w:val="000000000000" w:firstRow="0" w:lastRow="0" w:firstColumn="0" w:lastColumn="0" w:oddVBand="0" w:evenVBand="0" w:oddHBand="0" w:evenHBand="0" w:firstRowFirstColumn="0" w:firstRowLastColumn="0" w:lastRowFirstColumn="0" w:lastRowLastColumn="0"/>
+              <w:cnfStyle w:val="000000000000"/>
               <w:rPr>
                 <w:i/>
                 <w:lang w:val="ru-RU"/>
@@ -8488,7 +8484,7 @@
       <w:tr>
         <w:tc>
           <w:tcPr>
-            <w:cnfStyle w:val="001000000000" w:firstRow="0" w:lastRow="0" w:firstColumn="1" w:lastColumn="0" w:oddVBand="0" w:evenVBand="0" w:oddHBand="0" w:evenHBand="0" w:firstRowFirstColumn="0" w:firstRowLastColumn="0" w:lastRowFirstColumn="0" w:lastRowLastColumn="0"/>
+            <w:cnfStyle w:val="001000000000"/>
             <w:tcW w:w="959" w:type="dxa"/>
             <w:vAlign w:val="top"/>
           </w:tcPr>
@@ -8508,7 +8504,7 @@
           <w:p>
             <w:pPr>
               <w:jc w:val="left"/>
-              <w:cnfStyle w:val="000000000000" w:firstRow="0" w:lastRow="0" w:firstColumn="0" w:lastColumn="0" w:oddVBand="0" w:evenVBand="0" w:oddHBand="0" w:evenHBand="0" w:firstRowFirstColumn="0" w:firstRowLastColumn="0" w:lastRowFirstColumn="0" w:lastRowLastColumn="0"/>
+              <w:cnfStyle w:val="000000000000"/>
               <w:rPr>
                 <w:lang w:val="ru-RU"/>
               </w:rPr>
@@ -8523,7 +8519,7 @@
           <w:p>
             <w:pPr>
               <w:jc w:val="left"/>
-              <w:cnfStyle w:val="000000000000" w:firstRow="0" w:lastRow="0" w:firstColumn="0" w:lastColumn="0" w:oddVBand="0" w:evenVBand="0" w:oddHBand="0" w:evenHBand="0" w:firstRowFirstColumn="0" w:firstRowLastColumn="0" w:lastRowFirstColumn="0" w:lastRowLastColumn="0"/>
+              <w:cnfStyle w:val="000000000000"/>
               <w:rPr>
                 <w:lang w:val="ru-RU"/>
               </w:rPr>
@@ -8538,7 +8534,7 @@
           <w:p>
             <w:pPr>
               <w:jc w:val="left"/>
-              <w:cnfStyle w:val="000000000000" w:firstRow="0" w:lastRow="0" w:firstColumn="0" w:lastColumn="0" w:oddVBand="0" w:evenVBand="0" w:oddHBand="0" w:evenHBand="0" w:firstRowFirstColumn="0" w:firstRowLastColumn="0" w:lastRowFirstColumn="0" w:lastRowLastColumn="0"/>
+              <w:cnfStyle w:val="000000000000"/>
               <w:rPr>
                 <w:lang w:val="ru-RU"/>
               </w:rPr>
@@ -8553,7 +8549,7 @@
           <w:p>
             <w:pPr>
               <w:jc w:val="left"/>
-              <w:cnfStyle w:val="000000000000" w:firstRow="0" w:lastRow="0" w:firstColumn="0" w:lastColumn="0" w:oddVBand="0" w:evenVBand="0" w:oddHBand="0" w:evenHBand="0" w:firstRowFirstColumn="0" w:firstRowLastColumn="0" w:lastRowFirstColumn="0" w:lastRowLastColumn="0"/>
+              <w:cnfStyle w:val="000000000000"/>
               <w:rPr>
                 <w:lang w:val="ru-RU"/>
               </w:rPr>
@@ -8568,7 +8564,7 @@
           <w:p>
             <w:pPr>
               <w:jc w:val="left"/>
-              <w:cnfStyle w:val="000000000000" w:firstRow="0" w:lastRow="0" w:firstColumn="0" w:lastColumn="0" w:oddVBand="0" w:evenVBand="0" w:oddHBand="0" w:evenHBand="0" w:firstRowFirstColumn="0" w:firstRowLastColumn="0" w:lastRowFirstColumn="0" w:lastRowLastColumn="0"/>
+              <w:cnfStyle w:val="000000000000"/>
               <w:rPr>
                 <w:lang w:val="ru-RU"/>
               </w:rPr>
@@ -8583,7 +8579,7 @@
           <w:p>
             <w:pPr>
               <w:jc w:val="left"/>
-              <w:cnfStyle w:val="000000000000" w:firstRow="0" w:lastRow="0" w:firstColumn="0" w:lastColumn="0" w:oddVBand="0" w:evenVBand="0" w:oddHBand="0" w:evenHBand="0" w:firstRowFirstColumn="0" w:firstRowLastColumn="0" w:lastRowFirstColumn="0" w:lastRowLastColumn="0"/>
+              <w:cnfStyle w:val="000000000000"/>
               <w:rPr>
                 <w:lang w:val="ru-RU"/>
               </w:rPr>
@@ -8748,7 +8744,7 @@
       <w:tblPr>
         <w:tblStyle w:val="CanFrame"/>
         <w:tblW w:w="0" w:type="auto"/>
-        <w:tblLook w:val="04A0" w:firstRow="1" w:lastRow="0" w:firstColumn="1" w:lastColumn="0" w:noHBand="0" w:noVBand="1"/>
+        <w:tblLook w:val="04A0"/>
       </w:tblPr>
       <w:tblGrid>
         <w:gridCol w:w="959"/>
@@ -8756,11 +8752,11 @@
       </w:tblGrid>
       <w:tr>
         <w:trPr>
-          <w:cnfStyle w:val="100000000000" w:firstRow="1" w:lastRow="0" w:firstColumn="0" w:lastColumn="0" w:oddVBand="0" w:evenVBand="0" w:oddHBand="0" w:evenHBand="0" w:firstRowFirstColumn="0" w:firstRowLastColumn="0" w:lastRowFirstColumn="0" w:lastRowLastColumn="0"/>
+          <w:cnfStyle w:val="100000000000"/>
         </w:trPr>
         <w:tc>
           <w:tcPr>
-            <w:cnfStyle w:val="001000000000" w:firstRow="0" w:lastRow="0" w:firstColumn="1" w:lastColumn="0" w:oddVBand="0" w:evenVBand="0" w:oddHBand="0" w:evenHBand="0" w:firstRowFirstColumn="0" w:firstRowLastColumn="0" w:lastRowFirstColumn="0" w:lastRowLastColumn="0"/>
+            <w:cnfStyle w:val="001000000000"/>
             <w:tcW w:w="959" w:type="dxa"/>
           </w:tcPr>
           <w:p>
@@ -8783,7 +8779,7 @@
           </w:tcPr>
           <w:p>
             <w:pPr>
-              <w:cnfStyle w:val="100000000000" w:firstRow="1" w:lastRow="0" w:firstColumn="0" w:lastColumn="0" w:oddVBand="0" w:evenVBand="0" w:oddHBand="0" w:evenHBand="0" w:firstRowFirstColumn="0" w:firstRowLastColumn="0" w:lastRowFirstColumn="0" w:lastRowLastColumn="0"/>
+              <w:cnfStyle w:val="100000000000"/>
               <w:rPr>
                 <w:lang w:val="ru-RU"/>
               </w:rPr>
@@ -8800,7 +8796,7 @@
       <w:tr>
         <w:tc>
           <w:tcPr>
-            <w:cnfStyle w:val="001000000000" w:firstRow="0" w:lastRow="0" w:firstColumn="1" w:lastColumn="0" w:oddVBand="0" w:evenVBand="0" w:oddHBand="0" w:evenHBand="0" w:firstRowFirstColumn="0" w:firstRowLastColumn="0" w:lastRowFirstColumn="0" w:lastRowLastColumn="0"/>
+            <w:cnfStyle w:val="001000000000"/>
             <w:tcW w:w="959" w:type="dxa"/>
           </w:tcPr>
           <w:p>
@@ -8826,7 +8822,7 @@
           <w:p>
             <w:pPr>
               <w:jc w:val="left"/>
-              <w:cnfStyle w:val="000000000000" w:firstRow="0" w:lastRow="0" w:firstColumn="0" w:lastColumn="0" w:oddVBand="0" w:evenVBand="0" w:oddHBand="0" w:evenHBand="0" w:firstRowFirstColumn="0" w:firstRowLastColumn="0" w:lastRowFirstColumn="0" w:lastRowLastColumn="0"/>
+              <w:cnfStyle w:val="000000000000"/>
               <w:rPr>
                 <w:i/>
                 <w:lang w:val="ru-RU"/>
@@ -8894,7 +8890,7 @@
       <w:tr>
         <w:tc>
           <w:tcPr>
-            <w:cnfStyle w:val="001000000000" w:firstRow="0" w:lastRow="0" w:firstColumn="1" w:lastColumn="0" w:oddVBand="0" w:evenVBand="0" w:oddHBand="0" w:evenHBand="0" w:firstRowFirstColumn="0" w:firstRowLastColumn="0" w:lastRowFirstColumn="0" w:lastRowLastColumn="0"/>
+            <w:cnfStyle w:val="001000000000"/>
             <w:tcW w:w="959" w:type="dxa"/>
           </w:tcPr>
           <w:p>
@@ -8910,7 +8906,7 @@
           <w:p>
             <w:pPr>
               <w:jc w:val="left"/>
-              <w:cnfStyle w:val="000000000000" w:firstRow="0" w:lastRow="0" w:firstColumn="0" w:lastColumn="0" w:oddVBand="0" w:evenVBand="0" w:oddHBand="0" w:evenHBand="0" w:firstRowFirstColumn="0" w:firstRowLastColumn="0" w:lastRowFirstColumn="0" w:lastRowLastColumn="0"/>
+              <w:cnfStyle w:val="000000000000"/>
             </w:pPr>
             <w:r>
               <w:rPr>
@@ -8927,7 +8923,7 @@
       <w:tr>
         <w:tc>
           <w:tcPr>
-            <w:cnfStyle w:val="001000000000" w:firstRow="0" w:lastRow="0" w:firstColumn="1" w:lastColumn="0" w:oddVBand="0" w:evenVBand="0" w:oddHBand="0" w:evenHBand="0" w:firstRowFirstColumn="0" w:firstRowLastColumn="0" w:lastRowFirstColumn="0" w:lastRowLastColumn="0"/>
+            <w:cnfStyle w:val="001000000000"/>
             <w:tcW w:w="959" w:type="dxa"/>
           </w:tcPr>
           <w:p>
@@ -8943,7 +8939,7 @@
           <w:p>
             <w:pPr>
               <w:jc w:val="left"/>
-              <w:cnfStyle w:val="000000000000" w:firstRow="0" w:lastRow="0" w:firstColumn="0" w:lastColumn="0" w:oddVBand="0" w:evenVBand="0" w:oddHBand="0" w:evenHBand="0" w:firstRowFirstColumn="0" w:firstRowLastColumn="0" w:lastRowFirstColumn="0" w:lastRowLastColumn="0"/>
+              <w:cnfStyle w:val="000000000000"/>
               <w:rPr>
                 <w:lang w:val="ru-RU"/>
               </w:rPr>
@@ -8967,7 +8963,7 @@
           <w:p>
             <w:pPr>
               <w:jc w:val="left"/>
-              <w:cnfStyle w:val="000000000000" w:firstRow="0" w:lastRow="0" w:firstColumn="0" w:lastColumn="0" w:oddVBand="0" w:evenVBand="0" w:oddHBand="0" w:evenHBand="0" w:firstRowFirstColumn="0" w:firstRowLastColumn="0" w:lastRowFirstColumn="0" w:lastRowLastColumn="0"/>
+              <w:cnfStyle w:val="000000000000"/>
               <w:rPr>
                 <w:lang w:val="ru-RU"/>
               </w:rPr>
@@ -8993,7 +8989,7 @@
         </w:trPr>
         <w:tc>
           <w:tcPr>
-            <w:cnfStyle w:val="001000000000" w:firstRow="0" w:lastRow="0" w:firstColumn="1" w:lastColumn="0" w:oddVBand="0" w:evenVBand="0" w:oddHBand="0" w:evenHBand="0" w:firstRowFirstColumn="0" w:firstRowLastColumn="0" w:lastRowFirstColumn="0" w:lastRowLastColumn="0"/>
+            <w:cnfStyle w:val="001000000000"/>
             <w:tcW w:w="959" w:type="dxa"/>
           </w:tcPr>
           <w:p>
@@ -9009,7 +9005,7 @@
           <w:p>
             <w:pPr>
               <w:jc w:val="left"/>
-              <w:cnfStyle w:val="000000000000" w:firstRow="0" w:lastRow="0" w:firstColumn="0" w:lastColumn="0" w:oddVBand="0" w:evenVBand="0" w:oddHBand="0" w:evenHBand="0" w:firstRowFirstColumn="0" w:firstRowLastColumn="0" w:lastRowFirstColumn="0" w:lastRowLastColumn="0"/>
+              <w:cnfStyle w:val="000000000000"/>
               <w:rPr>
                 <w:lang w:val="ru-RU"/>
               </w:rPr>
@@ -9148,7 +9144,7 @@
       <w:tblPr>
         <w:tblStyle w:val="CanFrame"/>
         <w:tblW w:w="0" w:type="auto"/>
-        <w:tblLook w:val="04A0" w:firstRow="1" w:lastRow="0" w:firstColumn="1" w:lastColumn="0" w:noHBand="0" w:noVBand="1"/>
+        <w:tblLook w:val="04A0"/>
       </w:tblPr>
       <w:tblGrid>
         <w:gridCol w:w="959"/>
@@ -9156,11 +9152,11 @@
       </w:tblGrid>
       <w:tr>
         <w:trPr>
-          <w:cnfStyle w:val="100000000000" w:firstRow="1" w:lastRow="0" w:firstColumn="0" w:lastColumn="0" w:oddVBand="0" w:evenVBand="0" w:oddHBand="0" w:evenHBand="0" w:firstRowFirstColumn="0" w:firstRowLastColumn="0" w:lastRowFirstColumn="0" w:lastRowLastColumn="0"/>
+          <w:cnfStyle w:val="100000000000"/>
         </w:trPr>
         <w:tc>
           <w:tcPr>
-            <w:cnfStyle w:val="001000000000" w:firstRow="0" w:lastRow="0" w:firstColumn="1" w:lastColumn="0" w:oddVBand="0" w:evenVBand="0" w:oddHBand="0" w:evenHBand="0" w:firstRowFirstColumn="0" w:firstRowLastColumn="0" w:lastRowFirstColumn="0" w:lastRowLastColumn="0"/>
+            <w:cnfStyle w:val="001000000000"/>
             <w:tcW w:w="959" w:type="dxa"/>
           </w:tcPr>
           <w:p>
@@ -9183,7 +9179,7 @@
           </w:tcPr>
           <w:p>
             <w:pPr>
-              <w:cnfStyle w:val="100000000000" w:firstRow="1" w:lastRow="0" w:firstColumn="0" w:lastColumn="0" w:oddVBand="0" w:evenVBand="0" w:oddHBand="0" w:evenHBand="0" w:firstRowFirstColumn="0" w:firstRowLastColumn="0" w:lastRowFirstColumn="0" w:lastRowLastColumn="0"/>
+              <w:cnfStyle w:val="100000000000"/>
               <w:rPr>
                 <w:lang w:val="ru-RU"/>
               </w:rPr>
@@ -9200,7 +9196,7 @@
       <w:tr>
         <w:tc>
           <w:tcPr>
-            <w:cnfStyle w:val="001000000000" w:firstRow="0" w:lastRow="0" w:firstColumn="1" w:lastColumn="0" w:oddVBand="0" w:evenVBand="0" w:oddHBand="0" w:evenHBand="0" w:firstRowFirstColumn="0" w:firstRowLastColumn="0" w:lastRowFirstColumn="0" w:lastRowLastColumn="0"/>
+            <w:cnfStyle w:val="001000000000"/>
             <w:tcW w:w="959" w:type="dxa"/>
           </w:tcPr>
           <w:p>
@@ -9226,7 +9222,7 @@
           <w:p>
             <w:pPr>
               <w:jc w:val="left"/>
-              <w:cnfStyle w:val="000000000000" w:firstRow="0" w:lastRow="0" w:firstColumn="0" w:lastColumn="0" w:oddVBand="0" w:evenVBand="0" w:oddHBand="0" w:evenHBand="0" w:firstRowFirstColumn="0" w:firstRowLastColumn="0" w:lastRowFirstColumn="0" w:lastRowLastColumn="0"/>
+              <w:cnfStyle w:val="000000000000"/>
               <w:rPr>
                 <w:i/>
                 <w:lang w:val="ru-RU"/>
@@ -9297,7 +9293,7 @@
       <w:tr>
         <w:tc>
           <w:tcPr>
-            <w:cnfStyle w:val="001000000000" w:firstRow="0" w:lastRow="0" w:firstColumn="1" w:lastColumn="0" w:oddVBand="0" w:evenVBand="0" w:oddHBand="0" w:evenHBand="0" w:firstRowFirstColumn="0" w:firstRowLastColumn="0" w:lastRowFirstColumn="0" w:lastRowLastColumn="0"/>
+            <w:cnfStyle w:val="001000000000"/>
             <w:tcW w:w="959" w:type="dxa"/>
             <w:vAlign w:val="top"/>
           </w:tcPr>
@@ -9317,7 +9313,7 @@
           <w:p>
             <w:pPr>
               <w:jc w:val="left"/>
-              <w:cnfStyle w:val="000000000000" w:firstRow="0" w:lastRow="0" w:firstColumn="0" w:lastColumn="0" w:oddVBand="0" w:evenVBand="0" w:oddHBand="0" w:evenHBand="0" w:firstRowFirstColumn="0" w:firstRowLastColumn="0" w:lastRowFirstColumn="0" w:lastRowLastColumn="0"/>
+              <w:cnfStyle w:val="000000000000"/>
               <w:rPr>
                 <w:lang w:val="ru-RU"/>
               </w:rPr>
@@ -9338,7 +9334,7 @@
           <w:p>
             <w:pPr>
               <w:jc w:val="left"/>
-              <w:cnfStyle w:val="000000000000" w:firstRow="0" w:lastRow="0" w:firstColumn="0" w:lastColumn="0" w:oddVBand="0" w:evenVBand="0" w:oddHBand="0" w:evenHBand="0" w:firstRowFirstColumn="0" w:firstRowLastColumn="0" w:lastRowFirstColumn="0" w:lastRowLastColumn="0"/>
+              <w:cnfStyle w:val="000000000000"/>
               <w:rPr>
                 <w:lang w:val="ru-RU"/>
               </w:rPr>
@@ -9353,7 +9349,7 @@
           <w:p>
             <w:pPr>
               <w:jc w:val="left"/>
-              <w:cnfStyle w:val="000000000000" w:firstRow="0" w:lastRow="0" w:firstColumn="0" w:lastColumn="0" w:oddVBand="0" w:evenVBand="0" w:oddHBand="0" w:evenHBand="0" w:firstRowFirstColumn="0" w:firstRowLastColumn="0" w:lastRowFirstColumn="0" w:lastRowLastColumn="0"/>
+              <w:cnfStyle w:val="000000000000"/>
               <w:rPr>
                 <w:lang w:val="ru-RU"/>
               </w:rPr>
@@ -9368,7 +9364,7 @@
           <w:p>
             <w:pPr>
               <w:jc w:val="left"/>
-              <w:cnfStyle w:val="000000000000" w:firstRow="0" w:lastRow="0" w:firstColumn="0" w:lastColumn="0" w:oddVBand="0" w:evenVBand="0" w:oddHBand="0" w:evenHBand="0" w:firstRowFirstColumn="0" w:firstRowLastColumn="0" w:lastRowFirstColumn="0" w:lastRowLastColumn="0"/>
+              <w:cnfStyle w:val="000000000000"/>
               <w:rPr>
                 <w:lang w:val="ru-RU"/>
               </w:rPr>
@@ -9660,7 +9656,7 @@
       <w:tblPr>
         <w:tblStyle w:val="a4"/>
         <w:tblW w:w="0" w:type="auto"/>
-        <w:tblLook w:val="04A0" w:firstRow="1" w:lastRow="0" w:firstColumn="1" w:lastColumn="0" w:noHBand="0" w:noVBand="1"/>
+        <w:tblLook w:val="04A0"/>
       </w:tblPr>
       <w:tblGrid>
         <w:gridCol w:w="1740"/>
@@ -10554,7 +10550,7 @@
       <w:tblPr>
         <w:tblStyle w:val="CanFrame"/>
         <w:tblW w:w="0" w:type="auto"/>
-        <w:tblLook w:val="04A0" w:firstRow="1" w:lastRow="0" w:firstColumn="1" w:lastColumn="0" w:noHBand="0" w:noVBand="1"/>
+        <w:tblLook w:val="04A0"/>
       </w:tblPr>
       <w:tblGrid>
         <w:gridCol w:w="959"/>
@@ -10562,11 +10558,11 @@
       </w:tblGrid>
       <w:tr>
         <w:trPr>
-          <w:cnfStyle w:val="100000000000" w:firstRow="1" w:lastRow="0" w:firstColumn="0" w:lastColumn="0" w:oddVBand="0" w:evenVBand="0" w:oddHBand="0" w:evenHBand="0" w:firstRowFirstColumn="0" w:firstRowLastColumn="0" w:lastRowFirstColumn="0" w:lastRowLastColumn="0"/>
+          <w:cnfStyle w:val="100000000000"/>
         </w:trPr>
         <w:tc>
           <w:tcPr>
-            <w:cnfStyle w:val="001000000000" w:firstRow="0" w:lastRow="0" w:firstColumn="1" w:lastColumn="0" w:oddVBand="0" w:evenVBand="0" w:oddHBand="0" w:evenHBand="0" w:firstRowFirstColumn="0" w:firstRowLastColumn="0" w:lastRowFirstColumn="0" w:lastRowLastColumn="0"/>
+            <w:cnfStyle w:val="001000000000"/>
             <w:tcW w:w="959" w:type="dxa"/>
           </w:tcPr>
           <w:p>
@@ -10589,7 +10585,7 @@
           </w:tcPr>
           <w:p>
             <w:pPr>
-              <w:cnfStyle w:val="100000000000" w:firstRow="1" w:lastRow="0" w:firstColumn="0" w:lastColumn="0" w:oddVBand="0" w:evenVBand="0" w:oddHBand="0" w:evenHBand="0" w:firstRowFirstColumn="0" w:firstRowLastColumn="0" w:lastRowFirstColumn="0" w:lastRowLastColumn="0"/>
+              <w:cnfStyle w:val="100000000000"/>
               <w:rPr>
                 <w:lang w:val="ru-RU"/>
               </w:rPr>
@@ -10606,7 +10602,7 @@
       <w:tr>
         <w:tc>
           <w:tcPr>
-            <w:cnfStyle w:val="001000000000" w:firstRow="0" w:lastRow="0" w:firstColumn="1" w:lastColumn="0" w:oddVBand="0" w:evenVBand="0" w:oddHBand="0" w:evenHBand="0" w:firstRowFirstColumn="0" w:firstRowLastColumn="0" w:lastRowFirstColumn="0" w:lastRowLastColumn="0"/>
+            <w:cnfStyle w:val="001000000000"/>
             <w:tcW w:w="959" w:type="dxa"/>
           </w:tcPr>
           <w:p>
@@ -10632,7 +10628,7 @@
           <w:p>
             <w:pPr>
               <w:jc w:val="left"/>
-              <w:cnfStyle w:val="000000000000" w:firstRow="0" w:lastRow="0" w:firstColumn="0" w:lastColumn="0" w:oddVBand="0" w:evenVBand="0" w:oddHBand="0" w:evenHBand="0" w:firstRowFirstColumn="0" w:firstRowLastColumn="0" w:lastRowFirstColumn="0" w:lastRowLastColumn="0"/>
+              <w:cnfStyle w:val="000000000000"/>
               <w:rPr>
                 <w:i/>
                 <w:lang w:val="ru-RU"/>
@@ -10737,7 +10733,7 @@
       <w:tr>
         <w:tc>
           <w:tcPr>
-            <w:cnfStyle w:val="001000000000" w:firstRow="0" w:lastRow="0" w:firstColumn="1" w:lastColumn="0" w:oddVBand="0" w:evenVBand="0" w:oddHBand="0" w:evenHBand="0" w:firstRowFirstColumn="0" w:firstRowLastColumn="0" w:lastRowFirstColumn="0" w:lastRowLastColumn="0"/>
+            <w:cnfStyle w:val="001000000000"/>
             <w:tcW w:w="959" w:type="dxa"/>
             <w:vAlign w:val="top"/>
           </w:tcPr>
@@ -10772,7 +10768,7 @@
           <w:p>
             <w:pPr>
               <w:jc w:val="left"/>
-              <w:cnfStyle w:val="000000000000" w:firstRow="0" w:lastRow="0" w:firstColumn="0" w:lastColumn="0" w:oddVBand="0" w:evenVBand="0" w:oddHBand="0" w:evenHBand="0" w:firstRowFirstColumn="0" w:firstRowLastColumn="0" w:lastRowFirstColumn="0" w:lastRowLastColumn="0"/>
+              <w:cnfStyle w:val="000000000000"/>
               <w:rPr>
                 <w:lang w:val="ru-RU"/>
               </w:rPr>
@@ -10787,7 +10783,7 @@
           <w:p>
             <w:pPr>
               <w:jc w:val="left"/>
-              <w:cnfStyle w:val="000000000000" w:firstRow="0" w:lastRow="0" w:firstColumn="0" w:lastColumn="0" w:oddVBand="0" w:evenVBand="0" w:oddHBand="0" w:evenHBand="0" w:firstRowFirstColumn="0" w:firstRowLastColumn="0" w:lastRowFirstColumn="0" w:lastRowLastColumn="0"/>
+              <w:cnfStyle w:val="000000000000"/>
               <w:rPr>
                 <w:lang w:val="ru-RU"/>
               </w:rPr>
@@ -10933,7 +10929,7 @@
       <w:tblPr>
         <w:tblStyle w:val="CanFrame"/>
         <w:tblW w:w="0" w:type="auto"/>
-        <w:tblLook w:val="04A0" w:firstRow="1" w:lastRow="0" w:firstColumn="1" w:lastColumn="0" w:noHBand="0" w:noVBand="1"/>
+        <w:tblLook w:val="04A0"/>
       </w:tblPr>
       <w:tblGrid>
         <w:gridCol w:w="959"/>
@@ -10941,11 +10937,11 @@
       </w:tblGrid>
       <w:tr>
         <w:trPr>
-          <w:cnfStyle w:val="100000000000" w:firstRow="1" w:lastRow="0" w:firstColumn="0" w:lastColumn="0" w:oddVBand="0" w:evenVBand="0" w:oddHBand="0" w:evenHBand="0" w:firstRowFirstColumn="0" w:firstRowLastColumn="0" w:lastRowFirstColumn="0" w:lastRowLastColumn="0"/>
+          <w:cnfStyle w:val="100000000000"/>
         </w:trPr>
         <w:tc>
           <w:tcPr>
-            <w:cnfStyle w:val="001000000000" w:firstRow="0" w:lastRow="0" w:firstColumn="1" w:lastColumn="0" w:oddVBand="0" w:evenVBand="0" w:oddHBand="0" w:evenHBand="0" w:firstRowFirstColumn="0" w:firstRowLastColumn="0" w:lastRowFirstColumn="0" w:lastRowLastColumn="0"/>
+            <w:cnfStyle w:val="001000000000"/>
             <w:tcW w:w="959" w:type="dxa"/>
           </w:tcPr>
           <w:p>
@@ -10968,7 +10964,7 @@
           </w:tcPr>
           <w:p>
             <w:pPr>
-              <w:cnfStyle w:val="100000000000" w:firstRow="1" w:lastRow="0" w:firstColumn="0" w:lastColumn="0" w:oddVBand="0" w:evenVBand="0" w:oddHBand="0" w:evenHBand="0" w:firstRowFirstColumn="0" w:firstRowLastColumn="0" w:lastRowFirstColumn="0" w:lastRowLastColumn="0"/>
+              <w:cnfStyle w:val="100000000000"/>
               <w:rPr>
                 <w:lang w:val="ru-RU"/>
               </w:rPr>
@@ -10985,7 +10981,7 @@
       <w:tr>
         <w:tc>
           <w:tcPr>
-            <w:cnfStyle w:val="001000000000" w:firstRow="0" w:lastRow="0" w:firstColumn="1" w:lastColumn="0" w:oddVBand="0" w:evenVBand="0" w:oddHBand="0" w:evenHBand="0" w:firstRowFirstColumn="0" w:firstRowLastColumn="0" w:lastRowFirstColumn="0" w:lastRowLastColumn="0"/>
+            <w:cnfStyle w:val="001000000000"/>
             <w:tcW w:w="959" w:type="dxa"/>
           </w:tcPr>
           <w:p>
@@ -11011,7 +11007,7 @@
           <w:p>
             <w:pPr>
               <w:jc w:val="left"/>
-              <w:cnfStyle w:val="000000000000" w:firstRow="0" w:lastRow="0" w:firstColumn="0" w:lastColumn="0" w:oddVBand="0" w:evenVBand="0" w:oddHBand="0" w:evenHBand="0" w:firstRowFirstColumn="0" w:firstRowLastColumn="0" w:lastRowFirstColumn="0" w:lastRowLastColumn="0"/>
+              <w:cnfStyle w:val="000000000000"/>
               <w:rPr>
                 <w:i/>
                 <w:lang w:val="ru-RU"/>
@@ -11115,7 +11111,7 @@
       <w:tr>
         <w:tc>
           <w:tcPr>
-            <w:cnfStyle w:val="001000000000" w:firstRow="0" w:lastRow="0" w:firstColumn="1" w:lastColumn="0" w:oddVBand="0" w:evenVBand="0" w:oddHBand="0" w:evenHBand="0" w:firstRowFirstColumn="0" w:firstRowLastColumn="0" w:lastRowFirstColumn="0" w:lastRowLastColumn="0"/>
+            <w:cnfStyle w:val="001000000000"/>
             <w:tcW w:w="959" w:type="dxa"/>
             <w:vAlign w:val="top"/>
           </w:tcPr>
@@ -11143,7 +11139,7 @@
           <w:p>
             <w:pPr>
               <w:jc w:val="left"/>
-              <w:cnfStyle w:val="000000000000" w:firstRow="0" w:lastRow="0" w:firstColumn="0" w:lastColumn="0" w:oddVBand="0" w:evenVBand="0" w:oddHBand="0" w:evenHBand="0" w:firstRowFirstColumn="0" w:firstRowLastColumn="0" w:lastRowFirstColumn="0" w:lastRowLastColumn="0"/>
+              <w:cnfStyle w:val="000000000000"/>
               <w:rPr>
                 <w:lang w:val="ru-RU"/>
               </w:rPr>
@@ -11158,7 +11154,7 @@
           <w:p>
             <w:pPr>
               <w:jc w:val="left"/>
-              <w:cnfStyle w:val="000000000000" w:firstRow="0" w:lastRow="0" w:firstColumn="0" w:lastColumn="0" w:oddVBand="0" w:evenVBand="0" w:oddHBand="0" w:evenHBand="0" w:firstRowFirstColumn="0" w:firstRowLastColumn="0" w:lastRowFirstColumn="0" w:lastRowLastColumn="0"/>
+              <w:cnfStyle w:val="000000000000"/>
               <w:rPr>
                 <w:lang w:val="ru-RU"/>
               </w:rPr>
@@ -11173,7 +11169,7 @@
           <w:p>
             <w:pPr>
               <w:jc w:val="left"/>
-              <w:cnfStyle w:val="000000000000" w:firstRow="0" w:lastRow="0" w:firstColumn="0" w:lastColumn="0" w:oddVBand="0" w:evenVBand="0" w:oddHBand="0" w:evenHBand="0" w:firstRowFirstColumn="0" w:firstRowLastColumn="0" w:lastRowFirstColumn="0" w:lastRowLastColumn="0"/>
+              <w:cnfStyle w:val="000000000000"/>
               <w:rPr>
                 <w:lang w:val="ru-RU"/>
               </w:rPr>
@@ -11188,7 +11184,7 @@
           <w:p>
             <w:pPr>
               <w:jc w:val="left"/>
-              <w:cnfStyle w:val="000000000000" w:firstRow="0" w:lastRow="0" w:firstColumn="0" w:lastColumn="0" w:oddVBand="0" w:evenVBand="0" w:oddHBand="0" w:evenHBand="0" w:firstRowFirstColumn="0" w:firstRowLastColumn="0" w:lastRowFirstColumn="0" w:lastRowLastColumn="0"/>
+              <w:cnfStyle w:val="000000000000"/>
               <w:rPr>
                 <w:lang w:val="ru-RU"/>
               </w:rPr>
@@ -11342,7 +11338,7 @@
       <w:tblPr>
         <w:tblStyle w:val="CanFrame"/>
         <w:tblW w:w="0" w:type="auto"/>
-        <w:tblLook w:val="04A0" w:firstRow="1" w:lastRow="0" w:firstColumn="1" w:lastColumn="0" w:noHBand="0" w:noVBand="1"/>
+        <w:tblLook w:val="04A0"/>
       </w:tblPr>
       <w:tblGrid>
         <w:gridCol w:w="959"/>
@@ -11350,11 +11346,11 @@
       </w:tblGrid>
       <w:tr>
         <w:trPr>
-          <w:cnfStyle w:val="100000000000" w:firstRow="1" w:lastRow="0" w:firstColumn="0" w:lastColumn="0" w:oddVBand="0" w:evenVBand="0" w:oddHBand="0" w:evenHBand="0" w:firstRowFirstColumn="0" w:firstRowLastColumn="0" w:lastRowFirstColumn="0" w:lastRowLastColumn="0"/>
+          <w:cnfStyle w:val="100000000000"/>
         </w:trPr>
         <w:tc>
           <w:tcPr>
-            <w:cnfStyle w:val="001000000000" w:firstRow="0" w:lastRow="0" w:firstColumn="1" w:lastColumn="0" w:oddVBand="0" w:evenVBand="0" w:oddHBand="0" w:evenHBand="0" w:firstRowFirstColumn="0" w:firstRowLastColumn="0" w:lastRowFirstColumn="0" w:lastRowLastColumn="0"/>
+            <w:cnfStyle w:val="001000000000"/>
             <w:tcW w:w="959" w:type="dxa"/>
           </w:tcPr>
           <w:p>
@@ -11377,7 +11373,7 @@
           </w:tcPr>
           <w:p>
             <w:pPr>
-              <w:cnfStyle w:val="100000000000" w:firstRow="1" w:lastRow="0" w:firstColumn="0" w:lastColumn="0" w:oddVBand="0" w:evenVBand="0" w:oddHBand="0" w:evenHBand="0" w:firstRowFirstColumn="0" w:firstRowLastColumn="0" w:lastRowFirstColumn="0" w:lastRowLastColumn="0"/>
+              <w:cnfStyle w:val="100000000000"/>
               <w:rPr>
                 <w:lang w:val="ru-RU"/>
               </w:rPr>
@@ -11394,7 +11390,7 @@
       <w:tr>
         <w:tc>
           <w:tcPr>
-            <w:cnfStyle w:val="001000000000" w:firstRow="0" w:lastRow="0" w:firstColumn="1" w:lastColumn="0" w:oddVBand="0" w:evenVBand="0" w:oddHBand="0" w:evenHBand="0" w:firstRowFirstColumn="0" w:firstRowLastColumn="0" w:lastRowFirstColumn="0" w:lastRowLastColumn="0"/>
+            <w:cnfStyle w:val="001000000000"/>
             <w:tcW w:w="959" w:type="dxa"/>
           </w:tcPr>
           <w:p>
@@ -11420,7 +11416,7 @@
           <w:p>
             <w:pPr>
               <w:jc w:val="left"/>
-              <w:cnfStyle w:val="000000000000" w:firstRow="0" w:lastRow="0" w:firstColumn="0" w:lastColumn="0" w:oddVBand="0" w:evenVBand="0" w:oddHBand="0" w:evenHBand="0" w:firstRowFirstColumn="0" w:firstRowLastColumn="0" w:lastRowFirstColumn="0" w:lastRowLastColumn="0"/>
+              <w:cnfStyle w:val="000000000000"/>
               <w:rPr>
                 <w:i/>
                 <w:lang w:val="ru-RU"/>
@@ -11524,7 +11520,7 @@
       <w:tr>
         <w:tc>
           <w:tcPr>
-            <w:cnfStyle w:val="001000000000" w:firstRow="0" w:lastRow="0" w:firstColumn="1" w:lastColumn="0" w:oddVBand="0" w:evenVBand="0" w:oddHBand="0" w:evenHBand="0" w:firstRowFirstColumn="0" w:firstRowLastColumn="0" w:lastRowFirstColumn="0" w:lastRowLastColumn="0"/>
+            <w:cnfStyle w:val="001000000000"/>
             <w:tcW w:w="959" w:type="dxa"/>
             <w:vAlign w:val="top"/>
           </w:tcPr>
@@ -11541,7 +11537,7 @@
           <w:p>
             <w:pPr>
               <w:jc w:val="left"/>
-              <w:cnfStyle w:val="000000000000" w:firstRow="0" w:lastRow="0" w:firstColumn="0" w:lastColumn="0" w:oddVBand="0" w:evenVBand="0" w:oddHBand="0" w:evenHBand="0" w:firstRowFirstColumn="0" w:firstRowLastColumn="0" w:lastRowFirstColumn="0" w:lastRowLastColumn="0"/>
+              <w:cnfStyle w:val="000000000000"/>
             </w:pPr>
             <w:r>
               <w:rPr>
@@ -11672,7 +11668,7 @@
       <w:tblPr>
         <w:tblStyle w:val="CanFrame"/>
         <w:tblW w:w="0" w:type="auto"/>
-        <w:tblLook w:val="04A0" w:firstRow="1" w:lastRow="0" w:firstColumn="1" w:lastColumn="0" w:noHBand="0" w:noVBand="1"/>
+        <w:tblLook w:val="04A0"/>
       </w:tblPr>
       <w:tblGrid>
         <w:gridCol w:w="959"/>
@@ -11680,11 +11676,11 @@
       </w:tblGrid>
       <w:tr>
         <w:trPr>
-          <w:cnfStyle w:val="100000000000" w:firstRow="1" w:lastRow="0" w:firstColumn="0" w:lastColumn="0" w:oddVBand="0" w:evenVBand="0" w:oddHBand="0" w:evenHBand="0" w:firstRowFirstColumn="0" w:firstRowLastColumn="0" w:lastRowFirstColumn="0" w:lastRowLastColumn="0"/>
+          <w:cnfStyle w:val="100000000000"/>
         </w:trPr>
         <w:tc>
           <w:tcPr>
-            <w:cnfStyle w:val="001000000000" w:firstRow="0" w:lastRow="0" w:firstColumn="1" w:lastColumn="0" w:oddVBand="0" w:evenVBand="0" w:oddHBand="0" w:evenHBand="0" w:firstRowFirstColumn="0" w:firstRowLastColumn="0" w:lastRowFirstColumn="0" w:lastRowLastColumn="0"/>
+            <w:cnfStyle w:val="001000000000"/>
             <w:tcW w:w="959" w:type="dxa"/>
           </w:tcPr>
           <w:p>
@@ -11707,7 +11703,7 @@
           </w:tcPr>
           <w:p>
             <w:pPr>
-              <w:cnfStyle w:val="100000000000" w:firstRow="1" w:lastRow="0" w:firstColumn="0" w:lastColumn="0" w:oddVBand="0" w:evenVBand="0" w:oddHBand="0" w:evenHBand="0" w:firstRowFirstColumn="0" w:firstRowLastColumn="0" w:lastRowFirstColumn="0" w:lastRowLastColumn="0"/>
+              <w:cnfStyle w:val="100000000000"/>
               <w:rPr>
                 <w:lang w:val="ru-RU"/>
               </w:rPr>
@@ -11724,7 +11720,7 @@
       <w:tr>
         <w:tc>
           <w:tcPr>
-            <w:cnfStyle w:val="001000000000" w:firstRow="0" w:lastRow="0" w:firstColumn="1" w:lastColumn="0" w:oddVBand="0" w:evenVBand="0" w:oddHBand="0" w:evenHBand="0" w:firstRowFirstColumn="0" w:firstRowLastColumn="0" w:lastRowFirstColumn="0" w:lastRowLastColumn="0"/>
+            <w:cnfStyle w:val="001000000000"/>
             <w:tcW w:w="959" w:type="dxa"/>
           </w:tcPr>
           <w:p>
@@ -11750,7 +11746,7 @@
           <w:p>
             <w:pPr>
               <w:jc w:val="left"/>
-              <w:cnfStyle w:val="000000000000" w:firstRow="0" w:lastRow="0" w:firstColumn="0" w:lastColumn="0" w:oddVBand="0" w:evenVBand="0" w:oddHBand="0" w:evenHBand="0" w:firstRowFirstColumn="0" w:firstRowLastColumn="0" w:lastRowFirstColumn="0" w:lastRowLastColumn="0"/>
+              <w:cnfStyle w:val="000000000000"/>
               <w:rPr>
                 <w:i/>
                 <w:lang w:val="ru-RU"/>
@@ -11854,7 +11850,7 @@
       <w:tr>
         <w:tc>
           <w:tcPr>
-            <w:cnfStyle w:val="001000000000" w:firstRow="0" w:lastRow="0" w:firstColumn="1" w:lastColumn="0" w:oddVBand="0" w:evenVBand="0" w:oddHBand="0" w:evenHBand="0" w:firstRowFirstColumn="0" w:firstRowLastColumn="0" w:lastRowFirstColumn="0" w:lastRowLastColumn="0"/>
+            <w:cnfStyle w:val="001000000000"/>
             <w:tcW w:w="959" w:type="dxa"/>
             <w:vAlign w:val="top"/>
           </w:tcPr>
@@ -11882,7 +11878,7 @@
           <w:p>
             <w:pPr>
               <w:jc w:val="left"/>
-              <w:cnfStyle w:val="000000000000" w:firstRow="0" w:lastRow="0" w:firstColumn="0" w:lastColumn="0" w:oddVBand="0" w:evenVBand="0" w:oddHBand="0" w:evenHBand="0" w:firstRowFirstColumn="0" w:firstRowLastColumn="0" w:lastRowFirstColumn="0" w:lastRowLastColumn="0"/>
+              <w:cnfStyle w:val="000000000000"/>
               <w:rPr>
                 <w:lang w:val="ru-RU"/>
               </w:rPr>
@@ -11897,36 +11893,22 @@
           <w:p>
             <w:pPr>
               <w:jc w:val="left"/>
-              <w:cnfStyle w:val="000000000000" w:firstRow="0" w:lastRow="0" w:firstColumn="0" w:lastColumn="0" w:oddVBand="0" w:evenVBand="0" w:oddHBand="0" w:evenHBand="0" w:firstRowFirstColumn="0" w:firstRowLastColumn="0" w:lastRowFirstColumn="0" w:lastRowLastColumn="0"/>
-              <w:rPr>
-                <w:lang w:val="ru-RU"/>
-              </w:rPr>
-            </w:pPr>
-            <w:r>
-              <w:rPr>
-                <w:lang w:val="ru-RU"/>
-              </w:rPr>
-              <w:t xml:space="preserve">0 – Параметр </w:t>
-            </w:r>
-            <w:proofErr w:type="spellStart"/>
-            <w:r>
-              <w:rPr>
-                <w:lang w:val="ru-RU"/>
-              </w:rPr>
-              <w:t>удален</w:t>
-            </w:r>
-            <w:proofErr w:type="spellEnd"/>
-            <w:r>
-              <w:rPr>
-                <w:lang w:val="ru-RU"/>
-              </w:rPr>
-              <w:t xml:space="preserve"> успешно</w:t>
+              <w:cnfStyle w:val="000000000000"/>
+              <w:rPr>
+                <w:lang w:val="ru-RU"/>
+              </w:rPr>
+            </w:pPr>
+            <w:r>
+              <w:rPr>
+                <w:lang w:val="ru-RU"/>
+              </w:rPr>
+              <w:t>0 – Параметр удален успешно</w:t>
             </w:r>
           </w:p>
           <w:p>
             <w:pPr>
               <w:jc w:val="left"/>
-              <w:cnfStyle w:val="000000000000" w:firstRow="0" w:lastRow="0" w:firstColumn="0" w:lastColumn="0" w:oddVBand="0" w:evenVBand="0" w:oddHBand="0" w:evenHBand="0" w:firstRowFirstColumn="0" w:firstRowLastColumn="0" w:lastRowFirstColumn="0" w:lastRowLastColumn="0"/>
+              <w:cnfStyle w:val="000000000000"/>
               <w:rPr>
                 <w:lang w:val="ru-RU"/>
               </w:rPr>
@@ -11941,7 +11923,7 @@
           <w:p>
             <w:pPr>
               <w:jc w:val="left"/>
-              <w:cnfStyle w:val="000000000000" w:firstRow="0" w:lastRow="0" w:firstColumn="0" w:lastColumn="0" w:oddVBand="0" w:evenVBand="0" w:oddHBand="0" w:evenHBand="0" w:firstRowFirstColumn="0" w:firstRowLastColumn="0" w:lastRowFirstColumn="0" w:lastRowLastColumn="0"/>
+              <w:cnfStyle w:val="000000000000"/>
               <w:rPr>
                 <w:lang w:val="ru-RU"/>
               </w:rPr>
@@ -12129,7 +12111,7 @@
       <w:tblPr>
         <w:tblStyle w:val="CanFrame"/>
         <w:tblW w:w="0" w:type="auto"/>
-        <w:tblLook w:val="04A0" w:firstRow="1" w:lastRow="0" w:firstColumn="1" w:lastColumn="0" w:noHBand="0" w:noVBand="1"/>
+        <w:tblLook w:val="04A0"/>
       </w:tblPr>
       <w:tblGrid>
         <w:gridCol w:w="959"/>
@@ -12137,11 +12119,11 @@
       </w:tblGrid>
       <w:tr>
         <w:trPr>
-          <w:cnfStyle w:val="100000000000" w:firstRow="1" w:lastRow="0" w:firstColumn="0" w:lastColumn="0" w:oddVBand="0" w:evenVBand="0" w:oddHBand="0" w:evenHBand="0" w:firstRowFirstColumn="0" w:firstRowLastColumn="0" w:lastRowFirstColumn="0" w:lastRowLastColumn="0"/>
+          <w:cnfStyle w:val="100000000000"/>
         </w:trPr>
         <w:tc>
           <w:tcPr>
-            <w:cnfStyle w:val="001000000000" w:firstRow="0" w:lastRow="0" w:firstColumn="1" w:lastColumn="0" w:oddVBand="0" w:evenVBand="0" w:oddHBand="0" w:evenHBand="0" w:firstRowFirstColumn="0" w:firstRowLastColumn="0" w:lastRowFirstColumn="0" w:lastRowLastColumn="0"/>
+            <w:cnfStyle w:val="001000000000"/>
             <w:tcW w:w="959" w:type="dxa"/>
           </w:tcPr>
           <w:p>
@@ -12165,7 +12147,7 @@
           </w:tcPr>
           <w:p>
             <w:pPr>
-              <w:cnfStyle w:val="100000000000" w:firstRow="1" w:lastRow="0" w:firstColumn="0" w:lastColumn="0" w:oddVBand="0" w:evenVBand="0" w:oddHBand="0" w:evenHBand="0" w:firstRowFirstColumn="0" w:firstRowLastColumn="0" w:lastRowFirstColumn="0" w:lastRowLastColumn="0"/>
+              <w:cnfStyle w:val="100000000000"/>
               <w:rPr>
                 <w:lang w:val="ru-RU"/>
               </w:rPr>
@@ -12182,7 +12164,7 @@
       <w:tr>
         <w:tc>
           <w:tcPr>
-            <w:cnfStyle w:val="001000000000" w:firstRow="0" w:lastRow="0" w:firstColumn="1" w:lastColumn="0" w:oddVBand="0" w:evenVBand="0" w:oddHBand="0" w:evenHBand="0" w:firstRowFirstColumn="0" w:firstRowLastColumn="0" w:lastRowFirstColumn="0" w:lastRowLastColumn="0"/>
+            <w:cnfStyle w:val="001000000000"/>
             <w:tcW w:w="959" w:type="dxa"/>
           </w:tcPr>
           <w:p>
@@ -12208,7 +12190,7 @@
           <w:p>
             <w:pPr>
               <w:jc w:val="left"/>
-              <w:cnfStyle w:val="000000000000" w:firstRow="0" w:lastRow="0" w:firstColumn="0" w:lastColumn="0" w:oddVBand="0" w:evenVBand="0" w:oddHBand="0" w:evenHBand="0" w:firstRowFirstColumn="0" w:firstRowLastColumn="0" w:lastRowFirstColumn="0" w:lastRowLastColumn="0"/>
+              <w:cnfStyle w:val="000000000000"/>
               <w:rPr>
                 <w:i/>
                 <w:lang w:val="ru-RU"/>
@@ -12307,7 +12289,7 @@
       <w:tr>
         <w:tc>
           <w:tcPr>
-            <w:cnfStyle w:val="001000000000" w:firstRow="0" w:lastRow="0" w:firstColumn="1" w:lastColumn="0" w:oddVBand="0" w:evenVBand="0" w:oddHBand="0" w:evenHBand="0" w:firstRowFirstColumn="0" w:firstRowLastColumn="0" w:lastRowFirstColumn="0" w:lastRowLastColumn="0"/>
+            <w:cnfStyle w:val="001000000000"/>
             <w:tcW w:w="959" w:type="dxa"/>
             <w:vAlign w:val="top"/>
           </w:tcPr>
@@ -12333,7 +12315,7 @@
           <w:p>
             <w:pPr>
               <w:jc w:val="left"/>
-              <w:cnfStyle w:val="000000000000" w:firstRow="0" w:lastRow="0" w:firstColumn="0" w:lastColumn="0" w:oddVBand="0" w:evenVBand="0" w:oddHBand="0" w:evenHBand="0" w:firstRowFirstColumn="0" w:firstRowLastColumn="0" w:lastRowFirstColumn="0" w:lastRowLastColumn="0"/>
+              <w:cnfStyle w:val="000000000000"/>
               <w:rPr>
                 <w:iCs/>
                 <w:lang w:val="ru-RU"/>
@@ -12350,7 +12332,7 @@
           <w:p>
             <w:pPr>
               <w:jc w:val="left"/>
-              <w:cnfStyle w:val="000000000000" w:firstRow="0" w:lastRow="0" w:firstColumn="0" w:lastColumn="0" w:oddVBand="0" w:evenVBand="0" w:oddHBand="0" w:evenHBand="0" w:firstRowFirstColumn="0" w:firstRowLastColumn="0" w:lastRowFirstColumn="0" w:lastRowLastColumn="0"/>
+              <w:cnfStyle w:val="000000000000"/>
               <w:rPr>
                 <w:iCs/>
                 <w:lang w:val="ru-RU"/>
@@ -12367,7 +12349,7 @@
           <w:p>
             <w:pPr>
               <w:jc w:val="left"/>
-              <w:cnfStyle w:val="000000000000" w:firstRow="0" w:lastRow="0" w:firstColumn="0" w:lastColumn="0" w:oddVBand="0" w:evenVBand="0" w:oddHBand="0" w:evenHBand="0" w:firstRowFirstColumn="0" w:firstRowLastColumn="0" w:lastRowFirstColumn="0" w:lastRowLastColumn="0"/>
+              <w:cnfStyle w:val="000000000000"/>
               <w:rPr>
                 <w:iCs/>
                 <w:lang w:val="ru-RU"/>
@@ -12506,7 +12488,7 @@
       <w:tblPr>
         <w:tblStyle w:val="CanFrame"/>
         <w:tblW w:w="0" w:type="auto"/>
-        <w:tblLook w:val="04A0" w:firstRow="1" w:lastRow="0" w:firstColumn="1" w:lastColumn="0" w:noHBand="0" w:noVBand="1"/>
+        <w:tblLook w:val="04A0"/>
       </w:tblPr>
       <w:tblGrid>
         <w:gridCol w:w="959"/>
@@ -12514,11 +12496,11 @@
       </w:tblGrid>
       <w:tr>
         <w:trPr>
-          <w:cnfStyle w:val="100000000000" w:firstRow="1" w:lastRow="0" w:firstColumn="0" w:lastColumn="0" w:oddVBand="0" w:evenVBand="0" w:oddHBand="0" w:evenHBand="0" w:firstRowFirstColumn="0" w:firstRowLastColumn="0" w:lastRowFirstColumn="0" w:lastRowLastColumn="0"/>
+          <w:cnfStyle w:val="100000000000"/>
         </w:trPr>
         <w:tc>
           <w:tcPr>
-            <w:cnfStyle w:val="001000000000" w:firstRow="0" w:lastRow="0" w:firstColumn="1" w:lastColumn="0" w:oddVBand="0" w:evenVBand="0" w:oddHBand="0" w:evenHBand="0" w:firstRowFirstColumn="0" w:firstRowLastColumn="0" w:lastRowFirstColumn="0" w:lastRowLastColumn="0"/>
+            <w:cnfStyle w:val="001000000000"/>
             <w:tcW w:w="959" w:type="dxa"/>
           </w:tcPr>
           <w:p>
@@ -12541,7 +12523,7 @@
           </w:tcPr>
           <w:p>
             <w:pPr>
-              <w:cnfStyle w:val="100000000000" w:firstRow="1" w:lastRow="0" w:firstColumn="0" w:lastColumn="0" w:oddVBand="0" w:evenVBand="0" w:oddHBand="0" w:evenHBand="0" w:firstRowFirstColumn="0" w:firstRowLastColumn="0" w:lastRowFirstColumn="0" w:lastRowLastColumn="0"/>
+              <w:cnfStyle w:val="100000000000"/>
               <w:rPr>
                 <w:lang w:val="ru-RU"/>
               </w:rPr>
@@ -12558,7 +12540,7 @@
       <w:tr>
         <w:tc>
           <w:tcPr>
-            <w:cnfStyle w:val="001000000000" w:firstRow="0" w:lastRow="0" w:firstColumn="1" w:lastColumn="0" w:oddVBand="0" w:evenVBand="0" w:oddHBand="0" w:evenHBand="0" w:firstRowFirstColumn="0" w:firstRowLastColumn="0" w:lastRowFirstColumn="0" w:lastRowLastColumn="0"/>
+            <w:cnfStyle w:val="001000000000"/>
             <w:tcW w:w="959" w:type="dxa"/>
           </w:tcPr>
           <w:p>
@@ -12584,7 +12566,7 @@
           <w:p>
             <w:pPr>
               <w:jc w:val="left"/>
-              <w:cnfStyle w:val="000000000000" w:firstRow="0" w:lastRow="0" w:firstColumn="0" w:lastColumn="0" w:oddVBand="0" w:evenVBand="0" w:oddHBand="0" w:evenHBand="0" w:firstRowFirstColumn="0" w:firstRowLastColumn="0" w:lastRowFirstColumn="0" w:lastRowLastColumn="0"/>
+              <w:cnfStyle w:val="000000000000"/>
               <w:rPr>
                 <w:i/>
                 <w:lang w:val="ru-RU"/>
@@ -12710,7 +12692,7 @@
       <w:tr>
         <w:tc>
           <w:tcPr>
-            <w:cnfStyle w:val="001000000000" w:firstRow="0" w:lastRow="0" w:firstColumn="1" w:lastColumn="0" w:oddVBand="0" w:evenVBand="0" w:oddHBand="0" w:evenHBand="0" w:firstRowFirstColumn="0" w:firstRowLastColumn="0" w:lastRowFirstColumn="0" w:lastRowLastColumn="0"/>
+            <w:cnfStyle w:val="001000000000"/>
             <w:tcW w:w="959" w:type="dxa"/>
             <w:vAlign w:val="top"/>
           </w:tcPr>
@@ -12736,7 +12718,7 @@
           <w:p>
             <w:pPr>
               <w:jc w:val="left"/>
-              <w:cnfStyle w:val="000000000000" w:firstRow="0" w:lastRow="0" w:firstColumn="0" w:lastColumn="0" w:oddVBand="0" w:evenVBand="0" w:oddHBand="0" w:evenHBand="0" w:firstRowFirstColumn="0" w:firstRowLastColumn="0" w:lastRowFirstColumn="0" w:lastRowLastColumn="0"/>
+              <w:cnfStyle w:val="000000000000"/>
               <w:rPr>
                 <w:iCs/>
                 <w:lang w:val="ru-RU"/>
@@ -12753,7 +12735,7 @@
           <w:p>
             <w:pPr>
               <w:jc w:val="left"/>
-              <w:cnfStyle w:val="000000000000" w:firstRow="0" w:lastRow="0" w:firstColumn="0" w:lastColumn="0" w:oddVBand="0" w:evenVBand="0" w:oddHBand="0" w:evenHBand="0" w:firstRowFirstColumn="0" w:firstRowLastColumn="0" w:lastRowFirstColumn="0" w:lastRowLastColumn="0"/>
+              <w:cnfStyle w:val="000000000000"/>
               <w:rPr>
                 <w:iCs/>
                 <w:lang w:val="ru-RU"/>
@@ -12770,7 +12752,7 @@
           <w:p>
             <w:pPr>
               <w:jc w:val="left"/>
-              <w:cnfStyle w:val="000000000000" w:firstRow="0" w:lastRow="0" w:firstColumn="0" w:lastColumn="0" w:oddVBand="0" w:evenVBand="0" w:oddHBand="0" w:evenHBand="0" w:firstRowFirstColumn="0" w:firstRowLastColumn="0" w:lastRowFirstColumn="0" w:lastRowLastColumn="0"/>
+              <w:cnfStyle w:val="000000000000"/>
               <w:rPr>
                 <w:iCs/>
                 <w:lang w:val="ru-RU"/>
@@ -12787,7 +12769,7 @@
           <w:p>
             <w:pPr>
               <w:jc w:val="left"/>
-              <w:cnfStyle w:val="000000000000" w:firstRow="0" w:lastRow="0" w:firstColumn="0" w:lastColumn="0" w:oddVBand="0" w:evenVBand="0" w:oddHBand="0" w:evenHBand="0" w:firstRowFirstColumn="0" w:firstRowLastColumn="0" w:lastRowFirstColumn="0" w:lastRowLastColumn="0"/>
+              <w:cnfStyle w:val="000000000000"/>
               <w:rPr>
                 <w:iCs/>
                 <w:lang w:val="ru-RU"/>
@@ -12811,7 +12793,7 @@
           <w:p>
             <w:pPr>
               <w:jc w:val="left"/>
-              <w:cnfStyle w:val="000000000000" w:firstRow="0" w:lastRow="0" w:firstColumn="0" w:lastColumn="0" w:oddVBand="0" w:evenVBand="0" w:oddHBand="0" w:evenHBand="0" w:firstRowFirstColumn="0" w:firstRowLastColumn="0" w:lastRowFirstColumn="0" w:lastRowLastColumn="0"/>
+              <w:cnfStyle w:val="000000000000"/>
               <w:rPr>
                 <w:iCs/>
                 <w:lang w:val="ru-RU"/>
@@ -12908,7 +12890,7 @@
 </file>
 
 <file path=word/endnotes.xml><?xml version="1.0" encoding="utf-8"?>
-<w:endnotes xmlns:wpc="http://schemas.microsoft.com/office/word/2010/wordprocessingCanvas" xmlns:mc="http://schemas.openxmlformats.org/markup-compatibility/2006" xmlns:o="urn:schemas-microsoft-com:office:office" xmlns:r="http://schemas.openxmlformats.org/officeDocument/2006/relationships" xmlns:m="http://schemas.openxmlformats.org/officeDocument/2006/math" xmlns:v="urn:schemas-microsoft-com:vml" xmlns:wp14="http://schemas.microsoft.com/office/word/2010/wordprocessingDrawing" xmlns:wp="http://schemas.openxmlformats.org/drawingml/2006/wordprocessingDrawing" xmlns:w10="urn:schemas-microsoft-com:office:word" xmlns:w="http://schemas.openxmlformats.org/wordprocessingml/2006/main" xmlns:w14="http://schemas.microsoft.com/office/word/2010/wordml" xmlns:wpg="http://schemas.microsoft.com/office/word/2010/wordprocessingGroup" xmlns:wpi="http://schemas.microsoft.com/office/word/2010/wordprocessingInk" xmlns:wne="http://schemas.microsoft.com/office/word/2006/wordml" xmlns:wps="http://schemas.microsoft.com/office/word/2010/wordprocessingShape" mc:Ignorable="w14 wp14">
+<w:endnotes xmlns:ve="http://schemas.openxmlformats.org/markup-compatibility/2006" xmlns:o="urn:schemas-microsoft-com:office:office" xmlns:r="http://schemas.openxmlformats.org/officeDocument/2006/relationships" xmlns:m="http://schemas.openxmlformats.org/officeDocument/2006/math" xmlns:v="urn:schemas-microsoft-com:vml" xmlns:wp="http://schemas.openxmlformats.org/drawingml/2006/wordprocessingDrawing" xmlns:w10="urn:schemas-microsoft-com:office:word" xmlns:w="http://schemas.openxmlformats.org/wordprocessingml/2006/main" xmlns:wne="http://schemas.microsoft.com/office/word/2006/wordml">
   <w:endnote w:type="separator" w:id="-1">
     <w:p>
       <w:pPr>
@@ -12933,7 +12915,7 @@
 </file>
 
 <file path=word/footnotes.xml><?xml version="1.0" encoding="utf-8"?>
-<w:footnotes xmlns:wpc="http://schemas.microsoft.com/office/word/2010/wordprocessingCanvas" xmlns:mc="http://schemas.openxmlformats.org/markup-compatibility/2006" xmlns:o="urn:schemas-microsoft-com:office:office" xmlns:r="http://schemas.openxmlformats.org/officeDocument/2006/relationships" xmlns:m="http://schemas.openxmlformats.org/officeDocument/2006/math" xmlns:v="urn:schemas-microsoft-com:vml" xmlns:wp14="http://schemas.microsoft.com/office/word/2010/wordprocessingDrawing" xmlns:wp="http://schemas.openxmlformats.org/drawingml/2006/wordprocessingDrawing" xmlns:w10="urn:schemas-microsoft-com:office:word" xmlns:w="http://schemas.openxmlformats.org/wordprocessingml/2006/main" xmlns:w14="http://schemas.microsoft.com/office/word/2010/wordml" xmlns:wpg="http://schemas.microsoft.com/office/word/2010/wordprocessingGroup" xmlns:wpi="http://schemas.microsoft.com/office/word/2010/wordprocessingInk" xmlns:wne="http://schemas.microsoft.com/office/word/2006/wordml" xmlns:wps="http://schemas.microsoft.com/office/word/2010/wordprocessingShape" mc:Ignorable="w14 wp14">
+<w:footnotes xmlns:ve="http://schemas.openxmlformats.org/markup-compatibility/2006" xmlns:o="urn:schemas-microsoft-com:office:office" xmlns:r="http://schemas.openxmlformats.org/officeDocument/2006/relationships" xmlns:m="http://schemas.openxmlformats.org/officeDocument/2006/math" xmlns:v="urn:schemas-microsoft-com:vml" xmlns:wp="http://schemas.openxmlformats.org/drawingml/2006/wordprocessingDrawing" xmlns:w10="urn:schemas-microsoft-com:office:word" xmlns:w="http://schemas.openxmlformats.org/wordprocessingml/2006/main" xmlns:wne="http://schemas.microsoft.com/office/word/2006/wordml">
   <w:footnote w:type="separator" w:id="-1">
     <w:p>
       <w:pPr>
@@ -12958,7 +12940,7 @@
 </file>
 
 <file path=word/numbering.xml><?xml version="1.0" encoding="utf-8"?>
-<w:numbering xmlns:wpc="http://schemas.microsoft.com/office/word/2010/wordprocessingCanvas" xmlns:mc="http://schemas.openxmlformats.org/markup-compatibility/2006" xmlns:o="urn:schemas-microsoft-com:office:office" xmlns:r="http://schemas.openxmlformats.org/officeDocument/2006/relationships" xmlns:m="http://schemas.openxmlformats.org/officeDocument/2006/math" xmlns:v="urn:schemas-microsoft-com:vml" xmlns:wp14="http://schemas.microsoft.com/office/word/2010/wordprocessingDrawing" xmlns:wp="http://schemas.openxmlformats.org/drawingml/2006/wordprocessingDrawing" xmlns:w10="urn:schemas-microsoft-com:office:word" xmlns:w="http://schemas.openxmlformats.org/wordprocessingml/2006/main" xmlns:w14="http://schemas.microsoft.com/office/word/2010/wordml" xmlns:wpg="http://schemas.microsoft.com/office/word/2010/wordprocessingGroup" xmlns:wpi="http://schemas.microsoft.com/office/word/2010/wordprocessingInk" xmlns:wne="http://schemas.microsoft.com/office/word/2006/wordml" xmlns:wps="http://schemas.microsoft.com/office/word/2010/wordprocessingShape" mc:Ignorable="w14 wp14">
+<w:numbering xmlns:ve="http://schemas.openxmlformats.org/markup-compatibility/2006" xmlns:o="urn:schemas-microsoft-com:office:office" xmlns:r="http://schemas.openxmlformats.org/officeDocument/2006/relationships" xmlns:m="http://schemas.openxmlformats.org/officeDocument/2006/math" xmlns:v="urn:schemas-microsoft-com:vml" xmlns:wp="http://schemas.openxmlformats.org/drawingml/2006/wordprocessingDrawing" xmlns:w10="urn:schemas-microsoft-com:office:word" xmlns:w="http://schemas.openxmlformats.org/wordprocessingml/2006/main" xmlns:wne="http://schemas.microsoft.com/office/word/2006/wordml">
   <w:abstractNum w:abstractNumId="0">
     <w:nsid w:val="013F70E8"/>
     <w:multiLevelType w:val="hybridMultilevel"/>
@@ -13284,7 +13266,7 @@
 </file>
 
 <file path=word/styles.xml><?xml version="1.0" encoding="utf-8"?>
-<w:styles xmlns:mc="http://schemas.openxmlformats.org/markup-compatibility/2006" xmlns:r="http://schemas.openxmlformats.org/officeDocument/2006/relationships" xmlns:w="http://schemas.openxmlformats.org/wordprocessingml/2006/main" xmlns:w14="http://schemas.microsoft.com/office/word/2010/wordml" mc:Ignorable="w14">
+<w:styles xmlns:r="http://schemas.openxmlformats.org/officeDocument/2006/relationships" xmlns:w="http://schemas.openxmlformats.org/wordprocessingml/2006/main">
   <w:docDefaults>
     <w:rPrDefault>
       <w:rPr>
@@ -13666,6 +13648,7 @@
     <w:uiPriority w:val="99"/>
     <w:semiHidden/>
     <w:unhideWhenUsed/>
+    <w:qFormat/>
     <w:tblPr>
       <w:tblInd w:w="0" w:type="dxa"/>
       <w:tblCellMar>
@@ -15665,7 +15648,7 @@
   <a:extraClrSchemeLst/>
   <a:extLst>
     <a:ext uri="{05A4C25C-085E-4340-85A3-A5531E510DB2}">
-      <thm15:themeFamily xmlns:thm15="http://schemas.microsoft.com/office/thememl/2012/main" xmlns="" name="Office Theme" id="{62F939B6-93AF-4DB8-9C6B-D6C7DFDC589F}" vid="{4A3C46E8-61CC-4603-A589-7422A47A8E4A}"/>
+      <thm15:themeFamily xmlns="" xmlns:thm15="http://schemas.microsoft.com/office/thememl/2012/main" name="Office Theme" id="{62F939B6-93AF-4DB8-9C6B-D6C7DFDC589F}" vid="{4A3C46E8-61CC-4603-A589-7422A47A8E4A}"/>
     </a:ext>
   </a:extLst>
 </a:theme>
@@ -15676,7 +15659,7 @@
 </file>
 
 <file path=customXml/itemProps1.xml><?xml version="1.0" encoding="utf-8"?>
-<ds:datastoreItem xmlns:ds="http://schemas.openxmlformats.org/officeDocument/2006/customXml" ds:itemID="{5354587E-E9DE-444C-9597-3DCB4A919203}">
+<ds:datastoreItem xmlns:ds="http://schemas.openxmlformats.org/officeDocument/2006/customXml" ds:itemID="{2322ACAB-0F77-4CE4-AB65-B2CE7259D04C}">
   <ds:schemaRefs>
     <ds:schemaRef ds:uri="http://schemas.openxmlformats.org/officeDocument/2006/bibliography"/>
   </ds:schemaRefs>

--- a/FUDP.docx
+++ b/FUDP.docx
@@ -59,7 +59,6 @@
         <w:rPr>
           <w:b/>
           <w:color w:val="C00000"/>
-          <w:lang w:val="ru-RU"/>
         </w:rPr>
       </w:pPr>
       <w:r>
@@ -74,9 +73,8 @@
         <w:rPr>
           <w:b/>
           <w:color w:val="C00000"/>
-          <w:lang w:val="ru-RU"/>
-        </w:rPr>
-        <w:t>3</w:t>
+        </w:rPr>
+        <w:t>4</w:t>
       </w:r>
     </w:p>
     <w:p>
@@ -15648,7 +15646,7 @@
   <a:extraClrSchemeLst/>
   <a:extLst>
     <a:ext uri="{05A4C25C-085E-4340-85A3-A5531E510DB2}">
-      <thm15:themeFamily xmlns="" xmlns:thm15="http://schemas.microsoft.com/office/thememl/2012/main" name="Office Theme" id="{62F939B6-93AF-4DB8-9C6B-D6C7DFDC589F}" vid="{4A3C46E8-61CC-4603-A589-7422A47A8E4A}"/>
+      <thm15:themeFamily xmlns:thm15="http://schemas.microsoft.com/office/thememl/2012/main" xmlns="" name="Office Theme" id="{62F939B6-93AF-4DB8-9C6B-D6C7DFDC589F}" vid="{4A3C46E8-61CC-4603-A589-7422A47A8E4A}"/>
     </a:ext>
   </a:extLst>
 </a:theme>
@@ -15659,7 +15657,7 @@
 </file>
 
 <file path=customXml/itemProps1.xml><?xml version="1.0" encoding="utf-8"?>
-<ds:datastoreItem xmlns:ds="http://schemas.openxmlformats.org/officeDocument/2006/customXml" ds:itemID="{2322ACAB-0F77-4CE4-AB65-B2CE7259D04C}">
+<ds:datastoreItem xmlns:ds="http://schemas.openxmlformats.org/officeDocument/2006/customXml" ds:itemID="{02E76F4D-BD8D-44CE-BD70-E22572B2A2B8}">
   <ds:schemaRefs>
     <ds:schemaRef ds:uri="http://schemas.openxmlformats.org/officeDocument/2006/bibliography"/>
   </ds:schemaRefs>

--- a/FUDP.docx
+++ b/FUDP.docx
@@ -1,6 +1,6 @@
 
 <file path=word/document.xml><?xml version="1.0" encoding="utf-8"?>
-<w:document xmlns:ve="http://schemas.openxmlformats.org/markup-compatibility/2006" xmlns:o="urn:schemas-microsoft-com:office:office" xmlns:r="http://schemas.openxmlformats.org/officeDocument/2006/relationships" xmlns:m="http://schemas.openxmlformats.org/officeDocument/2006/math" xmlns:v="urn:schemas-microsoft-com:vml" xmlns:wp="http://schemas.openxmlformats.org/drawingml/2006/wordprocessingDrawing" xmlns:w10="urn:schemas-microsoft-com:office:word" xmlns:w="http://schemas.openxmlformats.org/wordprocessingml/2006/main" xmlns:wne="http://schemas.microsoft.com/office/word/2006/wordml">
+<w:document xmlns:wpc="http://schemas.microsoft.com/office/word/2010/wordprocessingCanvas" xmlns:mc="http://schemas.openxmlformats.org/markup-compatibility/2006" xmlns:o="urn:schemas-microsoft-com:office:office" xmlns:r="http://schemas.openxmlformats.org/officeDocument/2006/relationships" xmlns:m="http://schemas.openxmlformats.org/officeDocument/2006/math" xmlns:v="urn:schemas-microsoft-com:vml" xmlns:wp14="http://schemas.microsoft.com/office/word/2010/wordprocessingDrawing" xmlns:wp="http://schemas.openxmlformats.org/drawingml/2006/wordprocessingDrawing" xmlns:w10="urn:schemas-microsoft-com:office:word" xmlns:w="http://schemas.openxmlformats.org/wordprocessingml/2006/main" xmlns:w14="http://schemas.microsoft.com/office/word/2010/wordml" xmlns:wpg="http://schemas.microsoft.com/office/word/2010/wordprocessingGroup" xmlns:wpi="http://schemas.microsoft.com/office/word/2010/wordprocessingInk" xmlns:wne="http://schemas.microsoft.com/office/word/2006/wordml" xmlns:wps="http://schemas.microsoft.com/office/word/2010/wordprocessingShape" mc:Ignorable="w14 wp14">
   <w:body>
     <w:p>
       <w:pPr>
@@ -74,8 +74,10 @@
           <w:b/>
           <w:color w:val="C00000"/>
         </w:rPr>
-        <w:t>4</w:t>
-      </w:r>
+        <w:t>5</w:t>
+      </w:r>
+      <w:bookmarkStart w:id="0" w:name="_GoBack"/>
+      <w:bookmarkEnd w:id="0"/>
     </w:p>
     <w:p>
       <w:pPr>
@@ -228,21 +230,7 @@
         <w:rPr>
           <w:lang w:val="ru-RU"/>
         </w:rPr>
-        <w:t xml:space="preserve">Исключить возможность прошивки модуля </w:t>
-      </w:r>
-      <w:proofErr w:type="gramStart"/>
-      <w:r>
-        <w:rPr>
-          <w:lang w:val="ru-RU"/>
-        </w:rPr>
-        <w:t>неродным</w:t>
-      </w:r>
-      <w:proofErr w:type="gramEnd"/>
-      <w:r>
-        <w:rPr>
-          <w:lang w:val="ru-RU"/>
-        </w:rPr>
-        <w:t xml:space="preserve"> ПО</w:t>
+        <w:t>Исключить возможность прошивки модуля неродным ПО</w:t>
       </w:r>
     </w:p>
     <w:p>
@@ -311,21 +299,7 @@
         <w:rPr>
           <w:lang w:val="ru-RU"/>
         </w:rPr>
-        <w:t xml:space="preserve"> аппаратный узел системы. В случае</w:t>
-      </w:r>
-      <w:proofErr w:type="gramStart"/>
-      <w:r>
-        <w:rPr>
-          <w:lang w:val="ru-RU"/>
-        </w:rPr>
-        <w:t>,</w:t>
-      </w:r>
-      <w:proofErr w:type="gramEnd"/>
-      <w:r>
-        <w:rPr>
-          <w:lang w:val="ru-RU"/>
-        </w:rPr>
-        <w:t xml:space="preserve"> если система состоит из нескольких полукомплектов (каналов), каждый полукомплект (канал) считается отдель</w:t>
+        <w:t xml:space="preserve"> аппаратный узел системы. В случае, если система состоит из нескольких полукомплектов (каналов), каждый полукомплект (канал) считается отдель</w:t>
       </w:r>
       <w:r>
         <w:rPr>
@@ -469,7 +443,7 @@
       <w:tblPr>
         <w:tblStyle w:val="CanFrame"/>
         <w:tblW w:w="0" w:type="auto"/>
-        <w:tblLook w:val="04A0"/>
+        <w:tblLook w:val="04A0" w:firstRow="1" w:lastRow="0" w:firstColumn="1" w:lastColumn="0" w:noHBand="0" w:noVBand="1"/>
       </w:tblPr>
       <w:tblGrid>
         <w:gridCol w:w="2037"/>
@@ -477,11 +451,11 @@
       </w:tblGrid>
       <w:tr>
         <w:trPr>
-          <w:cnfStyle w:val="100000000000"/>
+          <w:cnfStyle w:val="100000000000" w:firstRow="1" w:lastRow="0" w:firstColumn="0" w:lastColumn="0" w:oddVBand="0" w:evenVBand="0" w:oddHBand="0" w:evenHBand="0" w:firstRowFirstColumn="0" w:firstRowLastColumn="0" w:lastRowFirstColumn="0" w:lastRowLastColumn="0"/>
         </w:trPr>
         <w:tc>
           <w:tcPr>
-            <w:cnfStyle w:val="001000000000"/>
+            <w:cnfStyle w:val="001000000000" w:firstRow="0" w:lastRow="0" w:firstColumn="1" w:lastColumn="0" w:oddVBand="0" w:evenVBand="0" w:oddHBand="0" w:evenHBand="0" w:firstRowFirstColumn="0" w:firstRowLastColumn="0" w:lastRowFirstColumn="0" w:lastRowLastColumn="0"/>
             <w:tcW w:w="2037" w:type="dxa"/>
           </w:tcPr>
           <w:p>
@@ -506,7 +480,7 @@
           <w:p>
             <w:pPr>
               <w:jc w:val="left"/>
-              <w:cnfStyle w:val="100000000000"/>
+              <w:cnfStyle w:val="100000000000" w:firstRow="1" w:lastRow="0" w:firstColumn="0" w:lastColumn="0" w:oddVBand="0" w:evenVBand="0" w:oddHBand="0" w:evenHBand="0" w:firstRowFirstColumn="0" w:firstRowLastColumn="0" w:lastRowFirstColumn="0" w:lastRowLastColumn="0"/>
               <w:rPr>
                 <w:lang w:val="ru-RU"/>
               </w:rPr>
@@ -523,7 +497,7 @@
       <w:tr>
         <w:tc>
           <w:tcPr>
-            <w:cnfStyle w:val="001000000000"/>
+            <w:cnfStyle w:val="001000000000" w:firstRow="0" w:lastRow="0" w:firstColumn="1" w:lastColumn="0" w:oddVBand="0" w:evenVBand="0" w:oddHBand="0" w:evenHBand="0" w:firstRowFirstColumn="0" w:firstRowLastColumn="0" w:lastRowFirstColumn="0" w:lastRowLastColumn="0"/>
             <w:tcW w:w="2037" w:type="dxa"/>
           </w:tcPr>
           <w:p>
@@ -548,7 +522,7 @@
           <w:p>
             <w:pPr>
               <w:jc w:val="left"/>
-              <w:cnfStyle w:val="000000000000"/>
+              <w:cnfStyle w:val="000000000000" w:firstRow="0" w:lastRow="0" w:firstColumn="0" w:lastColumn="0" w:oddVBand="0" w:evenVBand="0" w:oddHBand="0" w:evenHBand="0" w:firstRowFirstColumn="0" w:firstRowLastColumn="0" w:lastRowFirstColumn="0" w:lastRowLastColumn="0"/>
               <w:rPr>
                 <w:lang w:val="ru-RU"/>
               </w:rPr>
@@ -571,7 +545,7 @@
       <w:tr>
         <w:tc>
           <w:tcPr>
-            <w:cnfStyle w:val="001000000000"/>
+            <w:cnfStyle w:val="001000000000" w:firstRow="0" w:lastRow="0" w:firstColumn="1" w:lastColumn="0" w:oddVBand="0" w:evenVBand="0" w:oddHBand="0" w:evenHBand="0" w:firstRowFirstColumn="0" w:firstRowLastColumn="0" w:lastRowFirstColumn="0" w:lastRowLastColumn="0"/>
             <w:tcW w:w="2037" w:type="dxa"/>
           </w:tcPr>
           <w:p>
@@ -597,7 +571,7 @@
           <w:p>
             <w:pPr>
               <w:jc w:val="left"/>
-              <w:cnfStyle w:val="000000000000"/>
+              <w:cnfStyle w:val="000000000000" w:firstRow="0" w:lastRow="0" w:firstColumn="0" w:lastColumn="0" w:oddVBand="0" w:evenVBand="0" w:oddHBand="0" w:evenHBand="0" w:firstRowFirstColumn="0" w:firstRowLastColumn="0" w:lastRowFirstColumn="0" w:lastRowLastColumn="0"/>
               <w:rPr>
                 <w:lang w:val="ru-RU"/>
               </w:rPr>
@@ -627,7 +601,7 @@
       <w:tr>
         <w:tc>
           <w:tcPr>
-            <w:cnfStyle w:val="001000000000"/>
+            <w:cnfStyle w:val="001000000000" w:firstRow="0" w:lastRow="0" w:firstColumn="1" w:lastColumn="0" w:oddVBand="0" w:evenVBand="0" w:oddHBand="0" w:evenHBand="0" w:firstRowFirstColumn="0" w:firstRowLastColumn="0" w:lastRowFirstColumn="0" w:lastRowLastColumn="0"/>
             <w:tcW w:w="2037" w:type="dxa"/>
           </w:tcPr>
           <w:p>
@@ -653,7 +627,7 @@
           <w:p>
             <w:pPr>
               <w:jc w:val="left"/>
-              <w:cnfStyle w:val="000000000000"/>
+              <w:cnfStyle w:val="000000000000" w:firstRow="0" w:lastRow="0" w:firstColumn="0" w:lastColumn="0" w:oddVBand="0" w:evenVBand="0" w:oddHBand="0" w:evenHBand="0" w:firstRowFirstColumn="0" w:firstRowLastColumn="0" w:lastRowFirstColumn="0" w:lastRowLastColumn="0"/>
               <w:rPr>
                 <w:lang w:val="ru-RU"/>
               </w:rPr>
@@ -664,7 +638,7 @@
       <w:tr>
         <w:tc>
           <w:tcPr>
-            <w:cnfStyle w:val="001000000000"/>
+            <w:cnfStyle w:val="001000000000" w:firstRow="0" w:lastRow="0" w:firstColumn="1" w:lastColumn="0" w:oddVBand="0" w:evenVBand="0" w:oddHBand="0" w:evenHBand="0" w:firstRowFirstColumn="0" w:firstRowLastColumn="0" w:lastRowFirstColumn="0" w:lastRowLastColumn="0"/>
             <w:tcW w:w="2037" w:type="dxa"/>
           </w:tcPr>
           <w:p>
@@ -689,7 +663,7 @@
           <w:p>
             <w:pPr>
               <w:jc w:val="left"/>
-              <w:cnfStyle w:val="000000000000"/>
+              <w:cnfStyle w:val="000000000000" w:firstRow="0" w:lastRow="0" w:firstColumn="0" w:lastColumn="0" w:oddVBand="0" w:evenVBand="0" w:oddHBand="0" w:evenHBand="0" w:firstRowFirstColumn="0" w:firstRowLastColumn="0" w:lastRowFirstColumn="0" w:lastRowLastColumn="0"/>
               <w:rPr>
                 <w:lang w:val="ru-RU"/>
               </w:rPr>
@@ -706,7 +680,7 @@
       <w:tr>
         <w:tc>
           <w:tcPr>
-            <w:cnfStyle w:val="001000000000"/>
+            <w:cnfStyle w:val="001000000000" w:firstRow="0" w:lastRow="0" w:firstColumn="1" w:lastColumn="0" w:oddVBand="0" w:evenVBand="0" w:oddHBand="0" w:evenHBand="0" w:firstRowFirstColumn="0" w:firstRowLastColumn="0" w:lastRowFirstColumn="0" w:lastRowLastColumn="0"/>
             <w:tcW w:w="2037" w:type="dxa"/>
           </w:tcPr>
           <w:p>
@@ -731,7 +705,7 @@
           <w:p>
             <w:pPr>
               <w:jc w:val="left"/>
-              <w:cnfStyle w:val="000000000000"/>
+              <w:cnfStyle w:val="000000000000" w:firstRow="0" w:lastRow="0" w:firstColumn="0" w:lastColumn="0" w:oddVBand="0" w:evenVBand="0" w:oddHBand="0" w:evenHBand="0" w:firstRowFirstColumn="0" w:firstRowLastColumn="0" w:lastRowFirstColumn="0" w:lastRowLastColumn="0"/>
               <w:rPr>
                 <w:lang w:val="ru-RU"/>
               </w:rPr>
@@ -868,7 +842,7 @@
       <w:tblPr>
         <w:tblStyle w:val="CanFrame"/>
         <w:tblW w:w="0" w:type="auto"/>
-        <w:tblLook w:val="04A0"/>
+        <w:tblLook w:val="04A0" w:firstRow="1" w:lastRow="0" w:firstColumn="1" w:lastColumn="0" w:noHBand="0" w:noVBand="1"/>
       </w:tblPr>
       <w:tblGrid>
         <w:gridCol w:w="1515"/>
@@ -877,11 +851,11 @@
       </w:tblGrid>
       <w:tr>
         <w:trPr>
-          <w:cnfStyle w:val="100000000000"/>
+          <w:cnfStyle w:val="100000000000" w:firstRow="1" w:lastRow="0" w:firstColumn="0" w:lastColumn="0" w:oddVBand="0" w:evenVBand="0" w:oddHBand="0" w:evenHBand="0" w:firstRowFirstColumn="0" w:firstRowLastColumn="0" w:lastRowFirstColumn="0" w:lastRowLastColumn="0"/>
         </w:trPr>
         <w:tc>
           <w:tcPr>
-            <w:cnfStyle w:val="001000000000"/>
+            <w:cnfStyle w:val="001000000000" w:firstRow="0" w:lastRow="0" w:firstColumn="1" w:lastColumn="0" w:oddVBand="0" w:evenVBand="0" w:oddHBand="0" w:evenHBand="0" w:firstRowFirstColumn="0" w:firstRowLastColumn="0" w:lastRowFirstColumn="0" w:lastRowLastColumn="0"/>
             <w:tcW w:w="1515" w:type="dxa"/>
           </w:tcPr>
           <w:p>
@@ -904,7 +878,7 @@
           </w:tcPr>
           <w:p>
             <w:pPr>
-              <w:cnfStyle w:val="100000000000"/>
+              <w:cnfStyle w:val="100000000000" w:firstRow="1" w:lastRow="0" w:firstColumn="0" w:lastColumn="0" w:oddVBand="0" w:evenVBand="0" w:oddHBand="0" w:evenHBand="0" w:firstRowFirstColumn="0" w:firstRowLastColumn="0" w:lastRowFirstColumn="0" w:lastRowLastColumn="0"/>
               <w:rPr>
                 <w:lang w:val="ru-RU"/>
               </w:rPr>
@@ -923,7 +897,7 @@
           </w:tcPr>
           <w:p>
             <w:pPr>
-              <w:cnfStyle w:val="100000000000"/>
+              <w:cnfStyle w:val="100000000000" w:firstRow="1" w:lastRow="0" w:firstColumn="0" w:lastColumn="0" w:oddVBand="0" w:evenVBand="0" w:oddHBand="0" w:evenHBand="0" w:firstRowFirstColumn="0" w:firstRowLastColumn="0" w:lastRowFirstColumn="0" w:lastRowLastColumn="0"/>
               <w:rPr>
                 <w:lang w:val="ru-RU"/>
               </w:rPr>
@@ -940,7 +914,7 @@
       <w:tr>
         <w:tc>
           <w:tcPr>
-            <w:cnfStyle w:val="001000000000"/>
+            <w:cnfStyle w:val="001000000000" w:firstRow="0" w:lastRow="0" w:firstColumn="1" w:lastColumn="0" w:oddVBand="0" w:evenVBand="0" w:oddHBand="0" w:evenHBand="0" w:firstRowFirstColumn="0" w:firstRowLastColumn="0" w:lastRowFirstColumn="0" w:lastRowLastColumn="0"/>
             <w:tcW w:w="1515" w:type="dxa"/>
           </w:tcPr>
           <w:p>
@@ -966,7 +940,7 @@
           </w:tcPr>
           <w:p>
             <w:pPr>
-              <w:cnfStyle w:val="000000000000"/>
+              <w:cnfStyle w:val="000000000000" w:firstRow="0" w:lastRow="0" w:firstColumn="0" w:lastColumn="0" w:oddVBand="0" w:evenVBand="0" w:oddHBand="0" w:evenHBand="0" w:firstRowFirstColumn="0" w:firstRowLastColumn="0" w:lastRowFirstColumn="0" w:lastRowLastColumn="0"/>
               <w:rPr>
                 <w:lang w:val="ru-RU"/>
               </w:rPr>
@@ -985,7 +959,7 @@
           </w:tcPr>
           <w:p>
             <w:pPr>
-              <w:cnfStyle w:val="000000000000"/>
+              <w:cnfStyle w:val="000000000000" w:firstRow="0" w:lastRow="0" w:firstColumn="0" w:lastColumn="0" w:oddVBand="0" w:evenVBand="0" w:oddHBand="0" w:evenHBand="0" w:firstRowFirstColumn="0" w:firstRowLastColumn="0" w:lastRowFirstColumn="0" w:lastRowLastColumn="0"/>
               <w:rPr>
                 <w:lang w:val="ru-RU"/>
               </w:rPr>
@@ -1002,7 +976,7 @@
       <w:tr>
         <w:tc>
           <w:tcPr>
-            <w:cnfStyle w:val="001000000000"/>
+            <w:cnfStyle w:val="001000000000" w:firstRow="0" w:lastRow="0" w:firstColumn="1" w:lastColumn="0" w:oddVBand="0" w:evenVBand="0" w:oddHBand="0" w:evenHBand="0" w:firstRowFirstColumn="0" w:firstRowLastColumn="0" w:lastRowFirstColumn="0" w:lastRowLastColumn="0"/>
             <w:tcW w:w="1515" w:type="dxa"/>
           </w:tcPr>
           <w:p>
@@ -1020,7 +994,7 @@
           </w:tcPr>
           <w:p>
             <w:pPr>
-              <w:cnfStyle w:val="000000000000"/>
+              <w:cnfStyle w:val="000000000000" w:firstRow="0" w:lastRow="0" w:firstColumn="0" w:lastColumn="0" w:oddVBand="0" w:evenVBand="0" w:oddHBand="0" w:evenHBand="0" w:firstRowFirstColumn="0" w:firstRowLastColumn="0" w:lastRowFirstColumn="0" w:lastRowLastColumn="0"/>
             </w:pPr>
             <w:r>
               <w:rPr>
@@ -1036,7 +1010,7 @@
           </w:tcPr>
           <w:p>
             <w:pPr>
-              <w:cnfStyle w:val="000000000000"/>
+              <w:cnfStyle w:val="000000000000" w:firstRow="0" w:lastRow="0" w:firstColumn="0" w:lastColumn="0" w:oddVBand="0" w:evenVBand="0" w:oddHBand="0" w:evenHBand="0" w:firstRowFirstColumn="0" w:firstRowLastColumn="0" w:lastRowFirstColumn="0" w:lastRowLastColumn="0"/>
               <w:rPr>
                 <w:lang w:val="ru-RU"/>
               </w:rPr>
@@ -1059,7 +1033,7 @@
       <w:tr>
         <w:tc>
           <w:tcPr>
-            <w:cnfStyle w:val="001000000000"/>
+            <w:cnfStyle w:val="001000000000" w:firstRow="0" w:lastRow="0" w:firstColumn="1" w:lastColumn="0" w:oddVBand="0" w:evenVBand="0" w:oddHBand="0" w:evenHBand="0" w:firstRowFirstColumn="0" w:firstRowLastColumn="0" w:lastRowFirstColumn="0" w:lastRowLastColumn="0"/>
             <w:tcW w:w="1515" w:type="dxa"/>
           </w:tcPr>
           <w:p>
@@ -1077,7 +1051,7 @@
           </w:tcPr>
           <w:p>
             <w:pPr>
-              <w:cnfStyle w:val="000000000000"/>
+              <w:cnfStyle w:val="000000000000" w:firstRow="0" w:lastRow="0" w:firstColumn="0" w:lastColumn="0" w:oddVBand="0" w:evenVBand="0" w:oddHBand="0" w:evenHBand="0" w:firstRowFirstColumn="0" w:firstRowLastColumn="0" w:lastRowFirstColumn="0" w:lastRowLastColumn="0"/>
             </w:pPr>
             <w:r>
               <w:rPr>
@@ -1093,7 +1067,7 @@
           </w:tcPr>
           <w:p>
             <w:pPr>
-              <w:cnfStyle w:val="000000000000"/>
+              <w:cnfStyle w:val="000000000000" w:firstRow="0" w:lastRow="0" w:firstColumn="0" w:lastColumn="0" w:oddVBand="0" w:evenVBand="0" w:oddHBand="0" w:evenHBand="0" w:firstRowFirstColumn="0" w:firstRowLastColumn="0" w:lastRowFirstColumn="0" w:lastRowLastColumn="0"/>
               <w:rPr>
                 <w:lang w:val="ru-RU"/>
               </w:rPr>
@@ -1457,7 +1431,7 @@
       <w:tblPr>
         <w:tblStyle w:val="CanFrame"/>
         <w:tblW w:w="0" w:type="auto"/>
-        <w:tblLook w:val="04A0"/>
+        <w:tblLook w:val="04A0" w:firstRow="1" w:lastRow="0" w:firstColumn="1" w:lastColumn="0" w:noHBand="0" w:noVBand="1"/>
       </w:tblPr>
       <w:tblGrid>
         <w:gridCol w:w="959"/>
@@ -1465,11 +1439,11 @@
       </w:tblGrid>
       <w:tr>
         <w:trPr>
-          <w:cnfStyle w:val="100000000000"/>
+          <w:cnfStyle w:val="100000000000" w:firstRow="1" w:lastRow="0" w:firstColumn="0" w:lastColumn="0" w:oddVBand="0" w:evenVBand="0" w:oddHBand="0" w:evenHBand="0" w:firstRowFirstColumn="0" w:firstRowLastColumn="0" w:lastRowFirstColumn="0" w:lastRowLastColumn="0"/>
         </w:trPr>
         <w:tc>
           <w:tcPr>
-            <w:cnfStyle w:val="001000000000"/>
+            <w:cnfStyle w:val="001000000000" w:firstRow="0" w:lastRow="0" w:firstColumn="1" w:lastColumn="0" w:oddVBand="0" w:evenVBand="0" w:oddHBand="0" w:evenHBand="0" w:firstRowFirstColumn="0" w:firstRowLastColumn="0" w:lastRowFirstColumn="0" w:lastRowLastColumn="0"/>
             <w:tcW w:w="959" w:type="dxa"/>
           </w:tcPr>
           <w:p>
@@ -1487,7 +1461,7 @@
           </w:tcPr>
           <w:p>
             <w:pPr>
-              <w:cnfStyle w:val="100000000000"/>
+              <w:cnfStyle w:val="100000000000" w:firstRow="1" w:lastRow="0" w:firstColumn="0" w:lastColumn="0" w:oddVBand="0" w:evenVBand="0" w:oddHBand="0" w:evenHBand="0" w:firstRowFirstColumn="0" w:firstRowLastColumn="0" w:lastRowFirstColumn="0" w:lastRowLastColumn="0"/>
             </w:pPr>
             <w:r>
               <w:rPr>
@@ -1501,7 +1475,7 @@
       <w:tr>
         <w:tc>
           <w:tcPr>
-            <w:cnfStyle w:val="001000000000"/>
+            <w:cnfStyle w:val="001000000000" w:firstRow="0" w:lastRow="0" w:firstColumn="1" w:lastColumn="0" w:oddVBand="0" w:evenVBand="0" w:oddHBand="0" w:evenHBand="0" w:firstRowFirstColumn="0" w:firstRowLastColumn="0" w:lastRowFirstColumn="0" w:lastRowLastColumn="0"/>
             <w:tcW w:w="959" w:type="dxa"/>
           </w:tcPr>
           <w:p>
@@ -1521,7 +1495,7 @@
           </w:tcPr>
           <w:p>
             <w:pPr>
-              <w:cnfStyle w:val="000000000000"/>
+              <w:cnfStyle w:val="000000000000" w:firstRow="0" w:lastRow="0" w:firstColumn="0" w:lastColumn="0" w:oddVBand="0" w:evenVBand="0" w:oddHBand="0" w:evenHBand="0" w:firstRowFirstColumn="0" w:firstRowLastColumn="0" w:lastRowFirstColumn="0" w:lastRowLastColumn="0"/>
             </w:pPr>
             <w:r>
               <w:rPr>
@@ -1537,7 +1511,7 @@
       <w:tr>
         <w:tc>
           <w:tcPr>
-            <w:cnfStyle w:val="001000000000"/>
+            <w:cnfStyle w:val="001000000000" w:firstRow="0" w:lastRow="0" w:firstColumn="1" w:lastColumn="0" w:oddVBand="0" w:evenVBand="0" w:oddHBand="0" w:evenHBand="0" w:firstRowFirstColumn="0" w:firstRowLastColumn="0" w:lastRowFirstColumn="0" w:lastRowLastColumn="0"/>
             <w:tcW w:w="959" w:type="dxa"/>
           </w:tcPr>
           <w:p>
@@ -1555,7 +1529,7 @@
           </w:tcPr>
           <w:p>
             <w:pPr>
-              <w:cnfStyle w:val="000000000000"/>
+              <w:cnfStyle w:val="000000000000" w:firstRow="0" w:lastRow="0" w:firstColumn="0" w:lastColumn="0" w:oddVBand="0" w:evenVBand="0" w:oddHBand="0" w:evenHBand="0" w:firstRowFirstColumn="0" w:firstRowLastColumn="0" w:lastRowFirstColumn="0" w:lastRowLastColumn="0"/>
             </w:pPr>
             <w:r>
               <w:rPr>
@@ -1795,7 +1769,7 @@
       <w:tblPr>
         <w:tblStyle w:val="CanFrame"/>
         <w:tblW w:w="0" w:type="auto"/>
-        <w:tblLook w:val="04A0"/>
+        <w:tblLook w:val="04A0" w:firstRow="1" w:lastRow="0" w:firstColumn="1" w:lastColumn="0" w:noHBand="0" w:noVBand="1"/>
       </w:tblPr>
       <w:tblGrid>
         <w:gridCol w:w="959"/>
@@ -1803,11 +1777,11 @@
       </w:tblGrid>
       <w:tr>
         <w:trPr>
-          <w:cnfStyle w:val="100000000000"/>
+          <w:cnfStyle w:val="100000000000" w:firstRow="1" w:lastRow="0" w:firstColumn="0" w:lastColumn="0" w:oddVBand="0" w:evenVBand="0" w:oddHBand="0" w:evenHBand="0" w:firstRowFirstColumn="0" w:firstRowLastColumn="0" w:lastRowFirstColumn="0" w:lastRowLastColumn="0"/>
         </w:trPr>
         <w:tc>
           <w:tcPr>
-            <w:cnfStyle w:val="001000000000"/>
+            <w:cnfStyle w:val="001000000000" w:firstRow="0" w:lastRow="0" w:firstColumn="1" w:lastColumn="0" w:oddVBand="0" w:evenVBand="0" w:oddHBand="0" w:evenHBand="0" w:firstRowFirstColumn="0" w:firstRowLastColumn="0" w:lastRowFirstColumn="0" w:lastRowLastColumn="0"/>
             <w:tcW w:w="959" w:type="dxa"/>
           </w:tcPr>
           <w:p>
@@ -1830,7 +1804,7 @@
           </w:tcPr>
           <w:p>
             <w:pPr>
-              <w:cnfStyle w:val="100000000000"/>
+              <w:cnfStyle w:val="100000000000" w:firstRow="1" w:lastRow="0" w:firstColumn="0" w:lastColumn="0" w:oddVBand="0" w:evenVBand="0" w:oddHBand="0" w:evenHBand="0" w:firstRowFirstColumn="0" w:firstRowLastColumn="0" w:lastRowFirstColumn="0" w:lastRowLastColumn="0"/>
               <w:rPr>
                 <w:lang w:val="ru-RU"/>
               </w:rPr>
@@ -1847,7 +1821,7 @@
       <w:tr>
         <w:tc>
           <w:tcPr>
-            <w:cnfStyle w:val="001000000000"/>
+            <w:cnfStyle w:val="001000000000" w:firstRow="0" w:lastRow="0" w:firstColumn="1" w:lastColumn="0" w:oddVBand="0" w:evenVBand="0" w:oddHBand="0" w:evenHBand="0" w:firstRowFirstColumn="0" w:firstRowLastColumn="0" w:lastRowFirstColumn="0" w:lastRowLastColumn="0"/>
             <w:tcW w:w="959" w:type="dxa"/>
           </w:tcPr>
           <w:p>
@@ -1873,7 +1847,7 @@
           <w:p>
             <w:pPr>
               <w:jc w:val="left"/>
-              <w:cnfStyle w:val="000000000000"/>
+              <w:cnfStyle w:val="000000000000" w:firstRow="0" w:lastRow="0" w:firstColumn="0" w:lastColumn="0" w:oddVBand="0" w:evenVBand="0" w:oddHBand="0" w:evenHBand="0" w:firstRowFirstColumn="0" w:firstRowLastColumn="0" w:lastRowFirstColumn="0" w:lastRowLastColumn="0"/>
               <w:rPr>
                 <w:i/>
                 <w:lang w:val="ru-RU"/>
@@ -1959,7 +1933,7 @@
       <w:tr>
         <w:tc>
           <w:tcPr>
-            <w:cnfStyle w:val="001000000000"/>
+            <w:cnfStyle w:val="001000000000" w:firstRow="0" w:lastRow="0" w:firstColumn="1" w:lastColumn="0" w:oddVBand="0" w:evenVBand="0" w:oddHBand="0" w:evenHBand="0" w:firstRowFirstColumn="0" w:firstRowLastColumn="0" w:lastRowFirstColumn="0" w:lastRowLastColumn="0"/>
             <w:tcW w:w="959" w:type="dxa"/>
           </w:tcPr>
           <w:p>
@@ -1981,7 +1955,7 @@
           <w:p>
             <w:pPr>
               <w:jc w:val="left"/>
-              <w:cnfStyle w:val="000000000000"/>
+              <w:cnfStyle w:val="000000000000" w:firstRow="0" w:lastRow="0" w:firstColumn="0" w:lastColumn="0" w:oddVBand="0" w:evenVBand="0" w:oddHBand="0" w:evenHBand="0" w:firstRowFirstColumn="0" w:firstRowLastColumn="0" w:lastRowFirstColumn="0" w:lastRowLastColumn="0"/>
             </w:pPr>
             <w:r>
               <w:rPr>
@@ -1995,7 +1969,7 @@
       <w:tr>
         <w:tc>
           <w:tcPr>
-            <w:cnfStyle w:val="001000000000"/>
+            <w:cnfStyle w:val="001000000000" w:firstRow="0" w:lastRow="0" w:firstColumn="1" w:lastColumn="0" w:oddVBand="0" w:evenVBand="0" w:oddHBand="0" w:evenHBand="0" w:firstRowFirstColumn="0" w:firstRowLastColumn="0" w:lastRowFirstColumn="0" w:lastRowLastColumn="0"/>
             <w:tcW w:w="959" w:type="dxa"/>
           </w:tcPr>
           <w:p>
@@ -2011,7 +1985,7 @@
           <w:p>
             <w:pPr>
               <w:jc w:val="left"/>
-              <w:cnfStyle w:val="000000000000"/>
+              <w:cnfStyle w:val="000000000000" w:firstRow="0" w:lastRow="0" w:firstColumn="0" w:lastColumn="0" w:oddVBand="0" w:evenVBand="0" w:oddHBand="0" w:evenHBand="0" w:firstRowFirstColumn="0" w:firstRowLastColumn="0" w:lastRowFirstColumn="0" w:lastRowLastColumn="0"/>
               <w:rPr>
                 <w:lang w:val="ru-RU"/>
               </w:rPr>
@@ -2028,7 +2002,7 @@
       <w:tr>
         <w:tc>
           <w:tcPr>
-            <w:cnfStyle w:val="001000000000"/>
+            <w:cnfStyle w:val="001000000000" w:firstRow="0" w:lastRow="0" w:firstColumn="1" w:lastColumn="0" w:oddVBand="0" w:evenVBand="0" w:oddHBand="0" w:evenHBand="0" w:firstRowFirstColumn="0" w:firstRowLastColumn="0" w:lastRowFirstColumn="0" w:lastRowLastColumn="0"/>
             <w:tcW w:w="959" w:type="dxa"/>
           </w:tcPr>
           <w:p>
@@ -2044,7 +2018,7 @@
           <w:p>
             <w:pPr>
               <w:jc w:val="left"/>
-              <w:cnfStyle w:val="000000000000"/>
+              <w:cnfStyle w:val="000000000000" w:firstRow="0" w:lastRow="0" w:firstColumn="0" w:lastColumn="0" w:oddVBand="0" w:evenVBand="0" w:oddHBand="0" w:evenHBand="0" w:firstRowFirstColumn="0" w:firstRowLastColumn="0" w:lastRowFirstColumn="0" w:lastRowLastColumn="0"/>
               <w:rPr>
                 <w:lang w:val="ru-RU"/>
               </w:rPr>
@@ -2061,7 +2035,7 @@
       <w:tr>
         <w:tc>
           <w:tcPr>
-            <w:cnfStyle w:val="001000000000"/>
+            <w:cnfStyle w:val="001000000000" w:firstRow="0" w:lastRow="0" w:firstColumn="1" w:lastColumn="0" w:oddVBand="0" w:evenVBand="0" w:oddHBand="0" w:evenHBand="0" w:firstRowFirstColumn="0" w:firstRowLastColumn="0" w:lastRowFirstColumn="0" w:lastRowLastColumn="0"/>
             <w:tcW w:w="959" w:type="dxa"/>
           </w:tcPr>
           <w:p>
@@ -2077,7 +2051,7 @@
           <w:p>
             <w:pPr>
               <w:jc w:val="left"/>
-              <w:cnfStyle w:val="000000000000"/>
+              <w:cnfStyle w:val="000000000000" w:firstRow="0" w:lastRow="0" w:firstColumn="0" w:lastColumn="0" w:oddVBand="0" w:evenVBand="0" w:oddHBand="0" w:evenHBand="0" w:firstRowFirstColumn="0" w:firstRowLastColumn="0" w:lastRowFirstColumn="0" w:lastRowLastColumn="0"/>
             </w:pPr>
             <w:r>
               <w:rPr>
@@ -2091,7 +2065,7 @@
       <w:tr>
         <w:tc>
           <w:tcPr>
-            <w:cnfStyle w:val="001000000000"/>
+            <w:cnfStyle w:val="001000000000" w:firstRow="0" w:lastRow="0" w:firstColumn="1" w:lastColumn="0" w:oddVBand="0" w:evenVBand="0" w:oddHBand="0" w:evenHBand="0" w:firstRowFirstColumn="0" w:firstRowLastColumn="0" w:lastRowFirstColumn="0" w:lastRowLastColumn="0"/>
             <w:tcW w:w="959" w:type="dxa"/>
           </w:tcPr>
           <w:p>
@@ -2107,7 +2081,7 @@
           <w:p>
             <w:pPr>
               <w:jc w:val="left"/>
-              <w:cnfStyle w:val="000000000000"/>
+              <w:cnfStyle w:val="000000000000" w:firstRow="0" w:lastRow="0" w:firstColumn="0" w:lastColumn="0" w:oddVBand="0" w:evenVBand="0" w:oddHBand="0" w:evenHBand="0" w:firstRowFirstColumn="0" w:firstRowLastColumn="0" w:lastRowFirstColumn="0" w:lastRowLastColumn="0"/>
             </w:pPr>
             <w:r>
               <w:rPr>
@@ -2123,29 +2097,32 @@
       <w:pPr>
         <w:pStyle w:val="a5"/>
       </w:pPr>
-      <w:proofErr w:type="spellStart"/>
-      <w:proofErr w:type="gramStart"/>
-      <w:r>
-        <w:t>Таблица</w:t>
-      </w:r>
-      <w:proofErr w:type="spellEnd"/>
-      <w:r>
-        <w:t xml:space="preserve"> </w:t>
-      </w:r>
-      <w:fldSimple w:instr=" SEQ Таблица \* ARABIC ">
-        <w:r>
-          <w:rPr>
-            <w:noProof/>
-          </w:rPr>
-          <w:t>4</w:t>
-        </w:r>
-      </w:fldSimple>
-      <w:r>
-        <w:t>.</w:t>
-      </w:r>
-      <w:proofErr w:type="gramEnd"/>
-      <w:r>
-        <w:t xml:space="preserve"> </w:t>
+      <w:r>
+        <w:t xml:space="preserve">Таблица </w:t>
+      </w:r>
+      <w:r>
+        <w:fldChar w:fldCharType="begin"/>
+      </w:r>
+      <w:r>
+        <w:instrText xml:space="preserve"> SEQ Таблица \* ARABIC </w:instrText>
+      </w:r>
+      <w:r>
+        <w:fldChar w:fldCharType="separate"/>
+      </w:r>
+      <w:r>
+        <w:rPr>
+          <w:noProof/>
+        </w:rPr>
+        <w:t>4</w:t>
+      </w:r>
+      <w:r>
+        <w:rPr>
+          <w:noProof/>
+        </w:rPr>
+        <w:fldChar w:fldCharType="end"/>
+      </w:r>
+      <w:r>
+        <w:t xml:space="preserve">. </w:t>
       </w:r>
       <w:r>
         <w:rPr>
@@ -2233,7 +2210,7 @@
         <w:tblW w:w="0" w:type="auto"/>
         <w:jc w:val="center"/>
         <w:tblInd w:w="691" w:type="dxa"/>
-        <w:tblLook w:val="04A0"/>
+        <w:tblLook w:val="04A0" w:firstRow="1" w:lastRow="0" w:firstColumn="1" w:lastColumn="0" w:noHBand="0" w:noVBand="1"/>
       </w:tblPr>
       <w:tblGrid>
         <w:gridCol w:w="665"/>
@@ -3243,21 +3220,7 @@
         <w:rPr>
           <w:lang w:val="ru-RU"/>
         </w:rPr>
-        <w:t>значит «любой». При этом</w:t>
-      </w:r>
-      <w:proofErr w:type="gramStart"/>
-      <w:r>
-        <w:rPr>
-          <w:lang w:val="ru-RU"/>
-        </w:rPr>
-        <w:t>,</w:t>
-      </w:r>
-      <w:proofErr w:type="gramEnd"/>
-      <w:r>
-        <w:rPr>
-          <w:lang w:val="ru-RU"/>
-        </w:rPr>
-        <w:t xml:space="preserve"> если остальные параметры равны параметрам модуля, пошивка не завершает работу, а отправляет  ответное сообщение со своими параметрами.</w:t>
+        <w:t>значит «любой». При этом, если остальные параметры равны параметрам модуля, пошивка не завершает работу, а отправляет  ответное сообщение со своими параметрами.</w:t>
       </w:r>
       <w:r>
         <w:rPr>
@@ -3388,7 +3351,7 @@
       <w:tblPr>
         <w:tblStyle w:val="CanFrame"/>
         <w:tblW w:w="0" w:type="auto"/>
-        <w:tblLook w:val="04A0"/>
+        <w:tblLook w:val="04A0" w:firstRow="1" w:lastRow="0" w:firstColumn="1" w:lastColumn="0" w:noHBand="0" w:noVBand="1"/>
       </w:tblPr>
       <w:tblGrid>
         <w:gridCol w:w="959"/>
@@ -3396,11 +3359,11 @@
       </w:tblGrid>
       <w:tr>
         <w:trPr>
-          <w:cnfStyle w:val="100000000000"/>
+          <w:cnfStyle w:val="100000000000" w:firstRow="1" w:lastRow="0" w:firstColumn="0" w:lastColumn="0" w:oddVBand="0" w:evenVBand="0" w:oddHBand="0" w:evenHBand="0" w:firstRowFirstColumn="0" w:firstRowLastColumn="0" w:lastRowFirstColumn="0" w:lastRowLastColumn="0"/>
         </w:trPr>
         <w:tc>
           <w:tcPr>
-            <w:cnfStyle w:val="001000000000"/>
+            <w:cnfStyle w:val="001000000000" w:firstRow="0" w:lastRow="0" w:firstColumn="1" w:lastColumn="0" w:oddVBand="0" w:evenVBand="0" w:oddHBand="0" w:evenHBand="0" w:firstRowFirstColumn="0" w:firstRowLastColumn="0" w:lastRowFirstColumn="0" w:lastRowLastColumn="0"/>
             <w:tcW w:w="959" w:type="dxa"/>
           </w:tcPr>
           <w:p>
@@ -3423,7 +3386,7 @@
           </w:tcPr>
           <w:p>
             <w:pPr>
-              <w:cnfStyle w:val="100000000000"/>
+              <w:cnfStyle w:val="100000000000" w:firstRow="1" w:lastRow="0" w:firstColumn="0" w:lastColumn="0" w:oddVBand="0" w:evenVBand="0" w:oddHBand="0" w:evenHBand="0" w:firstRowFirstColumn="0" w:firstRowLastColumn="0" w:lastRowFirstColumn="0" w:lastRowLastColumn="0"/>
               <w:rPr>
                 <w:lang w:val="ru-RU"/>
               </w:rPr>
@@ -3440,7 +3403,7 @@
       <w:tr>
         <w:tc>
           <w:tcPr>
-            <w:cnfStyle w:val="001000000000"/>
+            <w:cnfStyle w:val="001000000000" w:firstRow="0" w:lastRow="0" w:firstColumn="1" w:lastColumn="0" w:oddVBand="0" w:evenVBand="0" w:oddHBand="0" w:evenHBand="0" w:firstRowFirstColumn="0" w:firstRowLastColumn="0" w:lastRowFirstColumn="0" w:lastRowLastColumn="0"/>
             <w:tcW w:w="959" w:type="dxa"/>
           </w:tcPr>
           <w:p>
@@ -3466,7 +3429,7 @@
           <w:p>
             <w:pPr>
               <w:jc w:val="left"/>
-              <w:cnfStyle w:val="000000000000"/>
+              <w:cnfStyle w:val="000000000000" w:firstRow="0" w:lastRow="0" w:firstColumn="0" w:lastColumn="0" w:oddVBand="0" w:evenVBand="0" w:oddHBand="0" w:evenHBand="0" w:firstRowFirstColumn="0" w:firstRowLastColumn="0" w:lastRowFirstColumn="0" w:lastRowLastColumn="0"/>
               <w:rPr>
                 <w:i/>
                 <w:lang w:val="ru-RU"/>
@@ -3565,7 +3528,7 @@
       <w:tr>
         <w:tc>
           <w:tcPr>
-            <w:cnfStyle w:val="001000000000"/>
+            <w:cnfStyle w:val="001000000000" w:firstRow="0" w:lastRow="0" w:firstColumn="1" w:lastColumn="0" w:oddVBand="0" w:evenVBand="0" w:oddHBand="0" w:evenHBand="0" w:firstRowFirstColumn="0" w:firstRowLastColumn="0" w:lastRowFirstColumn="0" w:lastRowLastColumn="0"/>
             <w:tcW w:w="959" w:type="dxa"/>
           </w:tcPr>
           <w:p>
@@ -3587,7 +3550,7 @@
           <w:p>
             <w:pPr>
               <w:jc w:val="left"/>
-              <w:cnfStyle w:val="000000000000"/>
+              <w:cnfStyle w:val="000000000000" w:firstRow="0" w:lastRow="0" w:firstColumn="0" w:lastColumn="0" w:oddVBand="0" w:evenVBand="0" w:oddHBand="0" w:evenHBand="0" w:firstRowFirstColumn="0" w:firstRowLastColumn="0" w:lastRowFirstColumn="0" w:lastRowLastColumn="0"/>
             </w:pPr>
             <w:r>
               <w:rPr>
@@ -3601,7 +3564,7 @@
       <w:tr>
         <w:tc>
           <w:tcPr>
-            <w:cnfStyle w:val="001000000000"/>
+            <w:cnfStyle w:val="001000000000" w:firstRow="0" w:lastRow="0" w:firstColumn="1" w:lastColumn="0" w:oddVBand="0" w:evenVBand="0" w:oddHBand="0" w:evenHBand="0" w:firstRowFirstColumn="0" w:firstRowLastColumn="0" w:lastRowFirstColumn="0" w:lastRowLastColumn="0"/>
             <w:tcW w:w="959" w:type="dxa"/>
           </w:tcPr>
           <w:p>
@@ -3617,7 +3580,7 @@
           <w:p>
             <w:pPr>
               <w:jc w:val="left"/>
-              <w:cnfStyle w:val="000000000000"/>
+              <w:cnfStyle w:val="000000000000" w:firstRow="0" w:lastRow="0" w:firstColumn="0" w:lastColumn="0" w:oddVBand="0" w:evenVBand="0" w:oddHBand="0" w:evenHBand="0" w:firstRowFirstColumn="0" w:firstRowLastColumn="0" w:lastRowFirstColumn="0" w:lastRowLastColumn="0"/>
               <w:rPr>
                 <w:lang w:val="ru-RU"/>
               </w:rPr>
@@ -3634,7 +3597,7 @@
       <w:tr>
         <w:tc>
           <w:tcPr>
-            <w:cnfStyle w:val="001000000000"/>
+            <w:cnfStyle w:val="001000000000" w:firstRow="0" w:lastRow="0" w:firstColumn="1" w:lastColumn="0" w:oddVBand="0" w:evenVBand="0" w:oddHBand="0" w:evenHBand="0" w:firstRowFirstColumn="0" w:firstRowLastColumn="0" w:lastRowFirstColumn="0" w:lastRowLastColumn="0"/>
             <w:tcW w:w="959" w:type="dxa"/>
           </w:tcPr>
           <w:p>
@@ -3650,7 +3613,7 @@
           <w:p>
             <w:pPr>
               <w:jc w:val="left"/>
-              <w:cnfStyle w:val="000000000000"/>
+              <w:cnfStyle w:val="000000000000" w:firstRow="0" w:lastRow="0" w:firstColumn="0" w:lastColumn="0" w:oddVBand="0" w:evenVBand="0" w:oddHBand="0" w:evenHBand="0" w:firstRowFirstColumn="0" w:firstRowLastColumn="0" w:lastRowFirstColumn="0" w:lastRowLastColumn="0"/>
               <w:rPr>
                 <w:lang w:val="ru-RU"/>
               </w:rPr>
@@ -3667,7 +3630,7 @@
       <w:tr>
         <w:tc>
           <w:tcPr>
-            <w:cnfStyle w:val="001000000000"/>
+            <w:cnfStyle w:val="001000000000" w:firstRow="0" w:lastRow="0" w:firstColumn="1" w:lastColumn="0" w:oddVBand="0" w:evenVBand="0" w:oddHBand="0" w:evenHBand="0" w:firstRowFirstColumn="0" w:firstRowLastColumn="0" w:lastRowFirstColumn="0" w:lastRowLastColumn="0"/>
             <w:tcW w:w="959" w:type="dxa"/>
           </w:tcPr>
           <w:p>
@@ -3683,7 +3646,7 @@
           <w:p>
             <w:pPr>
               <w:jc w:val="left"/>
-              <w:cnfStyle w:val="000000000000"/>
+              <w:cnfStyle w:val="000000000000" w:firstRow="0" w:lastRow="0" w:firstColumn="0" w:lastColumn="0" w:oddVBand="0" w:evenVBand="0" w:oddHBand="0" w:evenHBand="0" w:firstRowFirstColumn="0" w:firstRowLastColumn="0" w:lastRowFirstColumn="0" w:lastRowLastColumn="0"/>
             </w:pPr>
             <w:r>
               <w:rPr>
@@ -3697,7 +3660,7 @@
       <w:tr>
         <w:tc>
           <w:tcPr>
-            <w:cnfStyle w:val="001000000000"/>
+            <w:cnfStyle w:val="001000000000" w:firstRow="0" w:lastRow="0" w:firstColumn="1" w:lastColumn="0" w:oddVBand="0" w:evenVBand="0" w:oddHBand="0" w:evenHBand="0" w:firstRowFirstColumn="0" w:firstRowLastColumn="0" w:lastRowFirstColumn="0" w:lastRowLastColumn="0"/>
             <w:tcW w:w="959" w:type="dxa"/>
           </w:tcPr>
           <w:p>
@@ -3713,7 +3676,7 @@
           <w:p>
             <w:pPr>
               <w:jc w:val="left"/>
-              <w:cnfStyle w:val="000000000000"/>
+              <w:cnfStyle w:val="000000000000" w:firstRow="0" w:lastRow="0" w:firstColumn="0" w:lastColumn="0" w:oddVBand="0" w:evenVBand="0" w:oddHBand="0" w:evenHBand="0" w:firstRowFirstColumn="0" w:firstRowLastColumn="0" w:lastRowFirstColumn="0" w:lastRowLastColumn="0"/>
             </w:pPr>
             <w:r>
               <w:rPr>
@@ -4204,21 +4167,7 @@
         <w:rPr>
           <w:lang w:val="ru-RU"/>
         </w:rPr>
-        <w:t xml:space="preserve"> Подробнее </w:t>
-      </w:r>
-      <w:proofErr w:type="gramStart"/>
-      <w:r>
-        <w:rPr>
-          <w:lang w:val="ru-RU"/>
-        </w:rPr>
-        <w:t>об</w:t>
-      </w:r>
-      <w:proofErr w:type="gramEnd"/>
-      <w:r>
-        <w:rPr>
-          <w:lang w:val="ru-RU"/>
-        </w:rPr>
-        <w:t xml:space="preserve"> словаре свойств смотри ниже.</w:t>
+        <w:t xml:space="preserve"> Подробнее об словаре свойств смотри ниже.</w:t>
       </w:r>
     </w:p>
     <w:p>
@@ -4384,7 +4333,7 @@
       <w:tblPr>
         <w:tblStyle w:val="CanFrame"/>
         <w:tblW w:w="0" w:type="auto"/>
-        <w:tblLook w:val="04A0"/>
+        <w:tblLook w:val="04A0" w:firstRow="1" w:lastRow="0" w:firstColumn="1" w:lastColumn="0" w:noHBand="0" w:noVBand="1"/>
       </w:tblPr>
       <w:tblGrid>
         <w:gridCol w:w="959"/>
@@ -4392,11 +4341,11 @@
       </w:tblGrid>
       <w:tr>
         <w:trPr>
-          <w:cnfStyle w:val="100000000000"/>
+          <w:cnfStyle w:val="100000000000" w:firstRow="1" w:lastRow="0" w:firstColumn="0" w:lastColumn="0" w:oddVBand="0" w:evenVBand="0" w:oddHBand="0" w:evenHBand="0" w:firstRowFirstColumn="0" w:firstRowLastColumn="0" w:lastRowFirstColumn="0" w:lastRowLastColumn="0"/>
         </w:trPr>
         <w:tc>
           <w:tcPr>
-            <w:cnfStyle w:val="001000000000"/>
+            <w:cnfStyle w:val="001000000000" w:firstRow="0" w:lastRow="0" w:firstColumn="1" w:lastColumn="0" w:oddVBand="0" w:evenVBand="0" w:oddHBand="0" w:evenHBand="0" w:firstRowFirstColumn="0" w:firstRowLastColumn="0" w:lastRowFirstColumn="0" w:lastRowLastColumn="0"/>
             <w:tcW w:w="959" w:type="dxa"/>
           </w:tcPr>
           <w:p>
@@ -4420,7 +4369,7 @@
           </w:tcPr>
           <w:p>
             <w:pPr>
-              <w:cnfStyle w:val="100000000000"/>
+              <w:cnfStyle w:val="100000000000" w:firstRow="1" w:lastRow="0" w:firstColumn="0" w:lastColumn="0" w:oddVBand="0" w:evenVBand="0" w:oddHBand="0" w:evenHBand="0" w:firstRowFirstColumn="0" w:firstRowLastColumn="0" w:lastRowFirstColumn="0" w:lastRowLastColumn="0"/>
               <w:rPr>
                 <w:lang w:val="ru-RU"/>
               </w:rPr>
@@ -4437,7 +4386,7 @@
       <w:tr>
         <w:tc>
           <w:tcPr>
-            <w:cnfStyle w:val="001000000000"/>
+            <w:cnfStyle w:val="001000000000" w:firstRow="0" w:lastRow="0" w:firstColumn="1" w:lastColumn="0" w:oddVBand="0" w:evenVBand="0" w:oddHBand="0" w:evenHBand="0" w:firstRowFirstColumn="0" w:firstRowLastColumn="0" w:lastRowFirstColumn="0" w:lastRowLastColumn="0"/>
             <w:tcW w:w="959" w:type="dxa"/>
           </w:tcPr>
           <w:p>
@@ -4463,7 +4412,7 @@
           <w:p>
             <w:pPr>
               <w:jc w:val="left"/>
-              <w:cnfStyle w:val="000000000000"/>
+              <w:cnfStyle w:val="000000000000" w:firstRow="0" w:lastRow="0" w:firstColumn="0" w:lastColumn="0" w:oddVBand="0" w:evenVBand="0" w:oddHBand="0" w:evenHBand="0" w:firstRowFirstColumn="0" w:firstRowLastColumn="0" w:lastRowFirstColumn="0" w:lastRowLastColumn="0"/>
               <w:rPr>
                 <w:i/>
                 <w:lang w:val="ru-RU"/>
@@ -4633,7 +4582,7 @@
       <w:tblPr>
         <w:tblStyle w:val="CanFrame"/>
         <w:tblW w:w="0" w:type="auto"/>
-        <w:tblLook w:val="04A0"/>
+        <w:tblLook w:val="04A0" w:firstRow="1" w:lastRow="0" w:firstColumn="1" w:lastColumn="0" w:noHBand="0" w:noVBand="1"/>
       </w:tblPr>
       <w:tblGrid>
         <w:gridCol w:w="959"/>
@@ -4641,11 +4590,11 @@
       </w:tblGrid>
       <w:tr>
         <w:trPr>
-          <w:cnfStyle w:val="100000000000"/>
+          <w:cnfStyle w:val="100000000000" w:firstRow="1" w:lastRow="0" w:firstColumn="0" w:lastColumn="0" w:oddVBand="0" w:evenVBand="0" w:oddHBand="0" w:evenHBand="0" w:firstRowFirstColumn="0" w:firstRowLastColumn="0" w:lastRowFirstColumn="0" w:lastRowLastColumn="0"/>
         </w:trPr>
         <w:tc>
           <w:tcPr>
-            <w:cnfStyle w:val="001000000000"/>
+            <w:cnfStyle w:val="001000000000" w:firstRow="0" w:lastRow="0" w:firstColumn="1" w:lastColumn="0" w:oddVBand="0" w:evenVBand="0" w:oddHBand="0" w:evenHBand="0" w:firstRowFirstColumn="0" w:firstRowLastColumn="0" w:lastRowFirstColumn="0" w:lastRowLastColumn="0"/>
             <w:tcW w:w="959" w:type="dxa"/>
           </w:tcPr>
           <w:p>
@@ -4668,7 +4617,7 @@
           </w:tcPr>
           <w:p>
             <w:pPr>
-              <w:cnfStyle w:val="100000000000"/>
+              <w:cnfStyle w:val="100000000000" w:firstRow="1" w:lastRow="0" w:firstColumn="0" w:lastColumn="0" w:oddVBand="0" w:evenVBand="0" w:oddHBand="0" w:evenHBand="0" w:firstRowFirstColumn="0" w:firstRowLastColumn="0" w:lastRowFirstColumn="0" w:lastRowLastColumn="0"/>
               <w:rPr>
                 <w:lang w:val="ru-RU"/>
               </w:rPr>
@@ -4685,7 +4634,7 @@
       <w:tr>
         <w:tc>
           <w:tcPr>
-            <w:cnfStyle w:val="001000000000"/>
+            <w:cnfStyle w:val="001000000000" w:firstRow="0" w:lastRow="0" w:firstColumn="1" w:lastColumn="0" w:oddVBand="0" w:evenVBand="0" w:oddHBand="0" w:evenHBand="0" w:firstRowFirstColumn="0" w:firstRowLastColumn="0" w:lastRowFirstColumn="0" w:lastRowLastColumn="0"/>
             <w:tcW w:w="959" w:type="dxa"/>
           </w:tcPr>
           <w:p>
@@ -4711,7 +4660,7 @@
           <w:p>
             <w:pPr>
               <w:jc w:val="left"/>
-              <w:cnfStyle w:val="000000000000"/>
+              <w:cnfStyle w:val="000000000000" w:firstRow="0" w:lastRow="0" w:firstColumn="0" w:lastColumn="0" w:oddVBand="0" w:evenVBand="0" w:oddHBand="0" w:evenHBand="0" w:firstRowFirstColumn="0" w:firstRowLastColumn="0" w:lastRowFirstColumn="0" w:lastRowLastColumn="0"/>
               <w:rPr>
                 <w:i/>
                 <w:lang w:val="ru-RU"/>
@@ -4783,7 +4732,7 @@
       <w:tr>
         <w:tc>
           <w:tcPr>
-            <w:cnfStyle w:val="001000000000"/>
+            <w:cnfStyle w:val="001000000000" w:firstRow="0" w:lastRow="0" w:firstColumn="1" w:lastColumn="0" w:oddVBand="0" w:evenVBand="0" w:oddHBand="0" w:evenHBand="0" w:firstRowFirstColumn="0" w:firstRowLastColumn="0" w:lastRowFirstColumn="0" w:lastRowLastColumn="0"/>
             <w:tcW w:w="959" w:type="dxa"/>
           </w:tcPr>
           <w:p>
@@ -4807,7 +4756,7 @@
           <w:p>
             <w:pPr>
               <w:jc w:val="left"/>
-              <w:cnfStyle w:val="000000000000"/>
+              <w:cnfStyle w:val="000000000000" w:firstRow="0" w:lastRow="0" w:firstColumn="0" w:lastColumn="0" w:oddVBand="0" w:evenVBand="0" w:oddHBand="0" w:evenHBand="0" w:firstRowFirstColumn="0" w:firstRowLastColumn="0" w:lastRowFirstColumn="0" w:lastRowLastColumn="0"/>
               <w:rPr>
                 <w:lang w:val="ru-RU"/>
               </w:rPr>
@@ -4830,7 +4779,7 @@
       <w:tr>
         <w:tc>
           <w:tcPr>
-            <w:cnfStyle w:val="001000000000"/>
+            <w:cnfStyle w:val="001000000000" w:firstRow="0" w:lastRow="0" w:firstColumn="1" w:lastColumn="0" w:oddVBand="0" w:evenVBand="0" w:oddHBand="0" w:evenHBand="0" w:firstRowFirstColumn="0" w:firstRowLastColumn="0" w:lastRowFirstColumn="0" w:lastRowLastColumn="0"/>
             <w:tcW w:w="959" w:type="dxa"/>
           </w:tcPr>
           <w:p>
@@ -4846,7 +4795,7 @@
           <w:p>
             <w:pPr>
               <w:jc w:val="left"/>
-              <w:cnfStyle w:val="000000000000"/>
+              <w:cnfStyle w:val="000000000000" w:firstRow="0" w:lastRow="0" w:firstColumn="0" w:lastColumn="0" w:oddVBand="0" w:evenVBand="0" w:oddHBand="0" w:evenHBand="0" w:firstRowFirstColumn="0" w:firstRowLastColumn="0" w:lastRowFirstColumn="0" w:lastRowLastColumn="0"/>
               <w:rPr>
                 <w:lang w:val="ru-RU"/>
               </w:rPr>
@@ -4890,7 +4839,7 @@
       <w:tr>
         <w:tc>
           <w:tcPr>
-            <w:cnfStyle w:val="001000000000"/>
+            <w:cnfStyle w:val="001000000000" w:firstRow="0" w:lastRow="0" w:firstColumn="1" w:lastColumn="0" w:oddVBand="0" w:evenVBand="0" w:oddHBand="0" w:evenHBand="0" w:firstRowFirstColumn="0" w:firstRowLastColumn="0" w:lastRowFirstColumn="0" w:lastRowLastColumn="0"/>
             <w:tcW w:w="959" w:type="dxa"/>
           </w:tcPr>
           <w:p>
@@ -4906,7 +4855,7 @@
           <w:p>
             <w:pPr>
               <w:jc w:val="left"/>
-              <w:cnfStyle w:val="000000000000"/>
+              <w:cnfStyle w:val="000000000000" w:firstRow="0" w:lastRow="0" w:firstColumn="0" w:lastColumn="0" w:oddVBand="0" w:evenVBand="0" w:oddHBand="0" w:evenHBand="0" w:firstRowFirstColumn="0" w:firstRowLastColumn="0" w:lastRowFirstColumn="0" w:lastRowLastColumn="0"/>
               <w:rPr>
                 <w:lang w:val="ru-RU"/>
               </w:rPr>
@@ -4935,7 +4884,7 @@
       <w:tr>
         <w:tc>
           <w:tcPr>
-            <w:cnfStyle w:val="001000000000"/>
+            <w:cnfStyle w:val="001000000000" w:firstRow="0" w:lastRow="0" w:firstColumn="1" w:lastColumn="0" w:oddVBand="0" w:evenVBand="0" w:oddHBand="0" w:evenHBand="0" w:firstRowFirstColumn="0" w:firstRowLastColumn="0" w:lastRowFirstColumn="0" w:lastRowLastColumn="0"/>
             <w:tcW w:w="959" w:type="dxa"/>
           </w:tcPr>
           <w:p>
@@ -4959,7 +4908,7 @@
           <w:p>
             <w:pPr>
               <w:jc w:val="left"/>
-              <w:cnfStyle w:val="000000000000"/>
+              <w:cnfStyle w:val="000000000000" w:firstRow="0" w:lastRow="0" w:firstColumn="0" w:lastColumn="0" w:oddVBand="0" w:evenVBand="0" w:oddHBand="0" w:evenHBand="0" w:firstRowFirstColumn="0" w:firstRowLastColumn="0" w:lastRowFirstColumn="0" w:lastRowLastColumn="0"/>
               <w:rPr>
                 <w:lang w:val="ru-RU"/>
               </w:rPr>
@@ -4982,7 +4931,7 @@
       <w:tr>
         <w:tc>
           <w:tcPr>
-            <w:cnfStyle w:val="001000000000"/>
+            <w:cnfStyle w:val="001000000000" w:firstRow="0" w:lastRow="0" w:firstColumn="1" w:lastColumn="0" w:oddVBand="0" w:evenVBand="0" w:oddHBand="0" w:evenHBand="0" w:firstRowFirstColumn="0" w:firstRowLastColumn="0" w:lastRowFirstColumn="0" w:lastRowLastColumn="0"/>
             <w:tcW w:w="959" w:type="dxa"/>
           </w:tcPr>
           <w:p>
@@ -5006,7 +4955,7 @@
           <w:p>
             <w:pPr>
               <w:jc w:val="left"/>
-              <w:cnfStyle w:val="000000000000"/>
+              <w:cnfStyle w:val="000000000000" w:firstRow="0" w:lastRow="0" w:firstColumn="0" w:lastColumn="0" w:oddVBand="0" w:evenVBand="0" w:oddHBand="0" w:evenHBand="0" w:firstRowFirstColumn="0" w:firstRowLastColumn="0" w:lastRowFirstColumn="0" w:lastRowLastColumn="0"/>
               <w:rPr>
                 <w:lang w:val="ru-RU"/>
               </w:rPr>
@@ -5023,7 +4972,7 @@
       <w:tr>
         <w:tc>
           <w:tcPr>
-            <w:cnfStyle w:val="001000000000"/>
+            <w:cnfStyle w:val="001000000000" w:firstRow="0" w:lastRow="0" w:firstColumn="1" w:lastColumn="0" w:oddVBand="0" w:evenVBand="0" w:oddHBand="0" w:evenHBand="0" w:firstRowFirstColumn="0" w:firstRowLastColumn="0" w:lastRowFirstColumn="0" w:lastRowLastColumn="0"/>
             <w:tcW w:w="959" w:type="dxa"/>
           </w:tcPr>
           <w:p>
@@ -5038,7 +4987,7 @@
           </w:tcPr>
           <w:p>
             <w:pPr>
-              <w:cnfStyle w:val="000000000000"/>
+              <w:cnfStyle w:val="000000000000" w:firstRow="0" w:lastRow="0" w:firstColumn="0" w:lastColumn="0" w:oddVBand="0" w:evenVBand="0" w:oddHBand="0" w:evenHBand="0" w:firstRowFirstColumn="0" w:firstRowLastColumn="0" w:lastRowFirstColumn="0" w:lastRowLastColumn="0"/>
               <w:rPr>
                 <w:lang w:val="ru-RU"/>
               </w:rPr>
@@ -5220,21 +5169,7 @@
         <w:rPr>
           <w:lang w:val="ru-RU"/>
         </w:rPr>
-        <w:t xml:space="preserve">может запросить чтение заданной части любого файла из </w:t>
-      </w:r>
-      <w:proofErr w:type="gramStart"/>
-      <w:r>
-        <w:rPr>
-          <w:lang w:val="ru-RU"/>
-        </w:rPr>
-        <w:t>перечисленных</w:t>
-      </w:r>
-      <w:proofErr w:type="gramEnd"/>
-      <w:r>
-        <w:rPr>
-          <w:lang w:val="ru-RU"/>
-        </w:rPr>
-        <w:t xml:space="preserve"> в </w:t>
+        <w:t xml:space="preserve">может запросить чтение заданной части любого файла из перечисленных в </w:t>
       </w:r>
       <w:r>
         <w:t>PROG</w:t>
@@ -5301,7 +5236,7 @@
       <w:tblPr>
         <w:tblStyle w:val="CanFrame"/>
         <w:tblW w:w="0" w:type="auto"/>
-        <w:tblLook w:val="04A0"/>
+        <w:tblLook w:val="04A0" w:firstRow="1" w:lastRow="0" w:firstColumn="1" w:lastColumn="0" w:noHBand="0" w:noVBand="1"/>
       </w:tblPr>
       <w:tblGrid>
         <w:gridCol w:w="959"/>
@@ -5309,11 +5244,11 @@
       </w:tblGrid>
       <w:tr>
         <w:trPr>
-          <w:cnfStyle w:val="100000000000"/>
+          <w:cnfStyle w:val="100000000000" w:firstRow="1" w:lastRow="0" w:firstColumn="0" w:lastColumn="0" w:oddVBand="0" w:evenVBand="0" w:oddHBand="0" w:evenHBand="0" w:firstRowFirstColumn="0" w:firstRowLastColumn="0" w:lastRowFirstColumn="0" w:lastRowLastColumn="0"/>
         </w:trPr>
         <w:tc>
           <w:tcPr>
-            <w:cnfStyle w:val="001000000000"/>
+            <w:cnfStyle w:val="001000000000" w:firstRow="0" w:lastRow="0" w:firstColumn="1" w:lastColumn="0" w:oddVBand="0" w:evenVBand="0" w:oddHBand="0" w:evenHBand="0" w:firstRowFirstColumn="0" w:firstRowLastColumn="0" w:lastRowFirstColumn="0" w:lastRowLastColumn="0"/>
             <w:tcW w:w="959" w:type="dxa"/>
           </w:tcPr>
           <w:p>
@@ -5336,7 +5271,7 @@
           </w:tcPr>
           <w:p>
             <w:pPr>
-              <w:cnfStyle w:val="100000000000"/>
+              <w:cnfStyle w:val="100000000000" w:firstRow="1" w:lastRow="0" w:firstColumn="0" w:lastColumn="0" w:oddVBand="0" w:evenVBand="0" w:oddHBand="0" w:evenHBand="0" w:firstRowFirstColumn="0" w:firstRowLastColumn="0" w:lastRowFirstColumn="0" w:lastRowLastColumn="0"/>
               <w:rPr>
                 <w:lang w:val="ru-RU"/>
               </w:rPr>
@@ -5353,7 +5288,7 @@
       <w:tr>
         <w:tc>
           <w:tcPr>
-            <w:cnfStyle w:val="001000000000"/>
+            <w:cnfStyle w:val="001000000000" w:firstRow="0" w:lastRow="0" w:firstColumn="1" w:lastColumn="0" w:oddVBand="0" w:evenVBand="0" w:oddHBand="0" w:evenHBand="0" w:firstRowFirstColumn="0" w:firstRowLastColumn="0" w:lastRowFirstColumn="0" w:lastRowLastColumn="0"/>
             <w:tcW w:w="959" w:type="dxa"/>
           </w:tcPr>
           <w:p>
@@ -5379,7 +5314,7 @@
           <w:p>
             <w:pPr>
               <w:jc w:val="left"/>
-              <w:cnfStyle w:val="000000000000"/>
+              <w:cnfStyle w:val="000000000000" w:firstRow="0" w:lastRow="0" w:firstColumn="0" w:lastColumn="0" w:oddVBand="0" w:evenVBand="0" w:oddHBand="0" w:evenHBand="0" w:firstRowFirstColumn="0" w:firstRowLastColumn="0" w:lastRowFirstColumn="0" w:lastRowLastColumn="0"/>
               <w:rPr>
                 <w:i/>
                 <w:lang w:val="ru-RU"/>
@@ -5478,7 +5413,7 @@
       <w:tr>
         <w:tc>
           <w:tcPr>
-            <w:cnfStyle w:val="001000000000"/>
+            <w:cnfStyle w:val="001000000000" w:firstRow="0" w:lastRow="0" w:firstColumn="1" w:lastColumn="0" w:oddVBand="0" w:evenVBand="0" w:oddHBand="0" w:evenHBand="0" w:firstRowFirstColumn="0" w:firstRowLastColumn="0" w:lastRowFirstColumn="0" w:lastRowLastColumn="0"/>
             <w:tcW w:w="959" w:type="dxa"/>
           </w:tcPr>
           <w:p>
@@ -5502,7 +5437,7 @@
           <w:p>
             <w:pPr>
               <w:jc w:val="left"/>
-              <w:cnfStyle w:val="000000000000"/>
+              <w:cnfStyle w:val="000000000000" w:firstRow="0" w:lastRow="0" w:firstColumn="0" w:lastColumn="0" w:oddVBand="0" w:evenVBand="0" w:oddHBand="0" w:evenHBand="0" w:firstRowFirstColumn="0" w:firstRowLastColumn="0" w:lastRowFirstColumn="0" w:lastRowLastColumn="0"/>
             </w:pPr>
             <w:r>
               <w:rPr>
@@ -5516,7 +5451,7 @@
       <w:tr>
         <w:tc>
           <w:tcPr>
-            <w:cnfStyle w:val="001000000000"/>
+            <w:cnfStyle w:val="001000000000" w:firstRow="0" w:lastRow="0" w:firstColumn="1" w:lastColumn="0" w:oddVBand="0" w:evenVBand="0" w:oddHBand="0" w:evenHBand="0" w:firstRowFirstColumn="0" w:firstRowLastColumn="0" w:lastRowFirstColumn="0" w:lastRowLastColumn="0"/>
             <w:tcW w:w="959" w:type="dxa"/>
           </w:tcPr>
           <w:p>
@@ -5532,7 +5467,7 @@
           <w:p>
             <w:pPr>
               <w:jc w:val="left"/>
-              <w:cnfStyle w:val="000000000000"/>
+              <w:cnfStyle w:val="000000000000" w:firstRow="0" w:lastRow="0" w:firstColumn="0" w:lastColumn="0" w:oddVBand="0" w:evenVBand="0" w:oddHBand="0" w:evenHBand="0" w:firstRowFirstColumn="0" w:firstRowLastColumn="0" w:lastRowFirstColumn="0" w:lastRowLastColumn="0"/>
               <w:rPr>
                 <w:lang w:val="ru-RU"/>
               </w:rPr>
@@ -5564,7 +5499,7 @@
       <w:tr>
         <w:tc>
           <w:tcPr>
-            <w:cnfStyle w:val="001000000000"/>
+            <w:cnfStyle w:val="001000000000" w:firstRow="0" w:lastRow="0" w:firstColumn="1" w:lastColumn="0" w:oddVBand="0" w:evenVBand="0" w:oddHBand="0" w:evenHBand="0" w:firstRowFirstColumn="0" w:firstRowLastColumn="0" w:lastRowFirstColumn="0" w:lastRowLastColumn="0"/>
             <w:tcW w:w="959" w:type="dxa"/>
           </w:tcPr>
           <w:p>
@@ -5580,7 +5515,7 @@
           <w:p>
             <w:pPr>
               <w:jc w:val="left"/>
-              <w:cnfStyle w:val="000000000000"/>
+              <w:cnfStyle w:val="000000000000" w:firstRow="0" w:lastRow="0" w:firstColumn="0" w:lastColumn="0" w:oddVBand="0" w:evenVBand="0" w:oddHBand="0" w:evenHBand="0" w:firstRowFirstColumn="0" w:firstRowLastColumn="0" w:lastRowFirstColumn="0" w:lastRowLastColumn="0"/>
               <w:rPr>
                 <w:lang w:val="ru-RU"/>
               </w:rPr>
@@ -5597,7 +5532,7 @@
       <w:tr>
         <w:tc>
           <w:tcPr>
-            <w:cnfStyle w:val="001000000000"/>
+            <w:cnfStyle w:val="001000000000" w:firstRow="0" w:lastRow="0" w:firstColumn="1" w:lastColumn="0" w:oddVBand="0" w:evenVBand="0" w:oddHBand="0" w:evenHBand="0" w:firstRowFirstColumn="0" w:firstRowLastColumn="0" w:lastRowFirstColumn="0" w:lastRowLastColumn="0"/>
             <w:tcW w:w="959" w:type="dxa"/>
           </w:tcPr>
           <w:p>
@@ -5621,7 +5556,7 @@
           <w:p>
             <w:pPr>
               <w:jc w:val="left"/>
-              <w:cnfStyle w:val="000000000000"/>
+              <w:cnfStyle w:val="000000000000" w:firstRow="0" w:lastRow="0" w:firstColumn="0" w:lastColumn="0" w:oddVBand="0" w:evenVBand="0" w:oddHBand="0" w:evenHBand="0" w:firstRowFirstColumn="0" w:firstRowLastColumn="0" w:lastRowFirstColumn="0" w:lastRowLastColumn="0"/>
             </w:pPr>
             <w:r>
               <w:rPr>
@@ -5859,7 +5794,7 @@
       <w:tblPr>
         <w:tblStyle w:val="CanFrame"/>
         <w:tblW w:w="0" w:type="auto"/>
-        <w:tblLook w:val="04A0"/>
+        <w:tblLook w:val="04A0" w:firstRow="1" w:lastRow="0" w:firstColumn="1" w:lastColumn="0" w:noHBand="0" w:noVBand="1"/>
       </w:tblPr>
       <w:tblGrid>
         <w:gridCol w:w="959"/>
@@ -5867,11 +5802,11 @@
       </w:tblGrid>
       <w:tr>
         <w:trPr>
-          <w:cnfStyle w:val="100000000000"/>
+          <w:cnfStyle w:val="100000000000" w:firstRow="1" w:lastRow="0" w:firstColumn="0" w:lastColumn="0" w:oddVBand="0" w:evenVBand="0" w:oddHBand="0" w:evenHBand="0" w:firstRowFirstColumn="0" w:firstRowLastColumn="0" w:lastRowFirstColumn="0" w:lastRowLastColumn="0"/>
         </w:trPr>
         <w:tc>
           <w:tcPr>
-            <w:cnfStyle w:val="001000000000"/>
+            <w:cnfStyle w:val="001000000000" w:firstRow="0" w:lastRow="0" w:firstColumn="1" w:lastColumn="0" w:oddVBand="0" w:evenVBand="0" w:oddHBand="0" w:evenHBand="0" w:firstRowFirstColumn="0" w:firstRowLastColumn="0" w:lastRowFirstColumn="0" w:lastRowLastColumn="0"/>
             <w:tcW w:w="959" w:type="dxa"/>
           </w:tcPr>
           <w:p>
@@ -5895,7 +5830,7 @@
           </w:tcPr>
           <w:p>
             <w:pPr>
-              <w:cnfStyle w:val="100000000000"/>
+              <w:cnfStyle w:val="100000000000" w:firstRow="1" w:lastRow="0" w:firstColumn="0" w:lastColumn="0" w:oddVBand="0" w:evenVBand="0" w:oddHBand="0" w:evenHBand="0" w:firstRowFirstColumn="0" w:firstRowLastColumn="0" w:lastRowFirstColumn="0" w:lastRowLastColumn="0"/>
               <w:rPr>
                 <w:lang w:val="ru-RU"/>
               </w:rPr>
@@ -5912,7 +5847,7 @@
       <w:tr>
         <w:tc>
           <w:tcPr>
-            <w:cnfStyle w:val="001000000000"/>
+            <w:cnfStyle w:val="001000000000" w:firstRow="0" w:lastRow="0" w:firstColumn="1" w:lastColumn="0" w:oddVBand="0" w:evenVBand="0" w:oddHBand="0" w:evenHBand="0" w:firstRowFirstColumn="0" w:firstRowLastColumn="0" w:lastRowFirstColumn="0" w:lastRowLastColumn="0"/>
             <w:tcW w:w="959" w:type="dxa"/>
           </w:tcPr>
           <w:p>
@@ -5938,7 +5873,7 @@
           <w:p>
             <w:pPr>
               <w:jc w:val="left"/>
-              <w:cnfStyle w:val="000000000000"/>
+              <w:cnfStyle w:val="000000000000" w:firstRow="0" w:lastRow="0" w:firstColumn="0" w:lastColumn="0" w:oddVBand="0" w:evenVBand="0" w:oddHBand="0" w:evenHBand="0" w:firstRowFirstColumn="0" w:firstRowLastColumn="0" w:lastRowFirstColumn="0" w:lastRowLastColumn="0"/>
               <w:rPr>
                 <w:i/>
                 <w:lang w:val="ru-RU"/>
@@ -6024,7 +5959,7 @@
       <w:tr>
         <w:tc>
           <w:tcPr>
-            <w:cnfStyle w:val="001000000000"/>
+            <w:cnfStyle w:val="001000000000" w:firstRow="0" w:lastRow="0" w:firstColumn="1" w:lastColumn="0" w:oddVBand="0" w:evenVBand="0" w:oddHBand="0" w:evenHBand="0" w:firstRowFirstColumn="0" w:firstRowLastColumn="0" w:lastRowFirstColumn="0" w:lastRowLastColumn="0"/>
             <w:tcW w:w="959" w:type="dxa"/>
           </w:tcPr>
           <w:p>
@@ -6048,7 +5983,7 @@
           <w:p>
             <w:pPr>
               <w:jc w:val="left"/>
-              <w:cnfStyle w:val="000000000000"/>
+              <w:cnfStyle w:val="000000000000" w:firstRow="0" w:lastRow="0" w:firstColumn="0" w:lastColumn="0" w:oddVBand="0" w:evenVBand="0" w:oddHBand="0" w:evenHBand="0" w:firstRowFirstColumn="0" w:firstRowLastColumn="0" w:lastRowFirstColumn="0" w:lastRowLastColumn="0"/>
               <w:rPr>
                 <w:lang w:val="ru-RU"/>
               </w:rPr>
@@ -6063,7 +5998,7 @@
           <w:p>
             <w:pPr>
               <w:jc w:val="left"/>
-              <w:cnfStyle w:val="000000000000"/>
+              <w:cnfStyle w:val="000000000000" w:firstRow="0" w:lastRow="0" w:firstColumn="0" w:lastColumn="0" w:oddVBand="0" w:evenVBand="0" w:oddHBand="0" w:evenHBand="0" w:firstRowFirstColumn="0" w:firstRowLastColumn="0" w:lastRowFirstColumn="0" w:lastRowLastColumn="0"/>
               <w:rPr>
                 <w:lang w:val="ru-RU"/>
               </w:rPr>
@@ -6078,7 +6013,7 @@
           <w:p>
             <w:pPr>
               <w:jc w:val="left"/>
-              <w:cnfStyle w:val="000000000000"/>
+              <w:cnfStyle w:val="000000000000" w:firstRow="0" w:lastRow="0" w:firstColumn="0" w:lastColumn="0" w:oddVBand="0" w:evenVBand="0" w:oddHBand="0" w:evenHBand="0" w:firstRowFirstColumn="0" w:firstRowLastColumn="0" w:lastRowFirstColumn="0" w:lastRowLastColumn="0"/>
               <w:rPr>
                 <w:lang w:val="ru-RU"/>
               </w:rPr>
@@ -6093,7 +6028,7 @@
           <w:p>
             <w:pPr>
               <w:jc w:val="left"/>
-              <w:cnfStyle w:val="000000000000"/>
+              <w:cnfStyle w:val="000000000000" w:firstRow="0" w:lastRow="0" w:firstColumn="0" w:lastColumn="0" w:oddVBand="0" w:evenVBand="0" w:oddHBand="0" w:evenHBand="0" w:firstRowFirstColumn="0" w:firstRowLastColumn="0" w:lastRowFirstColumn="0" w:lastRowLastColumn="0"/>
               <w:rPr>
                 <w:lang w:val="ru-RU"/>
               </w:rPr>
@@ -6114,7 +6049,7 @@
           <w:p>
             <w:pPr>
               <w:jc w:val="left"/>
-              <w:cnfStyle w:val="000000000000"/>
+              <w:cnfStyle w:val="000000000000" w:firstRow="0" w:lastRow="0" w:firstColumn="0" w:lastColumn="0" w:oddVBand="0" w:evenVBand="0" w:oddHBand="0" w:evenHBand="0" w:firstRowFirstColumn="0" w:firstRowLastColumn="0" w:lastRowFirstColumn="0" w:lastRowLastColumn="0"/>
               <w:rPr>
                 <w:lang w:val="ru-RU"/>
               </w:rPr>
@@ -6131,7 +6066,7 @@
       <w:tr>
         <w:tc>
           <w:tcPr>
-            <w:cnfStyle w:val="001000000000"/>
+            <w:cnfStyle w:val="001000000000" w:firstRow="0" w:lastRow="0" w:firstColumn="1" w:lastColumn="0" w:oddVBand="0" w:evenVBand="0" w:oddHBand="0" w:evenHBand="0" w:firstRowFirstColumn="0" w:firstRowLastColumn="0" w:lastRowFirstColumn="0" w:lastRowLastColumn="0"/>
             <w:tcW w:w="959" w:type="dxa"/>
           </w:tcPr>
           <w:p>
@@ -6147,7 +6082,7 @@
           <w:p>
             <w:pPr>
               <w:jc w:val="left"/>
-              <w:cnfStyle w:val="000000000000"/>
+              <w:cnfStyle w:val="000000000000" w:firstRow="0" w:lastRow="0" w:firstColumn="0" w:lastColumn="0" w:oddVBand="0" w:evenVBand="0" w:oddHBand="0" w:evenHBand="0" w:firstRowFirstColumn="0" w:firstRowLastColumn="0" w:lastRowFirstColumn="0" w:lastRowLastColumn="0"/>
               <w:rPr>
                 <w:lang w:val="ru-RU"/>
               </w:rPr>
@@ -6162,7 +6097,7 @@
           <w:p>
             <w:pPr>
               <w:jc w:val="left"/>
-              <w:cnfStyle w:val="000000000000"/>
+              <w:cnfStyle w:val="000000000000" w:firstRow="0" w:lastRow="0" w:firstColumn="0" w:lastColumn="0" w:oddVBand="0" w:evenVBand="0" w:oddHBand="0" w:evenHBand="0" w:firstRowFirstColumn="0" w:firstRowLastColumn="0" w:lastRowFirstColumn="0" w:lastRowLastColumn="0"/>
               <w:rPr>
                 <w:lang w:val="ru-RU"/>
               </w:rPr>
@@ -6375,7 +6310,7 @@
       <w:tblPr>
         <w:tblStyle w:val="CanFrame"/>
         <w:tblW w:w="0" w:type="auto"/>
-        <w:tblLook w:val="04A0"/>
+        <w:tblLook w:val="04A0" w:firstRow="1" w:lastRow="0" w:firstColumn="1" w:lastColumn="0" w:noHBand="0" w:noVBand="1"/>
       </w:tblPr>
       <w:tblGrid>
         <w:gridCol w:w="959"/>
@@ -6383,11 +6318,11 @@
       </w:tblGrid>
       <w:tr>
         <w:trPr>
-          <w:cnfStyle w:val="100000000000"/>
+          <w:cnfStyle w:val="100000000000" w:firstRow="1" w:lastRow="0" w:firstColumn="0" w:lastColumn="0" w:oddVBand="0" w:evenVBand="0" w:oddHBand="0" w:evenHBand="0" w:firstRowFirstColumn="0" w:firstRowLastColumn="0" w:lastRowFirstColumn="0" w:lastRowLastColumn="0"/>
         </w:trPr>
         <w:tc>
           <w:tcPr>
-            <w:cnfStyle w:val="001000000000"/>
+            <w:cnfStyle w:val="001000000000" w:firstRow="0" w:lastRow="0" w:firstColumn="1" w:lastColumn="0" w:oddVBand="0" w:evenVBand="0" w:oddHBand="0" w:evenHBand="0" w:firstRowFirstColumn="0" w:firstRowLastColumn="0" w:lastRowFirstColumn="0" w:lastRowLastColumn="0"/>
             <w:tcW w:w="959" w:type="dxa"/>
           </w:tcPr>
           <w:p>
@@ -6410,7 +6345,7 @@
           </w:tcPr>
           <w:p>
             <w:pPr>
-              <w:cnfStyle w:val="100000000000"/>
+              <w:cnfStyle w:val="100000000000" w:firstRow="1" w:lastRow="0" w:firstColumn="0" w:lastColumn="0" w:oddVBand="0" w:evenVBand="0" w:oddHBand="0" w:evenHBand="0" w:firstRowFirstColumn="0" w:firstRowLastColumn="0" w:lastRowFirstColumn="0" w:lastRowLastColumn="0"/>
               <w:rPr>
                 <w:lang w:val="ru-RU"/>
               </w:rPr>
@@ -6427,7 +6362,7 @@
       <w:tr>
         <w:tc>
           <w:tcPr>
-            <w:cnfStyle w:val="001000000000"/>
+            <w:cnfStyle w:val="001000000000" w:firstRow="0" w:lastRow="0" w:firstColumn="1" w:lastColumn="0" w:oddVBand="0" w:evenVBand="0" w:oddHBand="0" w:evenHBand="0" w:firstRowFirstColumn="0" w:firstRowLastColumn="0" w:lastRowFirstColumn="0" w:lastRowLastColumn="0"/>
             <w:tcW w:w="959" w:type="dxa"/>
           </w:tcPr>
           <w:p>
@@ -6453,7 +6388,7 @@
           <w:p>
             <w:pPr>
               <w:jc w:val="left"/>
-              <w:cnfStyle w:val="000000000000"/>
+              <w:cnfStyle w:val="000000000000" w:firstRow="0" w:lastRow="0" w:firstColumn="0" w:lastColumn="0" w:oddVBand="0" w:evenVBand="0" w:oddHBand="0" w:evenHBand="0" w:firstRowFirstColumn="0" w:firstRowLastColumn="0" w:lastRowFirstColumn="0" w:lastRowLastColumn="0"/>
               <w:rPr>
                 <w:i/>
                 <w:lang w:val="ru-RU"/>
@@ -6518,7 +6453,7 @@
       <w:tr>
         <w:tc>
           <w:tcPr>
-            <w:cnfStyle w:val="001000000000"/>
+            <w:cnfStyle w:val="001000000000" w:firstRow="0" w:lastRow="0" w:firstColumn="1" w:lastColumn="0" w:oddVBand="0" w:evenVBand="0" w:oddHBand="0" w:evenHBand="0" w:firstRowFirstColumn="0" w:firstRowLastColumn="0" w:lastRowFirstColumn="0" w:lastRowLastColumn="0"/>
             <w:tcW w:w="959" w:type="dxa"/>
           </w:tcPr>
           <w:p>
@@ -6542,7 +6477,7 @@
           <w:p>
             <w:pPr>
               <w:jc w:val="left"/>
-              <w:cnfStyle w:val="000000000000"/>
+              <w:cnfStyle w:val="000000000000" w:firstRow="0" w:lastRow="0" w:firstColumn="0" w:lastColumn="0" w:oddVBand="0" w:evenVBand="0" w:oddHBand="0" w:evenHBand="0" w:firstRowFirstColumn="0" w:firstRowLastColumn="0" w:lastRowFirstColumn="0" w:lastRowLastColumn="0"/>
             </w:pPr>
             <w:r>
               <w:rPr>
@@ -6556,7 +6491,7 @@
       <w:tr>
         <w:tc>
           <w:tcPr>
-            <w:cnfStyle w:val="001000000000"/>
+            <w:cnfStyle w:val="001000000000" w:firstRow="0" w:lastRow="0" w:firstColumn="1" w:lastColumn="0" w:oddVBand="0" w:evenVBand="0" w:oddHBand="0" w:evenHBand="0" w:firstRowFirstColumn="0" w:firstRowLastColumn="0" w:lastRowFirstColumn="0" w:lastRowLastColumn="0"/>
             <w:tcW w:w="959" w:type="dxa"/>
           </w:tcPr>
           <w:p>
@@ -6572,7 +6507,7 @@
           <w:p>
             <w:pPr>
               <w:jc w:val="left"/>
-              <w:cnfStyle w:val="000000000000"/>
+              <w:cnfStyle w:val="000000000000" w:firstRow="0" w:lastRow="0" w:firstColumn="0" w:lastColumn="0" w:oddVBand="0" w:evenVBand="0" w:oddHBand="0" w:evenHBand="0" w:firstRowFirstColumn="0" w:firstRowLastColumn="0" w:lastRowFirstColumn="0" w:lastRowLastColumn="0"/>
               <w:rPr>
                 <w:lang w:val="ru-RU"/>
               </w:rPr>
@@ -6759,7 +6694,7 @@
       <w:tblPr>
         <w:tblStyle w:val="CanFrame"/>
         <w:tblW w:w="0" w:type="auto"/>
-        <w:tblLook w:val="04A0"/>
+        <w:tblLook w:val="04A0" w:firstRow="1" w:lastRow="0" w:firstColumn="1" w:lastColumn="0" w:noHBand="0" w:noVBand="1"/>
       </w:tblPr>
       <w:tblGrid>
         <w:gridCol w:w="959"/>
@@ -6767,11 +6702,11 @@
       </w:tblGrid>
       <w:tr>
         <w:trPr>
-          <w:cnfStyle w:val="100000000000"/>
+          <w:cnfStyle w:val="100000000000" w:firstRow="1" w:lastRow="0" w:firstColumn="0" w:lastColumn="0" w:oddVBand="0" w:evenVBand="0" w:oddHBand="0" w:evenHBand="0" w:firstRowFirstColumn="0" w:firstRowLastColumn="0" w:lastRowFirstColumn="0" w:lastRowLastColumn="0"/>
         </w:trPr>
         <w:tc>
           <w:tcPr>
-            <w:cnfStyle w:val="001000000000"/>
+            <w:cnfStyle w:val="001000000000" w:firstRow="0" w:lastRow="0" w:firstColumn="1" w:lastColumn="0" w:oddVBand="0" w:evenVBand="0" w:oddHBand="0" w:evenHBand="0" w:firstRowFirstColumn="0" w:firstRowLastColumn="0" w:lastRowFirstColumn="0" w:lastRowLastColumn="0"/>
             <w:tcW w:w="959" w:type="dxa"/>
           </w:tcPr>
           <w:p>
@@ -6794,7 +6729,7 @@
           </w:tcPr>
           <w:p>
             <w:pPr>
-              <w:cnfStyle w:val="100000000000"/>
+              <w:cnfStyle w:val="100000000000" w:firstRow="1" w:lastRow="0" w:firstColumn="0" w:lastColumn="0" w:oddVBand="0" w:evenVBand="0" w:oddHBand="0" w:evenHBand="0" w:firstRowFirstColumn="0" w:firstRowLastColumn="0" w:lastRowFirstColumn="0" w:lastRowLastColumn="0"/>
               <w:rPr>
                 <w:lang w:val="ru-RU"/>
               </w:rPr>
@@ -6811,7 +6746,7 @@
       <w:tr>
         <w:tc>
           <w:tcPr>
-            <w:cnfStyle w:val="001000000000"/>
+            <w:cnfStyle w:val="001000000000" w:firstRow="0" w:lastRow="0" w:firstColumn="1" w:lastColumn="0" w:oddVBand="0" w:evenVBand="0" w:oddHBand="0" w:evenHBand="0" w:firstRowFirstColumn="0" w:firstRowLastColumn="0" w:lastRowFirstColumn="0" w:lastRowLastColumn="0"/>
             <w:tcW w:w="959" w:type="dxa"/>
           </w:tcPr>
           <w:p>
@@ -6837,7 +6772,7 @@
           <w:p>
             <w:pPr>
               <w:jc w:val="left"/>
-              <w:cnfStyle w:val="000000000000"/>
+              <w:cnfStyle w:val="000000000000" w:firstRow="0" w:lastRow="0" w:firstColumn="0" w:lastColumn="0" w:oddVBand="0" w:evenVBand="0" w:oddHBand="0" w:evenHBand="0" w:firstRowFirstColumn="0" w:firstRowLastColumn="0" w:lastRowFirstColumn="0" w:lastRowLastColumn="0"/>
               <w:rPr>
                 <w:i/>
                 <w:lang w:val="ru-RU"/>
@@ -6923,7 +6858,7 @@
       <w:tr>
         <w:tc>
           <w:tcPr>
-            <w:cnfStyle w:val="001000000000"/>
+            <w:cnfStyle w:val="001000000000" w:firstRow="0" w:lastRow="0" w:firstColumn="1" w:lastColumn="0" w:oddVBand="0" w:evenVBand="0" w:oddHBand="0" w:evenHBand="0" w:firstRowFirstColumn="0" w:firstRowLastColumn="0" w:lastRowFirstColumn="0" w:lastRowLastColumn="0"/>
             <w:tcW w:w="959" w:type="dxa"/>
           </w:tcPr>
           <w:p>
@@ -6947,7 +6882,7 @@
           <w:p>
             <w:pPr>
               <w:jc w:val="left"/>
-              <w:cnfStyle w:val="000000000000"/>
+              <w:cnfStyle w:val="000000000000" w:firstRow="0" w:lastRow="0" w:firstColumn="0" w:lastColumn="0" w:oddVBand="0" w:evenVBand="0" w:oddHBand="0" w:evenHBand="0" w:firstRowFirstColumn="0" w:firstRowLastColumn="0" w:lastRowFirstColumn="0" w:lastRowLastColumn="0"/>
               <w:rPr>
                 <w:lang w:val="ru-RU"/>
               </w:rPr>
@@ -6962,7 +6897,7 @@
           <w:p>
             <w:pPr>
               <w:jc w:val="left"/>
-              <w:cnfStyle w:val="000000000000"/>
+              <w:cnfStyle w:val="000000000000" w:firstRow="0" w:lastRow="0" w:firstColumn="0" w:lastColumn="0" w:oddVBand="0" w:evenVBand="0" w:oddHBand="0" w:evenHBand="0" w:firstRowFirstColumn="0" w:firstRowLastColumn="0" w:lastRowFirstColumn="0" w:lastRowLastColumn="0"/>
               <w:rPr>
                 <w:lang w:val="ru-RU"/>
               </w:rPr>
@@ -6977,7 +6912,7 @@
           <w:p>
             <w:pPr>
               <w:jc w:val="left"/>
-              <w:cnfStyle w:val="000000000000"/>
+              <w:cnfStyle w:val="000000000000" w:firstRow="0" w:lastRow="0" w:firstColumn="0" w:lastColumn="0" w:oddVBand="0" w:evenVBand="0" w:oddHBand="0" w:evenHBand="0" w:firstRowFirstColumn="0" w:firstRowLastColumn="0" w:lastRowFirstColumn="0" w:lastRowLastColumn="0"/>
               <w:rPr>
                 <w:lang w:val="ru-RU"/>
               </w:rPr>
@@ -6992,7 +6927,7 @@
           <w:p>
             <w:pPr>
               <w:jc w:val="left"/>
-              <w:cnfStyle w:val="000000000000"/>
+              <w:cnfStyle w:val="000000000000" w:firstRow="0" w:lastRow="0" w:firstColumn="0" w:lastColumn="0" w:oddVBand="0" w:evenVBand="0" w:oddHBand="0" w:evenHBand="0" w:firstRowFirstColumn="0" w:firstRowLastColumn="0" w:lastRowFirstColumn="0" w:lastRowLastColumn="0"/>
               <w:rPr>
                 <w:lang w:val="ru-RU"/>
               </w:rPr>
@@ -7157,7 +7092,7 @@
       <w:tblPr>
         <w:tblStyle w:val="CanFrame"/>
         <w:tblW w:w="0" w:type="auto"/>
-        <w:tblLook w:val="04A0"/>
+        <w:tblLook w:val="04A0" w:firstRow="1" w:lastRow="0" w:firstColumn="1" w:lastColumn="0" w:noHBand="0" w:noVBand="1"/>
       </w:tblPr>
       <w:tblGrid>
         <w:gridCol w:w="959"/>
@@ -7165,11 +7100,11 @@
       </w:tblGrid>
       <w:tr>
         <w:trPr>
-          <w:cnfStyle w:val="100000000000"/>
+          <w:cnfStyle w:val="100000000000" w:firstRow="1" w:lastRow="0" w:firstColumn="0" w:lastColumn="0" w:oddVBand="0" w:evenVBand="0" w:oddHBand="0" w:evenHBand="0" w:firstRowFirstColumn="0" w:firstRowLastColumn="0" w:lastRowFirstColumn="0" w:lastRowLastColumn="0"/>
         </w:trPr>
         <w:tc>
           <w:tcPr>
-            <w:cnfStyle w:val="001000000000"/>
+            <w:cnfStyle w:val="001000000000" w:firstRow="0" w:lastRow="0" w:firstColumn="1" w:lastColumn="0" w:oddVBand="0" w:evenVBand="0" w:oddHBand="0" w:evenHBand="0" w:firstRowFirstColumn="0" w:firstRowLastColumn="0" w:lastRowFirstColumn="0" w:lastRowLastColumn="0"/>
             <w:tcW w:w="959" w:type="dxa"/>
           </w:tcPr>
           <w:p>
@@ -7192,7 +7127,7 @@
           </w:tcPr>
           <w:p>
             <w:pPr>
-              <w:cnfStyle w:val="100000000000"/>
+              <w:cnfStyle w:val="100000000000" w:firstRow="1" w:lastRow="0" w:firstColumn="0" w:lastColumn="0" w:oddVBand="0" w:evenVBand="0" w:oddHBand="0" w:evenHBand="0" w:firstRowFirstColumn="0" w:firstRowLastColumn="0" w:lastRowFirstColumn="0" w:lastRowLastColumn="0"/>
               <w:rPr>
                 <w:lang w:val="ru-RU"/>
               </w:rPr>
@@ -7209,7 +7144,7 @@
       <w:tr>
         <w:tc>
           <w:tcPr>
-            <w:cnfStyle w:val="001000000000"/>
+            <w:cnfStyle w:val="001000000000" w:firstRow="0" w:lastRow="0" w:firstColumn="1" w:lastColumn="0" w:oddVBand="0" w:evenVBand="0" w:oddHBand="0" w:evenHBand="0" w:firstRowFirstColumn="0" w:firstRowLastColumn="0" w:lastRowFirstColumn="0" w:lastRowLastColumn="0"/>
             <w:tcW w:w="959" w:type="dxa"/>
           </w:tcPr>
           <w:p>
@@ -7235,7 +7170,7 @@
           <w:p>
             <w:pPr>
               <w:jc w:val="left"/>
-              <w:cnfStyle w:val="000000000000"/>
+              <w:cnfStyle w:val="000000000000" w:firstRow="0" w:lastRow="0" w:firstColumn="0" w:lastColumn="0" w:oddVBand="0" w:evenVBand="0" w:oddHBand="0" w:evenHBand="0" w:firstRowFirstColumn="0" w:firstRowLastColumn="0" w:lastRowFirstColumn="0" w:lastRowLastColumn="0"/>
               <w:rPr>
                 <w:i/>
                 <w:lang w:val="ru-RU"/>
@@ -7320,7 +7255,7 @@
       <w:tr>
         <w:tc>
           <w:tcPr>
-            <w:cnfStyle w:val="001000000000"/>
+            <w:cnfStyle w:val="001000000000" w:firstRow="0" w:lastRow="0" w:firstColumn="1" w:lastColumn="0" w:oddVBand="0" w:evenVBand="0" w:oddHBand="0" w:evenHBand="0" w:firstRowFirstColumn="0" w:firstRowLastColumn="0" w:lastRowFirstColumn="0" w:lastRowLastColumn="0"/>
             <w:tcW w:w="959" w:type="dxa"/>
           </w:tcPr>
           <w:p>
@@ -7345,7 +7280,7 @@
           </w:tcPr>
           <w:p>
             <w:pPr>
-              <w:cnfStyle w:val="000000000000"/>
+              <w:cnfStyle w:val="000000000000" w:firstRow="0" w:lastRow="0" w:firstColumn="0" w:lastColumn="0" w:oddVBand="0" w:evenVBand="0" w:oddHBand="0" w:evenHBand="0" w:firstRowFirstColumn="0" w:firstRowLastColumn="0" w:lastRowFirstColumn="0" w:lastRowLastColumn="0"/>
               <w:rPr>
                 <w:i/>
               </w:rPr>
@@ -7535,7 +7470,7 @@
       <w:tblPr>
         <w:tblStyle w:val="CanFrame"/>
         <w:tblW w:w="0" w:type="auto"/>
-        <w:tblLook w:val="04A0"/>
+        <w:tblLook w:val="04A0" w:firstRow="1" w:lastRow="0" w:firstColumn="1" w:lastColumn="0" w:noHBand="0" w:noVBand="1"/>
       </w:tblPr>
       <w:tblGrid>
         <w:gridCol w:w="959"/>
@@ -7543,11 +7478,11 @@
       </w:tblGrid>
       <w:tr>
         <w:trPr>
-          <w:cnfStyle w:val="100000000000"/>
+          <w:cnfStyle w:val="100000000000" w:firstRow="1" w:lastRow="0" w:firstColumn="0" w:lastColumn="0" w:oddVBand="0" w:evenVBand="0" w:oddHBand="0" w:evenHBand="0" w:firstRowFirstColumn="0" w:firstRowLastColumn="0" w:lastRowFirstColumn="0" w:lastRowLastColumn="0"/>
         </w:trPr>
         <w:tc>
           <w:tcPr>
-            <w:cnfStyle w:val="001000000000"/>
+            <w:cnfStyle w:val="001000000000" w:firstRow="0" w:lastRow="0" w:firstColumn="1" w:lastColumn="0" w:oddVBand="0" w:evenVBand="0" w:oddHBand="0" w:evenHBand="0" w:firstRowFirstColumn="0" w:firstRowLastColumn="0" w:lastRowFirstColumn="0" w:lastRowLastColumn="0"/>
             <w:tcW w:w="959" w:type="dxa"/>
           </w:tcPr>
           <w:p>
@@ -7570,7 +7505,7 @@
           </w:tcPr>
           <w:p>
             <w:pPr>
-              <w:cnfStyle w:val="100000000000"/>
+              <w:cnfStyle w:val="100000000000" w:firstRow="1" w:lastRow="0" w:firstColumn="0" w:lastColumn="0" w:oddVBand="0" w:evenVBand="0" w:oddHBand="0" w:evenHBand="0" w:firstRowFirstColumn="0" w:firstRowLastColumn="0" w:lastRowFirstColumn="0" w:lastRowLastColumn="0"/>
               <w:rPr>
                 <w:lang w:val="ru-RU"/>
               </w:rPr>
@@ -7587,7 +7522,7 @@
       <w:tr>
         <w:tc>
           <w:tcPr>
-            <w:cnfStyle w:val="001000000000"/>
+            <w:cnfStyle w:val="001000000000" w:firstRow="0" w:lastRow="0" w:firstColumn="1" w:lastColumn="0" w:oddVBand="0" w:evenVBand="0" w:oddHBand="0" w:evenHBand="0" w:firstRowFirstColumn="0" w:firstRowLastColumn="0" w:lastRowFirstColumn="0" w:lastRowLastColumn="0"/>
             <w:tcW w:w="959" w:type="dxa"/>
           </w:tcPr>
           <w:p>
@@ -7613,7 +7548,7 @@
           <w:p>
             <w:pPr>
               <w:jc w:val="left"/>
-              <w:cnfStyle w:val="000000000000"/>
+              <w:cnfStyle w:val="000000000000" w:firstRow="0" w:lastRow="0" w:firstColumn="0" w:lastColumn="0" w:oddVBand="0" w:evenVBand="0" w:oddHBand="0" w:evenHBand="0" w:firstRowFirstColumn="0" w:firstRowLastColumn="0" w:lastRowFirstColumn="0" w:lastRowLastColumn="0"/>
               <w:rPr>
                 <w:i/>
                 <w:lang w:val="ru-RU"/>
@@ -7919,7 +7854,7 @@
       <w:tblPr>
         <w:tblStyle w:val="CanFrame"/>
         <w:tblW w:w="0" w:type="auto"/>
-        <w:tblLook w:val="04A0"/>
+        <w:tblLook w:val="04A0" w:firstRow="1" w:lastRow="0" w:firstColumn="1" w:lastColumn="0" w:noHBand="0" w:noVBand="1"/>
       </w:tblPr>
       <w:tblGrid>
         <w:gridCol w:w="959"/>
@@ -7927,11 +7862,11 @@
       </w:tblGrid>
       <w:tr>
         <w:trPr>
-          <w:cnfStyle w:val="100000000000"/>
+          <w:cnfStyle w:val="100000000000" w:firstRow="1" w:lastRow="0" w:firstColumn="0" w:lastColumn="0" w:oddVBand="0" w:evenVBand="0" w:oddHBand="0" w:evenHBand="0" w:firstRowFirstColumn="0" w:firstRowLastColumn="0" w:lastRowFirstColumn="0" w:lastRowLastColumn="0"/>
         </w:trPr>
         <w:tc>
           <w:tcPr>
-            <w:cnfStyle w:val="001000000000"/>
+            <w:cnfStyle w:val="001000000000" w:firstRow="0" w:lastRow="0" w:firstColumn="1" w:lastColumn="0" w:oddVBand="0" w:evenVBand="0" w:oddHBand="0" w:evenHBand="0" w:firstRowFirstColumn="0" w:firstRowLastColumn="0" w:lastRowFirstColumn="0" w:lastRowLastColumn="0"/>
             <w:tcW w:w="959" w:type="dxa"/>
           </w:tcPr>
           <w:p>
@@ -7954,7 +7889,7 @@
           </w:tcPr>
           <w:p>
             <w:pPr>
-              <w:cnfStyle w:val="100000000000"/>
+              <w:cnfStyle w:val="100000000000" w:firstRow="1" w:lastRow="0" w:firstColumn="0" w:lastColumn="0" w:oddVBand="0" w:evenVBand="0" w:oddHBand="0" w:evenHBand="0" w:firstRowFirstColumn="0" w:firstRowLastColumn="0" w:lastRowFirstColumn="0" w:lastRowLastColumn="0"/>
               <w:rPr>
                 <w:lang w:val="ru-RU"/>
               </w:rPr>
@@ -7971,7 +7906,7 @@
       <w:tr>
         <w:tc>
           <w:tcPr>
-            <w:cnfStyle w:val="001000000000"/>
+            <w:cnfStyle w:val="001000000000" w:firstRow="0" w:lastRow="0" w:firstColumn="1" w:lastColumn="0" w:oddVBand="0" w:evenVBand="0" w:oddHBand="0" w:evenHBand="0" w:firstRowFirstColumn="0" w:firstRowLastColumn="0" w:lastRowFirstColumn="0" w:lastRowLastColumn="0"/>
             <w:tcW w:w="959" w:type="dxa"/>
           </w:tcPr>
           <w:p>
@@ -7997,7 +7932,7 @@
           <w:p>
             <w:pPr>
               <w:jc w:val="left"/>
-              <w:cnfStyle w:val="000000000000"/>
+              <w:cnfStyle w:val="000000000000" w:firstRow="0" w:lastRow="0" w:firstColumn="0" w:lastColumn="0" w:oddVBand="0" w:evenVBand="0" w:oddHBand="0" w:evenHBand="0" w:firstRowFirstColumn="0" w:firstRowLastColumn="0" w:lastRowFirstColumn="0" w:lastRowLastColumn="0"/>
               <w:rPr>
                 <w:i/>
                 <w:lang w:val="ru-RU"/>
@@ -8062,7 +7997,7 @@
       <w:tr>
         <w:tc>
           <w:tcPr>
-            <w:cnfStyle w:val="001000000000"/>
+            <w:cnfStyle w:val="001000000000" w:firstRow="0" w:lastRow="0" w:firstColumn="1" w:lastColumn="0" w:oddVBand="0" w:evenVBand="0" w:oddHBand="0" w:evenHBand="0" w:firstRowFirstColumn="0" w:firstRowLastColumn="0" w:lastRowFirstColumn="0" w:lastRowLastColumn="0"/>
             <w:tcW w:w="959" w:type="dxa"/>
           </w:tcPr>
           <w:p>
@@ -8078,7 +8013,7 @@
           <w:p>
             <w:pPr>
               <w:jc w:val="left"/>
-              <w:cnfStyle w:val="000000000000"/>
+              <w:cnfStyle w:val="000000000000" w:firstRow="0" w:lastRow="0" w:firstColumn="0" w:lastColumn="0" w:oddVBand="0" w:evenVBand="0" w:oddHBand="0" w:evenHBand="0" w:firstRowFirstColumn="0" w:firstRowLastColumn="0" w:lastRowFirstColumn="0" w:lastRowLastColumn="0"/>
             </w:pPr>
             <w:r>
               <w:rPr>
@@ -8095,7 +8030,7 @@
       <w:tr>
         <w:tc>
           <w:tcPr>
-            <w:cnfStyle w:val="001000000000"/>
+            <w:cnfStyle w:val="001000000000" w:firstRow="0" w:lastRow="0" w:firstColumn="1" w:lastColumn="0" w:oddVBand="0" w:evenVBand="0" w:oddHBand="0" w:evenHBand="0" w:firstRowFirstColumn="0" w:firstRowLastColumn="0" w:lastRowFirstColumn="0" w:lastRowLastColumn="0"/>
             <w:tcW w:w="959" w:type="dxa"/>
             <w:vAlign w:val="top"/>
           </w:tcPr>
@@ -8115,7 +8050,7 @@
           <w:p>
             <w:pPr>
               <w:jc w:val="left"/>
-              <w:cnfStyle w:val="000000000000"/>
+              <w:cnfStyle w:val="000000000000" w:firstRow="0" w:lastRow="0" w:firstColumn="0" w:lastColumn="0" w:oddVBand="0" w:evenVBand="0" w:oddHBand="0" w:evenHBand="0" w:firstRowFirstColumn="0" w:firstRowLastColumn="0" w:lastRowFirstColumn="0" w:lastRowLastColumn="0"/>
               <w:rPr>
                 <w:lang w:val="ru-RU"/>
               </w:rPr>
@@ -8139,7 +8074,7 @@
           <w:p>
             <w:pPr>
               <w:jc w:val="left"/>
-              <w:cnfStyle w:val="000000000000"/>
+              <w:cnfStyle w:val="000000000000" w:firstRow="0" w:lastRow="0" w:firstColumn="0" w:lastColumn="0" w:oddVBand="0" w:evenVBand="0" w:oddHBand="0" w:evenHBand="0" w:firstRowFirstColumn="0" w:firstRowLastColumn="0" w:lastRowFirstColumn="0" w:lastRowLastColumn="0"/>
               <w:rPr>
                 <w:lang w:val="ru-RU"/>
               </w:rPr>
@@ -8162,7 +8097,7 @@
       <w:tr>
         <w:tc>
           <w:tcPr>
-            <w:cnfStyle w:val="001000000000"/>
+            <w:cnfStyle w:val="001000000000" w:firstRow="0" w:lastRow="0" w:firstColumn="1" w:lastColumn="0" w:oddVBand="0" w:evenVBand="0" w:oddHBand="0" w:evenHBand="0" w:firstRowFirstColumn="0" w:firstRowLastColumn="0" w:lastRowFirstColumn="0" w:lastRowLastColumn="0"/>
             <w:tcW w:w="959" w:type="dxa"/>
           </w:tcPr>
           <w:p>
@@ -8186,7 +8121,7 @@
           <w:p>
             <w:pPr>
               <w:jc w:val="left"/>
-              <w:cnfStyle w:val="000000000000"/>
+              <w:cnfStyle w:val="000000000000" w:firstRow="0" w:lastRow="0" w:firstColumn="0" w:lastColumn="0" w:oddVBand="0" w:evenVBand="0" w:oddHBand="0" w:evenHBand="0" w:firstRowFirstColumn="0" w:firstRowLastColumn="0" w:lastRowFirstColumn="0" w:lastRowLastColumn="0"/>
               <w:rPr>
                 <w:lang w:val="ru-RU"/>
               </w:rPr>
@@ -8324,7 +8259,7 @@
       <w:tblPr>
         <w:tblStyle w:val="CanFrame"/>
         <w:tblW w:w="0" w:type="auto"/>
-        <w:tblLook w:val="04A0"/>
+        <w:tblLook w:val="04A0" w:firstRow="1" w:lastRow="0" w:firstColumn="1" w:lastColumn="0" w:noHBand="0" w:noVBand="1"/>
       </w:tblPr>
       <w:tblGrid>
         <w:gridCol w:w="959"/>
@@ -8332,11 +8267,11 @@
       </w:tblGrid>
       <w:tr>
         <w:trPr>
-          <w:cnfStyle w:val="100000000000"/>
+          <w:cnfStyle w:val="100000000000" w:firstRow="1" w:lastRow="0" w:firstColumn="0" w:lastColumn="0" w:oddVBand="0" w:evenVBand="0" w:oddHBand="0" w:evenHBand="0" w:firstRowFirstColumn="0" w:firstRowLastColumn="0" w:lastRowFirstColumn="0" w:lastRowLastColumn="0"/>
         </w:trPr>
         <w:tc>
           <w:tcPr>
-            <w:cnfStyle w:val="001000000000"/>
+            <w:cnfStyle w:val="001000000000" w:firstRow="0" w:lastRow="0" w:firstColumn="1" w:lastColumn="0" w:oddVBand="0" w:evenVBand="0" w:oddHBand="0" w:evenHBand="0" w:firstRowFirstColumn="0" w:firstRowLastColumn="0" w:lastRowFirstColumn="0" w:lastRowLastColumn="0"/>
             <w:tcW w:w="959" w:type="dxa"/>
           </w:tcPr>
           <w:p>
@@ -8359,7 +8294,7 @@
           </w:tcPr>
           <w:p>
             <w:pPr>
-              <w:cnfStyle w:val="100000000000"/>
+              <w:cnfStyle w:val="100000000000" w:firstRow="1" w:lastRow="0" w:firstColumn="0" w:lastColumn="0" w:oddVBand="0" w:evenVBand="0" w:oddHBand="0" w:evenHBand="0" w:firstRowFirstColumn="0" w:firstRowLastColumn="0" w:lastRowFirstColumn="0" w:lastRowLastColumn="0"/>
               <w:rPr>
                 <w:lang w:val="ru-RU"/>
               </w:rPr>
@@ -8376,7 +8311,7 @@
       <w:tr>
         <w:tc>
           <w:tcPr>
-            <w:cnfStyle w:val="001000000000"/>
+            <w:cnfStyle w:val="001000000000" w:firstRow="0" w:lastRow="0" w:firstColumn="1" w:lastColumn="0" w:oddVBand="0" w:evenVBand="0" w:oddHBand="0" w:evenHBand="0" w:firstRowFirstColumn="0" w:firstRowLastColumn="0" w:lastRowFirstColumn="0" w:lastRowLastColumn="0"/>
             <w:tcW w:w="959" w:type="dxa"/>
           </w:tcPr>
           <w:p>
@@ -8402,7 +8337,7 @@
           <w:p>
             <w:pPr>
               <w:jc w:val="left"/>
-              <w:cnfStyle w:val="000000000000"/>
+              <w:cnfStyle w:val="000000000000" w:firstRow="0" w:lastRow="0" w:firstColumn="0" w:lastColumn="0" w:oddVBand="0" w:evenVBand="0" w:oddHBand="0" w:evenHBand="0" w:firstRowFirstColumn="0" w:firstRowLastColumn="0" w:lastRowFirstColumn="0" w:lastRowLastColumn="0"/>
               <w:rPr>
                 <w:i/>
                 <w:lang w:val="ru-RU"/>
@@ -8482,7 +8417,7 @@
       <w:tr>
         <w:tc>
           <w:tcPr>
-            <w:cnfStyle w:val="001000000000"/>
+            <w:cnfStyle w:val="001000000000" w:firstRow="0" w:lastRow="0" w:firstColumn="1" w:lastColumn="0" w:oddVBand="0" w:evenVBand="0" w:oddHBand="0" w:evenHBand="0" w:firstRowFirstColumn="0" w:firstRowLastColumn="0" w:lastRowFirstColumn="0" w:lastRowLastColumn="0"/>
             <w:tcW w:w="959" w:type="dxa"/>
             <w:vAlign w:val="top"/>
           </w:tcPr>
@@ -8502,7 +8437,7 @@
           <w:p>
             <w:pPr>
               <w:jc w:val="left"/>
-              <w:cnfStyle w:val="000000000000"/>
+              <w:cnfStyle w:val="000000000000" w:firstRow="0" w:lastRow="0" w:firstColumn="0" w:lastColumn="0" w:oddVBand="0" w:evenVBand="0" w:oddHBand="0" w:evenHBand="0" w:firstRowFirstColumn="0" w:firstRowLastColumn="0" w:lastRowFirstColumn="0" w:lastRowLastColumn="0"/>
               <w:rPr>
                 <w:lang w:val="ru-RU"/>
               </w:rPr>
@@ -8517,7 +8452,7 @@
           <w:p>
             <w:pPr>
               <w:jc w:val="left"/>
-              <w:cnfStyle w:val="000000000000"/>
+              <w:cnfStyle w:val="000000000000" w:firstRow="0" w:lastRow="0" w:firstColumn="0" w:lastColumn="0" w:oddVBand="0" w:evenVBand="0" w:oddHBand="0" w:evenHBand="0" w:firstRowFirstColumn="0" w:firstRowLastColumn="0" w:lastRowFirstColumn="0" w:lastRowLastColumn="0"/>
               <w:rPr>
                 <w:lang w:val="ru-RU"/>
               </w:rPr>
@@ -8532,7 +8467,7 @@
           <w:p>
             <w:pPr>
               <w:jc w:val="left"/>
-              <w:cnfStyle w:val="000000000000"/>
+              <w:cnfStyle w:val="000000000000" w:firstRow="0" w:lastRow="0" w:firstColumn="0" w:lastColumn="0" w:oddVBand="0" w:evenVBand="0" w:oddHBand="0" w:evenHBand="0" w:firstRowFirstColumn="0" w:firstRowLastColumn="0" w:lastRowFirstColumn="0" w:lastRowLastColumn="0"/>
               <w:rPr>
                 <w:lang w:val="ru-RU"/>
               </w:rPr>
@@ -8547,7 +8482,7 @@
           <w:p>
             <w:pPr>
               <w:jc w:val="left"/>
-              <w:cnfStyle w:val="000000000000"/>
+              <w:cnfStyle w:val="000000000000" w:firstRow="0" w:lastRow="0" w:firstColumn="0" w:lastColumn="0" w:oddVBand="0" w:evenVBand="0" w:oddHBand="0" w:evenHBand="0" w:firstRowFirstColumn="0" w:firstRowLastColumn="0" w:lastRowFirstColumn="0" w:lastRowLastColumn="0"/>
               <w:rPr>
                 <w:lang w:val="ru-RU"/>
               </w:rPr>
@@ -8562,7 +8497,7 @@
           <w:p>
             <w:pPr>
               <w:jc w:val="left"/>
-              <w:cnfStyle w:val="000000000000"/>
+              <w:cnfStyle w:val="000000000000" w:firstRow="0" w:lastRow="0" w:firstColumn="0" w:lastColumn="0" w:oddVBand="0" w:evenVBand="0" w:oddHBand="0" w:evenHBand="0" w:firstRowFirstColumn="0" w:firstRowLastColumn="0" w:lastRowFirstColumn="0" w:lastRowLastColumn="0"/>
               <w:rPr>
                 <w:lang w:val="ru-RU"/>
               </w:rPr>
@@ -8577,7 +8512,7 @@
           <w:p>
             <w:pPr>
               <w:jc w:val="left"/>
-              <w:cnfStyle w:val="000000000000"/>
+              <w:cnfStyle w:val="000000000000" w:firstRow="0" w:lastRow="0" w:firstColumn="0" w:lastColumn="0" w:oddVBand="0" w:evenVBand="0" w:oddHBand="0" w:evenHBand="0" w:firstRowFirstColumn="0" w:firstRowLastColumn="0" w:lastRowFirstColumn="0" w:lastRowLastColumn="0"/>
               <w:rPr>
                 <w:lang w:val="ru-RU"/>
               </w:rPr>
@@ -8742,7 +8677,7 @@
       <w:tblPr>
         <w:tblStyle w:val="CanFrame"/>
         <w:tblW w:w="0" w:type="auto"/>
-        <w:tblLook w:val="04A0"/>
+        <w:tblLook w:val="04A0" w:firstRow="1" w:lastRow="0" w:firstColumn="1" w:lastColumn="0" w:noHBand="0" w:noVBand="1"/>
       </w:tblPr>
       <w:tblGrid>
         <w:gridCol w:w="959"/>
@@ -8750,11 +8685,11 @@
       </w:tblGrid>
       <w:tr>
         <w:trPr>
-          <w:cnfStyle w:val="100000000000"/>
+          <w:cnfStyle w:val="100000000000" w:firstRow="1" w:lastRow="0" w:firstColumn="0" w:lastColumn="0" w:oddVBand="0" w:evenVBand="0" w:oddHBand="0" w:evenHBand="0" w:firstRowFirstColumn="0" w:firstRowLastColumn="0" w:lastRowFirstColumn="0" w:lastRowLastColumn="0"/>
         </w:trPr>
         <w:tc>
           <w:tcPr>
-            <w:cnfStyle w:val="001000000000"/>
+            <w:cnfStyle w:val="001000000000" w:firstRow="0" w:lastRow="0" w:firstColumn="1" w:lastColumn="0" w:oddVBand="0" w:evenVBand="0" w:oddHBand="0" w:evenHBand="0" w:firstRowFirstColumn="0" w:firstRowLastColumn="0" w:lastRowFirstColumn="0" w:lastRowLastColumn="0"/>
             <w:tcW w:w="959" w:type="dxa"/>
           </w:tcPr>
           <w:p>
@@ -8777,7 +8712,7 @@
           </w:tcPr>
           <w:p>
             <w:pPr>
-              <w:cnfStyle w:val="100000000000"/>
+              <w:cnfStyle w:val="100000000000" w:firstRow="1" w:lastRow="0" w:firstColumn="0" w:lastColumn="0" w:oddVBand="0" w:evenVBand="0" w:oddHBand="0" w:evenHBand="0" w:firstRowFirstColumn="0" w:firstRowLastColumn="0" w:lastRowFirstColumn="0" w:lastRowLastColumn="0"/>
               <w:rPr>
                 <w:lang w:val="ru-RU"/>
               </w:rPr>
@@ -8794,7 +8729,7 @@
       <w:tr>
         <w:tc>
           <w:tcPr>
-            <w:cnfStyle w:val="001000000000"/>
+            <w:cnfStyle w:val="001000000000" w:firstRow="0" w:lastRow="0" w:firstColumn="1" w:lastColumn="0" w:oddVBand="0" w:evenVBand="0" w:oddHBand="0" w:evenHBand="0" w:firstRowFirstColumn="0" w:firstRowLastColumn="0" w:lastRowFirstColumn="0" w:lastRowLastColumn="0"/>
             <w:tcW w:w="959" w:type="dxa"/>
           </w:tcPr>
           <w:p>
@@ -8820,7 +8755,7 @@
           <w:p>
             <w:pPr>
               <w:jc w:val="left"/>
-              <w:cnfStyle w:val="000000000000"/>
+              <w:cnfStyle w:val="000000000000" w:firstRow="0" w:lastRow="0" w:firstColumn="0" w:lastColumn="0" w:oddVBand="0" w:evenVBand="0" w:oddHBand="0" w:evenHBand="0" w:firstRowFirstColumn="0" w:firstRowLastColumn="0" w:lastRowFirstColumn="0" w:lastRowLastColumn="0"/>
               <w:rPr>
                 <w:i/>
                 <w:lang w:val="ru-RU"/>
@@ -8867,14 +8802,12 @@
               </w:rPr>
               <w:t>0</w:t>
             </w:r>
-            <w:proofErr w:type="spellStart"/>
             <w:r>
               <w:rPr>
                 <w:i/>
               </w:rPr>
               <w:t>Bh</w:t>
             </w:r>
-            <w:proofErr w:type="spellEnd"/>
             <w:r>
               <w:rPr>
                 <w:i/>
@@ -8888,7 +8821,7 @@
       <w:tr>
         <w:tc>
           <w:tcPr>
-            <w:cnfStyle w:val="001000000000"/>
+            <w:cnfStyle w:val="001000000000" w:firstRow="0" w:lastRow="0" w:firstColumn="1" w:lastColumn="0" w:oddVBand="0" w:evenVBand="0" w:oddHBand="0" w:evenHBand="0" w:firstRowFirstColumn="0" w:firstRowLastColumn="0" w:lastRowFirstColumn="0" w:lastRowLastColumn="0"/>
             <w:tcW w:w="959" w:type="dxa"/>
           </w:tcPr>
           <w:p>
@@ -8904,7 +8837,7 @@
           <w:p>
             <w:pPr>
               <w:jc w:val="left"/>
-              <w:cnfStyle w:val="000000000000"/>
+              <w:cnfStyle w:val="000000000000" w:firstRow="0" w:lastRow="0" w:firstColumn="0" w:lastColumn="0" w:oddVBand="0" w:evenVBand="0" w:oddHBand="0" w:evenHBand="0" w:firstRowFirstColumn="0" w:firstRowLastColumn="0" w:lastRowFirstColumn="0" w:lastRowLastColumn="0"/>
             </w:pPr>
             <w:r>
               <w:rPr>
@@ -8921,7 +8854,7 @@
       <w:tr>
         <w:tc>
           <w:tcPr>
-            <w:cnfStyle w:val="001000000000"/>
+            <w:cnfStyle w:val="001000000000" w:firstRow="0" w:lastRow="0" w:firstColumn="1" w:lastColumn="0" w:oddVBand="0" w:evenVBand="0" w:oddHBand="0" w:evenHBand="0" w:firstRowFirstColumn="0" w:firstRowLastColumn="0" w:lastRowFirstColumn="0" w:lastRowLastColumn="0"/>
             <w:tcW w:w="959" w:type="dxa"/>
           </w:tcPr>
           <w:p>
@@ -8937,7 +8870,7 @@
           <w:p>
             <w:pPr>
               <w:jc w:val="left"/>
-              <w:cnfStyle w:val="000000000000"/>
+              <w:cnfStyle w:val="000000000000" w:firstRow="0" w:lastRow="0" w:firstColumn="0" w:lastColumn="0" w:oddVBand="0" w:evenVBand="0" w:oddHBand="0" w:evenHBand="0" w:firstRowFirstColumn="0" w:firstRowLastColumn="0" w:lastRowFirstColumn="0" w:lastRowLastColumn="0"/>
               <w:rPr>
                 <w:lang w:val="ru-RU"/>
               </w:rPr>
@@ -8961,7 +8894,7 @@
           <w:p>
             <w:pPr>
               <w:jc w:val="left"/>
-              <w:cnfStyle w:val="000000000000"/>
+              <w:cnfStyle w:val="000000000000" w:firstRow="0" w:lastRow="0" w:firstColumn="0" w:lastColumn="0" w:oddVBand="0" w:evenVBand="0" w:oddHBand="0" w:evenHBand="0" w:firstRowFirstColumn="0" w:firstRowLastColumn="0" w:lastRowFirstColumn="0" w:lastRowLastColumn="0"/>
               <w:rPr>
                 <w:lang w:val="ru-RU"/>
               </w:rPr>
@@ -8987,7 +8920,7 @@
         </w:trPr>
         <w:tc>
           <w:tcPr>
-            <w:cnfStyle w:val="001000000000"/>
+            <w:cnfStyle w:val="001000000000" w:firstRow="0" w:lastRow="0" w:firstColumn="1" w:lastColumn="0" w:oddVBand="0" w:evenVBand="0" w:oddHBand="0" w:evenHBand="0" w:firstRowFirstColumn="0" w:firstRowLastColumn="0" w:lastRowFirstColumn="0" w:lastRowLastColumn="0"/>
             <w:tcW w:w="959" w:type="dxa"/>
           </w:tcPr>
           <w:p>
@@ -9003,7 +8936,7 @@
           <w:p>
             <w:pPr>
               <w:jc w:val="left"/>
-              <w:cnfStyle w:val="000000000000"/>
+              <w:cnfStyle w:val="000000000000" w:firstRow="0" w:lastRow="0" w:firstColumn="0" w:lastColumn="0" w:oddVBand="0" w:evenVBand="0" w:oddHBand="0" w:evenHBand="0" w:firstRowFirstColumn="0" w:firstRowLastColumn="0" w:lastRowFirstColumn="0" w:lastRowLastColumn="0"/>
               <w:rPr>
                 <w:lang w:val="ru-RU"/>
               </w:rPr>
@@ -9142,7 +9075,7 @@
       <w:tblPr>
         <w:tblStyle w:val="CanFrame"/>
         <w:tblW w:w="0" w:type="auto"/>
-        <w:tblLook w:val="04A0"/>
+        <w:tblLook w:val="04A0" w:firstRow="1" w:lastRow="0" w:firstColumn="1" w:lastColumn="0" w:noHBand="0" w:noVBand="1"/>
       </w:tblPr>
       <w:tblGrid>
         <w:gridCol w:w="959"/>
@@ -9150,11 +9083,11 @@
       </w:tblGrid>
       <w:tr>
         <w:trPr>
-          <w:cnfStyle w:val="100000000000"/>
+          <w:cnfStyle w:val="100000000000" w:firstRow="1" w:lastRow="0" w:firstColumn="0" w:lastColumn="0" w:oddVBand="0" w:evenVBand="0" w:oddHBand="0" w:evenHBand="0" w:firstRowFirstColumn="0" w:firstRowLastColumn="0" w:lastRowFirstColumn="0" w:lastRowLastColumn="0"/>
         </w:trPr>
         <w:tc>
           <w:tcPr>
-            <w:cnfStyle w:val="001000000000"/>
+            <w:cnfStyle w:val="001000000000" w:firstRow="0" w:lastRow="0" w:firstColumn="1" w:lastColumn="0" w:oddVBand="0" w:evenVBand="0" w:oddHBand="0" w:evenHBand="0" w:firstRowFirstColumn="0" w:firstRowLastColumn="0" w:lastRowFirstColumn="0" w:lastRowLastColumn="0"/>
             <w:tcW w:w="959" w:type="dxa"/>
           </w:tcPr>
           <w:p>
@@ -9177,7 +9110,7 @@
           </w:tcPr>
           <w:p>
             <w:pPr>
-              <w:cnfStyle w:val="100000000000"/>
+              <w:cnfStyle w:val="100000000000" w:firstRow="1" w:lastRow="0" w:firstColumn="0" w:lastColumn="0" w:oddVBand="0" w:evenVBand="0" w:oddHBand="0" w:evenHBand="0" w:firstRowFirstColumn="0" w:firstRowLastColumn="0" w:lastRowFirstColumn="0" w:lastRowLastColumn="0"/>
               <w:rPr>
                 <w:lang w:val="ru-RU"/>
               </w:rPr>
@@ -9194,7 +9127,7 @@
       <w:tr>
         <w:tc>
           <w:tcPr>
-            <w:cnfStyle w:val="001000000000"/>
+            <w:cnfStyle w:val="001000000000" w:firstRow="0" w:lastRow="0" w:firstColumn="1" w:lastColumn="0" w:oddVBand="0" w:evenVBand="0" w:oddHBand="0" w:evenHBand="0" w:firstRowFirstColumn="0" w:firstRowLastColumn="0" w:lastRowFirstColumn="0" w:lastRowLastColumn="0"/>
             <w:tcW w:w="959" w:type="dxa"/>
           </w:tcPr>
           <w:p>
@@ -9220,7 +9153,7 @@
           <w:p>
             <w:pPr>
               <w:jc w:val="left"/>
-              <w:cnfStyle w:val="000000000000"/>
+              <w:cnfStyle w:val="000000000000" w:firstRow="0" w:lastRow="0" w:firstColumn="0" w:lastColumn="0" w:oddVBand="0" w:evenVBand="0" w:oddHBand="0" w:evenHBand="0" w:firstRowFirstColumn="0" w:firstRowLastColumn="0" w:lastRowFirstColumn="0" w:lastRowLastColumn="0"/>
               <w:rPr>
                 <w:i/>
                 <w:lang w:val="ru-RU"/>
@@ -9291,7 +9224,7 @@
       <w:tr>
         <w:tc>
           <w:tcPr>
-            <w:cnfStyle w:val="001000000000"/>
+            <w:cnfStyle w:val="001000000000" w:firstRow="0" w:lastRow="0" w:firstColumn="1" w:lastColumn="0" w:oddVBand="0" w:evenVBand="0" w:oddHBand="0" w:evenHBand="0" w:firstRowFirstColumn="0" w:firstRowLastColumn="0" w:lastRowFirstColumn="0" w:lastRowLastColumn="0"/>
             <w:tcW w:w="959" w:type="dxa"/>
             <w:vAlign w:val="top"/>
           </w:tcPr>
@@ -9311,7 +9244,7 @@
           <w:p>
             <w:pPr>
               <w:jc w:val="left"/>
-              <w:cnfStyle w:val="000000000000"/>
+              <w:cnfStyle w:val="000000000000" w:firstRow="0" w:lastRow="0" w:firstColumn="0" w:lastColumn="0" w:oddVBand="0" w:evenVBand="0" w:oddHBand="0" w:evenHBand="0" w:firstRowFirstColumn="0" w:firstRowLastColumn="0" w:lastRowFirstColumn="0" w:lastRowLastColumn="0"/>
               <w:rPr>
                 <w:lang w:val="ru-RU"/>
               </w:rPr>
@@ -9332,7 +9265,7 @@
           <w:p>
             <w:pPr>
               <w:jc w:val="left"/>
-              <w:cnfStyle w:val="000000000000"/>
+              <w:cnfStyle w:val="000000000000" w:firstRow="0" w:lastRow="0" w:firstColumn="0" w:lastColumn="0" w:oddVBand="0" w:evenVBand="0" w:oddHBand="0" w:evenHBand="0" w:firstRowFirstColumn="0" w:firstRowLastColumn="0" w:lastRowFirstColumn="0" w:lastRowLastColumn="0"/>
               <w:rPr>
                 <w:lang w:val="ru-RU"/>
               </w:rPr>
@@ -9347,7 +9280,7 @@
           <w:p>
             <w:pPr>
               <w:jc w:val="left"/>
-              <w:cnfStyle w:val="000000000000"/>
+              <w:cnfStyle w:val="000000000000" w:firstRow="0" w:lastRow="0" w:firstColumn="0" w:lastColumn="0" w:oddVBand="0" w:evenVBand="0" w:oddHBand="0" w:evenHBand="0" w:firstRowFirstColumn="0" w:firstRowLastColumn="0" w:lastRowFirstColumn="0" w:lastRowLastColumn="0"/>
               <w:rPr>
                 <w:lang w:val="ru-RU"/>
               </w:rPr>
@@ -9362,7 +9295,7 @@
           <w:p>
             <w:pPr>
               <w:jc w:val="left"/>
-              <w:cnfStyle w:val="000000000000"/>
+              <w:cnfStyle w:val="000000000000" w:firstRow="0" w:lastRow="0" w:firstColumn="0" w:lastColumn="0" w:oddVBand="0" w:evenVBand="0" w:oddHBand="0" w:evenHBand="0" w:firstRowFirstColumn="0" w:firstRowLastColumn="0" w:lastRowFirstColumn="0" w:lastRowLastColumn="0"/>
               <w:rPr>
                 <w:lang w:val="ru-RU"/>
               </w:rPr>
@@ -9486,69 +9419,12 @@
         <w:rPr>
           <w:lang w:val="ru-RU"/>
         </w:rPr>
-        <w:t xml:space="preserve">Загрузчик отвечает за хранение в модуле списка свойств, </w:t>
-      </w:r>
-      <w:proofErr w:type="spellStart"/>
-      <w:r>
-        <w:rPr>
-          <w:lang w:val="ru-RU"/>
-        </w:rPr>
-        <w:t>слогласно</w:t>
-      </w:r>
-      <w:proofErr w:type="spellEnd"/>
-      <w:r>
-        <w:rPr>
-          <w:lang w:val="ru-RU"/>
-        </w:rPr>
-        <w:t xml:space="preserve"> </w:t>
-      </w:r>
-      <w:proofErr w:type="spellStart"/>
-      <w:r>
-        <w:rPr>
-          <w:lang w:val="ru-RU"/>
-        </w:rPr>
-        <w:t>нижеизлагаемому</w:t>
-      </w:r>
-      <w:proofErr w:type="spellEnd"/>
-      <w:r>
-        <w:rPr>
-          <w:lang w:val="ru-RU"/>
-        </w:rPr>
-        <w:t xml:space="preserve"> словарю.</w:t>
+        <w:t>Загрузчик отвечает за хранение в модуле списка свойств, слогласно нижеизлагаемому словарю.</w:t>
       </w:r>
     </w:p>
     <w:p>
-      <w:proofErr w:type="spellStart"/>
-      <w:r>
-        <w:t>Свойства</w:t>
-      </w:r>
-      <w:proofErr w:type="spellEnd"/>
-      <w:r>
-        <w:t xml:space="preserve"> </w:t>
-      </w:r>
-      <w:proofErr w:type="spellStart"/>
-      <w:r>
-        <w:t>делятся</w:t>
-      </w:r>
-      <w:proofErr w:type="spellEnd"/>
-      <w:r>
-        <w:t xml:space="preserve"> </w:t>
-      </w:r>
-      <w:proofErr w:type="spellStart"/>
-      <w:r>
-        <w:t>на</w:t>
-      </w:r>
-      <w:proofErr w:type="spellEnd"/>
-      <w:r>
-        <w:t xml:space="preserve"> 3 </w:t>
-      </w:r>
-      <w:proofErr w:type="spellStart"/>
-      <w:r>
-        <w:t>категории</w:t>
-      </w:r>
-      <w:proofErr w:type="spellEnd"/>
-      <w:r>
-        <w:t>:</w:t>
+      <w:r>
+        <w:t>Свойства делятся на 3 категории:</w:t>
       </w:r>
     </w:p>
     <w:p>
@@ -9574,7 +9450,13 @@
         <w:rPr>
           <w:lang w:val="ru-RU"/>
         </w:rPr>
-        <w:t xml:space="preserve"> - доступны для записи и задаются программирующим устройством.</w:t>
+        <w:t xml:space="preserve"> - доступны для зап</w:t>
+      </w:r>
+      <w:r>
+        <w:rPr>
+          <w:lang w:val="ru-RU"/>
+        </w:rPr>
+        <w:t>иси и задаются программирующим устройством.</w:t>
       </w:r>
     </w:p>
     <w:p>
@@ -9584,6 +9466,9 @@
           <w:ilvl w:val="0"/>
           <w:numId w:val="1"/>
         </w:numPr>
+        <w:rPr>
+          <w:lang w:val="ru-RU"/>
+        </w:rPr>
       </w:pPr>
       <w:r>
         <w:rPr>
@@ -9597,31 +9482,7 @@
         <w:rPr>
           <w:lang w:val="ru-RU"/>
         </w:rPr>
-        <w:t xml:space="preserve"> - задаются единожды при прошивке модуля на заводе. </w:t>
-      </w:r>
-      <w:proofErr w:type="spellStart"/>
-      <w:r>
-        <w:t>Содержат</w:t>
-      </w:r>
-      <w:proofErr w:type="spellEnd"/>
-      <w:r>
-        <w:t xml:space="preserve"> </w:t>
-      </w:r>
-      <w:proofErr w:type="spellStart"/>
-      <w:r>
-        <w:t>идентификацию</w:t>
-      </w:r>
-      <w:proofErr w:type="spellEnd"/>
-      <w:r>
-        <w:t xml:space="preserve"> </w:t>
-      </w:r>
-      <w:proofErr w:type="spellStart"/>
-      <w:r>
-        <w:t>блока</w:t>
-      </w:r>
-      <w:proofErr w:type="spellEnd"/>
-      <w:r>
-        <w:t>.</w:t>
+        <w:t xml:space="preserve"> - задаются единожды при прошивке модуля на заводе. Содержат идентификацию блока.</w:t>
       </w:r>
     </w:p>
     <w:p>
@@ -9654,7 +9515,7 @@
       <w:tblPr>
         <w:tblStyle w:val="a4"/>
         <w:tblW w:w="0" w:type="auto"/>
-        <w:tblLook w:val="04A0"/>
+        <w:tblLook w:val="04A0" w:firstRow="1" w:lastRow="0" w:firstColumn="1" w:lastColumn="0" w:noHBand="0" w:noVBand="1"/>
       </w:tblPr>
       <w:tblGrid>
         <w:gridCol w:w="1740"/>
@@ -9666,11 +9527,17 @@
             <w:tcW w:w="1740" w:type="dxa"/>
           </w:tcPr>
           <w:p>
-            <w:proofErr w:type="spellStart"/>
-            <w:r>
+            <w:pPr>
+              <w:rPr>
+                <w:lang w:val="ru-RU"/>
+              </w:rPr>
+            </w:pPr>
+            <w:r>
+              <w:rPr>
+                <w:lang w:val="ru-RU"/>
+              </w:rPr>
               <w:t>Ключ</w:t>
             </w:r>
-            <w:proofErr w:type="spellEnd"/>
           </w:p>
         </w:tc>
         <w:tc>
@@ -9678,11 +9545,17 @@
             <w:tcW w:w="7620" w:type="dxa"/>
           </w:tcPr>
           <w:p>
-            <w:proofErr w:type="spellStart"/>
-            <w:r>
+            <w:pPr>
+              <w:rPr>
+                <w:lang w:val="ru-RU"/>
+              </w:rPr>
+            </w:pPr>
+            <w:r>
+              <w:rPr>
+                <w:lang w:val="ru-RU"/>
+              </w:rPr>
               <w:t>Свойство</w:t>
             </w:r>
-            <w:proofErr w:type="spellEnd"/>
           </w:p>
         </w:tc>
       </w:tr>
@@ -9691,28 +9564,29 @@
           <w:tcPr>
             <w:tcW w:w="1740" w:type="dxa"/>
           </w:tcPr>
-          <w:p/>
+          <w:p>
+            <w:pPr>
+              <w:rPr>
+                <w:lang w:val="ru-RU"/>
+              </w:rPr>
+            </w:pPr>
+          </w:p>
         </w:tc>
         <w:tc>
           <w:tcPr>
             <w:tcW w:w="7620" w:type="dxa"/>
           </w:tcPr>
           <w:p>
-            <w:proofErr w:type="spellStart"/>
-            <w:r>
-              <w:t>Общие</w:t>
-            </w:r>
-            <w:proofErr w:type="spellEnd"/>
-            <w:r>
-              <w:t xml:space="preserve"> </w:t>
-            </w:r>
-            <w:proofErr w:type="spellStart"/>
-            <w:r>
-              <w:t>свойства</w:t>
-            </w:r>
-            <w:proofErr w:type="spellEnd"/>
-            <w:r>
-              <w:t xml:space="preserve"> (0 - 127)</w:t>
+            <w:pPr>
+              <w:rPr>
+                <w:lang w:val="ru-RU"/>
+              </w:rPr>
+            </w:pPr>
+            <w:r>
+              <w:rPr>
+                <w:lang w:val="ru-RU"/>
+              </w:rPr>
+              <w:t>Общие свойства (0 - 127)</w:t>
             </w:r>
           </w:p>
         </w:tc>
@@ -9723,7 +9597,15 @@
             <w:tcW w:w="1740" w:type="dxa"/>
           </w:tcPr>
           <w:p>
-            <w:r>
+            <w:pPr>
+              <w:rPr>
+                <w:lang w:val="ru-RU"/>
+              </w:rPr>
+            </w:pPr>
+            <w:r>
+              <w:rPr>
+                <w:lang w:val="ru-RU"/>
+              </w:rPr>
               <w:t>1</w:t>
             </w:r>
           </w:p>
@@ -9733,11 +9615,17 @@
             <w:tcW w:w="7620" w:type="dxa"/>
           </w:tcPr>
           <w:p>
-            <w:proofErr w:type="spellStart"/>
-            <w:r>
+            <w:pPr>
+              <w:rPr>
+                <w:lang w:val="ru-RU"/>
+              </w:rPr>
+            </w:pPr>
+            <w:r>
+              <w:rPr>
+                <w:lang w:val="ru-RU"/>
+              </w:rPr>
               <w:t>Версия</w:t>
             </w:r>
-            <w:proofErr w:type="spellEnd"/>
           </w:p>
         </w:tc>
       </w:tr>
@@ -9747,7 +9635,15 @@
             <w:tcW w:w="1740" w:type="dxa"/>
           </w:tcPr>
           <w:p>
-            <w:r>
+            <w:pPr>
+              <w:rPr>
+                <w:lang w:val="ru-RU"/>
+              </w:rPr>
+            </w:pPr>
+            <w:r>
+              <w:rPr>
+                <w:lang w:val="ru-RU"/>
+              </w:rPr>
               <w:t>2</w:t>
             </w:r>
           </w:p>
@@ -9757,11 +9653,17 @@
             <w:tcW w:w="7620" w:type="dxa"/>
           </w:tcPr>
           <w:p>
-            <w:proofErr w:type="spellStart"/>
-            <w:r>
+            <w:pPr>
+              <w:rPr>
+                <w:lang w:val="ru-RU"/>
+              </w:rPr>
+            </w:pPr>
+            <w:r>
+              <w:rPr>
+                <w:lang w:val="ru-RU"/>
+              </w:rPr>
               <w:t>Подверсия</w:t>
             </w:r>
-            <w:proofErr w:type="spellEnd"/>
           </w:p>
         </w:tc>
       </w:tr>
@@ -9771,7 +9673,15 @@
             <w:tcW w:w="1740" w:type="dxa"/>
           </w:tcPr>
           <w:p>
-            <w:r>
+            <w:pPr>
+              <w:rPr>
+                <w:lang w:val="ru-RU"/>
+              </w:rPr>
+            </w:pPr>
+            <w:r>
+              <w:rPr>
+                <w:lang w:val="ru-RU"/>
+              </w:rPr>
               <w:t>3</w:t>
             </w:r>
           </w:p>
@@ -9781,29 +9691,16 @@
             <w:tcW w:w="7620" w:type="dxa"/>
           </w:tcPr>
           <w:p>
-            <w:proofErr w:type="spellStart"/>
-            <w:r>
-              <w:t>Дата</w:t>
-            </w:r>
-            <w:proofErr w:type="spellEnd"/>
-            <w:r>
-              <w:t xml:space="preserve"> </w:t>
-            </w:r>
-            <w:proofErr w:type="spellStart"/>
-            <w:r>
-              <w:t>последнего</w:t>
-            </w:r>
-            <w:proofErr w:type="spellEnd"/>
-            <w:r>
-              <w:t xml:space="preserve"> </w:t>
-            </w:r>
-            <w:proofErr w:type="spellStart"/>
-            <w:r>
-              <w:t>обновления</w:t>
-            </w:r>
-            <w:proofErr w:type="spellEnd"/>
-            <w:r>
-              <w:t xml:space="preserve"> ПО</w:t>
+            <w:pPr>
+              <w:rPr>
+                <w:lang w:val="ru-RU"/>
+              </w:rPr>
+            </w:pPr>
+            <w:r>
+              <w:rPr>
+                <w:lang w:val="ru-RU"/>
+              </w:rPr>
+              <w:t>Дата последнего обновления ПО</w:t>
             </w:r>
           </w:p>
         </w:tc>
@@ -9814,7 +9711,15 @@
             <w:tcW w:w="1740" w:type="dxa"/>
           </w:tcPr>
           <w:p>
-            <w:r>
+            <w:pPr>
+              <w:rPr>
+                <w:lang w:val="ru-RU"/>
+              </w:rPr>
+            </w:pPr>
+            <w:r>
+              <w:rPr>
+                <w:lang w:val="ru-RU"/>
+              </w:rPr>
               <w:t>4</w:t>
             </w:r>
           </w:p>
@@ -9824,21 +9729,16 @@
             <w:tcW w:w="7620" w:type="dxa"/>
           </w:tcPr>
           <w:p>
-            <w:proofErr w:type="spellStart"/>
-            <w:r>
-              <w:t>Доработка</w:t>
-            </w:r>
-            <w:proofErr w:type="spellEnd"/>
-            <w:r>
-              <w:t xml:space="preserve"> (</w:t>
-            </w:r>
-            <w:proofErr w:type="spellStart"/>
-            <w:r>
-              <w:t>версия</w:t>
-            </w:r>
-            <w:proofErr w:type="spellEnd"/>
-            <w:r>
-              <w:t>)</w:t>
+            <w:pPr>
+              <w:rPr>
+                <w:lang w:val="ru-RU"/>
+              </w:rPr>
+            </w:pPr>
+            <w:r>
+              <w:rPr>
+                <w:lang w:val="ru-RU"/>
+              </w:rPr>
+              <w:t>Доработка (версия)</w:t>
             </w:r>
           </w:p>
         </w:tc>
@@ -9849,7 +9749,15 @@
             <w:tcW w:w="1740" w:type="dxa"/>
           </w:tcPr>
           <w:p>
-            <w:r>
+            <w:pPr>
+              <w:rPr>
+                <w:lang w:val="ru-RU"/>
+              </w:rPr>
+            </w:pPr>
+            <w:r>
+              <w:rPr>
+                <w:lang w:val="ru-RU"/>
+              </w:rPr>
               <w:t>5</w:t>
             </w:r>
           </w:p>
@@ -9859,19 +9767,17 @@
             <w:tcW w:w="7620" w:type="dxa"/>
           </w:tcPr>
           <w:p>
-            <w:proofErr w:type="spellStart"/>
-            <w:r>
-              <w:t>Дата</w:t>
-            </w:r>
-            <w:proofErr w:type="spellEnd"/>
-            <w:r>
-              <w:t xml:space="preserve"> </w:t>
-            </w:r>
-            <w:proofErr w:type="spellStart"/>
-            <w:r>
-              <w:t>доработки</w:t>
-            </w:r>
-            <w:proofErr w:type="spellEnd"/>
+            <w:pPr>
+              <w:rPr>
+                <w:lang w:val="ru-RU"/>
+              </w:rPr>
+            </w:pPr>
+            <w:r>
+              <w:rPr>
+                <w:lang w:val="ru-RU"/>
+              </w:rPr>
+              <w:t>Дата доработки</w:t>
+            </w:r>
           </w:p>
         </w:tc>
       </w:tr>
@@ -9881,7 +9787,15 @@
             <w:tcW w:w="0" w:type="auto"/>
           </w:tcPr>
           <w:p>
-            <w:r>
+            <w:pPr>
+              <w:rPr>
+                <w:lang w:val="ru-RU"/>
+              </w:rPr>
+            </w:pPr>
+            <w:r>
+              <w:rPr>
+                <w:lang w:val="ru-RU"/>
+              </w:rPr>
               <w:t>6</w:t>
             </w:r>
           </w:p>
@@ -9891,50 +9805,56 @@
             <w:tcW w:w="0" w:type="auto"/>
           </w:tcPr>
           <w:p>
-            <w:proofErr w:type="spellStart"/>
-            <w:r>
-              <w:t>Контрольная</w:t>
-            </w:r>
-            <w:proofErr w:type="spellEnd"/>
-            <w:r>
-              <w:t xml:space="preserve"> </w:t>
-            </w:r>
-            <w:proofErr w:type="spellStart"/>
-            <w:r>
-              <w:t>сумма</w:t>
-            </w:r>
-            <w:proofErr w:type="spellEnd"/>
-            <w:r>
-              <w:t xml:space="preserve"> </w:t>
-            </w:r>
-            <w:proofErr w:type="spellStart"/>
-            <w:r>
-              <w:t>прошивки</w:t>
-            </w:r>
-            <w:proofErr w:type="spellEnd"/>
-            <w:r>
-              <w:t xml:space="preserve"> </w:t>
-            </w:r>
-            <w:proofErr w:type="spellStart"/>
-            <w:r>
-              <w:t>целиком</w:t>
-            </w:r>
-            <w:proofErr w:type="spellEnd"/>
+            <w:pPr>
+              <w:rPr>
+                <w:lang w:val="ru-RU"/>
+              </w:rPr>
+            </w:pPr>
+            <w:r>
+              <w:rPr>
+                <w:lang w:val="ru-RU"/>
+              </w:rPr>
+              <w:t>Контрольная сумма прошивки целиком</w:t>
+            </w:r>
           </w:p>
         </w:tc>
       </w:tr>
       <w:tr>
         <w:tc>
           <w:tcPr>
-            <w:tcW w:w="1740" w:type="dxa"/>
-          </w:tcPr>
-          <w:p/>
-        </w:tc>
-        <w:tc>
-          <w:tcPr>
-            <w:tcW w:w="7620" w:type="dxa"/>
-          </w:tcPr>
-          <w:p/>
+            <w:tcW w:w="0" w:type="auto"/>
+          </w:tcPr>
+          <w:p>
+            <w:pPr>
+              <w:rPr>
+                <w:lang w:val="ru-RU"/>
+              </w:rPr>
+            </w:pPr>
+            <w:r>
+              <w:rPr>
+                <w:lang w:val="ru-RU"/>
+              </w:rPr>
+              <w:t>7</w:t>
+            </w:r>
+          </w:p>
+        </w:tc>
+        <w:tc>
+          <w:tcPr>
+            <w:tcW w:w="0" w:type="auto"/>
+          </w:tcPr>
+          <w:p>
+            <w:pPr>
+              <w:rPr>
+                <w:lang w:val="ru-RU"/>
+              </w:rPr>
+            </w:pPr>
+            <w:r>
+              <w:rPr>
+                <w:lang w:val="ru-RU"/>
+              </w:rPr>
+              <w:t>Текстовая метка версии</w:t>
+            </w:r>
+          </w:p>
         </w:tc>
       </w:tr>
       <w:tr>
@@ -9942,37 +9862,24 @@
           <w:tcPr>
             <w:tcW w:w="1740" w:type="dxa"/>
           </w:tcPr>
-          <w:p/>
+          <w:p>
+            <w:pPr>
+              <w:rPr>
+                <w:lang w:val="ru-RU"/>
+              </w:rPr>
+            </w:pPr>
+          </w:p>
         </w:tc>
         <w:tc>
           <w:tcPr>
             <w:tcW w:w="7620" w:type="dxa"/>
           </w:tcPr>
           <w:p>
-            <w:proofErr w:type="spellStart"/>
-            <w:r>
-              <w:t>Постоянные</w:t>
-            </w:r>
-            <w:proofErr w:type="spellEnd"/>
-            <w:r>
-              <w:t xml:space="preserve"> </w:t>
-            </w:r>
-            <w:proofErr w:type="spellStart"/>
-            <w:r>
-              <w:t>свойства</w:t>
-            </w:r>
-            <w:proofErr w:type="spellEnd"/>
-            <w:r>
-              <w:t xml:space="preserve"> </w:t>
-            </w:r>
-            <w:proofErr w:type="spellStart"/>
-            <w:r>
-              <w:t>блока</w:t>
-            </w:r>
-            <w:proofErr w:type="spellEnd"/>
-            <w:r>
-              <w:t xml:space="preserve"> (128 - 191)</w:t>
-            </w:r>
+            <w:pPr>
+              <w:rPr>
+                <w:lang w:val="ru-RU"/>
+              </w:rPr>
+            </w:pPr>
           </w:p>
         </w:tc>
       </w:tr>
@@ -9982,9 +9889,11 @@
             <w:tcW w:w="1740" w:type="dxa"/>
           </w:tcPr>
           <w:p>
-            <w:r>
-              <w:t>129</w:t>
-            </w:r>
+            <w:pPr>
+              <w:rPr>
+                <w:lang w:val="ru-RU"/>
+              </w:rPr>
+            </w:pPr>
           </w:p>
         </w:tc>
         <w:tc>
@@ -9992,14 +9901,17 @@
             <w:tcW w:w="7620" w:type="dxa"/>
           </w:tcPr>
           <w:p>
-            <w:r>
-              <w:t xml:space="preserve">ID </w:t>
-            </w:r>
-            <w:proofErr w:type="spellStart"/>
-            <w:r>
-              <w:t>ячейки</w:t>
-            </w:r>
-            <w:proofErr w:type="spellEnd"/>
+            <w:pPr>
+              <w:rPr>
+                <w:lang w:val="ru-RU"/>
+              </w:rPr>
+            </w:pPr>
+            <w:r>
+              <w:rPr>
+                <w:lang w:val="ru-RU"/>
+              </w:rPr>
+              <w:t>Постоянные свойства блока (128 - 191)</w:t>
+            </w:r>
           </w:p>
         </w:tc>
       </w:tr>
@@ -10009,8 +9921,16 @@
             <w:tcW w:w="1740" w:type="dxa"/>
           </w:tcPr>
           <w:p>
-            <w:r>
-              <w:t>130</w:t>
+            <w:pPr>
+              <w:rPr>
+                <w:lang w:val="ru-RU"/>
+              </w:rPr>
+            </w:pPr>
+            <w:r>
+              <w:rPr>
+                <w:lang w:val="ru-RU"/>
+              </w:rPr>
+              <w:t>129</w:t>
             </w:r>
           </w:p>
         </w:tc>
@@ -10019,27 +9939,17 @@
             <w:tcW w:w="7620" w:type="dxa"/>
           </w:tcPr>
           <w:p>
-            <w:proofErr w:type="spellStart"/>
-            <w:r>
-              <w:t>Номер</w:t>
-            </w:r>
-            <w:proofErr w:type="spellEnd"/>
-            <w:r>
-              <w:t xml:space="preserve"> </w:t>
-            </w:r>
-            <w:proofErr w:type="spellStart"/>
-            <w:r>
-              <w:t>программного</w:t>
-            </w:r>
-            <w:proofErr w:type="spellEnd"/>
-            <w:r>
-              <w:t xml:space="preserve"> </w:t>
-            </w:r>
-            <w:proofErr w:type="spellStart"/>
-            <w:r>
-              <w:t>модуля</w:t>
-            </w:r>
-            <w:proofErr w:type="spellEnd"/>
+            <w:pPr>
+              <w:rPr>
+                <w:lang w:val="ru-RU"/>
+              </w:rPr>
+            </w:pPr>
+            <w:r>
+              <w:rPr>
+                <w:lang w:val="ru-RU"/>
+              </w:rPr>
+              <w:t>ID ячейки</w:t>
+            </w:r>
           </w:p>
         </w:tc>
       </w:tr>
@@ -10049,8 +9959,16 @@
             <w:tcW w:w="1740" w:type="dxa"/>
           </w:tcPr>
           <w:p>
-            <w:r>
-              <w:t>131</w:t>
+            <w:pPr>
+              <w:rPr>
+                <w:lang w:val="ru-RU"/>
+              </w:rPr>
+            </w:pPr>
+            <w:r>
+              <w:rPr>
+                <w:lang w:val="ru-RU"/>
+              </w:rPr>
+              <w:t>130</w:t>
             </w:r>
           </w:p>
         </w:tc>
@@ -10059,27 +9977,17 @@
             <w:tcW w:w="7620" w:type="dxa"/>
           </w:tcPr>
           <w:p>
-            <w:proofErr w:type="spellStart"/>
-            <w:r>
-              <w:t>Серийный</w:t>
-            </w:r>
-            <w:proofErr w:type="spellEnd"/>
-            <w:r>
-              <w:t xml:space="preserve"> </w:t>
-            </w:r>
-            <w:proofErr w:type="spellStart"/>
-            <w:r>
-              <w:t>номер</w:t>
-            </w:r>
-            <w:proofErr w:type="spellEnd"/>
-            <w:r>
-              <w:t xml:space="preserve"> </w:t>
-            </w:r>
-            <w:proofErr w:type="spellStart"/>
-            <w:r>
-              <w:t>блока</w:t>
-            </w:r>
-            <w:proofErr w:type="spellEnd"/>
+            <w:pPr>
+              <w:rPr>
+                <w:lang w:val="ru-RU"/>
+              </w:rPr>
+            </w:pPr>
+            <w:r>
+              <w:rPr>
+                <w:lang w:val="ru-RU"/>
+              </w:rPr>
+              <w:t>Номер программного модуля</w:t>
+            </w:r>
           </w:p>
         </w:tc>
       </w:tr>
@@ -10089,7 +9997,53 @@
             <w:tcW w:w="1740" w:type="dxa"/>
           </w:tcPr>
           <w:p>
-            <w:r>
+            <w:pPr>
+              <w:rPr>
+                <w:lang w:val="ru-RU"/>
+              </w:rPr>
+            </w:pPr>
+            <w:r>
+              <w:rPr>
+                <w:lang w:val="ru-RU"/>
+              </w:rPr>
+              <w:t>131</w:t>
+            </w:r>
+          </w:p>
+        </w:tc>
+        <w:tc>
+          <w:tcPr>
+            <w:tcW w:w="7620" w:type="dxa"/>
+          </w:tcPr>
+          <w:p>
+            <w:pPr>
+              <w:rPr>
+                <w:lang w:val="ru-RU"/>
+              </w:rPr>
+            </w:pPr>
+            <w:r>
+              <w:rPr>
+                <w:lang w:val="ru-RU"/>
+              </w:rPr>
+              <w:t>Серийный номер блока</w:t>
+            </w:r>
+          </w:p>
+        </w:tc>
+      </w:tr>
+      <w:tr>
+        <w:tc>
+          <w:tcPr>
+            <w:tcW w:w="1740" w:type="dxa"/>
+          </w:tcPr>
+          <w:p>
+            <w:pPr>
+              <w:rPr>
+                <w:lang w:val="ru-RU"/>
+              </w:rPr>
+            </w:pPr>
+            <w:r>
+              <w:rPr>
+                <w:lang w:val="ru-RU"/>
+              </w:rPr>
               <w:t>132</w:t>
             </w:r>
           </w:p>
@@ -10099,37 +10053,22 @@
             <w:tcW w:w="7620" w:type="dxa"/>
           </w:tcPr>
           <w:p>
-            <w:proofErr w:type="spellStart"/>
-            <w:r>
-              <w:t>Дата</w:t>
-            </w:r>
-            <w:proofErr w:type="spellEnd"/>
-            <w:r>
-              <w:t xml:space="preserve"> </w:t>
-            </w:r>
-            <w:proofErr w:type="spellStart"/>
-            <w:r>
-              <w:t>производства</w:t>
-            </w:r>
-            <w:proofErr w:type="spellEnd"/>
-            <w:r>
-              <w:t xml:space="preserve"> (</w:t>
-            </w:r>
-            <w:proofErr w:type="spellStart"/>
-            <w:r>
-              <w:t>год</w:t>
-            </w:r>
-            <w:proofErr w:type="spellEnd"/>
-            <w:r>
-              <w:t xml:space="preserve">*100 + </w:t>
-            </w:r>
-            <w:proofErr w:type="spellStart"/>
-            <w:r>
-              <w:t>месяц</w:t>
-            </w:r>
-            <w:proofErr w:type="spellEnd"/>
-            <w:r>
-              <w:t>)</w:t>
+            <w:pPr>
+              <w:rPr>
+                <w:lang w:val="ru-RU"/>
+              </w:rPr>
+            </w:pPr>
+            <w:r>
+              <w:rPr>
+                <w:lang w:val="ru-RU"/>
+              </w:rPr>
+              <w:t>Дата производства</w:t>
+            </w:r>
+            <w:r>
+              <w:rPr>
+                <w:lang w:val="ru-RU"/>
+              </w:rPr>
+              <w:t xml:space="preserve"> (год*100 + месяц)</w:t>
             </w:r>
           </w:p>
         </w:tc>
@@ -10143,7 +10082,15 @@
             <w:tcW w:w="1740" w:type="dxa"/>
           </w:tcPr>
           <w:p>
-            <w:r>
+            <w:pPr>
+              <w:rPr>
+                <w:lang w:val="ru-RU"/>
+              </w:rPr>
+            </w:pPr>
+            <w:r>
+              <w:rPr>
+                <w:lang w:val="ru-RU"/>
+              </w:rPr>
               <w:t>133</w:t>
             </w:r>
           </w:p>
@@ -10153,35 +10100,17 @@
             <w:tcW w:w="7620" w:type="dxa"/>
           </w:tcPr>
           <w:p>
-            <w:proofErr w:type="spellStart"/>
-            <w:r>
-              <w:t>Номер</w:t>
-            </w:r>
-            <w:proofErr w:type="spellEnd"/>
-            <w:r>
-              <w:t xml:space="preserve"> </w:t>
-            </w:r>
-            <w:proofErr w:type="spellStart"/>
-            <w:r>
-              <w:t>канала</w:t>
-            </w:r>
-            <w:proofErr w:type="spellEnd"/>
-            <w:r>
-              <w:t xml:space="preserve"> (</w:t>
-            </w:r>
-            <w:proofErr w:type="spellStart"/>
-            <w:r>
-              <w:t>полукомплекта</w:t>
-            </w:r>
-            <w:proofErr w:type="spellEnd"/>
-            <w:r>
-              <w:t>): 1, 2, 3</w:t>
-            </w:r>
-            <w:proofErr w:type="gramStart"/>
-            <w:r>
-              <w:t>, ...</w:t>
-            </w:r>
-            <w:proofErr w:type="gramEnd"/>
+            <w:pPr>
+              <w:rPr>
+                <w:lang w:val="ru-RU"/>
+              </w:rPr>
+            </w:pPr>
+            <w:r>
+              <w:rPr>
+                <w:lang w:val="ru-RU"/>
+              </w:rPr>
+              <w:t>Номер канала (полукомплекта): 1, 2, 3, ...</w:t>
+            </w:r>
           </w:p>
         </w:tc>
       </w:tr>
@@ -10191,7 +10120,15 @@
             <w:tcW w:w="0" w:type="auto"/>
           </w:tcPr>
           <w:p>
-            <w:r>
+            <w:pPr>
+              <w:rPr>
+                <w:lang w:val="ru-RU"/>
+              </w:rPr>
+            </w:pPr>
+            <w:r>
+              <w:rPr>
+                <w:lang w:val="ru-RU"/>
+              </w:rPr>
               <w:t>134</w:t>
             </w:r>
           </w:p>
@@ -10201,19 +10138,17 @@
             <w:tcW w:w="0" w:type="auto"/>
           </w:tcPr>
           <w:p>
-            <w:proofErr w:type="spellStart"/>
-            <w:r>
-              <w:t>Модификация</w:t>
-            </w:r>
-            <w:proofErr w:type="spellEnd"/>
-            <w:r>
-              <w:t xml:space="preserve"> </w:t>
-            </w:r>
-            <w:proofErr w:type="spellStart"/>
-            <w:r>
-              <w:t>ячейки</w:t>
-            </w:r>
-            <w:proofErr w:type="spellEnd"/>
+            <w:pPr>
+              <w:rPr>
+                <w:lang w:val="ru-RU"/>
+              </w:rPr>
+            </w:pPr>
+            <w:r>
+              <w:rPr>
+                <w:lang w:val="ru-RU"/>
+              </w:rPr>
+              <w:t>Модификация ячейки</w:t>
+            </w:r>
           </w:p>
         </w:tc>
       </w:tr>
@@ -10225,13 +10160,25 @@
           <w:tcPr>
             <w:tcW w:w="1740" w:type="dxa"/>
           </w:tcPr>
-          <w:p/>
+          <w:p>
+            <w:pPr>
+              <w:rPr>
+                <w:lang w:val="ru-RU"/>
+              </w:rPr>
+            </w:pPr>
+          </w:p>
         </w:tc>
         <w:tc>
           <w:tcPr>
             <w:tcW w:w="7620" w:type="dxa"/>
           </w:tcPr>
-          <w:p/>
+          <w:p>
+            <w:pPr>
+              <w:rPr>
+                <w:lang w:val="ru-RU"/>
+              </w:rPr>
+            </w:pPr>
+          </w:p>
         </w:tc>
       </w:tr>
       <w:tr>
@@ -10239,28 +10186,35 @@
           <w:tcPr>
             <w:tcW w:w="1740" w:type="dxa"/>
           </w:tcPr>
-          <w:p/>
+          <w:p>
+            <w:pPr>
+              <w:rPr>
+                <w:lang w:val="ru-RU"/>
+              </w:rPr>
+            </w:pPr>
+          </w:p>
         </w:tc>
         <w:tc>
           <w:tcPr>
             <w:tcW w:w="7620" w:type="dxa"/>
           </w:tcPr>
           <w:p>
-            <w:proofErr w:type="spellStart"/>
-            <w:r>
-              <w:t>Свойтсва</w:t>
-            </w:r>
-            <w:proofErr w:type="spellEnd"/>
-            <w:r>
-              <w:t xml:space="preserve"> </w:t>
-            </w:r>
-            <w:proofErr w:type="spellStart"/>
-            <w:r>
-              <w:t>загрузчика</w:t>
-            </w:r>
-            <w:proofErr w:type="spellEnd"/>
-            <w:r>
-              <w:t xml:space="preserve"> (192 - 255)</w:t>
+            <w:pPr>
+              <w:rPr>
+                <w:lang w:val="ru-RU"/>
+              </w:rPr>
+            </w:pPr>
+            <w:r>
+              <w:rPr>
+                <w:lang w:val="ru-RU"/>
+              </w:rPr>
+              <w:t>Свойства</w:t>
+            </w:r>
+            <w:r>
+              <w:rPr>
+                <w:lang w:val="ru-RU"/>
+              </w:rPr>
+              <w:t xml:space="preserve"> загрузчика (192 - 255)</w:t>
             </w:r>
           </w:p>
         </w:tc>
@@ -10271,7 +10225,15 @@
             <w:tcW w:w="1740" w:type="dxa"/>
           </w:tcPr>
           <w:p>
-            <w:r>
+            <w:pPr>
+              <w:rPr>
+                <w:lang w:val="ru-RU"/>
+              </w:rPr>
+            </w:pPr>
+            <w:r>
+              <w:rPr>
+                <w:lang w:val="ru-RU"/>
+              </w:rPr>
               <w:t>192</w:t>
             </w:r>
           </w:p>
@@ -10281,13 +10243,16 @@
             <w:tcW w:w="7620" w:type="dxa"/>
           </w:tcPr>
           <w:p>
-            <w:proofErr w:type="spellStart"/>
-            <w:r>
-              <w:t>Вид</w:t>
-            </w:r>
-            <w:proofErr w:type="spellEnd"/>
-            <w:r>
-              <w:t xml:space="preserve"> </w:t>
+            <w:pPr>
+              <w:rPr>
+                <w:lang w:val="ru-RU"/>
+              </w:rPr>
+            </w:pPr>
+            <w:r>
+              <w:rPr>
+                <w:lang w:val="ru-RU"/>
+              </w:rPr>
+              <w:t xml:space="preserve">Вид </w:t>
             </w:r>
           </w:p>
         </w:tc>
@@ -10298,7 +10263,15 @@
             <w:tcW w:w="1740" w:type="dxa"/>
           </w:tcPr>
           <w:p>
-            <w:r>
+            <w:pPr>
+              <w:rPr>
+                <w:lang w:val="ru-RU"/>
+              </w:rPr>
+            </w:pPr>
+            <w:r>
+              <w:rPr>
+                <w:lang w:val="ru-RU"/>
+              </w:rPr>
               <w:t>193</w:t>
             </w:r>
           </w:p>
@@ -10466,7 +10439,6 @@
         <w:rPr>
           <w:lang w:val="ru-RU"/>
         </w:rPr>
-        <w:lastRenderedPageBreak/>
         <w:t>Запись значения в словарь свойств</w:t>
       </w:r>
     </w:p>
@@ -10548,7 +10520,7 @@
       <w:tblPr>
         <w:tblStyle w:val="CanFrame"/>
         <w:tblW w:w="0" w:type="auto"/>
-        <w:tblLook w:val="04A0"/>
+        <w:tblLook w:val="04A0" w:firstRow="1" w:lastRow="0" w:firstColumn="1" w:lastColumn="0" w:noHBand="0" w:noVBand="1"/>
       </w:tblPr>
       <w:tblGrid>
         <w:gridCol w:w="959"/>
@@ -10556,11 +10528,11 @@
       </w:tblGrid>
       <w:tr>
         <w:trPr>
-          <w:cnfStyle w:val="100000000000"/>
+          <w:cnfStyle w:val="100000000000" w:firstRow="1" w:lastRow="0" w:firstColumn="0" w:lastColumn="0" w:oddVBand="0" w:evenVBand="0" w:oddHBand="0" w:evenHBand="0" w:firstRowFirstColumn="0" w:firstRowLastColumn="0" w:lastRowFirstColumn="0" w:lastRowLastColumn="0"/>
         </w:trPr>
         <w:tc>
           <w:tcPr>
-            <w:cnfStyle w:val="001000000000"/>
+            <w:cnfStyle w:val="001000000000" w:firstRow="0" w:lastRow="0" w:firstColumn="1" w:lastColumn="0" w:oddVBand="0" w:evenVBand="0" w:oddHBand="0" w:evenHBand="0" w:firstRowFirstColumn="0" w:firstRowLastColumn="0" w:lastRowFirstColumn="0" w:lastRowLastColumn="0"/>
             <w:tcW w:w="959" w:type="dxa"/>
           </w:tcPr>
           <w:p>
@@ -10583,7 +10555,7 @@
           </w:tcPr>
           <w:p>
             <w:pPr>
-              <w:cnfStyle w:val="100000000000"/>
+              <w:cnfStyle w:val="100000000000" w:firstRow="1" w:lastRow="0" w:firstColumn="0" w:lastColumn="0" w:oddVBand="0" w:evenVBand="0" w:oddHBand="0" w:evenHBand="0" w:firstRowFirstColumn="0" w:firstRowLastColumn="0" w:lastRowFirstColumn="0" w:lastRowLastColumn="0"/>
               <w:rPr>
                 <w:lang w:val="ru-RU"/>
               </w:rPr>
@@ -10600,7 +10572,7 @@
       <w:tr>
         <w:tc>
           <w:tcPr>
-            <w:cnfStyle w:val="001000000000"/>
+            <w:cnfStyle w:val="001000000000" w:firstRow="0" w:lastRow="0" w:firstColumn="1" w:lastColumn="0" w:oddVBand="0" w:evenVBand="0" w:oddHBand="0" w:evenHBand="0" w:firstRowFirstColumn="0" w:firstRowLastColumn="0" w:lastRowFirstColumn="0" w:lastRowLastColumn="0"/>
             <w:tcW w:w="959" w:type="dxa"/>
           </w:tcPr>
           <w:p>
@@ -10626,7 +10598,7 @@
           <w:p>
             <w:pPr>
               <w:jc w:val="left"/>
-              <w:cnfStyle w:val="000000000000"/>
+              <w:cnfStyle w:val="000000000000" w:firstRow="0" w:lastRow="0" w:firstColumn="0" w:lastColumn="0" w:oddVBand="0" w:evenVBand="0" w:oddHBand="0" w:evenHBand="0" w:firstRowFirstColumn="0" w:firstRowLastColumn="0" w:lastRowFirstColumn="0" w:lastRowLastColumn="0"/>
               <w:rPr>
                 <w:i/>
                 <w:lang w:val="ru-RU"/>
@@ -10701,7 +10673,6 @@
               </w:rPr>
               <w:t xml:space="preserve"> (0</w:t>
             </w:r>
-            <w:proofErr w:type="spellStart"/>
             <w:r>
               <w:rPr>
                 <w:i/>
@@ -10716,7 +10687,6 @@
               </w:rPr>
               <w:t>h</w:t>
             </w:r>
-            <w:proofErr w:type="spellEnd"/>
             <w:r>
               <w:rPr>
                 <w:i/>
@@ -10731,7 +10701,7 @@
       <w:tr>
         <w:tc>
           <w:tcPr>
-            <w:cnfStyle w:val="001000000000"/>
+            <w:cnfStyle w:val="001000000000" w:firstRow="0" w:lastRow="0" w:firstColumn="1" w:lastColumn="0" w:oddVBand="0" w:evenVBand="0" w:oddHBand="0" w:evenHBand="0" w:firstRowFirstColumn="0" w:firstRowLastColumn="0" w:lastRowFirstColumn="0" w:lastRowLastColumn="0"/>
             <w:tcW w:w="959" w:type="dxa"/>
             <w:vAlign w:val="top"/>
           </w:tcPr>
@@ -10766,7 +10736,7 @@
           <w:p>
             <w:pPr>
               <w:jc w:val="left"/>
-              <w:cnfStyle w:val="000000000000"/>
+              <w:cnfStyle w:val="000000000000" w:firstRow="0" w:lastRow="0" w:firstColumn="0" w:lastColumn="0" w:oddVBand="0" w:evenVBand="0" w:oddHBand="0" w:evenHBand="0" w:firstRowFirstColumn="0" w:firstRowLastColumn="0" w:lastRowFirstColumn="0" w:lastRowLastColumn="0"/>
               <w:rPr>
                 <w:lang w:val="ru-RU"/>
               </w:rPr>
@@ -10781,7 +10751,7 @@
           <w:p>
             <w:pPr>
               <w:jc w:val="left"/>
-              <w:cnfStyle w:val="000000000000"/>
+              <w:cnfStyle w:val="000000000000" w:firstRow="0" w:lastRow="0" w:firstColumn="0" w:lastColumn="0" w:oddVBand="0" w:evenVBand="0" w:oddHBand="0" w:evenHBand="0" w:firstRowFirstColumn="0" w:firstRowLastColumn="0" w:lastRowFirstColumn="0" w:lastRowLastColumn="0"/>
               <w:rPr>
                 <w:lang w:val="ru-RU"/>
               </w:rPr>
@@ -10927,7 +10897,7 @@
       <w:tblPr>
         <w:tblStyle w:val="CanFrame"/>
         <w:tblW w:w="0" w:type="auto"/>
-        <w:tblLook w:val="04A0"/>
+        <w:tblLook w:val="04A0" w:firstRow="1" w:lastRow="0" w:firstColumn="1" w:lastColumn="0" w:noHBand="0" w:noVBand="1"/>
       </w:tblPr>
       <w:tblGrid>
         <w:gridCol w:w="959"/>
@@ -10935,11 +10905,11 @@
       </w:tblGrid>
       <w:tr>
         <w:trPr>
-          <w:cnfStyle w:val="100000000000"/>
+          <w:cnfStyle w:val="100000000000" w:firstRow="1" w:lastRow="0" w:firstColumn="0" w:lastColumn="0" w:oddVBand="0" w:evenVBand="0" w:oddHBand="0" w:evenHBand="0" w:firstRowFirstColumn="0" w:firstRowLastColumn="0" w:lastRowFirstColumn="0" w:lastRowLastColumn="0"/>
         </w:trPr>
         <w:tc>
           <w:tcPr>
-            <w:cnfStyle w:val="001000000000"/>
+            <w:cnfStyle w:val="001000000000" w:firstRow="0" w:lastRow="0" w:firstColumn="1" w:lastColumn="0" w:oddVBand="0" w:evenVBand="0" w:oddHBand="0" w:evenHBand="0" w:firstRowFirstColumn="0" w:firstRowLastColumn="0" w:lastRowFirstColumn="0" w:lastRowLastColumn="0"/>
             <w:tcW w:w="959" w:type="dxa"/>
           </w:tcPr>
           <w:p>
@@ -10962,7 +10932,7 @@
           </w:tcPr>
           <w:p>
             <w:pPr>
-              <w:cnfStyle w:val="100000000000"/>
+              <w:cnfStyle w:val="100000000000" w:firstRow="1" w:lastRow="0" w:firstColumn="0" w:lastColumn="0" w:oddVBand="0" w:evenVBand="0" w:oddHBand="0" w:evenHBand="0" w:firstRowFirstColumn="0" w:firstRowLastColumn="0" w:lastRowFirstColumn="0" w:lastRowLastColumn="0"/>
               <w:rPr>
                 <w:lang w:val="ru-RU"/>
               </w:rPr>
@@ -10979,7 +10949,7 @@
       <w:tr>
         <w:tc>
           <w:tcPr>
-            <w:cnfStyle w:val="001000000000"/>
+            <w:cnfStyle w:val="001000000000" w:firstRow="0" w:lastRow="0" w:firstColumn="1" w:lastColumn="0" w:oddVBand="0" w:evenVBand="0" w:oddHBand="0" w:evenHBand="0" w:firstRowFirstColumn="0" w:firstRowLastColumn="0" w:lastRowFirstColumn="0" w:lastRowLastColumn="0"/>
             <w:tcW w:w="959" w:type="dxa"/>
           </w:tcPr>
           <w:p>
@@ -11005,7 +10975,7 @@
           <w:p>
             <w:pPr>
               <w:jc w:val="left"/>
-              <w:cnfStyle w:val="000000000000"/>
+              <w:cnfStyle w:val="000000000000" w:firstRow="0" w:lastRow="0" w:firstColumn="0" w:lastColumn="0" w:oddVBand="0" w:evenVBand="0" w:oddHBand="0" w:evenHBand="0" w:firstRowFirstColumn="0" w:firstRowLastColumn="0" w:lastRowFirstColumn="0" w:lastRowLastColumn="0"/>
               <w:rPr>
                 <w:i/>
                 <w:lang w:val="ru-RU"/>
@@ -11109,7 +11079,7 @@
       <w:tr>
         <w:tc>
           <w:tcPr>
-            <w:cnfStyle w:val="001000000000"/>
+            <w:cnfStyle w:val="001000000000" w:firstRow="0" w:lastRow="0" w:firstColumn="1" w:lastColumn="0" w:oddVBand="0" w:evenVBand="0" w:oddHBand="0" w:evenHBand="0" w:firstRowFirstColumn="0" w:firstRowLastColumn="0" w:lastRowFirstColumn="0" w:lastRowLastColumn="0"/>
             <w:tcW w:w="959" w:type="dxa"/>
             <w:vAlign w:val="top"/>
           </w:tcPr>
@@ -11137,7 +11107,7 @@
           <w:p>
             <w:pPr>
               <w:jc w:val="left"/>
-              <w:cnfStyle w:val="000000000000"/>
+              <w:cnfStyle w:val="000000000000" w:firstRow="0" w:lastRow="0" w:firstColumn="0" w:lastColumn="0" w:oddVBand="0" w:evenVBand="0" w:oddHBand="0" w:evenHBand="0" w:firstRowFirstColumn="0" w:firstRowLastColumn="0" w:lastRowFirstColumn="0" w:lastRowLastColumn="0"/>
               <w:rPr>
                 <w:lang w:val="ru-RU"/>
               </w:rPr>
@@ -11152,7 +11122,7 @@
           <w:p>
             <w:pPr>
               <w:jc w:val="left"/>
-              <w:cnfStyle w:val="000000000000"/>
+              <w:cnfStyle w:val="000000000000" w:firstRow="0" w:lastRow="0" w:firstColumn="0" w:lastColumn="0" w:oddVBand="0" w:evenVBand="0" w:oddHBand="0" w:evenHBand="0" w:firstRowFirstColumn="0" w:firstRowLastColumn="0" w:lastRowFirstColumn="0" w:lastRowLastColumn="0"/>
               <w:rPr>
                 <w:lang w:val="ru-RU"/>
               </w:rPr>
@@ -11167,7 +11137,7 @@
           <w:p>
             <w:pPr>
               <w:jc w:val="left"/>
-              <w:cnfStyle w:val="000000000000"/>
+              <w:cnfStyle w:val="000000000000" w:firstRow="0" w:lastRow="0" w:firstColumn="0" w:lastColumn="0" w:oddVBand="0" w:evenVBand="0" w:oddHBand="0" w:evenHBand="0" w:firstRowFirstColumn="0" w:firstRowLastColumn="0" w:lastRowFirstColumn="0" w:lastRowLastColumn="0"/>
               <w:rPr>
                 <w:lang w:val="ru-RU"/>
               </w:rPr>
@@ -11182,7 +11152,7 @@
           <w:p>
             <w:pPr>
               <w:jc w:val="left"/>
-              <w:cnfStyle w:val="000000000000"/>
+              <w:cnfStyle w:val="000000000000" w:firstRow="0" w:lastRow="0" w:firstColumn="0" w:lastColumn="0" w:oddVBand="0" w:evenVBand="0" w:oddHBand="0" w:evenHBand="0" w:firstRowFirstColumn="0" w:firstRowLastColumn="0" w:lastRowFirstColumn="0" w:lastRowLastColumn="0"/>
               <w:rPr>
                 <w:lang w:val="ru-RU"/>
               </w:rPr>
@@ -11336,7 +11306,7 @@
       <w:tblPr>
         <w:tblStyle w:val="CanFrame"/>
         <w:tblW w:w="0" w:type="auto"/>
-        <w:tblLook w:val="04A0"/>
+        <w:tblLook w:val="04A0" w:firstRow="1" w:lastRow="0" w:firstColumn="1" w:lastColumn="0" w:noHBand="0" w:noVBand="1"/>
       </w:tblPr>
       <w:tblGrid>
         <w:gridCol w:w="959"/>
@@ -11344,11 +11314,11 @@
       </w:tblGrid>
       <w:tr>
         <w:trPr>
-          <w:cnfStyle w:val="100000000000"/>
+          <w:cnfStyle w:val="100000000000" w:firstRow="1" w:lastRow="0" w:firstColumn="0" w:lastColumn="0" w:oddVBand="0" w:evenVBand="0" w:oddHBand="0" w:evenHBand="0" w:firstRowFirstColumn="0" w:firstRowLastColumn="0" w:lastRowFirstColumn="0" w:lastRowLastColumn="0"/>
         </w:trPr>
         <w:tc>
           <w:tcPr>
-            <w:cnfStyle w:val="001000000000"/>
+            <w:cnfStyle w:val="001000000000" w:firstRow="0" w:lastRow="0" w:firstColumn="1" w:lastColumn="0" w:oddVBand="0" w:evenVBand="0" w:oddHBand="0" w:evenHBand="0" w:firstRowFirstColumn="0" w:firstRowLastColumn="0" w:lastRowFirstColumn="0" w:lastRowLastColumn="0"/>
             <w:tcW w:w="959" w:type="dxa"/>
           </w:tcPr>
           <w:p>
@@ -11371,7 +11341,7 @@
           </w:tcPr>
           <w:p>
             <w:pPr>
-              <w:cnfStyle w:val="100000000000"/>
+              <w:cnfStyle w:val="100000000000" w:firstRow="1" w:lastRow="0" w:firstColumn="0" w:lastColumn="0" w:oddVBand="0" w:evenVBand="0" w:oddHBand="0" w:evenHBand="0" w:firstRowFirstColumn="0" w:firstRowLastColumn="0" w:lastRowFirstColumn="0" w:lastRowLastColumn="0"/>
               <w:rPr>
                 <w:lang w:val="ru-RU"/>
               </w:rPr>
@@ -11388,7 +11358,7 @@
       <w:tr>
         <w:tc>
           <w:tcPr>
-            <w:cnfStyle w:val="001000000000"/>
+            <w:cnfStyle w:val="001000000000" w:firstRow="0" w:lastRow="0" w:firstColumn="1" w:lastColumn="0" w:oddVBand="0" w:evenVBand="0" w:oddHBand="0" w:evenHBand="0" w:firstRowFirstColumn="0" w:firstRowLastColumn="0" w:lastRowFirstColumn="0" w:lastRowLastColumn="0"/>
             <w:tcW w:w="959" w:type="dxa"/>
           </w:tcPr>
           <w:p>
@@ -11414,7 +11384,7 @@
           <w:p>
             <w:pPr>
               <w:jc w:val="left"/>
-              <w:cnfStyle w:val="000000000000"/>
+              <w:cnfStyle w:val="000000000000" w:firstRow="0" w:lastRow="0" w:firstColumn="0" w:lastColumn="0" w:oddVBand="0" w:evenVBand="0" w:oddHBand="0" w:evenHBand="0" w:firstRowFirstColumn="0" w:firstRowLastColumn="0" w:lastRowFirstColumn="0" w:lastRowLastColumn="0"/>
               <w:rPr>
                 <w:i/>
                 <w:lang w:val="ru-RU"/>
@@ -11518,7 +11488,7 @@
       <w:tr>
         <w:tc>
           <w:tcPr>
-            <w:cnfStyle w:val="001000000000"/>
+            <w:cnfStyle w:val="001000000000" w:firstRow="0" w:lastRow="0" w:firstColumn="1" w:lastColumn="0" w:oddVBand="0" w:evenVBand="0" w:oddHBand="0" w:evenHBand="0" w:firstRowFirstColumn="0" w:firstRowLastColumn="0" w:lastRowFirstColumn="0" w:lastRowLastColumn="0"/>
             <w:tcW w:w="959" w:type="dxa"/>
             <w:vAlign w:val="top"/>
           </w:tcPr>
@@ -11535,7 +11505,7 @@
           <w:p>
             <w:pPr>
               <w:jc w:val="left"/>
-              <w:cnfStyle w:val="000000000000"/>
+              <w:cnfStyle w:val="000000000000" w:firstRow="0" w:lastRow="0" w:firstColumn="0" w:lastColumn="0" w:oddVBand="0" w:evenVBand="0" w:oddHBand="0" w:evenHBand="0" w:firstRowFirstColumn="0" w:firstRowLastColumn="0" w:lastRowFirstColumn="0" w:lastRowLastColumn="0"/>
             </w:pPr>
             <w:r>
               <w:rPr>
@@ -11666,7 +11636,7 @@
       <w:tblPr>
         <w:tblStyle w:val="CanFrame"/>
         <w:tblW w:w="0" w:type="auto"/>
-        <w:tblLook w:val="04A0"/>
+        <w:tblLook w:val="04A0" w:firstRow="1" w:lastRow="0" w:firstColumn="1" w:lastColumn="0" w:noHBand="0" w:noVBand="1"/>
       </w:tblPr>
       <w:tblGrid>
         <w:gridCol w:w="959"/>
@@ -11674,11 +11644,11 @@
       </w:tblGrid>
       <w:tr>
         <w:trPr>
-          <w:cnfStyle w:val="100000000000"/>
+          <w:cnfStyle w:val="100000000000" w:firstRow="1" w:lastRow="0" w:firstColumn="0" w:lastColumn="0" w:oddVBand="0" w:evenVBand="0" w:oddHBand="0" w:evenHBand="0" w:firstRowFirstColumn="0" w:firstRowLastColumn="0" w:lastRowFirstColumn="0" w:lastRowLastColumn="0"/>
         </w:trPr>
         <w:tc>
           <w:tcPr>
-            <w:cnfStyle w:val="001000000000"/>
+            <w:cnfStyle w:val="001000000000" w:firstRow="0" w:lastRow="0" w:firstColumn="1" w:lastColumn="0" w:oddVBand="0" w:evenVBand="0" w:oddHBand="0" w:evenHBand="0" w:firstRowFirstColumn="0" w:firstRowLastColumn="0" w:lastRowFirstColumn="0" w:lastRowLastColumn="0"/>
             <w:tcW w:w="959" w:type="dxa"/>
           </w:tcPr>
           <w:p>
@@ -11701,7 +11671,7 @@
           </w:tcPr>
           <w:p>
             <w:pPr>
-              <w:cnfStyle w:val="100000000000"/>
+              <w:cnfStyle w:val="100000000000" w:firstRow="1" w:lastRow="0" w:firstColumn="0" w:lastColumn="0" w:oddVBand="0" w:evenVBand="0" w:oddHBand="0" w:evenHBand="0" w:firstRowFirstColumn="0" w:firstRowLastColumn="0" w:lastRowFirstColumn="0" w:lastRowLastColumn="0"/>
               <w:rPr>
                 <w:lang w:val="ru-RU"/>
               </w:rPr>
@@ -11718,7 +11688,7 @@
       <w:tr>
         <w:tc>
           <w:tcPr>
-            <w:cnfStyle w:val="001000000000"/>
+            <w:cnfStyle w:val="001000000000" w:firstRow="0" w:lastRow="0" w:firstColumn="1" w:lastColumn="0" w:oddVBand="0" w:evenVBand="0" w:oddHBand="0" w:evenHBand="0" w:firstRowFirstColumn="0" w:firstRowLastColumn="0" w:lastRowFirstColumn="0" w:lastRowLastColumn="0"/>
             <w:tcW w:w="959" w:type="dxa"/>
           </w:tcPr>
           <w:p>
@@ -11744,7 +11714,7 @@
           <w:p>
             <w:pPr>
               <w:jc w:val="left"/>
-              <w:cnfStyle w:val="000000000000"/>
+              <w:cnfStyle w:val="000000000000" w:firstRow="0" w:lastRow="0" w:firstColumn="0" w:lastColumn="0" w:oddVBand="0" w:evenVBand="0" w:oddHBand="0" w:evenHBand="0" w:firstRowFirstColumn="0" w:firstRowLastColumn="0" w:lastRowFirstColumn="0" w:lastRowLastColumn="0"/>
               <w:rPr>
                 <w:i/>
                 <w:lang w:val="ru-RU"/>
@@ -11848,7 +11818,7 @@
       <w:tr>
         <w:tc>
           <w:tcPr>
-            <w:cnfStyle w:val="001000000000"/>
+            <w:cnfStyle w:val="001000000000" w:firstRow="0" w:lastRow="0" w:firstColumn="1" w:lastColumn="0" w:oddVBand="0" w:evenVBand="0" w:oddHBand="0" w:evenHBand="0" w:firstRowFirstColumn="0" w:firstRowLastColumn="0" w:lastRowFirstColumn="0" w:lastRowLastColumn="0"/>
             <w:tcW w:w="959" w:type="dxa"/>
             <w:vAlign w:val="top"/>
           </w:tcPr>
@@ -11876,7 +11846,7 @@
           <w:p>
             <w:pPr>
               <w:jc w:val="left"/>
-              <w:cnfStyle w:val="000000000000"/>
+              <w:cnfStyle w:val="000000000000" w:firstRow="0" w:lastRow="0" w:firstColumn="0" w:lastColumn="0" w:oddVBand="0" w:evenVBand="0" w:oddHBand="0" w:evenHBand="0" w:firstRowFirstColumn="0" w:firstRowLastColumn="0" w:lastRowFirstColumn="0" w:lastRowLastColumn="0"/>
               <w:rPr>
                 <w:lang w:val="ru-RU"/>
               </w:rPr>
@@ -11891,7 +11861,7 @@
           <w:p>
             <w:pPr>
               <w:jc w:val="left"/>
-              <w:cnfStyle w:val="000000000000"/>
+              <w:cnfStyle w:val="000000000000" w:firstRow="0" w:lastRow="0" w:firstColumn="0" w:lastColumn="0" w:oddVBand="0" w:evenVBand="0" w:oddHBand="0" w:evenHBand="0" w:firstRowFirstColumn="0" w:firstRowLastColumn="0" w:lastRowFirstColumn="0" w:lastRowLastColumn="0"/>
               <w:rPr>
                 <w:lang w:val="ru-RU"/>
               </w:rPr>
@@ -11906,7 +11876,7 @@
           <w:p>
             <w:pPr>
               <w:jc w:val="left"/>
-              <w:cnfStyle w:val="000000000000"/>
+              <w:cnfStyle w:val="000000000000" w:firstRow="0" w:lastRow="0" w:firstColumn="0" w:lastColumn="0" w:oddVBand="0" w:evenVBand="0" w:oddHBand="0" w:evenHBand="0" w:firstRowFirstColumn="0" w:firstRowLastColumn="0" w:lastRowFirstColumn="0" w:lastRowLastColumn="0"/>
               <w:rPr>
                 <w:lang w:val="ru-RU"/>
               </w:rPr>
@@ -11921,7 +11891,7 @@
           <w:p>
             <w:pPr>
               <w:jc w:val="left"/>
-              <w:cnfStyle w:val="000000000000"/>
+              <w:cnfStyle w:val="000000000000" w:firstRow="0" w:lastRow="0" w:firstColumn="0" w:lastColumn="0" w:oddVBand="0" w:evenVBand="0" w:oddHBand="0" w:evenHBand="0" w:firstRowFirstColumn="0" w:firstRowLastColumn="0" w:lastRowFirstColumn="0" w:lastRowLastColumn="0"/>
               <w:rPr>
                 <w:lang w:val="ru-RU"/>
               </w:rPr>
@@ -12000,6 +11970,7 @@
         <w:rPr>
           <w:lang w:val="ru-RU"/>
         </w:rPr>
+        <w:lastRenderedPageBreak/>
         <w:t>выход из режима программирования</w:t>
       </w:r>
     </w:p>
@@ -12109,7 +12080,7 @@
       <w:tblPr>
         <w:tblStyle w:val="CanFrame"/>
         <w:tblW w:w="0" w:type="auto"/>
-        <w:tblLook w:val="04A0"/>
+        <w:tblLook w:val="04A0" w:firstRow="1" w:lastRow="0" w:firstColumn="1" w:lastColumn="0" w:noHBand="0" w:noVBand="1"/>
       </w:tblPr>
       <w:tblGrid>
         <w:gridCol w:w="959"/>
@@ -12117,11 +12088,11 @@
       </w:tblGrid>
       <w:tr>
         <w:trPr>
-          <w:cnfStyle w:val="100000000000"/>
+          <w:cnfStyle w:val="100000000000" w:firstRow="1" w:lastRow="0" w:firstColumn="0" w:lastColumn="0" w:oddVBand="0" w:evenVBand="0" w:oddHBand="0" w:evenHBand="0" w:firstRowFirstColumn="0" w:firstRowLastColumn="0" w:lastRowFirstColumn="0" w:lastRowLastColumn="0"/>
         </w:trPr>
         <w:tc>
           <w:tcPr>
-            <w:cnfStyle w:val="001000000000"/>
+            <w:cnfStyle w:val="001000000000" w:firstRow="0" w:lastRow="0" w:firstColumn="1" w:lastColumn="0" w:oddVBand="0" w:evenVBand="0" w:oddHBand="0" w:evenHBand="0" w:firstRowFirstColumn="0" w:firstRowLastColumn="0" w:lastRowFirstColumn="0" w:lastRowLastColumn="0"/>
             <w:tcW w:w="959" w:type="dxa"/>
           </w:tcPr>
           <w:p>
@@ -12134,7 +12105,6 @@
               <w:rPr>
                 <w:lang w:val="ru-RU"/>
               </w:rPr>
-              <w:lastRenderedPageBreak/>
               <w:t>Длина</w:t>
             </w:r>
           </w:p>
@@ -12145,7 +12115,7 @@
           </w:tcPr>
           <w:p>
             <w:pPr>
-              <w:cnfStyle w:val="100000000000"/>
+              <w:cnfStyle w:val="100000000000" w:firstRow="1" w:lastRow="0" w:firstColumn="0" w:lastColumn="0" w:oddVBand="0" w:evenVBand="0" w:oddHBand="0" w:evenHBand="0" w:firstRowFirstColumn="0" w:firstRowLastColumn="0" w:lastRowFirstColumn="0" w:lastRowLastColumn="0"/>
               <w:rPr>
                 <w:lang w:val="ru-RU"/>
               </w:rPr>
@@ -12162,7 +12132,7 @@
       <w:tr>
         <w:tc>
           <w:tcPr>
-            <w:cnfStyle w:val="001000000000"/>
+            <w:cnfStyle w:val="001000000000" w:firstRow="0" w:lastRow="0" w:firstColumn="1" w:lastColumn="0" w:oddVBand="0" w:evenVBand="0" w:oddHBand="0" w:evenHBand="0" w:firstRowFirstColumn="0" w:firstRowLastColumn="0" w:lastRowFirstColumn="0" w:lastRowLastColumn="0"/>
             <w:tcW w:w="959" w:type="dxa"/>
           </w:tcPr>
           <w:p>
@@ -12188,7 +12158,7 @@
           <w:p>
             <w:pPr>
               <w:jc w:val="left"/>
-              <w:cnfStyle w:val="000000000000"/>
+              <w:cnfStyle w:val="000000000000" w:firstRow="0" w:lastRow="0" w:firstColumn="0" w:lastColumn="0" w:oddVBand="0" w:evenVBand="0" w:oddHBand="0" w:evenHBand="0" w:firstRowFirstColumn="0" w:firstRowLastColumn="0" w:lastRowFirstColumn="0" w:lastRowLastColumn="0"/>
               <w:rPr>
                 <w:i/>
                 <w:lang w:val="ru-RU"/>
@@ -12287,7 +12257,7 @@
       <w:tr>
         <w:tc>
           <w:tcPr>
-            <w:cnfStyle w:val="001000000000"/>
+            <w:cnfStyle w:val="001000000000" w:firstRow="0" w:lastRow="0" w:firstColumn="1" w:lastColumn="0" w:oddVBand="0" w:evenVBand="0" w:oddHBand="0" w:evenHBand="0" w:firstRowFirstColumn="0" w:firstRowLastColumn="0" w:lastRowFirstColumn="0" w:lastRowLastColumn="0"/>
             <w:tcW w:w="959" w:type="dxa"/>
             <w:vAlign w:val="top"/>
           </w:tcPr>
@@ -12313,7 +12283,7 @@
           <w:p>
             <w:pPr>
               <w:jc w:val="left"/>
-              <w:cnfStyle w:val="000000000000"/>
+              <w:cnfStyle w:val="000000000000" w:firstRow="0" w:lastRow="0" w:firstColumn="0" w:lastColumn="0" w:oddVBand="0" w:evenVBand="0" w:oddHBand="0" w:evenHBand="0" w:firstRowFirstColumn="0" w:firstRowLastColumn="0" w:lastRowFirstColumn="0" w:lastRowLastColumn="0"/>
               <w:rPr>
                 <w:iCs/>
                 <w:lang w:val="ru-RU"/>
@@ -12330,7 +12300,7 @@
           <w:p>
             <w:pPr>
               <w:jc w:val="left"/>
-              <w:cnfStyle w:val="000000000000"/>
+              <w:cnfStyle w:val="000000000000" w:firstRow="0" w:lastRow="0" w:firstColumn="0" w:lastColumn="0" w:oddVBand="0" w:evenVBand="0" w:oddHBand="0" w:evenHBand="0" w:firstRowFirstColumn="0" w:firstRowLastColumn="0" w:lastRowFirstColumn="0" w:lastRowLastColumn="0"/>
               <w:rPr>
                 <w:iCs/>
                 <w:lang w:val="ru-RU"/>
@@ -12347,7 +12317,7 @@
           <w:p>
             <w:pPr>
               <w:jc w:val="left"/>
-              <w:cnfStyle w:val="000000000000"/>
+              <w:cnfStyle w:val="000000000000" w:firstRow="0" w:lastRow="0" w:firstColumn="0" w:lastColumn="0" w:oddVBand="0" w:evenVBand="0" w:oddHBand="0" w:evenHBand="0" w:firstRowFirstColumn="0" w:firstRowLastColumn="0" w:lastRowFirstColumn="0" w:lastRowLastColumn="0"/>
               <w:rPr>
                 <w:iCs/>
                 <w:lang w:val="ru-RU"/>
@@ -12486,7 +12456,7 @@
       <w:tblPr>
         <w:tblStyle w:val="CanFrame"/>
         <w:tblW w:w="0" w:type="auto"/>
-        <w:tblLook w:val="04A0"/>
+        <w:tblLook w:val="04A0" w:firstRow="1" w:lastRow="0" w:firstColumn="1" w:lastColumn="0" w:noHBand="0" w:noVBand="1"/>
       </w:tblPr>
       <w:tblGrid>
         <w:gridCol w:w="959"/>
@@ -12494,11 +12464,11 @@
       </w:tblGrid>
       <w:tr>
         <w:trPr>
-          <w:cnfStyle w:val="100000000000"/>
+          <w:cnfStyle w:val="100000000000" w:firstRow="1" w:lastRow="0" w:firstColumn="0" w:lastColumn="0" w:oddVBand="0" w:evenVBand="0" w:oddHBand="0" w:evenHBand="0" w:firstRowFirstColumn="0" w:firstRowLastColumn="0" w:lastRowFirstColumn="0" w:lastRowLastColumn="0"/>
         </w:trPr>
         <w:tc>
           <w:tcPr>
-            <w:cnfStyle w:val="001000000000"/>
+            <w:cnfStyle w:val="001000000000" w:firstRow="0" w:lastRow="0" w:firstColumn="1" w:lastColumn="0" w:oddVBand="0" w:evenVBand="0" w:oddHBand="0" w:evenHBand="0" w:firstRowFirstColumn="0" w:firstRowLastColumn="0" w:lastRowFirstColumn="0" w:lastRowLastColumn="0"/>
             <w:tcW w:w="959" w:type="dxa"/>
           </w:tcPr>
           <w:p>
@@ -12521,7 +12491,7 @@
           </w:tcPr>
           <w:p>
             <w:pPr>
-              <w:cnfStyle w:val="100000000000"/>
+              <w:cnfStyle w:val="100000000000" w:firstRow="1" w:lastRow="0" w:firstColumn="0" w:lastColumn="0" w:oddVBand="0" w:evenVBand="0" w:oddHBand="0" w:evenHBand="0" w:firstRowFirstColumn="0" w:firstRowLastColumn="0" w:lastRowFirstColumn="0" w:lastRowLastColumn="0"/>
               <w:rPr>
                 <w:lang w:val="ru-RU"/>
               </w:rPr>
@@ -12538,7 +12508,7 @@
       <w:tr>
         <w:tc>
           <w:tcPr>
-            <w:cnfStyle w:val="001000000000"/>
+            <w:cnfStyle w:val="001000000000" w:firstRow="0" w:lastRow="0" w:firstColumn="1" w:lastColumn="0" w:oddVBand="0" w:evenVBand="0" w:oddHBand="0" w:evenHBand="0" w:firstRowFirstColumn="0" w:firstRowLastColumn="0" w:lastRowFirstColumn="0" w:lastRowLastColumn="0"/>
             <w:tcW w:w="959" w:type="dxa"/>
           </w:tcPr>
           <w:p>
@@ -12564,7 +12534,7 @@
           <w:p>
             <w:pPr>
               <w:jc w:val="left"/>
-              <w:cnfStyle w:val="000000000000"/>
+              <w:cnfStyle w:val="000000000000" w:firstRow="0" w:lastRow="0" w:firstColumn="0" w:lastColumn="0" w:oddVBand="0" w:evenVBand="0" w:oddHBand="0" w:evenHBand="0" w:firstRowFirstColumn="0" w:firstRowLastColumn="0" w:lastRowFirstColumn="0" w:lastRowLastColumn="0"/>
               <w:rPr>
                 <w:i/>
                 <w:lang w:val="ru-RU"/>
@@ -12690,7 +12660,7 @@
       <w:tr>
         <w:tc>
           <w:tcPr>
-            <w:cnfStyle w:val="001000000000"/>
+            <w:cnfStyle w:val="001000000000" w:firstRow="0" w:lastRow="0" w:firstColumn="1" w:lastColumn="0" w:oddVBand="0" w:evenVBand="0" w:oddHBand="0" w:evenHBand="0" w:firstRowFirstColumn="0" w:firstRowLastColumn="0" w:lastRowFirstColumn="0" w:lastRowLastColumn="0"/>
             <w:tcW w:w="959" w:type="dxa"/>
             <w:vAlign w:val="top"/>
           </w:tcPr>
@@ -12716,7 +12686,7 @@
           <w:p>
             <w:pPr>
               <w:jc w:val="left"/>
-              <w:cnfStyle w:val="000000000000"/>
+              <w:cnfStyle w:val="000000000000" w:firstRow="0" w:lastRow="0" w:firstColumn="0" w:lastColumn="0" w:oddVBand="0" w:evenVBand="0" w:oddHBand="0" w:evenHBand="0" w:firstRowFirstColumn="0" w:firstRowLastColumn="0" w:lastRowFirstColumn="0" w:lastRowLastColumn="0"/>
               <w:rPr>
                 <w:iCs/>
                 <w:lang w:val="ru-RU"/>
@@ -12733,7 +12703,7 @@
           <w:p>
             <w:pPr>
               <w:jc w:val="left"/>
-              <w:cnfStyle w:val="000000000000"/>
+              <w:cnfStyle w:val="000000000000" w:firstRow="0" w:lastRow="0" w:firstColumn="0" w:lastColumn="0" w:oddVBand="0" w:evenVBand="0" w:oddHBand="0" w:evenHBand="0" w:firstRowFirstColumn="0" w:firstRowLastColumn="0" w:lastRowFirstColumn="0" w:lastRowLastColumn="0"/>
               <w:rPr>
                 <w:iCs/>
                 <w:lang w:val="ru-RU"/>
@@ -12750,7 +12720,7 @@
           <w:p>
             <w:pPr>
               <w:jc w:val="left"/>
-              <w:cnfStyle w:val="000000000000"/>
+              <w:cnfStyle w:val="000000000000" w:firstRow="0" w:lastRow="0" w:firstColumn="0" w:lastColumn="0" w:oddVBand="0" w:evenVBand="0" w:oddHBand="0" w:evenHBand="0" w:firstRowFirstColumn="0" w:firstRowLastColumn="0" w:lastRowFirstColumn="0" w:lastRowLastColumn="0"/>
               <w:rPr>
                 <w:iCs/>
                 <w:lang w:val="ru-RU"/>
@@ -12767,7 +12737,7 @@
           <w:p>
             <w:pPr>
               <w:jc w:val="left"/>
-              <w:cnfStyle w:val="000000000000"/>
+              <w:cnfStyle w:val="000000000000" w:firstRow="0" w:lastRow="0" w:firstColumn="0" w:lastColumn="0" w:oddVBand="0" w:evenVBand="0" w:oddHBand="0" w:evenHBand="0" w:firstRowFirstColumn="0" w:firstRowLastColumn="0" w:lastRowFirstColumn="0" w:lastRowLastColumn="0"/>
               <w:rPr>
                 <w:iCs/>
                 <w:lang w:val="ru-RU"/>
@@ -12791,7 +12761,7 @@
           <w:p>
             <w:pPr>
               <w:jc w:val="left"/>
-              <w:cnfStyle w:val="000000000000"/>
+              <w:cnfStyle w:val="000000000000" w:firstRow="0" w:lastRow="0" w:firstColumn="0" w:lastColumn="0" w:oddVBand="0" w:evenVBand="0" w:oddHBand="0" w:evenHBand="0" w:firstRowFirstColumn="0" w:firstRowLastColumn="0" w:lastRowFirstColumn="0" w:lastRowLastColumn="0"/>
               <w:rPr>
                 <w:iCs/>
                 <w:lang w:val="ru-RU"/>
@@ -12874,8 +12844,6 @@
           <w:lang w:val="ru-RU"/>
         </w:rPr>
       </w:pPr>
-      <w:bookmarkStart w:id="0" w:name="_GoBack"/>
-      <w:bookmarkEnd w:id="0"/>
     </w:p>
     <w:sectPr>
       <w:pgSz w:w="12240" w:h="15840"/>
@@ -12888,7 +12856,7 @@
 </file>
 
 <file path=word/endnotes.xml><?xml version="1.0" encoding="utf-8"?>
-<w:endnotes xmlns:ve="http://schemas.openxmlformats.org/markup-compatibility/2006" xmlns:o="urn:schemas-microsoft-com:office:office" xmlns:r="http://schemas.openxmlformats.org/officeDocument/2006/relationships" xmlns:m="http://schemas.openxmlformats.org/officeDocument/2006/math" xmlns:v="urn:schemas-microsoft-com:vml" xmlns:wp="http://schemas.openxmlformats.org/drawingml/2006/wordprocessingDrawing" xmlns:w10="urn:schemas-microsoft-com:office:word" xmlns:w="http://schemas.openxmlformats.org/wordprocessingml/2006/main" xmlns:wne="http://schemas.microsoft.com/office/word/2006/wordml">
+<w:endnotes xmlns:wpc="http://schemas.microsoft.com/office/word/2010/wordprocessingCanvas" xmlns:mc="http://schemas.openxmlformats.org/markup-compatibility/2006" xmlns:o="urn:schemas-microsoft-com:office:office" xmlns:r="http://schemas.openxmlformats.org/officeDocument/2006/relationships" xmlns:m="http://schemas.openxmlformats.org/officeDocument/2006/math" xmlns:v="urn:schemas-microsoft-com:vml" xmlns:wp14="http://schemas.microsoft.com/office/word/2010/wordprocessingDrawing" xmlns:wp="http://schemas.openxmlformats.org/drawingml/2006/wordprocessingDrawing" xmlns:w10="urn:schemas-microsoft-com:office:word" xmlns:w="http://schemas.openxmlformats.org/wordprocessingml/2006/main" xmlns:w14="http://schemas.microsoft.com/office/word/2010/wordml" xmlns:wpg="http://schemas.microsoft.com/office/word/2010/wordprocessingGroup" xmlns:wpi="http://schemas.microsoft.com/office/word/2010/wordprocessingInk" xmlns:wne="http://schemas.microsoft.com/office/word/2006/wordml" xmlns:wps="http://schemas.microsoft.com/office/word/2010/wordprocessingShape" mc:Ignorable="w14 wp14">
   <w:endnote w:type="separator" w:id="-1">
     <w:p>
       <w:pPr>
@@ -12913,7 +12881,7 @@
 </file>
 
 <file path=word/footnotes.xml><?xml version="1.0" encoding="utf-8"?>
-<w:footnotes xmlns:ve="http://schemas.openxmlformats.org/markup-compatibility/2006" xmlns:o="urn:schemas-microsoft-com:office:office" xmlns:r="http://schemas.openxmlformats.org/officeDocument/2006/relationships" xmlns:m="http://schemas.openxmlformats.org/officeDocument/2006/math" xmlns:v="urn:schemas-microsoft-com:vml" xmlns:wp="http://schemas.openxmlformats.org/drawingml/2006/wordprocessingDrawing" xmlns:w10="urn:schemas-microsoft-com:office:word" xmlns:w="http://schemas.openxmlformats.org/wordprocessingml/2006/main" xmlns:wne="http://schemas.microsoft.com/office/word/2006/wordml">
+<w:footnotes xmlns:wpc="http://schemas.microsoft.com/office/word/2010/wordprocessingCanvas" xmlns:mc="http://schemas.openxmlformats.org/markup-compatibility/2006" xmlns:o="urn:schemas-microsoft-com:office:office" xmlns:r="http://schemas.openxmlformats.org/officeDocument/2006/relationships" xmlns:m="http://schemas.openxmlformats.org/officeDocument/2006/math" xmlns:v="urn:schemas-microsoft-com:vml" xmlns:wp14="http://schemas.microsoft.com/office/word/2010/wordprocessingDrawing" xmlns:wp="http://schemas.openxmlformats.org/drawingml/2006/wordprocessingDrawing" xmlns:w10="urn:schemas-microsoft-com:office:word" xmlns:w="http://schemas.openxmlformats.org/wordprocessingml/2006/main" xmlns:w14="http://schemas.microsoft.com/office/word/2010/wordml" xmlns:wpg="http://schemas.microsoft.com/office/word/2010/wordprocessingGroup" xmlns:wpi="http://schemas.microsoft.com/office/word/2010/wordprocessingInk" xmlns:wne="http://schemas.microsoft.com/office/word/2006/wordml" xmlns:wps="http://schemas.microsoft.com/office/word/2010/wordprocessingShape" mc:Ignorable="w14 wp14">
   <w:footnote w:type="separator" w:id="-1">
     <w:p>
       <w:pPr>
@@ -12938,7 +12906,7 @@
 </file>
 
 <file path=word/numbering.xml><?xml version="1.0" encoding="utf-8"?>
-<w:numbering xmlns:ve="http://schemas.openxmlformats.org/markup-compatibility/2006" xmlns:o="urn:schemas-microsoft-com:office:office" xmlns:r="http://schemas.openxmlformats.org/officeDocument/2006/relationships" xmlns:m="http://schemas.openxmlformats.org/officeDocument/2006/math" xmlns:v="urn:schemas-microsoft-com:vml" xmlns:wp="http://schemas.openxmlformats.org/drawingml/2006/wordprocessingDrawing" xmlns:w10="urn:schemas-microsoft-com:office:word" xmlns:w="http://schemas.openxmlformats.org/wordprocessingml/2006/main" xmlns:wne="http://schemas.microsoft.com/office/word/2006/wordml">
+<w:numbering xmlns:wpc="http://schemas.microsoft.com/office/word/2010/wordprocessingCanvas" xmlns:mc="http://schemas.openxmlformats.org/markup-compatibility/2006" xmlns:o="urn:schemas-microsoft-com:office:office" xmlns:r="http://schemas.openxmlformats.org/officeDocument/2006/relationships" xmlns:m="http://schemas.openxmlformats.org/officeDocument/2006/math" xmlns:v="urn:schemas-microsoft-com:vml" xmlns:wp14="http://schemas.microsoft.com/office/word/2010/wordprocessingDrawing" xmlns:wp="http://schemas.openxmlformats.org/drawingml/2006/wordprocessingDrawing" xmlns:w10="urn:schemas-microsoft-com:office:word" xmlns:w="http://schemas.openxmlformats.org/wordprocessingml/2006/main" xmlns:w14="http://schemas.microsoft.com/office/word/2010/wordml" xmlns:wpg="http://schemas.microsoft.com/office/word/2010/wordprocessingGroup" xmlns:wpi="http://schemas.microsoft.com/office/word/2010/wordprocessingInk" xmlns:wne="http://schemas.microsoft.com/office/word/2006/wordml" xmlns:wps="http://schemas.microsoft.com/office/word/2010/wordprocessingShape" mc:Ignorable="w14 wp14">
   <w:abstractNum w:abstractNumId="0">
     <w:nsid w:val="013F70E8"/>
     <w:multiLevelType w:val="hybridMultilevel"/>
@@ -13264,7 +13232,7 @@
 </file>
 
 <file path=word/styles.xml><?xml version="1.0" encoding="utf-8"?>
-<w:styles xmlns:r="http://schemas.openxmlformats.org/officeDocument/2006/relationships" xmlns:w="http://schemas.openxmlformats.org/wordprocessingml/2006/main">
+<w:styles xmlns:mc="http://schemas.openxmlformats.org/markup-compatibility/2006" xmlns:r="http://schemas.openxmlformats.org/officeDocument/2006/relationships" xmlns:w="http://schemas.openxmlformats.org/wordprocessingml/2006/main" xmlns:w14="http://schemas.microsoft.com/office/word/2010/wordml" mc:Ignorable="w14">
   <w:docDefaults>
     <w:rPrDefault>
       <w:rPr>
@@ -13646,7 +13614,6 @@
     <w:uiPriority w:val="99"/>
     <w:semiHidden/>
     <w:unhideWhenUsed/>
-    <w:qFormat/>
     <w:tblPr>
       <w:tblInd w:w="0" w:type="dxa"/>
       <w:tblCellMar>
@@ -15646,7 +15613,7 @@
   <a:extraClrSchemeLst/>
   <a:extLst>
     <a:ext uri="{05A4C25C-085E-4340-85A3-A5531E510DB2}">
-      <thm15:themeFamily xmlns:thm15="http://schemas.microsoft.com/office/thememl/2012/main" xmlns="" name="Office Theme" id="{62F939B6-93AF-4DB8-9C6B-D6C7DFDC589F}" vid="{4A3C46E8-61CC-4603-A589-7422A47A8E4A}"/>
+      <thm15:themeFamily xmlns="" xmlns:thm15="http://schemas.microsoft.com/office/thememl/2012/main" name="Office Theme" id="{62F939B6-93AF-4DB8-9C6B-D6C7DFDC589F}" vid="{4A3C46E8-61CC-4603-A589-7422A47A8E4A}"/>
     </a:ext>
   </a:extLst>
 </a:theme>
@@ -15657,7 +15624,7 @@
 </file>
 
 <file path=customXml/itemProps1.xml><?xml version="1.0" encoding="utf-8"?>
-<ds:datastoreItem xmlns:ds="http://schemas.openxmlformats.org/officeDocument/2006/customXml" ds:itemID="{02E76F4D-BD8D-44CE-BD70-E22572B2A2B8}">
+<ds:datastoreItem xmlns:ds="http://schemas.openxmlformats.org/officeDocument/2006/customXml" ds:itemID="{C8AB1AFC-1ED8-40CE-BE81-963927352752}">
   <ds:schemaRefs>
     <ds:schemaRef ds:uri="http://schemas.openxmlformats.org/officeDocument/2006/bibliography"/>
   </ds:schemaRefs>

--- a/FUDP.docx
+++ b/FUDP.docx
@@ -74,10 +74,8 @@
           <w:b/>
           <w:color w:val="C00000"/>
         </w:rPr>
-        <w:t>5</w:t>
-      </w:r>
-      <w:bookmarkStart w:id="0" w:name="_GoBack"/>
-      <w:bookmarkEnd w:id="0"/>
+        <w:t>6</w:t>
+      </w:r>
     </w:p>
     <w:p>
       <w:pPr>
@@ -230,7 +228,21 @@
         <w:rPr>
           <w:lang w:val="ru-RU"/>
         </w:rPr>
-        <w:t>Исключить возможность прошивки модуля неродным ПО</w:t>
+        <w:t xml:space="preserve">Исключить возможность прошивки модуля </w:t>
+      </w:r>
+      <w:proofErr w:type="gramStart"/>
+      <w:r>
+        <w:rPr>
+          <w:lang w:val="ru-RU"/>
+        </w:rPr>
+        <w:t>неродным</w:t>
+      </w:r>
+      <w:proofErr w:type="gramEnd"/>
+      <w:r>
+        <w:rPr>
+          <w:lang w:val="ru-RU"/>
+        </w:rPr>
+        <w:t xml:space="preserve"> ПО</w:t>
       </w:r>
     </w:p>
     <w:p>
@@ -299,7 +311,21 @@
         <w:rPr>
           <w:lang w:val="ru-RU"/>
         </w:rPr>
-        <w:t xml:space="preserve"> аппаратный узел системы. В случае, если система состоит из нескольких полукомплектов (каналов), каждый полукомплект (канал) считается отдель</w:t>
+        <w:t xml:space="preserve"> аппаратный узел системы. В случае</w:t>
+      </w:r>
+      <w:proofErr w:type="gramStart"/>
+      <w:r>
+        <w:rPr>
+          <w:lang w:val="ru-RU"/>
+        </w:rPr>
+        <w:t>,</w:t>
+      </w:r>
+      <w:proofErr w:type="gramEnd"/>
+      <w:r>
+        <w:rPr>
+          <w:lang w:val="ru-RU"/>
+        </w:rPr>
+        <w:t xml:space="preserve"> если система состоит из нескольких полукомплектов (каналов), каждый полукомплект (канал) считается отдель</w:t>
       </w:r>
       <w:r>
         <w:rPr>
@@ -2097,32 +2123,29 @@
       <w:pPr>
         <w:pStyle w:val="a5"/>
       </w:pPr>
-      <w:r>
-        <w:t xml:space="preserve">Таблица </w:t>
-      </w:r>
-      <w:r>
-        <w:fldChar w:fldCharType="begin"/>
-      </w:r>
-      <w:r>
-        <w:instrText xml:space="preserve"> SEQ Таблица \* ARABIC </w:instrText>
-      </w:r>
-      <w:r>
-        <w:fldChar w:fldCharType="separate"/>
-      </w:r>
-      <w:r>
-        <w:rPr>
-          <w:noProof/>
-        </w:rPr>
-        <w:t>4</w:t>
-      </w:r>
-      <w:r>
-        <w:rPr>
-          <w:noProof/>
-        </w:rPr>
-        <w:fldChar w:fldCharType="end"/>
-      </w:r>
-      <w:r>
-        <w:t xml:space="preserve">. </w:t>
+      <w:proofErr w:type="spellStart"/>
+      <w:proofErr w:type="gramStart"/>
+      <w:r>
+        <w:t>Таблица</w:t>
+      </w:r>
+      <w:proofErr w:type="spellEnd"/>
+      <w:r>
+        <w:t xml:space="preserve"> </w:t>
+      </w:r>
+      <w:fldSimple w:instr=" SEQ Таблица \* ARABIC ">
+        <w:r>
+          <w:rPr>
+            <w:noProof/>
+          </w:rPr>
+          <w:t>4</w:t>
+        </w:r>
+      </w:fldSimple>
+      <w:r>
+        <w:t>.</w:t>
+      </w:r>
+      <w:proofErr w:type="gramEnd"/>
+      <w:r>
+        <w:t xml:space="preserve"> </w:t>
       </w:r>
       <w:r>
         <w:rPr>
@@ -2182,12 +2205,14 @@
         </w:rPr>
         <w:t xml:space="preserve"> сообщением. </w:t>
       </w:r>
+      <w:proofErr w:type="gramStart"/>
       <w:r>
         <w:rPr>
           <w:lang w:val="ru-RU"/>
         </w:rPr>
         <w:t>Соответствующее</w:t>
       </w:r>
+      <w:proofErr w:type="gramEnd"/>
       <w:r>
         <w:rPr>
           <w:lang w:val="ru-RU"/>
@@ -3103,8 +3128,16 @@
         <w:rPr>
           <w:lang w:val="ru-RU"/>
         </w:rPr>
-        <w:t>CAN-сообщения, содержащего</w:t>
-      </w:r>
+        <w:t xml:space="preserve">CAN-сообщения, </w:t>
+      </w:r>
+      <w:proofErr w:type="gramStart"/>
+      <w:r>
+        <w:rPr>
+          <w:lang w:val="ru-RU"/>
+        </w:rPr>
+        <w:t>содержащего</w:t>
+      </w:r>
+      <w:proofErr w:type="gramEnd"/>
       <w:r>
         <w:rPr>
           <w:lang w:val="ru-RU"/>
@@ -3220,7 +3253,21 @@
         <w:rPr>
           <w:lang w:val="ru-RU"/>
         </w:rPr>
-        <w:t>значит «любой». При этом, если остальные параметры равны параметрам модуля, пошивка не завершает работу, а отправляет  ответное сообщение со своими параметрами.</w:t>
+        <w:t>значит «любой». При этом</w:t>
+      </w:r>
+      <w:proofErr w:type="gramStart"/>
+      <w:r>
+        <w:rPr>
+          <w:lang w:val="ru-RU"/>
+        </w:rPr>
+        <w:t>,</w:t>
+      </w:r>
+      <w:proofErr w:type="gramEnd"/>
+      <w:r>
+        <w:rPr>
+          <w:lang w:val="ru-RU"/>
+        </w:rPr>
+        <w:t xml:space="preserve"> если остальные параметры равны параметрам модуля, пошивка не завершает работу, а отправляет  ответное сообщение со своими параметрами.</w:t>
       </w:r>
       <w:r>
         <w:rPr>
@@ -3851,12 +3898,14 @@
       <w:r>
         <w:t> </w:t>
       </w:r>
+      <w:proofErr w:type="spellStart"/>
       <w:r>
         <w:rPr>
           <w:lang w:val="ru-RU"/>
         </w:rPr>
         <w:t>мс</w:t>
       </w:r>
+      <w:proofErr w:type="spellEnd"/>
       <w:r>
         <w:rPr>
           <w:lang w:val="ru-RU"/>
@@ -3927,7 +3976,35 @@
         <w:rPr>
           <w:lang w:val="ru-RU"/>
         </w:rPr>
-        <w:t xml:space="preserve"> с интервалом в 100 мс. Если в течение 500 мс сообщение </w:t>
+        <w:t xml:space="preserve"> с интервалом в 100 </w:t>
+      </w:r>
+      <w:proofErr w:type="spellStart"/>
+      <w:r>
+        <w:rPr>
+          <w:lang w:val="ru-RU"/>
+        </w:rPr>
+        <w:t>мс</w:t>
+      </w:r>
+      <w:proofErr w:type="spellEnd"/>
+      <w:r>
+        <w:rPr>
+          <w:lang w:val="ru-RU"/>
+        </w:rPr>
+        <w:t>. Если в течение 500 </w:t>
+      </w:r>
+      <w:proofErr w:type="spellStart"/>
+      <w:r>
+        <w:rPr>
+          <w:lang w:val="ru-RU"/>
+        </w:rPr>
+        <w:t>мс</w:t>
+      </w:r>
+      <w:proofErr w:type="spellEnd"/>
+      <w:r>
+        <w:rPr>
+          <w:lang w:val="ru-RU"/>
+        </w:rPr>
+        <w:t xml:space="preserve"> сообщение </w:t>
       </w:r>
       <w:r>
         <w:t>PROG</w:t>
@@ -4167,7 +4244,21 @@
         <w:rPr>
           <w:lang w:val="ru-RU"/>
         </w:rPr>
-        <w:t xml:space="preserve"> Подробнее об словаре свойств смотри ниже.</w:t>
+        <w:t xml:space="preserve"> Подробнее </w:t>
+      </w:r>
+      <w:proofErr w:type="gramStart"/>
+      <w:r>
+        <w:rPr>
+          <w:lang w:val="ru-RU"/>
+        </w:rPr>
+        <w:t>об</w:t>
+      </w:r>
+      <w:proofErr w:type="gramEnd"/>
+      <w:r>
+        <w:rPr>
+          <w:lang w:val="ru-RU"/>
+        </w:rPr>
+        <w:t xml:space="preserve"> словаре свойств смотри ниже.</w:t>
       </w:r>
     </w:p>
     <w:p>
@@ -5169,7 +5260,21 @@
         <w:rPr>
           <w:lang w:val="ru-RU"/>
         </w:rPr>
-        <w:t xml:space="preserve">может запросить чтение заданной части любого файла из перечисленных в </w:t>
+        <w:t xml:space="preserve">может запросить чтение заданной части любого файла из </w:t>
+      </w:r>
+      <w:proofErr w:type="gramStart"/>
+      <w:r>
+        <w:rPr>
+          <w:lang w:val="ru-RU"/>
+        </w:rPr>
+        <w:t>перечисленных</w:t>
+      </w:r>
+      <w:proofErr w:type="gramEnd"/>
+      <w:r>
+        <w:rPr>
+          <w:lang w:val="ru-RU"/>
+        </w:rPr>
+        <w:t xml:space="preserve"> в </w:t>
       </w:r>
       <w:r>
         <w:t>PROG</w:t>
@@ -8802,12 +8907,14 @@
               </w:rPr>
               <w:t>0</w:t>
             </w:r>
+            <w:proofErr w:type="spellStart"/>
             <w:r>
               <w:rPr>
                 <w:i/>
               </w:rPr>
               <w:t>Bh</w:t>
             </w:r>
+            <w:proofErr w:type="spellEnd"/>
             <w:r>
               <w:rPr>
                 <w:i/>
@@ -9419,12 +9526,69 @@
         <w:rPr>
           <w:lang w:val="ru-RU"/>
         </w:rPr>
-        <w:t>Загрузчик отвечает за хранение в модуле списка свойств, слогласно нижеизлагаемому словарю.</w:t>
+        <w:t xml:space="preserve">Загрузчик отвечает за хранение в модуле списка свойств, </w:t>
+      </w:r>
+      <w:proofErr w:type="spellStart"/>
+      <w:r>
+        <w:rPr>
+          <w:lang w:val="ru-RU"/>
+        </w:rPr>
+        <w:t>слогласно</w:t>
+      </w:r>
+      <w:proofErr w:type="spellEnd"/>
+      <w:r>
+        <w:rPr>
+          <w:lang w:val="ru-RU"/>
+        </w:rPr>
+        <w:t xml:space="preserve"> </w:t>
+      </w:r>
+      <w:proofErr w:type="spellStart"/>
+      <w:r>
+        <w:rPr>
+          <w:lang w:val="ru-RU"/>
+        </w:rPr>
+        <w:t>нижеизлагаемому</w:t>
+      </w:r>
+      <w:proofErr w:type="spellEnd"/>
+      <w:r>
+        <w:rPr>
+          <w:lang w:val="ru-RU"/>
+        </w:rPr>
+        <w:t xml:space="preserve"> словарю.</w:t>
       </w:r>
     </w:p>
     <w:p>
-      <w:r>
-        <w:t>Свойства делятся на 3 категории:</w:t>
+      <w:proofErr w:type="spellStart"/>
+      <w:r>
+        <w:t>Свойства</w:t>
+      </w:r>
+      <w:proofErr w:type="spellEnd"/>
+      <w:r>
+        <w:t xml:space="preserve"> </w:t>
+      </w:r>
+      <w:proofErr w:type="spellStart"/>
+      <w:r>
+        <w:t>делятся</w:t>
+      </w:r>
+      <w:proofErr w:type="spellEnd"/>
+      <w:r>
+        <w:t xml:space="preserve"> </w:t>
+      </w:r>
+      <w:proofErr w:type="spellStart"/>
+      <w:r>
+        <w:t>на</w:t>
+      </w:r>
+      <w:proofErr w:type="spellEnd"/>
+      <w:r>
+        <w:t xml:space="preserve"> 3 </w:t>
+      </w:r>
+      <w:proofErr w:type="spellStart"/>
+      <w:r>
+        <w:t>категории</w:t>
+      </w:r>
+      <w:proofErr w:type="spellEnd"/>
+      <w:r>
+        <w:t>:</w:t>
       </w:r>
     </w:p>
     <w:p>
@@ -9496,13 +9660,23 @@
           <w:lang w:val="ru-RU"/>
         </w:rPr>
       </w:pPr>
+      <w:proofErr w:type="gramStart"/>
       <w:r>
         <w:rPr>
           <w:b/>
           <w:bCs/>
           <w:lang w:val="ru-RU"/>
         </w:rPr>
-        <w:t>свойства загрузчика</w:t>
+        <w:t>с</w:t>
+      </w:r>
+      <w:proofErr w:type="gramEnd"/>
+      <w:r>
+        <w:rPr>
+          <w:b/>
+          <w:bCs/>
+          <w:lang w:val="ru-RU"/>
+        </w:rPr>
+        <w:t>войства загрузчика</w:t>
       </w:r>
       <w:r>
         <w:rPr>
@@ -9658,12 +9832,14 @@
                 <w:lang w:val="ru-RU"/>
               </w:rPr>
             </w:pPr>
+            <w:proofErr w:type="spellStart"/>
             <w:r>
               <w:rPr>
                 <w:lang w:val="ru-RU"/>
               </w:rPr>
               <w:t>Подверсия</w:t>
             </w:r>
+            <w:proofErr w:type="spellEnd"/>
           </w:p>
         </w:tc>
       </w:tr>
@@ -9700,8 +9876,16 @@
               <w:rPr>
                 <w:lang w:val="ru-RU"/>
               </w:rPr>
-              <w:t>Дата последнего обновления ПО</w:t>
-            </w:r>
+              <w:t xml:space="preserve">Дата последнего обновления </w:t>
+            </w:r>
+            <w:proofErr w:type="gramStart"/>
+            <w:r>
+              <w:rPr>
+                <w:lang w:val="ru-RU"/>
+              </w:rPr>
+              <w:t>ПО</w:t>
+            </w:r>
+            <w:proofErr w:type="gramEnd"/>
           </w:p>
         </w:tc>
       </w:tr>
@@ -10673,6 +10857,7 @@
               </w:rPr>
               <w:t xml:space="preserve"> (0</w:t>
             </w:r>
+            <w:proofErr w:type="spellStart"/>
             <w:r>
               <w:rPr>
                 <w:i/>
@@ -10687,6 +10872,7 @@
               </w:rPr>
               <w:t>h</w:t>
             </w:r>
+            <w:proofErr w:type="spellEnd"/>
             <w:r>
               <w:rPr>
                 <w:i/>
@@ -12337,9 +12523,6 @@
     <w:p>
       <w:pPr>
         <w:pStyle w:val="a5"/>
-        <w:rPr>
-          <w:lang w:val="ru-RU"/>
-        </w:rPr>
       </w:pPr>
       <w:r>
         <w:rPr>
@@ -12366,25 +12549,7 @@
         <w:t xml:space="preserve">. Формат сообщения </w:t>
       </w:r>
       <w:r>
-        <w:t>PARAM</w:t>
-      </w:r>
-      <w:r>
-        <w:rPr>
-          <w:lang w:val="ru-RU"/>
-        </w:rPr>
-        <w:t>_</w:t>
-      </w:r>
-      <w:r>
-        <w:t>RM</w:t>
-      </w:r>
-      <w:r>
-        <w:rPr>
-          <w:lang w:val="ru-RU"/>
-        </w:rPr>
-        <w:t>_</w:t>
-      </w:r>
-      <w:r>
-        <w:t>RQ</w:t>
+        <w:t>PROG_SUBMIT</w:t>
       </w:r>
     </w:p>
     <w:p>
@@ -12449,7 +12614,16 @@
         <w:rPr>
           <w:lang w:val="ru-RU"/>
         </w:rPr>
-        <w:t xml:space="preserve"> (14)</w:t>
+        <w:t xml:space="preserve"> (14</w:t>
+      </w:r>
+      <w:r>
+        <w:t>H</w:t>
+      </w:r>
+      <w:r>
+        <w:rPr>
+          <w:lang w:val="ru-RU"/>
+        </w:rPr>
+        <w:t>)</w:t>
       </w:r>
     </w:p>
     <w:tbl>
@@ -12817,7 +12991,38 @@
         <w:t xml:space="preserve">. Формат сообщения </w:t>
       </w:r>
       <w:r>
-        <w:t>PARAM</w:t>
+        <w:t>PROG_SUBMIT_ACK</w:t>
+      </w:r>
+    </w:p>
+    <w:p>
+      <w:pPr>
+        <w:pStyle w:val="2"/>
+        <w:rPr>
+          <w:lang w:val="ru-RU"/>
+        </w:rPr>
+      </w:pPr>
+      <w:r>
+        <w:rPr>
+          <w:lang w:val="ru-RU"/>
+        </w:rPr>
+        <w:t>Поддержание соединения</w:t>
+      </w:r>
+    </w:p>
+    <w:p>
+      <w:pPr>
+        <w:pStyle w:val="3"/>
+        <w:rPr>
+          <w:lang w:val="ru-RU"/>
+        </w:rPr>
+      </w:pPr>
+      <w:r>
+        <w:rPr>
+          <w:lang w:val="ru-RU"/>
+        </w:rPr>
+        <w:t xml:space="preserve">Команда поддержки соединения </w:t>
+      </w:r>
+      <w:r>
+        <w:t>PROG</w:t>
       </w:r>
       <w:r>
         <w:rPr>
@@ -12826,7 +13031,60 @@
         <w:t>_</w:t>
       </w:r>
       <w:r>
-        <w:t>RM</w:t>
+        <w:t>PING</w:t>
+      </w:r>
+      <w:r>
+        <w:rPr>
+          <w:lang w:val="ru-RU"/>
+        </w:rPr>
+        <w:t xml:space="preserve"> (15</w:t>
+      </w:r>
+      <w:r>
+        <w:t>H</w:t>
+      </w:r>
+      <w:r>
+        <w:rPr>
+          <w:lang w:val="ru-RU"/>
+        </w:rPr>
+        <w:t>)</w:t>
+      </w:r>
+    </w:p>
+    <w:p>
+      <w:r>
+        <w:rPr>
+          <w:lang w:val="ru-RU"/>
+        </w:rPr>
+        <w:t>Для</w:t>
+      </w:r>
+      <w:bookmarkStart w:id="0" w:name="_GoBack"/>
+      <w:bookmarkEnd w:id="0"/>
+      <w:r>
+        <w:rPr>
+          <w:lang w:val="ru-RU"/>
+        </w:rPr>
+        <w:t xml:space="preserve"> поддержания длительного соединения мастер должен </w:t>
+      </w:r>
+      <w:r>
+        <w:rPr>
+          <w:lang w:val="ru-RU"/>
+        </w:rPr>
+        <w:t xml:space="preserve">не реже </w:t>
+      </w:r>
+      <w:r>
+        <w:rPr>
+          <w:u w:val="single"/>
+          <w:lang w:val="ru-RU"/>
+        </w:rPr>
+        <w:t>1 раза в секунду</w:t>
+      </w:r>
+      <w:r>
+        <w:rPr>
+          <w:lang w:val="ru-RU"/>
+        </w:rPr>
+        <w:t xml:space="preserve"> подкармливать загрузчик сообщениями </w:t>
+      </w:r>
+      <w:r>
+        <w:t>PROG</w:t>
       </w:r>
       <w:r>
         <w:rPr>
@@ -12835,7 +13093,703 @@
         <w:t>_</w:t>
       </w:r>
       <w:r>
-        <w:t>RQ</w:t>
+        <w:t>PING</w:t>
+      </w:r>
+      <w:r>
+        <w:rPr>
+          <w:lang w:val="ru-RU"/>
+        </w:rPr>
+        <w:t xml:space="preserve">. </w:t>
+      </w:r>
+      <w:r>
+        <w:rPr>
+          <w:lang w:val="ru-RU"/>
+        </w:rPr>
+        <w:t xml:space="preserve">В сообщении содержится номер запроса – постоянно инкрементирующийся однобайтный счётчик. </w:t>
+      </w:r>
+    </w:p>
+    <w:tbl>
+      <w:tblPr>
+        <w:tblStyle w:val="CanFrame"/>
+        <w:tblW w:w="0" w:type="auto"/>
+        <w:tblLook w:val="04A0" w:firstRow="1" w:lastRow="0" w:firstColumn="1" w:lastColumn="0" w:noHBand="0" w:noVBand="1"/>
+      </w:tblPr>
+      <w:tblGrid>
+        <w:gridCol w:w="959"/>
+        <w:gridCol w:w="7625"/>
+      </w:tblGrid>
+      <w:tr>
+        <w:trPr>
+          <w:cnfStyle w:val="100000000000" w:firstRow="1" w:lastRow="0" w:firstColumn="0" w:lastColumn="0" w:oddVBand="0" w:evenVBand="0" w:oddHBand="0" w:evenHBand="0" w:firstRowFirstColumn="0" w:firstRowLastColumn="0" w:lastRowFirstColumn="0" w:lastRowLastColumn="0"/>
+        </w:trPr>
+        <w:tc>
+          <w:tcPr>
+            <w:cnfStyle w:val="001000000000" w:firstRow="0" w:lastRow="0" w:firstColumn="1" w:lastColumn="0" w:oddVBand="0" w:evenVBand="0" w:oddHBand="0" w:evenHBand="0" w:firstRowFirstColumn="0" w:firstRowLastColumn="0" w:lastRowFirstColumn="0" w:lastRowLastColumn="0"/>
+            <w:tcW w:w="959" w:type="dxa"/>
+          </w:tcPr>
+          <w:p>
+            <w:pPr>
+              <w:rPr>
+                <w:lang w:val="ru-RU"/>
+              </w:rPr>
+            </w:pPr>
+            <w:r>
+              <w:rPr>
+                <w:lang w:val="ru-RU"/>
+              </w:rPr>
+              <w:t>Длина</w:t>
+            </w:r>
+          </w:p>
+        </w:tc>
+        <w:tc>
+          <w:tcPr>
+            <w:tcW w:w="7625" w:type="dxa"/>
+          </w:tcPr>
+          <w:p>
+            <w:pPr>
+              <w:cnfStyle w:val="100000000000" w:firstRow="1" w:lastRow="0" w:firstColumn="0" w:lastColumn="0" w:oddVBand="0" w:evenVBand="0" w:oddHBand="0" w:evenHBand="0" w:firstRowFirstColumn="0" w:firstRowLastColumn="0" w:lastRowFirstColumn="0" w:lastRowLastColumn="0"/>
+              <w:rPr>
+                <w:lang w:val="ru-RU"/>
+              </w:rPr>
+            </w:pPr>
+            <w:r>
+              <w:rPr>
+                <w:lang w:val="ru-RU"/>
+              </w:rPr>
+              <w:t>Содержимое</w:t>
+            </w:r>
+          </w:p>
+        </w:tc>
+      </w:tr>
+      <w:tr>
+        <w:tc>
+          <w:tcPr>
+            <w:cnfStyle w:val="001000000000" w:firstRow="0" w:lastRow="0" w:firstColumn="1" w:lastColumn="0" w:oddVBand="0" w:evenVBand="0" w:oddHBand="0" w:evenHBand="0" w:firstRowFirstColumn="0" w:firstRowLastColumn="0" w:lastRowFirstColumn="0" w:lastRowLastColumn="0"/>
+            <w:tcW w:w="959" w:type="dxa"/>
+          </w:tcPr>
+          <w:p>
+            <w:pPr>
+              <w:rPr>
+                <w:i/>
+                <w:lang w:val="ru-RU"/>
+              </w:rPr>
+            </w:pPr>
+            <w:r>
+              <w:rPr>
+                <w:i/>
+                <w:lang w:val="ru-RU"/>
+              </w:rPr>
+              <w:t>1</w:t>
+            </w:r>
+          </w:p>
+        </w:tc>
+        <w:tc>
+          <w:tcPr>
+            <w:tcW w:w="7625" w:type="dxa"/>
+          </w:tcPr>
+          <w:p>
+            <w:pPr>
+              <w:jc w:val="left"/>
+              <w:cnfStyle w:val="000000000000" w:firstRow="0" w:lastRow="0" w:firstColumn="0" w:lastColumn="0" w:oddVBand="0" w:evenVBand="0" w:oddHBand="0" w:evenHBand="0" w:firstRowFirstColumn="0" w:firstRowLastColumn="0" w:lastRowFirstColumn="0" w:lastRowLastColumn="0"/>
+              <w:rPr>
+                <w:i/>
+                <w:lang w:val="ru-RU"/>
+              </w:rPr>
+            </w:pPr>
+            <w:r>
+              <w:rPr>
+                <w:i/>
+                <w:iCs/>
+                <w:lang w:val="ru-RU"/>
+              </w:rPr>
+              <w:t>идентификатор сообщения</w:t>
+            </w:r>
+            <w:r>
+              <w:rPr>
+                <w:i/>
+                <w:iCs/>
+                <w:lang w:val="ru-RU"/>
+              </w:rPr>
+              <w:t xml:space="preserve"> </w:t>
+            </w:r>
+            <w:r>
+              <w:rPr>
+                <w:i/>
+                <w:iCs/>
+              </w:rPr>
+              <w:t>P</w:t>
+            </w:r>
+            <w:r>
+              <w:rPr>
+                <w:rFonts w:ascii="Calibri Light" w:eastAsia="Calibri Light" w:hAnsi="Calibri Light" w:cs="Calibri Light"/>
+                <w:i/>
+                <w:iCs/>
+                <w:color w:val="000000"/>
+                <w:lang w:val="ru-RU"/>
+              </w:rPr>
+              <w:t>ROG</w:t>
+            </w:r>
+            <w:r>
+              <w:rPr>
+                <w:rFonts w:ascii="Calibri Light" w:eastAsia="Calibri Light" w:hAnsi="Calibri Light" w:cs="Calibri Light"/>
+                <w:i/>
+                <w:iCs/>
+                <w:color w:val="000000"/>
+                <w:lang w:val="ru-RU"/>
+              </w:rPr>
+              <w:t>_</w:t>
+            </w:r>
+            <w:r>
+              <w:rPr>
+                <w:rFonts w:ascii="Calibri Light" w:eastAsia="Calibri Light" w:hAnsi="Calibri Light" w:cs="Calibri Light"/>
+                <w:i/>
+                <w:iCs/>
+                <w:color w:val="000000"/>
+              </w:rPr>
+              <w:t>PING</w:t>
+            </w:r>
+            <w:r>
+              <w:rPr>
+                <w:i/>
+                <w:iCs/>
+                <w:lang w:val="ru-RU"/>
+              </w:rPr>
+              <w:t xml:space="preserve"> </w:t>
+            </w:r>
+            <w:r>
+              <w:rPr>
+                <w:i/>
+                <w:iCs/>
+                <w:lang w:val="ru-RU"/>
+              </w:rPr>
+              <w:t>(1</w:t>
+            </w:r>
+            <w:r>
+              <w:rPr>
+                <w:rFonts w:ascii="Calibri Light" w:eastAsia="Calibri Light" w:hAnsi="Calibri Light" w:cs="Calibri Light"/>
+                <w:i/>
+                <w:iCs/>
+                <w:color w:val="000000"/>
+                <w:lang w:val="ru-RU"/>
+              </w:rPr>
+              <w:t>5</w:t>
+            </w:r>
+            <w:r>
+              <w:rPr>
+                <w:rFonts w:ascii="Calibri Light" w:eastAsia="Calibri Light" w:hAnsi="Calibri Light" w:cs="Calibri Light"/>
+                <w:i/>
+                <w:iCs/>
+                <w:color w:val="000000"/>
+                <w:lang w:val="ru-RU"/>
+              </w:rPr>
+              <w:t>h</w:t>
+            </w:r>
+            <w:r>
+              <w:rPr>
+                <w:i/>
+                <w:iCs/>
+                <w:lang w:val="ru-RU"/>
+              </w:rPr>
+              <w:t>)</w:t>
+            </w:r>
+          </w:p>
+        </w:tc>
+      </w:tr>
+      <w:tr>
+        <w:tc>
+          <w:tcPr>
+            <w:cnfStyle w:val="001000000000" w:firstRow="0" w:lastRow="0" w:firstColumn="1" w:lastColumn="0" w:oddVBand="0" w:evenVBand="0" w:oddHBand="0" w:evenHBand="0" w:firstRowFirstColumn="0" w:firstRowLastColumn="0" w:lastRowFirstColumn="0" w:lastRowLastColumn="0"/>
+            <w:tcW w:w="959" w:type="dxa"/>
+            <w:vAlign w:val="top"/>
+          </w:tcPr>
+          <w:p>
+            <w:pPr>
+              <w:jc w:val="left"/>
+              <w:rPr>
+                <w:lang w:val="ru-RU"/>
+              </w:rPr>
+            </w:pPr>
+            <w:r>
+              <w:rPr>
+                <w:lang w:val="ru-RU"/>
+              </w:rPr>
+              <w:t>1</w:t>
+            </w:r>
+          </w:p>
+        </w:tc>
+        <w:tc>
+          <w:tcPr>
+            <w:tcW w:w="7625" w:type="dxa"/>
+          </w:tcPr>
+          <w:p>
+            <w:pPr>
+              <w:jc w:val="left"/>
+              <w:cnfStyle w:val="000000000000" w:firstRow="0" w:lastRow="0" w:firstColumn="0" w:lastColumn="0" w:oddVBand="0" w:evenVBand="0" w:oddHBand="0" w:evenHBand="0" w:firstRowFirstColumn="0" w:firstRowLastColumn="0" w:lastRowFirstColumn="0" w:lastRowLastColumn="0"/>
+              <w:rPr>
+                <w:iCs/>
+                <w:lang w:val="ru-RU"/>
+              </w:rPr>
+            </w:pPr>
+            <w:r>
+              <w:rPr>
+                <w:iCs/>
+                <w:lang w:val="ru-RU"/>
+              </w:rPr>
+              <w:t>Номер запроса</w:t>
+            </w:r>
+          </w:p>
+        </w:tc>
+      </w:tr>
+    </w:tbl>
+    <w:p>
+      <w:pPr>
+        <w:pStyle w:val="a5"/>
+        <w:rPr>
+          <w:lang w:val="ru-RU"/>
+        </w:rPr>
+      </w:pPr>
+      <w:r>
+        <w:rPr>
+          <w:lang w:val="ru-RU"/>
+        </w:rPr>
+        <w:t xml:space="preserve">Таблица </w:t>
+      </w:r>
+      <w:r>
+        <w:rPr>
+          <w:lang w:val="ru-RU"/>
+        </w:rPr>
+        <w:t>1</w:t>
+      </w:r>
+      <w:r>
+        <w:rPr>
+          <w:lang w:val="ru-RU"/>
+        </w:rPr>
+        <w:t>5</w:t>
+      </w:r>
+      <w:r>
+        <w:rPr>
+          <w:lang w:val="ru-RU"/>
+        </w:rPr>
+        <w:t xml:space="preserve">. Формат сообщения </w:t>
+      </w:r>
+      <w:r>
+        <w:t>PROG_PING</w:t>
+      </w:r>
+    </w:p>
+    <w:p>
+      <w:pPr>
+        <w:pStyle w:val="3"/>
+      </w:pPr>
+      <w:r>
+        <w:rPr>
+          <w:lang w:val="ru-RU"/>
+        </w:rPr>
+        <w:lastRenderedPageBreak/>
+        <w:t xml:space="preserve">Команда подтверждения соединения </w:t>
+      </w:r>
+      <w:r>
+        <w:t>PROG</w:t>
+      </w:r>
+      <w:r>
+        <w:rPr>
+          <w:lang w:val="ru-RU"/>
+        </w:rPr>
+        <w:t>_</w:t>
+      </w:r>
+      <w:r>
+        <w:t>PONG</w:t>
+      </w:r>
+      <w:r>
+        <w:rPr>
+          <w:lang w:val="ru-RU"/>
+        </w:rPr>
+        <w:t xml:space="preserve"> (16</w:t>
+      </w:r>
+      <w:r>
+        <w:t>H</w:t>
+      </w:r>
+      <w:r>
+        <w:rPr>
+          <w:lang w:val="ru-RU"/>
+        </w:rPr>
+        <w:t>)</w:t>
+      </w:r>
+    </w:p>
+    <w:tbl>
+      <w:tblPr>
+        <w:tblStyle w:val="CanFrame"/>
+        <w:tblW w:w="0" w:type="auto"/>
+        <w:tblLook w:val="04A0" w:firstRow="1" w:lastRow="0" w:firstColumn="1" w:lastColumn="0" w:noHBand="0" w:noVBand="1"/>
+      </w:tblPr>
+      <w:tblGrid>
+        <w:gridCol w:w="959"/>
+        <w:gridCol w:w="7625"/>
+      </w:tblGrid>
+      <w:tr>
+        <w:trPr>
+          <w:cnfStyle w:val="100000000000" w:firstRow="1" w:lastRow="0" w:firstColumn="0" w:lastColumn="0" w:oddVBand="0" w:evenVBand="0" w:oddHBand="0" w:evenHBand="0" w:firstRowFirstColumn="0" w:firstRowLastColumn="0" w:lastRowFirstColumn="0" w:lastRowLastColumn="0"/>
+        </w:trPr>
+        <w:tc>
+          <w:tcPr>
+            <w:cnfStyle w:val="001000000000" w:firstRow="0" w:lastRow="0" w:firstColumn="1" w:lastColumn="0" w:oddVBand="0" w:evenVBand="0" w:oddHBand="0" w:evenHBand="0" w:firstRowFirstColumn="0" w:firstRowLastColumn="0" w:lastRowFirstColumn="0" w:lastRowLastColumn="0"/>
+            <w:tcW w:w="959" w:type="dxa"/>
+          </w:tcPr>
+          <w:p>
+            <w:pPr>
+              <w:rPr>
+                <w:lang w:val="ru-RU"/>
+              </w:rPr>
+            </w:pPr>
+            <w:r>
+              <w:rPr>
+                <w:lang w:val="ru-RU"/>
+              </w:rPr>
+              <w:t>Длина</w:t>
+            </w:r>
+          </w:p>
+        </w:tc>
+        <w:tc>
+          <w:tcPr>
+            <w:tcW w:w="7625" w:type="dxa"/>
+          </w:tcPr>
+          <w:p>
+            <w:pPr>
+              <w:cnfStyle w:val="100000000000" w:firstRow="1" w:lastRow="0" w:firstColumn="0" w:lastColumn="0" w:oddVBand="0" w:evenVBand="0" w:oddHBand="0" w:evenHBand="0" w:firstRowFirstColumn="0" w:firstRowLastColumn="0" w:lastRowFirstColumn="0" w:lastRowLastColumn="0"/>
+              <w:rPr>
+                <w:lang w:val="ru-RU"/>
+              </w:rPr>
+            </w:pPr>
+            <w:r>
+              <w:rPr>
+                <w:lang w:val="ru-RU"/>
+              </w:rPr>
+              <w:t>Содержимое</w:t>
+            </w:r>
+          </w:p>
+        </w:tc>
+      </w:tr>
+      <w:tr>
+        <w:tc>
+          <w:tcPr>
+            <w:cnfStyle w:val="001000000000" w:firstRow="0" w:lastRow="0" w:firstColumn="1" w:lastColumn="0" w:oddVBand="0" w:evenVBand="0" w:oddHBand="0" w:evenHBand="0" w:firstRowFirstColumn="0" w:firstRowLastColumn="0" w:lastRowFirstColumn="0" w:lastRowLastColumn="0"/>
+            <w:tcW w:w="959" w:type="dxa"/>
+          </w:tcPr>
+          <w:p>
+            <w:pPr>
+              <w:rPr>
+                <w:i/>
+                <w:lang w:val="ru-RU"/>
+              </w:rPr>
+            </w:pPr>
+            <w:r>
+              <w:rPr>
+                <w:i/>
+                <w:lang w:val="ru-RU"/>
+              </w:rPr>
+              <w:t>1</w:t>
+            </w:r>
+          </w:p>
+        </w:tc>
+        <w:tc>
+          <w:tcPr>
+            <w:tcW w:w="7625" w:type="dxa"/>
+          </w:tcPr>
+          <w:p>
+            <w:pPr>
+              <w:jc w:val="left"/>
+              <w:cnfStyle w:val="000000000000" w:firstRow="0" w:lastRow="0" w:firstColumn="0" w:lastColumn="0" w:oddVBand="0" w:evenVBand="0" w:oddHBand="0" w:evenHBand="0" w:firstRowFirstColumn="0" w:firstRowLastColumn="0" w:lastRowFirstColumn="0" w:lastRowLastColumn="0"/>
+              <w:rPr>
+                <w:i/>
+                <w:lang w:val="ru-RU"/>
+              </w:rPr>
+            </w:pPr>
+            <w:r>
+              <w:rPr>
+                <w:i/>
+                <w:iCs/>
+                <w:lang w:val="ru-RU"/>
+              </w:rPr>
+              <w:t>идентификатор сообщения</w:t>
+            </w:r>
+            <w:r>
+              <w:rPr>
+                <w:i/>
+                <w:iCs/>
+                <w:lang w:val="ru-RU"/>
+              </w:rPr>
+              <w:t xml:space="preserve"> </w:t>
+            </w:r>
+            <w:r>
+              <w:rPr>
+                <w:i/>
+                <w:iCs/>
+              </w:rPr>
+              <w:t>P</w:t>
+            </w:r>
+            <w:r>
+              <w:rPr>
+                <w:rFonts w:ascii="Calibri Light" w:eastAsia="Calibri Light" w:hAnsi="Calibri Light" w:cs="Calibri Light"/>
+                <w:i/>
+                <w:iCs/>
+                <w:color w:val="000000"/>
+                <w:lang w:val="ru-RU"/>
+              </w:rPr>
+              <w:t>ROG</w:t>
+            </w:r>
+            <w:r>
+              <w:rPr>
+                <w:rFonts w:ascii="Calibri Light" w:eastAsia="Calibri Light" w:hAnsi="Calibri Light" w:cs="Calibri Light"/>
+                <w:i/>
+                <w:iCs/>
+                <w:color w:val="000000"/>
+                <w:lang w:val="ru-RU"/>
+              </w:rPr>
+              <w:t>_</w:t>
+            </w:r>
+            <w:r>
+              <w:rPr>
+                <w:rFonts w:ascii="Calibri Light" w:eastAsia="Calibri Light" w:hAnsi="Calibri Light" w:cs="Calibri Light"/>
+                <w:i/>
+                <w:iCs/>
+                <w:color w:val="000000"/>
+              </w:rPr>
+              <w:t>PING</w:t>
+            </w:r>
+            <w:r>
+              <w:rPr>
+                <w:i/>
+                <w:iCs/>
+                <w:lang w:val="ru-RU"/>
+              </w:rPr>
+              <w:t xml:space="preserve"> </w:t>
+            </w:r>
+            <w:r>
+              <w:rPr>
+                <w:i/>
+                <w:iCs/>
+                <w:lang w:val="ru-RU"/>
+              </w:rPr>
+              <w:t>(1</w:t>
+            </w:r>
+            <w:r>
+              <w:rPr>
+                <w:rFonts w:ascii="Calibri Light" w:eastAsia="Calibri Light" w:hAnsi="Calibri Light" w:cs="Calibri Light"/>
+                <w:i/>
+                <w:iCs/>
+                <w:color w:val="000000"/>
+                <w:lang w:val="ru-RU"/>
+              </w:rPr>
+              <w:t>6</w:t>
+            </w:r>
+            <w:r>
+              <w:rPr>
+                <w:rFonts w:ascii="Calibri Light" w:eastAsia="Calibri Light" w:hAnsi="Calibri Light" w:cs="Calibri Light"/>
+                <w:i/>
+                <w:iCs/>
+                <w:color w:val="000000"/>
+                <w:lang w:val="ru-RU"/>
+              </w:rPr>
+              <w:t>h</w:t>
+            </w:r>
+            <w:r>
+              <w:rPr>
+                <w:i/>
+                <w:iCs/>
+                <w:lang w:val="ru-RU"/>
+              </w:rPr>
+              <w:t>)</w:t>
+            </w:r>
+          </w:p>
+        </w:tc>
+      </w:tr>
+      <w:tr>
+        <w:tc>
+          <w:tcPr>
+            <w:cnfStyle w:val="001000000000" w:firstRow="0" w:lastRow="0" w:firstColumn="1" w:lastColumn="0" w:oddVBand="0" w:evenVBand="0" w:oddHBand="0" w:evenHBand="0" w:firstRowFirstColumn="0" w:firstRowLastColumn="0" w:lastRowFirstColumn="0" w:lastRowLastColumn="0"/>
+            <w:tcW w:w="959" w:type="dxa"/>
+            <w:vAlign w:val="top"/>
+          </w:tcPr>
+          <w:p>
+            <w:pPr>
+              <w:jc w:val="left"/>
+              <w:rPr>
+                <w:lang w:val="ru-RU"/>
+              </w:rPr>
+            </w:pPr>
+            <w:r>
+              <w:rPr>
+                <w:lang w:val="ru-RU"/>
+              </w:rPr>
+              <w:t>1</w:t>
+            </w:r>
+          </w:p>
+        </w:tc>
+        <w:tc>
+          <w:tcPr>
+            <w:tcW w:w="7625" w:type="dxa"/>
+          </w:tcPr>
+          <w:p>
+            <w:pPr>
+              <w:jc w:val="left"/>
+              <w:cnfStyle w:val="000000000000" w:firstRow="0" w:lastRow="0" w:firstColumn="0" w:lastColumn="0" w:oddVBand="0" w:evenVBand="0" w:oddHBand="0" w:evenHBand="0" w:firstRowFirstColumn="0" w:firstRowLastColumn="0" w:lastRowFirstColumn="0" w:lastRowLastColumn="0"/>
+              <w:rPr>
+                <w:iCs/>
+              </w:rPr>
+            </w:pPr>
+            <w:r>
+              <w:rPr>
+                <w:iCs/>
+                <w:lang w:val="ru-RU"/>
+              </w:rPr>
+              <w:t>Номер запроса</w:t>
+            </w:r>
+          </w:p>
+        </w:tc>
+      </w:tr>
+      <w:tr>
+        <w:tc>
+          <w:tcPr>
+            <w:cnfStyle w:val="001000000000" w:firstRow="0" w:lastRow="0" w:firstColumn="1" w:lastColumn="0" w:oddVBand="0" w:evenVBand="0" w:oddHBand="0" w:evenHBand="0" w:firstRowFirstColumn="0" w:firstRowLastColumn="0" w:lastRowFirstColumn="0" w:lastRowLastColumn="0"/>
+            <w:tcW w:w="959" w:type="dxa"/>
+            <w:vAlign w:val="top"/>
+          </w:tcPr>
+          <w:p>
+            <w:pPr>
+              <w:jc w:val="left"/>
+              <w:rPr>
+                <w:lang w:val="ru-RU"/>
+              </w:rPr>
+            </w:pPr>
+            <w:r>
+              <w:rPr>
+                <w:lang w:val="ru-RU"/>
+              </w:rPr>
+              <w:t>1</w:t>
+            </w:r>
+          </w:p>
+        </w:tc>
+        <w:tc>
+          <w:tcPr>
+            <w:tcW w:w="7625" w:type="dxa"/>
+          </w:tcPr>
+          <w:p>
+            <w:pPr>
+              <w:jc w:val="left"/>
+              <w:cnfStyle w:val="000000000000" w:firstRow="0" w:lastRow="0" w:firstColumn="0" w:lastColumn="0" w:oddVBand="0" w:evenVBand="0" w:oddHBand="0" w:evenHBand="0" w:firstRowFirstColumn="0" w:firstRowLastColumn="0" w:lastRowFirstColumn="0" w:lastRowLastColumn="0"/>
+              <w:rPr>
+                <w:iCs/>
+                <w:lang w:val="ru-RU"/>
+              </w:rPr>
+            </w:pPr>
+            <w:r>
+              <w:rPr>
+                <w:iCs/>
+                <w:lang w:val="ru-RU"/>
+              </w:rPr>
+              <w:t>Статус загрузчика:</w:t>
+            </w:r>
+            <w:r>
+              <w:rPr>
+                <w:iCs/>
+                <w:lang w:val="ru-RU"/>
+              </w:rPr>
+              <w:br/>
+              <w:t>0 – загрузчик в режиме программирования, ошибок нет</w:t>
+            </w:r>
+          </w:p>
+          <w:p>
+            <w:pPr>
+              <w:jc w:val="left"/>
+              <w:cnfStyle w:val="000000000000" w:firstRow="0" w:lastRow="0" w:firstColumn="0" w:lastColumn="0" w:oddVBand="0" w:evenVBand="0" w:oddHBand="0" w:evenHBand="0" w:firstRowFirstColumn="0" w:firstRowLastColumn="0" w:lastRowFirstColumn="0" w:lastRowLastColumn="0"/>
+              <w:rPr>
+                <w:iCs/>
+                <w:lang w:val="ru-RU"/>
+              </w:rPr>
+            </w:pPr>
+            <w:r>
+              <w:rPr>
+                <w:iCs/>
+                <w:lang w:val="ru-RU"/>
+              </w:rPr>
+              <w:t xml:space="preserve">1 – обнаружена потеря </w:t>
+            </w:r>
+            <w:r>
+              <w:rPr>
+                <w:iCs/>
+                <w:lang w:val="ru-RU"/>
+              </w:rPr>
+              <w:t xml:space="preserve">1 </w:t>
+            </w:r>
+            <w:r>
+              <w:rPr>
+                <w:iCs/>
+                <w:lang w:val="ru-RU"/>
+              </w:rPr>
+              <w:t>пакета</w:t>
+            </w:r>
+          </w:p>
+          <w:p>
+            <w:pPr>
+              <w:jc w:val="left"/>
+              <w:cnfStyle w:val="000000000000" w:firstRow="0" w:lastRow="0" w:firstColumn="0" w:lastColumn="0" w:oddVBand="0" w:evenVBand="0" w:oddHBand="0" w:evenHBand="0" w:firstRowFirstColumn="0" w:firstRowLastColumn="0" w:lastRowFirstColumn="0" w:lastRowLastColumn="0"/>
+              <w:rPr>
+                <w:iCs/>
+                <w:lang w:val="ru-RU"/>
+              </w:rPr>
+            </w:pPr>
+            <w:r>
+              <w:rPr>
+                <w:iCs/>
+                <w:lang w:val="ru-RU"/>
+              </w:rPr>
+              <w:t xml:space="preserve">2 – обнаружена потеря нескольких пакетов, сеанс отменён </w:t>
+            </w:r>
+          </w:p>
+        </w:tc>
+      </w:tr>
+    </w:tbl>
+    <w:p>
+      <w:pPr>
+        <w:pStyle w:val="a5"/>
+        <w:rPr>
+          <w:lang w:val="ru-RU"/>
+        </w:rPr>
+      </w:pPr>
+      <w:r>
+        <w:rPr>
+          <w:lang w:val="ru-RU"/>
+        </w:rPr>
+        <w:t xml:space="preserve">Таблица </w:t>
+      </w:r>
+      <w:r>
+        <w:rPr>
+          <w:lang w:val="ru-RU"/>
+        </w:rPr>
+        <w:t>1</w:t>
+      </w:r>
+      <w:r>
+        <w:rPr>
+          <w:lang w:val="ru-RU"/>
+        </w:rPr>
+        <w:t>5</w:t>
+      </w:r>
+      <w:r>
+        <w:rPr>
+          <w:lang w:val="ru-RU"/>
+        </w:rPr>
+        <w:t xml:space="preserve">. Формат сообщения </w:t>
+      </w:r>
+      <w:r>
+        <w:t>PROG</w:t>
+      </w:r>
+      <w:r>
+        <w:rPr>
+          <w:lang w:val="ru-RU"/>
+        </w:rPr>
+        <w:t>_</w:t>
+      </w:r>
+      <w:r>
+        <w:t>PONG</w:t>
       </w:r>
     </w:p>
     <w:p>
@@ -15613,7 +16567,7 @@
   <a:extraClrSchemeLst/>
   <a:extLst>
     <a:ext uri="{05A4C25C-085E-4340-85A3-A5531E510DB2}">
-      <thm15:themeFamily xmlns="" xmlns:thm15="http://schemas.microsoft.com/office/thememl/2012/main" name="Office Theme" id="{62F939B6-93AF-4DB8-9C6B-D6C7DFDC589F}" vid="{4A3C46E8-61CC-4603-A589-7422A47A8E4A}"/>
+      <thm15:themeFamily xmlns:thm15="http://schemas.microsoft.com/office/thememl/2012/main" xmlns="" name="Office Theme" id="{62F939B6-93AF-4DB8-9C6B-D6C7DFDC589F}" vid="{4A3C46E8-61CC-4603-A589-7422A47A8E4A}"/>
     </a:ext>
   </a:extLst>
 </a:theme>
@@ -15624,7 +16578,7 @@
 </file>
 
 <file path=customXml/itemProps1.xml><?xml version="1.0" encoding="utf-8"?>
-<ds:datastoreItem xmlns:ds="http://schemas.openxmlformats.org/officeDocument/2006/customXml" ds:itemID="{C8AB1AFC-1ED8-40CE-BE81-963927352752}">
+<ds:datastoreItem xmlns:ds="http://schemas.openxmlformats.org/officeDocument/2006/customXml" ds:itemID="{A5068DF7-9627-4524-BB66-7EAE7B2B66B0}">
   <ds:schemaRefs>
     <ds:schemaRef ds:uri="http://schemas.openxmlformats.org/officeDocument/2006/bibliography"/>
   </ds:schemaRefs>

--- a/FUDP.docx
+++ b/FUDP.docx
@@ -1,6 +1,6 @@
 
 <file path=word/document.xml><?xml version="1.0" encoding="utf-8"?>
-<w:document xmlns:wpc="http://schemas.microsoft.com/office/word/2010/wordprocessingCanvas" xmlns:mc="http://schemas.openxmlformats.org/markup-compatibility/2006" xmlns:o="urn:schemas-microsoft-com:office:office" xmlns:r="http://schemas.openxmlformats.org/officeDocument/2006/relationships" xmlns:m="http://schemas.openxmlformats.org/officeDocument/2006/math" xmlns:v="urn:schemas-microsoft-com:vml" xmlns:wp14="http://schemas.microsoft.com/office/word/2010/wordprocessingDrawing" xmlns:wp="http://schemas.openxmlformats.org/drawingml/2006/wordprocessingDrawing" xmlns:w10="urn:schemas-microsoft-com:office:word" xmlns:w="http://schemas.openxmlformats.org/wordprocessingml/2006/main" xmlns:w14="http://schemas.microsoft.com/office/word/2010/wordml" xmlns:wpg="http://schemas.microsoft.com/office/word/2010/wordprocessingGroup" xmlns:wpi="http://schemas.microsoft.com/office/word/2010/wordprocessingInk" xmlns:wne="http://schemas.microsoft.com/office/word/2006/wordml" xmlns:wps="http://schemas.microsoft.com/office/word/2010/wordprocessingShape" mc:Ignorable="w14 wp14">
+<w:document xmlns:ve="http://schemas.openxmlformats.org/markup-compatibility/2006" xmlns:o="urn:schemas-microsoft-com:office:office" xmlns:r="http://schemas.openxmlformats.org/officeDocument/2006/relationships" xmlns:m="http://schemas.openxmlformats.org/officeDocument/2006/math" xmlns:v="urn:schemas-microsoft-com:vml" xmlns:wp="http://schemas.openxmlformats.org/drawingml/2006/wordprocessingDrawing" xmlns:w10="urn:schemas-microsoft-com:office:word" xmlns:w="http://schemas.openxmlformats.org/wordprocessingml/2006/main" xmlns:wne="http://schemas.microsoft.com/office/word/2006/wordml">
   <w:body>
     <w:p>
       <w:pPr>
@@ -59,6 +59,7 @@
         <w:rPr>
           <w:b/>
           <w:color w:val="C00000"/>
+          <w:lang w:val="ru-RU"/>
         </w:rPr>
       </w:pPr>
       <w:r>
@@ -69,12 +70,15 @@
         </w:rPr>
         <w:t xml:space="preserve">ВЕРСИЯ </w:t>
       </w:r>
+      <w:bookmarkStart w:id="0" w:name="_GoBack"/>
+      <w:bookmarkEnd w:id="0"/>
       <w:r>
         <w:rPr>
           <w:b/>
           <w:color w:val="C00000"/>
-        </w:rPr>
-        <w:t>6</w:t>
+          <w:lang w:val="ru-RU"/>
+        </w:rPr>
+        <w:t>7</w:t>
       </w:r>
     </w:p>
     <w:p>
@@ -448,7 +452,6 @@
         <w:rPr>
           <w:lang w:val="ru-RU"/>
         </w:rPr>
-        <w:lastRenderedPageBreak/>
         <w:t>OSI-модель протокола</w:t>
       </w:r>
     </w:p>
@@ -469,7 +472,7 @@
       <w:tblPr>
         <w:tblStyle w:val="CanFrame"/>
         <w:tblW w:w="0" w:type="auto"/>
-        <w:tblLook w:val="04A0" w:firstRow="1" w:lastRow="0" w:firstColumn="1" w:lastColumn="0" w:noHBand="0" w:noVBand="1"/>
+        <w:tblLook w:val="04A0"/>
       </w:tblPr>
       <w:tblGrid>
         <w:gridCol w:w="2037"/>
@@ -477,11 +480,11 @@
       </w:tblGrid>
       <w:tr>
         <w:trPr>
-          <w:cnfStyle w:val="100000000000" w:firstRow="1" w:lastRow="0" w:firstColumn="0" w:lastColumn="0" w:oddVBand="0" w:evenVBand="0" w:oddHBand="0" w:evenHBand="0" w:firstRowFirstColumn="0" w:firstRowLastColumn="0" w:lastRowFirstColumn="0" w:lastRowLastColumn="0"/>
+          <w:cnfStyle w:val="100000000000"/>
         </w:trPr>
         <w:tc>
           <w:tcPr>
-            <w:cnfStyle w:val="001000000000" w:firstRow="0" w:lastRow="0" w:firstColumn="1" w:lastColumn="0" w:oddVBand="0" w:evenVBand="0" w:oddHBand="0" w:evenHBand="0" w:firstRowFirstColumn="0" w:firstRowLastColumn="0" w:lastRowFirstColumn="0" w:lastRowLastColumn="0"/>
+            <w:cnfStyle w:val="001000000000"/>
             <w:tcW w:w="2037" w:type="dxa"/>
           </w:tcPr>
           <w:p>
@@ -506,7 +509,7 @@
           <w:p>
             <w:pPr>
               <w:jc w:val="left"/>
-              <w:cnfStyle w:val="100000000000" w:firstRow="1" w:lastRow="0" w:firstColumn="0" w:lastColumn="0" w:oddVBand="0" w:evenVBand="0" w:oddHBand="0" w:evenHBand="0" w:firstRowFirstColumn="0" w:firstRowLastColumn="0" w:lastRowFirstColumn="0" w:lastRowLastColumn="0"/>
+              <w:cnfStyle w:val="100000000000"/>
               <w:rPr>
                 <w:lang w:val="ru-RU"/>
               </w:rPr>
@@ -523,7 +526,7 @@
       <w:tr>
         <w:tc>
           <w:tcPr>
-            <w:cnfStyle w:val="001000000000" w:firstRow="0" w:lastRow="0" w:firstColumn="1" w:lastColumn="0" w:oddVBand="0" w:evenVBand="0" w:oddHBand="0" w:evenHBand="0" w:firstRowFirstColumn="0" w:firstRowLastColumn="0" w:lastRowFirstColumn="0" w:lastRowLastColumn="0"/>
+            <w:cnfStyle w:val="001000000000"/>
             <w:tcW w:w="2037" w:type="dxa"/>
           </w:tcPr>
           <w:p>
@@ -548,7 +551,7 @@
           <w:p>
             <w:pPr>
               <w:jc w:val="left"/>
-              <w:cnfStyle w:val="000000000000" w:firstRow="0" w:lastRow="0" w:firstColumn="0" w:lastColumn="0" w:oddVBand="0" w:evenVBand="0" w:oddHBand="0" w:evenHBand="0" w:firstRowFirstColumn="0" w:firstRowLastColumn="0" w:lastRowFirstColumn="0" w:lastRowLastColumn="0"/>
+              <w:cnfStyle w:val="000000000000"/>
               <w:rPr>
                 <w:lang w:val="ru-RU"/>
               </w:rPr>
@@ -571,7 +574,7 @@
       <w:tr>
         <w:tc>
           <w:tcPr>
-            <w:cnfStyle w:val="001000000000" w:firstRow="0" w:lastRow="0" w:firstColumn="1" w:lastColumn="0" w:oddVBand="0" w:evenVBand="0" w:oddHBand="0" w:evenHBand="0" w:firstRowFirstColumn="0" w:firstRowLastColumn="0" w:lastRowFirstColumn="0" w:lastRowLastColumn="0"/>
+            <w:cnfStyle w:val="001000000000"/>
             <w:tcW w:w="2037" w:type="dxa"/>
           </w:tcPr>
           <w:p>
@@ -597,7 +600,7 @@
           <w:p>
             <w:pPr>
               <w:jc w:val="left"/>
-              <w:cnfStyle w:val="000000000000" w:firstRow="0" w:lastRow="0" w:firstColumn="0" w:lastColumn="0" w:oddVBand="0" w:evenVBand="0" w:oddHBand="0" w:evenHBand="0" w:firstRowFirstColumn="0" w:firstRowLastColumn="0" w:lastRowFirstColumn="0" w:lastRowLastColumn="0"/>
+              <w:cnfStyle w:val="000000000000"/>
               <w:rPr>
                 <w:lang w:val="ru-RU"/>
               </w:rPr>
@@ -627,7 +630,7 @@
       <w:tr>
         <w:tc>
           <w:tcPr>
-            <w:cnfStyle w:val="001000000000" w:firstRow="0" w:lastRow="0" w:firstColumn="1" w:lastColumn="0" w:oddVBand="0" w:evenVBand="0" w:oddHBand="0" w:evenHBand="0" w:firstRowFirstColumn="0" w:firstRowLastColumn="0" w:lastRowFirstColumn="0" w:lastRowLastColumn="0"/>
+            <w:cnfStyle w:val="001000000000"/>
             <w:tcW w:w="2037" w:type="dxa"/>
           </w:tcPr>
           <w:p>
@@ -653,7 +656,7 @@
           <w:p>
             <w:pPr>
               <w:jc w:val="left"/>
-              <w:cnfStyle w:val="000000000000" w:firstRow="0" w:lastRow="0" w:firstColumn="0" w:lastColumn="0" w:oddVBand="0" w:evenVBand="0" w:oddHBand="0" w:evenHBand="0" w:firstRowFirstColumn="0" w:firstRowLastColumn="0" w:lastRowFirstColumn="0" w:lastRowLastColumn="0"/>
+              <w:cnfStyle w:val="000000000000"/>
               <w:rPr>
                 <w:lang w:val="ru-RU"/>
               </w:rPr>
@@ -664,7 +667,7 @@
       <w:tr>
         <w:tc>
           <w:tcPr>
-            <w:cnfStyle w:val="001000000000" w:firstRow="0" w:lastRow="0" w:firstColumn="1" w:lastColumn="0" w:oddVBand="0" w:evenVBand="0" w:oddHBand="0" w:evenHBand="0" w:firstRowFirstColumn="0" w:firstRowLastColumn="0" w:lastRowFirstColumn="0" w:lastRowLastColumn="0"/>
+            <w:cnfStyle w:val="001000000000"/>
             <w:tcW w:w="2037" w:type="dxa"/>
           </w:tcPr>
           <w:p>
@@ -689,7 +692,7 @@
           <w:p>
             <w:pPr>
               <w:jc w:val="left"/>
-              <w:cnfStyle w:val="000000000000" w:firstRow="0" w:lastRow="0" w:firstColumn="0" w:lastColumn="0" w:oddVBand="0" w:evenVBand="0" w:oddHBand="0" w:evenHBand="0" w:firstRowFirstColumn="0" w:firstRowLastColumn="0" w:lastRowFirstColumn="0" w:lastRowLastColumn="0"/>
+              <w:cnfStyle w:val="000000000000"/>
               <w:rPr>
                 <w:lang w:val="ru-RU"/>
               </w:rPr>
@@ -706,7 +709,7 @@
       <w:tr>
         <w:tc>
           <w:tcPr>
-            <w:cnfStyle w:val="001000000000" w:firstRow="0" w:lastRow="0" w:firstColumn="1" w:lastColumn="0" w:oddVBand="0" w:evenVBand="0" w:oddHBand="0" w:evenHBand="0" w:firstRowFirstColumn="0" w:firstRowLastColumn="0" w:lastRowFirstColumn="0" w:lastRowLastColumn="0"/>
+            <w:cnfStyle w:val="001000000000"/>
             <w:tcW w:w="2037" w:type="dxa"/>
           </w:tcPr>
           <w:p>
@@ -731,7 +734,7 @@
           <w:p>
             <w:pPr>
               <w:jc w:val="left"/>
-              <w:cnfStyle w:val="000000000000" w:firstRow="0" w:lastRow="0" w:firstColumn="0" w:lastColumn="0" w:oddVBand="0" w:evenVBand="0" w:oddHBand="0" w:evenHBand="0" w:firstRowFirstColumn="0" w:firstRowLastColumn="0" w:lastRowFirstColumn="0" w:lastRowLastColumn="0"/>
+              <w:cnfStyle w:val="000000000000"/>
               <w:rPr>
                 <w:lang w:val="ru-RU"/>
               </w:rPr>
@@ -791,7 +794,6 @@
       </w:r>
       <w:r>
         <w:rPr>
-          <w:noProof/>
           <w:lang w:val="ru-RU"/>
         </w:rPr>
         <w:t>1</w:t>
@@ -868,7 +870,7 @@
       <w:tblPr>
         <w:tblStyle w:val="CanFrame"/>
         <w:tblW w:w="0" w:type="auto"/>
-        <w:tblLook w:val="04A0" w:firstRow="1" w:lastRow="0" w:firstColumn="1" w:lastColumn="0" w:noHBand="0" w:noVBand="1"/>
+        <w:tblLook w:val="04A0"/>
       </w:tblPr>
       <w:tblGrid>
         <w:gridCol w:w="1515"/>
@@ -877,11 +879,11 @@
       </w:tblGrid>
       <w:tr>
         <w:trPr>
-          <w:cnfStyle w:val="100000000000" w:firstRow="1" w:lastRow="0" w:firstColumn="0" w:lastColumn="0" w:oddVBand="0" w:evenVBand="0" w:oddHBand="0" w:evenHBand="0" w:firstRowFirstColumn="0" w:firstRowLastColumn="0" w:lastRowFirstColumn="0" w:lastRowLastColumn="0"/>
+          <w:cnfStyle w:val="100000000000"/>
         </w:trPr>
         <w:tc>
           <w:tcPr>
-            <w:cnfStyle w:val="001000000000" w:firstRow="0" w:lastRow="0" w:firstColumn="1" w:lastColumn="0" w:oddVBand="0" w:evenVBand="0" w:oddHBand="0" w:evenHBand="0" w:firstRowFirstColumn="0" w:firstRowLastColumn="0" w:lastRowFirstColumn="0" w:lastRowLastColumn="0"/>
+            <w:cnfStyle w:val="001000000000"/>
             <w:tcW w:w="1515" w:type="dxa"/>
           </w:tcPr>
           <w:p>
@@ -904,7 +906,7 @@
           </w:tcPr>
           <w:p>
             <w:pPr>
-              <w:cnfStyle w:val="100000000000" w:firstRow="1" w:lastRow="0" w:firstColumn="0" w:lastColumn="0" w:oddVBand="0" w:evenVBand="0" w:oddHBand="0" w:evenHBand="0" w:firstRowFirstColumn="0" w:firstRowLastColumn="0" w:lastRowFirstColumn="0" w:lastRowLastColumn="0"/>
+              <w:cnfStyle w:val="100000000000"/>
               <w:rPr>
                 <w:lang w:val="ru-RU"/>
               </w:rPr>
@@ -923,7 +925,7 @@
           </w:tcPr>
           <w:p>
             <w:pPr>
-              <w:cnfStyle w:val="100000000000" w:firstRow="1" w:lastRow="0" w:firstColumn="0" w:lastColumn="0" w:oddVBand="0" w:evenVBand="0" w:oddHBand="0" w:evenHBand="0" w:firstRowFirstColumn="0" w:firstRowLastColumn="0" w:lastRowFirstColumn="0" w:lastRowLastColumn="0"/>
+              <w:cnfStyle w:val="100000000000"/>
               <w:rPr>
                 <w:lang w:val="ru-RU"/>
               </w:rPr>
@@ -940,7 +942,7 @@
       <w:tr>
         <w:tc>
           <w:tcPr>
-            <w:cnfStyle w:val="001000000000" w:firstRow="0" w:lastRow="0" w:firstColumn="1" w:lastColumn="0" w:oddVBand="0" w:evenVBand="0" w:oddHBand="0" w:evenHBand="0" w:firstRowFirstColumn="0" w:firstRowLastColumn="0" w:lastRowFirstColumn="0" w:lastRowLastColumn="0"/>
+            <w:cnfStyle w:val="001000000000"/>
             <w:tcW w:w="1515" w:type="dxa"/>
           </w:tcPr>
           <w:p>
@@ -966,7 +968,7 @@
           </w:tcPr>
           <w:p>
             <w:pPr>
-              <w:cnfStyle w:val="000000000000" w:firstRow="0" w:lastRow="0" w:firstColumn="0" w:lastColumn="0" w:oddVBand="0" w:evenVBand="0" w:oddHBand="0" w:evenHBand="0" w:firstRowFirstColumn="0" w:firstRowLastColumn="0" w:lastRowFirstColumn="0" w:lastRowLastColumn="0"/>
+              <w:cnfStyle w:val="000000000000"/>
               <w:rPr>
                 <w:lang w:val="ru-RU"/>
               </w:rPr>
@@ -985,7 +987,7 @@
           </w:tcPr>
           <w:p>
             <w:pPr>
-              <w:cnfStyle w:val="000000000000" w:firstRow="0" w:lastRow="0" w:firstColumn="0" w:lastColumn="0" w:oddVBand="0" w:evenVBand="0" w:oddHBand="0" w:evenHBand="0" w:firstRowFirstColumn="0" w:firstRowLastColumn="0" w:lastRowFirstColumn="0" w:lastRowLastColumn="0"/>
+              <w:cnfStyle w:val="000000000000"/>
               <w:rPr>
                 <w:lang w:val="ru-RU"/>
               </w:rPr>
@@ -1002,7 +1004,7 @@
       <w:tr>
         <w:tc>
           <w:tcPr>
-            <w:cnfStyle w:val="001000000000" w:firstRow="0" w:lastRow="0" w:firstColumn="1" w:lastColumn="0" w:oddVBand="0" w:evenVBand="0" w:oddHBand="0" w:evenHBand="0" w:firstRowFirstColumn="0" w:firstRowLastColumn="0" w:lastRowFirstColumn="0" w:lastRowLastColumn="0"/>
+            <w:cnfStyle w:val="001000000000"/>
             <w:tcW w:w="1515" w:type="dxa"/>
           </w:tcPr>
           <w:p>
@@ -1020,7 +1022,7 @@
           </w:tcPr>
           <w:p>
             <w:pPr>
-              <w:cnfStyle w:val="000000000000" w:firstRow="0" w:lastRow="0" w:firstColumn="0" w:lastColumn="0" w:oddVBand="0" w:evenVBand="0" w:oddHBand="0" w:evenHBand="0" w:firstRowFirstColumn="0" w:firstRowLastColumn="0" w:lastRowFirstColumn="0" w:lastRowLastColumn="0"/>
+              <w:cnfStyle w:val="000000000000"/>
             </w:pPr>
             <w:r>
               <w:rPr>
@@ -1036,7 +1038,7 @@
           </w:tcPr>
           <w:p>
             <w:pPr>
-              <w:cnfStyle w:val="000000000000" w:firstRow="0" w:lastRow="0" w:firstColumn="0" w:lastColumn="0" w:oddVBand="0" w:evenVBand="0" w:oddHBand="0" w:evenHBand="0" w:firstRowFirstColumn="0" w:firstRowLastColumn="0" w:lastRowFirstColumn="0" w:lastRowLastColumn="0"/>
+              <w:cnfStyle w:val="000000000000"/>
               <w:rPr>
                 <w:lang w:val="ru-RU"/>
               </w:rPr>
@@ -1059,7 +1061,7 @@
       <w:tr>
         <w:tc>
           <w:tcPr>
-            <w:cnfStyle w:val="001000000000" w:firstRow="0" w:lastRow="0" w:firstColumn="1" w:lastColumn="0" w:oddVBand="0" w:evenVBand="0" w:oddHBand="0" w:evenHBand="0" w:firstRowFirstColumn="0" w:firstRowLastColumn="0" w:lastRowFirstColumn="0" w:lastRowLastColumn="0"/>
+            <w:cnfStyle w:val="001000000000"/>
             <w:tcW w:w="1515" w:type="dxa"/>
           </w:tcPr>
           <w:p>
@@ -1077,7 +1079,7 @@
           </w:tcPr>
           <w:p>
             <w:pPr>
-              <w:cnfStyle w:val="000000000000" w:firstRow="0" w:lastRow="0" w:firstColumn="0" w:lastColumn="0" w:oddVBand="0" w:evenVBand="0" w:oddHBand="0" w:evenHBand="0" w:firstRowFirstColumn="0" w:firstRowLastColumn="0" w:lastRowFirstColumn="0" w:lastRowLastColumn="0"/>
+              <w:cnfStyle w:val="000000000000"/>
             </w:pPr>
             <w:r>
               <w:rPr>
@@ -1093,7 +1095,7 @@
           </w:tcPr>
           <w:p>
             <w:pPr>
-              <w:cnfStyle w:val="000000000000" w:firstRow="0" w:lastRow="0" w:firstColumn="0" w:lastColumn="0" w:oddVBand="0" w:evenVBand="0" w:oddHBand="0" w:evenHBand="0" w:firstRowFirstColumn="0" w:firstRowLastColumn="0" w:lastRowFirstColumn="0" w:lastRowLastColumn="0"/>
+              <w:cnfStyle w:val="000000000000"/>
               <w:rPr>
                 <w:lang w:val="ru-RU"/>
               </w:rPr>
@@ -1159,7 +1161,6 @@
       </w:r>
       <w:r>
         <w:rPr>
-          <w:noProof/>
           <w:lang w:val="ru-RU"/>
         </w:rPr>
         <w:t>2</w:t>
@@ -1424,7 +1425,6 @@
         <w:rPr>
           <w:lang w:val="ru-RU"/>
         </w:rPr>
-        <w:lastRenderedPageBreak/>
         <w:t xml:space="preserve">Формат пакета </w:t>
       </w:r>
       <w:r>
@@ -1457,7 +1457,7 @@
       <w:tblPr>
         <w:tblStyle w:val="CanFrame"/>
         <w:tblW w:w="0" w:type="auto"/>
-        <w:tblLook w:val="04A0" w:firstRow="1" w:lastRow="0" w:firstColumn="1" w:lastColumn="0" w:noHBand="0" w:noVBand="1"/>
+        <w:tblLook w:val="04A0"/>
       </w:tblPr>
       <w:tblGrid>
         <w:gridCol w:w="959"/>
@@ -1465,11 +1465,11 @@
       </w:tblGrid>
       <w:tr>
         <w:trPr>
-          <w:cnfStyle w:val="100000000000" w:firstRow="1" w:lastRow="0" w:firstColumn="0" w:lastColumn="0" w:oddVBand="0" w:evenVBand="0" w:oddHBand="0" w:evenHBand="0" w:firstRowFirstColumn="0" w:firstRowLastColumn="0" w:lastRowFirstColumn="0" w:lastRowLastColumn="0"/>
+          <w:cnfStyle w:val="100000000000"/>
         </w:trPr>
         <w:tc>
           <w:tcPr>
-            <w:cnfStyle w:val="001000000000" w:firstRow="0" w:lastRow="0" w:firstColumn="1" w:lastColumn="0" w:oddVBand="0" w:evenVBand="0" w:oddHBand="0" w:evenHBand="0" w:firstRowFirstColumn="0" w:firstRowLastColumn="0" w:lastRowFirstColumn="0" w:lastRowLastColumn="0"/>
+            <w:cnfStyle w:val="001000000000"/>
             <w:tcW w:w="959" w:type="dxa"/>
           </w:tcPr>
           <w:p>
@@ -1487,7 +1487,7 @@
           </w:tcPr>
           <w:p>
             <w:pPr>
-              <w:cnfStyle w:val="100000000000" w:firstRow="1" w:lastRow="0" w:firstColumn="0" w:lastColumn="0" w:oddVBand="0" w:evenVBand="0" w:oddHBand="0" w:evenHBand="0" w:firstRowFirstColumn="0" w:firstRowLastColumn="0" w:lastRowFirstColumn="0" w:lastRowLastColumn="0"/>
+              <w:cnfStyle w:val="100000000000"/>
             </w:pPr>
             <w:r>
               <w:rPr>
@@ -1501,7 +1501,7 @@
       <w:tr>
         <w:tc>
           <w:tcPr>
-            <w:cnfStyle w:val="001000000000" w:firstRow="0" w:lastRow="0" w:firstColumn="1" w:lastColumn="0" w:oddVBand="0" w:evenVBand="0" w:oddHBand="0" w:evenHBand="0" w:firstRowFirstColumn="0" w:firstRowLastColumn="0" w:lastRowFirstColumn="0" w:lastRowLastColumn="0"/>
+            <w:cnfStyle w:val="001000000000"/>
             <w:tcW w:w="959" w:type="dxa"/>
           </w:tcPr>
           <w:p>
@@ -1521,7 +1521,7 @@
           </w:tcPr>
           <w:p>
             <w:pPr>
-              <w:cnfStyle w:val="000000000000" w:firstRow="0" w:lastRow="0" w:firstColumn="0" w:lastColumn="0" w:oddVBand="0" w:evenVBand="0" w:oddHBand="0" w:evenHBand="0" w:firstRowFirstColumn="0" w:firstRowLastColumn="0" w:lastRowFirstColumn="0" w:lastRowLastColumn="0"/>
+              <w:cnfStyle w:val="000000000000"/>
             </w:pPr>
             <w:r>
               <w:rPr>
@@ -1537,7 +1537,7 @@
       <w:tr>
         <w:tc>
           <w:tcPr>
-            <w:cnfStyle w:val="001000000000" w:firstRow="0" w:lastRow="0" w:firstColumn="1" w:lastColumn="0" w:oddVBand="0" w:evenVBand="0" w:oddHBand="0" w:evenHBand="0" w:firstRowFirstColumn="0" w:firstRowLastColumn="0" w:lastRowFirstColumn="0" w:lastRowLastColumn="0"/>
+            <w:cnfStyle w:val="001000000000"/>
             <w:tcW w:w="959" w:type="dxa"/>
           </w:tcPr>
           <w:p>
@@ -1555,7 +1555,7 @@
           </w:tcPr>
           <w:p>
             <w:pPr>
-              <w:cnfStyle w:val="000000000000" w:firstRow="0" w:lastRow="0" w:firstColumn="0" w:lastColumn="0" w:oddVBand="0" w:evenVBand="0" w:oddHBand="0" w:evenHBand="0" w:firstRowFirstColumn="0" w:firstRowLastColumn="0" w:lastRowFirstColumn="0" w:lastRowLastColumn="0"/>
+              <w:cnfStyle w:val="000000000000"/>
             </w:pPr>
             <w:r>
               <w:rPr>
@@ -1795,7 +1795,7 @@
       <w:tblPr>
         <w:tblStyle w:val="CanFrame"/>
         <w:tblW w:w="0" w:type="auto"/>
-        <w:tblLook w:val="04A0" w:firstRow="1" w:lastRow="0" w:firstColumn="1" w:lastColumn="0" w:noHBand="0" w:noVBand="1"/>
+        <w:tblLook w:val="04A0"/>
       </w:tblPr>
       <w:tblGrid>
         <w:gridCol w:w="959"/>
@@ -1803,11 +1803,11 @@
       </w:tblGrid>
       <w:tr>
         <w:trPr>
-          <w:cnfStyle w:val="100000000000" w:firstRow="1" w:lastRow="0" w:firstColumn="0" w:lastColumn="0" w:oddVBand="0" w:evenVBand="0" w:oddHBand="0" w:evenHBand="0" w:firstRowFirstColumn="0" w:firstRowLastColumn="0" w:lastRowFirstColumn="0" w:lastRowLastColumn="0"/>
+          <w:cnfStyle w:val="100000000000"/>
         </w:trPr>
         <w:tc>
           <w:tcPr>
-            <w:cnfStyle w:val="001000000000" w:firstRow="0" w:lastRow="0" w:firstColumn="1" w:lastColumn="0" w:oddVBand="0" w:evenVBand="0" w:oddHBand="0" w:evenHBand="0" w:firstRowFirstColumn="0" w:firstRowLastColumn="0" w:lastRowFirstColumn="0" w:lastRowLastColumn="0"/>
+            <w:cnfStyle w:val="001000000000"/>
             <w:tcW w:w="959" w:type="dxa"/>
           </w:tcPr>
           <w:p>
@@ -1830,7 +1830,7 @@
           </w:tcPr>
           <w:p>
             <w:pPr>
-              <w:cnfStyle w:val="100000000000" w:firstRow="1" w:lastRow="0" w:firstColumn="0" w:lastColumn="0" w:oddVBand="0" w:evenVBand="0" w:oddHBand="0" w:evenHBand="0" w:firstRowFirstColumn="0" w:firstRowLastColumn="0" w:lastRowFirstColumn="0" w:lastRowLastColumn="0"/>
+              <w:cnfStyle w:val="100000000000"/>
               <w:rPr>
                 <w:lang w:val="ru-RU"/>
               </w:rPr>
@@ -1847,7 +1847,7 @@
       <w:tr>
         <w:tc>
           <w:tcPr>
-            <w:cnfStyle w:val="001000000000" w:firstRow="0" w:lastRow="0" w:firstColumn="1" w:lastColumn="0" w:oddVBand="0" w:evenVBand="0" w:oddHBand="0" w:evenHBand="0" w:firstRowFirstColumn="0" w:firstRowLastColumn="0" w:lastRowFirstColumn="0" w:lastRowLastColumn="0"/>
+            <w:cnfStyle w:val="001000000000"/>
             <w:tcW w:w="959" w:type="dxa"/>
           </w:tcPr>
           <w:p>
@@ -1873,7 +1873,7 @@
           <w:p>
             <w:pPr>
               <w:jc w:val="left"/>
-              <w:cnfStyle w:val="000000000000" w:firstRow="0" w:lastRow="0" w:firstColumn="0" w:lastColumn="0" w:oddVBand="0" w:evenVBand="0" w:oddHBand="0" w:evenHBand="0" w:firstRowFirstColumn="0" w:firstRowLastColumn="0" w:lastRowFirstColumn="0" w:lastRowLastColumn="0"/>
+              <w:cnfStyle w:val="000000000000"/>
               <w:rPr>
                 <w:i/>
                 <w:lang w:val="ru-RU"/>
@@ -1959,7 +1959,7 @@
       <w:tr>
         <w:tc>
           <w:tcPr>
-            <w:cnfStyle w:val="001000000000" w:firstRow="0" w:lastRow="0" w:firstColumn="1" w:lastColumn="0" w:oddVBand="0" w:evenVBand="0" w:oddHBand="0" w:evenHBand="0" w:firstRowFirstColumn="0" w:firstRowLastColumn="0" w:lastRowFirstColumn="0" w:lastRowLastColumn="0"/>
+            <w:cnfStyle w:val="001000000000"/>
             <w:tcW w:w="959" w:type="dxa"/>
           </w:tcPr>
           <w:p>
@@ -1981,7 +1981,7 @@
           <w:p>
             <w:pPr>
               <w:jc w:val="left"/>
-              <w:cnfStyle w:val="000000000000" w:firstRow="0" w:lastRow="0" w:firstColumn="0" w:lastColumn="0" w:oddVBand="0" w:evenVBand="0" w:oddHBand="0" w:evenHBand="0" w:firstRowFirstColumn="0" w:firstRowLastColumn="0" w:lastRowFirstColumn="0" w:lastRowLastColumn="0"/>
+              <w:cnfStyle w:val="000000000000"/>
             </w:pPr>
             <w:r>
               <w:rPr>
@@ -1995,7 +1995,7 @@
       <w:tr>
         <w:tc>
           <w:tcPr>
-            <w:cnfStyle w:val="001000000000" w:firstRow="0" w:lastRow="0" w:firstColumn="1" w:lastColumn="0" w:oddVBand="0" w:evenVBand="0" w:oddHBand="0" w:evenHBand="0" w:firstRowFirstColumn="0" w:firstRowLastColumn="0" w:lastRowFirstColumn="0" w:lastRowLastColumn="0"/>
+            <w:cnfStyle w:val="001000000000"/>
             <w:tcW w:w="959" w:type="dxa"/>
           </w:tcPr>
           <w:p>
@@ -2011,7 +2011,7 @@
           <w:p>
             <w:pPr>
               <w:jc w:val="left"/>
-              <w:cnfStyle w:val="000000000000" w:firstRow="0" w:lastRow="0" w:firstColumn="0" w:lastColumn="0" w:oddVBand="0" w:evenVBand="0" w:oddHBand="0" w:evenHBand="0" w:firstRowFirstColumn="0" w:firstRowLastColumn="0" w:lastRowFirstColumn="0" w:lastRowLastColumn="0"/>
+              <w:cnfStyle w:val="000000000000"/>
               <w:rPr>
                 <w:lang w:val="ru-RU"/>
               </w:rPr>
@@ -2028,7 +2028,7 @@
       <w:tr>
         <w:tc>
           <w:tcPr>
-            <w:cnfStyle w:val="001000000000" w:firstRow="0" w:lastRow="0" w:firstColumn="1" w:lastColumn="0" w:oddVBand="0" w:evenVBand="0" w:oddHBand="0" w:evenHBand="0" w:firstRowFirstColumn="0" w:firstRowLastColumn="0" w:lastRowFirstColumn="0" w:lastRowLastColumn="0"/>
+            <w:cnfStyle w:val="001000000000"/>
             <w:tcW w:w="959" w:type="dxa"/>
           </w:tcPr>
           <w:p>
@@ -2044,7 +2044,7 @@
           <w:p>
             <w:pPr>
               <w:jc w:val="left"/>
-              <w:cnfStyle w:val="000000000000" w:firstRow="0" w:lastRow="0" w:firstColumn="0" w:lastColumn="0" w:oddVBand="0" w:evenVBand="0" w:oddHBand="0" w:evenHBand="0" w:firstRowFirstColumn="0" w:firstRowLastColumn="0" w:lastRowFirstColumn="0" w:lastRowLastColumn="0"/>
+              <w:cnfStyle w:val="000000000000"/>
               <w:rPr>
                 <w:lang w:val="ru-RU"/>
               </w:rPr>
@@ -2061,7 +2061,7 @@
       <w:tr>
         <w:tc>
           <w:tcPr>
-            <w:cnfStyle w:val="001000000000" w:firstRow="0" w:lastRow="0" w:firstColumn="1" w:lastColumn="0" w:oddVBand="0" w:evenVBand="0" w:oddHBand="0" w:evenHBand="0" w:firstRowFirstColumn="0" w:firstRowLastColumn="0" w:lastRowFirstColumn="0" w:lastRowLastColumn="0"/>
+            <w:cnfStyle w:val="001000000000"/>
             <w:tcW w:w="959" w:type="dxa"/>
           </w:tcPr>
           <w:p>
@@ -2077,7 +2077,7 @@
           <w:p>
             <w:pPr>
               <w:jc w:val="left"/>
-              <w:cnfStyle w:val="000000000000" w:firstRow="0" w:lastRow="0" w:firstColumn="0" w:lastColumn="0" w:oddVBand="0" w:evenVBand="0" w:oddHBand="0" w:evenHBand="0" w:firstRowFirstColumn="0" w:firstRowLastColumn="0" w:lastRowFirstColumn="0" w:lastRowLastColumn="0"/>
+              <w:cnfStyle w:val="000000000000"/>
             </w:pPr>
             <w:r>
               <w:rPr>
@@ -2091,7 +2091,7 @@
       <w:tr>
         <w:tc>
           <w:tcPr>
-            <w:cnfStyle w:val="001000000000" w:firstRow="0" w:lastRow="0" w:firstColumn="1" w:lastColumn="0" w:oddVBand="0" w:evenVBand="0" w:oddHBand="0" w:evenHBand="0" w:firstRowFirstColumn="0" w:firstRowLastColumn="0" w:lastRowFirstColumn="0" w:lastRowLastColumn="0"/>
+            <w:cnfStyle w:val="001000000000"/>
             <w:tcW w:w="959" w:type="dxa"/>
           </w:tcPr>
           <w:p>
@@ -2107,7 +2107,7 @@
           <w:p>
             <w:pPr>
               <w:jc w:val="left"/>
-              <w:cnfStyle w:val="000000000000" w:firstRow="0" w:lastRow="0" w:firstColumn="0" w:lastColumn="0" w:oddVBand="0" w:evenVBand="0" w:oddHBand="0" w:evenHBand="0" w:firstRowFirstColumn="0" w:firstRowLastColumn="0" w:lastRowFirstColumn="0" w:lastRowLastColumn="0"/>
+              <w:cnfStyle w:val="000000000000"/>
             </w:pPr>
             <w:r>
               <w:rPr>
@@ -2132,14 +2132,27 @@
       <w:r>
         <w:t xml:space="preserve"> </w:t>
       </w:r>
-      <w:fldSimple w:instr=" SEQ Таблица \* ARABIC ">
-        <w:r>
-          <w:rPr>
-            <w:noProof/>
-          </w:rPr>
-          <w:t>4</w:t>
-        </w:r>
-      </w:fldSimple>
+      <w:r>
+        <w:fldChar w:fldCharType="begin"/>
+      </w:r>
+      <w:r>
+        <w:instrText xml:space="preserve"> SEQ Таблица \* ARABIC </w:instrText>
+      </w:r>
+      <w:r>
+        <w:fldChar w:fldCharType="separate"/>
+      </w:r>
+      <w:r>
+        <w:rPr>
+          <w:noProof/>
+        </w:rPr>
+        <w:t>4</w:t>
+      </w:r>
+      <w:r>
+        <w:rPr>
+          <w:noProof/>
+        </w:rPr>
+        <w:fldChar w:fldCharType="end"/>
+      </w:r>
       <w:r>
         <w:t>.</w:t>
       </w:r>
@@ -2205,14 +2218,12 @@
         </w:rPr>
         <w:t xml:space="preserve"> сообщением. </w:t>
       </w:r>
-      <w:proofErr w:type="gramStart"/>
       <w:r>
         <w:rPr>
           <w:lang w:val="ru-RU"/>
         </w:rPr>
         <w:t>Соответствующее</w:t>
       </w:r>
-      <w:proofErr w:type="gramEnd"/>
       <w:r>
         <w:rPr>
           <w:lang w:val="ru-RU"/>
@@ -2235,7 +2246,7 @@
         <w:tblW w:w="0" w:type="auto"/>
         <w:jc w:val="center"/>
         <w:tblInd w:w="691" w:type="dxa"/>
-        <w:tblLook w:val="04A0" w:firstRow="1" w:lastRow="0" w:firstColumn="1" w:lastColumn="0" w:noHBand="0" w:noVBand="1"/>
+        <w:tblLook w:val="04A0"/>
       </w:tblPr>
       <w:tblGrid>
         <w:gridCol w:w="665"/>
@@ -3128,16 +3139,8 @@
         <w:rPr>
           <w:lang w:val="ru-RU"/>
         </w:rPr>
-        <w:t xml:space="preserve">CAN-сообщения, </w:t>
-      </w:r>
-      <w:proofErr w:type="gramStart"/>
-      <w:r>
-        <w:rPr>
-          <w:lang w:val="ru-RU"/>
-        </w:rPr>
-        <w:t>содержащего</w:t>
-      </w:r>
-      <w:proofErr w:type="gramEnd"/>
+        <w:t>CAN-сообщения, содержащего</w:t>
+      </w:r>
       <w:r>
         <w:rPr>
           <w:lang w:val="ru-RU"/>
@@ -3216,7 +3219,6 @@
         <w:rPr>
           <w:lang w:val="ru-RU"/>
         </w:rPr>
-        <w:lastRenderedPageBreak/>
         <w:t>«</w:t>
       </w:r>
       <w:r>
@@ -3398,7 +3400,7 @@
       <w:tblPr>
         <w:tblStyle w:val="CanFrame"/>
         <w:tblW w:w="0" w:type="auto"/>
-        <w:tblLook w:val="04A0" w:firstRow="1" w:lastRow="0" w:firstColumn="1" w:lastColumn="0" w:noHBand="0" w:noVBand="1"/>
+        <w:tblLook w:val="04A0"/>
       </w:tblPr>
       <w:tblGrid>
         <w:gridCol w:w="959"/>
@@ -3406,11 +3408,11 @@
       </w:tblGrid>
       <w:tr>
         <w:trPr>
-          <w:cnfStyle w:val="100000000000" w:firstRow="1" w:lastRow="0" w:firstColumn="0" w:lastColumn="0" w:oddVBand="0" w:evenVBand="0" w:oddHBand="0" w:evenHBand="0" w:firstRowFirstColumn="0" w:firstRowLastColumn="0" w:lastRowFirstColumn="0" w:lastRowLastColumn="0"/>
+          <w:cnfStyle w:val="100000000000"/>
         </w:trPr>
         <w:tc>
           <w:tcPr>
-            <w:cnfStyle w:val="001000000000" w:firstRow="0" w:lastRow="0" w:firstColumn="1" w:lastColumn="0" w:oddVBand="0" w:evenVBand="0" w:oddHBand="0" w:evenHBand="0" w:firstRowFirstColumn="0" w:firstRowLastColumn="0" w:lastRowFirstColumn="0" w:lastRowLastColumn="0"/>
+            <w:cnfStyle w:val="001000000000"/>
             <w:tcW w:w="959" w:type="dxa"/>
           </w:tcPr>
           <w:p>
@@ -3433,7 +3435,7 @@
           </w:tcPr>
           <w:p>
             <w:pPr>
-              <w:cnfStyle w:val="100000000000" w:firstRow="1" w:lastRow="0" w:firstColumn="0" w:lastColumn="0" w:oddVBand="0" w:evenVBand="0" w:oddHBand="0" w:evenHBand="0" w:firstRowFirstColumn="0" w:firstRowLastColumn="0" w:lastRowFirstColumn="0" w:lastRowLastColumn="0"/>
+              <w:cnfStyle w:val="100000000000"/>
               <w:rPr>
                 <w:lang w:val="ru-RU"/>
               </w:rPr>
@@ -3450,7 +3452,7 @@
       <w:tr>
         <w:tc>
           <w:tcPr>
-            <w:cnfStyle w:val="001000000000" w:firstRow="0" w:lastRow="0" w:firstColumn="1" w:lastColumn="0" w:oddVBand="0" w:evenVBand="0" w:oddHBand="0" w:evenHBand="0" w:firstRowFirstColumn="0" w:firstRowLastColumn="0" w:lastRowFirstColumn="0" w:lastRowLastColumn="0"/>
+            <w:cnfStyle w:val="001000000000"/>
             <w:tcW w:w="959" w:type="dxa"/>
           </w:tcPr>
           <w:p>
@@ -3476,7 +3478,7 @@
           <w:p>
             <w:pPr>
               <w:jc w:val="left"/>
-              <w:cnfStyle w:val="000000000000" w:firstRow="0" w:lastRow="0" w:firstColumn="0" w:lastColumn="0" w:oddVBand="0" w:evenVBand="0" w:oddHBand="0" w:evenHBand="0" w:firstRowFirstColumn="0" w:firstRowLastColumn="0" w:lastRowFirstColumn="0" w:lastRowLastColumn="0"/>
+              <w:cnfStyle w:val="000000000000"/>
               <w:rPr>
                 <w:i/>
                 <w:lang w:val="ru-RU"/>
@@ -3575,7 +3577,7 @@
       <w:tr>
         <w:tc>
           <w:tcPr>
-            <w:cnfStyle w:val="001000000000" w:firstRow="0" w:lastRow="0" w:firstColumn="1" w:lastColumn="0" w:oddVBand="0" w:evenVBand="0" w:oddHBand="0" w:evenHBand="0" w:firstRowFirstColumn="0" w:firstRowLastColumn="0" w:lastRowFirstColumn="0" w:lastRowLastColumn="0"/>
+            <w:cnfStyle w:val="001000000000"/>
             <w:tcW w:w="959" w:type="dxa"/>
           </w:tcPr>
           <w:p>
@@ -3597,7 +3599,7 @@
           <w:p>
             <w:pPr>
               <w:jc w:val="left"/>
-              <w:cnfStyle w:val="000000000000" w:firstRow="0" w:lastRow="0" w:firstColumn="0" w:lastColumn="0" w:oddVBand="0" w:evenVBand="0" w:oddHBand="0" w:evenHBand="0" w:firstRowFirstColumn="0" w:firstRowLastColumn="0" w:lastRowFirstColumn="0" w:lastRowLastColumn="0"/>
+              <w:cnfStyle w:val="000000000000"/>
             </w:pPr>
             <w:r>
               <w:rPr>
@@ -3611,7 +3613,7 @@
       <w:tr>
         <w:tc>
           <w:tcPr>
-            <w:cnfStyle w:val="001000000000" w:firstRow="0" w:lastRow="0" w:firstColumn="1" w:lastColumn="0" w:oddVBand="0" w:evenVBand="0" w:oddHBand="0" w:evenHBand="0" w:firstRowFirstColumn="0" w:firstRowLastColumn="0" w:lastRowFirstColumn="0" w:lastRowLastColumn="0"/>
+            <w:cnfStyle w:val="001000000000"/>
             <w:tcW w:w="959" w:type="dxa"/>
           </w:tcPr>
           <w:p>
@@ -3627,7 +3629,7 @@
           <w:p>
             <w:pPr>
               <w:jc w:val="left"/>
-              <w:cnfStyle w:val="000000000000" w:firstRow="0" w:lastRow="0" w:firstColumn="0" w:lastColumn="0" w:oddVBand="0" w:evenVBand="0" w:oddHBand="0" w:evenHBand="0" w:firstRowFirstColumn="0" w:firstRowLastColumn="0" w:lastRowFirstColumn="0" w:lastRowLastColumn="0"/>
+              <w:cnfStyle w:val="000000000000"/>
               <w:rPr>
                 <w:lang w:val="ru-RU"/>
               </w:rPr>
@@ -3644,7 +3646,7 @@
       <w:tr>
         <w:tc>
           <w:tcPr>
-            <w:cnfStyle w:val="001000000000" w:firstRow="0" w:lastRow="0" w:firstColumn="1" w:lastColumn="0" w:oddVBand="0" w:evenVBand="0" w:oddHBand="0" w:evenHBand="0" w:firstRowFirstColumn="0" w:firstRowLastColumn="0" w:lastRowFirstColumn="0" w:lastRowLastColumn="0"/>
+            <w:cnfStyle w:val="001000000000"/>
             <w:tcW w:w="959" w:type="dxa"/>
           </w:tcPr>
           <w:p>
@@ -3660,7 +3662,7 @@
           <w:p>
             <w:pPr>
               <w:jc w:val="left"/>
-              <w:cnfStyle w:val="000000000000" w:firstRow="0" w:lastRow="0" w:firstColumn="0" w:lastColumn="0" w:oddVBand="0" w:evenVBand="0" w:oddHBand="0" w:evenHBand="0" w:firstRowFirstColumn="0" w:firstRowLastColumn="0" w:lastRowFirstColumn="0" w:lastRowLastColumn="0"/>
+              <w:cnfStyle w:val="000000000000"/>
               <w:rPr>
                 <w:lang w:val="ru-RU"/>
               </w:rPr>
@@ -3677,7 +3679,7 @@
       <w:tr>
         <w:tc>
           <w:tcPr>
-            <w:cnfStyle w:val="001000000000" w:firstRow="0" w:lastRow="0" w:firstColumn="1" w:lastColumn="0" w:oddVBand="0" w:evenVBand="0" w:oddHBand="0" w:evenHBand="0" w:firstRowFirstColumn="0" w:firstRowLastColumn="0" w:lastRowFirstColumn="0" w:lastRowLastColumn="0"/>
+            <w:cnfStyle w:val="001000000000"/>
             <w:tcW w:w="959" w:type="dxa"/>
           </w:tcPr>
           <w:p>
@@ -3693,7 +3695,7 @@
           <w:p>
             <w:pPr>
               <w:jc w:val="left"/>
-              <w:cnfStyle w:val="000000000000" w:firstRow="0" w:lastRow="0" w:firstColumn="0" w:lastColumn="0" w:oddVBand="0" w:evenVBand="0" w:oddHBand="0" w:evenHBand="0" w:firstRowFirstColumn="0" w:firstRowLastColumn="0" w:lastRowFirstColumn="0" w:lastRowLastColumn="0"/>
+              <w:cnfStyle w:val="000000000000"/>
             </w:pPr>
             <w:r>
               <w:rPr>
@@ -3707,7 +3709,7 @@
       <w:tr>
         <w:tc>
           <w:tcPr>
-            <w:cnfStyle w:val="001000000000" w:firstRow="0" w:lastRow="0" w:firstColumn="1" w:lastColumn="0" w:oddVBand="0" w:evenVBand="0" w:oddHBand="0" w:evenHBand="0" w:firstRowFirstColumn="0" w:firstRowLastColumn="0" w:lastRowFirstColumn="0" w:lastRowLastColumn="0"/>
+            <w:cnfStyle w:val="001000000000"/>
             <w:tcW w:w="959" w:type="dxa"/>
           </w:tcPr>
           <w:p>
@@ -3723,7 +3725,7 @@
           <w:p>
             <w:pPr>
               <w:jc w:val="left"/>
-              <w:cnfStyle w:val="000000000000" w:firstRow="0" w:lastRow="0" w:firstColumn="0" w:lastColumn="0" w:oddVBand="0" w:evenVBand="0" w:oddHBand="0" w:evenHBand="0" w:firstRowFirstColumn="0" w:firstRowLastColumn="0" w:lastRowFirstColumn="0" w:lastRowLastColumn="0"/>
+              <w:cnfStyle w:val="000000000000"/>
             </w:pPr>
             <w:r>
               <w:rPr>
@@ -3898,14 +3900,12 @@
       <w:r>
         <w:t> </w:t>
       </w:r>
-      <w:proofErr w:type="spellStart"/>
       <w:r>
         <w:rPr>
           <w:lang w:val="ru-RU"/>
         </w:rPr>
         <w:t>мс</w:t>
       </w:r>
-      <w:proofErr w:type="spellEnd"/>
       <w:r>
         <w:rPr>
           <w:lang w:val="ru-RU"/>
@@ -3976,35 +3976,7 @@
         <w:rPr>
           <w:lang w:val="ru-RU"/>
         </w:rPr>
-        <w:t xml:space="preserve"> с интервалом в 100 </w:t>
-      </w:r>
-      <w:proofErr w:type="spellStart"/>
-      <w:r>
-        <w:rPr>
-          <w:lang w:val="ru-RU"/>
-        </w:rPr>
-        <w:t>мс</w:t>
-      </w:r>
-      <w:proofErr w:type="spellEnd"/>
-      <w:r>
-        <w:rPr>
-          <w:lang w:val="ru-RU"/>
-        </w:rPr>
-        <w:t>. Если в течение 500 </w:t>
-      </w:r>
-      <w:proofErr w:type="spellStart"/>
-      <w:r>
-        <w:rPr>
-          <w:lang w:val="ru-RU"/>
-        </w:rPr>
-        <w:t>мс</w:t>
-      </w:r>
-      <w:proofErr w:type="spellEnd"/>
-      <w:r>
-        <w:rPr>
-          <w:lang w:val="ru-RU"/>
-        </w:rPr>
-        <w:t xml:space="preserve"> сообщение </w:t>
+        <w:t xml:space="preserve"> с интервалом в 100 мс. Если в течение 500 мс сообщение </w:t>
       </w:r>
       <w:r>
         <w:t>PROG</w:t>
@@ -4418,13 +4390,39 @@
           <w:lang w:val="ru-RU"/>
         </w:rPr>
         <w:t>.</w:t>
+      </w:r>
+      <w:r>
+        <w:rPr>
+          <w:lang w:val="ru-RU"/>
+        </w:rPr>
+        <w:t xml:space="preserve"> В случае</w:t>
+      </w:r>
+      <w:proofErr w:type="gramStart"/>
+      <w:r>
+        <w:rPr>
+          <w:lang w:val="ru-RU"/>
+        </w:rPr>
+        <w:t>,</w:t>
+      </w:r>
+      <w:proofErr w:type="gramEnd"/>
+      <w:r>
+        <w:rPr>
+          <w:lang w:val="ru-RU"/>
+        </w:rPr>
+        <w:t xml:space="preserve"> если список всех файлов модуля оказывается слишком длинным и не </w:t>
+      </w:r>
+      <w:r>
+        <w:rPr>
+          <w:lang w:val="ru-RU"/>
+        </w:rPr>
+        <w:t>помещается в ответном сообщении, есть возможность запросить часть списка.</w:t>
       </w:r>
     </w:p>
     <w:tbl>
       <w:tblPr>
         <w:tblStyle w:val="CanFrame"/>
         <w:tblW w:w="0" w:type="auto"/>
-        <w:tblLook w:val="04A0" w:firstRow="1" w:lastRow="0" w:firstColumn="1" w:lastColumn="0" w:noHBand="0" w:noVBand="1"/>
+        <w:tblLook w:val="04A0"/>
       </w:tblPr>
       <w:tblGrid>
         <w:gridCol w:w="959"/>
@@ -4432,11 +4430,11 @@
       </w:tblGrid>
       <w:tr>
         <w:trPr>
-          <w:cnfStyle w:val="100000000000" w:firstRow="1" w:lastRow="0" w:firstColumn="0" w:lastColumn="0" w:oddVBand="0" w:evenVBand="0" w:oddHBand="0" w:evenHBand="0" w:firstRowFirstColumn="0" w:firstRowLastColumn="0" w:lastRowFirstColumn="0" w:lastRowLastColumn="0"/>
+          <w:cnfStyle w:val="100000000000"/>
         </w:trPr>
         <w:tc>
           <w:tcPr>
-            <w:cnfStyle w:val="001000000000" w:firstRow="0" w:lastRow="0" w:firstColumn="1" w:lastColumn="0" w:oddVBand="0" w:evenVBand="0" w:oddHBand="0" w:evenHBand="0" w:firstRowFirstColumn="0" w:firstRowLastColumn="0" w:lastRowFirstColumn="0" w:lastRowLastColumn="0"/>
+            <w:cnfStyle w:val="001000000000"/>
             <w:tcW w:w="959" w:type="dxa"/>
           </w:tcPr>
           <w:p>
@@ -4449,7 +4447,6 @@
               <w:rPr>
                 <w:lang w:val="ru-RU"/>
               </w:rPr>
-              <w:lastRenderedPageBreak/>
               <w:t>Длина</w:t>
             </w:r>
           </w:p>
@@ -4460,7 +4457,7 @@
           </w:tcPr>
           <w:p>
             <w:pPr>
-              <w:cnfStyle w:val="100000000000" w:firstRow="1" w:lastRow="0" w:firstColumn="0" w:lastColumn="0" w:oddVBand="0" w:evenVBand="0" w:oddHBand="0" w:evenHBand="0" w:firstRowFirstColumn="0" w:firstRowLastColumn="0" w:lastRowFirstColumn="0" w:lastRowLastColumn="0"/>
+              <w:cnfStyle w:val="100000000000"/>
               <w:rPr>
                 <w:lang w:val="ru-RU"/>
               </w:rPr>
@@ -4477,11 +4474,13 @@
       <w:tr>
         <w:tc>
           <w:tcPr>
-            <w:cnfStyle w:val="001000000000" w:firstRow="0" w:lastRow="0" w:firstColumn="1" w:lastColumn="0" w:oddVBand="0" w:evenVBand="0" w:oddHBand="0" w:evenHBand="0" w:firstRowFirstColumn="0" w:firstRowLastColumn="0" w:lastRowFirstColumn="0" w:lastRowLastColumn="0"/>
+            <w:cnfStyle w:val="001000000000"/>
             <w:tcW w:w="959" w:type="dxa"/>
-          </w:tcPr>
-          <w:p>
-            <w:pPr>
+            <w:vAlign w:val="top"/>
+          </w:tcPr>
+          <w:p>
+            <w:pPr>
+              <w:jc w:val="left"/>
               <w:rPr>
                 <w:i/>
                 <w:lang w:val="ru-RU"/>
@@ -4503,7 +4502,7 @@
           <w:p>
             <w:pPr>
               <w:jc w:val="left"/>
-              <w:cnfStyle w:val="000000000000" w:firstRow="0" w:lastRow="0" w:firstColumn="0" w:lastColumn="0" w:oddVBand="0" w:evenVBand="0" w:oddHBand="0" w:evenHBand="0" w:firstRowFirstColumn="0" w:firstRowLastColumn="0" w:lastRowFirstColumn="0" w:lastRowLastColumn="0"/>
+              <w:cnfStyle w:val="000000000000"/>
               <w:rPr>
                 <w:i/>
                 <w:lang w:val="ru-RU"/>
@@ -4567,6 +4566,104 @@
                 <w:lang w:val="ru-RU"/>
               </w:rPr>
               <w:t>)</w:t>
+            </w:r>
+          </w:p>
+        </w:tc>
+      </w:tr>
+      <w:tr>
+        <w:tc>
+          <w:tcPr>
+            <w:cnfStyle w:val="001000000000"/>
+            <w:tcW w:w="959" w:type="dxa"/>
+            <w:vAlign w:val="top"/>
+          </w:tcPr>
+          <w:p>
+            <w:pPr>
+              <w:jc w:val="left"/>
+            </w:pPr>
+            <w:r>
+              <w:t>2</w:t>
+            </w:r>
+          </w:p>
+        </w:tc>
+        <w:tc>
+          <w:tcPr>
+            <w:tcW w:w="7625" w:type="dxa"/>
+          </w:tcPr>
+          <w:p>
+            <w:pPr>
+              <w:jc w:val="left"/>
+              <w:cnfStyle w:val="000000000000"/>
+              <w:rPr>
+                <w:lang w:val="ru-RU"/>
+              </w:rPr>
+            </w:pPr>
+            <w:r>
+              <w:t>Offset</w:t>
+            </w:r>
+            <w:r>
+              <w:rPr>
+                <w:lang w:val="ru-RU"/>
+              </w:rPr>
+              <w:t xml:space="preserve"> – </w:t>
+            </w:r>
+            <w:r>
+              <w:rPr>
+                <w:lang w:val="ru-RU"/>
+              </w:rPr>
+              <w:t>кол-во файлов, которые необходимо пропустить с начала списка</w:t>
+            </w:r>
+          </w:p>
+        </w:tc>
+      </w:tr>
+      <w:tr>
+        <w:tc>
+          <w:tcPr>
+            <w:cnfStyle w:val="001000000000"/>
+            <w:tcW w:w="959" w:type="dxa"/>
+            <w:vAlign w:val="top"/>
+          </w:tcPr>
+          <w:p>
+            <w:pPr>
+              <w:jc w:val="left"/>
+              <w:rPr>
+                <w:lang w:val="ru-RU"/>
+              </w:rPr>
+            </w:pPr>
+            <w:r>
+              <w:rPr>
+                <w:lang w:val="ru-RU"/>
+              </w:rPr>
+              <w:t>2</w:t>
+            </w:r>
+          </w:p>
+        </w:tc>
+        <w:tc>
+          <w:tcPr>
+            <w:tcW w:w="7625" w:type="dxa"/>
+          </w:tcPr>
+          <w:p>
+            <w:pPr>
+              <w:jc w:val="left"/>
+              <w:cnfStyle w:val="000000000000"/>
+              <w:rPr>
+                <w:lang w:val="ru-RU"/>
+              </w:rPr>
+            </w:pPr>
+            <w:r>
+              <w:t>Count</w:t>
+            </w:r>
+            <w:r>
+              <w:rPr>
+                <w:lang w:val="ru-RU"/>
+              </w:rPr>
+              <w:t xml:space="preserve"> – </w:t>
+            </w:r>
+            <w:r>
+              <w:rPr>
+                <w:lang w:val="ru-RU"/>
+              </w:rPr>
+              <w:t>запрашиваемое кол-во файлов (0 – все оставшиеся)</w:t>
             </w:r>
           </w:p>
         </w:tc>
@@ -4673,7 +4770,7 @@
       <w:tblPr>
         <w:tblStyle w:val="CanFrame"/>
         <w:tblW w:w="0" w:type="auto"/>
-        <w:tblLook w:val="04A0" w:firstRow="1" w:lastRow="0" w:firstColumn="1" w:lastColumn="0" w:noHBand="0" w:noVBand="1"/>
+        <w:tblLook w:val="04A0"/>
       </w:tblPr>
       <w:tblGrid>
         <w:gridCol w:w="959"/>
@@ -4681,11 +4778,11 @@
       </w:tblGrid>
       <w:tr>
         <w:trPr>
-          <w:cnfStyle w:val="100000000000" w:firstRow="1" w:lastRow="0" w:firstColumn="0" w:lastColumn="0" w:oddVBand="0" w:evenVBand="0" w:oddHBand="0" w:evenHBand="0" w:firstRowFirstColumn="0" w:firstRowLastColumn="0" w:lastRowFirstColumn="0" w:lastRowLastColumn="0"/>
+          <w:cnfStyle w:val="100000000000"/>
         </w:trPr>
         <w:tc>
           <w:tcPr>
-            <w:cnfStyle w:val="001000000000" w:firstRow="0" w:lastRow="0" w:firstColumn="1" w:lastColumn="0" w:oddVBand="0" w:evenVBand="0" w:oddHBand="0" w:evenHBand="0" w:firstRowFirstColumn="0" w:firstRowLastColumn="0" w:lastRowFirstColumn="0" w:lastRowLastColumn="0"/>
+            <w:cnfStyle w:val="001000000000"/>
             <w:tcW w:w="959" w:type="dxa"/>
           </w:tcPr>
           <w:p>
@@ -4708,7 +4805,7 @@
           </w:tcPr>
           <w:p>
             <w:pPr>
-              <w:cnfStyle w:val="100000000000" w:firstRow="1" w:lastRow="0" w:firstColumn="0" w:lastColumn="0" w:oddVBand="0" w:evenVBand="0" w:oddHBand="0" w:evenHBand="0" w:firstRowFirstColumn="0" w:firstRowLastColumn="0" w:lastRowFirstColumn="0" w:lastRowLastColumn="0"/>
+              <w:cnfStyle w:val="100000000000"/>
               <w:rPr>
                 <w:lang w:val="ru-RU"/>
               </w:rPr>
@@ -4725,7 +4822,7 @@
       <w:tr>
         <w:tc>
           <w:tcPr>
-            <w:cnfStyle w:val="001000000000" w:firstRow="0" w:lastRow="0" w:firstColumn="1" w:lastColumn="0" w:oddVBand="0" w:evenVBand="0" w:oddHBand="0" w:evenHBand="0" w:firstRowFirstColumn="0" w:firstRowLastColumn="0" w:lastRowFirstColumn="0" w:lastRowLastColumn="0"/>
+            <w:cnfStyle w:val="001000000000"/>
             <w:tcW w:w="959" w:type="dxa"/>
           </w:tcPr>
           <w:p>
@@ -4751,7 +4848,7 @@
           <w:p>
             <w:pPr>
               <w:jc w:val="left"/>
-              <w:cnfStyle w:val="000000000000" w:firstRow="0" w:lastRow="0" w:firstColumn="0" w:lastColumn="0" w:oddVBand="0" w:evenVBand="0" w:oddHBand="0" w:evenHBand="0" w:firstRowFirstColumn="0" w:firstRowLastColumn="0" w:lastRowFirstColumn="0" w:lastRowLastColumn="0"/>
+              <w:cnfStyle w:val="000000000000"/>
               <w:rPr>
                 <w:i/>
                 <w:lang w:val="ru-RU"/>
@@ -4823,7 +4920,7 @@
       <w:tr>
         <w:tc>
           <w:tcPr>
-            <w:cnfStyle w:val="001000000000" w:firstRow="0" w:lastRow="0" w:firstColumn="1" w:lastColumn="0" w:oddVBand="0" w:evenVBand="0" w:oddHBand="0" w:evenHBand="0" w:firstRowFirstColumn="0" w:firstRowLastColumn="0" w:lastRowFirstColumn="0" w:lastRowLastColumn="0"/>
+            <w:cnfStyle w:val="001000000000"/>
             <w:tcW w:w="959" w:type="dxa"/>
           </w:tcPr>
           <w:p>
@@ -4847,7 +4944,7 @@
           <w:p>
             <w:pPr>
               <w:jc w:val="left"/>
-              <w:cnfStyle w:val="000000000000" w:firstRow="0" w:lastRow="0" w:firstColumn="0" w:lastColumn="0" w:oddVBand="0" w:evenVBand="0" w:oddHBand="0" w:evenHBand="0" w:firstRowFirstColumn="0" w:firstRowLastColumn="0" w:lastRowFirstColumn="0" w:lastRowLastColumn="0"/>
+              <w:cnfStyle w:val="000000000000"/>
               <w:rPr>
                 <w:lang w:val="ru-RU"/>
               </w:rPr>
@@ -4870,7 +4967,7 @@
       <w:tr>
         <w:tc>
           <w:tcPr>
-            <w:cnfStyle w:val="001000000000" w:firstRow="0" w:lastRow="0" w:firstColumn="1" w:lastColumn="0" w:oddVBand="0" w:evenVBand="0" w:oddHBand="0" w:evenHBand="0" w:firstRowFirstColumn="0" w:firstRowLastColumn="0" w:lastRowFirstColumn="0" w:lastRowLastColumn="0"/>
+            <w:cnfStyle w:val="001000000000"/>
             <w:tcW w:w="959" w:type="dxa"/>
           </w:tcPr>
           <w:p>
@@ -4886,7 +4983,7 @@
           <w:p>
             <w:pPr>
               <w:jc w:val="left"/>
-              <w:cnfStyle w:val="000000000000" w:firstRow="0" w:lastRow="0" w:firstColumn="0" w:lastColumn="0" w:oddVBand="0" w:evenVBand="0" w:oddHBand="0" w:evenHBand="0" w:firstRowFirstColumn="0" w:firstRowLastColumn="0" w:lastRowFirstColumn="0" w:lastRowLastColumn="0"/>
+              <w:cnfStyle w:val="000000000000"/>
               <w:rPr>
                 <w:lang w:val="ru-RU"/>
               </w:rPr>
@@ -4930,7 +5027,7 @@
       <w:tr>
         <w:tc>
           <w:tcPr>
-            <w:cnfStyle w:val="001000000000" w:firstRow="0" w:lastRow="0" w:firstColumn="1" w:lastColumn="0" w:oddVBand="0" w:evenVBand="0" w:oddHBand="0" w:evenHBand="0" w:firstRowFirstColumn="0" w:firstRowLastColumn="0" w:lastRowFirstColumn="0" w:lastRowLastColumn="0"/>
+            <w:cnfStyle w:val="001000000000"/>
             <w:tcW w:w="959" w:type="dxa"/>
           </w:tcPr>
           <w:p>
@@ -4946,7 +5043,7 @@
           <w:p>
             <w:pPr>
               <w:jc w:val="left"/>
-              <w:cnfStyle w:val="000000000000" w:firstRow="0" w:lastRow="0" w:firstColumn="0" w:lastColumn="0" w:oddVBand="0" w:evenVBand="0" w:oddHBand="0" w:evenHBand="0" w:firstRowFirstColumn="0" w:firstRowLastColumn="0" w:lastRowFirstColumn="0" w:lastRowLastColumn="0"/>
+              <w:cnfStyle w:val="000000000000"/>
               <w:rPr>
                 <w:lang w:val="ru-RU"/>
               </w:rPr>
@@ -4975,7 +5072,7 @@
       <w:tr>
         <w:tc>
           <w:tcPr>
-            <w:cnfStyle w:val="001000000000" w:firstRow="0" w:lastRow="0" w:firstColumn="1" w:lastColumn="0" w:oddVBand="0" w:evenVBand="0" w:oddHBand="0" w:evenHBand="0" w:firstRowFirstColumn="0" w:firstRowLastColumn="0" w:lastRowFirstColumn="0" w:lastRowLastColumn="0"/>
+            <w:cnfStyle w:val="001000000000"/>
             <w:tcW w:w="959" w:type="dxa"/>
           </w:tcPr>
           <w:p>
@@ -4999,7 +5096,7 @@
           <w:p>
             <w:pPr>
               <w:jc w:val="left"/>
-              <w:cnfStyle w:val="000000000000" w:firstRow="0" w:lastRow="0" w:firstColumn="0" w:lastColumn="0" w:oddVBand="0" w:evenVBand="0" w:oddHBand="0" w:evenHBand="0" w:firstRowFirstColumn="0" w:firstRowLastColumn="0" w:lastRowFirstColumn="0" w:lastRowLastColumn="0"/>
+              <w:cnfStyle w:val="000000000000"/>
               <w:rPr>
                 <w:lang w:val="ru-RU"/>
               </w:rPr>
@@ -5022,7 +5119,7 @@
       <w:tr>
         <w:tc>
           <w:tcPr>
-            <w:cnfStyle w:val="001000000000" w:firstRow="0" w:lastRow="0" w:firstColumn="1" w:lastColumn="0" w:oddVBand="0" w:evenVBand="0" w:oddHBand="0" w:evenHBand="0" w:firstRowFirstColumn="0" w:firstRowLastColumn="0" w:lastRowFirstColumn="0" w:lastRowLastColumn="0"/>
+            <w:cnfStyle w:val="001000000000"/>
             <w:tcW w:w="959" w:type="dxa"/>
           </w:tcPr>
           <w:p>
@@ -5046,7 +5143,7 @@
           <w:p>
             <w:pPr>
               <w:jc w:val="left"/>
-              <w:cnfStyle w:val="000000000000" w:firstRow="0" w:lastRow="0" w:firstColumn="0" w:lastColumn="0" w:oddVBand="0" w:evenVBand="0" w:oddHBand="0" w:evenHBand="0" w:firstRowFirstColumn="0" w:firstRowLastColumn="0" w:lastRowFirstColumn="0" w:lastRowLastColumn="0"/>
+              <w:cnfStyle w:val="000000000000"/>
               <w:rPr>
                 <w:lang w:val="ru-RU"/>
               </w:rPr>
@@ -5063,7 +5160,7 @@
       <w:tr>
         <w:tc>
           <w:tcPr>
-            <w:cnfStyle w:val="001000000000" w:firstRow="0" w:lastRow="0" w:firstColumn="1" w:lastColumn="0" w:oddVBand="0" w:evenVBand="0" w:oddHBand="0" w:evenHBand="0" w:firstRowFirstColumn="0" w:firstRowLastColumn="0" w:lastRowFirstColumn="0" w:lastRowLastColumn="0"/>
+            <w:cnfStyle w:val="001000000000"/>
             <w:tcW w:w="959" w:type="dxa"/>
           </w:tcPr>
           <w:p>
@@ -5078,7 +5175,7 @@
           </w:tcPr>
           <w:p>
             <w:pPr>
-              <w:cnfStyle w:val="000000000000" w:firstRow="0" w:lastRow="0" w:firstColumn="0" w:lastColumn="0" w:oddVBand="0" w:evenVBand="0" w:oddHBand="0" w:evenHBand="0" w:firstRowFirstColumn="0" w:firstRowLastColumn="0" w:lastRowFirstColumn="0" w:lastRowLastColumn="0"/>
+              <w:cnfStyle w:val="000000000000"/>
               <w:rPr>
                 <w:lang w:val="ru-RU"/>
               </w:rPr>
@@ -5164,7 +5261,6 @@
     </w:p>
     <w:p>
       <w:pPr>
-        <w:pStyle w:val="2"/>
         <w:rPr>
           <w:lang w:val="ru-RU"/>
         </w:rPr>
@@ -5173,175 +5269,42 @@
         <w:rPr>
           <w:lang w:val="ru-RU"/>
         </w:rPr>
-        <w:t>Чтение файла</w:t>
-      </w:r>
-    </w:p>
-    <w:p>
-      <w:pPr>
-        <w:pStyle w:val="3"/>
-        <w:rPr>
-          <w:lang w:val="ru-RU"/>
-        </w:rPr>
-      </w:pPr>
-      <w:r>
-        <w:rPr>
-          <w:lang w:val="ru-RU"/>
-        </w:rPr>
-        <w:t>З</w:t>
-      </w:r>
-      <w:r>
-        <w:rPr>
-          <w:lang w:val="ru-RU"/>
-        </w:rPr>
-        <w:t>апрос на чтение</w:t>
-      </w:r>
-      <w:r>
-        <w:rPr>
-          <w:lang w:val="ru-RU"/>
-        </w:rPr>
-        <w:t xml:space="preserve"> – сообщение </w:t>
-      </w:r>
-      <w:r>
-        <w:t>PROG</w:t>
-      </w:r>
-      <w:r>
-        <w:rPr>
-          <w:lang w:val="ru-RU"/>
-        </w:rPr>
-        <w:t>_</w:t>
-      </w:r>
-      <w:r>
-        <w:t>READ</w:t>
-      </w:r>
-      <w:r>
-        <w:rPr>
-          <w:lang w:val="ru-RU"/>
-        </w:rPr>
-        <w:t>_</w:t>
-      </w:r>
-      <w:r>
-        <w:t>RQ</w:t>
-      </w:r>
-      <w:r>
-        <w:rPr>
-          <w:lang w:val="ru-RU"/>
-        </w:rPr>
-        <w:t xml:space="preserve"> (05</w:t>
-      </w:r>
-      <w:r>
-        <w:t>h</w:t>
-      </w:r>
-      <w:r>
-        <w:rPr>
-          <w:lang w:val="ru-RU"/>
-        </w:rPr>
-        <w:t>)</w:t>
-      </w:r>
-    </w:p>
-    <w:p>
-      <w:pPr>
-        <w:rPr>
-          <w:lang w:val="ru-RU"/>
-        </w:rPr>
-      </w:pPr>
-      <w:r>
-        <w:rPr>
-          <w:lang w:val="ru-RU"/>
-        </w:rPr>
-        <w:t>П</w:t>
-      </w:r>
-      <w:r>
-        <w:rPr>
-          <w:lang w:val="ru-RU"/>
-        </w:rPr>
-        <w:t xml:space="preserve">рограмматор </w:t>
-      </w:r>
-      <w:r>
-        <w:rPr>
-          <w:lang w:val="ru-RU"/>
-        </w:rPr>
-        <w:t xml:space="preserve">может запросить чтение заданной части любого файла из </w:t>
+        <w:t xml:space="preserve">В случае, если информация </w:t>
       </w:r>
       <w:proofErr w:type="gramStart"/>
       <w:r>
         <w:rPr>
           <w:lang w:val="ru-RU"/>
         </w:rPr>
-        <w:t>перечисленных</w:t>
+        <w:t>о</w:t>
       </w:r>
       <w:proofErr w:type="gramEnd"/>
       <w:r>
         <w:rPr>
           <w:lang w:val="ru-RU"/>
         </w:rPr>
-        <w:t xml:space="preserve"> в </w:t>
-      </w:r>
-      <w:r>
-        <w:t>PROG</w:t>
-      </w:r>
-      <w:r>
-        <w:rPr>
-          <w:lang w:val="ru-RU"/>
-        </w:rPr>
-        <w:t>_</w:t>
-      </w:r>
-      <w:r>
-        <w:t>LIST</w:t>
-      </w:r>
-      <w:r>
-        <w:rPr>
-          <w:lang w:val="ru-RU"/>
-        </w:rPr>
-        <w:t xml:space="preserve">. Для этого отправляется сообщение </w:t>
-      </w:r>
-      <w:r>
-        <w:t>PROG</w:t>
-      </w:r>
-      <w:r>
-        <w:rPr>
-          <w:lang w:val="ru-RU"/>
-        </w:rPr>
-        <w:t>_</w:t>
-      </w:r>
-      <w:r>
-        <w:t>READ</w:t>
-      </w:r>
-      <w:r>
-        <w:rPr>
-          <w:lang w:val="ru-RU"/>
-        </w:rPr>
-        <w:t>_</w:t>
-      </w:r>
-      <w:r>
-        <w:t>RQ</w:t>
-      </w:r>
-      <w:r>
-        <w:rPr>
-          <w:lang w:val="ru-RU"/>
-        </w:rPr>
-        <w:t xml:space="preserve"> (05</w:t>
-      </w:r>
-      <w:r>
-        <w:t>h</w:t>
-      </w:r>
-      <w:r>
-        <w:rPr>
-          <w:lang w:val="ru-RU"/>
-        </w:rPr>
-        <w:t>)</w:t>
-      </w:r>
-      <w:r>
-        <w:rPr>
-          <w:lang w:val="ru-RU"/>
-        </w:rPr>
-        <w:t>.</w:t>
+        <w:t xml:space="preserve"> всех имеющихся файлах не помещается в одном сообщение </w:t>
+      </w:r>
+      <w:proofErr w:type="spellStart"/>
+      <w:r>
+        <w:rPr>
+          <w:lang w:val="ru-RU"/>
+        </w:rPr>
+        <w:t>низлежащего</w:t>
+      </w:r>
+      <w:proofErr w:type="spellEnd"/>
+      <w:r>
+        <w:rPr>
+          <w:lang w:val="ru-RU"/>
+        </w:rPr>
+        <w:t xml:space="preserve"> уровня, то в качестве последнего файла передаётся флаг:</w:t>
       </w:r>
     </w:p>
     <w:tbl>
       <w:tblPr>
         <w:tblStyle w:val="CanFrame"/>
         <w:tblW w:w="0" w:type="auto"/>
-        <w:tblLook w:val="04A0" w:firstRow="1" w:lastRow="0" w:firstColumn="1" w:lastColumn="0" w:noHBand="0" w:noVBand="1"/>
+        <w:tblLook w:val="04A0"/>
       </w:tblPr>
       <w:tblGrid>
         <w:gridCol w:w="959"/>
@@ -5349,11 +5312,11 @@
       </w:tblGrid>
       <w:tr>
         <w:trPr>
-          <w:cnfStyle w:val="100000000000" w:firstRow="1" w:lastRow="0" w:firstColumn="0" w:lastColumn="0" w:oddVBand="0" w:evenVBand="0" w:oddHBand="0" w:evenHBand="0" w:firstRowFirstColumn="0" w:firstRowLastColumn="0" w:lastRowFirstColumn="0" w:lastRowLastColumn="0"/>
+          <w:cnfStyle w:val="100000000000"/>
         </w:trPr>
         <w:tc>
           <w:tcPr>
-            <w:cnfStyle w:val="001000000000" w:firstRow="0" w:lastRow="0" w:firstColumn="1" w:lastColumn="0" w:oddVBand="0" w:evenVBand="0" w:oddHBand="0" w:evenHBand="0" w:firstRowFirstColumn="0" w:firstRowLastColumn="0" w:lastRowFirstColumn="0" w:lastRowLastColumn="0"/>
+            <w:cnfStyle w:val="001000000000"/>
             <w:tcW w:w="959" w:type="dxa"/>
           </w:tcPr>
           <w:p>
@@ -5376,7 +5339,7 @@
           </w:tcPr>
           <w:p>
             <w:pPr>
-              <w:cnfStyle w:val="100000000000" w:firstRow="1" w:lastRow="0" w:firstColumn="0" w:lastColumn="0" w:oddVBand="0" w:evenVBand="0" w:oddHBand="0" w:evenHBand="0" w:firstRowFirstColumn="0" w:firstRowLastColumn="0" w:lastRowFirstColumn="0" w:lastRowLastColumn="0"/>
+              <w:cnfStyle w:val="100000000000"/>
               <w:rPr>
                 <w:lang w:val="ru-RU"/>
               </w:rPr>
@@ -5393,19 +5356,17 @@
       <w:tr>
         <w:tc>
           <w:tcPr>
-            <w:cnfStyle w:val="001000000000" w:firstRow="0" w:lastRow="0" w:firstColumn="1" w:lastColumn="0" w:oddVBand="0" w:evenVBand="0" w:oddHBand="0" w:evenHBand="0" w:firstRowFirstColumn="0" w:firstRowLastColumn="0" w:lastRowFirstColumn="0" w:lastRowLastColumn="0"/>
+            <w:cnfStyle w:val="001000000000"/>
             <w:tcW w:w="959" w:type="dxa"/>
           </w:tcPr>
           <w:p>
             <w:pPr>
               <w:rPr>
-                <w:i/>
-                <w:lang w:val="ru-RU"/>
-              </w:rPr>
-            </w:pPr>
-            <w:r>
-              <w:rPr>
-                <w:i/>
+                <w:lang w:val="ru-RU"/>
+              </w:rPr>
+            </w:pPr>
+            <w:r>
+              <w:rPr>
                 <w:lang w:val="ru-RU"/>
               </w:rPr>
               <w:t>1</w:t>
@@ -5419,98 +5380,16 @@
           <w:p>
             <w:pPr>
               <w:jc w:val="left"/>
-              <w:cnfStyle w:val="000000000000" w:firstRow="0" w:lastRow="0" w:firstColumn="0" w:lastColumn="0" w:oddVBand="0" w:evenVBand="0" w:oddHBand="0" w:evenHBand="0" w:firstRowFirstColumn="0" w:firstRowLastColumn="0" w:lastRowFirstColumn="0" w:lastRowLastColumn="0"/>
-              <w:rPr>
-                <w:i/>
-                <w:lang w:val="ru-RU"/>
-              </w:rPr>
-            </w:pPr>
-            <w:r>
-              <w:rPr>
-                <w:i/>
-                <w:lang w:val="ru-RU"/>
-              </w:rPr>
-              <w:t xml:space="preserve">идентификатор сообщения </w:t>
-            </w:r>
-            <w:r>
-              <w:rPr>
-                <w:i/>
-              </w:rPr>
-              <w:t>PROG</w:t>
-            </w:r>
-            <w:r>
-              <w:rPr>
-                <w:i/>
-                <w:lang w:val="ru-RU"/>
-              </w:rPr>
-              <w:t>_</w:t>
-            </w:r>
-            <w:r>
-              <w:rPr>
-                <w:i/>
-                <w:lang w:val="ru-RU"/>
-              </w:rPr>
-              <w:t xml:space="preserve"> </w:t>
-            </w:r>
-            <w:r>
-              <w:rPr>
-                <w:i/>
-              </w:rPr>
-              <w:t>READ</w:t>
-            </w:r>
-            <w:r>
-              <w:rPr>
-                <w:i/>
-                <w:lang w:val="ru-RU"/>
-              </w:rPr>
-              <w:t>_</w:t>
-            </w:r>
-            <w:r>
-              <w:rPr>
-                <w:i/>
-              </w:rPr>
-              <w:t>RQ</w:t>
-            </w:r>
-            <w:r>
-              <w:rPr>
-                <w:i/>
-                <w:lang w:val="ru-RU"/>
-              </w:rPr>
-              <w:t xml:space="preserve"> </w:t>
-            </w:r>
-            <w:r>
-              <w:rPr>
-                <w:i/>
-                <w:lang w:val="ru-RU"/>
-              </w:rPr>
-              <w:t>(</w:t>
-            </w:r>
-            <w:r>
-              <w:rPr>
-                <w:i/>
-                <w:lang w:val="ru-RU"/>
-              </w:rPr>
-              <w:t>0</w:t>
-            </w:r>
-            <w:r>
-              <w:rPr>
-                <w:i/>
-                <w:lang w:val="ru-RU"/>
-              </w:rPr>
-              <w:t>5</w:t>
-            </w:r>
-            <w:r>
-              <w:rPr>
-                <w:i/>
-              </w:rPr>
-              <w:t>h</w:t>
-            </w:r>
-            <w:r>
-              <w:rPr>
-                <w:i/>
-                <w:lang w:val="ru-RU"/>
-              </w:rPr>
-              <w:t>)</w:t>
+              <w:cnfStyle w:val="000000000000"/>
+              <w:rPr>
+                <w:lang w:val="ru-RU"/>
+              </w:rPr>
+            </w:pPr>
+            <w:r>
+              <w:rPr>
+                <w:lang w:val="ru-RU"/>
+              </w:rPr>
+              <w:t>0 (вместо длины имени файла)</w:t>
             </w:r>
           </w:p>
         </w:tc>
@@ -5518,7 +5397,7 @@
       <w:tr>
         <w:tc>
           <w:tcPr>
-            <w:cnfStyle w:val="001000000000" w:firstRow="0" w:lastRow="0" w:firstColumn="1" w:lastColumn="0" w:oddVBand="0" w:evenVBand="0" w:oddHBand="0" w:evenHBand="0" w:firstRowFirstColumn="0" w:firstRowLastColumn="0" w:lastRowFirstColumn="0" w:lastRowLastColumn="0"/>
+            <w:cnfStyle w:val="001000000000"/>
             <w:tcW w:w="959" w:type="dxa"/>
           </w:tcPr>
           <w:p>
@@ -5531,7 +5410,7 @@
               <w:rPr>
                 <w:lang w:val="ru-RU"/>
               </w:rPr>
-              <w:t>1</w:t>
+              <w:t>4</w:t>
             </w:r>
           </w:p>
         </w:tc>
@@ -5542,13 +5421,16 @@
           <w:p>
             <w:pPr>
               <w:jc w:val="left"/>
-              <w:cnfStyle w:val="000000000000" w:firstRow="0" w:lastRow="0" w:firstColumn="0" w:lastColumn="0" w:oddVBand="0" w:evenVBand="0" w:oddHBand="0" w:evenHBand="0" w:firstRowFirstColumn="0" w:firstRowLastColumn="0" w:lastRowFirstColumn="0" w:lastRowLastColumn="0"/>
-            </w:pPr>
-            <w:r>
-              <w:rPr>
-                <w:lang w:val="ru-RU"/>
-              </w:rPr>
-              <w:t>Длина имени  файла</w:t>
+              <w:cnfStyle w:val="000000000000"/>
+              <w:rPr>
+                <w:lang w:val="ru-RU"/>
+              </w:rPr>
+            </w:pPr>
+            <w:r>
+              <w:rPr>
+                <w:lang w:val="ru-RU"/>
+              </w:rPr>
+              <w:t>Кол-во файлов, не вошедших в отправленный список (вместо размера файла)</w:t>
             </w:r>
           </w:p>
         </w:tc>
@@ -5556,12 +5438,20 @@
       <w:tr>
         <w:tc>
           <w:tcPr>
-            <w:cnfStyle w:val="001000000000" w:firstRow="0" w:lastRow="0" w:firstColumn="1" w:lastColumn="0" w:oddVBand="0" w:evenVBand="0" w:oddHBand="0" w:evenHBand="0" w:firstRowFirstColumn="0" w:firstRowLastColumn="0" w:lastRowFirstColumn="0" w:lastRowLastColumn="0"/>
+            <w:cnfStyle w:val="001000000000"/>
             <w:tcW w:w="959" w:type="dxa"/>
           </w:tcPr>
           <w:p>
-            <w:r>
-              <w:t>N</w:t>
+            <w:pPr>
+              <w:rPr>
+                <w:lang w:val="ru-RU"/>
+              </w:rPr>
+            </w:pPr>
+            <w:r>
+              <w:rPr>
+                <w:lang w:val="ru-RU"/>
+              </w:rPr>
+              <w:t>4</w:t>
             </w:r>
           </w:p>
         </w:tc>
@@ -5572,123 +5462,22 @@
           <w:p>
             <w:pPr>
               <w:jc w:val="left"/>
-              <w:cnfStyle w:val="000000000000" w:firstRow="0" w:lastRow="0" w:firstColumn="0" w:lastColumn="0" w:oddVBand="0" w:evenVBand="0" w:oddHBand="0" w:evenHBand="0" w:firstRowFirstColumn="0" w:firstRowLastColumn="0" w:lastRowFirstColumn="0" w:lastRowLastColumn="0"/>
-              <w:rPr>
-                <w:lang w:val="ru-RU"/>
-              </w:rPr>
-            </w:pPr>
-            <w:r>
-              <w:rPr>
-                <w:lang w:val="ru-RU"/>
-              </w:rPr>
-              <w:t xml:space="preserve">Имя файла в кодировке </w:t>
-            </w:r>
-            <w:r>
-              <w:t>Win</w:t>
-            </w:r>
-            <w:r>
-              <w:rPr>
-                <w:lang w:val="ru-RU"/>
-              </w:rPr>
-              <w:t>-</w:t>
-            </w:r>
-            <w:r>
-              <w:rPr>
-                <w:lang w:val="ru-RU"/>
-              </w:rPr>
-              <w:t>1251</w:t>
-            </w:r>
-          </w:p>
-        </w:tc>
-      </w:tr>
-      <w:tr>
-        <w:tc>
-          <w:tcPr>
-            <w:cnfStyle w:val="001000000000" w:firstRow="0" w:lastRow="0" w:firstColumn="1" w:lastColumn="0" w:oddVBand="0" w:evenVBand="0" w:oddHBand="0" w:evenHBand="0" w:firstRowFirstColumn="0" w:firstRowLastColumn="0" w:lastRowFirstColumn="0" w:lastRowLastColumn="0"/>
-            <w:tcW w:w="959" w:type="dxa"/>
-          </w:tcPr>
-          <w:p>
-            <w:r>
-              <w:t>4</w:t>
-            </w:r>
-          </w:p>
-        </w:tc>
-        <w:tc>
-          <w:tcPr>
-            <w:tcW w:w="7625" w:type="dxa"/>
-          </w:tcPr>
-          <w:p>
-            <w:pPr>
-              <w:jc w:val="left"/>
-              <w:cnfStyle w:val="000000000000" w:firstRow="0" w:lastRow="0" w:firstColumn="0" w:lastColumn="0" w:oddVBand="0" w:evenVBand="0" w:oddHBand="0" w:evenHBand="0" w:firstRowFirstColumn="0" w:firstRowLastColumn="0" w:lastRowFirstColumn="0" w:lastRowLastColumn="0"/>
-              <w:rPr>
-                <w:lang w:val="ru-RU"/>
-              </w:rPr>
-            </w:pPr>
-            <w:r>
-              <w:rPr>
-                <w:lang w:val="ru-RU"/>
-              </w:rPr>
-              <w:t>Смещение от начала файла (байт)</w:t>
-            </w:r>
-          </w:p>
-        </w:tc>
-      </w:tr>
-      <w:tr>
-        <w:tc>
-          <w:tcPr>
-            <w:cnfStyle w:val="001000000000" w:firstRow="0" w:lastRow="0" w:firstColumn="1" w:lastColumn="0" w:oddVBand="0" w:evenVBand="0" w:oddHBand="0" w:evenHBand="0" w:firstRowFirstColumn="0" w:firstRowLastColumn="0" w:lastRowFirstColumn="0" w:lastRowLastColumn="0"/>
-            <w:tcW w:w="959" w:type="dxa"/>
-          </w:tcPr>
-          <w:p>
-            <w:pPr>
-              <w:rPr>
-                <w:lang w:val="ru-RU"/>
-              </w:rPr>
-            </w:pPr>
-            <w:r>
-              <w:rPr>
-                <w:lang w:val="ru-RU"/>
-              </w:rPr>
-              <w:t>4</w:t>
-            </w:r>
-          </w:p>
-        </w:tc>
-        <w:tc>
-          <w:tcPr>
-            <w:tcW w:w="7625" w:type="dxa"/>
-          </w:tcPr>
-          <w:p>
-            <w:pPr>
-              <w:jc w:val="left"/>
-              <w:cnfStyle w:val="000000000000" w:firstRow="0" w:lastRow="0" w:firstColumn="0" w:lastColumn="0" w:oddVBand="0" w:evenVBand="0" w:oddHBand="0" w:evenHBand="0" w:firstRowFirstColumn="0" w:firstRowLastColumn="0" w:lastRowFirstColumn="0" w:lastRowLastColumn="0"/>
-            </w:pPr>
-            <w:r>
-              <w:rPr>
-                <w:lang w:val="ru-RU"/>
-              </w:rPr>
-              <w:t>Размер считываемого блока (байт)</w:t>
-            </w:r>
-            <w:r>
-              <w:t>:</w:t>
-            </w:r>
-            <w:r>
-              <w:rPr>
-                <w:lang w:val="ru-RU"/>
-              </w:rPr>
-              <w:t xml:space="preserve"> </w:t>
-            </w:r>
-            <w:r>
-              <w:t>[</w:t>
-            </w:r>
-            <w:r>
-              <w:rPr>
-                <w:lang w:val="ru-RU"/>
-              </w:rPr>
-              <w:t>0 – 4000</w:t>
-            </w:r>
-            <w:r>
-              <w:t>?]</w:t>
+              <w:cnfStyle w:val="000000000000"/>
+              <w:rPr>
+                <w:lang w:val="ru-RU"/>
+              </w:rPr>
+            </w:pPr>
+            <w:r>
+              <w:rPr>
+                <w:lang w:val="ru-RU"/>
+              </w:rPr>
+              <w:t>0 (</w:t>
+            </w:r>
+            <w:r>
+              <w:rPr>
+                <w:lang w:val="ru-RU"/>
+              </w:rPr>
+              <w:t>вместо контрольной суммы)</w:t>
             </w:r>
           </w:p>
         </w:tc>
@@ -5740,48 +5529,31 @@
       </w:r>
       <w:r>
         <w:rPr>
-          <w:lang w:val="ru-RU"/>
-        </w:rPr>
-        <w:t xml:space="preserve">. </w:t>
-      </w:r>
-      <w:r>
-        <w:rPr>
           <w:noProof/>
           <w:lang w:val="ru-RU"/>
         </w:rPr>
-        <w:t xml:space="preserve">Формат сообщения </w:t>
+        <w:t>. Формат флага наличия файлов</w:t>
       </w:r>
       <w:r>
         <w:rPr>
           <w:noProof/>
-        </w:rPr>
-        <w:t>PROG</w:t>
-      </w:r>
-      <w:r>
-        <w:rPr>
-          <w:noProof/>
-          <w:lang w:val="ru-RU"/>
-        </w:rPr>
-        <w:t>_</w:t>
-      </w:r>
-      <w:r>
-        <w:rPr>
-          <w:noProof/>
-        </w:rPr>
-        <w:t>READ</w:t>
-      </w:r>
-      <w:r>
-        <w:rPr>
-          <w:noProof/>
-          <w:lang w:val="ru-RU"/>
-        </w:rPr>
-        <w:t>_</w:t>
-      </w:r>
-      <w:r>
-        <w:rPr>
-          <w:noProof/>
-        </w:rPr>
-        <w:t>RQ</w:t>
+          <w:lang w:val="ru-RU"/>
+        </w:rPr>
+        <w:t>, не вошедших в сообщение</w:t>
+      </w:r>
+    </w:p>
+    <w:p>
+      <w:pPr>
+        <w:pStyle w:val="2"/>
+        <w:rPr>
+          <w:lang w:val="ru-RU"/>
+        </w:rPr>
+      </w:pPr>
+      <w:r>
+        <w:rPr>
+          <w:lang w:val="ru-RU"/>
+        </w:rPr>
+        <w:t>Чтение файла</w:t>
       </w:r>
     </w:p>
     <w:p>
@@ -5795,7 +5567,19 @@
         <w:rPr>
           <w:lang w:val="ru-RU"/>
         </w:rPr>
-        <w:t xml:space="preserve">Чтение данных – сообщение </w:t>
+        <w:t>З</w:t>
+      </w:r>
+      <w:r>
+        <w:rPr>
+          <w:lang w:val="ru-RU"/>
+        </w:rPr>
+        <w:t>апрос на чтение</w:t>
+      </w:r>
+      <w:r>
+        <w:rPr>
+          <w:lang w:val="ru-RU"/>
+        </w:rPr>
+        <w:t xml:space="preserve"> – сообщение </w:t>
       </w:r>
       <w:r>
         <w:t>PROG</w:t>
@@ -5813,7 +5597,16 @@
         <w:rPr>
           <w:lang w:val="ru-RU"/>
         </w:rPr>
-        <w:t xml:space="preserve"> (06</w:t>
+        <w:t>_</w:t>
+      </w:r>
+      <w:r>
+        <w:t>RQ</w:t>
+      </w:r>
+      <w:r>
+        <w:rPr>
+          <w:lang w:val="ru-RU"/>
+        </w:rPr>
+        <w:t xml:space="preserve"> (05</w:t>
       </w:r>
       <w:r>
         <w:t>h</w:t>
@@ -5835,7 +5628,33 @@
         <w:rPr>
           <w:lang w:val="ru-RU"/>
         </w:rPr>
-        <w:t xml:space="preserve">На сообщение </w:t>
+        <w:t>П</w:t>
+      </w:r>
+      <w:r>
+        <w:rPr>
+          <w:lang w:val="ru-RU"/>
+        </w:rPr>
+        <w:t xml:space="preserve">рограмматор </w:t>
+      </w:r>
+      <w:r>
+        <w:rPr>
+          <w:lang w:val="ru-RU"/>
+        </w:rPr>
+        <w:t xml:space="preserve">может запросить чтение заданной части любого файла из </w:t>
+      </w:r>
+      <w:proofErr w:type="gramStart"/>
+      <w:r>
+        <w:rPr>
+          <w:lang w:val="ru-RU"/>
+        </w:rPr>
+        <w:t>перечисленных</w:t>
+      </w:r>
+      <w:proofErr w:type="gramEnd"/>
+      <w:r>
+        <w:rPr>
+          <w:lang w:val="ru-RU"/>
+        </w:rPr>
+        <w:t xml:space="preserve"> в </w:t>
       </w:r>
       <w:r>
         <w:t>PROG</w:t>
@@ -5847,6 +5666,24 @@
         <w:t>_</w:t>
       </w:r>
       <w:r>
+        <w:t>LIST</w:t>
+      </w:r>
+      <w:r>
+        <w:rPr>
+          <w:lang w:val="ru-RU"/>
+        </w:rPr>
+        <w:t xml:space="preserve">. Для этого отправляется сообщение </w:t>
+      </w:r>
+      <w:r>
+        <w:t>PROG</w:t>
+      </w:r>
+      <w:r>
+        <w:rPr>
+          <w:lang w:val="ru-RU"/>
+        </w:rPr>
+        <w:t>_</w:t>
+      </w:r>
+      <w:r>
         <w:t>READ</w:t>
       </w:r>
       <w:r>
@@ -5862,31 +5699,16 @@
         <w:rPr>
           <w:lang w:val="ru-RU"/>
         </w:rPr>
-        <w:t xml:space="preserve"> </w:t>
-      </w:r>
-      <w:r>
-        <w:rPr>
-          <w:lang w:val="ru-RU"/>
-        </w:rPr>
-        <w:t>загрузчик</w:t>
-      </w:r>
-      <w:r>
-        <w:rPr>
-          <w:lang w:val="ru-RU"/>
-        </w:rPr>
-        <w:t xml:space="preserve"> отвечает сообщением </w:t>
-      </w:r>
-      <w:r>
-        <w:t>PROG</w:t>
-      </w:r>
-      <w:r>
-        <w:rPr>
-          <w:lang w:val="ru-RU"/>
-        </w:rPr>
-        <w:t>_</w:t>
-      </w:r>
-      <w:r>
-        <w:t>READ</w:t>
+        <w:t xml:space="preserve"> (05</w:t>
+      </w:r>
+      <w:r>
+        <w:t>h</w:t>
+      </w:r>
+      <w:r>
+        <w:rPr>
+          <w:lang w:val="ru-RU"/>
+        </w:rPr>
+        <w:t>)</w:t>
       </w:r>
       <w:r>
         <w:rPr>
@@ -5899,7 +5721,7 @@
       <w:tblPr>
         <w:tblStyle w:val="CanFrame"/>
         <w:tblW w:w="0" w:type="auto"/>
-        <w:tblLook w:val="04A0" w:firstRow="1" w:lastRow="0" w:firstColumn="1" w:lastColumn="0" w:noHBand="0" w:noVBand="1"/>
+        <w:tblLook w:val="04A0"/>
       </w:tblPr>
       <w:tblGrid>
         <w:gridCol w:w="959"/>
@@ -5907,11 +5729,11 @@
       </w:tblGrid>
       <w:tr>
         <w:trPr>
-          <w:cnfStyle w:val="100000000000" w:firstRow="1" w:lastRow="0" w:firstColumn="0" w:lastColumn="0" w:oddVBand="0" w:evenVBand="0" w:oddHBand="0" w:evenHBand="0" w:firstRowFirstColumn="0" w:firstRowLastColumn="0" w:lastRowFirstColumn="0" w:lastRowLastColumn="0"/>
+          <w:cnfStyle w:val="100000000000"/>
         </w:trPr>
         <w:tc>
           <w:tcPr>
-            <w:cnfStyle w:val="001000000000" w:firstRow="0" w:lastRow="0" w:firstColumn="1" w:lastColumn="0" w:oddVBand="0" w:evenVBand="0" w:oddHBand="0" w:evenHBand="0" w:firstRowFirstColumn="0" w:firstRowLastColumn="0" w:lastRowFirstColumn="0" w:lastRowLastColumn="0"/>
+            <w:cnfStyle w:val="001000000000"/>
             <w:tcW w:w="959" w:type="dxa"/>
           </w:tcPr>
           <w:p>
@@ -5924,7 +5746,6 @@
               <w:rPr>
                 <w:lang w:val="ru-RU"/>
               </w:rPr>
-              <w:lastRenderedPageBreak/>
               <w:t>Длина</w:t>
             </w:r>
           </w:p>
@@ -5935,7 +5756,7 @@
           </w:tcPr>
           <w:p>
             <w:pPr>
-              <w:cnfStyle w:val="100000000000" w:firstRow="1" w:lastRow="0" w:firstColumn="0" w:lastColumn="0" w:oddVBand="0" w:evenVBand="0" w:oddHBand="0" w:evenHBand="0" w:firstRowFirstColumn="0" w:firstRowLastColumn="0" w:lastRowFirstColumn="0" w:lastRowLastColumn="0"/>
+              <w:cnfStyle w:val="100000000000"/>
               <w:rPr>
                 <w:lang w:val="ru-RU"/>
               </w:rPr>
@@ -5952,7 +5773,7 @@
       <w:tr>
         <w:tc>
           <w:tcPr>
-            <w:cnfStyle w:val="001000000000" w:firstRow="0" w:lastRow="0" w:firstColumn="1" w:lastColumn="0" w:oddVBand="0" w:evenVBand="0" w:oddHBand="0" w:evenHBand="0" w:firstRowFirstColumn="0" w:firstRowLastColumn="0" w:lastRowFirstColumn="0" w:lastRowLastColumn="0"/>
+            <w:cnfStyle w:val="001000000000"/>
             <w:tcW w:w="959" w:type="dxa"/>
           </w:tcPr>
           <w:p>
@@ -5978,7 +5799,7 @@
           <w:p>
             <w:pPr>
               <w:jc w:val="left"/>
-              <w:cnfStyle w:val="000000000000" w:firstRow="0" w:lastRow="0" w:firstColumn="0" w:lastColumn="0" w:oddVBand="0" w:evenVBand="0" w:oddHBand="0" w:evenHBand="0" w:firstRowFirstColumn="0" w:firstRowLastColumn="0" w:lastRowFirstColumn="0" w:lastRowLastColumn="0"/>
+              <w:cnfStyle w:val="000000000000"/>
               <w:rPr>
                 <w:i/>
                 <w:lang w:val="ru-RU"/>
@@ -6022,6 +5843,19 @@
                 <w:i/>
                 <w:lang w:val="ru-RU"/>
               </w:rPr>
+              <w:t>_</w:t>
+            </w:r>
+            <w:r>
+              <w:rPr>
+                <w:i/>
+              </w:rPr>
+              <w:t>RQ</w:t>
+            </w:r>
+            <w:r>
+              <w:rPr>
+                <w:i/>
+                <w:lang w:val="ru-RU"/>
+              </w:rPr>
               <w:t xml:space="preserve"> </w:t>
             </w:r>
             <w:r>
@@ -6043,7 +5877,7 @@
                 <w:i/>
                 <w:lang w:val="ru-RU"/>
               </w:rPr>
-              <w:t>6</w:t>
+              <w:t>5</w:t>
             </w:r>
             <w:r>
               <w:rPr>
@@ -6064,7 +5898,7 @@
       <w:tr>
         <w:tc>
           <w:tcPr>
-            <w:cnfStyle w:val="001000000000" w:firstRow="0" w:lastRow="0" w:firstColumn="1" w:lastColumn="0" w:oddVBand="0" w:evenVBand="0" w:oddHBand="0" w:evenHBand="0" w:firstRowFirstColumn="0" w:firstRowLastColumn="0" w:lastRowFirstColumn="0" w:lastRowLastColumn="0"/>
+            <w:cnfStyle w:val="001000000000"/>
             <w:tcW w:w="959" w:type="dxa"/>
           </w:tcPr>
           <w:p>
@@ -6088,82 +5922,13 @@
           <w:p>
             <w:pPr>
               <w:jc w:val="left"/>
-              <w:cnfStyle w:val="000000000000" w:firstRow="0" w:lastRow="0" w:firstColumn="0" w:lastColumn="0" w:oddVBand="0" w:evenVBand="0" w:oddHBand="0" w:evenHBand="0" w:firstRowFirstColumn="0" w:firstRowLastColumn="0" w:lastRowFirstColumn="0" w:lastRowLastColumn="0"/>
-              <w:rPr>
-                <w:lang w:val="ru-RU"/>
-              </w:rPr>
-            </w:pPr>
-            <w:r>
-              <w:rPr>
-                <w:lang w:val="ru-RU"/>
-              </w:rPr>
-              <w:t>Код ошибки:</w:t>
-            </w:r>
-          </w:p>
-          <w:p>
-            <w:pPr>
-              <w:jc w:val="left"/>
-              <w:cnfStyle w:val="000000000000" w:firstRow="0" w:lastRow="0" w:firstColumn="0" w:lastColumn="0" w:oddVBand="0" w:evenVBand="0" w:oddHBand="0" w:evenHBand="0" w:firstRowFirstColumn="0" w:firstRowLastColumn="0" w:lastRowFirstColumn="0" w:lastRowLastColumn="0"/>
-              <w:rPr>
-                <w:lang w:val="ru-RU"/>
-              </w:rPr>
-            </w:pPr>
-            <w:r>
-              <w:rPr>
-                <w:lang w:val="ru-RU"/>
-              </w:rPr>
-              <w:t xml:space="preserve"> 0 – Чтение успешно</w:t>
-            </w:r>
-          </w:p>
-          <w:p>
-            <w:pPr>
-              <w:jc w:val="left"/>
-              <w:cnfStyle w:val="000000000000" w:firstRow="0" w:lastRow="0" w:firstColumn="0" w:lastColumn="0" w:oddVBand="0" w:evenVBand="0" w:oddHBand="0" w:evenHBand="0" w:firstRowFirstColumn="0" w:firstRowLastColumn="0" w:lastRowFirstColumn="0" w:lastRowLastColumn="0"/>
-              <w:rPr>
-                <w:lang w:val="ru-RU"/>
-              </w:rPr>
-            </w:pPr>
-            <w:r>
-              <w:rPr>
-                <w:lang w:val="ru-RU"/>
-              </w:rPr>
-              <w:t xml:space="preserve"> 1 – Файл не найден</w:t>
-            </w:r>
-          </w:p>
-          <w:p>
-            <w:pPr>
-              <w:jc w:val="left"/>
-              <w:cnfStyle w:val="000000000000" w:firstRow="0" w:lastRow="0" w:firstColumn="0" w:lastColumn="0" w:oddVBand="0" w:evenVBand="0" w:oddHBand="0" w:evenHBand="0" w:firstRowFirstColumn="0" w:firstRowLastColumn="0" w:lastRowFirstColumn="0" w:lastRowLastColumn="0"/>
-              <w:rPr>
-                <w:lang w:val="ru-RU"/>
-              </w:rPr>
-            </w:pPr>
-            <w:r>
-              <w:rPr>
-                <w:lang w:val="ru-RU"/>
-              </w:rPr>
-              <w:t xml:space="preserve"> 2 –</w:t>
-            </w:r>
-            <w:r>
-              <w:rPr>
-                <w:lang w:val="ru-RU"/>
-              </w:rPr>
-              <w:t xml:space="preserve"> Недопустимое смещение (выходит за границу файла)</w:t>
-            </w:r>
-          </w:p>
-          <w:p>
-            <w:pPr>
-              <w:jc w:val="left"/>
-              <w:cnfStyle w:val="000000000000" w:firstRow="0" w:lastRow="0" w:firstColumn="0" w:lastColumn="0" w:oddVBand="0" w:evenVBand="0" w:oddHBand="0" w:evenHBand="0" w:firstRowFirstColumn="0" w:firstRowLastColumn="0" w:lastRowFirstColumn="0" w:lastRowLastColumn="0"/>
-              <w:rPr>
-                <w:lang w:val="ru-RU"/>
-              </w:rPr>
-            </w:pPr>
-            <w:r>
-              <w:rPr>
-                <w:lang w:val="ru-RU"/>
-              </w:rPr>
-              <w:t xml:space="preserve"> 3 – Ошибка чтения</w:t>
+              <w:cnfStyle w:val="000000000000"/>
+            </w:pPr>
+            <w:r>
+              <w:rPr>
+                <w:lang w:val="ru-RU"/>
+              </w:rPr>
+              <w:t>Длина имени  файла</w:t>
             </w:r>
           </w:p>
         </w:tc>
@@ -6171,7 +5936,7 @@
       <w:tr>
         <w:tc>
           <w:tcPr>
-            <w:cnfStyle w:val="001000000000" w:firstRow="0" w:lastRow="0" w:firstColumn="1" w:lastColumn="0" w:oddVBand="0" w:evenVBand="0" w:oddHBand="0" w:evenHBand="0" w:firstRowFirstColumn="0" w:firstRowLastColumn="0" w:lastRowFirstColumn="0" w:lastRowLastColumn="0"/>
+            <w:cnfStyle w:val="001000000000"/>
             <w:tcW w:w="959" w:type="dxa"/>
           </w:tcPr>
           <w:p>
@@ -6187,28 +5952,105 @@
           <w:p>
             <w:pPr>
               <w:jc w:val="left"/>
-              <w:cnfStyle w:val="000000000000" w:firstRow="0" w:lastRow="0" w:firstColumn="0" w:lastColumn="0" w:oddVBand="0" w:evenVBand="0" w:oddHBand="0" w:evenHBand="0" w:firstRowFirstColumn="0" w:firstRowLastColumn="0" w:lastRowFirstColumn="0" w:lastRowLastColumn="0"/>
-              <w:rPr>
-                <w:lang w:val="ru-RU"/>
-              </w:rPr>
-            </w:pPr>
-            <w:r>
-              <w:rPr>
-                <w:lang w:val="ru-RU"/>
-              </w:rPr>
-              <w:t>Считанные данные.</w:t>
-            </w:r>
-          </w:p>
+              <w:cnfStyle w:val="000000000000"/>
+              <w:rPr>
+                <w:lang w:val="ru-RU"/>
+              </w:rPr>
+            </w:pPr>
+            <w:r>
+              <w:rPr>
+                <w:lang w:val="ru-RU"/>
+              </w:rPr>
+              <w:t xml:space="preserve">Имя файла в кодировке </w:t>
+            </w:r>
+            <w:r>
+              <w:t>Win</w:t>
+            </w:r>
+            <w:r>
+              <w:rPr>
+                <w:lang w:val="ru-RU"/>
+              </w:rPr>
+              <w:t>-</w:t>
+            </w:r>
+            <w:r>
+              <w:rPr>
+                <w:lang w:val="ru-RU"/>
+              </w:rPr>
+              <w:t>1251</w:t>
+            </w:r>
+          </w:p>
+        </w:tc>
+      </w:tr>
+      <w:tr>
+        <w:tc>
+          <w:tcPr>
+            <w:cnfStyle w:val="001000000000"/>
+            <w:tcW w:w="959" w:type="dxa"/>
+          </w:tcPr>
+          <w:p>
+            <w:r>
+              <w:t>4</w:t>
+            </w:r>
+          </w:p>
+        </w:tc>
+        <w:tc>
+          <w:tcPr>
+            <w:tcW w:w="7625" w:type="dxa"/>
+          </w:tcPr>
           <w:p>
             <w:pPr>
               <w:jc w:val="left"/>
-              <w:cnfStyle w:val="000000000000" w:firstRow="0" w:lastRow="0" w:firstColumn="0" w:lastColumn="0" w:oddVBand="0" w:evenVBand="0" w:oddHBand="0" w:evenHBand="0" w:firstRowFirstColumn="0" w:firstRowLastColumn="0" w:lastRowFirstColumn="0" w:lastRowLastColumn="0"/>
-              <w:rPr>
-                <w:lang w:val="ru-RU"/>
-              </w:rPr>
-            </w:pPr>
-            <w:r>
-              <w:t>N</w:t>
+              <w:cnfStyle w:val="000000000000"/>
+              <w:rPr>
+                <w:lang w:val="ru-RU"/>
+              </w:rPr>
+            </w:pPr>
+            <w:r>
+              <w:rPr>
+                <w:lang w:val="ru-RU"/>
+              </w:rPr>
+              <w:t>Смещение от начала файла (байт)</w:t>
+            </w:r>
+          </w:p>
+        </w:tc>
+      </w:tr>
+      <w:tr>
+        <w:tc>
+          <w:tcPr>
+            <w:cnfStyle w:val="001000000000"/>
+            <w:tcW w:w="959" w:type="dxa"/>
+          </w:tcPr>
+          <w:p>
+            <w:pPr>
+              <w:rPr>
+                <w:lang w:val="ru-RU"/>
+              </w:rPr>
+            </w:pPr>
+            <w:r>
+              <w:rPr>
+                <w:lang w:val="ru-RU"/>
+              </w:rPr>
+              <w:t>4</w:t>
+            </w:r>
+          </w:p>
+        </w:tc>
+        <w:tc>
+          <w:tcPr>
+            <w:tcW w:w="7625" w:type="dxa"/>
+          </w:tcPr>
+          <w:p>
+            <w:pPr>
+              <w:jc w:val="left"/>
+              <w:cnfStyle w:val="000000000000"/>
+            </w:pPr>
+            <w:r>
+              <w:rPr>
+                <w:lang w:val="ru-RU"/>
+              </w:rPr>
+              <w:t>Размер считываемого блока (байт)</w:t>
+            </w:r>
+            <w:r>
+              <w:t>:</w:t>
             </w:r>
             <w:r>
               <w:rPr>
@@ -6217,10 +6059,16 @@
               <w:t xml:space="preserve"> </w:t>
             </w:r>
             <w:r>
-              <w:rPr>
-                <w:lang w:val="ru-RU"/>
-              </w:rPr>
-              <w:t>– запрошенный размер или размер оставшейся части файла</w:t>
+              <w:t>[</w:t>
+            </w:r>
+            <w:r>
+              <w:rPr>
+                <w:lang w:val="ru-RU"/>
+              </w:rPr>
+              <w:t>0 – 4000</w:t>
+            </w:r>
+            <w:r>
+              <w:t>?]</w:t>
             </w:r>
           </w:p>
         </w:tc>
@@ -6272,27 +6120,39 @@
       </w:r>
       <w:r>
         <w:rPr>
+          <w:lang w:val="ru-RU"/>
+        </w:rPr>
+        <w:t xml:space="preserve">. </w:t>
+      </w:r>
+      <w:r>
+        <w:rPr>
           <w:noProof/>
           <w:lang w:val="ru-RU"/>
         </w:rPr>
-        <w:t>.</w:t>
+        <w:t xml:space="preserve">Формат сообщения </w:t>
       </w:r>
       <w:r>
         <w:rPr>
           <w:noProof/>
-          <w:lang w:val="ru-RU"/>
-        </w:rPr>
-        <w:t xml:space="preserve"> Формат сообщения </w:t>
+        </w:rPr>
+        <w:t>PROG</w:t>
       </w:r>
       <w:r>
         <w:rPr>
           <w:noProof/>
-        </w:rPr>
-        <w:t>PROG</w:t>
+          <w:lang w:val="ru-RU"/>
+        </w:rPr>
+        <w:t>_</w:t>
       </w:r>
       <w:r>
         <w:rPr>
           <w:noProof/>
+        </w:rPr>
+        <w:t>READ</w:t>
+      </w:r>
+      <w:r>
+        <w:rPr>
+          <w:noProof/>
           <w:lang w:val="ru-RU"/>
         </w:rPr>
         <w:t>_</w:t>
@@ -6301,21 +6161,7 @@
         <w:rPr>
           <w:noProof/>
         </w:rPr>
-        <w:t>READ</w:t>
-      </w:r>
-    </w:p>
-    <w:p>
-      <w:pPr>
-        <w:pStyle w:val="2"/>
-        <w:rPr>
-          <w:lang w:val="ru-RU"/>
-        </w:rPr>
-      </w:pPr>
-      <w:r>
-        <w:rPr>
-          <w:lang w:val="ru-RU"/>
-        </w:rPr>
-        <w:t>Удаление файла</w:t>
+        <w:t>RQ</w:t>
       </w:r>
     </w:p>
     <w:p>
@@ -6329,7 +6175,7 @@
         <w:rPr>
           <w:lang w:val="ru-RU"/>
         </w:rPr>
-        <w:t xml:space="preserve">Команда на удаления файла – сообщение </w:t>
+        <w:t xml:space="preserve">Чтение данных – сообщение </w:t>
       </w:r>
       <w:r>
         <w:t>PROG</w:t>
@@ -6341,13 +6187,13 @@
         <w:t>_</w:t>
       </w:r>
       <w:r>
-        <w:t>RM</w:t>
-      </w:r>
-      <w:r>
-        <w:rPr>
-          <w:lang w:val="ru-RU"/>
-        </w:rPr>
-        <w:t xml:space="preserve"> (07</w:t>
+        <w:t>READ</w:t>
+      </w:r>
+      <w:r>
+        <w:rPr>
+          <w:lang w:val="ru-RU"/>
+        </w:rPr>
+        <w:t xml:space="preserve"> (06</w:t>
       </w:r>
       <w:r>
         <w:t>h</w:t>
@@ -6369,19 +6215,7 @@
         <w:rPr>
           <w:lang w:val="ru-RU"/>
         </w:rPr>
-        <w:t xml:space="preserve">Для удаления файла и очистки занимаемой им области памяти </w:t>
-      </w:r>
-      <w:r>
-        <w:rPr>
-          <w:lang w:val="ru-RU"/>
-        </w:rPr>
-        <w:t xml:space="preserve">программатор </w:t>
-      </w:r>
-      <w:r>
-        <w:rPr>
-          <w:lang w:val="ru-RU"/>
-        </w:rPr>
-        <w:t xml:space="preserve">отправляет сообщение </w:t>
+        <w:t xml:space="preserve">На сообщение </w:t>
       </w:r>
       <w:r>
         <w:t>PROG</w:t>
@@ -6393,29 +6227,59 @@
         <w:t>_</w:t>
       </w:r>
       <w:r>
-        <w:t>RM</w:t>
-      </w:r>
-      <w:r>
-        <w:rPr>
-          <w:lang w:val="ru-RU"/>
-        </w:rPr>
-        <w:t xml:space="preserve"> (07</w:t>
-      </w:r>
-      <w:r>
-        <w:t>h</w:t>
-      </w:r>
-      <w:r>
-        <w:rPr>
-          <w:lang w:val="ru-RU"/>
-        </w:rPr>
-        <w:t>)</w:t>
+        <w:t>READ</w:t>
+      </w:r>
+      <w:r>
+        <w:rPr>
+          <w:lang w:val="ru-RU"/>
+        </w:rPr>
+        <w:t>_</w:t>
+      </w:r>
+      <w:r>
+        <w:t>RQ</w:t>
+      </w:r>
+      <w:r>
+        <w:rPr>
+          <w:lang w:val="ru-RU"/>
+        </w:rPr>
+        <w:t xml:space="preserve"> </w:t>
+      </w:r>
+      <w:r>
+        <w:rPr>
+          <w:lang w:val="ru-RU"/>
+        </w:rPr>
+        <w:t>загрузчик</w:t>
+      </w:r>
+      <w:r>
+        <w:rPr>
+          <w:lang w:val="ru-RU"/>
+        </w:rPr>
+        <w:t xml:space="preserve"> отвечает сообщением </w:t>
+      </w:r>
+      <w:r>
+        <w:t>PROG</w:t>
+      </w:r>
+      <w:r>
+        <w:rPr>
+          <w:lang w:val="ru-RU"/>
+        </w:rPr>
+        <w:t>_</w:t>
+      </w:r>
+      <w:r>
+        <w:t>READ</w:t>
+      </w:r>
+      <w:r>
+        <w:rPr>
+          <w:lang w:val="ru-RU"/>
+        </w:rPr>
+        <w:t>.</w:t>
       </w:r>
     </w:p>
     <w:tbl>
       <w:tblPr>
         <w:tblStyle w:val="CanFrame"/>
         <w:tblW w:w="0" w:type="auto"/>
-        <w:tblLook w:val="04A0" w:firstRow="1" w:lastRow="0" w:firstColumn="1" w:lastColumn="0" w:noHBand="0" w:noVBand="1"/>
+        <w:tblLook w:val="04A0"/>
       </w:tblPr>
       <w:tblGrid>
         <w:gridCol w:w="959"/>
@@ -6423,11 +6287,11 @@
       </w:tblGrid>
       <w:tr>
         <w:trPr>
-          <w:cnfStyle w:val="100000000000" w:firstRow="1" w:lastRow="0" w:firstColumn="0" w:lastColumn="0" w:oddVBand="0" w:evenVBand="0" w:oddHBand="0" w:evenHBand="0" w:firstRowFirstColumn="0" w:firstRowLastColumn="0" w:lastRowFirstColumn="0" w:lastRowLastColumn="0"/>
+          <w:cnfStyle w:val="100000000000"/>
         </w:trPr>
         <w:tc>
           <w:tcPr>
-            <w:cnfStyle w:val="001000000000" w:firstRow="0" w:lastRow="0" w:firstColumn="1" w:lastColumn="0" w:oddVBand="0" w:evenVBand="0" w:oddHBand="0" w:evenHBand="0" w:firstRowFirstColumn="0" w:firstRowLastColumn="0" w:lastRowFirstColumn="0" w:lastRowLastColumn="0"/>
+            <w:cnfStyle w:val="001000000000"/>
             <w:tcW w:w="959" w:type="dxa"/>
           </w:tcPr>
           <w:p>
@@ -6450,7 +6314,7 @@
           </w:tcPr>
           <w:p>
             <w:pPr>
-              <w:cnfStyle w:val="100000000000" w:firstRow="1" w:lastRow="0" w:firstColumn="0" w:lastColumn="0" w:oddVBand="0" w:evenVBand="0" w:oddHBand="0" w:evenHBand="0" w:firstRowFirstColumn="0" w:firstRowLastColumn="0" w:lastRowFirstColumn="0" w:lastRowLastColumn="0"/>
+              <w:cnfStyle w:val="100000000000"/>
               <w:rPr>
                 <w:lang w:val="ru-RU"/>
               </w:rPr>
@@ -6467,7 +6331,7 @@
       <w:tr>
         <w:tc>
           <w:tcPr>
-            <w:cnfStyle w:val="001000000000" w:firstRow="0" w:lastRow="0" w:firstColumn="1" w:lastColumn="0" w:oddVBand="0" w:evenVBand="0" w:oddHBand="0" w:evenHBand="0" w:firstRowFirstColumn="0" w:firstRowLastColumn="0" w:lastRowFirstColumn="0" w:lastRowLastColumn="0"/>
+            <w:cnfStyle w:val="001000000000"/>
             <w:tcW w:w="959" w:type="dxa"/>
           </w:tcPr>
           <w:p>
@@ -6493,16 +6357,15 @@
           <w:p>
             <w:pPr>
               <w:jc w:val="left"/>
-              <w:cnfStyle w:val="000000000000" w:firstRow="0" w:lastRow="0" w:firstColumn="0" w:lastColumn="0" w:oddVBand="0" w:evenVBand="0" w:oddHBand="0" w:evenHBand="0" w:firstRowFirstColumn="0" w:firstRowLastColumn="0" w:lastRowFirstColumn="0" w:lastRowLastColumn="0"/>
-              <w:rPr>
-                <w:i/>
-                <w:lang w:val="ru-RU"/>
-              </w:rPr>
-            </w:pPr>
-            <w:r>
-              <w:rPr>
-                <w:i/>
-                <w:iCs/>
+              <w:cnfStyle w:val="000000000000"/>
+              <w:rPr>
+                <w:i/>
+                <w:lang w:val="ru-RU"/>
+              </w:rPr>
+            </w:pPr>
+            <w:r>
+              <w:rPr>
+                <w:i/>
                 <w:lang w:val="ru-RU"/>
               </w:rPr>
               <w:t xml:space="preserve">идентификатор сообщения </w:t>
@@ -6510,44 +6373,66 @@
             <w:r>
               <w:rPr>
                 <w:i/>
-                <w:iCs/>
               </w:rPr>
               <w:t>PROG</w:t>
             </w:r>
             <w:r>
               <w:rPr>
                 <w:i/>
-                <w:iCs/>
-                <w:lang w:val="ru-RU"/>
-              </w:rPr>
-              <w:t xml:space="preserve">_ </w:t>
-            </w:r>
-            <w:r>
-              <w:rPr>
-                <w:i/>
-                <w:iCs/>
-              </w:rPr>
-              <w:t>RM</w:t>
-            </w:r>
-            <w:r>
-              <w:rPr>
-                <w:i/>
-                <w:iCs/>
-                <w:lang w:val="ru-RU"/>
-              </w:rPr>
-              <w:t xml:space="preserve"> (07</w:t>
-            </w:r>
-            <w:r>
-              <w:rPr>
-                <w:i/>
-                <w:iCs/>
+                <w:lang w:val="ru-RU"/>
+              </w:rPr>
+              <w:t>_</w:t>
+            </w:r>
+            <w:r>
+              <w:rPr>
+                <w:i/>
+                <w:lang w:val="ru-RU"/>
+              </w:rPr>
+              <w:t xml:space="preserve"> </w:t>
+            </w:r>
+            <w:r>
+              <w:rPr>
+                <w:i/>
+              </w:rPr>
+              <w:t>READ</w:t>
+            </w:r>
+            <w:r>
+              <w:rPr>
+                <w:i/>
+                <w:lang w:val="ru-RU"/>
+              </w:rPr>
+              <w:t xml:space="preserve"> </w:t>
+            </w:r>
+            <w:r>
+              <w:rPr>
+                <w:i/>
+                <w:lang w:val="ru-RU"/>
+              </w:rPr>
+              <w:t>(</w:t>
+            </w:r>
+            <w:r>
+              <w:rPr>
+                <w:i/>
+                <w:lang w:val="ru-RU"/>
+              </w:rPr>
+              <w:t>0</w:t>
+            </w:r>
+            <w:r>
+              <w:rPr>
+                <w:i/>
+                <w:lang w:val="ru-RU"/>
+              </w:rPr>
+              <w:t>6</w:t>
+            </w:r>
+            <w:r>
+              <w:rPr>
+                <w:i/>
               </w:rPr>
               <w:t>h</w:t>
             </w:r>
             <w:r>
               <w:rPr>
                 <w:i/>
-                <w:iCs/>
                 <w:lang w:val="ru-RU"/>
               </w:rPr>
               <w:t>)</w:t>
@@ -6558,7 +6443,7 @@
       <w:tr>
         <w:tc>
           <w:tcPr>
-            <w:cnfStyle w:val="001000000000" w:firstRow="0" w:lastRow="0" w:firstColumn="1" w:lastColumn="0" w:oddVBand="0" w:evenVBand="0" w:oddHBand="0" w:evenHBand="0" w:firstRowFirstColumn="0" w:firstRowLastColumn="0" w:lastRowFirstColumn="0" w:lastRowLastColumn="0"/>
+            <w:cnfStyle w:val="001000000000"/>
             <w:tcW w:w="959" w:type="dxa"/>
           </w:tcPr>
           <w:p>
@@ -6582,13 +6467,82 @@
           <w:p>
             <w:pPr>
               <w:jc w:val="left"/>
-              <w:cnfStyle w:val="000000000000" w:firstRow="0" w:lastRow="0" w:firstColumn="0" w:lastColumn="0" w:oddVBand="0" w:evenVBand="0" w:oddHBand="0" w:evenHBand="0" w:firstRowFirstColumn="0" w:firstRowLastColumn="0" w:lastRowFirstColumn="0" w:lastRowLastColumn="0"/>
-            </w:pPr>
-            <w:r>
-              <w:rPr>
-                <w:lang w:val="ru-RU"/>
-              </w:rPr>
-              <w:t>Длина имени  файла</w:t>
+              <w:cnfStyle w:val="000000000000"/>
+              <w:rPr>
+                <w:lang w:val="ru-RU"/>
+              </w:rPr>
+            </w:pPr>
+            <w:r>
+              <w:rPr>
+                <w:lang w:val="ru-RU"/>
+              </w:rPr>
+              <w:t>Код ошибки:</w:t>
+            </w:r>
+          </w:p>
+          <w:p>
+            <w:pPr>
+              <w:jc w:val="left"/>
+              <w:cnfStyle w:val="000000000000"/>
+              <w:rPr>
+                <w:lang w:val="ru-RU"/>
+              </w:rPr>
+            </w:pPr>
+            <w:r>
+              <w:rPr>
+                <w:lang w:val="ru-RU"/>
+              </w:rPr>
+              <w:t xml:space="preserve"> 0 – Чтение успешно</w:t>
+            </w:r>
+          </w:p>
+          <w:p>
+            <w:pPr>
+              <w:jc w:val="left"/>
+              <w:cnfStyle w:val="000000000000"/>
+              <w:rPr>
+                <w:lang w:val="ru-RU"/>
+              </w:rPr>
+            </w:pPr>
+            <w:r>
+              <w:rPr>
+                <w:lang w:val="ru-RU"/>
+              </w:rPr>
+              <w:t xml:space="preserve"> 1 – Файл не найден</w:t>
+            </w:r>
+          </w:p>
+          <w:p>
+            <w:pPr>
+              <w:jc w:val="left"/>
+              <w:cnfStyle w:val="000000000000"/>
+              <w:rPr>
+                <w:lang w:val="ru-RU"/>
+              </w:rPr>
+            </w:pPr>
+            <w:r>
+              <w:rPr>
+                <w:lang w:val="ru-RU"/>
+              </w:rPr>
+              <w:t xml:space="preserve"> 2 –</w:t>
+            </w:r>
+            <w:r>
+              <w:rPr>
+                <w:lang w:val="ru-RU"/>
+              </w:rPr>
+              <w:t xml:space="preserve"> Недопустимое смещение (выходит за границу файла)</w:t>
+            </w:r>
+          </w:p>
+          <w:p>
+            <w:pPr>
+              <w:jc w:val="left"/>
+              <w:cnfStyle w:val="000000000000"/>
+              <w:rPr>
+                <w:lang w:val="ru-RU"/>
+              </w:rPr>
+            </w:pPr>
+            <w:r>
+              <w:rPr>
+                <w:lang w:val="ru-RU"/>
+              </w:rPr>
+              <w:t xml:space="preserve"> 3 – Ошибка чтения</w:t>
             </w:r>
           </w:p>
         </w:tc>
@@ -6596,7 +6550,7 @@
       <w:tr>
         <w:tc>
           <w:tcPr>
-            <w:cnfStyle w:val="001000000000" w:firstRow="0" w:lastRow="0" w:firstColumn="1" w:lastColumn="0" w:oddVBand="0" w:evenVBand="0" w:oddHBand="0" w:evenHBand="0" w:firstRowFirstColumn="0" w:firstRowLastColumn="0" w:lastRowFirstColumn="0" w:lastRowLastColumn="0"/>
+            <w:cnfStyle w:val="001000000000"/>
             <w:tcW w:w="959" w:type="dxa"/>
           </w:tcPr>
           <w:p>
@@ -6612,31 +6566,40 @@
           <w:p>
             <w:pPr>
               <w:jc w:val="left"/>
-              <w:cnfStyle w:val="000000000000" w:firstRow="0" w:lastRow="0" w:firstColumn="0" w:lastColumn="0" w:oddVBand="0" w:evenVBand="0" w:oddHBand="0" w:evenHBand="0" w:firstRowFirstColumn="0" w:firstRowLastColumn="0" w:lastRowFirstColumn="0" w:lastRowLastColumn="0"/>
-              <w:rPr>
-                <w:lang w:val="ru-RU"/>
-              </w:rPr>
-            </w:pPr>
-            <w:r>
-              <w:rPr>
-                <w:lang w:val="ru-RU"/>
-              </w:rPr>
-              <w:t xml:space="preserve">Имя файла в кодировке </w:t>
-            </w:r>
-            <w:r>
-              <w:t>Win</w:t>
-            </w:r>
-            <w:r>
-              <w:rPr>
-                <w:lang w:val="ru-RU"/>
-              </w:rPr>
-              <w:t>-</w:t>
-            </w:r>
-            <w:r>
-              <w:rPr>
-                <w:lang w:val="ru-RU"/>
-              </w:rPr>
-              <w:t>1251</w:t>
+              <w:cnfStyle w:val="000000000000"/>
+              <w:rPr>
+                <w:lang w:val="ru-RU"/>
+              </w:rPr>
+            </w:pPr>
+            <w:r>
+              <w:rPr>
+                <w:lang w:val="ru-RU"/>
+              </w:rPr>
+              <w:t>Считанные данные.</w:t>
+            </w:r>
+          </w:p>
+          <w:p>
+            <w:pPr>
+              <w:jc w:val="left"/>
+              <w:cnfStyle w:val="000000000000"/>
+              <w:rPr>
+                <w:lang w:val="ru-RU"/>
+              </w:rPr>
+            </w:pPr>
+            <w:r>
+              <w:t>N</w:t>
+            </w:r>
+            <w:r>
+              <w:rPr>
+                <w:lang w:val="ru-RU"/>
+              </w:rPr>
+              <w:t xml:space="preserve"> </w:t>
+            </w:r>
+            <w:r>
+              <w:rPr>
+                <w:lang w:val="ru-RU"/>
+              </w:rPr>
+              <w:t>– запрошенный размер или размер оставшейся части файла</w:t>
             </w:r>
           </w:p>
         </w:tc>
@@ -6688,27 +6651,50 @@
       </w:r>
       <w:r>
         <w:rPr>
-          <w:lang w:val="ru-RU"/>
-        </w:rPr>
-        <w:t xml:space="preserve">. </w:t>
-      </w:r>
-      <w:r>
-        <w:rPr>
-          <w:lang w:val="ru-RU"/>
-        </w:rPr>
-        <w:t xml:space="preserve">Формат сообщения </w:t>
-      </w:r>
-      <w:r>
+          <w:noProof/>
+          <w:lang w:val="ru-RU"/>
+        </w:rPr>
+        <w:t>.</w:t>
+      </w:r>
+      <w:r>
+        <w:rPr>
+          <w:noProof/>
+          <w:lang w:val="ru-RU"/>
+        </w:rPr>
+        <w:t xml:space="preserve"> Формат сообщения </w:t>
+      </w:r>
+      <w:r>
+        <w:rPr>
+          <w:noProof/>
+        </w:rPr>
         <w:t>PROG</w:t>
       </w:r>
       <w:r>
         <w:rPr>
+          <w:noProof/>
           <w:lang w:val="ru-RU"/>
         </w:rPr>
         <w:t>_</w:t>
       </w:r>
       <w:r>
-        <w:t>RM</w:t>
+        <w:rPr>
+          <w:noProof/>
+        </w:rPr>
+        <w:t>READ</w:t>
+      </w:r>
+    </w:p>
+    <w:p>
+      <w:pPr>
+        <w:pStyle w:val="2"/>
+        <w:rPr>
+          <w:lang w:val="ru-RU"/>
+        </w:rPr>
+      </w:pPr>
+      <w:r>
+        <w:rPr>
+          <w:lang w:val="ru-RU"/>
+        </w:rPr>
+        <w:t>Удаление файла</w:t>
       </w:r>
     </w:p>
     <w:p>
@@ -6722,7 +6708,34 @@
         <w:rPr>
           <w:lang w:val="ru-RU"/>
         </w:rPr>
-        <w:t>Подтверждение удаления файла - сообщение PROG_RM_ACK (08h)</w:t>
+        <w:t xml:space="preserve">Команда на удаления файла – сообщение </w:t>
+      </w:r>
+      <w:r>
+        <w:t>PROG</w:t>
+      </w:r>
+      <w:r>
+        <w:rPr>
+          <w:lang w:val="ru-RU"/>
+        </w:rPr>
+        <w:t>_</w:t>
+      </w:r>
+      <w:r>
+        <w:t>RM</w:t>
+      </w:r>
+      <w:r>
+        <w:rPr>
+          <w:lang w:val="ru-RU"/>
+        </w:rPr>
+        <w:t xml:space="preserve"> (07</w:t>
+      </w:r>
+      <w:r>
+        <w:t>h</w:t>
+      </w:r>
+      <w:r>
+        <w:rPr>
+          <w:lang w:val="ru-RU"/>
+        </w:rPr>
+        <w:t>)</w:t>
       </w:r>
     </w:p>
     <w:p>
@@ -6735,10 +6748,22 @@
         <w:rPr>
           <w:lang w:val="ru-RU"/>
         </w:rPr>
-        <w:t xml:space="preserve">На запрос </w:t>
-      </w:r>
-      <w:r>
-        <w:t>RPOG</w:t>
+        <w:t xml:space="preserve">Для удаления файла и очистки занимаемой им области памяти </w:t>
+      </w:r>
+      <w:r>
+        <w:rPr>
+          <w:lang w:val="ru-RU"/>
+        </w:rPr>
+        <w:t xml:space="preserve">программатор </w:t>
+      </w:r>
+      <w:r>
+        <w:rPr>
+          <w:lang w:val="ru-RU"/>
+        </w:rPr>
+        <w:t xml:space="preserve">отправляет сообщение </w:t>
+      </w:r>
+      <w:r>
+        <w:t>PROG</w:t>
       </w:r>
       <w:r>
         <w:rPr>
@@ -6753,53 +6778,23 @@
         <w:rPr>
           <w:lang w:val="ru-RU"/>
         </w:rPr>
-        <w:t xml:space="preserve"> </w:t>
-      </w:r>
-      <w:r>
-        <w:rPr>
-          <w:lang w:val="ru-RU"/>
-        </w:rPr>
-        <w:t>загрузчик</w:t>
-      </w:r>
-      <w:r>
-        <w:rPr>
-          <w:lang w:val="ru-RU"/>
-        </w:rPr>
-        <w:t xml:space="preserve"> должно ответить сообщением </w:t>
-      </w:r>
-      <w:r>
-        <w:t>PROG</w:t>
-      </w:r>
-      <w:r>
-        <w:rPr>
-          <w:lang w:val="ru-RU"/>
-        </w:rPr>
-        <w:t>_</w:t>
-      </w:r>
-      <w:r>
-        <w:t>RM</w:t>
-      </w:r>
-      <w:r>
-        <w:rPr>
-          <w:lang w:val="ru-RU"/>
-        </w:rPr>
-        <w:t>_</w:t>
-      </w:r>
-      <w:r>
-        <w:t>ACK</w:t>
-      </w:r>
-      <w:r>
-        <w:rPr>
-          <w:lang w:val="ru-RU"/>
-        </w:rPr>
-        <w:t>.</w:t>
+        <w:t xml:space="preserve"> (07</w:t>
+      </w:r>
+      <w:r>
+        <w:t>h</w:t>
+      </w:r>
+      <w:r>
+        <w:rPr>
+          <w:lang w:val="ru-RU"/>
+        </w:rPr>
+        <w:t>)</w:t>
       </w:r>
     </w:p>
     <w:tbl>
       <w:tblPr>
         <w:tblStyle w:val="CanFrame"/>
         <w:tblW w:w="0" w:type="auto"/>
-        <w:tblLook w:val="04A0" w:firstRow="1" w:lastRow="0" w:firstColumn="1" w:lastColumn="0" w:noHBand="0" w:noVBand="1"/>
+        <w:tblLook w:val="04A0"/>
       </w:tblPr>
       <w:tblGrid>
         <w:gridCol w:w="959"/>
@@ -6807,11 +6802,11 @@
       </w:tblGrid>
       <w:tr>
         <w:trPr>
-          <w:cnfStyle w:val="100000000000" w:firstRow="1" w:lastRow="0" w:firstColumn="0" w:lastColumn="0" w:oddVBand="0" w:evenVBand="0" w:oddHBand="0" w:evenHBand="0" w:firstRowFirstColumn="0" w:firstRowLastColumn="0" w:lastRowFirstColumn="0" w:lastRowLastColumn="0"/>
+          <w:cnfStyle w:val="100000000000"/>
         </w:trPr>
         <w:tc>
           <w:tcPr>
-            <w:cnfStyle w:val="001000000000" w:firstRow="0" w:lastRow="0" w:firstColumn="1" w:lastColumn="0" w:oddVBand="0" w:evenVBand="0" w:oddHBand="0" w:evenHBand="0" w:firstRowFirstColumn="0" w:firstRowLastColumn="0" w:lastRowFirstColumn="0" w:lastRowLastColumn="0"/>
+            <w:cnfStyle w:val="001000000000"/>
             <w:tcW w:w="959" w:type="dxa"/>
           </w:tcPr>
           <w:p>
@@ -6834,7 +6829,7 @@
           </w:tcPr>
           <w:p>
             <w:pPr>
-              <w:cnfStyle w:val="100000000000" w:firstRow="1" w:lastRow="0" w:firstColumn="0" w:lastColumn="0" w:oddVBand="0" w:evenVBand="0" w:oddHBand="0" w:evenHBand="0" w:firstRowFirstColumn="0" w:firstRowLastColumn="0" w:lastRowFirstColumn="0" w:lastRowLastColumn="0"/>
+              <w:cnfStyle w:val="100000000000"/>
               <w:rPr>
                 <w:lang w:val="ru-RU"/>
               </w:rPr>
@@ -6851,7 +6846,7 @@
       <w:tr>
         <w:tc>
           <w:tcPr>
-            <w:cnfStyle w:val="001000000000" w:firstRow="0" w:lastRow="0" w:firstColumn="1" w:lastColumn="0" w:oddVBand="0" w:evenVBand="0" w:oddHBand="0" w:evenHBand="0" w:firstRowFirstColumn="0" w:firstRowLastColumn="0" w:lastRowFirstColumn="0" w:lastRowLastColumn="0"/>
+            <w:cnfStyle w:val="001000000000"/>
             <w:tcW w:w="959" w:type="dxa"/>
           </w:tcPr>
           <w:p>
@@ -6877,15 +6872,16 @@
           <w:p>
             <w:pPr>
               <w:jc w:val="left"/>
-              <w:cnfStyle w:val="000000000000" w:firstRow="0" w:lastRow="0" w:firstColumn="0" w:lastColumn="0" w:oddVBand="0" w:evenVBand="0" w:oddHBand="0" w:evenHBand="0" w:firstRowFirstColumn="0" w:firstRowLastColumn="0" w:lastRowFirstColumn="0" w:lastRowLastColumn="0"/>
-              <w:rPr>
-                <w:i/>
-                <w:lang w:val="ru-RU"/>
-              </w:rPr>
-            </w:pPr>
-            <w:r>
-              <w:rPr>
-                <w:i/>
+              <w:cnfStyle w:val="000000000000"/>
+              <w:rPr>
+                <w:i/>
+                <w:lang w:val="ru-RU"/>
+              </w:rPr>
+            </w:pPr>
+            <w:r>
+              <w:rPr>
+                <w:i/>
+                <w:iCs/>
                 <w:lang w:val="ru-RU"/>
               </w:rPr>
               <w:t xml:space="preserve">идентификатор сообщения </w:t>
@@ -6893,66 +6889,44 @@
             <w:r>
               <w:rPr>
                 <w:i/>
+                <w:iCs/>
               </w:rPr>
               <w:t>PROG</w:t>
             </w:r>
             <w:r>
               <w:rPr>
                 <w:i/>
-                <w:lang w:val="ru-RU"/>
-              </w:rPr>
-              <w:t>_</w:t>
-            </w:r>
-            <w:r>
-              <w:rPr>
-                <w:i/>
-                <w:lang w:val="ru-RU"/>
-              </w:rPr>
-              <w:t xml:space="preserve"> </w:t>
-            </w:r>
-            <w:r>
-              <w:rPr>
-                <w:i/>
+                <w:iCs/>
+                <w:lang w:val="ru-RU"/>
+              </w:rPr>
+              <w:t xml:space="preserve">_ </w:t>
+            </w:r>
+            <w:r>
+              <w:rPr>
+                <w:i/>
+                <w:iCs/>
               </w:rPr>
               <w:t>RM</w:t>
             </w:r>
             <w:r>
               <w:rPr>
                 <w:i/>
-                <w:lang w:val="ru-RU"/>
-              </w:rPr>
-              <w:t xml:space="preserve"> </w:t>
-            </w:r>
-            <w:r>
-              <w:rPr>
-                <w:i/>
-                <w:lang w:val="ru-RU"/>
-              </w:rPr>
-              <w:t>(</w:t>
-            </w:r>
-            <w:r>
-              <w:rPr>
-                <w:i/>
-                <w:lang w:val="ru-RU"/>
-              </w:rPr>
-              <w:t>0</w:t>
-            </w:r>
-            <w:r>
-              <w:rPr>
-                <w:i/>
-                <w:lang w:val="ru-RU"/>
-              </w:rPr>
-              <w:t>8</w:t>
-            </w:r>
-            <w:r>
-              <w:rPr>
-                <w:i/>
+                <w:iCs/>
+                <w:lang w:val="ru-RU"/>
+              </w:rPr>
+              <w:t xml:space="preserve"> (07</w:t>
+            </w:r>
+            <w:r>
+              <w:rPr>
+                <w:i/>
+                <w:iCs/>
               </w:rPr>
               <w:t>h</w:t>
             </w:r>
             <w:r>
               <w:rPr>
                 <w:i/>
+                <w:iCs/>
                 <w:lang w:val="ru-RU"/>
               </w:rPr>
               <w:t>)</w:t>
@@ -6963,7 +6937,7 @@
       <w:tr>
         <w:tc>
           <w:tcPr>
-            <w:cnfStyle w:val="001000000000" w:firstRow="0" w:lastRow="0" w:firstColumn="1" w:lastColumn="0" w:oddVBand="0" w:evenVBand="0" w:oddHBand="0" w:evenHBand="0" w:firstRowFirstColumn="0" w:firstRowLastColumn="0" w:lastRowFirstColumn="0" w:lastRowLastColumn="0"/>
+            <w:cnfStyle w:val="001000000000"/>
             <w:tcW w:w="959" w:type="dxa"/>
           </w:tcPr>
           <w:p>
@@ -6987,61 +6961,61 @@
           <w:p>
             <w:pPr>
               <w:jc w:val="left"/>
-              <w:cnfStyle w:val="000000000000" w:firstRow="0" w:lastRow="0" w:firstColumn="0" w:lastColumn="0" w:oddVBand="0" w:evenVBand="0" w:oddHBand="0" w:evenHBand="0" w:firstRowFirstColumn="0" w:firstRowLastColumn="0" w:lastRowFirstColumn="0" w:lastRowLastColumn="0"/>
-              <w:rPr>
-                <w:lang w:val="ru-RU"/>
-              </w:rPr>
-            </w:pPr>
-            <w:r>
-              <w:rPr>
-                <w:lang w:val="ru-RU"/>
-              </w:rPr>
-              <w:t>Код ошибки:</w:t>
-            </w:r>
-          </w:p>
+              <w:cnfStyle w:val="000000000000"/>
+            </w:pPr>
+            <w:r>
+              <w:rPr>
+                <w:lang w:val="ru-RU"/>
+              </w:rPr>
+              <w:t>Длина имени  файла</w:t>
+            </w:r>
+          </w:p>
+        </w:tc>
+      </w:tr>
+      <w:tr>
+        <w:tc>
+          <w:tcPr>
+            <w:cnfStyle w:val="001000000000"/>
+            <w:tcW w:w="959" w:type="dxa"/>
+          </w:tcPr>
+          <w:p>
+            <w:r>
+              <w:t>N</w:t>
+            </w:r>
+          </w:p>
+        </w:tc>
+        <w:tc>
+          <w:tcPr>
+            <w:tcW w:w="7625" w:type="dxa"/>
+          </w:tcPr>
           <w:p>
             <w:pPr>
               <w:jc w:val="left"/>
-              <w:cnfStyle w:val="000000000000" w:firstRow="0" w:lastRow="0" w:firstColumn="0" w:lastColumn="0" w:oddVBand="0" w:evenVBand="0" w:oddHBand="0" w:evenHBand="0" w:firstRowFirstColumn="0" w:firstRowLastColumn="0" w:lastRowFirstColumn="0" w:lastRowLastColumn="0"/>
-              <w:rPr>
-                <w:lang w:val="ru-RU"/>
-              </w:rPr>
-            </w:pPr>
-            <w:r>
-              <w:rPr>
-                <w:lang w:val="ru-RU"/>
-              </w:rPr>
-              <w:t xml:space="preserve"> 0 – Удаление успешно</w:t>
-            </w:r>
-          </w:p>
-          <w:p>
-            <w:pPr>
-              <w:jc w:val="left"/>
-              <w:cnfStyle w:val="000000000000" w:firstRow="0" w:lastRow="0" w:firstColumn="0" w:lastColumn="0" w:oddVBand="0" w:evenVBand="0" w:oddHBand="0" w:evenHBand="0" w:firstRowFirstColumn="0" w:firstRowLastColumn="0" w:lastRowFirstColumn="0" w:lastRowLastColumn="0"/>
-              <w:rPr>
-                <w:lang w:val="ru-RU"/>
-              </w:rPr>
-            </w:pPr>
-            <w:r>
-              <w:rPr>
-                <w:lang w:val="ru-RU"/>
-              </w:rPr>
-              <w:t xml:space="preserve"> 1 – Файл не существует</w:t>
-            </w:r>
-          </w:p>
-          <w:p>
-            <w:pPr>
-              <w:jc w:val="left"/>
-              <w:cnfStyle w:val="000000000000" w:firstRow="0" w:lastRow="0" w:firstColumn="0" w:lastColumn="0" w:oddVBand="0" w:evenVBand="0" w:oddHBand="0" w:evenHBand="0" w:firstRowFirstColumn="0" w:firstRowLastColumn="0" w:lastRowFirstColumn="0" w:lastRowLastColumn="0"/>
-              <w:rPr>
-                <w:lang w:val="ru-RU"/>
-              </w:rPr>
-            </w:pPr>
-            <w:r>
-              <w:rPr>
-                <w:lang w:val="ru-RU"/>
-              </w:rPr>
-              <w:t xml:space="preserve"> 2 – Ошибка удаления файла</w:t>
+              <w:cnfStyle w:val="000000000000"/>
+              <w:rPr>
+                <w:lang w:val="ru-RU"/>
+              </w:rPr>
+            </w:pPr>
+            <w:r>
+              <w:rPr>
+                <w:lang w:val="ru-RU"/>
+              </w:rPr>
+              <w:t xml:space="preserve">Имя файла в кодировке </w:t>
+            </w:r>
+            <w:r>
+              <w:t>Win</w:t>
+            </w:r>
+            <w:r>
+              <w:rPr>
+                <w:lang w:val="ru-RU"/>
+              </w:rPr>
+              <w:t>-</w:t>
+            </w:r>
+            <w:r>
+              <w:rPr>
+                <w:lang w:val="ru-RU"/>
+              </w:rPr>
+              <w:t>1251</w:t>
             </w:r>
           </w:p>
         </w:tc>
@@ -7115,15 +7089,6 @@
       <w:r>
         <w:t>RM</w:t>
       </w:r>
-      <w:r>
-        <w:rPr>
-          <w:lang w:val="ru-RU"/>
-        </w:rPr>
-        <w:t>_</w:t>
-      </w:r>
-      <w:r>
-        <w:t>ACK</w:t>
-      </w:r>
     </w:p>
     <w:p>
       <w:pPr>
@@ -7136,19 +7101,50 @@
         <w:rPr>
           <w:lang w:val="ru-RU"/>
         </w:rPr>
-        <w:t>Команда на очистку памяти</w:t>
-      </w:r>
-      <w:r>
-        <w:rPr>
-          <w:lang w:val="ru-RU"/>
-        </w:rPr>
-        <w:t xml:space="preserve"> – </w:t>
-      </w:r>
-      <w:r>
-        <w:rPr>
-          <w:lang w:val="ru-RU"/>
-        </w:rPr>
-        <w:t xml:space="preserve">сообщение </w:t>
+        <w:t>Подтверждение удаления файла - сообщение PROG_RM_ACK (08h)</w:t>
+      </w:r>
+    </w:p>
+    <w:p>
+      <w:pPr>
+        <w:rPr>
+          <w:lang w:val="ru-RU"/>
+        </w:rPr>
+      </w:pPr>
+      <w:r>
+        <w:rPr>
+          <w:lang w:val="ru-RU"/>
+        </w:rPr>
+        <w:t xml:space="preserve">На запрос </w:t>
+      </w:r>
+      <w:r>
+        <w:t>RPOG</w:t>
+      </w:r>
+      <w:r>
+        <w:rPr>
+          <w:lang w:val="ru-RU"/>
+        </w:rPr>
+        <w:t>_</w:t>
+      </w:r>
+      <w:r>
+        <w:t>RM</w:t>
+      </w:r>
+      <w:r>
+        <w:rPr>
+          <w:lang w:val="ru-RU"/>
+        </w:rPr>
+        <w:t xml:space="preserve"> </w:t>
+      </w:r>
+      <w:r>
+        <w:rPr>
+          <w:lang w:val="ru-RU"/>
+        </w:rPr>
+        <w:t>загрузчик</w:t>
+      </w:r>
+      <w:r>
+        <w:rPr>
+          <w:lang w:val="ru-RU"/>
+        </w:rPr>
+        <w:t xml:space="preserve"> должно ответить сообщением </w:t>
       </w:r>
       <w:r>
         <w:t>PROG</w:t>
@@ -7160,7 +7156,7 @@
         <w:t>_</w:t>
       </w:r>
       <w:r>
-        <w:t>MR</w:t>
+        <w:t>RM</w:t>
       </w:r>
       <w:r>
         <w:rPr>
@@ -7169,35 +7165,20 @@
         <w:t>_</w:t>
       </w:r>
       <w:r>
-        <w:t>PROPER</w:t>
-      </w:r>
-      <w:r>
-        <w:rPr>
-          <w:lang w:val="ru-RU"/>
-        </w:rPr>
-        <w:t xml:space="preserve"> (</w:t>
-      </w:r>
-      <w:r>
-        <w:rPr>
-          <w:lang w:val="ru-RU"/>
-        </w:rPr>
-        <w:t>0</w:t>
-      </w:r>
-      <w:r>
-        <w:t>Dh</w:t>
-      </w:r>
-      <w:r>
-        <w:rPr>
-          <w:lang w:val="ru-RU"/>
-        </w:rPr>
-        <w:t>)</w:t>
+        <w:t>ACK</w:t>
+      </w:r>
+      <w:r>
+        <w:rPr>
+          <w:lang w:val="ru-RU"/>
+        </w:rPr>
+        <w:t>.</w:t>
       </w:r>
     </w:p>
     <w:tbl>
       <w:tblPr>
         <w:tblStyle w:val="CanFrame"/>
         <w:tblW w:w="0" w:type="auto"/>
-        <w:tblLook w:val="04A0" w:firstRow="1" w:lastRow="0" w:firstColumn="1" w:lastColumn="0" w:noHBand="0" w:noVBand="1"/>
+        <w:tblLook w:val="04A0"/>
       </w:tblPr>
       <w:tblGrid>
         <w:gridCol w:w="959"/>
@@ -7205,11 +7186,11 @@
       </w:tblGrid>
       <w:tr>
         <w:trPr>
-          <w:cnfStyle w:val="100000000000" w:firstRow="1" w:lastRow="0" w:firstColumn="0" w:lastColumn="0" w:oddVBand="0" w:evenVBand="0" w:oddHBand="0" w:evenHBand="0" w:firstRowFirstColumn="0" w:firstRowLastColumn="0" w:lastRowFirstColumn="0" w:lastRowLastColumn="0"/>
+          <w:cnfStyle w:val="100000000000"/>
         </w:trPr>
         <w:tc>
           <w:tcPr>
-            <w:cnfStyle w:val="001000000000" w:firstRow="0" w:lastRow="0" w:firstColumn="1" w:lastColumn="0" w:oddVBand="0" w:evenVBand="0" w:oddHBand="0" w:evenHBand="0" w:firstRowFirstColumn="0" w:firstRowLastColumn="0" w:lastRowFirstColumn="0" w:lastRowLastColumn="0"/>
+            <w:cnfStyle w:val="001000000000"/>
             <w:tcW w:w="959" w:type="dxa"/>
           </w:tcPr>
           <w:p>
@@ -7232,7 +7213,7 @@
           </w:tcPr>
           <w:p>
             <w:pPr>
-              <w:cnfStyle w:val="100000000000" w:firstRow="1" w:lastRow="0" w:firstColumn="0" w:lastColumn="0" w:oddVBand="0" w:evenVBand="0" w:oddHBand="0" w:evenHBand="0" w:firstRowFirstColumn="0" w:firstRowLastColumn="0" w:lastRowFirstColumn="0" w:lastRowLastColumn="0"/>
+              <w:cnfStyle w:val="100000000000"/>
               <w:rPr>
                 <w:lang w:val="ru-RU"/>
               </w:rPr>
@@ -7249,7 +7230,7 @@
       <w:tr>
         <w:tc>
           <w:tcPr>
-            <w:cnfStyle w:val="001000000000" w:firstRow="0" w:lastRow="0" w:firstColumn="1" w:lastColumn="0" w:oddVBand="0" w:evenVBand="0" w:oddHBand="0" w:evenHBand="0" w:firstRowFirstColumn="0" w:firstRowLastColumn="0" w:lastRowFirstColumn="0" w:lastRowLastColumn="0"/>
+            <w:cnfStyle w:val="001000000000"/>
             <w:tcW w:w="959" w:type="dxa"/>
           </w:tcPr>
           <w:p>
@@ -7275,7 +7256,7 @@
           <w:p>
             <w:pPr>
               <w:jc w:val="left"/>
-              <w:cnfStyle w:val="000000000000" w:firstRow="0" w:lastRow="0" w:firstColumn="0" w:lastColumn="0" w:oddVBand="0" w:evenVBand="0" w:oddHBand="0" w:evenHBand="0" w:firstRowFirstColumn="0" w:firstRowLastColumn="0" w:lastRowFirstColumn="0" w:lastRowLastColumn="0"/>
+              <w:cnfStyle w:val="000000000000"/>
               <w:rPr>
                 <w:i/>
                 <w:lang w:val="ru-RU"/>
@@ -7304,25 +7285,6 @@
             <w:r>
               <w:rPr>
                 <w:i/>
-              </w:rPr>
-              <w:t>MR</w:t>
-            </w:r>
-            <w:r>
-              <w:rPr>
-                <w:i/>
-                <w:lang w:val="ru-RU"/>
-              </w:rPr>
-              <w:t>_</w:t>
-            </w:r>
-            <w:r>
-              <w:rPr>
-                <w:i/>
-              </w:rPr>
-              <w:t>PROPER</w:t>
-            </w:r>
-            <w:r>
-              <w:rPr>
-                <w:i/>
                 <w:lang w:val="ru-RU"/>
               </w:rPr>
               <w:t xml:space="preserve"> </w:t>
@@ -7330,6 +7292,19 @@
             <w:r>
               <w:rPr>
                 <w:i/>
+              </w:rPr>
+              <w:t>RM</w:t>
+            </w:r>
+            <w:r>
+              <w:rPr>
+                <w:i/>
+                <w:lang w:val="ru-RU"/>
+              </w:rPr>
+              <w:t xml:space="preserve"> </w:t>
+            </w:r>
+            <w:r>
+              <w:rPr>
+                <w:i/>
                 <w:lang w:val="ru-RU"/>
               </w:rPr>
               <w:t>(</w:t>
@@ -7344,8 +7319,15 @@
             <w:r>
               <w:rPr>
                 <w:i/>
-              </w:rPr>
-              <w:t>Dh</w:t>
+                <w:lang w:val="ru-RU"/>
+              </w:rPr>
+              <w:t>8</w:t>
+            </w:r>
+            <w:r>
+              <w:rPr>
+                <w:i/>
+              </w:rPr>
+              <w:t>h</w:t>
             </w:r>
             <w:r>
               <w:rPr>
@@ -7360,22 +7342,20 @@
       <w:tr>
         <w:tc>
           <w:tcPr>
-            <w:cnfStyle w:val="001000000000" w:firstRow="0" w:lastRow="0" w:firstColumn="1" w:lastColumn="0" w:oddVBand="0" w:evenVBand="0" w:oddHBand="0" w:evenHBand="0" w:firstRowFirstColumn="0" w:firstRowLastColumn="0" w:lastRowFirstColumn="0" w:lastRowLastColumn="0"/>
+            <w:cnfStyle w:val="001000000000"/>
             <w:tcW w:w="959" w:type="dxa"/>
           </w:tcPr>
           <w:p>
             <w:pPr>
               <w:rPr>
-                <w:i/>
-                <w:lang w:val="ru-RU"/>
-              </w:rPr>
-            </w:pPr>
-            <w:r>
-              <w:rPr>
-                <w:i/>
-                <w:lang w:val="ru-RU"/>
-              </w:rPr>
-              <w:t>4</w:t>
+                <w:lang w:val="ru-RU"/>
+              </w:rPr>
+            </w:pPr>
+            <w:r>
+              <w:rPr>
+                <w:lang w:val="ru-RU"/>
+              </w:rPr>
+              <w:t>1</w:t>
             </w:r>
           </w:p>
         </w:tc>
@@ -7385,23 +7365,62 @@
           </w:tcPr>
           <w:p>
             <w:pPr>
-              <w:cnfStyle w:val="000000000000" w:firstRow="0" w:lastRow="0" w:firstColumn="0" w:lastColumn="0" w:oddVBand="0" w:evenVBand="0" w:oddHBand="0" w:evenHBand="0" w:firstRowFirstColumn="0" w:firstRowLastColumn="0" w:lastRowFirstColumn="0" w:lastRowLastColumn="0"/>
-              <w:rPr>
-                <w:i/>
-              </w:rPr>
-            </w:pPr>
-            <w:r>
-              <w:rPr>
-                <w:i/>
-                <w:lang w:val="ru-RU"/>
-              </w:rPr>
-              <w:t>Шифр безопасности (</w:t>
-            </w:r>
-            <w:r>
-              <w:rPr>
-                <w:i/>
-              </w:rPr>
-              <w:t>4E8A1439)</w:t>
+              <w:jc w:val="left"/>
+              <w:cnfStyle w:val="000000000000"/>
+              <w:rPr>
+                <w:lang w:val="ru-RU"/>
+              </w:rPr>
+            </w:pPr>
+            <w:r>
+              <w:rPr>
+                <w:lang w:val="ru-RU"/>
+              </w:rPr>
+              <w:t>Код ошибки:</w:t>
+            </w:r>
+          </w:p>
+          <w:p>
+            <w:pPr>
+              <w:jc w:val="left"/>
+              <w:cnfStyle w:val="000000000000"/>
+              <w:rPr>
+                <w:lang w:val="ru-RU"/>
+              </w:rPr>
+            </w:pPr>
+            <w:r>
+              <w:rPr>
+                <w:lang w:val="ru-RU"/>
+              </w:rPr>
+              <w:t xml:space="preserve"> 0 – Удаление успешно</w:t>
+            </w:r>
+          </w:p>
+          <w:p>
+            <w:pPr>
+              <w:jc w:val="left"/>
+              <w:cnfStyle w:val="000000000000"/>
+              <w:rPr>
+                <w:lang w:val="ru-RU"/>
+              </w:rPr>
+            </w:pPr>
+            <w:r>
+              <w:rPr>
+                <w:lang w:val="ru-RU"/>
+              </w:rPr>
+              <w:t xml:space="preserve"> 1 – Файл не существует</w:t>
+            </w:r>
+          </w:p>
+          <w:p>
+            <w:pPr>
+              <w:jc w:val="left"/>
+              <w:cnfStyle w:val="000000000000"/>
+              <w:rPr>
+                <w:lang w:val="ru-RU"/>
+              </w:rPr>
+            </w:pPr>
+            <w:r>
+              <w:rPr>
+                <w:lang w:val="ru-RU"/>
+              </w:rPr>
+              <w:t xml:space="preserve"> 2 – Ошибка удаления файла</w:t>
             </w:r>
           </w:p>
         </w:tc>
@@ -7473,7 +7492,7 @@
         <w:t>_</w:t>
       </w:r>
       <w:r>
-        <w:t>MR</w:t>
+        <w:t>RM</w:t>
       </w:r>
       <w:r>
         <w:rPr>
@@ -7482,22 +7501,7 @@
         <w:t>_</w:t>
       </w:r>
       <w:r>
-        <w:t>PROPER</w:t>
-      </w:r>
-      <w:r>
-        <w:rPr>
-          <w:lang w:val="ru-RU"/>
-        </w:rPr>
-        <w:t xml:space="preserve"> (0</w:t>
-      </w:r>
-      <w:r>
-        <w:t>Dh</w:t>
-      </w:r>
-      <w:r>
-        <w:rPr>
-          <w:lang w:val="ru-RU"/>
-        </w:rPr>
-        <w:t>)</w:t>
+        <w:t>ACK</w:t>
       </w:r>
     </w:p>
     <w:p>
@@ -7511,19 +7515,19 @@
         <w:rPr>
           <w:lang w:val="ru-RU"/>
         </w:rPr>
-        <w:t>Подтверждение</w:t>
-      </w:r>
-      <w:r>
-        <w:rPr>
-          <w:lang w:val="ru-RU"/>
-        </w:rPr>
-        <w:t xml:space="preserve"> </w:t>
-      </w:r>
-      <w:r>
-        <w:rPr>
-          <w:lang w:val="ru-RU"/>
-        </w:rPr>
-        <w:t xml:space="preserve">очистки памяти – сообщение </w:t>
+        <w:t>Команда на очистку памяти</w:t>
+      </w:r>
+      <w:r>
+        <w:rPr>
+          <w:lang w:val="ru-RU"/>
+        </w:rPr>
+        <w:t xml:space="preserve"> – </w:t>
+      </w:r>
+      <w:r>
+        <w:rPr>
+          <w:lang w:val="ru-RU"/>
+        </w:rPr>
+        <w:t xml:space="preserve">сообщение </w:t>
       </w:r>
       <w:r>
         <w:t>PROG</w:t>
@@ -7550,19 +7554,16 @@
         <w:rPr>
           <w:lang w:val="ru-RU"/>
         </w:rPr>
-        <w:t>_</w:t>
-      </w:r>
-      <w:r>
-        <w:t>ACK</w:t>
-      </w:r>
-      <w:r>
-        <w:rPr>
-          <w:lang w:val="ru-RU"/>
-        </w:rPr>
-        <w:t xml:space="preserve"> (0</w:t>
-      </w:r>
-      <w:r>
-        <w:t>Eh</w:t>
+        <w:t xml:space="preserve"> (</w:t>
+      </w:r>
+      <w:r>
+        <w:rPr>
+          <w:lang w:val="ru-RU"/>
+        </w:rPr>
+        <w:t>0</w:t>
+      </w:r>
+      <w:r>
+        <w:t>Dh</w:t>
       </w:r>
       <w:r>
         <w:rPr>
@@ -7575,7 +7576,7 @@
       <w:tblPr>
         <w:tblStyle w:val="CanFrame"/>
         <w:tblW w:w="0" w:type="auto"/>
-        <w:tblLook w:val="04A0" w:firstRow="1" w:lastRow="0" w:firstColumn="1" w:lastColumn="0" w:noHBand="0" w:noVBand="1"/>
+        <w:tblLook w:val="04A0"/>
       </w:tblPr>
       <w:tblGrid>
         <w:gridCol w:w="959"/>
@@ -7583,11 +7584,11 @@
       </w:tblGrid>
       <w:tr>
         <w:trPr>
-          <w:cnfStyle w:val="100000000000" w:firstRow="1" w:lastRow="0" w:firstColumn="0" w:lastColumn="0" w:oddVBand="0" w:evenVBand="0" w:oddHBand="0" w:evenHBand="0" w:firstRowFirstColumn="0" w:firstRowLastColumn="0" w:lastRowFirstColumn="0" w:lastRowLastColumn="0"/>
+          <w:cnfStyle w:val="100000000000"/>
         </w:trPr>
         <w:tc>
           <w:tcPr>
-            <w:cnfStyle w:val="001000000000" w:firstRow="0" w:lastRow="0" w:firstColumn="1" w:lastColumn="0" w:oddVBand="0" w:evenVBand="0" w:oddHBand="0" w:evenHBand="0" w:firstRowFirstColumn="0" w:firstRowLastColumn="0" w:lastRowFirstColumn="0" w:lastRowLastColumn="0"/>
+            <w:cnfStyle w:val="001000000000"/>
             <w:tcW w:w="959" w:type="dxa"/>
           </w:tcPr>
           <w:p>
@@ -7610,7 +7611,7 @@
           </w:tcPr>
           <w:p>
             <w:pPr>
-              <w:cnfStyle w:val="100000000000" w:firstRow="1" w:lastRow="0" w:firstColumn="0" w:lastColumn="0" w:oddVBand="0" w:evenVBand="0" w:oddHBand="0" w:evenHBand="0" w:firstRowFirstColumn="0" w:firstRowLastColumn="0" w:lastRowFirstColumn="0" w:lastRowLastColumn="0"/>
+              <w:cnfStyle w:val="100000000000"/>
               <w:rPr>
                 <w:lang w:val="ru-RU"/>
               </w:rPr>
@@ -7627,7 +7628,7 @@
       <w:tr>
         <w:tc>
           <w:tcPr>
-            <w:cnfStyle w:val="001000000000" w:firstRow="0" w:lastRow="0" w:firstColumn="1" w:lastColumn="0" w:oddVBand="0" w:evenVBand="0" w:oddHBand="0" w:evenHBand="0" w:firstRowFirstColumn="0" w:firstRowLastColumn="0" w:lastRowFirstColumn="0" w:lastRowLastColumn="0"/>
+            <w:cnfStyle w:val="001000000000"/>
             <w:tcW w:w="959" w:type="dxa"/>
           </w:tcPr>
           <w:p>
@@ -7653,7 +7654,7 @@
           <w:p>
             <w:pPr>
               <w:jc w:val="left"/>
-              <w:cnfStyle w:val="000000000000" w:firstRow="0" w:lastRow="0" w:firstColumn="0" w:lastColumn="0" w:oddVBand="0" w:evenVBand="0" w:oddHBand="0" w:evenHBand="0" w:firstRowFirstColumn="0" w:firstRowLastColumn="0" w:lastRowFirstColumn="0" w:lastRowLastColumn="0"/>
+              <w:cnfStyle w:val="000000000000"/>
               <w:rPr>
                 <w:i/>
                 <w:lang w:val="ru-RU"/>
@@ -7710,26 +7711,6 @@
                 <w:i/>
                 <w:lang w:val="ru-RU"/>
               </w:rPr>
-              <w:t>_</w:t>
-            </w:r>
-            <w:r>
-              <w:rPr>
-                <w:i/>
-              </w:rPr>
-              <w:t>ACK</w:t>
-            </w:r>
-            <w:r>
-              <w:rPr>
-                <w:i/>
-                <w:lang w:val="ru-RU"/>
-              </w:rPr>
-              <w:t xml:space="preserve"> </w:t>
-            </w:r>
-            <w:r>
-              <w:rPr>
-                <w:i/>
-                <w:lang w:val="ru-RU"/>
-              </w:rPr>
               <w:t>(</w:t>
             </w:r>
             <w:r>
@@ -7743,7 +7724,7 @@
               <w:rPr>
                 <w:i/>
               </w:rPr>
-              <w:t>Eh</w:t>
+              <w:t>Dh</w:t>
             </w:r>
             <w:r>
               <w:rPr>
@@ -7751,6 +7732,55 @@
                 <w:lang w:val="ru-RU"/>
               </w:rPr>
               <w:t>)</w:t>
+            </w:r>
+          </w:p>
+        </w:tc>
+      </w:tr>
+      <w:tr>
+        <w:tc>
+          <w:tcPr>
+            <w:cnfStyle w:val="001000000000"/>
+            <w:tcW w:w="959" w:type="dxa"/>
+          </w:tcPr>
+          <w:p>
+            <w:pPr>
+              <w:rPr>
+                <w:i/>
+                <w:lang w:val="ru-RU"/>
+              </w:rPr>
+            </w:pPr>
+            <w:r>
+              <w:rPr>
+                <w:i/>
+                <w:lang w:val="ru-RU"/>
+              </w:rPr>
+              <w:t>4</w:t>
+            </w:r>
+          </w:p>
+        </w:tc>
+        <w:tc>
+          <w:tcPr>
+            <w:tcW w:w="7625" w:type="dxa"/>
+          </w:tcPr>
+          <w:p>
+            <w:pPr>
+              <w:cnfStyle w:val="000000000000"/>
+              <w:rPr>
+                <w:i/>
+              </w:rPr>
+            </w:pPr>
+            <w:r>
+              <w:rPr>
+                <w:i/>
+                <w:lang w:val="ru-RU"/>
+              </w:rPr>
+              <w:t>Шифр безопасности (</w:t>
+            </w:r>
+            <w:r>
+              <w:rPr>
+                <w:i/>
+              </w:rPr>
+              <w:t>4E8A1439)</w:t>
             </w:r>
           </w:p>
         </w:tc>
@@ -7802,103 +7832,51 @@
       </w:r>
       <w:r>
         <w:rPr>
-          <w:noProof/>
           <w:lang w:val="ru-RU"/>
         </w:rPr>
         <w:t xml:space="preserve">. </w:t>
       </w:r>
       <w:r>
         <w:rPr>
-          <w:noProof/>
           <w:lang w:val="ru-RU"/>
         </w:rPr>
         <w:t xml:space="preserve">Формат сообщения </w:t>
       </w:r>
       <w:r>
-        <w:rPr>
-          <w:noProof/>
-        </w:rPr>
         <w:t>PROG</w:t>
       </w:r>
       <w:r>
         <w:rPr>
-          <w:noProof/>
           <w:lang w:val="ru-RU"/>
         </w:rPr>
         <w:t>_</w:t>
       </w:r>
       <w:r>
-        <w:rPr>
-          <w:noProof/>
-        </w:rPr>
         <w:t>MR</w:t>
       </w:r>
       <w:r>
         <w:rPr>
-          <w:noProof/>
           <w:lang w:val="ru-RU"/>
         </w:rPr>
         <w:t>_</w:t>
       </w:r>
       <w:r>
-        <w:rPr>
-          <w:noProof/>
-        </w:rPr>
         <w:t>PROPER</w:t>
       </w:r>
       <w:r>
         <w:rPr>
-          <w:noProof/>
-          <w:lang w:val="ru-RU"/>
-        </w:rPr>
-        <w:t>_</w:t>
-      </w:r>
-      <w:r>
-        <w:rPr>
-          <w:noProof/>
-        </w:rPr>
-        <w:t>ACK</w:t>
-      </w:r>
-      <w:r>
-        <w:rPr>
-          <w:noProof/>
           <w:lang w:val="ru-RU"/>
         </w:rPr>
         <w:t xml:space="preserve"> (0</w:t>
       </w:r>
       <w:r>
-        <w:rPr>
-          <w:noProof/>
-        </w:rPr>
-        <w:t>Eh</w:t>
-      </w:r>
-      <w:r>
-        <w:rPr>
-          <w:noProof/>
+        <w:t>Dh</w:t>
+      </w:r>
+      <w:r>
+        <w:rPr>
           <w:lang w:val="ru-RU"/>
         </w:rPr>
         <w:t>)</w:t>
-      </w:r>
-    </w:p>
-    <w:p>
-      <w:pPr>
-        <w:rPr>
-          <w:lang w:val="ru-RU"/>
-        </w:rPr>
-      </w:pPr>
-    </w:p>
-    <w:p>
-      <w:pPr>
-        <w:pStyle w:val="2"/>
-        <w:rPr>
-          <w:lang w:val="ru-RU"/>
-        </w:rPr>
-      </w:pPr>
-      <w:r>
-        <w:rPr>
-          <w:lang w:val="ru-RU"/>
-        </w:rPr>
-        <w:t>Создание файла</w:t>
       </w:r>
     </w:p>
     <w:p>
@@ -7912,7 +7890,19 @@
         <w:rPr>
           <w:lang w:val="ru-RU"/>
         </w:rPr>
-        <w:t xml:space="preserve">Команда на создание файла – сообщение </w:t>
+        <w:t>Подтверждение</w:t>
+      </w:r>
+      <w:r>
+        <w:rPr>
+          <w:lang w:val="ru-RU"/>
+        </w:rPr>
+        <w:t xml:space="preserve"> </w:t>
+      </w:r>
+      <w:r>
+        <w:rPr>
+          <w:lang w:val="ru-RU"/>
+        </w:rPr>
+        <w:t xml:space="preserve">очистки памяти – сообщение </w:t>
       </w:r>
       <w:r>
         <w:t>PROG</w:t>
@@ -7924,42 +7914,47 @@
         <w:t>_</w:t>
       </w:r>
       <w:r>
-        <w:t>CREATE</w:t>
-      </w:r>
-      <w:r>
-        <w:rPr>
-          <w:lang w:val="ru-RU"/>
-        </w:rPr>
-        <w:t xml:space="preserve"> (09</w:t>
-      </w:r>
-      <w:r>
-        <w:t>h</w:t>
+        <w:t>MR</w:t>
+      </w:r>
+      <w:r>
+        <w:rPr>
+          <w:lang w:val="ru-RU"/>
+        </w:rPr>
+        <w:t>_</w:t>
+      </w:r>
+      <w:r>
+        <w:t>PROPER</w:t>
+      </w:r>
+      <w:r>
+        <w:rPr>
+          <w:lang w:val="ru-RU"/>
+        </w:rPr>
+        <w:t>_</w:t>
+      </w:r>
+      <w:r>
+        <w:t>ACK</w:t>
+      </w:r>
+      <w:r>
+        <w:rPr>
+          <w:lang w:val="ru-RU"/>
+        </w:rPr>
+        <w:t xml:space="preserve"> (0</w:t>
+      </w:r>
+      <w:r>
+        <w:t>Eh</w:t>
       </w:r>
       <w:r>
         <w:rPr>
           <w:lang w:val="ru-RU"/>
         </w:rPr>
         <w:t>)</w:t>
-      </w:r>
-    </w:p>
-    <w:p>
-      <w:pPr>
-        <w:rPr>
-          <w:lang w:val="ru-RU"/>
-        </w:rPr>
-      </w:pPr>
-      <w:r>
-        <w:rPr>
-          <w:lang w:val="ru-RU"/>
-        </w:rPr>
-        <w:t>Перед началом записи в файл, файл нужно создать.</w:t>
       </w:r>
     </w:p>
     <w:tbl>
       <w:tblPr>
         <w:tblStyle w:val="CanFrame"/>
         <w:tblW w:w="0" w:type="auto"/>
-        <w:tblLook w:val="04A0" w:firstRow="1" w:lastRow="0" w:firstColumn="1" w:lastColumn="0" w:noHBand="0" w:noVBand="1"/>
+        <w:tblLook w:val="04A0"/>
       </w:tblPr>
       <w:tblGrid>
         <w:gridCol w:w="959"/>
@@ -7967,11 +7962,11 @@
       </w:tblGrid>
       <w:tr>
         <w:trPr>
-          <w:cnfStyle w:val="100000000000" w:firstRow="1" w:lastRow="0" w:firstColumn="0" w:lastColumn="0" w:oddVBand="0" w:evenVBand="0" w:oddHBand="0" w:evenHBand="0" w:firstRowFirstColumn="0" w:firstRowLastColumn="0" w:lastRowFirstColumn="0" w:lastRowLastColumn="0"/>
+          <w:cnfStyle w:val="100000000000"/>
         </w:trPr>
         <w:tc>
           <w:tcPr>
-            <w:cnfStyle w:val="001000000000" w:firstRow="0" w:lastRow="0" w:firstColumn="1" w:lastColumn="0" w:oddVBand="0" w:evenVBand="0" w:oddHBand="0" w:evenHBand="0" w:firstRowFirstColumn="0" w:firstRowLastColumn="0" w:lastRowFirstColumn="0" w:lastRowLastColumn="0"/>
+            <w:cnfStyle w:val="001000000000"/>
             <w:tcW w:w="959" w:type="dxa"/>
           </w:tcPr>
           <w:p>
@@ -7994,7 +7989,7 @@
           </w:tcPr>
           <w:p>
             <w:pPr>
-              <w:cnfStyle w:val="100000000000" w:firstRow="1" w:lastRow="0" w:firstColumn="0" w:lastColumn="0" w:oddVBand="0" w:evenVBand="0" w:oddHBand="0" w:evenHBand="0" w:firstRowFirstColumn="0" w:firstRowLastColumn="0" w:lastRowFirstColumn="0" w:lastRowLastColumn="0"/>
+              <w:cnfStyle w:val="100000000000"/>
               <w:rPr>
                 <w:lang w:val="ru-RU"/>
               </w:rPr>
@@ -8011,7 +8006,7 @@
       <w:tr>
         <w:tc>
           <w:tcPr>
-            <w:cnfStyle w:val="001000000000" w:firstRow="0" w:lastRow="0" w:firstColumn="1" w:lastColumn="0" w:oddVBand="0" w:evenVBand="0" w:oddHBand="0" w:evenHBand="0" w:firstRowFirstColumn="0" w:firstRowLastColumn="0" w:lastRowFirstColumn="0" w:lastRowLastColumn="0"/>
+            <w:cnfStyle w:val="001000000000"/>
             <w:tcW w:w="959" w:type="dxa"/>
           </w:tcPr>
           <w:p>
@@ -8037,16 +8032,15 @@
           <w:p>
             <w:pPr>
               <w:jc w:val="left"/>
-              <w:cnfStyle w:val="000000000000" w:firstRow="0" w:lastRow="0" w:firstColumn="0" w:lastColumn="0" w:oddVBand="0" w:evenVBand="0" w:oddHBand="0" w:evenHBand="0" w:firstRowFirstColumn="0" w:firstRowLastColumn="0" w:lastRowFirstColumn="0" w:lastRowLastColumn="0"/>
-              <w:rPr>
-                <w:i/>
-                <w:lang w:val="ru-RU"/>
-              </w:rPr>
-            </w:pPr>
-            <w:r>
-              <w:rPr>
-                <w:i/>
-                <w:iCs/>
+              <w:cnfStyle w:val="000000000000"/>
+              <w:rPr>
+                <w:i/>
+                <w:lang w:val="ru-RU"/>
+              </w:rPr>
+            </w:pPr>
+            <w:r>
+              <w:rPr>
+                <w:i/>
                 <w:lang w:val="ru-RU"/>
               </w:rPr>
               <w:t xml:space="preserve">идентификатор сообщения </w:t>
@@ -8054,188 +8048,88 @@
             <w:r>
               <w:rPr>
                 <w:i/>
-                <w:iCs/>
               </w:rPr>
               <w:t>PROG</w:t>
             </w:r>
             <w:r>
               <w:rPr>
                 <w:i/>
-                <w:iCs/>
-                <w:lang w:val="ru-RU"/>
-              </w:rPr>
-              <w:t xml:space="preserve">_ </w:t>
-            </w:r>
-            <w:r>
-              <w:rPr>
-                <w:i/>
-                <w:iCs/>
-              </w:rPr>
-              <w:t>CREATE</w:t>
-            </w:r>
-            <w:r>
-              <w:rPr>
-                <w:i/>
-                <w:iCs/>
-                <w:lang w:val="ru-RU"/>
-              </w:rPr>
-              <w:t xml:space="preserve"> (09</w:t>
-            </w:r>
-            <w:r>
-              <w:rPr>
-                <w:i/>
-                <w:iCs/>
-              </w:rPr>
-              <w:t>h</w:t>
-            </w:r>
-            <w:r>
-              <w:rPr>
-                <w:i/>
-                <w:iCs/>
+                <w:lang w:val="ru-RU"/>
+              </w:rPr>
+              <w:t>_</w:t>
+            </w:r>
+            <w:r>
+              <w:rPr>
+                <w:i/>
+              </w:rPr>
+              <w:t>MR</w:t>
+            </w:r>
+            <w:r>
+              <w:rPr>
+                <w:i/>
+                <w:lang w:val="ru-RU"/>
+              </w:rPr>
+              <w:t>_</w:t>
+            </w:r>
+            <w:r>
+              <w:rPr>
+                <w:i/>
+              </w:rPr>
+              <w:t>PROPER</w:t>
+            </w:r>
+            <w:r>
+              <w:rPr>
+                <w:i/>
+                <w:lang w:val="ru-RU"/>
+              </w:rPr>
+              <w:t xml:space="preserve"> </w:t>
+            </w:r>
+            <w:r>
+              <w:rPr>
+                <w:i/>
+                <w:lang w:val="ru-RU"/>
+              </w:rPr>
+              <w:t>_</w:t>
+            </w:r>
+            <w:r>
+              <w:rPr>
+                <w:i/>
+              </w:rPr>
+              <w:t>ACK</w:t>
+            </w:r>
+            <w:r>
+              <w:rPr>
+                <w:i/>
+                <w:lang w:val="ru-RU"/>
+              </w:rPr>
+              <w:t xml:space="preserve"> </w:t>
+            </w:r>
+            <w:r>
+              <w:rPr>
+                <w:i/>
+                <w:lang w:val="ru-RU"/>
+              </w:rPr>
+              <w:t>(</w:t>
+            </w:r>
+            <w:r>
+              <w:rPr>
+                <w:i/>
+                <w:lang w:val="ru-RU"/>
+              </w:rPr>
+              <w:t>0</w:t>
+            </w:r>
+            <w:r>
+              <w:rPr>
+                <w:i/>
+              </w:rPr>
+              <w:t>Eh</w:t>
+            </w:r>
+            <w:r>
+              <w:rPr>
+                <w:i/>
                 <w:lang w:val="ru-RU"/>
               </w:rPr>
               <w:t>)</w:t>
-            </w:r>
-          </w:p>
-        </w:tc>
-      </w:tr>
-      <w:tr>
-        <w:tc>
-          <w:tcPr>
-            <w:cnfStyle w:val="001000000000" w:firstRow="0" w:lastRow="0" w:firstColumn="1" w:lastColumn="0" w:oddVBand="0" w:evenVBand="0" w:oddHBand="0" w:evenHBand="0" w:firstRowFirstColumn="0" w:firstRowLastColumn="0" w:lastRowFirstColumn="0" w:lastRowLastColumn="0"/>
-            <w:tcW w:w="959" w:type="dxa"/>
-          </w:tcPr>
-          <w:p>
-            <w:r>
-              <w:t>1</w:t>
-            </w:r>
-          </w:p>
-        </w:tc>
-        <w:tc>
-          <w:tcPr>
-            <w:tcW w:w="7625" w:type="dxa"/>
-          </w:tcPr>
-          <w:p>
-            <w:pPr>
-              <w:jc w:val="left"/>
-              <w:cnfStyle w:val="000000000000" w:firstRow="0" w:lastRow="0" w:firstColumn="0" w:lastColumn="0" w:oddVBand="0" w:evenVBand="0" w:oddHBand="0" w:evenHBand="0" w:firstRowFirstColumn="0" w:firstRowLastColumn="0" w:lastRowFirstColumn="0" w:lastRowLastColumn="0"/>
-            </w:pPr>
-            <w:r>
-              <w:rPr>
-                <w:lang w:val="ru-RU"/>
-              </w:rPr>
-              <w:t>Длина имени файла</w:t>
-            </w:r>
-            <w:r>
-              <w:t xml:space="preserve"> N</w:t>
-            </w:r>
-          </w:p>
-        </w:tc>
-      </w:tr>
-      <w:tr>
-        <w:tc>
-          <w:tcPr>
-            <w:cnfStyle w:val="001000000000" w:firstRow="0" w:lastRow="0" w:firstColumn="1" w:lastColumn="0" w:oddVBand="0" w:evenVBand="0" w:oddHBand="0" w:evenHBand="0" w:firstRowFirstColumn="0" w:firstRowLastColumn="0" w:lastRowFirstColumn="0" w:lastRowLastColumn="0"/>
-            <w:tcW w:w="959" w:type="dxa"/>
-            <w:vAlign w:val="top"/>
-          </w:tcPr>
-          <w:p>
-            <w:pPr>
-              <w:jc w:val="left"/>
-            </w:pPr>
-            <w:r>
-              <w:t>N</w:t>
-            </w:r>
-          </w:p>
-        </w:tc>
-        <w:tc>
-          <w:tcPr>
-            <w:tcW w:w="7625" w:type="dxa"/>
-          </w:tcPr>
-          <w:p>
-            <w:pPr>
-              <w:jc w:val="left"/>
-              <w:cnfStyle w:val="000000000000" w:firstRow="0" w:lastRow="0" w:firstColumn="0" w:lastColumn="0" w:oddVBand="0" w:evenVBand="0" w:oddHBand="0" w:evenHBand="0" w:firstRowFirstColumn="0" w:firstRowLastColumn="0" w:lastRowFirstColumn="0" w:lastRowLastColumn="0"/>
-              <w:rPr>
-                <w:lang w:val="ru-RU"/>
-              </w:rPr>
-            </w:pPr>
-            <w:r>
-              <w:rPr>
-                <w:lang w:val="ru-RU"/>
-              </w:rPr>
-              <w:t xml:space="preserve">Имя файла в кодировке </w:t>
-            </w:r>
-            <w:r>
-              <w:t>Win</w:t>
-            </w:r>
-            <w:r>
-              <w:rPr>
-                <w:lang w:val="ru-RU"/>
-              </w:rPr>
-              <w:t xml:space="preserve">-1251 </w:t>
-            </w:r>
-          </w:p>
-          <w:p>
-            <w:pPr>
-              <w:jc w:val="left"/>
-              <w:cnfStyle w:val="000000000000" w:firstRow="0" w:lastRow="0" w:firstColumn="0" w:lastColumn="0" w:oddVBand="0" w:evenVBand="0" w:oddHBand="0" w:evenHBand="0" w:firstRowFirstColumn="0" w:firstRowLastColumn="0" w:lastRowFirstColumn="0" w:lastRowLastColumn="0"/>
-              <w:rPr>
-                <w:lang w:val="ru-RU"/>
-              </w:rPr>
-            </w:pPr>
-            <w:r>
-              <w:rPr>
-                <w:lang w:val="ru-RU"/>
-              </w:rPr>
-              <w:t>(</w:t>
-            </w:r>
-            <w:r>
-              <w:rPr>
-                <w:lang w:val="ru-RU"/>
-              </w:rPr>
-              <w:t>или адрес начала файла для устройств без ОС)</w:t>
-            </w:r>
-          </w:p>
-        </w:tc>
-      </w:tr>
-      <w:tr>
-        <w:tc>
-          <w:tcPr>
-            <w:cnfStyle w:val="001000000000" w:firstRow="0" w:lastRow="0" w:firstColumn="1" w:lastColumn="0" w:oddVBand="0" w:evenVBand="0" w:oddHBand="0" w:evenHBand="0" w:firstRowFirstColumn="0" w:firstRowLastColumn="0" w:lastRowFirstColumn="0" w:lastRowLastColumn="0"/>
-            <w:tcW w:w="959" w:type="dxa"/>
-          </w:tcPr>
-          <w:p>
-            <w:pPr>
-              <w:rPr>
-                <w:lang w:val="ru-RU"/>
-              </w:rPr>
-            </w:pPr>
-            <w:r>
-              <w:rPr>
-                <w:lang w:val="ru-RU"/>
-              </w:rPr>
-              <w:t>4</w:t>
-            </w:r>
-          </w:p>
-        </w:tc>
-        <w:tc>
-          <w:tcPr>
-            <w:tcW w:w="7625" w:type="dxa"/>
-          </w:tcPr>
-          <w:p>
-            <w:pPr>
-              <w:jc w:val="left"/>
-              <w:cnfStyle w:val="000000000000" w:firstRow="0" w:lastRow="0" w:firstColumn="0" w:lastColumn="0" w:oddVBand="0" w:evenVBand="0" w:oddHBand="0" w:evenHBand="0" w:firstRowFirstColumn="0" w:firstRowLastColumn="0" w:lastRowFirstColumn="0" w:lastRowLastColumn="0"/>
-              <w:rPr>
-                <w:lang w:val="ru-RU"/>
-              </w:rPr>
-            </w:pPr>
-            <w:r>
-              <w:rPr>
-                <w:lang w:val="ru-RU"/>
-              </w:rPr>
-              <w:t>Размер файла</w:t>
             </w:r>
           </w:p>
         </w:tc>
@@ -8287,27 +8181,103 @@
       </w:r>
       <w:r>
         <w:rPr>
+          <w:noProof/>
           <w:lang w:val="ru-RU"/>
         </w:rPr>
         <w:t xml:space="preserve">. </w:t>
       </w:r>
       <w:r>
         <w:rPr>
+          <w:noProof/>
           <w:lang w:val="ru-RU"/>
         </w:rPr>
         <w:t xml:space="preserve">Формат сообщения </w:t>
       </w:r>
       <w:r>
+        <w:rPr>
+          <w:noProof/>
+        </w:rPr>
         <w:t>PROG</w:t>
       </w:r>
       <w:r>
         <w:rPr>
+          <w:noProof/>
           <w:lang w:val="ru-RU"/>
         </w:rPr>
         <w:t>_</w:t>
       </w:r>
       <w:r>
-        <w:t>CREATE</w:t>
+        <w:rPr>
+          <w:noProof/>
+        </w:rPr>
+        <w:t>MR</w:t>
+      </w:r>
+      <w:r>
+        <w:rPr>
+          <w:noProof/>
+          <w:lang w:val="ru-RU"/>
+        </w:rPr>
+        <w:t>_</w:t>
+      </w:r>
+      <w:r>
+        <w:rPr>
+          <w:noProof/>
+        </w:rPr>
+        <w:t>PROPER</w:t>
+      </w:r>
+      <w:r>
+        <w:rPr>
+          <w:noProof/>
+          <w:lang w:val="ru-RU"/>
+        </w:rPr>
+        <w:t>_</w:t>
+      </w:r>
+      <w:r>
+        <w:rPr>
+          <w:noProof/>
+        </w:rPr>
+        <w:t>ACK</w:t>
+      </w:r>
+      <w:r>
+        <w:rPr>
+          <w:noProof/>
+          <w:lang w:val="ru-RU"/>
+        </w:rPr>
+        <w:t xml:space="preserve"> (0</w:t>
+      </w:r>
+      <w:r>
+        <w:rPr>
+          <w:noProof/>
+        </w:rPr>
+        <w:t>Eh</w:t>
+      </w:r>
+      <w:r>
+        <w:rPr>
+          <w:noProof/>
+          <w:lang w:val="ru-RU"/>
+        </w:rPr>
+        <w:t>)</w:t>
+      </w:r>
+    </w:p>
+    <w:p>
+      <w:pPr>
+        <w:rPr>
+          <w:lang w:val="ru-RU"/>
+        </w:rPr>
+      </w:pPr>
+    </w:p>
+    <w:p>
+      <w:pPr>
+        <w:pStyle w:val="2"/>
+        <w:rPr>
+          <w:lang w:val="ru-RU"/>
+        </w:rPr>
+      </w:pPr>
+      <w:r>
+        <w:rPr>
+          <w:lang w:val="ru-RU"/>
+        </w:rPr>
+        <w:t>Создание файла</w:t>
       </w:r>
     </w:p>
     <w:p>
@@ -8321,7 +8291,7 @@
         <w:rPr>
           <w:lang w:val="ru-RU"/>
         </w:rPr>
-        <w:t xml:space="preserve">Подтверждение создания файла – сообщение </w:t>
+        <w:t xml:space="preserve">Команда на создание файла – сообщение </w:t>
       </w:r>
       <w:r>
         <w:t>PROG</w:t>
@@ -8339,32 +8309,36 @@
         <w:rPr>
           <w:lang w:val="ru-RU"/>
         </w:rPr>
-        <w:t>_</w:t>
-      </w:r>
-      <w:r>
-        <w:t>ACK</w:t>
-      </w:r>
-      <w:r>
-        <w:rPr>
-          <w:lang w:val="ru-RU"/>
-        </w:rPr>
-        <w:t xml:space="preserve"> (0</w:t>
-      </w:r>
-      <w:r>
-        <w:t>Ah</w:t>
+        <w:t xml:space="preserve"> (09</w:t>
+      </w:r>
+      <w:r>
+        <w:t>h</w:t>
       </w:r>
       <w:r>
         <w:rPr>
           <w:lang w:val="ru-RU"/>
         </w:rPr>
         <w:t>)</w:t>
+      </w:r>
+    </w:p>
+    <w:p>
+      <w:pPr>
+        <w:rPr>
+          <w:lang w:val="ru-RU"/>
+        </w:rPr>
+      </w:pPr>
+      <w:r>
+        <w:rPr>
+          <w:lang w:val="ru-RU"/>
+        </w:rPr>
+        <w:t>Перед началом записи в файл, файл нужно создать.</w:t>
       </w:r>
     </w:p>
     <w:tbl>
       <w:tblPr>
         <w:tblStyle w:val="CanFrame"/>
         <w:tblW w:w="0" w:type="auto"/>
-        <w:tblLook w:val="04A0" w:firstRow="1" w:lastRow="0" w:firstColumn="1" w:lastColumn="0" w:noHBand="0" w:noVBand="1"/>
+        <w:tblLook w:val="04A0"/>
       </w:tblPr>
       <w:tblGrid>
         <w:gridCol w:w="959"/>
@@ -8372,11 +8346,11 @@
       </w:tblGrid>
       <w:tr>
         <w:trPr>
-          <w:cnfStyle w:val="100000000000" w:firstRow="1" w:lastRow="0" w:firstColumn="0" w:lastColumn="0" w:oddVBand="0" w:evenVBand="0" w:oddHBand="0" w:evenHBand="0" w:firstRowFirstColumn="0" w:firstRowLastColumn="0" w:lastRowFirstColumn="0" w:lastRowLastColumn="0"/>
+          <w:cnfStyle w:val="100000000000"/>
         </w:trPr>
         <w:tc>
           <w:tcPr>
-            <w:cnfStyle w:val="001000000000" w:firstRow="0" w:lastRow="0" w:firstColumn="1" w:lastColumn="0" w:oddVBand="0" w:evenVBand="0" w:oddHBand="0" w:evenHBand="0" w:firstRowFirstColumn="0" w:firstRowLastColumn="0" w:lastRowFirstColumn="0" w:lastRowLastColumn="0"/>
+            <w:cnfStyle w:val="001000000000"/>
             <w:tcW w:w="959" w:type="dxa"/>
           </w:tcPr>
           <w:p>
@@ -8399,7 +8373,7 @@
           </w:tcPr>
           <w:p>
             <w:pPr>
-              <w:cnfStyle w:val="100000000000" w:firstRow="1" w:lastRow="0" w:firstColumn="0" w:lastColumn="0" w:oddVBand="0" w:evenVBand="0" w:oddHBand="0" w:evenHBand="0" w:firstRowFirstColumn="0" w:firstRowLastColumn="0" w:lastRowFirstColumn="0" w:lastRowLastColumn="0"/>
+              <w:cnfStyle w:val="100000000000"/>
               <w:rPr>
                 <w:lang w:val="ru-RU"/>
               </w:rPr>
@@ -8416,7 +8390,7 @@
       <w:tr>
         <w:tc>
           <w:tcPr>
-            <w:cnfStyle w:val="001000000000" w:firstRow="0" w:lastRow="0" w:firstColumn="1" w:lastColumn="0" w:oddVBand="0" w:evenVBand="0" w:oddHBand="0" w:evenHBand="0" w:firstRowFirstColumn="0" w:firstRowLastColumn="0" w:lastRowFirstColumn="0" w:lastRowLastColumn="0"/>
+            <w:cnfStyle w:val="001000000000"/>
             <w:tcW w:w="959" w:type="dxa"/>
           </w:tcPr>
           <w:p>
@@ -8442,7 +8416,7 @@
           <w:p>
             <w:pPr>
               <w:jc w:val="left"/>
-              <w:cnfStyle w:val="000000000000" w:firstRow="0" w:lastRow="0" w:firstColumn="0" w:lastColumn="0" w:oddVBand="0" w:evenVBand="0" w:oddHBand="0" w:evenHBand="0" w:firstRowFirstColumn="0" w:firstRowLastColumn="0" w:lastRowFirstColumn="0" w:lastRowLastColumn="0"/>
+              <w:cnfStyle w:val="000000000000"/>
               <w:rPr>
                 <w:i/>
                 <w:lang w:val="ru-RU"/>
@@ -8484,29 +8458,14 @@
                 <w:iCs/>
                 <w:lang w:val="ru-RU"/>
               </w:rPr>
-              <w:t>_</w:t>
+              <w:t xml:space="preserve"> (09</w:t>
             </w:r>
             <w:r>
               <w:rPr>
                 <w:i/>
                 <w:iCs/>
               </w:rPr>
-              <w:t>ACK</w:t>
-            </w:r>
-            <w:r>
-              <w:rPr>
-                <w:i/>
-                <w:iCs/>
-                <w:lang w:val="ru-RU"/>
-              </w:rPr>
-              <w:t xml:space="preserve"> (0</w:t>
-            </w:r>
-            <w:r>
-              <w:rPr>
-                <w:i/>
-                <w:iCs/>
-              </w:rPr>
-              <w:t>Ah</w:t>
+              <w:t>h</w:t>
             </w:r>
             <w:r>
               <w:rPr>
@@ -8522,7 +8481,40 @@
       <w:tr>
         <w:tc>
           <w:tcPr>
-            <w:cnfStyle w:val="001000000000" w:firstRow="0" w:lastRow="0" w:firstColumn="1" w:lastColumn="0" w:oddVBand="0" w:evenVBand="0" w:oddHBand="0" w:evenHBand="0" w:firstRowFirstColumn="0" w:firstRowLastColumn="0" w:lastRowFirstColumn="0" w:lastRowLastColumn="0"/>
+            <w:cnfStyle w:val="001000000000"/>
+            <w:tcW w:w="959" w:type="dxa"/>
+          </w:tcPr>
+          <w:p>
+            <w:r>
+              <w:t>1</w:t>
+            </w:r>
+          </w:p>
+        </w:tc>
+        <w:tc>
+          <w:tcPr>
+            <w:tcW w:w="7625" w:type="dxa"/>
+          </w:tcPr>
+          <w:p>
+            <w:pPr>
+              <w:jc w:val="left"/>
+              <w:cnfStyle w:val="000000000000"/>
+            </w:pPr>
+            <w:r>
+              <w:rPr>
+                <w:lang w:val="ru-RU"/>
+              </w:rPr>
+              <w:t>Длина имени файла</w:t>
+            </w:r>
+            <w:r>
+              <w:t xml:space="preserve"> N</w:t>
+            </w:r>
+          </w:p>
+        </w:tc>
+      </w:tr>
+      <w:tr>
+        <w:tc>
+          <w:tcPr>
+            <w:cnfStyle w:val="001000000000"/>
             <w:tcW w:w="959" w:type="dxa"/>
             <w:vAlign w:val="top"/>
           </w:tcPr>
@@ -8531,7 +8523,7 @@
               <w:jc w:val="left"/>
             </w:pPr>
             <w:r>
-              <w:t>1</w:t>
+              <w:t>N</w:t>
             </w:r>
           </w:p>
         </w:tc>
@@ -8542,91 +8534,87 @@
           <w:p>
             <w:pPr>
               <w:jc w:val="left"/>
-              <w:cnfStyle w:val="000000000000" w:firstRow="0" w:lastRow="0" w:firstColumn="0" w:lastColumn="0" w:oddVBand="0" w:evenVBand="0" w:oddHBand="0" w:evenHBand="0" w:firstRowFirstColumn="0" w:firstRowLastColumn="0" w:lastRowFirstColumn="0" w:lastRowLastColumn="0"/>
-              <w:rPr>
-                <w:lang w:val="ru-RU"/>
-              </w:rPr>
-            </w:pPr>
-            <w:r>
-              <w:rPr>
-                <w:lang w:val="ru-RU"/>
-              </w:rPr>
-              <w:t>Код ошибки:</w:t>
+              <w:cnfStyle w:val="000000000000"/>
+              <w:rPr>
+                <w:lang w:val="ru-RU"/>
+              </w:rPr>
+            </w:pPr>
+            <w:r>
+              <w:rPr>
+                <w:lang w:val="ru-RU"/>
+              </w:rPr>
+              <w:t xml:space="preserve">Имя файла в кодировке </w:t>
+            </w:r>
+            <w:r>
+              <w:t>Win</w:t>
+            </w:r>
+            <w:r>
+              <w:rPr>
+                <w:lang w:val="ru-RU"/>
+              </w:rPr>
+              <w:t xml:space="preserve">-1251 </w:t>
             </w:r>
           </w:p>
           <w:p>
             <w:pPr>
               <w:jc w:val="left"/>
-              <w:cnfStyle w:val="000000000000" w:firstRow="0" w:lastRow="0" w:firstColumn="0" w:lastColumn="0" w:oddVBand="0" w:evenVBand="0" w:oddHBand="0" w:evenHBand="0" w:firstRowFirstColumn="0" w:firstRowLastColumn="0" w:lastRowFirstColumn="0" w:lastRowLastColumn="0"/>
-              <w:rPr>
-                <w:lang w:val="ru-RU"/>
-              </w:rPr>
-            </w:pPr>
-            <w:r>
-              <w:rPr>
-                <w:lang w:val="ru-RU"/>
-              </w:rPr>
-              <w:t xml:space="preserve"> 0 – Файл создан успешно</w:t>
-            </w:r>
-          </w:p>
+              <w:cnfStyle w:val="000000000000"/>
+              <w:rPr>
+                <w:lang w:val="ru-RU"/>
+              </w:rPr>
+            </w:pPr>
+            <w:r>
+              <w:rPr>
+                <w:lang w:val="ru-RU"/>
+              </w:rPr>
+              <w:t>(</w:t>
+            </w:r>
+            <w:r>
+              <w:rPr>
+                <w:lang w:val="ru-RU"/>
+              </w:rPr>
+              <w:t>или адрес начала файла для устройств без ОС)</w:t>
+            </w:r>
+          </w:p>
+        </w:tc>
+      </w:tr>
+      <w:tr>
+        <w:tc>
+          <w:tcPr>
+            <w:cnfStyle w:val="001000000000"/>
+            <w:tcW w:w="959" w:type="dxa"/>
+          </w:tcPr>
+          <w:p>
+            <w:pPr>
+              <w:rPr>
+                <w:lang w:val="ru-RU"/>
+              </w:rPr>
+            </w:pPr>
+            <w:r>
+              <w:rPr>
+                <w:lang w:val="ru-RU"/>
+              </w:rPr>
+              <w:t>4</w:t>
+            </w:r>
+          </w:p>
+        </w:tc>
+        <w:tc>
+          <w:tcPr>
+            <w:tcW w:w="7625" w:type="dxa"/>
+          </w:tcPr>
           <w:p>
             <w:pPr>
               <w:jc w:val="left"/>
-              <w:cnfStyle w:val="000000000000" w:firstRow="0" w:lastRow="0" w:firstColumn="0" w:lastColumn="0" w:oddVBand="0" w:evenVBand="0" w:oddHBand="0" w:evenHBand="0" w:firstRowFirstColumn="0" w:firstRowLastColumn="0" w:lastRowFirstColumn="0" w:lastRowLastColumn="0"/>
-              <w:rPr>
-                <w:lang w:val="ru-RU"/>
-              </w:rPr>
-            </w:pPr>
-            <w:r>
-              <w:rPr>
-                <w:lang w:val="ru-RU"/>
-              </w:rPr>
-              <w:t xml:space="preserve"> 1 – Файл с таким именем уже существует</w:t>
-            </w:r>
-          </w:p>
-          <w:p>
-            <w:pPr>
-              <w:jc w:val="left"/>
-              <w:cnfStyle w:val="000000000000" w:firstRow="0" w:lastRow="0" w:firstColumn="0" w:lastColumn="0" w:oddVBand="0" w:evenVBand="0" w:oddHBand="0" w:evenHBand="0" w:firstRowFirstColumn="0" w:firstRowLastColumn="0" w:lastRowFirstColumn="0" w:lastRowLastColumn="0"/>
-              <w:rPr>
-                <w:lang w:val="ru-RU"/>
-              </w:rPr>
-            </w:pPr>
-            <w:r>
-              <w:rPr>
-                <w:lang w:val="ru-RU"/>
-              </w:rPr>
-              <w:t xml:space="preserve"> 2 – Превышено максимальное количество файлов</w:t>
-            </w:r>
-          </w:p>
-          <w:p>
-            <w:pPr>
-              <w:jc w:val="left"/>
-              <w:cnfStyle w:val="000000000000" w:firstRow="0" w:lastRow="0" w:firstColumn="0" w:lastColumn="0" w:oddVBand="0" w:evenVBand="0" w:oddHBand="0" w:evenHBand="0" w:firstRowFirstColumn="0" w:firstRowLastColumn="0" w:lastRowFirstColumn="0" w:lastRowLastColumn="0"/>
-              <w:rPr>
-                <w:lang w:val="ru-RU"/>
-              </w:rPr>
-            </w:pPr>
-            <w:r>
-              <w:rPr>
-                <w:lang w:val="ru-RU"/>
-              </w:rPr>
-              <w:t xml:space="preserve"> 3 – Недостаточно памяти</w:t>
-            </w:r>
-          </w:p>
-          <w:p>
-            <w:pPr>
-              <w:jc w:val="left"/>
-              <w:cnfStyle w:val="000000000000" w:firstRow="0" w:lastRow="0" w:firstColumn="0" w:lastColumn="0" w:oddVBand="0" w:evenVBand="0" w:oddHBand="0" w:evenHBand="0" w:firstRowFirstColumn="0" w:firstRowLastColumn="0" w:lastRowFirstColumn="0" w:lastRowLastColumn="0"/>
-              <w:rPr>
-                <w:lang w:val="ru-RU"/>
-              </w:rPr>
-            </w:pPr>
-            <w:r>
-              <w:rPr>
-                <w:lang w:val="ru-RU"/>
-              </w:rPr>
-              <w:t xml:space="preserve"> 4 – Ошибка создания</w:t>
+              <w:cnfStyle w:val="000000000000"/>
+              <w:rPr>
+                <w:lang w:val="ru-RU"/>
+              </w:rPr>
+            </w:pPr>
+            <w:r>
+              <w:rPr>
+                <w:lang w:val="ru-RU"/>
+              </w:rPr>
+              <w:t>Размер файла</w:t>
             </w:r>
           </w:p>
         </w:tc>
@@ -8680,7 +8668,13 @@
         <w:rPr>
           <w:lang w:val="ru-RU"/>
         </w:rPr>
-        <w:t xml:space="preserve">. Формат сообщения </w:t>
+        <w:t xml:space="preserve">. </w:t>
+      </w:r>
+      <w:r>
+        <w:rPr>
+          <w:lang w:val="ru-RU"/>
+        </w:rPr>
+        <w:t xml:space="preserve">Формат сообщения </w:t>
       </w:r>
       <w:r>
         <w:t>PROG</w:t>
@@ -8693,29 +8687,6 @@
       </w:r>
       <w:r>
         <w:t>CREATE</w:t>
-      </w:r>
-      <w:r>
-        <w:rPr>
-          <w:lang w:val="ru-RU"/>
-        </w:rPr>
-        <w:t>_</w:t>
-      </w:r>
-      <w:r>
-        <w:t>ACK</w:t>
-      </w:r>
-    </w:p>
-    <w:p>
-      <w:pPr>
-        <w:pStyle w:val="2"/>
-        <w:rPr>
-          <w:lang w:val="ru-RU"/>
-        </w:rPr>
-      </w:pPr>
-      <w:r>
-        <w:rPr>
-          <w:lang w:val="ru-RU"/>
-        </w:rPr>
-        <w:t>Запись в файл</w:t>
       </w:r>
     </w:p>
     <w:p>
@@ -8729,7 +8700,7 @@
         <w:rPr>
           <w:lang w:val="ru-RU"/>
         </w:rPr>
-        <w:t xml:space="preserve">Команда на запись в файл – сообщение </w:t>
+        <w:t xml:space="preserve">Подтверждение создания файла – сообщение </w:t>
       </w:r>
       <w:r>
         <w:t>PROG</w:t>
@@ -8741,7 +8712,16 @@
         <w:t>_</w:t>
       </w:r>
       <w:r>
-        <w:t>WRITE</w:t>
+        <w:t>CREATE</w:t>
+      </w:r>
+      <w:r>
+        <w:rPr>
+          <w:lang w:val="ru-RU"/>
+        </w:rPr>
+        <w:t>_</w:t>
+      </w:r>
+      <w:r>
+        <w:t>ACK</w:t>
       </w:r>
       <w:r>
         <w:rPr>
@@ -8750,39 +8730,20 @@
         <w:t xml:space="preserve"> (0</w:t>
       </w:r>
       <w:r>
-        <w:t>Bh</w:t>
+        <w:t>Ah</w:t>
       </w:r>
       <w:r>
         <w:rPr>
           <w:lang w:val="ru-RU"/>
         </w:rPr>
         <w:t>)</w:t>
-      </w:r>
-    </w:p>
-    <w:p>
-      <w:pPr>
-        <w:rPr>
-          <w:lang w:val="ru-RU"/>
-        </w:rPr>
-      </w:pPr>
-      <w:r>
-        <w:rPr>
-          <w:lang w:val="ru-RU"/>
-        </w:rPr>
-        <w:t xml:space="preserve">Запись может вестись только в </w:t>
-      </w:r>
-      <w:r>
-        <w:rPr>
-          <w:lang w:val="ru-RU"/>
-        </w:rPr>
-        <w:t>существующий файл.</w:t>
       </w:r>
     </w:p>
     <w:tbl>
       <w:tblPr>
         <w:tblStyle w:val="CanFrame"/>
         <w:tblW w:w="0" w:type="auto"/>
-        <w:tblLook w:val="04A0" w:firstRow="1" w:lastRow="0" w:firstColumn="1" w:lastColumn="0" w:noHBand="0" w:noVBand="1"/>
+        <w:tblLook w:val="04A0"/>
       </w:tblPr>
       <w:tblGrid>
         <w:gridCol w:w="959"/>
@@ -8790,11 +8751,11 @@
       </w:tblGrid>
       <w:tr>
         <w:trPr>
-          <w:cnfStyle w:val="100000000000" w:firstRow="1" w:lastRow="0" w:firstColumn="0" w:lastColumn="0" w:oddVBand="0" w:evenVBand="0" w:oddHBand="0" w:evenHBand="0" w:firstRowFirstColumn="0" w:firstRowLastColumn="0" w:lastRowFirstColumn="0" w:lastRowLastColumn="0"/>
+          <w:cnfStyle w:val="100000000000"/>
         </w:trPr>
         <w:tc>
           <w:tcPr>
-            <w:cnfStyle w:val="001000000000" w:firstRow="0" w:lastRow="0" w:firstColumn="1" w:lastColumn="0" w:oddVBand="0" w:evenVBand="0" w:oddHBand="0" w:evenHBand="0" w:firstRowFirstColumn="0" w:firstRowLastColumn="0" w:lastRowFirstColumn="0" w:lastRowLastColumn="0"/>
+            <w:cnfStyle w:val="001000000000"/>
             <w:tcW w:w="959" w:type="dxa"/>
           </w:tcPr>
           <w:p>
@@ -8817,7 +8778,7 @@
           </w:tcPr>
           <w:p>
             <w:pPr>
-              <w:cnfStyle w:val="100000000000" w:firstRow="1" w:lastRow="0" w:firstColumn="0" w:lastColumn="0" w:oddVBand="0" w:evenVBand="0" w:oddHBand="0" w:evenHBand="0" w:firstRowFirstColumn="0" w:firstRowLastColumn="0" w:lastRowFirstColumn="0" w:lastRowLastColumn="0"/>
+              <w:cnfStyle w:val="100000000000"/>
               <w:rPr>
                 <w:lang w:val="ru-RU"/>
               </w:rPr>
@@ -8834,7 +8795,7 @@
       <w:tr>
         <w:tc>
           <w:tcPr>
-            <w:cnfStyle w:val="001000000000" w:firstRow="0" w:lastRow="0" w:firstColumn="1" w:lastColumn="0" w:oddVBand="0" w:evenVBand="0" w:oddHBand="0" w:evenHBand="0" w:firstRowFirstColumn="0" w:firstRowLastColumn="0" w:lastRowFirstColumn="0" w:lastRowLastColumn="0"/>
+            <w:cnfStyle w:val="001000000000"/>
             <w:tcW w:w="959" w:type="dxa"/>
           </w:tcPr>
           <w:p>
@@ -8860,15 +8821,16 @@
           <w:p>
             <w:pPr>
               <w:jc w:val="left"/>
-              <w:cnfStyle w:val="000000000000" w:firstRow="0" w:lastRow="0" w:firstColumn="0" w:lastColumn="0" w:oddVBand="0" w:evenVBand="0" w:oddHBand="0" w:evenHBand="0" w:firstRowFirstColumn="0" w:firstRowLastColumn="0" w:lastRowFirstColumn="0" w:lastRowLastColumn="0"/>
-              <w:rPr>
-                <w:i/>
-                <w:lang w:val="ru-RU"/>
-              </w:rPr>
-            </w:pPr>
-            <w:r>
-              <w:rPr>
-                <w:i/>
+              <w:cnfStyle w:val="000000000000"/>
+              <w:rPr>
+                <w:i/>
+                <w:lang w:val="ru-RU"/>
+              </w:rPr>
+            </w:pPr>
+            <w:r>
+              <w:rPr>
+                <w:i/>
+                <w:iCs/>
                 <w:lang w:val="ru-RU"/>
               </w:rPr>
               <w:t xml:space="preserve">идентификатор сообщения </w:t>
@@ -8876,48 +8838,59 @@
             <w:r>
               <w:rPr>
                 <w:i/>
+                <w:iCs/>
               </w:rPr>
               <w:t>PROG</w:t>
             </w:r>
             <w:r>
               <w:rPr>
                 <w:i/>
-                <w:lang w:val="ru-RU"/>
-              </w:rPr>
-              <w:t xml:space="preserve">_WRITE </w:t>
-            </w:r>
-            <w:r>
-              <w:rPr>
-                <w:i/>
-                <w:lang w:val="ru-RU"/>
-              </w:rPr>
-              <w:t xml:space="preserve"> </w:t>
-            </w:r>
-            <w:r>
-              <w:rPr>
-                <w:i/>
-                <w:lang w:val="ru-RU"/>
-              </w:rPr>
-              <w:t>(</w:t>
-            </w:r>
-            <w:r>
-              <w:rPr>
-                <w:i/>
-                <w:lang w:val="ru-RU"/>
-              </w:rPr>
-              <w:t>0</w:t>
-            </w:r>
-            <w:proofErr w:type="spellStart"/>
-            <w:r>
-              <w:rPr>
-                <w:i/>
-              </w:rPr>
-              <w:t>Bh</w:t>
-            </w:r>
-            <w:proofErr w:type="spellEnd"/>
-            <w:r>
-              <w:rPr>
-                <w:i/>
+                <w:iCs/>
+                <w:lang w:val="ru-RU"/>
+              </w:rPr>
+              <w:t xml:space="preserve">_ </w:t>
+            </w:r>
+            <w:r>
+              <w:rPr>
+                <w:i/>
+                <w:iCs/>
+              </w:rPr>
+              <w:t>CREATE</w:t>
+            </w:r>
+            <w:r>
+              <w:rPr>
+                <w:i/>
+                <w:iCs/>
+                <w:lang w:val="ru-RU"/>
+              </w:rPr>
+              <w:t>_</w:t>
+            </w:r>
+            <w:r>
+              <w:rPr>
+                <w:i/>
+                <w:iCs/>
+              </w:rPr>
+              <w:t>ACK</w:t>
+            </w:r>
+            <w:r>
+              <w:rPr>
+                <w:i/>
+                <w:iCs/>
+                <w:lang w:val="ru-RU"/>
+              </w:rPr>
+              <w:t xml:space="preserve"> (0</w:t>
+            </w:r>
+            <w:r>
+              <w:rPr>
+                <w:i/>
+                <w:iCs/>
+              </w:rPr>
+              <w:t>Ah</w:t>
+            </w:r>
+            <w:r>
+              <w:rPr>
+                <w:i/>
+                <w:iCs/>
                 <w:lang w:val="ru-RU"/>
               </w:rPr>
               <w:t>)</w:t>
@@ -8928,10 +8901,14 @@
       <w:tr>
         <w:tc>
           <w:tcPr>
-            <w:cnfStyle w:val="001000000000" w:firstRow="0" w:lastRow="0" w:firstColumn="1" w:lastColumn="0" w:oddVBand="0" w:evenVBand="0" w:oddHBand="0" w:evenHBand="0" w:firstRowFirstColumn="0" w:firstRowLastColumn="0" w:lastRowFirstColumn="0" w:lastRowLastColumn="0"/>
+            <w:cnfStyle w:val="001000000000"/>
             <w:tcW w:w="959" w:type="dxa"/>
-          </w:tcPr>
-          <w:p>
+            <w:vAlign w:val="top"/>
+          </w:tcPr>
+          <w:p>
+            <w:pPr>
+              <w:jc w:val="left"/>
+            </w:pPr>
             <w:r>
               <w:t>1</w:t>
             </w:r>
@@ -8944,115 +8921,91 @@
           <w:p>
             <w:pPr>
               <w:jc w:val="left"/>
-              <w:cnfStyle w:val="000000000000" w:firstRow="0" w:lastRow="0" w:firstColumn="0" w:lastColumn="0" w:oddVBand="0" w:evenVBand="0" w:oddHBand="0" w:evenHBand="0" w:firstRowFirstColumn="0" w:firstRowLastColumn="0" w:lastRowFirstColumn="0" w:lastRowLastColumn="0"/>
-            </w:pPr>
-            <w:r>
-              <w:rPr>
-                <w:lang w:val="ru-RU"/>
-              </w:rPr>
-              <w:t>Длина имени файла</w:t>
-            </w:r>
-            <w:r>
-              <w:t xml:space="preserve"> N</w:t>
-            </w:r>
-          </w:p>
-        </w:tc>
-      </w:tr>
-      <w:tr>
-        <w:tc>
-          <w:tcPr>
-            <w:cnfStyle w:val="001000000000" w:firstRow="0" w:lastRow="0" w:firstColumn="1" w:lastColumn="0" w:oddVBand="0" w:evenVBand="0" w:oddHBand="0" w:evenHBand="0" w:firstRowFirstColumn="0" w:firstRowLastColumn="0" w:lastRowFirstColumn="0" w:lastRowLastColumn="0"/>
-            <w:tcW w:w="959" w:type="dxa"/>
-          </w:tcPr>
-          <w:p>
-            <w:r>
-              <w:t>N</w:t>
-            </w:r>
-          </w:p>
-        </w:tc>
-        <w:tc>
-          <w:tcPr>
-            <w:tcW w:w="7625" w:type="dxa"/>
-          </w:tcPr>
+              <w:cnfStyle w:val="000000000000"/>
+              <w:rPr>
+                <w:lang w:val="ru-RU"/>
+              </w:rPr>
+            </w:pPr>
+            <w:r>
+              <w:rPr>
+                <w:lang w:val="ru-RU"/>
+              </w:rPr>
+              <w:t>Код ошибки:</w:t>
+            </w:r>
+          </w:p>
           <w:p>
             <w:pPr>
               <w:jc w:val="left"/>
-              <w:cnfStyle w:val="000000000000" w:firstRow="0" w:lastRow="0" w:firstColumn="0" w:lastColumn="0" w:oddVBand="0" w:evenVBand="0" w:oddHBand="0" w:evenHBand="0" w:firstRowFirstColumn="0" w:firstRowLastColumn="0" w:lastRowFirstColumn="0" w:lastRowLastColumn="0"/>
-              <w:rPr>
-                <w:lang w:val="ru-RU"/>
-              </w:rPr>
-            </w:pPr>
-            <w:r>
-              <w:rPr>
-                <w:lang w:val="ru-RU"/>
-              </w:rPr>
-              <w:t xml:space="preserve">Имя файла в кодировке </w:t>
-            </w:r>
-            <w:r>
-              <w:t>Win</w:t>
-            </w:r>
-            <w:r>
-              <w:rPr>
-                <w:lang w:val="ru-RU"/>
-              </w:rPr>
-              <w:t xml:space="preserve">-1251 </w:t>
+              <w:cnfStyle w:val="000000000000"/>
+              <w:rPr>
+                <w:lang w:val="ru-RU"/>
+              </w:rPr>
+            </w:pPr>
+            <w:r>
+              <w:rPr>
+                <w:lang w:val="ru-RU"/>
+              </w:rPr>
+              <w:t xml:space="preserve"> 0 – Файл создан успешно</w:t>
             </w:r>
           </w:p>
           <w:p>
             <w:pPr>
               <w:jc w:val="left"/>
-              <w:cnfStyle w:val="000000000000" w:firstRow="0" w:lastRow="0" w:firstColumn="0" w:lastColumn="0" w:oddVBand="0" w:evenVBand="0" w:oddHBand="0" w:evenHBand="0" w:firstRowFirstColumn="0" w:firstRowLastColumn="0" w:lastRowFirstColumn="0" w:lastRowLastColumn="0"/>
-              <w:rPr>
-                <w:lang w:val="ru-RU"/>
-              </w:rPr>
-            </w:pPr>
-            <w:r>
-              <w:rPr>
-                <w:lang w:val="ru-RU"/>
-              </w:rPr>
-              <w:t>(</w:t>
-            </w:r>
-            <w:r>
-              <w:rPr>
-                <w:lang w:val="ru-RU"/>
-              </w:rPr>
-              <w:t>или адрес начала файла для устройств без ОС)</w:t>
-            </w:r>
-          </w:p>
-        </w:tc>
-      </w:tr>
-      <w:tr>
-        <w:trPr>
-          <w:trHeight w:val="257"/>
-        </w:trPr>
-        <w:tc>
-          <w:tcPr>
-            <w:cnfStyle w:val="001000000000" w:firstRow="0" w:lastRow="0" w:firstColumn="1" w:lastColumn="0" w:oddVBand="0" w:evenVBand="0" w:oddHBand="0" w:evenHBand="0" w:firstRowFirstColumn="0" w:firstRowLastColumn="0" w:lastRowFirstColumn="0" w:lastRowLastColumn="0"/>
-            <w:tcW w:w="959" w:type="dxa"/>
-          </w:tcPr>
-          <w:p>
-            <w:r>
-              <w:t>4</w:t>
-            </w:r>
-          </w:p>
-        </w:tc>
-        <w:tc>
-          <w:tcPr>
-            <w:tcW w:w="7625" w:type="dxa"/>
-          </w:tcPr>
+              <w:cnfStyle w:val="000000000000"/>
+              <w:rPr>
+                <w:lang w:val="ru-RU"/>
+              </w:rPr>
+            </w:pPr>
+            <w:r>
+              <w:rPr>
+                <w:lang w:val="ru-RU"/>
+              </w:rPr>
+              <w:t xml:space="preserve"> 1 – Файл с таким именем уже существует</w:t>
+            </w:r>
+          </w:p>
           <w:p>
             <w:pPr>
               <w:jc w:val="left"/>
-              <w:cnfStyle w:val="000000000000" w:firstRow="0" w:lastRow="0" w:firstColumn="0" w:lastColumn="0" w:oddVBand="0" w:evenVBand="0" w:oddHBand="0" w:evenHBand="0" w:firstRowFirstColumn="0" w:firstRowLastColumn="0" w:lastRowFirstColumn="0" w:lastRowLastColumn="0"/>
-              <w:rPr>
-                <w:lang w:val="ru-RU"/>
-              </w:rPr>
-            </w:pPr>
-            <w:r>
-              <w:rPr>
-                <w:lang w:val="ru-RU"/>
-              </w:rPr>
-              <w:t>Смещение от начала файла (байт)</w:t>
+              <w:cnfStyle w:val="000000000000"/>
+              <w:rPr>
+                <w:lang w:val="ru-RU"/>
+              </w:rPr>
+            </w:pPr>
+            <w:r>
+              <w:rPr>
+                <w:lang w:val="ru-RU"/>
+              </w:rPr>
+              <w:t xml:space="preserve"> 2 – Превышено максимальное количество файлов</w:t>
+            </w:r>
+          </w:p>
+          <w:p>
+            <w:pPr>
+              <w:jc w:val="left"/>
+              <w:cnfStyle w:val="000000000000"/>
+              <w:rPr>
+                <w:lang w:val="ru-RU"/>
+              </w:rPr>
+            </w:pPr>
+            <w:r>
+              <w:rPr>
+                <w:lang w:val="ru-RU"/>
+              </w:rPr>
+              <w:t xml:space="preserve"> 3 – Недостаточно памяти</w:t>
+            </w:r>
+          </w:p>
+          <w:p>
+            <w:pPr>
+              <w:jc w:val="left"/>
+              <w:cnfStyle w:val="000000000000"/>
+              <w:rPr>
+                <w:lang w:val="ru-RU"/>
+              </w:rPr>
+            </w:pPr>
+            <w:r>
+              <w:rPr>
+                <w:lang w:val="ru-RU"/>
+              </w:rPr>
+              <w:t xml:space="preserve"> 4 – Ошибка создания</w:t>
             </w:r>
           </w:p>
         </w:tc>
@@ -9118,7 +9071,30 @@
         <w:t>_</w:t>
       </w:r>
       <w:r>
-        <w:t>WRITE</w:t>
+        <w:t>CREATE</w:t>
+      </w:r>
+      <w:r>
+        <w:rPr>
+          <w:lang w:val="ru-RU"/>
+        </w:rPr>
+        <w:t>_</w:t>
+      </w:r>
+      <w:r>
+        <w:t>ACK</w:t>
+      </w:r>
+    </w:p>
+    <w:p>
+      <w:pPr>
+        <w:pStyle w:val="2"/>
+        <w:rPr>
+          <w:lang w:val="ru-RU"/>
+        </w:rPr>
+      </w:pPr>
+      <w:r>
+        <w:rPr>
+          <w:lang w:val="ru-RU"/>
+        </w:rPr>
+        <w:t>Запись в файл</w:t>
       </w:r>
     </w:p>
     <w:p>
@@ -9132,8 +9108,7 @@
         <w:rPr>
           <w:lang w:val="ru-RU"/>
         </w:rPr>
-        <w:lastRenderedPageBreak/>
-        <w:t xml:space="preserve">Подтверждение записи в файл – сообщение </w:t>
+        <w:t xml:space="preserve">Команда на запись в файл – сообщение </w:t>
       </w:r>
       <w:r>
         <w:t>PROG</w:t>
@@ -9151,38 +9126,42 @@
         <w:rPr>
           <w:lang w:val="ru-RU"/>
         </w:rPr>
-        <w:t>_</w:t>
-      </w:r>
-      <w:r>
-        <w:t>ACK</w:t>
-      </w:r>
-      <w:r>
-        <w:rPr>
-          <w:lang w:val="ru-RU"/>
-        </w:rPr>
         <w:t xml:space="preserve"> (0</w:t>
       </w:r>
       <w:r>
-        <w:rPr>
-          <w:lang w:val="ru-RU"/>
-        </w:rPr>
-        <w:t>С</w:t>
-      </w:r>
-      <w:r>
-        <w:t>h</w:t>
+        <w:t>Bh</w:t>
       </w:r>
       <w:r>
         <w:rPr>
           <w:lang w:val="ru-RU"/>
         </w:rPr>
         <w:t>)</w:t>
+      </w:r>
+    </w:p>
+    <w:p>
+      <w:pPr>
+        <w:rPr>
+          <w:lang w:val="ru-RU"/>
+        </w:rPr>
+      </w:pPr>
+      <w:r>
+        <w:rPr>
+          <w:lang w:val="ru-RU"/>
+        </w:rPr>
+        <w:t xml:space="preserve">Запись может вестись только в </w:t>
+      </w:r>
+      <w:r>
+        <w:rPr>
+          <w:lang w:val="ru-RU"/>
+        </w:rPr>
+        <w:t>существующий файл.</w:t>
       </w:r>
     </w:p>
     <w:tbl>
       <w:tblPr>
         <w:tblStyle w:val="CanFrame"/>
         <w:tblW w:w="0" w:type="auto"/>
-        <w:tblLook w:val="04A0" w:firstRow="1" w:lastRow="0" w:firstColumn="1" w:lastColumn="0" w:noHBand="0" w:noVBand="1"/>
+        <w:tblLook w:val="04A0"/>
       </w:tblPr>
       <w:tblGrid>
         <w:gridCol w:w="959"/>
@@ -9190,11 +9169,11 @@
       </w:tblGrid>
       <w:tr>
         <w:trPr>
-          <w:cnfStyle w:val="100000000000" w:firstRow="1" w:lastRow="0" w:firstColumn="0" w:lastColumn="0" w:oddVBand="0" w:evenVBand="0" w:oddHBand="0" w:evenHBand="0" w:firstRowFirstColumn="0" w:firstRowLastColumn="0" w:lastRowFirstColumn="0" w:lastRowLastColumn="0"/>
+          <w:cnfStyle w:val="100000000000"/>
         </w:trPr>
         <w:tc>
           <w:tcPr>
-            <w:cnfStyle w:val="001000000000" w:firstRow="0" w:lastRow="0" w:firstColumn="1" w:lastColumn="0" w:oddVBand="0" w:evenVBand="0" w:oddHBand="0" w:evenHBand="0" w:firstRowFirstColumn="0" w:firstRowLastColumn="0" w:lastRowFirstColumn="0" w:lastRowLastColumn="0"/>
+            <w:cnfStyle w:val="001000000000"/>
             <w:tcW w:w="959" w:type="dxa"/>
           </w:tcPr>
           <w:p>
@@ -9217,7 +9196,7 @@
           </w:tcPr>
           <w:p>
             <w:pPr>
-              <w:cnfStyle w:val="100000000000" w:firstRow="1" w:lastRow="0" w:firstColumn="0" w:lastColumn="0" w:oddVBand="0" w:evenVBand="0" w:oddHBand="0" w:evenHBand="0" w:firstRowFirstColumn="0" w:firstRowLastColumn="0" w:lastRowFirstColumn="0" w:lastRowLastColumn="0"/>
+              <w:cnfStyle w:val="100000000000"/>
               <w:rPr>
                 <w:lang w:val="ru-RU"/>
               </w:rPr>
@@ -9234,7 +9213,7 @@
       <w:tr>
         <w:tc>
           <w:tcPr>
-            <w:cnfStyle w:val="001000000000" w:firstRow="0" w:lastRow="0" w:firstColumn="1" w:lastColumn="0" w:oddVBand="0" w:evenVBand="0" w:oddHBand="0" w:evenHBand="0" w:firstRowFirstColumn="0" w:firstRowLastColumn="0" w:lastRowFirstColumn="0" w:lastRowLastColumn="0"/>
+            <w:cnfStyle w:val="001000000000"/>
             <w:tcW w:w="959" w:type="dxa"/>
           </w:tcPr>
           <w:p>
@@ -9260,7 +9239,7 @@
           <w:p>
             <w:pPr>
               <w:jc w:val="left"/>
-              <w:cnfStyle w:val="000000000000" w:firstRow="0" w:lastRow="0" w:firstColumn="0" w:lastColumn="0" w:oddVBand="0" w:evenVBand="0" w:oddHBand="0" w:evenHBand="0" w:firstRowFirstColumn="0" w:firstRowLastColumn="0" w:lastRowFirstColumn="0" w:lastRowLastColumn="0"/>
+              <w:cnfStyle w:val="000000000000"/>
               <w:rPr>
                 <w:i/>
                 <w:lang w:val="ru-RU"/>
@@ -9284,40 +9263,37 @@
                 <w:i/>
                 <w:lang w:val="ru-RU"/>
               </w:rPr>
-              <w:t>_</w:t>
-            </w:r>
-            <w:r>
-              <w:rPr>
-                <w:i/>
-              </w:rPr>
-              <w:t>WRITE</w:t>
-            </w:r>
-            <w:r>
-              <w:rPr>
-                <w:i/>
-                <w:lang w:val="ru-RU"/>
-              </w:rPr>
-              <w:t>_</w:t>
-            </w:r>
-            <w:r>
-              <w:rPr>
-                <w:i/>
-              </w:rPr>
-              <w:t>ACK</w:t>
-            </w:r>
-            <w:r>
-              <w:rPr>
-                <w:i/>
-                <w:lang w:val="ru-RU"/>
-              </w:rPr>
-              <w:t xml:space="preserve"> (0С</w:t>
-            </w:r>
-            <w:r>
-              <w:rPr>
-                <w:i/>
-              </w:rPr>
-              <w:t>H</w:t>
-            </w:r>
+              <w:t xml:space="preserve">_WRITE </w:t>
+            </w:r>
+            <w:r>
+              <w:rPr>
+                <w:i/>
+                <w:lang w:val="ru-RU"/>
+              </w:rPr>
+              <w:t xml:space="preserve"> </w:t>
+            </w:r>
+            <w:r>
+              <w:rPr>
+                <w:i/>
+                <w:lang w:val="ru-RU"/>
+              </w:rPr>
+              <w:t>(</w:t>
+            </w:r>
+            <w:r>
+              <w:rPr>
+                <w:i/>
+                <w:lang w:val="ru-RU"/>
+              </w:rPr>
+              <w:t>0</w:t>
+            </w:r>
+            <w:proofErr w:type="spellStart"/>
+            <w:r>
+              <w:rPr>
+                <w:i/>
+              </w:rPr>
+              <w:t>Bh</w:t>
+            </w:r>
+            <w:proofErr w:type="spellEnd"/>
             <w:r>
               <w:rPr>
                 <w:i/>
@@ -9331,16 +9307,45 @@
       <w:tr>
         <w:tc>
           <w:tcPr>
-            <w:cnfStyle w:val="001000000000" w:firstRow="0" w:lastRow="0" w:firstColumn="1" w:lastColumn="0" w:oddVBand="0" w:evenVBand="0" w:oddHBand="0" w:evenHBand="0" w:firstRowFirstColumn="0" w:firstRowLastColumn="0" w:lastRowFirstColumn="0" w:lastRowLastColumn="0"/>
+            <w:cnfStyle w:val="001000000000"/>
             <w:tcW w:w="959" w:type="dxa"/>
-            <w:vAlign w:val="top"/>
+          </w:tcPr>
+          <w:p>
+            <w:r>
+              <w:t>1</w:t>
+            </w:r>
+          </w:p>
+        </w:tc>
+        <w:tc>
+          <w:tcPr>
+            <w:tcW w:w="7625" w:type="dxa"/>
           </w:tcPr>
           <w:p>
             <w:pPr>
               <w:jc w:val="left"/>
-            </w:pPr>
-            <w:r>
-              <w:t>1</w:t>
+              <w:cnfStyle w:val="000000000000"/>
+            </w:pPr>
+            <w:r>
+              <w:rPr>
+                <w:lang w:val="ru-RU"/>
+              </w:rPr>
+              <w:t>Длина имени файла</w:t>
+            </w:r>
+            <w:r>
+              <w:t xml:space="preserve"> N</w:t>
+            </w:r>
+          </w:p>
+        </w:tc>
+      </w:tr>
+      <w:tr>
+        <w:tc>
+          <w:tcPr>
+            <w:cnfStyle w:val="001000000000"/>
+            <w:tcW w:w="959" w:type="dxa"/>
+          </w:tcPr>
+          <w:p>
+            <w:r>
+              <w:t>N</w:t>
             </w:r>
           </w:p>
         </w:tc>
@@ -9351,67 +9356,82 @@
           <w:p>
             <w:pPr>
               <w:jc w:val="left"/>
-              <w:cnfStyle w:val="000000000000" w:firstRow="0" w:lastRow="0" w:firstColumn="0" w:lastColumn="0" w:oddVBand="0" w:evenVBand="0" w:oddHBand="0" w:evenHBand="0" w:firstRowFirstColumn="0" w:firstRowLastColumn="0" w:lastRowFirstColumn="0" w:lastRowLastColumn="0"/>
-              <w:rPr>
-                <w:lang w:val="ru-RU"/>
-              </w:rPr>
-            </w:pPr>
-            <w:r>
-              <w:rPr>
-                <w:lang w:val="ru-RU"/>
-              </w:rPr>
-              <w:t xml:space="preserve">Код </w:t>
-            </w:r>
-            <w:r>
-              <w:rPr>
-                <w:lang w:val="ru-RU"/>
-              </w:rPr>
-              <w:t>ошибки:</w:t>
+              <w:cnfStyle w:val="000000000000"/>
+              <w:rPr>
+                <w:lang w:val="ru-RU"/>
+              </w:rPr>
+            </w:pPr>
+            <w:r>
+              <w:rPr>
+                <w:lang w:val="ru-RU"/>
+              </w:rPr>
+              <w:t xml:space="preserve">Имя файла в кодировке </w:t>
+            </w:r>
+            <w:r>
+              <w:t>Win</w:t>
+            </w:r>
+            <w:r>
+              <w:rPr>
+                <w:lang w:val="ru-RU"/>
+              </w:rPr>
+              <w:t xml:space="preserve">-1251 </w:t>
             </w:r>
           </w:p>
           <w:p>
             <w:pPr>
               <w:jc w:val="left"/>
-              <w:cnfStyle w:val="000000000000" w:firstRow="0" w:lastRow="0" w:firstColumn="0" w:lastColumn="0" w:oddVBand="0" w:evenVBand="0" w:oddHBand="0" w:evenHBand="0" w:firstRowFirstColumn="0" w:firstRowLastColumn="0" w:lastRowFirstColumn="0" w:lastRowLastColumn="0"/>
-              <w:rPr>
-                <w:lang w:val="ru-RU"/>
-              </w:rPr>
-            </w:pPr>
-            <w:r>
-              <w:rPr>
-                <w:lang w:val="ru-RU"/>
-              </w:rPr>
-              <w:t>0 – Запись осуществлена успешно</w:t>
-            </w:r>
-          </w:p>
+              <w:cnfStyle w:val="000000000000"/>
+              <w:rPr>
+                <w:lang w:val="ru-RU"/>
+              </w:rPr>
+            </w:pPr>
+            <w:r>
+              <w:rPr>
+                <w:lang w:val="ru-RU"/>
+              </w:rPr>
+              <w:t>(</w:t>
+            </w:r>
+            <w:r>
+              <w:rPr>
+                <w:lang w:val="ru-RU"/>
+              </w:rPr>
+              <w:t>или адрес начала файла для устройств без ОС)</w:t>
+            </w:r>
+          </w:p>
+        </w:tc>
+      </w:tr>
+      <w:tr>
+        <w:trPr>
+          <w:trHeight w:val="257"/>
+        </w:trPr>
+        <w:tc>
+          <w:tcPr>
+            <w:cnfStyle w:val="001000000000"/>
+            <w:tcW w:w="959" w:type="dxa"/>
+          </w:tcPr>
+          <w:p>
+            <w:r>
+              <w:t>4</w:t>
+            </w:r>
+          </w:p>
+        </w:tc>
+        <w:tc>
+          <w:tcPr>
+            <w:tcW w:w="7625" w:type="dxa"/>
+          </w:tcPr>
           <w:p>
             <w:pPr>
               <w:jc w:val="left"/>
-              <w:cnfStyle w:val="000000000000" w:firstRow="0" w:lastRow="0" w:firstColumn="0" w:lastColumn="0" w:oddVBand="0" w:evenVBand="0" w:oddHBand="0" w:evenHBand="0" w:firstRowFirstColumn="0" w:firstRowLastColumn="0" w:lastRowFirstColumn="0" w:lastRowLastColumn="0"/>
-              <w:rPr>
-                <w:lang w:val="ru-RU"/>
-              </w:rPr>
-            </w:pPr>
-            <w:r>
-              <w:rPr>
-                <w:lang w:val="ru-RU"/>
-              </w:rPr>
-              <w:t>1 – Выход за пределы записываемого файла</w:t>
-            </w:r>
-          </w:p>
-          <w:p>
-            <w:pPr>
-              <w:jc w:val="left"/>
-              <w:cnfStyle w:val="000000000000" w:firstRow="0" w:lastRow="0" w:firstColumn="0" w:lastColumn="0" w:oddVBand="0" w:evenVBand="0" w:oddHBand="0" w:evenHBand="0" w:firstRowFirstColumn="0" w:firstRowLastColumn="0" w:lastRowFirstColumn="0" w:lastRowLastColumn="0"/>
-              <w:rPr>
-                <w:lang w:val="ru-RU"/>
-              </w:rPr>
-            </w:pPr>
-            <w:r>
-              <w:rPr>
-                <w:lang w:val="ru-RU"/>
-              </w:rPr>
-              <w:t>255 – Неизвестная ошибка</w:t>
+              <w:cnfStyle w:val="000000000000"/>
+              <w:rPr>
+                <w:lang w:val="ru-RU"/>
+              </w:rPr>
+            </w:pPr>
+            <w:r>
+              <w:rPr>
+                <w:lang w:val="ru-RU"/>
+              </w:rPr>
+              <w:t>Смещение от начала файла (байт)</w:t>
             </w:r>
           </w:p>
         </w:tc>
@@ -9454,6 +9474,364 @@
           <w:lang w:val="ru-RU"/>
         </w:rPr>
         <w:t>17</w:t>
+      </w:r>
+      <w:r>
+        <w:rPr>
+          <w:lang w:val="ru-RU"/>
+        </w:rPr>
+        <w:fldChar w:fldCharType="end"/>
+      </w:r>
+      <w:r>
+        <w:rPr>
+          <w:lang w:val="ru-RU"/>
+        </w:rPr>
+        <w:t xml:space="preserve">. Формат сообщения </w:t>
+      </w:r>
+      <w:r>
+        <w:t>PROG</w:t>
+      </w:r>
+      <w:r>
+        <w:rPr>
+          <w:lang w:val="ru-RU"/>
+        </w:rPr>
+        <w:t>_</w:t>
+      </w:r>
+      <w:r>
+        <w:t>WRITE</w:t>
+      </w:r>
+    </w:p>
+    <w:p>
+      <w:pPr>
+        <w:pStyle w:val="3"/>
+        <w:rPr>
+          <w:lang w:val="ru-RU"/>
+        </w:rPr>
+      </w:pPr>
+      <w:r>
+        <w:rPr>
+          <w:lang w:val="ru-RU"/>
+        </w:rPr>
+        <w:t xml:space="preserve">Подтверждение записи в файл – сообщение </w:t>
+      </w:r>
+      <w:r>
+        <w:t>PROG</w:t>
+      </w:r>
+      <w:r>
+        <w:rPr>
+          <w:lang w:val="ru-RU"/>
+        </w:rPr>
+        <w:t>_</w:t>
+      </w:r>
+      <w:r>
+        <w:t>WRITE</w:t>
+      </w:r>
+      <w:r>
+        <w:rPr>
+          <w:lang w:val="ru-RU"/>
+        </w:rPr>
+        <w:t>_</w:t>
+      </w:r>
+      <w:r>
+        <w:t>ACK</w:t>
+      </w:r>
+      <w:r>
+        <w:rPr>
+          <w:lang w:val="ru-RU"/>
+        </w:rPr>
+        <w:t xml:space="preserve"> (0</w:t>
+      </w:r>
+      <w:r>
+        <w:rPr>
+          <w:lang w:val="ru-RU"/>
+        </w:rPr>
+        <w:t>С</w:t>
+      </w:r>
+      <w:r>
+        <w:t>h</w:t>
+      </w:r>
+      <w:r>
+        <w:rPr>
+          <w:lang w:val="ru-RU"/>
+        </w:rPr>
+        <w:t>)</w:t>
+      </w:r>
+    </w:p>
+    <w:tbl>
+      <w:tblPr>
+        <w:tblStyle w:val="CanFrame"/>
+        <w:tblW w:w="0" w:type="auto"/>
+        <w:tblLook w:val="04A0"/>
+      </w:tblPr>
+      <w:tblGrid>
+        <w:gridCol w:w="959"/>
+        <w:gridCol w:w="7625"/>
+      </w:tblGrid>
+      <w:tr>
+        <w:trPr>
+          <w:cnfStyle w:val="100000000000"/>
+        </w:trPr>
+        <w:tc>
+          <w:tcPr>
+            <w:cnfStyle w:val="001000000000"/>
+            <w:tcW w:w="959" w:type="dxa"/>
+          </w:tcPr>
+          <w:p>
+            <w:pPr>
+              <w:rPr>
+                <w:lang w:val="ru-RU"/>
+              </w:rPr>
+            </w:pPr>
+            <w:r>
+              <w:rPr>
+                <w:lang w:val="ru-RU"/>
+              </w:rPr>
+              <w:t>Длина</w:t>
+            </w:r>
+          </w:p>
+        </w:tc>
+        <w:tc>
+          <w:tcPr>
+            <w:tcW w:w="7625" w:type="dxa"/>
+          </w:tcPr>
+          <w:p>
+            <w:pPr>
+              <w:cnfStyle w:val="100000000000"/>
+              <w:rPr>
+                <w:lang w:val="ru-RU"/>
+              </w:rPr>
+            </w:pPr>
+            <w:r>
+              <w:rPr>
+                <w:lang w:val="ru-RU"/>
+              </w:rPr>
+              <w:t>Содержимое</w:t>
+            </w:r>
+          </w:p>
+        </w:tc>
+      </w:tr>
+      <w:tr>
+        <w:tc>
+          <w:tcPr>
+            <w:cnfStyle w:val="001000000000"/>
+            <w:tcW w:w="959" w:type="dxa"/>
+          </w:tcPr>
+          <w:p>
+            <w:pPr>
+              <w:rPr>
+                <w:i/>
+                <w:lang w:val="ru-RU"/>
+              </w:rPr>
+            </w:pPr>
+            <w:r>
+              <w:rPr>
+                <w:i/>
+                <w:lang w:val="ru-RU"/>
+              </w:rPr>
+              <w:t>1</w:t>
+            </w:r>
+          </w:p>
+        </w:tc>
+        <w:tc>
+          <w:tcPr>
+            <w:tcW w:w="7625" w:type="dxa"/>
+          </w:tcPr>
+          <w:p>
+            <w:pPr>
+              <w:jc w:val="left"/>
+              <w:cnfStyle w:val="000000000000"/>
+              <w:rPr>
+                <w:i/>
+                <w:lang w:val="ru-RU"/>
+              </w:rPr>
+            </w:pPr>
+            <w:r>
+              <w:rPr>
+                <w:i/>
+                <w:lang w:val="ru-RU"/>
+              </w:rPr>
+              <w:t xml:space="preserve">идентификатор сообщения </w:t>
+            </w:r>
+            <w:r>
+              <w:rPr>
+                <w:i/>
+              </w:rPr>
+              <w:t>PROG</w:t>
+            </w:r>
+            <w:r>
+              <w:rPr>
+                <w:i/>
+                <w:lang w:val="ru-RU"/>
+              </w:rPr>
+              <w:t>_</w:t>
+            </w:r>
+            <w:r>
+              <w:rPr>
+                <w:i/>
+              </w:rPr>
+              <w:t>WRITE</w:t>
+            </w:r>
+            <w:r>
+              <w:rPr>
+                <w:i/>
+                <w:lang w:val="ru-RU"/>
+              </w:rPr>
+              <w:t>_</w:t>
+            </w:r>
+            <w:r>
+              <w:rPr>
+                <w:i/>
+              </w:rPr>
+              <w:t>ACK</w:t>
+            </w:r>
+            <w:r>
+              <w:rPr>
+                <w:i/>
+                <w:lang w:val="ru-RU"/>
+              </w:rPr>
+              <w:t xml:space="preserve"> (0С</w:t>
+            </w:r>
+            <w:r>
+              <w:rPr>
+                <w:i/>
+              </w:rPr>
+              <w:t>H</w:t>
+            </w:r>
+            <w:r>
+              <w:rPr>
+                <w:i/>
+                <w:lang w:val="ru-RU"/>
+              </w:rPr>
+              <w:t>)</w:t>
+            </w:r>
+          </w:p>
+        </w:tc>
+      </w:tr>
+      <w:tr>
+        <w:tc>
+          <w:tcPr>
+            <w:cnfStyle w:val="001000000000"/>
+            <w:tcW w:w="959" w:type="dxa"/>
+            <w:vAlign w:val="top"/>
+          </w:tcPr>
+          <w:p>
+            <w:pPr>
+              <w:jc w:val="left"/>
+            </w:pPr>
+            <w:r>
+              <w:t>1</w:t>
+            </w:r>
+          </w:p>
+        </w:tc>
+        <w:tc>
+          <w:tcPr>
+            <w:tcW w:w="7625" w:type="dxa"/>
+          </w:tcPr>
+          <w:p>
+            <w:pPr>
+              <w:jc w:val="left"/>
+              <w:cnfStyle w:val="000000000000"/>
+              <w:rPr>
+                <w:lang w:val="ru-RU"/>
+              </w:rPr>
+            </w:pPr>
+            <w:r>
+              <w:rPr>
+                <w:lang w:val="ru-RU"/>
+              </w:rPr>
+              <w:t xml:space="preserve">Код </w:t>
+            </w:r>
+            <w:r>
+              <w:rPr>
+                <w:lang w:val="ru-RU"/>
+              </w:rPr>
+              <w:t>ошибки:</w:t>
+            </w:r>
+          </w:p>
+          <w:p>
+            <w:pPr>
+              <w:jc w:val="left"/>
+              <w:cnfStyle w:val="000000000000"/>
+              <w:rPr>
+                <w:lang w:val="ru-RU"/>
+              </w:rPr>
+            </w:pPr>
+            <w:r>
+              <w:rPr>
+                <w:lang w:val="ru-RU"/>
+              </w:rPr>
+              <w:t>0 – Запись осуществлена успешно</w:t>
+            </w:r>
+          </w:p>
+          <w:p>
+            <w:pPr>
+              <w:jc w:val="left"/>
+              <w:cnfStyle w:val="000000000000"/>
+              <w:rPr>
+                <w:lang w:val="ru-RU"/>
+              </w:rPr>
+            </w:pPr>
+            <w:r>
+              <w:rPr>
+                <w:lang w:val="ru-RU"/>
+              </w:rPr>
+              <w:t>1 – Выход за пределы записываемого файла</w:t>
+            </w:r>
+          </w:p>
+          <w:p>
+            <w:pPr>
+              <w:jc w:val="left"/>
+              <w:cnfStyle w:val="000000000000"/>
+              <w:rPr>
+                <w:lang w:val="ru-RU"/>
+              </w:rPr>
+            </w:pPr>
+            <w:r>
+              <w:rPr>
+                <w:lang w:val="ru-RU"/>
+              </w:rPr>
+              <w:t>255 – Неизвестная ошибка</w:t>
+            </w:r>
+          </w:p>
+        </w:tc>
+      </w:tr>
+    </w:tbl>
+    <w:p>
+      <w:pPr>
+        <w:pStyle w:val="a5"/>
+        <w:rPr>
+          <w:lang w:val="ru-RU"/>
+        </w:rPr>
+      </w:pPr>
+      <w:r>
+        <w:rPr>
+          <w:lang w:val="ru-RU"/>
+        </w:rPr>
+        <w:t xml:space="preserve">Таблица </w:t>
+      </w:r>
+      <w:r>
+        <w:rPr>
+          <w:lang w:val="ru-RU"/>
+        </w:rPr>
+        <w:fldChar w:fldCharType="begin"/>
+      </w:r>
+      <w:r>
+        <w:rPr>
+          <w:lang w:val="ru-RU"/>
+        </w:rPr>
+        <w:instrText xml:space="preserve"> SEQ Таблица \* ARABIC </w:instrText>
+      </w:r>
+      <w:r>
+        <w:rPr>
+          <w:lang w:val="ru-RU"/>
+        </w:rPr>
+        <w:fldChar w:fldCharType="separate"/>
+      </w:r>
+      <w:r>
+        <w:rPr>
+          <w:noProof/>
+          <w:lang w:val="ru-RU"/>
+        </w:rPr>
+        <w:t>18</w:t>
       </w:r>
       <w:r>
         <w:rPr>
@@ -9689,7 +10067,7 @@
       <w:tblPr>
         <w:tblStyle w:val="a4"/>
         <w:tblW w:w="0" w:type="auto"/>
-        <w:tblLook w:val="04A0" w:firstRow="1" w:lastRow="0" w:firstColumn="1" w:lastColumn="0" w:noHBand="0" w:noVBand="1"/>
+        <w:tblLook w:val="04A0"/>
       </w:tblPr>
       <w:tblGrid>
         <w:gridCol w:w="1740"/>
@@ -10704,7 +11082,7 @@
       <w:tblPr>
         <w:tblStyle w:val="CanFrame"/>
         <w:tblW w:w="0" w:type="auto"/>
-        <w:tblLook w:val="04A0" w:firstRow="1" w:lastRow="0" w:firstColumn="1" w:lastColumn="0" w:noHBand="0" w:noVBand="1"/>
+        <w:tblLook w:val="04A0"/>
       </w:tblPr>
       <w:tblGrid>
         <w:gridCol w:w="959"/>
@@ -10712,11 +11090,11 @@
       </w:tblGrid>
       <w:tr>
         <w:trPr>
-          <w:cnfStyle w:val="100000000000" w:firstRow="1" w:lastRow="0" w:firstColumn="0" w:lastColumn="0" w:oddVBand="0" w:evenVBand="0" w:oddHBand="0" w:evenHBand="0" w:firstRowFirstColumn="0" w:firstRowLastColumn="0" w:lastRowFirstColumn="0" w:lastRowLastColumn="0"/>
+          <w:cnfStyle w:val="100000000000"/>
         </w:trPr>
         <w:tc>
           <w:tcPr>
-            <w:cnfStyle w:val="001000000000" w:firstRow="0" w:lastRow="0" w:firstColumn="1" w:lastColumn="0" w:oddVBand="0" w:evenVBand="0" w:oddHBand="0" w:evenHBand="0" w:firstRowFirstColumn="0" w:firstRowLastColumn="0" w:lastRowFirstColumn="0" w:lastRowLastColumn="0"/>
+            <w:cnfStyle w:val="001000000000"/>
             <w:tcW w:w="959" w:type="dxa"/>
           </w:tcPr>
           <w:p>
@@ -10739,7 +11117,7 @@
           </w:tcPr>
           <w:p>
             <w:pPr>
-              <w:cnfStyle w:val="100000000000" w:firstRow="1" w:lastRow="0" w:firstColumn="0" w:lastColumn="0" w:oddVBand="0" w:evenVBand="0" w:oddHBand="0" w:evenHBand="0" w:firstRowFirstColumn="0" w:firstRowLastColumn="0" w:lastRowFirstColumn="0" w:lastRowLastColumn="0"/>
+              <w:cnfStyle w:val="100000000000"/>
               <w:rPr>
                 <w:lang w:val="ru-RU"/>
               </w:rPr>
@@ -10756,7 +11134,7 @@
       <w:tr>
         <w:tc>
           <w:tcPr>
-            <w:cnfStyle w:val="001000000000" w:firstRow="0" w:lastRow="0" w:firstColumn="1" w:lastColumn="0" w:oddVBand="0" w:evenVBand="0" w:oddHBand="0" w:evenHBand="0" w:firstRowFirstColumn="0" w:firstRowLastColumn="0" w:lastRowFirstColumn="0" w:lastRowLastColumn="0"/>
+            <w:cnfStyle w:val="001000000000"/>
             <w:tcW w:w="959" w:type="dxa"/>
           </w:tcPr>
           <w:p>
@@ -10782,7 +11160,7 @@
           <w:p>
             <w:pPr>
               <w:jc w:val="left"/>
-              <w:cnfStyle w:val="000000000000" w:firstRow="0" w:lastRow="0" w:firstColumn="0" w:lastColumn="0" w:oddVBand="0" w:evenVBand="0" w:oddHBand="0" w:evenHBand="0" w:firstRowFirstColumn="0" w:firstRowLastColumn="0" w:lastRowFirstColumn="0" w:lastRowLastColumn="0"/>
+              <w:cnfStyle w:val="000000000000"/>
               <w:rPr>
                 <w:i/>
                 <w:lang w:val="ru-RU"/>
@@ -10887,7 +11265,7 @@
       <w:tr>
         <w:tc>
           <w:tcPr>
-            <w:cnfStyle w:val="001000000000" w:firstRow="0" w:lastRow="0" w:firstColumn="1" w:lastColumn="0" w:oddVBand="0" w:evenVBand="0" w:oddHBand="0" w:evenHBand="0" w:firstRowFirstColumn="0" w:firstRowLastColumn="0" w:lastRowFirstColumn="0" w:lastRowLastColumn="0"/>
+            <w:cnfStyle w:val="001000000000"/>
             <w:tcW w:w="959" w:type="dxa"/>
             <w:vAlign w:val="top"/>
           </w:tcPr>
@@ -10922,7 +11300,7 @@
           <w:p>
             <w:pPr>
               <w:jc w:val="left"/>
-              <w:cnfStyle w:val="000000000000" w:firstRow="0" w:lastRow="0" w:firstColumn="0" w:lastColumn="0" w:oddVBand="0" w:evenVBand="0" w:oddHBand="0" w:evenHBand="0" w:firstRowFirstColumn="0" w:firstRowLastColumn="0" w:lastRowFirstColumn="0" w:lastRowLastColumn="0"/>
+              <w:cnfStyle w:val="000000000000"/>
               <w:rPr>
                 <w:lang w:val="ru-RU"/>
               </w:rPr>
@@ -10937,7 +11315,7 @@
           <w:p>
             <w:pPr>
               <w:jc w:val="left"/>
-              <w:cnfStyle w:val="000000000000" w:firstRow="0" w:lastRow="0" w:firstColumn="0" w:lastColumn="0" w:oddVBand="0" w:evenVBand="0" w:oddHBand="0" w:evenHBand="0" w:firstRowFirstColumn="0" w:firstRowLastColumn="0" w:lastRowFirstColumn="0" w:lastRowLastColumn="0"/>
+              <w:cnfStyle w:val="000000000000"/>
               <w:rPr>
                 <w:lang w:val="ru-RU"/>
               </w:rPr>
@@ -11083,7 +11461,7 @@
       <w:tblPr>
         <w:tblStyle w:val="CanFrame"/>
         <w:tblW w:w="0" w:type="auto"/>
-        <w:tblLook w:val="04A0" w:firstRow="1" w:lastRow="0" w:firstColumn="1" w:lastColumn="0" w:noHBand="0" w:noVBand="1"/>
+        <w:tblLook w:val="04A0"/>
       </w:tblPr>
       <w:tblGrid>
         <w:gridCol w:w="959"/>
@@ -11091,11 +11469,11 @@
       </w:tblGrid>
       <w:tr>
         <w:trPr>
-          <w:cnfStyle w:val="100000000000" w:firstRow="1" w:lastRow="0" w:firstColumn="0" w:lastColumn="0" w:oddVBand="0" w:evenVBand="0" w:oddHBand="0" w:evenHBand="0" w:firstRowFirstColumn="0" w:firstRowLastColumn="0" w:lastRowFirstColumn="0" w:lastRowLastColumn="0"/>
+          <w:cnfStyle w:val="100000000000"/>
         </w:trPr>
         <w:tc>
           <w:tcPr>
-            <w:cnfStyle w:val="001000000000" w:firstRow="0" w:lastRow="0" w:firstColumn="1" w:lastColumn="0" w:oddVBand="0" w:evenVBand="0" w:oddHBand="0" w:evenHBand="0" w:firstRowFirstColumn="0" w:firstRowLastColumn="0" w:lastRowFirstColumn="0" w:lastRowLastColumn="0"/>
+            <w:cnfStyle w:val="001000000000"/>
             <w:tcW w:w="959" w:type="dxa"/>
           </w:tcPr>
           <w:p>
@@ -11118,7 +11496,7 @@
           </w:tcPr>
           <w:p>
             <w:pPr>
-              <w:cnfStyle w:val="100000000000" w:firstRow="1" w:lastRow="0" w:firstColumn="0" w:lastColumn="0" w:oddVBand="0" w:evenVBand="0" w:oddHBand="0" w:evenHBand="0" w:firstRowFirstColumn="0" w:firstRowLastColumn="0" w:lastRowFirstColumn="0" w:lastRowLastColumn="0"/>
+              <w:cnfStyle w:val="100000000000"/>
               <w:rPr>
                 <w:lang w:val="ru-RU"/>
               </w:rPr>
@@ -11135,7 +11513,7 @@
       <w:tr>
         <w:tc>
           <w:tcPr>
-            <w:cnfStyle w:val="001000000000" w:firstRow="0" w:lastRow="0" w:firstColumn="1" w:lastColumn="0" w:oddVBand="0" w:evenVBand="0" w:oddHBand="0" w:evenHBand="0" w:firstRowFirstColumn="0" w:firstRowLastColumn="0" w:lastRowFirstColumn="0" w:lastRowLastColumn="0"/>
+            <w:cnfStyle w:val="001000000000"/>
             <w:tcW w:w="959" w:type="dxa"/>
           </w:tcPr>
           <w:p>
@@ -11161,7 +11539,7 @@
           <w:p>
             <w:pPr>
               <w:jc w:val="left"/>
-              <w:cnfStyle w:val="000000000000" w:firstRow="0" w:lastRow="0" w:firstColumn="0" w:lastColumn="0" w:oddVBand="0" w:evenVBand="0" w:oddHBand="0" w:evenHBand="0" w:firstRowFirstColumn="0" w:firstRowLastColumn="0" w:lastRowFirstColumn="0" w:lastRowLastColumn="0"/>
+              <w:cnfStyle w:val="000000000000"/>
               <w:rPr>
                 <w:i/>
                 <w:lang w:val="ru-RU"/>
@@ -11265,7 +11643,7 @@
       <w:tr>
         <w:tc>
           <w:tcPr>
-            <w:cnfStyle w:val="001000000000" w:firstRow="0" w:lastRow="0" w:firstColumn="1" w:lastColumn="0" w:oddVBand="0" w:evenVBand="0" w:oddHBand="0" w:evenHBand="0" w:firstRowFirstColumn="0" w:firstRowLastColumn="0" w:lastRowFirstColumn="0" w:lastRowLastColumn="0"/>
+            <w:cnfStyle w:val="001000000000"/>
             <w:tcW w:w="959" w:type="dxa"/>
             <w:vAlign w:val="top"/>
           </w:tcPr>
@@ -11293,7 +11671,7 @@
           <w:p>
             <w:pPr>
               <w:jc w:val="left"/>
-              <w:cnfStyle w:val="000000000000" w:firstRow="0" w:lastRow="0" w:firstColumn="0" w:lastColumn="0" w:oddVBand="0" w:evenVBand="0" w:oddHBand="0" w:evenHBand="0" w:firstRowFirstColumn="0" w:firstRowLastColumn="0" w:lastRowFirstColumn="0" w:lastRowLastColumn="0"/>
+              <w:cnfStyle w:val="000000000000"/>
               <w:rPr>
                 <w:lang w:val="ru-RU"/>
               </w:rPr>
@@ -11308,7 +11686,7 @@
           <w:p>
             <w:pPr>
               <w:jc w:val="left"/>
-              <w:cnfStyle w:val="000000000000" w:firstRow="0" w:lastRow="0" w:firstColumn="0" w:lastColumn="0" w:oddVBand="0" w:evenVBand="0" w:oddHBand="0" w:evenHBand="0" w:firstRowFirstColumn="0" w:firstRowLastColumn="0" w:lastRowFirstColumn="0" w:lastRowLastColumn="0"/>
+              <w:cnfStyle w:val="000000000000"/>
               <w:rPr>
                 <w:lang w:val="ru-RU"/>
               </w:rPr>
@@ -11323,7 +11701,7 @@
           <w:p>
             <w:pPr>
               <w:jc w:val="left"/>
-              <w:cnfStyle w:val="000000000000" w:firstRow="0" w:lastRow="0" w:firstColumn="0" w:lastColumn="0" w:oddVBand="0" w:evenVBand="0" w:oddHBand="0" w:evenHBand="0" w:firstRowFirstColumn="0" w:firstRowLastColumn="0" w:lastRowFirstColumn="0" w:lastRowLastColumn="0"/>
+              <w:cnfStyle w:val="000000000000"/>
               <w:rPr>
                 <w:lang w:val="ru-RU"/>
               </w:rPr>
@@ -11338,7 +11716,7 @@
           <w:p>
             <w:pPr>
               <w:jc w:val="left"/>
-              <w:cnfStyle w:val="000000000000" w:firstRow="0" w:lastRow="0" w:firstColumn="0" w:lastColumn="0" w:oddVBand="0" w:evenVBand="0" w:oddHBand="0" w:evenHBand="0" w:firstRowFirstColumn="0" w:firstRowLastColumn="0" w:lastRowFirstColumn="0" w:lastRowLastColumn="0"/>
+              <w:cnfStyle w:val="000000000000"/>
               <w:rPr>
                 <w:lang w:val="ru-RU"/>
               </w:rPr>
@@ -11492,7 +11870,7 @@
       <w:tblPr>
         <w:tblStyle w:val="CanFrame"/>
         <w:tblW w:w="0" w:type="auto"/>
-        <w:tblLook w:val="04A0" w:firstRow="1" w:lastRow="0" w:firstColumn="1" w:lastColumn="0" w:noHBand="0" w:noVBand="1"/>
+        <w:tblLook w:val="04A0"/>
       </w:tblPr>
       <w:tblGrid>
         <w:gridCol w:w="959"/>
@@ -11500,11 +11878,11 @@
       </w:tblGrid>
       <w:tr>
         <w:trPr>
-          <w:cnfStyle w:val="100000000000" w:firstRow="1" w:lastRow="0" w:firstColumn="0" w:lastColumn="0" w:oddVBand="0" w:evenVBand="0" w:oddHBand="0" w:evenHBand="0" w:firstRowFirstColumn="0" w:firstRowLastColumn="0" w:lastRowFirstColumn="0" w:lastRowLastColumn="0"/>
+          <w:cnfStyle w:val="100000000000"/>
         </w:trPr>
         <w:tc>
           <w:tcPr>
-            <w:cnfStyle w:val="001000000000" w:firstRow="0" w:lastRow="0" w:firstColumn="1" w:lastColumn="0" w:oddVBand="0" w:evenVBand="0" w:oddHBand="0" w:evenHBand="0" w:firstRowFirstColumn="0" w:firstRowLastColumn="0" w:lastRowFirstColumn="0" w:lastRowLastColumn="0"/>
+            <w:cnfStyle w:val="001000000000"/>
             <w:tcW w:w="959" w:type="dxa"/>
           </w:tcPr>
           <w:p>
@@ -11527,7 +11905,7 @@
           </w:tcPr>
           <w:p>
             <w:pPr>
-              <w:cnfStyle w:val="100000000000" w:firstRow="1" w:lastRow="0" w:firstColumn="0" w:lastColumn="0" w:oddVBand="0" w:evenVBand="0" w:oddHBand="0" w:evenHBand="0" w:firstRowFirstColumn="0" w:firstRowLastColumn="0" w:lastRowFirstColumn="0" w:lastRowLastColumn="0"/>
+              <w:cnfStyle w:val="100000000000"/>
               <w:rPr>
                 <w:lang w:val="ru-RU"/>
               </w:rPr>
@@ -11544,7 +11922,7 @@
       <w:tr>
         <w:tc>
           <w:tcPr>
-            <w:cnfStyle w:val="001000000000" w:firstRow="0" w:lastRow="0" w:firstColumn="1" w:lastColumn="0" w:oddVBand="0" w:evenVBand="0" w:oddHBand="0" w:evenHBand="0" w:firstRowFirstColumn="0" w:firstRowLastColumn="0" w:lastRowFirstColumn="0" w:lastRowLastColumn="0"/>
+            <w:cnfStyle w:val="001000000000"/>
             <w:tcW w:w="959" w:type="dxa"/>
           </w:tcPr>
           <w:p>
@@ -11570,7 +11948,7 @@
           <w:p>
             <w:pPr>
               <w:jc w:val="left"/>
-              <w:cnfStyle w:val="000000000000" w:firstRow="0" w:lastRow="0" w:firstColumn="0" w:lastColumn="0" w:oddVBand="0" w:evenVBand="0" w:oddHBand="0" w:evenHBand="0" w:firstRowFirstColumn="0" w:firstRowLastColumn="0" w:lastRowFirstColumn="0" w:lastRowLastColumn="0"/>
+              <w:cnfStyle w:val="000000000000"/>
               <w:rPr>
                 <w:i/>
                 <w:lang w:val="ru-RU"/>
@@ -11674,7 +12052,7 @@
       <w:tr>
         <w:tc>
           <w:tcPr>
-            <w:cnfStyle w:val="001000000000" w:firstRow="0" w:lastRow="0" w:firstColumn="1" w:lastColumn="0" w:oddVBand="0" w:evenVBand="0" w:oddHBand="0" w:evenHBand="0" w:firstRowFirstColumn="0" w:firstRowLastColumn="0" w:lastRowFirstColumn="0" w:lastRowLastColumn="0"/>
+            <w:cnfStyle w:val="001000000000"/>
             <w:tcW w:w="959" w:type="dxa"/>
             <w:vAlign w:val="top"/>
           </w:tcPr>
@@ -11691,7 +12069,7 @@
           <w:p>
             <w:pPr>
               <w:jc w:val="left"/>
-              <w:cnfStyle w:val="000000000000" w:firstRow="0" w:lastRow="0" w:firstColumn="0" w:lastColumn="0" w:oddVBand="0" w:evenVBand="0" w:oddHBand="0" w:evenHBand="0" w:firstRowFirstColumn="0" w:firstRowLastColumn="0" w:lastRowFirstColumn="0" w:lastRowLastColumn="0"/>
+              <w:cnfStyle w:val="000000000000"/>
             </w:pPr>
             <w:r>
               <w:rPr>
@@ -11822,7 +12200,7 @@
       <w:tblPr>
         <w:tblStyle w:val="CanFrame"/>
         <w:tblW w:w="0" w:type="auto"/>
-        <w:tblLook w:val="04A0" w:firstRow="1" w:lastRow="0" w:firstColumn="1" w:lastColumn="0" w:noHBand="0" w:noVBand="1"/>
+        <w:tblLook w:val="04A0"/>
       </w:tblPr>
       <w:tblGrid>
         <w:gridCol w:w="959"/>
@@ -11830,11 +12208,11 @@
       </w:tblGrid>
       <w:tr>
         <w:trPr>
-          <w:cnfStyle w:val="100000000000" w:firstRow="1" w:lastRow="0" w:firstColumn="0" w:lastColumn="0" w:oddVBand="0" w:evenVBand="0" w:oddHBand="0" w:evenHBand="0" w:firstRowFirstColumn="0" w:firstRowLastColumn="0" w:lastRowFirstColumn="0" w:lastRowLastColumn="0"/>
+          <w:cnfStyle w:val="100000000000"/>
         </w:trPr>
         <w:tc>
           <w:tcPr>
-            <w:cnfStyle w:val="001000000000" w:firstRow="0" w:lastRow="0" w:firstColumn="1" w:lastColumn="0" w:oddVBand="0" w:evenVBand="0" w:oddHBand="0" w:evenHBand="0" w:firstRowFirstColumn="0" w:firstRowLastColumn="0" w:lastRowFirstColumn="0" w:lastRowLastColumn="0"/>
+            <w:cnfStyle w:val="001000000000"/>
             <w:tcW w:w="959" w:type="dxa"/>
           </w:tcPr>
           <w:p>
@@ -11857,7 +12235,7 @@
           </w:tcPr>
           <w:p>
             <w:pPr>
-              <w:cnfStyle w:val="100000000000" w:firstRow="1" w:lastRow="0" w:firstColumn="0" w:lastColumn="0" w:oddVBand="0" w:evenVBand="0" w:oddHBand="0" w:evenHBand="0" w:firstRowFirstColumn="0" w:firstRowLastColumn="0" w:lastRowFirstColumn="0" w:lastRowLastColumn="0"/>
+              <w:cnfStyle w:val="100000000000"/>
               <w:rPr>
                 <w:lang w:val="ru-RU"/>
               </w:rPr>
@@ -11874,7 +12252,7 @@
       <w:tr>
         <w:tc>
           <w:tcPr>
-            <w:cnfStyle w:val="001000000000" w:firstRow="0" w:lastRow="0" w:firstColumn="1" w:lastColumn="0" w:oddVBand="0" w:evenVBand="0" w:oddHBand="0" w:evenHBand="0" w:firstRowFirstColumn="0" w:firstRowLastColumn="0" w:lastRowFirstColumn="0" w:lastRowLastColumn="0"/>
+            <w:cnfStyle w:val="001000000000"/>
             <w:tcW w:w="959" w:type="dxa"/>
           </w:tcPr>
           <w:p>
@@ -11900,7 +12278,7 @@
           <w:p>
             <w:pPr>
               <w:jc w:val="left"/>
-              <w:cnfStyle w:val="000000000000" w:firstRow="0" w:lastRow="0" w:firstColumn="0" w:lastColumn="0" w:oddVBand="0" w:evenVBand="0" w:oddHBand="0" w:evenHBand="0" w:firstRowFirstColumn="0" w:firstRowLastColumn="0" w:lastRowFirstColumn="0" w:lastRowLastColumn="0"/>
+              <w:cnfStyle w:val="000000000000"/>
               <w:rPr>
                 <w:i/>
                 <w:lang w:val="ru-RU"/>
@@ -12004,7 +12382,7 @@
       <w:tr>
         <w:tc>
           <w:tcPr>
-            <w:cnfStyle w:val="001000000000" w:firstRow="0" w:lastRow="0" w:firstColumn="1" w:lastColumn="0" w:oddVBand="0" w:evenVBand="0" w:oddHBand="0" w:evenHBand="0" w:firstRowFirstColumn="0" w:firstRowLastColumn="0" w:lastRowFirstColumn="0" w:lastRowLastColumn="0"/>
+            <w:cnfStyle w:val="001000000000"/>
             <w:tcW w:w="959" w:type="dxa"/>
             <w:vAlign w:val="top"/>
           </w:tcPr>
@@ -12032,7 +12410,7 @@
           <w:p>
             <w:pPr>
               <w:jc w:val="left"/>
-              <w:cnfStyle w:val="000000000000" w:firstRow="0" w:lastRow="0" w:firstColumn="0" w:lastColumn="0" w:oddVBand="0" w:evenVBand="0" w:oddHBand="0" w:evenHBand="0" w:firstRowFirstColumn="0" w:firstRowLastColumn="0" w:lastRowFirstColumn="0" w:lastRowLastColumn="0"/>
+              <w:cnfStyle w:val="000000000000"/>
               <w:rPr>
                 <w:lang w:val="ru-RU"/>
               </w:rPr>
@@ -12047,7 +12425,7 @@
           <w:p>
             <w:pPr>
               <w:jc w:val="left"/>
-              <w:cnfStyle w:val="000000000000" w:firstRow="0" w:lastRow="0" w:firstColumn="0" w:lastColumn="0" w:oddVBand="0" w:evenVBand="0" w:oddHBand="0" w:evenHBand="0" w:firstRowFirstColumn="0" w:firstRowLastColumn="0" w:lastRowFirstColumn="0" w:lastRowLastColumn="0"/>
+              <w:cnfStyle w:val="000000000000"/>
               <w:rPr>
                 <w:lang w:val="ru-RU"/>
               </w:rPr>
@@ -12062,7 +12440,7 @@
           <w:p>
             <w:pPr>
               <w:jc w:val="left"/>
-              <w:cnfStyle w:val="000000000000" w:firstRow="0" w:lastRow="0" w:firstColumn="0" w:lastColumn="0" w:oddVBand="0" w:evenVBand="0" w:oddHBand="0" w:evenHBand="0" w:firstRowFirstColumn="0" w:firstRowLastColumn="0" w:lastRowFirstColumn="0" w:lastRowLastColumn="0"/>
+              <w:cnfStyle w:val="000000000000"/>
               <w:rPr>
                 <w:lang w:val="ru-RU"/>
               </w:rPr>
@@ -12077,7 +12455,7 @@
           <w:p>
             <w:pPr>
               <w:jc w:val="left"/>
-              <w:cnfStyle w:val="000000000000" w:firstRow="0" w:lastRow="0" w:firstColumn="0" w:lastColumn="0" w:oddVBand="0" w:evenVBand="0" w:oddHBand="0" w:evenHBand="0" w:firstRowFirstColumn="0" w:firstRowLastColumn="0" w:lastRowFirstColumn="0" w:lastRowLastColumn="0"/>
+              <w:cnfStyle w:val="000000000000"/>
               <w:rPr>
                 <w:lang w:val="ru-RU"/>
               </w:rPr>
@@ -12156,7 +12534,6 @@
         <w:rPr>
           <w:lang w:val="ru-RU"/>
         </w:rPr>
-        <w:lastRenderedPageBreak/>
         <w:t>выход из режима программирования</w:t>
       </w:r>
     </w:p>
@@ -12266,7 +12643,7 @@
       <w:tblPr>
         <w:tblStyle w:val="CanFrame"/>
         <w:tblW w:w="0" w:type="auto"/>
-        <w:tblLook w:val="04A0" w:firstRow="1" w:lastRow="0" w:firstColumn="1" w:lastColumn="0" w:noHBand="0" w:noVBand="1"/>
+        <w:tblLook w:val="04A0"/>
       </w:tblPr>
       <w:tblGrid>
         <w:gridCol w:w="959"/>
@@ -12274,11 +12651,11 @@
       </w:tblGrid>
       <w:tr>
         <w:trPr>
-          <w:cnfStyle w:val="100000000000" w:firstRow="1" w:lastRow="0" w:firstColumn="0" w:lastColumn="0" w:oddVBand="0" w:evenVBand="0" w:oddHBand="0" w:evenHBand="0" w:firstRowFirstColumn="0" w:firstRowLastColumn="0" w:lastRowFirstColumn="0" w:lastRowLastColumn="0"/>
+          <w:cnfStyle w:val="100000000000"/>
         </w:trPr>
         <w:tc>
           <w:tcPr>
-            <w:cnfStyle w:val="001000000000" w:firstRow="0" w:lastRow="0" w:firstColumn="1" w:lastColumn="0" w:oddVBand="0" w:evenVBand="0" w:oddHBand="0" w:evenHBand="0" w:firstRowFirstColumn="0" w:firstRowLastColumn="0" w:lastRowFirstColumn="0" w:lastRowLastColumn="0"/>
+            <w:cnfStyle w:val="001000000000"/>
             <w:tcW w:w="959" w:type="dxa"/>
           </w:tcPr>
           <w:p>
@@ -12301,7 +12678,7 @@
           </w:tcPr>
           <w:p>
             <w:pPr>
-              <w:cnfStyle w:val="100000000000" w:firstRow="1" w:lastRow="0" w:firstColumn="0" w:lastColumn="0" w:oddVBand="0" w:evenVBand="0" w:oddHBand="0" w:evenHBand="0" w:firstRowFirstColumn="0" w:firstRowLastColumn="0" w:lastRowFirstColumn="0" w:lastRowLastColumn="0"/>
+              <w:cnfStyle w:val="100000000000"/>
               <w:rPr>
                 <w:lang w:val="ru-RU"/>
               </w:rPr>
@@ -12318,7 +12695,7 @@
       <w:tr>
         <w:tc>
           <w:tcPr>
-            <w:cnfStyle w:val="001000000000" w:firstRow="0" w:lastRow="0" w:firstColumn="1" w:lastColumn="0" w:oddVBand="0" w:evenVBand="0" w:oddHBand="0" w:evenHBand="0" w:firstRowFirstColumn="0" w:firstRowLastColumn="0" w:lastRowFirstColumn="0" w:lastRowLastColumn="0"/>
+            <w:cnfStyle w:val="001000000000"/>
             <w:tcW w:w="959" w:type="dxa"/>
           </w:tcPr>
           <w:p>
@@ -12344,7 +12721,7 @@
           <w:p>
             <w:pPr>
               <w:jc w:val="left"/>
-              <w:cnfStyle w:val="000000000000" w:firstRow="0" w:lastRow="0" w:firstColumn="0" w:lastColumn="0" w:oddVBand="0" w:evenVBand="0" w:oddHBand="0" w:evenHBand="0" w:firstRowFirstColumn="0" w:firstRowLastColumn="0" w:lastRowFirstColumn="0" w:lastRowLastColumn="0"/>
+              <w:cnfStyle w:val="000000000000"/>
               <w:rPr>
                 <w:i/>
                 <w:lang w:val="ru-RU"/>
@@ -12443,7 +12820,7 @@
       <w:tr>
         <w:tc>
           <w:tcPr>
-            <w:cnfStyle w:val="001000000000" w:firstRow="0" w:lastRow="0" w:firstColumn="1" w:lastColumn="0" w:oddVBand="0" w:evenVBand="0" w:oddHBand="0" w:evenHBand="0" w:firstRowFirstColumn="0" w:firstRowLastColumn="0" w:lastRowFirstColumn="0" w:lastRowLastColumn="0"/>
+            <w:cnfStyle w:val="001000000000"/>
             <w:tcW w:w="959" w:type="dxa"/>
             <w:vAlign w:val="top"/>
           </w:tcPr>
@@ -12469,7 +12846,7 @@
           <w:p>
             <w:pPr>
               <w:jc w:val="left"/>
-              <w:cnfStyle w:val="000000000000" w:firstRow="0" w:lastRow="0" w:firstColumn="0" w:lastColumn="0" w:oddVBand="0" w:evenVBand="0" w:oddHBand="0" w:evenHBand="0" w:firstRowFirstColumn="0" w:firstRowLastColumn="0" w:lastRowFirstColumn="0" w:lastRowLastColumn="0"/>
+              <w:cnfStyle w:val="000000000000"/>
               <w:rPr>
                 <w:iCs/>
                 <w:lang w:val="ru-RU"/>
@@ -12486,7 +12863,7 @@
           <w:p>
             <w:pPr>
               <w:jc w:val="left"/>
-              <w:cnfStyle w:val="000000000000" w:firstRow="0" w:lastRow="0" w:firstColumn="0" w:lastColumn="0" w:oddVBand="0" w:evenVBand="0" w:oddHBand="0" w:evenHBand="0" w:firstRowFirstColumn="0" w:firstRowLastColumn="0" w:lastRowFirstColumn="0" w:lastRowLastColumn="0"/>
+              <w:cnfStyle w:val="000000000000"/>
               <w:rPr>
                 <w:iCs/>
                 <w:lang w:val="ru-RU"/>
@@ -12503,7 +12880,7 @@
           <w:p>
             <w:pPr>
               <w:jc w:val="left"/>
-              <w:cnfStyle w:val="000000000000" w:firstRow="0" w:lastRow="0" w:firstColumn="0" w:lastColumn="0" w:oddVBand="0" w:evenVBand="0" w:oddHBand="0" w:evenHBand="0" w:firstRowFirstColumn="0" w:firstRowLastColumn="0" w:lastRowFirstColumn="0" w:lastRowLastColumn="0"/>
+              <w:cnfStyle w:val="000000000000"/>
               <w:rPr>
                 <w:iCs/>
                 <w:lang w:val="ru-RU"/>
@@ -12523,6 +12900,9 @@
     <w:p>
       <w:pPr>
         <w:pStyle w:val="a5"/>
+        <w:rPr>
+          <w:lang w:val="ru-RU"/>
+        </w:rPr>
       </w:pPr>
       <w:r>
         <w:rPr>
@@ -12549,7 +12929,16 @@
         <w:t xml:space="preserve">. Формат сообщения </w:t>
       </w:r>
       <w:r>
-        <w:t>PROG_SUBMIT</w:t>
+        <w:t>PROG</w:t>
+      </w:r>
+      <w:r>
+        <w:rPr>
+          <w:lang w:val="ru-RU"/>
+        </w:rPr>
+        <w:t>_</w:t>
+      </w:r>
+      <w:r>
+        <w:t>SUBMIT</w:t>
       </w:r>
     </w:p>
     <w:p>
@@ -12614,7 +13003,13 @@
         <w:rPr>
           <w:lang w:val="ru-RU"/>
         </w:rPr>
-        <w:t xml:space="preserve"> (14</w:t>
+        <w:t xml:space="preserve"> (</w:t>
+      </w:r>
+      <w:r>
+        <w:rPr>
+          <w:lang w:val="ru-RU"/>
+        </w:rPr>
+        <w:t>14</w:t>
       </w:r>
       <w:r>
         <w:t>H</w:t>
@@ -12630,7 +13025,7 @@
       <w:tblPr>
         <w:tblStyle w:val="CanFrame"/>
         <w:tblW w:w="0" w:type="auto"/>
-        <w:tblLook w:val="04A0" w:firstRow="1" w:lastRow="0" w:firstColumn="1" w:lastColumn="0" w:noHBand="0" w:noVBand="1"/>
+        <w:tblLook w:val="04A0"/>
       </w:tblPr>
       <w:tblGrid>
         <w:gridCol w:w="959"/>
@@ -12638,11 +13033,11 @@
       </w:tblGrid>
       <w:tr>
         <w:trPr>
-          <w:cnfStyle w:val="100000000000" w:firstRow="1" w:lastRow="0" w:firstColumn="0" w:lastColumn="0" w:oddVBand="0" w:evenVBand="0" w:oddHBand="0" w:evenHBand="0" w:firstRowFirstColumn="0" w:firstRowLastColumn="0" w:lastRowFirstColumn="0" w:lastRowLastColumn="0"/>
+          <w:cnfStyle w:val="100000000000"/>
         </w:trPr>
         <w:tc>
           <w:tcPr>
-            <w:cnfStyle w:val="001000000000" w:firstRow="0" w:lastRow="0" w:firstColumn="1" w:lastColumn="0" w:oddVBand="0" w:evenVBand="0" w:oddHBand="0" w:evenHBand="0" w:firstRowFirstColumn="0" w:firstRowLastColumn="0" w:lastRowFirstColumn="0" w:lastRowLastColumn="0"/>
+            <w:cnfStyle w:val="001000000000"/>
             <w:tcW w:w="959" w:type="dxa"/>
           </w:tcPr>
           <w:p>
@@ -12665,7 +13060,7 @@
           </w:tcPr>
           <w:p>
             <w:pPr>
-              <w:cnfStyle w:val="100000000000" w:firstRow="1" w:lastRow="0" w:firstColumn="0" w:lastColumn="0" w:oddVBand="0" w:evenVBand="0" w:oddHBand="0" w:evenHBand="0" w:firstRowFirstColumn="0" w:firstRowLastColumn="0" w:lastRowFirstColumn="0" w:lastRowLastColumn="0"/>
+              <w:cnfStyle w:val="100000000000"/>
               <w:rPr>
                 <w:lang w:val="ru-RU"/>
               </w:rPr>
@@ -12682,7 +13077,7 @@
       <w:tr>
         <w:tc>
           <w:tcPr>
-            <w:cnfStyle w:val="001000000000" w:firstRow="0" w:lastRow="0" w:firstColumn="1" w:lastColumn="0" w:oddVBand="0" w:evenVBand="0" w:oddHBand="0" w:evenHBand="0" w:firstRowFirstColumn="0" w:firstRowLastColumn="0" w:lastRowFirstColumn="0" w:lastRowLastColumn="0"/>
+            <w:cnfStyle w:val="001000000000"/>
             <w:tcW w:w="959" w:type="dxa"/>
           </w:tcPr>
           <w:p>
@@ -12708,7 +13103,7 @@
           <w:p>
             <w:pPr>
               <w:jc w:val="left"/>
-              <w:cnfStyle w:val="000000000000" w:firstRow="0" w:lastRow="0" w:firstColumn="0" w:lastColumn="0" w:oddVBand="0" w:evenVBand="0" w:oddHBand="0" w:evenHBand="0" w:firstRowFirstColumn="0" w:firstRowLastColumn="0" w:lastRowFirstColumn="0" w:lastRowLastColumn="0"/>
+              <w:cnfStyle w:val="000000000000"/>
               <w:rPr>
                 <w:i/>
                 <w:lang w:val="ru-RU"/>
@@ -12834,7 +13229,7 @@
       <w:tr>
         <w:tc>
           <w:tcPr>
-            <w:cnfStyle w:val="001000000000" w:firstRow="0" w:lastRow="0" w:firstColumn="1" w:lastColumn="0" w:oddVBand="0" w:evenVBand="0" w:oddHBand="0" w:evenHBand="0" w:firstRowFirstColumn="0" w:firstRowLastColumn="0" w:lastRowFirstColumn="0" w:lastRowLastColumn="0"/>
+            <w:cnfStyle w:val="001000000000"/>
             <w:tcW w:w="959" w:type="dxa"/>
             <w:vAlign w:val="top"/>
           </w:tcPr>
@@ -12860,7 +13255,7 @@
           <w:p>
             <w:pPr>
               <w:jc w:val="left"/>
-              <w:cnfStyle w:val="000000000000" w:firstRow="0" w:lastRow="0" w:firstColumn="0" w:lastColumn="0" w:oddVBand="0" w:evenVBand="0" w:oddHBand="0" w:evenHBand="0" w:firstRowFirstColumn="0" w:firstRowLastColumn="0" w:lastRowFirstColumn="0" w:lastRowLastColumn="0"/>
+              <w:cnfStyle w:val="000000000000"/>
               <w:rPr>
                 <w:iCs/>
                 <w:lang w:val="ru-RU"/>
@@ -12877,7 +13272,7 @@
           <w:p>
             <w:pPr>
               <w:jc w:val="left"/>
-              <w:cnfStyle w:val="000000000000" w:firstRow="0" w:lastRow="0" w:firstColumn="0" w:lastColumn="0" w:oddVBand="0" w:evenVBand="0" w:oddHBand="0" w:evenHBand="0" w:firstRowFirstColumn="0" w:firstRowLastColumn="0" w:lastRowFirstColumn="0" w:lastRowLastColumn="0"/>
+              <w:cnfStyle w:val="000000000000"/>
               <w:rPr>
                 <w:iCs/>
                 <w:lang w:val="ru-RU"/>
@@ -12894,7 +13289,7 @@
           <w:p>
             <w:pPr>
               <w:jc w:val="left"/>
-              <w:cnfStyle w:val="000000000000" w:firstRow="0" w:lastRow="0" w:firstColumn="0" w:lastColumn="0" w:oddVBand="0" w:evenVBand="0" w:oddHBand="0" w:evenHBand="0" w:firstRowFirstColumn="0" w:firstRowLastColumn="0" w:lastRowFirstColumn="0" w:lastRowLastColumn="0"/>
+              <w:cnfStyle w:val="000000000000"/>
               <w:rPr>
                 <w:iCs/>
                 <w:lang w:val="ru-RU"/>
@@ -12911,7 +13306,7 @@
           <w:p>
             <w:pPr>
               <w:jc w:val="left"/>
-              <w:cnfStyle w:val="000000000000" w:firstRow="0" w:lastRow="0" w:firstColumn="0" w:lastColumn="0" w:oddVBand="0" w:evenVBand="0" w:oddHBand="0" w:evenHBand="0" w:firstRowFirstColumn="0" w:firstRowLastColumn="0" w:lastRowFirstColumn="0" w:lastRowLastColumn="0"/>
+              <w:cnfStyle w:val="000000000000"/>
               <w:rPr>
                 <w:iCs/>
                 <w:lang w:val="ru-RU"/>
@@ -12935,7 +13330,7 @@
           <w:p>
             <w:pPr>
               <w:jc w:val="left"/>
-              <w:cnfStyle w:val="000000000000" w:firstRow="0" w:lastRow="0" w:firstColumn="0" w:lastColumn="0" w:oddVBand="0" w:evenVBand="0" w:oddHBand="0" w:evenHBand="0" w:firstRowFirstColumn="0" w:firstRowLastColumn="0" w:lastRowFirstColumn="0" w:lastRowLastColumn="0"/>
+              <w:cnfStyle w:val="000000000000"/>
               <w:rPr>
                 <w:iCs/>
                 <w:lang w:val="ru-RU"/>
@@ -12991,7 +13386,25 @@
         <w:t xml:space="preserve">. Формат сообщения </w:t>
       </w:r>
       <w:r>
-        <w:t>PROG_SUBMIT_ACK</w:t>
+        <w:t>PROG</w:t>
+      </w:r>
+      <w:r>
+        <w:rPr>
+          <w:lang w:val="ru-RU"/>
+        </w:rPr>
+        <w:t>_</w:t>
+      </w:r>
+      <w:r>
+        <w:t>SUBMIT</w:t>
+      </w:r>
+      <w:r>
+        <w:rPr>
+          <w:lang w:val="ru-RU"/>
+        </w:rPr>
+        <w:t>_</w:t>
+      </w:r>
+      <w:r>
+        <w:t>ACK</w:t>
       </w:r>
     </w:p>
     <w:p>
@@ -13056,8 +13469,6 @@
         </w:rPr>
         <w:t>Для</w:t>
       </w:r>
-      <w:bookmarkStart w:id="0" w:name="_GoBack"/>
-      <w:bookmarkEnd w:id="0"/>
       <w:r>
         <w:rPr>
           <w:lang w:val="ru-RU"/>
@@ -13112,7 +13523,7 @@
       <w:tblPr>
         <w:tblStyle w:val="CanFrame"/>
         <w:tblW w:w="0" w:type="auto"/>
-        <w:tblLook w:val="04A0" w:firstRow="1" w:lastRow="0" w:firstColumn="1" w:lastColumn="0" w:noHBand="0" w:noVBand="1"/>
+        <w:tblLook w:val="04A0"/>
       </w:tblPr>
       <w:tblGrid>
         <w:gridCol w:w="959"/>
@@ -13120,11 +13531,11 @@
       </w:tblGrid>
       <w:tr>
         <w:trPr>
-          <w:cnfStyle w:val="100000000000" w:firstRow="1" w:lastRow="0" w:firstColumn="0" w:lastColumn="0" w:oddVBand="0" w:evenVBand="0" w:oddHBand="0" w:evenHBand="0" w:firstRowFirstColumn="0" w:firstRowLastColumn="0" w:lastRowFirstColumn="0" w:lastRowLastColumn="0"/>
+          <w:cnfStyle w:val="100000000000"/>
         </w:trPr>
         <w:tc>
           <w:tcPr>
-            <w:cnfStyle w:val="001000000000" w:firstRow="0" w:lastRow="0" w:firstColumn="1" w:lastColumn="0" w:oddVBand="0" w:evenVBand="0" w:oddHBand="0" w:evenHBand="0" w:firstRowFirstColumn="0" w:firstRowLastColumn="0" w:lastRowFirstColumn="0" w:lastRowLastColumn="0"/>
+            <w:cnfStyle w:val="001000000000"/>
             <w:tcW w:w="959" w:type="dxa"/>
           </w:tcPr>
           <w:p>
@@ -13147,7 +13558,7 @@
           </w:tcPr>
           <w:p>
             <w:pPr>
-              <w:cnfStyle w:val="100000000000" w:firstRow="1" w:lastRow="0" w:firstColumn="0" w:lastColumn="0" w:oddVBand="0" w:evenVBand="0" w:oddHBand="0" w:evenHBand="0" w:firstRowFirstColumn="0" w:firstRowLastColumn="0" w:lastRowFirstColumn="0" w:lastRowLastColumn="0"/>
+              <w:cnfStyle w:val="100000000000"/>
               <w:rPr>
                 <w:lang w:val="ru-RU"/>
               </w:rPr>
@@ -13164,7 +13575,7 @@
       <w:tr>
         <w:tc>
           <w:tcPr>
-            <w:cnfStyle w:val="001000000000" w:firstRow="0" w:lastRow="0" w:firstColumn="1" w:lastColumn="0" w:oddVBand="0" w:evenVBand="0" w:oddHBand="0" w:evenHBand="0" w:firstRowFirstColumn="0" w:firstRowLastColumn="0" w:lastRowFirstColumn="0" w:lastRowLastColumn="0"/>
+            <w:cnfStyle w:val="001000000000"/>
             <w:tcW w:w="959" w:type="dxa"/>
           </w:tcPr>
           <w:p>
@@ -13190,7 +13601,7 @@
           <w:p>
             <w:pPr>
               <w:jc w:val="left"/>
-              <w:cnfStyle w:val="000000000000" w:firstRow="0" w:lastRow="0" w:firstColumn="0" w:lastColumn="0" w:oddVBand="0" w:evenVBand="0" w:oddHBand="0" w:evenHBand="0" w:firstRowFirstColumn="0" w:firstRowLastColumn="0" w:lastRowFirstColumn="0" w:lastRowLastColumn="0"/>
+              <w:cnfStyle w:val="000000000000"/>
               <w:rPr>
                 <w:i/>
                 <w:lang w:val="ru-RU"/>
@@ -13298,7 +13709,7 @@
       <w:tr>
         <w:tc>
           <w:tcPr>
-            <w:cnfStyle w:val="001000000000" w:firstRow="0" w:lastRow="0" w:firstColumn="1" w:lastColumn="0" w:oddVBand="0" w:evenVBand="0" w:oddHBand="0" w:evenHBand="0" w:firstRowFirstColumn="0" w:firstRowLastColumn="0" w:lastRowFirstColumn="0" w:lastRowLastColumn="0"/>
+            <w:cnfStyle w:val="001000000000"/>
             <w:tcW w:w="959" w:type="dxa"/>
             <w:vAlign w:val="top"/>
           </w:tcPr>
@@ -13324,7 +13735,7 @@
           <w:p>
             <w:pPr>
               <w:jc w:val="left"/>
-              <w:cnfStyle w:val="000000000000" w:firstRow="0" w:lastRow="0" w:firstColumn="0" w:lastColumn="0" w:oddVBand="0" w:evenVBand="0" w:oddHBand="0" w:evenHBand="0" w:firstRowFirstColumn="0" w:firstRowLastColumn="0" w:lastRowFirstColumn="0" w:lastRowLastColumn="0"/>
+              <w:cnfStyle w:val="000000000000"/>
               <w:rPr>
                 <w:iCs/>
                 <w:lang w:val="ru-RU"/>
@@ -13379,12 +13790,14 @@
     <w:p>
       <w:pPr>
         <w:pStyle w:val="3"/>
+        <w:rPr>
+          <w:lang w:val="ru-RU"/>
+        </w:rPr>
       </w:pPr>
       <w:r>
         <w:rPr>
           <w:lang w:val="ru-RU"/>
         </w:rPr>
-        <w:lastRenderedPageBreak/>
         <w:t xml:space="preserve">Команда подтверждения соединения </w:t>
       </w:r>
       <w:r>
@@ -13419,7 +13832,7 @@
       <w:tblPr>
         <w:tblStyle w:val="CanFrame"/>
         <w:tblW w:w="0" w:type="auto"/>
-        <w:tblLook w:val="04A0" w:firstRow="1" w:lastRow="0" w:firstColumn="1" w:lastColumn="0" w:noHBand="0" w:noVBand="1"/>
+        <w:tblLook w:val="04A0"/>
       </w:tblPr>
       <w:tblGrid>
         <w:gridCol w:w="959"/>
@@ -13427,11 +13840,11 @@
       </w:tblGrid>
       <w:tr>
         <w:trPr>
-          <w:cnfStyle w:val="100000000000" w:firstRow="1" w:lastRow="0" w:firstColumn="0" w:lastColumn="0" w:oddVBand="0" w:evenVBand="0" w:oddHBand="0" w:evenHBand="0" w:firstRowFirstColumn="0" w:firstRowLastColumn="0" w:lastRowFirstColumn="0" w:lastRowLastColumn="0"/>
+          <w:cnfStyle w:val="100000000000"/>
         </w:trPr>
         <w:tc>
           <w:tcPr>
-            <w:cnfStyle w:val="001000000000" w:firstRow="0" w:lastRow="0" w:firstColumn="1" w:lastColumn="0" w:oddVBand="0" w:evenVBand="0" w:oddHBand="0" w:evenHBand="0" w:firstRowFirstColumn="0" w:firstRowLastColumn="0" w:lastRowFirstColumn="0" w:lastRowLastColumn="0"/>
+            <w:cnfStyle w:val="001000000000"/>
             <w:tcW w:w="959" w:type="dxa"/>
           </w:tcPr>
           <w:p>
@@ -13454,7 +13867,7 @@
           </w:tcPr>
           <w:p>
             <w:pPr>
-              <w:cnfStyle w:val="100000000000" w:firstRow="1" w:lastRow="0" w:firstColumn="0" w:lastColumn="0" w:oddVBand="0" w:evenVBand="0" w:oddHBand="0" w:evenHBand="0" w:firstRowFirstColumn="0" w:firstRowLastColumn="0" w:lastRowFirstColumn="0" w:lastRowLastColumn="0"/>
+              <w:cnfStyle w:val="100000000000"/>
               <w:rPr>
                 <w:lang w:val="ru-RU"/>
               </w:rPr>
@@ -13471,7 +13884,7 @@
       <w:tr>
         <w:tc>
           <w:tcPr>
-            <w:cnfStyle w:val="001000000000" w:firstRow="0" w:lastRow="0" w:firstColumn="1" w:lastColumn="0" w:oddVBand="0" w:evenVBand="0" w:oddHBand="0" w:evenHBand="0" w:firstRowFirstColumn="0" w:firstRowLastColumn="0" w:lastRowFirstColumn="0" w:lastRowLastColumn="0"/>
+            <w:cnfStyle w:val="001000000000"/>
             <w:tcW w:w="959" w:type="dxa"/>
           </w:tcPr>
           <w:p>
@@ -13497,7 +13910,7 @@
           <w:p>
             <w:pPr>
               <w:jc w:val="left"/>
-              <w:cnfStyle w:val="000000000000" w:firstRow="0" w:lastRow="0" w:firstColumn="0" w:lastColumn="0" w:oddVBand="0" w:evenVBand="0" w:oddHBand="0" w:evenHBand="0" w:firstRowFirstColumn="0" w:firstRowLastColumn="0" w:lastRowFirstColumn="0" w:lastRowLastColumn="0"/>
+              <w:cnfStyle w:val="000000000000"/>
               <w:rPr>
                 <w:i/>
                 <w:lang w:val="ru-RU"/>
@@ -13605,7 +14018,7 @@
       <w:tr>
         <w:tc>
           <w:tcPr>
-            <w:cnfStyle w:val="001000000000" w:firstRow="0" w:lastRow="0" w:firstColumn="1" w:lastColumn="0" w:oddVBand="0" w:evenVBand="0" w:oddHBand="0" w:evenHBand="0" w:firstRowFirstColumn="0" w:firstRowLastColumn="0" w:lastRowFirstColumn="0" w:lastRowLastColumn="0"/>
+            <w:cnfStyle w:val="001000000000"/>
             <w:tcW w:w="959" w:type="dxa"/>
             <w:vAlign w:val="top"/>
           </w:tcPr>
@@ -13631,7 +14044,7 @@
           <w:p>
             <w:pPr>
               <w:jc w:val="left"/>
-              <w:cnfStyle w:val="000000000000" w:firstRow="0" w:lastRow="0" w:firstColumn="0" w:lastColumn="0" w:oddVBand="0" w:evenVBand="0" w:oddHBand="0" w:evenHBand="0" w:firstRowFirstColumn="0" w:firstRowLastColumn="0" w:lastRowFirstColumn="0" w:lastRowLastColumn="0"/>
+              <w:cnfStyle w:val="000000000000"/>
               <w:rPr>
                 <w:iCs/>
               </w:rPr>
@@ -13649,7 +14062,7 @@
       <w:tr>
         <w:tc>
           <w:tcPr>
-            <w:cnfStyle w:val="001000000000" w:firstRow="0" w:lastRow="0" w:firstColumn="1" w:lastColumn="0" w:oddVBand="0" w:evenVBand="0" w:oddHBand="0" w:evenHBand="0" w:firstRowFirstColumn="0" w:firstRowLastColumn="0" w:lastRowFirstColumn="0" w:lastRowLastColumn="0"/>
+            <w:cnfStyle w:val="001000000000"/>
             <w:tcW w:w="959" w:type="dxa"/>
             <w:vAlign w:val="top"/>
           </w:tcPr>
@@ -13675,7 +14088,7 @@
           <w:p>
             <w:pPr>
               <w:jc w:val="left"/>
-              <w:cnfStyle w:val="000000000000" w:firstRow="0" w:lastRow="0" w:firstColumn="0" w:lastColumn="0" w:oddVBand="0" w:evenVBand="0" w:oddHBand="0" w:evenHBand="0" w:firstRowFirstColumn="0" w:firstRowLastColumn="0" w:lastRowFirstColumn="0" w:lastRowLastColumn="0"/>
+              <w:cnfStyle w:val="000000000000"/>
               <w:rPr>
                 <w:iCs/>
                 <w:lang w:val="ru-RU"/>
@@ -13700,7 +14113,7 @@
           <w:p>
             <w:pPr>
               <w:jc w:val="left"/>
-              <w:cnfStyle w:val="000000000000" w:firstRow="0" w:lastRow="0" w:firstColumn="0" w:lastColumn="0" w:oddVBand="0" w:evenVBand="0" w:oddHBand="0" w:evenHBand="0" w:firstRowFirstColumn="0" w:firstRowLastColumn="0" w:lastRowFirstColumn="0" w:lastRowLastColumn="0"/>
+              <w:cnfStyle w:val="000000000000"/>
               <w:rPr>
                 <w:iCs/>
                 <w:lang w:val="ru-RU"/>
@@ -13731,7 +14144,7 @@
           <w:p>
             <w:pPr>
               <w:jc w:val="left"/>
-              <w:cnfStyle w:val="000000000000" w:firstRow="0" w:lastRow="0" w:firstColumn="0" w:lastColumn="0" w:oddVBand="0" w:evenVBand="0" w:oddHBand="0" w:evenHBand="0" w:firstRowFirstColumn="0" w:firstRowLastColumn="0" w:lastRowFirstColumn="0" w:lastRowLastColumn="0"/>
+              <w:cnfStyle w:val="000000000000"/>
               <w:rPr>
                 <w:iCs/>
                 <w:lang w:val="ru-RU"/>
@@ -13800,6 +14213,8 @@
       </w:pPr>
     </w:p>
     <w:sectPr>
+      <w:headerReference w:type="default" r:id="rId9"/>
+      <w:footerReference w:type="default" r:id="rId10"/>
       <w:pgSz w:w="12240" w:h="15840"/>
       <w:pgMar w:top="1440" w:right="1440" w:bottom="1440" w:left="1440" w:header="720" w:footer="720" w:gutter="0"/>
       <w:cols w:space="720"/>
@@ -13810,7 +14225,7 @@
 </file>
 
 <file path=word/endnotes.xml><?xml version="1.0" encoding="utf-8"?>
-<w:endnotes xmlns:wpc="http://schemas.microsoft.com/office/word/2010/wordprocessingCanvas" xmlns:mc="http://schemas.openxmlformats.org/markup-compatibility/2006" xmlns:o="urn:schemas-microsoft-com:office:office" xmlns:r="http://schemas.openxmlformats.org/officeDocument/2006/relationships" xmlns:m="http://schemas.openxmlformats.org/officeDocument/2006/math" xmlns:v="urn:schemas-microsoft-com:vml" xmlns:wp14="http://schemas.microsoft.com/office/word/2010/wordprocessingDrawing" xmlns:wp="http://schemas.openxmlformats.org/drawingml/2006/wordprocessingDrawing" xmlns:w10="urn:schemas-microsoft-com:office:word" xmlns:w="http://schemas.openxmlformats.org/wordprocessingml/2006/main" xmlns:w14="http://schemas.microsoft.com/office/word/2010/wordml" xmlns:wpg="http://schemas.microsoft.com/office/word/2010/wordprocessingGroup" xmlns:wpi="http://schemas.microsoft.com/office/word/2010/wordprocessingInk" xmlns:wne="http://schemas.microsoft.com/office/word/2006/wordml" xmlns:wps="http://schemas.microsoft.com/office/word/2010/wordprocessingShape" mc:Ignorable="w14 wp14">
+<w:endnotes xmlns:ve="http://schemas.openxmlformats.org/markup-compatibility/2006" xmlns:o="urn:schemas-microsoft-com:office:office" xmlns:r="http://schemas.openxmlformats.org/officeDocument/2006/relationships" xmlns:m="http://schemas.openxmlformats.org/officeDocument/2006/math" xmlns:v="urn:schemas-microsoft-com:vml" xmlns:wp="http://schemas.openxmlformats.org/drawingml/2006/wordprocessingDrawing" xmlns:w10="urn:schemas-microsoft-com:office:word" xmlns:w="http://schemas.openxmlformats.org/wordprocessingml/2006/main" xmlns:wne="http://schemas.microsoft.com/office/word/2006/wordml">
   <w:endnote w:type="separator" w:id="-1">
     <w:p>
       <w:pPr>
@@ -13834,8 +14249,18 @@
 </w:endnotes>
 </file>
 
+<file path=word/footer1.xml><?xml version="1.0" encoding="utf-8"?>
+<w:ftr xmlns:ve="http://schemas.openxmlformats.org/markup-compatibility/2006" xmlns:o="urn:schemas-microsoft-com:office:office" xmlns:r="http://schemas.openxmlformats.org/officeDocument/2006/relationships" xmlns:m="http://schemas.openxmlformats.org/officeDocument/2006/math" xmlns:v="urn:schemas-microsoft-com:vml" xmlns:wp="http://schemas.openxmlformats.org/drawingml/2006/wordprocessingDrawing" xmlns:w10="urn:schemas-microsoft-com:office:word" xmlns:w="http://schemas.openxmlformats.org/wordprocessingml/2006/main" xmlns:wne="http://schemas.microsoft.com/office/word/2006/wordml">
+  <w:p>
+    <w:pPr>
+      <w:pStyle w:val="ab"/>
+    </w:pPr>
+  </w:p>
+</w:ftr>
+</file>
+
 <file path=word/footnotes.xml><?xml version="1.0" encoding="utf-8"?>
-<w:footnotes xmlns:wpc="http://schemas.microsoft.com/office/word/2010/wordprocessingCanvas" xmlns:mc="http://schemas.openxmlformats.org/markup-compatibility/2006" xmlns:o="urn:schemas-microsoft-com:office:office" xmlns:r="http://schemas.openxmlformats.org/officeDocument/2006/relationships" xmlns:m="http://schemas.openxmlformats.org/officeDocument/2006/math" xmlns:v="urn:schemas-microsoft-com:vml" xmlns:wp14="http://schemas.microsoft.com/office/word/2010/wordprocessingDrawing" xmlns:wp="http://schemas.openxmlformats.org/drawingml/2006/wordprocessingDrawing" xmlns:w10="urn:schemas-microsoft-com:office:word" xmlns:w="http://schemas.openxmlformats.org/wordprocessingml/2006/main" xmlns:w14="http://schemas.microsoft.com/office/word/2010/wordml" xmlns:wpg="http://schemas.microsoft.com/office/word/2010/wordprocessingGroup" xmlns:wpi="http://schemas.microsoft.com/office/word/2010/wordprocessingInk" xmlns:wne="http://schemas.microsoft.com/office/word/2006/wordml" xmlns:wps="http://schemas.microsoft.com/office/word/2010/wordprocessingShape" mc:Ignorable="w14 wp14">
+<w:footnotes xmlns:ve="http://schemas.openxmlformats.org/markup-compatibility/2006" xmlns:o="urn:schemas-microsoft-com:office:office" xmlns:r="http://schemas.openxmlformats.org/officeDocument/2006/relationships" xmlns:m="http://schemas.openxmlformats.org/officeDocument/2006/math" xmlns:v="urn:schemas-microsoft-com:vml" xmlns:wp="http://schemas.openxmlformats.org/drawingml/2006/wordprocessingDrawing" xmlns:w10="urn:schemas-microsoft-com:office:word" xmlns:w="http://schemas.openxmlformats.org/wordprocessingml/2006/main" xmlns:wne="http://schemas.microsoft.com/office/word/2006/wordml">
   <w:footnote w:type="separator" w:id="-1">
     <w:p>
       <w:pPr>
@@ -13859,8 +14284,18 @@
 </w:footnotes>
 </file>
 
+<file path=word/header1.xml><?xml version="1.0" encoding="utf-8"?>
+<w:hdr xmlns:ve="http://schemas.openxmlformats.org/markup-compatibility/2006" xmlns:o="urn:schemas-microsoft-com:office:office" xmlns:r="http://schemas.openxmlformats.org/officeDocument/2006/relationships" xmlns:m="http://schemas.openxmlformats.org/officeDocument/2006/math" xmlns:v="urn:schemas-microsoft-com:vml" xmlns:wp="http://schemas.openxmlformats.org/drawingml/2006/wordprocessingDrawing" xmlns:w10="urn:schemas-microsoft-com:office:word" xmlns:w="http://schemas.openxmlformats.org/wordprocessingml/2006/main" xmlns:wne="http://schemas.microsoft.com/office/word/2006/wordml">
+  <w:p>
+    <w:pPr>
+      <w:pStyle w:val="a9"/>
+    </w:pPr>
+  </w:p>
+</w:hdr>
+</file>
+
 <file path=word/numbering.xml><?xml version="1.0" encoding="utf-8"?>
-<w:numbering xmlns:wpc="http://schemas.microsoft.com/office/word/2010/wordprocessingCanvas" xmlns:mc="http://schemas.openxmlformats.org/markup-compatibility/2006" xmlns:o="urn:schemas-microsoft-com:office:office" xmlns:r="http://schemas.openxmlformats.org/officeDocument/2006/relationships" xmlns:m="http://schemas.openxmlformats.org/officeDocument/2006/math" xmlns:v="urn:schemas-microsoft-com:vml" xmlns:wp14="http://schemas.microsoft.com/office/word/2010/wordprocessingDrawing" xmlns:wp="http://schemas.openxmlformats.org/drawingml/2006/wordprocessingDrawing" xmlns:w10="urn:schemas-microsoft-com:office:word" xmlns:w="http://schemas.openxmlformats.org/wordprocessingml/2006/main" xmlns:w14="http://schemas.microsoft.com/office/word/2010/wordml" xmlns:wpg="http://schemas.microsoft.com/office/word/2010/wordprocessingGroup" xmlns:wpi="http://schemas.microsoft.com/office/word/2010/wordprocessingInk" xmlns:wne="http://schemas.microsoft.com/office/word/2006/wordml" xmlns:wps="http://schemas.microsoft.com/office/word/2010/wordprocessingShape" mc:Ignorable="w14 wp14">
+<w:numbering xmlns:ve="http://schemas.openxmlformats.org/markup-compatibility/2006" xmlns:o="urn:schemas-microsoft-com:office:office" xmlns:r="http://schemas.openxmlformats.org/officeDocument/2006/relationships" xmlns:m="http://schemas.openxmlformats.org/officeDocument/2006/math" xmlns:v="urn:schemas-microsoft-com:vml" xmlns:wp="http://schemas.openxmlformats.org/drawingml/2006/wordprocessingDrawing" xmlns:w10="urn:schemas-microsoft-com:office:word" xmlns:w="http://schemas.openxmlformats.org/wordprocessingml/2006/main" xmlns:wne="http://schemas.microsoft.com/office/word/2006/wordml">
   <w:abstractNum w:abstractNumId="0">
     <w:nsid w:val="013F70E8"/>
     <w:multiLevelType w:val="hybridMultilevel"/>
@@ -14186,7 +14621,7 @@
 </file>
 
 <file path=word/styles.xml><?xml version="1.0" encoding="utf-8"?>
-<w:styles xmlns:mc="http://schemas.openxmlformats.org/markup-compatibility/2006" xmlns:r="http://schemas.openxmlformats.org/officeDocument/2006/relationships" xmlns:w="http://schemas.openxmlformats.org/wordprocessingml/2006/main" xmlns:w14="http://schemas.microsoft.com/office/word/2010/wordml" mc:Ignorable="w14">
+<w:styles xmlns:r="http://schemas.openxmlformats.org/officeDocument/2006/relationships" xmlns:w="http://schemas.openxmlformats.org/wordprocessingml/2006/main">
   <w:docDefaults>
     <w:rPrDefault>
       <w:rPr>
@@ -14228,7 +14663,7 @@
     <w:lsdException w:name="Subtitle" w:semiHidden="0" w:uiPriority="11" w:unhideWhenUsed="0" w:qFormat="1"/>
     <w:lsdException w:name="Strong" w:semiHidden="0" w:uiPriority="22" w:unhideWhenUsed="0" w:qFormat="1"/>
     <w:lsdException w:name="Emphasis" w:semiHidden="0" w:uiPriority="20" w:unhideWhenUsed="0" w:qFormat="1"/>
-    <w:lsdException w:name="Table Grid" w:semiHidden="0" w:uiPriority="39" w:unhideWhenUsed="0"/>
+    <w:lsdException w:name="Table Grid" w:semiHidden="0" w:uiPriority="59" w:unhideWhenUsed="0"/>
     <w:lsdException w:name="Placeholder Text" w:unhideWhenUsed="0"/>
     <w:lsdException w:name="No Spacing" w:semiHidden="0" w:uiPriority="1" w:unhideWhenUsed="0" w:qFormat="1"/>
     <w:lsdException w:name="Light Shading" w:semiHidden="0" w:uiPriority="60" w:unhideWhenUsed="0"/>
@@ -14344,7 +14779,7 @@
   <w:style w:type="paragraph" w:default="1" w:styleId="a">
     <w:name w:val="Normal"/>
     <w:qFormat/>
-    <w:rsid w:val="00550A46"/>
+    <w:rsid w:val="00DA73F7"/>
     <w:pPr>
       <w:jc w:val="both"/>
     </w:pPr>
@@ -14568,6 +15003,7 @@
     <w:uiPriority w:val="99"/>
     <w:semiHidden/>
     <w:unhideWhenUsed/>
+    <w:qFormat/>
     <w:tblPr>
       <w:tblInd w:w="0" w:type="dxa"/>
       <w:tblCellMar>
@@ -15248,6 +15684,46 @@
     <w:link w:val="af3"/>
     <w:uiPriority w:val="1"/>
     <w:rsid w:val="00362CA5"/>
+  </w:style>
+  <w:style w:type="paragraph" w:styleId="afd">
+    <w:name w:val="Balloon Text"/>
+    <w:basedOn w:val="a"/>
+    <w:link w:val="afe"/>
+    <w:uiPriority w:val="99"/>
+    <w:semiHidden/>
+    <w:unhideWhenUsed/>
+    <w:rsid w:val="008C626E"/>
+    <w:pPr>
+      <w:spacing w:after="0" w:line="240" w:lineRule="auto"/>
+    </w:pPr>
+    <w:rPr>
+      <w:rFonts w:ascii="Tahoma" w:hAnsi="Tahoma" w:cs="Tahoma"/>
+      <w:sz w:val="16"/>
+      <w:szCs w:val="16"/>
+    </w:rPr>
+  </w:style>
+  <w:style w:type="character" w:customStyle="1" w:styleId="afe">
+    <w:name w:val="Текст выноски Знак"/>
+    <w:basedOn w:val="a0"/>
+    <w:link w:val="afd"/>
+    <w:uiPriority w:val="99"/>
+    <w:semiHidden/>
+    <w:rsid w:val="008C626E"/>
+    <w:rPr>
+      <w:rFonts w:ascii="Tahoma" w:hAnsi="Tahoma" w:cs="Tahoma"/>
+      <w:sz w:val="16"/>
+      <w:szCs w:val="16"/>
+    </w:rPr>
+  </w:style>
+  <w:style w:type="paragraph" w:styleId="aff">
+    <w:name w:val="Revision"/>
+    <w:hidden/>
+    <w:uiPriority w:val="99"/>
+    <w:semiHidden/>
+    <w:rsid w:val="008C626E"/>
+    <w:pPr>
+      <w:spacing w:after="0" w:line="240" w:lineRule="auto"/>
+    </w:pPr>
   </w:style>
 </w:styles>
 </file>
@@ -16567,7 +17043,7 @@
   <a:extraClrSchemeLst/>
   <a:extLst>
     <a:ext uri="{05A4C25C-085E-4340-85A3-A5531E510DB2}">
-      <thm15:themeFamily xmlns:thm15="http://schemas.microsoft.com/office/thememl/2012/main" xmlns="" name="Office Theme" id="{62F939B6-93AF-4DB8-9C6B-D6C7DFDC589F}" vid="{4A3C46E8-61CC-4603-A589-7422A47A8E4A}"/>
+      <thm15:themeFamily xmlns="" xmlns:thm15="http://schemas.microsoft.com/office/thememl/2012/main" name="Office Theme" id="{62F939B6-93AF-4DB8-9C6B-D6C7DFDC589F}" vid="{4A3C46E8-61CC-4603-A589-7422A47A8E4A}"/>
     </a:ext>
   </a:extLst>
 </a:theme>
@@ -16577,8 +17053,20 @@
 <b:Sources xmlns:b="http://schemas.openxmlformats.org/officeDocument/2006/bibliography" xmlns="http://schemas.openxmlformats.org/officeDocument/2006/bibliography" SelectedStyle="\APA.XSL" StyleName="APA"/>
 </file>
 
+<file path=customXml/item2.xml><?xml version="1.0" encoding="utf-8"?>
+<b:Sources xmlns:b="http://schemas.openxmlformats.org/officeDocument/2006/bibliography" xmlns="http://schemas.openxmlformats.org/officeDocument/2006/bibliography" SelectedStyle="\APA.XSL" StyleName="APA"/>
+</file>
+
 <file path=customXml/itemProps1.xml><?xml version="1.0" encoding="utf-8"?>
-<ds:datastoreItem xmlns:ds="http://schemas.openxmlformats.org/officeDocument/2006/customXml" ds:itemID="{A5068DF7-9627-4524-BB66-7EAE7B2B66B0}">
+<ds:datastoreItem xmlns:ds="http://schemas.openxmlformats.org/officeDocument/2006/customXml" ds:itemID="{F7DA7698-CB84-47E7-B05A-8712CB1F8F48}">
+  <ds:schemaRefs>
+    <ds:schemaRef ds:uri="http://schemas.openxmlformats.org/officeDocument/2006/bibliography"/>
+  </ds:schemaRefs>
+</ds:datastoreItem>
+</file>
+
+<file path=customXml/itemProps2.xml><?xml version="1.0" encoding="utf-8"?>
+<ds:datastoreItem xmlns:ds="http://schemas.openxmlformats.org/officeDocument/2006/customXml" ds:itemID="{B4432411-ADD5-4432-96AC-B5E72C44C469}">
   <ds:schemaRefs>
     <ds:schemaRef ds:uri="http://schemas.openxmlformats.org/officeDocument/2006/bibliography"/>
   </ds:schemaRefs>

--- a/FUDP.docx
+++ b/FUDP.docx
@@ -78,7 +78,7 @@
           <w:color w:val="C00000"/>
           <w:lang w:val="ru-RU"/>
         </w:rPr>
-        <w:t>7</w:t>
+        <w:t>8</w:t>
       </w:r>
     </w:p>
     <w:p>
@@ -315,16 +315,14 @@
         <w:rPr>
           <w:lang w:val="ru-RU"/>
         </w:rPr>
-        <w:t xml:space="preserve"> аппаратный узел системы. В случае</w:t>
-      </w:r>
-      <w:proofErr w:type="gramStart"/>
-      <w:r>
-        <w:rPr>
-          <w:lang w:val="ru-RU"/>
-        </w:rPr>
-        <w:t>,</w:t>
-      </w:r>
-      <w:proofErr w:type="gramEnd"/>
+        <w:t xml:space="preserve"> ап</w:t>
+      </w:r>
+      <w:r>
+        <w:rPr>
+          <w:lang w:val="ru-RU"/>
+        </w:rPr>
+        <w:t>паратный узел системы. В случае</w:t>
+      </w:r>
       <w:r>
         <w:rPr>
           <w:lang w:val="ru-RU"/>
@@ -452,6 +450,7 @@
         <w:rPr>
           <w:lang w:val="ru-RU"/>
         </w:rPr>
+        <w:lastRenderedPageBreak/>
         <w:t>OSI-модель протокола</w:t>
       </w:r>
     </w:p>
@@ -1425,6 +1424,7 @@
         <w:rPr>
           <w:lang w:val="ru-RU"/>
         </w:rPr>
+        <w:lastRenderedPageBreak/>
         <w:t xml:space="preserve">Формат пакета </w:t>
       </w:r>
       <w:r>
@@ -1450,7 +1450,19 @@
         <w:rPr>
           <w:lang w:val="ru-RU"/>
         </w:rPr>
-        <w:t xml:space="preserve"> состоит из заголовка и данных. Заголовком является первый байт ISO-TP сообщения. Он содержит  идентификатор сообщения, определяющий тип сообщения. Остальные байты - данные сообщения, специфичные для каждого типа.</w:t>
+        <w:t xml:space="preserve"> состоит из заголовка и данных. Заголовком является первый байт ISO-TP сообщения. Он содержит  идентификатор сообщения, определяющий тип сообщения. Остальные байты </w:t>
+      </w:r>
+      <w:r>
+        <w:rPr>
+          <w:lang w:val="ru-RU"/>
+        </w:rPr>
+        <w:t>–</w:t>
+      </w:r>
+      <w:r>
+        <w:rPr>
+          <w:lang w:val="ru-RU"/>
+        </w:rPr>
+        <w:t xml:space="preserve"> данные сообщения, специфичные для каждого типа.</w:t>
       </w:r>
     </w:p>
     <w:tbl>
@@ -3219,6 +3231,7 @@
         <w:rPr>
           <w:lang w:val="ru-RU"/>
         </w:rPr>
+        <w:lastRenderedPageBreak/>
         <w:t>«</w:t>
       </w:r>
       <w:r>
@@ -4447,6 +4460,7 @@
               <w:rPr>
                 <w:lang w:val="ru-RU"/>
               </w:rPr>
+              <w:lastRenderedPageBreak/>
               <w:t>Длина</w:t>
             </w:r>
           </w:p>
@@ -6175,6 +6189,7 @@
         <w:rPr>
           <w:lang w:val="ru-RU"/>
         </w:rPr>
+        <w:lastRenderedPageBreak/>
         <w:t xml:space="preserve">Чтение данных – сообщение </w:t>
       </w:r>
       <w:r>
@@ -7101,7 +7116,19 @@
         <w:rPr>
           <w:lang w:val="ru-RU"/>
         </w:rPr>
-        <w:t>Подтверждение удаления файла - сообщение PROG_RM_ACK (08h)</w:t>
+        <w:t xml:space="preserve">Подтверждение удаления файла </w:t>
+      </w:r>
+      <w:r>
+        <w:rPr>
+          <w:lang w:val="ru-RU"/>
+        </w:rPr>
+        <w:t>–</w:t>
+      </w:r>
+      <w:r>
+        <w:rPr>
+          <w:lang w:val="ru-RU"/>
+        </w:rPr>
+        <w:t xml:space="preserve"> сообщение PROG_RM_ACK (08h)</w:t>
       </w:r>
     </w:p>
     <w:p>
@@ -7890,6 +7917,7 @@
         <w:rPr>
           <w:lang w:val="ru-RU"/>
         </w:rPr>
+        <w:lastRenderedPageBreak/>
         <w:t>Подтверждение</w:t>
       </w:r>
       <w:r>
@@ -9511,6 +9539,7 @@
         <w:rPr>
           <w:lang w:val="ru-RU"/>
         </w:rPr>
+        <w:lastRenderedPageBreak/>
         <w:t xml:space="preserve">Подтверждение записи в файл – сообщение </w:t>
       </w:r>
       <w:r>
@@ -9992,7 +10021,19 @@
         <w:rPr>
           <w:lang w:val="ru-RU"/>
         </w:rPr>
-        <w:t xml:space="preserve"> - доступны для зап</w:t>
+        <w:t xml:space="preserve"> </w:t>
+      </w:r>
+      <w:r>
+        <w:rPr>
+          <w:lang w:val="ru-RU"/>
+        </w:rPr>
+        <w:t>–</w:t>
+      </w:r>
+      <w:r>
+        <w:rPr>
+          <w:lang w:val="ru-RU"/>
+        </w:rPr>
+        <w:t xml:space="preserve"> доступны для зап</w:t>
       </w:r>
       <w:r>
         <w:rPr>
@@ -10024,7 +10065,19 @@
         <w:rPr>
           <w:lang w:val="ru-RU"/>
         </w:rPr>
-        <w:t xml:space="preserve"> - задаются единожды при прошивке модуля на заводе. Содержат идентификацию блока.</w:t>
+        <w:t xml:space="preserve"> </w:t>
+      </w:r>
+      <w:r>
+        <w:rPr>
+          <w:lang w:val="ru-RU"/>
+        </w:rPr>
+        <w:t>–</w:t>
+      </w:r>
+      <w:r>
+        <w:rPr>
+          <w:lang w:val="ru-RU"/>
+        </w:rPr>
+        <w:t xml:space="preserve"> задаются единожды при прошивке модуля на заводе. Содержат идентификацию блока.</w:t>
       </w:r>
     </w:p>
     <w:p>
@@ -10038,29 +10091,31 @@
           <w:lang w:val="ru-RU"/>
         </w:rPr>
       </w:pPr>
-      <w:proofErr w:type="gramStart"/>
       <w:r>
         <w:rPr>
           <w:b/>
           <w:bCs/>
           <w:lang w:val="ru-RU"/>
         </w:rPr>
-        <w:t>с</w:t>
-      </w:r>
-      <w:proofErr w:type="gramEnd"/>
-      <w:r>
-        <w:rPr>
-          <w:b/>
-          <w:bCs/>
-          <w:lang w:val="ru-RU"/>
-        </w:rPr>
-        <w:t>войства загрузчика</w:t>
-      </w:r>
-      <w:r>
-        <w:rPr>
-          <w:lang w:val="ru-RU"/>
-        </w:rPr>
-        <w:t xml:space="preserve"> - генерируются загрузчиком и описывают его версию и возможности.</w:t>
+        <w:t>свойства загрузчика</w:t>
+      </w:r>
+      <w:r>
+        <w:rPr>
+          <w:lang w:val="ru-RU"/>
+        </w:rPr>
+        <w:t xml:space="preserve"> </w:t>
+      </w:r>
+      <w:r>
+        <w:rPr>
+          <w:lang w:val="ru-RU"/>
+        </w:rPr>
+        <w:t>–</w:t>
+      </w:r>
+      <w:r>
+        <w:rPr>
+          <w:lang w:val="ru-RU"/>
+        </w:rPr>
+        <w:t xml:space="preserve"> генерируются загрузчиком и описывают его версию и возможности.</w:t>
       </w:r>
     </w:p>
     <w:tbl>
@@ -10138,7 +10193,19 @@
               <w:rPr>
                 <w:lang w:val="ru-RU"/>
               </w:rPr>
-              <w:t>Общие свойства (0 - 127)</w:t>
+              <w:t xml:space="preserve">Общие свойства (0 </w:t>
+            </w:r>
+            <w:r>
+              <w:rPr>
+                <w:lang w:val="ru-RU"/>
+              </w:rPr>
+              <w:t>–</w:t>
+            </w:r>
+            <w:r>
+              <w:rPr>
+                <w:lang w:val="ru-RU"/>
+              </w:rPr>
+              <w:t xml:space="preserve"> 127)</w:t>
             </w:r>
           </w:p>
         </w:tc>
@@ -10472,7 +10539,19 @@
               <w:rPr>
                 <w:lang w:val="ru-RU"/>
               </w:rPr>
-              <w:t>Постоянные свойства блока (128 - 191)</w:t>
+              <w:t xml:space="preserve">Постоянные свойства блока (128 </w:t>
+            </w:r>
+            <w:r>
+              <w:rPr>
+                <w:lang w:val="ru-RU"/>
+              </w:rPr>
+              <w:t>–</w:t>
+            </w:r>
+            <w:r>
+              <w:rPr>
+                <w:lang w:val="ru-RU"/>
+              </w:rPr>
+              <w:t xml:space="preserve"> 191)</w:t>
             </w:r>
           </w:p>
         </w:tc>
@@ -10671,7 +10750,13 @@
               <w:rPr>
                 <w:lang w:val="ru-RU"/>
               </w:rPr>
-              <w:t>Номер канала (полукомплекта): 1, 2, 3, ...</w:t>
+              <w:t xml:space="preserve">Номер канала (полукомплекта): 1, 2, 3, </w:t>
+            </w:r>
+            <w:r>
+              <w:rPr>
+                <w:lang w:val="ru-RU"/>
+              </w:rPr>
+              <w:t>…</w:t>
             </w:r>
           </w:p>
         </w:tc>
@@ -10776,7 +10861,19 @@
               <w:rPr>
                 <w:lang w:val="ru-RU"/>
               </w:rPr>
-              <w:t xml:space="preserve"> загрузчика (192 - 255)</w:t>
+              <w:t xml:space="preserve"> загрузчика (192 </w:t>
+            </w:r>
+            <w:r>
+              <w:rPr>
+                <w:lang w:val="ru-RU"/>
+              </w:rPr>
+              <w:t>–</w:t>
+            </w:r>
+            <w:r>
+              <w:rPr>
+                <w:lang w:val="ru-RU"/>
+              </w:rPr>
+              <w:t xml:space="preserve"> 255)</w:t>
             </w:r>
           </w:p>
         </w:tc>
@@ -10882,7 +10979,31 @@
               <w:rPr>
                 <w:lang w:val="ru-RU"/>
               </w:rPr>
-              <w:t>Наличие файловой системы (0 - без ФС, 1 - с ФС)</w:t>
+              <w:t xml:space="preserve">Наличие файловой системы (0 </w:t>
+            </w:r>
+            <w:r>
+              <w:rPr>
+                <w:lang w:val="ru-RU"/>
+              </w:rPr>
+              <w:t>–</w:t>
+            </w:r>
+            <w:r>
+              <w:rPr>
+                <w:lang w:val="ru-RU"/>
+              </w:rPr>
+              <w:t xml:space="preserve"> без ФС, 1 </w:t>
+            </w:r>
+            <w:r>
+              <w:rPr>
+                <w:lang w:val="ru-RU"/>
+              </w:rPr>
+              <w:t>–</w:t>
+            </w:r>
+            <w:r>
+              <w:rPr>
+                <w:lang w:val="ru-RU"/>
+              </w:rPr>
+              <w:t xml:space="preserve"> с ФС)</w:t>
             </w:r>
           </w:p>
         </w:tc>
@@ -10959,6 +11080,45 @@
                 <w:lang w:val="ru-RU"/>
               </w:rPr>
               <w:t>Наиболее старая версия протокола, которую поддерживает загрузчик</w:t>
+            </w:r>
+          </w:p>
+        </w:tc>
+      </w:tr>
+      <w:tr>
+        <w:tc>
+          <w:tcPr>
+            <w:tcW w:w="1740" w:type="dxa"/>
+          </w:tcPr>
+          <w:p>
+            <w:r>
+              <w:lastRenderedPageBreak/>
+              <w:t>197</w:t>
+            </w:r>
+          </w:p>
+        </w:tc>
+        <w:tc>
+          <w:tcPr>
+            <w:tcW w:w="7620" w:type="dxa"/>
+          </w:tcPr>
+          <w:p>
+            <w:pPr>
+              <w:rPr>
+                <w:lang w:val="ru-RU"/>
+              </w:rPr>
+            </w:pPr>
+            <w:proofErr w:type="spellStart"/>
+            <w:r>
+              <w:rPr>
+                <w:lang w:val="ru-RU"/>
+              </w:rPr>
+              <w:t>Подверсия</w:t>
+            </w:r>
+            <w:proofErr w:type="spellEnd"/>
+            <w:r>
+              <w:rPr>
+                <w:lang w:val="ru-RU"/>
+              </w:rPr>
+              <w:t xml:space="preserve"> загрузчика</w:t>
             </w:r>
           </w:p>
         </w:tc>
@@ -12534,6 +12694,7 @@
         <w:rPr>
           <w:lang w:val="ru-RU"/>
         </w:rPr>
+        <w:lastRenderedPageBreak/>
         <w:t>выход из режима программирования</w:t>
       </w:r>
     </w:p>
@@ -13003,13 +13164,7 @@
         <w:rPr>
           <w:lang w:val="ru-RU"/>
         </w:rPr>
-        <w:t xml:space="preserve"> (</w:t>
-      </w:r>
-      <w:r>
-        <w:rPr>
-          <w:lang w:val="ru-RU"/>
-        </w:rPr>
-        <w:t>14</w:t>
+        <w:t xml:space="preserve"> (14</w:t>
       </w:r>
       <w:r>
         <w:t>H</w:t>
@@ -13798,6 +13953,7 @@
         <w:rPr>
           <w:lang w:val="ru-RU"/>
         </w:rPr>
+        <w:lastRenderedPageBreak/>
         <w:t xml:space="preserve">Команда подтверждения соединения </w:t>
       </w:r>
       <w:r>
@@ -17043,7 +17199,7 @@
   <a:extraClrSchemeLst/>
   <a:extLst>
     <a:ext uri="{05A4C25C-085E-4340-85A3-A5531E510DB2}">
-      <thm15:themeFamily xmlns="" xmlns:thm15="http://schemas.microsoft.com/office/thememl/2012/main" name="Office Theme" id="{62F939B6-93AF-4DB8-9C6B-D6C7DFDC589F}" vid="{4A3C46E8-61CC-4603-A589-7422A47A8E4A}"/>
+      <thm15:themeFamily xmlns:thm15="http://schemas.microsoft.com/office/thememl/2012/main" xmlns="" name="Office Theme" id="{62F939B6-93AF-4DB8-9C6B-D6C7DFDC589F}" vid="{4A3C46E8-61CC-4603-A589-7422A47A8E4A}"/>
     </a:ext>
   </a:extLst>
 </a:theme>
@@ -17058,7 +17214,7 @@
 </file>
 
 <file path=customXml/itemProps1.xml><?xml version="1.0" encoding="utf-8"?>
-<ds:datastoreItem xmlns:ds="http://schemas.openxmlformats.org/officeDocument/2006/customXml" ds:itemID="{F7DA7698-CB84-47E7-B05A-8712CB1F8F48}">
+<ds:datastoreItem xmlns:ds="http://schemas.openxmlformats.org/officeDocument/2006/customXml" ds:itemID="{4DDA3693-A741-431E-ABDE-BD641FCB9CCD}">
   <ds:schemaRefs>
     <ds:schemaRef ds:uri="http://schemas.openxmlformats.org/officeDocument/2006/bibliography"/>
   </ds:schemaRefs>
@@ -17066,7 +17222,7 @@
 </file>
 
 <file path=customXml/itemProps2.xml><?xml version="1.0" encoding="utf-8"?>
-<ds:datastoreItem xmlns:ds="http://schemas.openxmlformats.org/officeDocument/2006/customXml" ds:itemID="{B4432411-ADD5-4432-96AC-B5E72C44C469}">
+<ds:datastoreItem xmlns:ds="http://schemas.openxmlformats.org/officeDocument/2006/customXml" ds:itemID="{D6AF2FE5-9139-4FBC-AC62-C85CCAAF4D74}">
   <ds:schemaRefs>
     <ds:schemaRef ds:uri="http://schemas.openxmlformats.org/officeDocument/2006/bibliography"/>
   </ds:schemaRefs>

--- a/FUDP.docx
+++ b/FUDP.docx
@@ -9372,8 +9372,19 @@
             <w:tcW w:w="959" w:type="dxa"/>
           </w:tcPr>
           <w:p>
+            <w:pPr>
+              <w:rPr>
+                <w:lang w:val="ru-RU"/>
+              </w:rPr>
+            </w:pPr>
             <w:r>
               <w:t>N</w:t>
+            </w:r>
+            <w:r>
+              <w:rPr>
+                <w:lang w:val="ru-RU"/>
+              </w:rPr>
+              <w:t>1</w:t>
             </w:r>
           </w:p>
         </w:tc>
@@ -9460,6 +9471,42 @@
                 <w:lang w:val="ru-RU"/>
               </w:rPr>
               <w:t>Смещение от начала файла (байт)</w:t>
+            </w:r>
+          </w:p>
+        </w:tc>
+      </w:tr>
+      <w:tr>
+        <w:trPr>
+          <w:trHeight w:val="257"/>
+        </w:trPr>
+        <w:tc>
+          <w:tcPr>
+            <w:cnfStyle w:val="001000000000"/>
+            <w:tcW w:w="959" w:type="dxa"/>
+          </w:tcPr>
+          <w:p>
+            <w:r>
+              <w:t>N2</w:t>
+            </w:r>
+          </w:p>
+        </w:tc>
+        <w:tc>
+          <w:tcPr>
+            <w:tcW w:w="7625" w:type="dxa"/>
+          </w:tcPr>
+          <w:p>
+            <w:pPr>
+              <w:jc w:val="left"/>
+              <w:cnfStyle w:val="000000000000"/>
+              <w:rPr>
+                <w:lang w:val="ru-RU"/>
+              </w:rPr>
+            </w:pPr>
+            <w:r>
+              <w:rPr>
+                <w:lang w:val="ru-RU"/>
+              </w:rPr>
+              <w:t>Данные</w:t>
             </w:r>
           </w:p>
         </w:tc>
@@ -17199,7 +17246,7 @@
   <a:extraClrSchemeLst/>
   <a:extLst>
     <a:ext uri="{05A4C25C-085E-4340-85A3-A5531E510DB2}">
-      <thm15:themeFamily xmlns:thm15="http://schemas.microsoft.com/office/thememl/2012/main" xmlns="" name="Office Theme" id="{62F939B6-93AF-4DB8-9C6B-D6C7DFDC589F}" vid="{4A3C46E8-61CC-4603-A589-7422A47A8E4A}"/>
+      <thm15:themeFamily xmlns="" xmlns:thm15="http://schemas.microsoft.com/office/thememl/2012/main" name="Office Theme" id="{62F939B6-93AF-4DB8-9C6B-D6C7DFDC589F}" vid="{4A3C46E8-61CC-4603-A589-7422A47A8E4A}"/>
     </a:ext>
   </a:extLst>
 </a:theme>
@@ -17214,7 +17261,7 @@
 </file>
 
 <file path=customXml/itemProps1.xml><?xml version="1.0" encoding="utf-8"?>
-<ds:datastoreItem xmlns:ds="http://schemas.openxmlformats.org/officeDocument/2006/customXml" ds:itemID="{4DDA3693-A741-431E-ABDE-BD641FCB9CCD}">
+<ds:datastoreItem xmlns:ds="http://schemas.openxmlformats.org/officeDocument/2006/customXml" ds:itemID="{2AAFB7C9-2164-4B3A-8377-6D42ECCBA71E}">
   <ds:schemaRefs>
     <ds:schemaRef ds:uri="http://schemas.openxmlformats.org/officeDocument/2006/bibliography"/>
   </ds:schemaRefs>
@@ -17222,7 +17269,7 @@
 </file>
 
 <file path=customXml/itemProps2.xml><?xml version="1.0" encoding="utf-8"?>
-<ds:datastoreItem xmlns:ds="http://schemas.openxmlformats.org/officeDocument/2006/customXml" ds:itemID="{D6AF2FE5-9139-4FBC-AC62-C85CCAAF4D74}">
+<ds:datastoreItem xmlns:ds="http://schemas.openxmlformats.org/officeDocument/2006/customXml" ds:itemID="{C0369EFC-FEB1-4651-8542-AD10B6923C8F}">
   <ds:schemaRefs>
     <ds:schemaRef ds:uri="http://schemas.openxmlformats.org/officeDocument/2006/bibliography"/>
   </ds:schemaRefs>

--- a/FUDP.docx
+++ b/FUDP.docx
@@ -8647,6 +8647,39 @@
           </w:p>
         </w:tc>
       </w:tr>
+      <w:tr>
+        <w:tc>
+          <w:tcPr>
+            <w:cnfStyle w:val="001000000000"/>
+            <w:tcW w:w="959" w:type="dxa"/>
+          </w:tcPr>
+          <w:p>
+            <w:r>
+              <w:t>4</w:t>
+            </w:r>
+          </w:p>
+        </w:tc>
+        <w:tc>
+          <w:tcPr>
+            <w:tcW w:w="7625" w:type="dxa"/>
+          </w:tcPr>
+          <w:p>
+            <w:pPr>
+              <w:jc w:val="left"/>
+              <w:cnfStyle w:val="000000000000"/>
+              <w:rPr>
+                <w:lang w:val="ru-RU"/>
+              </w:rPr>
+            </w:pPr>
+            <w:r>
+              <w:rPr>
+                <w:lang w:val="ru-RU"/>
+              </w:rPr>
+              <w:t>Контрольная сумма</w:t>
+            </w:r>
+          </w:p>
+        </w:tc>
+      </w:tr>
     </w:tbl>
     <w:p>
       <w:pPr>
@@ -9214,6 +9247,7 @@
               <w:rPr>
                 <w:lang w:val="ru-RU"/>
               </w:rPr>
+              <w:lastRenderedPageBreak/>
               <w:t>Длина</w:t>
             </w:r>
           </w:p>
@@ -9586,7 +9620,6 @@
         <w:rPr>
           <w:lang w:val="ru-RU"/>
         </w:rPr>
-        <w:lastRenderedPageBreak/>
         <w:t xml:space="preserve">Подтверждение записи в файл – сообщение </w:t>
       </w:r>
       <w:r>
@@ -10779,6 +10812,7 @@
               <w:rPr>
                 <w:lang w:val="ru-RU"/>
               </w:rPr>
+              <w:lastRenderedPageBreak/>
               <w:t>133</w:t>
             </w:r>
           </w:p>
@@ -11138,7 +11172,6 @@
           </w:tcPr>
           <w:p>
             <w:r>
-              <w:lastRenderedPageBreak/>
               <w:t>197</w:t>
             </w:r>
           </w:p>
@@ -12352,6 +12385,7 @@
         <w:rPr>
           <w:lang w:val="ru-RU"/>
         </w:rPr>
+        <w:lastRenderedPageBreak/>
         <w:t>ПОДТВЕРЖДЕНИЕ УДАЛЕНИЯ параметра ИЗ СЛОВАРЯ СВОЙСТВ  – сообщение</w:t>
       </w:r>
       <w:r>
@@ -12741,7 +12775,6 @@
         <w:rPr>
           <w:lang w:val="ru-RU"/>
         </w:rPr>
-        <w:lastRenderedPageBreak/>
         <w:t>выход из режима программирования</w:t>
       </w:r>
     </w:p>
@@ -13750,6 +13783,7 @@
               <w:rPr>
                 <w:lang w:val="ru-RU"/>
               </w:rPr>
+              <w:lastRenderedPageBreak/>
               <w:t>Длина</w:t>
             </w:r>
           </w:p>
@@ -14000,7 +14034,6 @@
         <w:rPr>
           <w:lang w:val="ru-RU"/>
         </w:rPr>
-        <w:lastRenderedPageBreak/>
         <w:t xml:space="preserve">Команда подтверждения соединения </w:t>
       </w:r>
       <w:r>
@@ -17246,7 +17279,7 @@
   <a:extraClrSchemeLst/>
   <a:extLst>
     <a:ext uri="{05A4C25C-085E-4340-85A3-A5531E510DB2}">
-      <thm15:themeFamily xmlns="" xmlns:thm15="http://schemas.microsoft.com/office/thememl/2012/main" name="Office Theme" id="{62F939B6-93AF-4DB8-9C6B-D6C7DFDC589F}" vid="{4A3C46E8-61CC-4603-A589-7422A47A8E4A}"/>
+      <thm15:themeFamily xmlns:thm15="http://schemas.microsoft.com/office/thememl/2012/main" xmlns="" name="Office Theme" id="{62F939B6-93AF-4DB8-9C6B-D6C7DFDC589F}" vid="{4A3C46E8-61CC-4603-A589-7422A47A8E4A}"/>
     </a:ext>
   </a:extLst>
 </a:theme>
@@ -17261,7 +17294,7 @@
 </file>
 
 <file path=customXml/itemProps1.xml><?xml version="1.0" encoding="utf-8"?>
-<ds:datastoreItem xmlns:ds="http://schemas.openxmlformats.org/officeDocument/2006/customXml" ds:itemID="{2AAFB7C9-2164-4B3A-8377-6D42ECCBA71E}">
+<ds:datastoreItem xmlns:ds="http://schemas.openxmlformats.org/officeDocument/2006/customXml" ds:itemID="{189E5178-BD52-4DB6-AAAA-F6742A0B861E}">
   <ds:schemaRefs>
     <ds:schemaRef ds:uri="http://schemas.openxmlformats.org/officeDocument/2006/bibliography"/>
   </ds:schemaRefs>
@@ -17269,7 +17302,7 @@
 </file>
 
 <file path=customXml/itemProps2.xml><?xml version="1.0" encoding="utf-8"?>
-<ds:datastoreItem xmlns:ds="http://schemas.openxmlformats.org/officeDocument/2006/customXml" ds:itemID="{C0369EFC-FEB1-4651-8542-AD10B6923C8F}">
+<ds:datastoreItem xmlns:ds="http://schemas.openxmlformats.org/officeDocument/2006/customXml" ds:itemID="{E24EFA8D-3355-4F54-B3C2-F1EFD131B3D1}">
   <ds:schemaRefs>
     <ds:schemaRef ds:uri="http://schemas.openxmlformats.org/officeDocument/2006/bibliography"/>
   </ds:schemaRefs>

--- a/FUDP.docx
+++ b/FUDP.docx
@@ -232,21 +232,7 @@
         <w:rPr>
           <w:lang w:val="ru-RU"/>
         </w:rPr>
-        <w:t xml:space="preserve">Исключить возможность прошивки модуля </w:t>
-      </w:r>
-      <w:proofErr w:type="gramStart"/>
-      <w:r>
-        <w:rPr>
-          <w:lang w:val="ru-RU"/>
-        </w:rPr>
-        <w:t>неродным</w:t>
-      </w:r>
-      <w:proofErr w:type="gramEnd"/>
-      <w:r>
-        <w:rPr>
-          <w:lang w:val="ru-RU"/>
-        </w:rPr>
-        <w:t xml:space="preserve"> ПО</w:t>
+        <w:t>Исключить возможность прошивки модуля неродным ПО</w:t>
       </w:r>
     </w:p>
     <w:p>
@@ -2136,7 +2122,6 @@
         <w:pStyle w:val="a5"/>
       </w:pPr>
       <w:proofErr w:type="spellStart"/>
-      <w:proofErr w:type="gramStart"/>
       <w:r>
         <w:t>Таблица</w:t>
       </w:r>
@@ -2166,11 +2151,7 @@
         <w:fldChar w:fldCharType="end"/>
       </w:r>
       <w:r>
-        <w:t>.</w:t>
-      </w:r>
-      <w:proofErr w:type="gramEnd"/>
-      <w:r>
-        <w:t xml:space="preserve"> </w:t>
+        <w:t xml:space="preserve">. </w:t>
       </w:r>
       <w:r>
         <w:rPr>
@@ -2299,7 +2280,25 @@
               <w:rPr>
                 <w:i/>
               </w:rPr>
-              <w:t>: FC08</w:t>
+              <w:t xml:space="preserve">: </w:t>
+            </w:r>
+            <w:r>
+              <w:rPr>
+                <w:i/>
+              </w:rPr>
+              <w:t>66</w:t>
+            </w:r>
+            <w:r>
+              <w:rPr>
+                <w:i/>
+              </w:rPr>
+              <w:t>A</w:t>
+            </w:r>
+            <w:r>
+              <w:rPr>
+                <w:i/>
+              </w:rPr>
+              <w:t>8</w:t>
             </w:r>
           </w:p>
         </w:tc>
@@ -3268,21 +3267,7 @@
         <w:rPr>
           <w:lang w:val="ru-RU"/>
         </w:rPr>
-        <w:t>значит «любой». При этом</w:t>
-      </w:r>
-      <w:proofErr w:type="gramStart"/>
-      <w:r>
-        <w:rPr>
-          <w:lang w:val="ru-RU"/>
-        </w:rPr>
-        <w:t>,</w:t>
-      </w:r>
-      <w:proofErr w:type="gramEnd"/>
-      <w:r>
-        <w:rPr>
-          <w:lang w:val="ru-RU"/>
-        </w:rPr>
-        <w:t xml:space="preserve"> если остальные параметры равны параметрам модуля, пошивка не завершает работу, а отправляет  ответное сообщение со своими параметрами.</w:t>
+        <w:t>значит «любой». При этом, если остальные параметры равны параметрам модуля, пошивка не завершает работу, а отправляет  ответное сообщение со своими параметрами.</w:t>
       </w:r>
       <w:r>
         <w:rPr>
@@ -4181,7 +4166,13 @@
         <w:rPr>
           <w:lang w:val="ru-RU"/>
         </w:rPr>
-        <w:t xml:space="preserve"> Макси</w:t>
+        <w:t xml:space="preserve"> </w:t>
+      </w:r>
+      <w:r>
+        <w:rPr>
+          <w:lang w:val="ru-RU"/>
+        </w:rPr>
+        <w:t>Макси</w:t>
       </w:r>
       <w:r>
         <w:rPr>
@@ -4229,21 +4220,7 @@
         <w:rPr>
           <w:lang w:val="ru-RU"/>
         </w:rPr>
-        <w:t xml:space="preserve"> Подробнее </w:t>
-      </w:r>
-      <w:proofErr w:type="gramStart"/>
-      <w:r>
-        <w:rPr>
-          <w:lang w:val="ru-RU"/>
-        </w:rPr>
-        <w:t>об</w:t>
-      </w:r>
-      <w:proofErr w:type="gramEnd"/>
-      <w:r>
-        <w:rPr>
-          <w:lang w:val="ru-RU"/>
-        </w:rPr>
-        <w:t xml:space="preserve"> словаре свойств смотри ниже.</w:t>
+        <w:t xml:space="preserve"> Подробнее об словаре свойств смотри ниже.</w:t>
       </w:r>
     </w:p>
     <w:p>
@@ -4408,21 +4385,7 @@
         <w:rPr>
           <w:lang w:val="ru-RU"/>
         </w:rPr>
-        <w:t xml:space="preserve"> В случае</w:t>
-      </w:r>
-      <w:proofErr w:type="gramStart"/>
-      <w:r>
-        <w:rPr>
-          <w:lang w:val="ru-RU"/>
-        </w:rPr>
-        <w:t>,</w:t>
-      </w:r>
-      <w:proofErr w:type="gramEnd"/>
-      <w:r>
-        <w:rPr>
-          <w:lang w:val="ru-RU"/>
-        </w:rPr>
-        <w:t xml:space="preserve"> если список всех файлов модуля оказывается слишком длинным и не </w:t>
+        <w:t xml:space="preserve"> В случае, если список всех файлов модуля оказывается слишком длинным и не </w:t>
       </w:r>
       <w:r>
         <w:rPr>
@@ -5035,6 +4998,18 @@
               </w:rPr>
               <w:t>1251</w:t>
             </w:r>
+            <w:r>
+              <w:rPr>
+                <w:lang w:val="ru-RU"/>
+              </w:rPr>
+              <w:t xml:space="preserve"> </w:t>
+            </w:r>
+            <w:r>
+              <w:rPr>
+                <w:lang w:val="ru-RU"/>
+              </w:rPr>
+              <w:t>(без символа окончания строки)</w:t>
+            </w:r>
           </w:p>
         </w:tc>
       </w:tr>
@@ -5126,6 +5101,45 @@
                 <w:lang w:val="ru-RU"/>
               </w:rPr>
               <w:t xml:space="preserve"> 1</w:t>
+            </w:r>
+            <w:r>
+              <w:rPr>
+                <w:lang w:val="ru-RU"/>
+              </w:rPr>
+              <w:t xml:space="preserve"> </w:t>
+            </w:r>
+            <w:r>
+              <w:rPr>
+                <w:lang w:val="ru-RU"/>
+              </w:rPr>
+              <w:t>(</w:t>
+            </w:r>
+            <w:r>
+              <w:t>CRC</w:t>
+            </w:r>
+            <w:r>
+              <w:rPr>
+                <w:lang w:val="ru-RU"/>
+              </w:rPr>
+              <w:t xml:space="preserve">-16 </w:t>
+            </w:r>
+            <w:r>
+              <w:t>CCITT</w:t>
+            </w:r>
+            <w:r>
+              <w:rPr>
+                <w:lang w:val="ru-RU"/>
+              </w:rPr>
+              <w:t>, (полином:0</w:t>
+            </w:r>
+            <w:r>
+              <w:t>x</w:t>
+            </w:r>
+            <w:r>
+              <w:rPr>
+                <w:lang w:val="ru-RU"/>
+              </w:rPr>
+              <w:t>8408 ))</w:t>
             </w:r>
           </w:p>
         </w:tc>
@@ -5283,21 +5297,7 @@
         <w:rPr>
           <w:lang w:val="ru-RU"/>
         </w:rPr>
-        <w:t xml:space="preserve">В случае, если информация </w:t>
-      </w:r>
-      <w:proofErr w:type="gramStart"/>
-      <w:r>
-        <w:rPr>
-          <w:lang w:val="ru-RU"/>
-        </w:rPr>
-        <w:t>о</w:t>
-      </w:r>
-      <w:proofErr w:type="gramEnd"/>
-      <w:r>
-        <w:rPr>
-          <w:lang w:val="ru-RU"/>
-        </w:rPr>
-        <w:t xml:space="preserve"> всех имеющихся файлах не помещается в одном сообщение </w:t>
+        <w:t xml:space="preserve">В случае, если информация о всех имеющихся файлах не помещается в одном сообщение </w:t>
       </w:r>
       <w:proofErr w:type="spellStart"/>
       <w:r>
@@ -5654,21 +5654,7 @@
         <w:rPr>
           <w:lang w:val="ru-RU"/>
         </w:rPr>
-        <w:t xml:space="preserve">может запросить чтение заданной части любого файла из </w:t>
-      </w:r>
-      <w:proofErr w:type="gramStart"/>
-      <w:r>
-        <w:rPr>
-          <w:lang w:val="ru-RU"/>
-        </w:rPr>
-        <w:t>перечисленных</w:t>
-      </w:r>
-      <w:proofErr w:type="gramEnd"/>
-      <w:r>
-        <w:rPr>
-          <w:lang w:val="ru-RU"/>
-        </w:rPr>
-        <w:t xml:space="preserve"> в </w:t>
+        <w:t xml:space="preserve">может запросить чтение заданной части любого файла из перечисленных в </w:t>
       </w:r>
       <w:r>
         <w:t>PROG</w:t>
@@ -5984,13 +5970,19 @@
               <w:rPr>
                 <w:lang w:val="ru-RU"/>
               </w:rPr>
-              <w:t>-</w:t>
-            </w:r>
-            <w:r>
-              <w:rPr>
-                <w:lang w:val="ru-RU"/>
-              </w:rPr>
-              <w:t>1251</w:t>
+              <w:t>-1251</w:t>
+            </w:r>
+            <w:r>
+              <w:rPr>
+                <w:lang w:val="ru-RU"/>
+              </w:rPr>
+              <w:t xml:space="preserve"> </w:t>
+            </w:r>
+            <w:r>
+              <w:rPr>
+                <w:lang w:val="ru-RU"/>
+              </w:rPr>
+              <w:t>(без символа окончания строки)</w:t>
             </w:r>
           </w:p>
         </w:tc>
@@ -7024,13 +7016,19 @@
               <w:rPr>
                 <w:lang w:val="ru-RU"/>
               </w:rPr>
-              <w:t>-</w:t>
-            </w:r>
-            <w:r>
-              <w:rPr>
-                <w:lang w:val="ru-RU"/>
-              </w:rPr>
-              <w:t>1251</w:t>
+              <w:t>-1251</w:t>
+            </w:r>
+            <w:r>
+              <w:rPr>
+                <w:lang w:val="ru-RU"/>
+              </w:rPr>
+              <w:t xml:space="preserve"> </w:t>
+            </w:r>
+            <w:r>
+              <w:rPr>
+                <w:lang w:val="ru-RU"/>
+              </w:rPr>
+              <w:t>(без символа окончания строки)</w:t>
             </w:r>
           </w:p>
         </w:tc>
@@ -8582,6 +8580,12 @@
               </w:rPr>
               <w:t xml:space="preserve">-1251 </w:t>
             </w:r>
+            <w:r>
+              <w:rPr>
+                <w:lang w:val="ru-RU"/>
+              </w:rPr>
+              <w:t>(без символа окончания строки)</w:t>
+            </w:r>
           </w:p>
           <w:p>
             <w:pPr>
@@ -8595,13 +8599,7 @@
               <w:rPr>
                 <w:lang w:val="ru-RU"/>
               </w:rPr>
-              <w:t>(</w:t>
-            </w:r>
-            <w:r>
-              <w:rPr>
-                <w:lang w:val="ru-RU"/>
-              </w:rPr>
-              <w:t>или адрес начала файла для устройств без ОС)</w:t>
+              <w:t>(или адрес начала файла для устройств без ОС)</w:t>
             </w:r>
           </w:p>
         </w:tc>
@@ -8676,6 +8674,51 @@
                 <w:lang w:val="ru-RU"/>
               </w:rPr>
               <w:t>Контрольная сумма</w:t>
+            </w:r>
+            <w:r>
+              <w:rPr>
+                <w:lang w:val="ru-RU"/>
+              </w:rPr>
+              <w:t xml:space="preserve"> файла </w:t>
+            </w:r>
+            <w:r>
+              <w:rPr>
+                <w:lang w:val="ru-RU"/>
+              </w:rPr>
+              <w:t>(</w:t>
+            </w:r>
+            <w:r>
+              <w:t>CRC</w:t>
+            </w:r>
+            <w:r>
+              <w:rPr>
+                <w:lang w:val="ru-RU"/>
+              </w:rPr>
+              <w:t xml:space="preserve">-16 </w:t>
+            </w:r>
+            <w:r>
+              <w:t>CCITT</w:t>
+            </w:r>
+            <w:r>
+              <w:rPr>
+                <w:lang w:val="ru-RU"/>
+              </w:rPr>
+              <w:t>, (полином:0</w:t>
+            </w:r>
+            <w:r>
+              <w:t>x</w:t>
+            </w:r>
+            <w:r>
+              <w:rPr>
+                <w:lang w:val="ru-RU"/>
+              </w:rPr>
+              <w:t xml:space="preserve">8408 </w:t>
+            </w:r>
+            <w:r>
+              <w:rPr>
+                <w:lang w:val="ru-RU"/>
+              </w:rPr>
+              <w:t>))</w:t>
             </w:r>
           </w:p>
         </w:tc>
@@ -9449,6 +9492,12 @@
               </w:rPr>
               <w:t xml:space="preserve">-1251 </w:t>
             </w:r>
+            <w:r>
+              <w:rPr>
+                <w:lang w:val="ru-RU"/>
+              </w:rPr>
+              <w:t>(без символа окончания строки)</w:t>
+            </w:r>
           </w:p>
           <w:p>
             <w:pPr>
@@ -9462,13 +9511,7 @@
               <w:rPr>
                 <w:lang w:val="ru-RU"/>
               </w:rPr>
-              <w:t>(</w:t>
-            </w:r>
-            <w:r>
-              <w:rPr>
-                <w:lang w:val="ru-RU"/>
-              </w:rPr>
-              <w:t>или адрес начала файла для устройств без ОС)</w:t>
+              <w:t>(или адрес начала файла для устройств без ОС)</w:t>
             </w:r>
           </w:p>
         </w:tc>
@@ -10015,65 +10058,65 @@
         </w:rPr>
         <w:t xml:space="preserve">Загрузчик отвечает за хранение в модуле списка свойств, </w:t>
       </w:r>
-      <w:proofErr w:type="spellStart"/>
-      <w:r>
-        <w:rPr>
-          <w:lang w:val="ru-RU"/>
-        </w:rPr>
-        <w:t>слогласно</w:t>
-      </w:r>
-      <w:proofErr w:type="spellEnd"/>
+      <w:r>
+        <w:rPr>
+          <w:lang w:val="ru-RU"/>
+        </w:rPr>
+        <w:t>согласно</w:t>
+      </w:r>
+      <w:r>
+        <w:rPr>
+          <w:lang w:val="ru-RU"/>
+        </w:rPr>
+        <w:t xml:space="preserve"> ниже</w:t>
+      </w:r>
       <w:r>
         <w:rPr>
           <w:lang w:val="ru-RU"/>
         </w:rPr>
         <w:t xml:space="preserve"> </w:t>
       </w:r>
-      <w:proofErr w:type="spellStart"/>
-      <w:r>
-        <w:rPr>
-          <w:lang w:val="ru-RU"/>
-        </w:rPr>
-        <w:t>нижеизлагаемому</w:t>
-      </w:r>
-      <w:proofErr w:type="spellEnd"/>
-      <w:r>
-        <w:rPr>
-          <w:lang w:val="ru-RU"/>
-        </w:rPr>
-        <w:t xml:space="preserve"> словарю.</w:t>
+      <w:r>
+        <w:rPr>
+          <w:lang w:val="ru-RU"/>
+        </w:rPr>
+        <w:t>излагаемому словарю.</w:t>
       </w:r>
     </w:p>
     <w:p>
-      <w:proofErr w:type="spellStart"/>
-      <w:r>
+      <w:r>
+        <w:rPr>
+          <w:lang w:val="ru-RU"/>
+        </w:rPr>
         <w:t>Свойства</w:t>
       </w:r>
-      <w:proofErr w:type="spellEnd"/>
       <w:r>
         <w:t xml:space="preserve"> </w:t>
       </w:r>
-      <w:proofErr w:type="spellStart"/>
-      <w:r>
+      <w:r>
+        <w:rPr>
+          <w:lang w:val="ru-RU"/>
+        </w:rPr>
         <w:t>делятся</w:t>
       </w:r>
-      <w:proofErr w:type="spellEnd"/>
       <w:r>
         <w:t xml:space="preserve"> </w:t>
       </w:r>
-      <w:proofErr w:type="spellStart"/>
-      <w:r>
+      <w:r>
+        <w:rPr>
+          <w:lang w:val="ru-RU"/>
+        </w:rPr>
         <w:t>на</w:t>
       </w:r>
-      <w:proofErr w:type="spellEnd"/>
       <w:r>
         <w:t xml:space="preserve"> 3 </w:t>
       </w:r>
-      <w:proofErr w:type="spellStart"/>
-      <w:r>
+      <w:r>
+        <w:rPr>
+          <w:lang w:val="ru-RU"/>
+        </w:rPr>
         <w:t>категории</w:t>
       </w:r>
-      <w:proofErr w:type="spellEnd"/>
       <w:r>
         <w:t>:</w:t>
       </w:r>
@@ -10273,7 +10316,13 @@
               <w:rPr>
                 <w:lang w:val="ru-RU"/>
               </w:rPr>
-              <w:t xml:space="preserve">Общие свойства (0 </w:t>
+              <w:t>Общие свойства (</w:t>
+            </w:r>
+            <w:r>
+              <w:rPr>
+                <w:color w:val="FF0000"/>
+              </w:rPr>
+              <w:t>1</w:t>
             </w:r>
             <w:r>
               <w:rPr>
@@ -10401,16 +10450,8 @@
               <w:rPr>
                 <w:lang w:val="ru-RU"/>
               </w:rPr>
-              <w:t xml:space="preserve">Дата последнего обновления </w:t>
-            </w:r>
-            <w:proofErr w:type="gramStart"/>
-            <w:r>
-              <w:rPr>
-                <w:lang w:val="ru-RU"/>
-              </w:rPr>
-              <w:t>ПО</w:t>
-            </w:r>
-            <w:proofErr w:type="gramEnd"/>
+              <w:t>Дата последнего обновления ПО</w:t>
+            </w:r>
           </w:p>
         </w:tc>
       </w:tr>
@@ -10524,6 +10565,27 @@
                 <w:lang w:val="ru-RU"/>
               </w:rPr>
               <w:t>Контрольная сумма прошивки целиком</w:t>
+            </w:r>
+            <w:r>
+              <w:rPr>
+                <w:lang w:val="ru-RU"/>
+              </w:rPr>
+              <w:t xml:space="preserve"> </w:t>
+            </w:r>
+            <w:r>
+              <w:rPr>
+                <w:lang w:val="ru-RU"/>
+              </w:rPr>
+              <w:t>(</w:t>
+            </w:r>
+            <w:r>
+              <w:t>XOR</w:t>
+            </w:r>
+            <w:r>
+              <w:rPr>
+                <w:lang w:val="ru-RU"/>
+              </w:rPr>
+              <w:t xml:space="preserve"> контрольных сумм файлов)</w:t>
             </w:r>
           </w:p>
         </w:tc>
@@ -10942,7 +11004,13 @@
               <w:rPr>
                 <w:lang w:val="ru-RU"/>
               </w:rPr>
-              <w:t xml:space="preserve"> загрузчика (192 </w:t>
+              <w:t xml:space="preserve"> загрузчика (192</w:t>
+            </w:r>
+            <w:r>
+              <w:rPr>
+                <w:lang w:val="ru-RU"/>
+              </w:rPr>
+              <w:t xml:space="preserve"> </w:t>
             </w:r>
             <w:r>
               <w:rPr>
@@ -11214,6 +11282,12 @@
                 <w:lang w:val="ru-RU"/>
               </w:rPr>
             </w:pPr>
+            <w:r>
+              <w:rPr>
+                <w:lang w:val="ru-RU"/>
+              </w:rPr>
+              <w:t>198</w:t>
+            </w:r>
           </w:p>
         </w:tc>
         <w:tc>
@@ -11226,6 +11300,12 @@
                 <w:lang w:val="ru-RU"/>
               </w:rPr>
             </w:pPr>
+            <w:r>
+              <w:rPr>
+                <w:lang w:val="ru-RU"/>
+              </w:rPr>
+              <w:t>Конфигурация загрузчика</w:t>
+            </w:r>
           </w:p>
         </w:tc>
       </w:tr>
@@ -14449,8 +14529,8 @@
       </w:pPr>
     </w:p>
     <w:sectPr>
-      <w:headerReference w:type="default" r:id="rId9"/>
-      <w:footerReference w:type="default" r:id="rId10"/>
+      <w:headerReference w:type="default" r:id="rId11"/>
+      <w:footerReference w:type="default" r:id="rId12"/>
       <w:pgSz w:w="12240" w:h="15840"/>
       <w:pgMar w:top="1440" w:right="1440" w:bottom="1440" w:left="1440" w:header="720" w:footer="720" w:gutter="0"/>
       <w:cols w:space="720"/>
@@ -17293,8 +17373,16 @@
 <b:Sources xmlns:b="http://schemas.openxmlformats.org/officeDocument/2006/bibliography" xmlns="http://schemas.openxmlformats.org/officeDocument/2006/bibliography" SelectedStyle="\APA.XSL" StyleName="APA"/>
 </file>
 
+<file path=customXml/item3.xml><?xml version="1.0" encoding="utf-8"?>
+<b:Sources xmlns:b="http://schemas.openxmlformats.org/officeDocument/2006/bibliography" xmlns="http://schemas.openxmlformats.org/officeDocument/2006/bibliography" SelectedStyle="\APA.XSL" StyleName="APA"/>
+</file>
+
+<file path=customXml/item4.xml><?xml version="1.0" encoding="utf-8"?>
+<b:Sources xmlns:b="http://schemas.openxmlformats.org/officeDocument/2006/bibliography" xmlns="http://schemas.openxmlformats.org/officeDocument/2006/bibliography" SelectedStyle="\APA.XSL" StyleName="APA"/>
+</file>
+
 <file path=customXml/itemProps1.xml><?xml version="1.0" encoding="utf-8"?>
-<ds:datastoreItem xmlns:ds="http://schemas.openxmlformats.org/officeDocument/2006/customXml" ds:itemID="{189E5178-BD52-4DB6-AAAA-F6742A0B861E}">
+<ds:datastoreItem xmlns:ds="http://schemas.openxmlformats.org/officeDocument/2006/customXml" ds:itemID="{1A8D5D0E-031F-4085-8CBB-62B9529182CD}">
   <ds:schemaRefs>
     <ds:schemaRef ds:uri="http://schemas.openxmlformats.org/officeDocument/2006/bibliography"/>
   </ds:schemaRefs>
@@ -17302,7 +17390,23 @@
 </file>
 
 <file path=customXml/itemProps2.xml><?xml version="1.0" encoding="utf-8"?>
-<ds:datastoreItem xmlns:ds="http://schemas.openxmlformats.org/officeDocument/2006/customXml" ds:itemID="{E24EFA8D-3355-4F54-B3C2-F1EFD131B3D1}">
+<ds:datastoreItem xmlns:ds="http://schemas.openxmlformats.org/officeDocument/2006/customXml" ds:itemID="{A38152F6-E712-4410-96A9-659EEBC04FF1}">
+  <ds:schemaRefs>
+    <ds:schemaRef ds:uri="http://schemas.openxmlformats.org/officeDocument/2006/bibliography"/>
+  </ds:schemaRefs>
+</ds:datastoreItem>
+</file>
+
+<file path=customXml/itemProps3.xml><?xml version="1.0" encoding="utf-8"?>
+<ds:datastoreItem xmlns:ds="http://schemas.openxmlformats.org/officeDocument/2006/customXml" ds:itemID="{110CBC1F-0EDC-4D90-8361-3900DA41EB69}">
+  <ds:schemaRefs>
+    <ds:schemaRef ds:uri="http://schemas.openxmlformats.org/officeDocument/2006/bibliography"/>
+  </ds:schemaRefs>
+</ds:datastoreItem>
+</file>
+
+<file path=customXml/itemProps4.xml><?xml version="1.0" encoding="utf-8"?>
+<ds:datastoreItem xmlns:ds="http://schemas.openxmlformats.org/officeDocument/2006/customXml" ds:itemID="{1E1C6B9C-2C87-4143-897C-DC0569E2FFD2}">
   <ds:schemaRefs>
     <ds:schemaRef ds:uri="http://schemas.openxmlformats.org/officeDocument/2006/bibliography"/>
   </ds:schemaRefs>

--- a/FUDP.docx
+++ b/FUDP.docx
@@ -2121,13 +2121,8 @@
       <w:pPr>
         <w:pStyle w:val="a5"/>
       </w:pPr>
-      <w:proofErr w:type="spellStart"/>
-      <w:r>
-        <w:t>Таблица</w:t>
-      </w:r>
-      <w:proofErr w:type="spellEnd"/>
-      <w:r>
-        <w:t xml:space="preserve"> </w:t>
+      <w:r>
+        <w:t xml:space="preserve">Таблица </w:t>
       </w:r>
       <w:r>
         <w:fldChar w:fldCharType="begin"/>
@@ -5297,21 +5292,7 @@
         <w:rPr>
           <w:lang w:val="ru-RU"/>
         </w:rPr>
-        <w:t xml:space="preserve">В случае, если информация о всех имеющихся файлах не помещается в одном сообщение </w:t>
-      </w:r>
-      <w:proofErr w:type="spellStart"/>
-      <w:r>
-        <w:rPr>
-          <w:lang w:val="ru-RU"/>
-        </w:rPr>
-        <w:t>низлежащего</w:t>
-      </w:r>
-      <w:proofErr w:type="spellEnd"/>
-      <w:r>
-        <w:rPr>
-          <w:lang w:val="ru-RU"/>
-        </w:rPr>
-        <w:t xml:space="preserve"> уровня, то в качестве последнего файла передаётся флаг:</w:t>
+        <w:t>В случае, если информация о всех имеющихся файлах не помещается в одном сообщение низлежащего уровня, то в качестве последнего файла передаётся флаг:</w:t>
       </w:r>
     </w:p>
     <w:tbl>
@@ -9391,14 +9372,12 @@
               </w:rPr>
               <w:t>0</w:t>
             </w:r>
-            <w:proofErr w:type="spellStart"/>
             <w:r>
               <w:rPr>
                 <w:i/>
               </w:rPr>
               <w:t>Bh</w:t>
             </w:r>
-            <w:proofErr w:type="spellEnd"/>
             <w:r>
               <w:rPr>
                 <w:i/>
@@ -9933,6 +9912,21 @@
             <w:pPr>
               <w:jc w:val="left"/>
               <w:cnfStyle w:val="000000000000"/>
+            </w:pPr>
+            <w:r>
+              <w:t>2</w:t>
+            </w:r>
+            <w:r>
+              <w:rPr>
+                <w:lang w:val="ru-RU"/>
+              </w:rPr>
+              <w:t xml:space="preserve"> – Файл не существует</w:t>
+            </w:r>
+          </w:p>
+          <w:p>
+            <w:pPr>
+              <w:jc w:val="left"/>
+              <w:cnfStyle w:val="000000000000"/>
               <w:rPr>
                 <w:lang w:val="ru-RU"/>
               </w:rPr>
@@ -10406,14 +10400,12 @@
                 <w:lang w:val="ru-RU"/>
               </w:rPr>
             </w:pPr>
-            <w:proofErr w:type="spellStart"/>
             <w:r>
               <w:rPr>
                 <w:lang w:val="ru-RU"/>
               </w:rPr>
               <w:t>Подверсия</w:t>
             </w:r>
-            <w:proofErr w:type="spellEnd"/>
           </w:p>
         </w:tc>
       </w:tr>
@@ -10827,6 +10819,7 @@
               <w:rPr>
                 <w:lang w:val="ru-RU"/>
               </w:rPr>
+              <w:lastRenderedPageBreak/>
               <w:t>132</w:t>
             </w:r>
           </w:p>
@@ -10874,7 +10867,6 @@
               <w:rPr>
                 <w:lang w:val="ru-RU"/>
               </w:rPr>
-              <w:lastRenderedPageBreak/>
               <w:t>133</w:t>
             </w:r>
           </w:p>
@@ -11254,19 +11246,11 @@
                 <w:lang w:val="ru-RU"/>
               </w:rPr>
             </w:pPr>
-            <w:proofErr w:type="spellStart"/>
-            <w:r>
-              <w:rPr>
-                <w:lang w:val="ru-RU"/>
-              </w:rPr>
-              <w:t>Подверсия</w:t>
-            </w:r>
-            <w:proofErr w:type="spellEnd"/>
-            <w:r>
-              <w:rPr>
-                <w:lang w:val="ru-RU"/>
-              </w:rPr>
-              <w:t xml:space="preserve"> загрузчика</w:t>
+            <w:r>
+              <w:rPr>
+                <w:lang w:val="ru-RU"/>
+              </w:rPr>
+              <w:t>Подверсия загрузчика</w:t>
             </w:r>
           </w:p>
         </w:tc>
@@ -11555,7 +11539,6 @@
               </w:rPr>
               <w:t xml:space="preserve"> (0</w:t>
             </w:r>
-            <w:proofErr w:type="spellStart"/>
             <w:r>
               <w:rPr>
                 <w:i/>
@@ -11570,7 +11553,6 @@
               </w:rPr>
               <w:t>h</w:t>
             </w:r>
-            <w:proofErr w:type="spellEnd"/>
             <w:r>
               <w:rPr>
                 <w:i/>
@@ -14542,7 +14524,7 @@
 
 <file path=word/endnotes.xml><?xml version="1.0" encoding="utf-8"?>
 <w:endnotes xmlns:ve="http://schemas.openxmlformats.org/markup-compatibility/2006" xmlns:o="urn:schemas-microsoft-com:office:office" xmlns:r="http://schemas.openxmlformats.org/officeDocument/2006/relationships" xmlns:m="http://schemas.openxmlformats.org/officeDocument/2006/math" xmlns:v="urn:schemas-microsoft-com:vml" xmlns:wp="http://schemas.openxmlformats.org/drawingml/2006/wordprocessingDrawing" xmlns:w10="urn:schemas-microsoft-com:office:word" xmlns:w="http://schemas.openxmlformats.org/wordprocessingml/2006/main" xmlns:wne="http://schemas.microsoft.com/office/word/2006/wordml">
-  <w:endnote w:type="separator" w:id="-1">
+  <w:endnote w:type="separator" w:id="0">
     <w:p>
       <w:pPr>
         <w:spacing w:after="0" w:line="240" w:lineRule="auto"/>
@@ -14552,7 +14534,7 @@
       </w:r>
     </w:p>
   </w:endnote>
-  <w:endnote w:type="continuationSeparator" w:id="0">
+  <w:endnote w:type="continuationSeparator" w:id="1">
     <w:p>
       <w:pPr>
         <w:spacing w:after="0" w:line="240" w:lineRule="auto"/>
@@ -14577,7 +14559,7 @@
 
 <file path=word/footnotes.xml><?xml version="1.0" encoding="utf-8"?>
 <w:footnotes xmlns:ve="http://schemas.openxmlformats.org/markup-compatibility/2006" xmlns:o="urn:schemas-microsoft-com:office:office" xmlns:r="http://schemas.openxmlformats.org/officeDocument/2006/relationships" xmlns:m="http://schemas.openxmlformats.org/officeDocument/2006/math" xmlns:v="urn:schemas-microsoft-com:vml" xmlns:wp="http://schemas.openxmlformats.org/drawingml/2006/wordprocessingDrawing" xmlns:w10="urn:schemas-microsoft-com:office:word" xmlns:w="http://schemas.openxmlformats.org/wordprocessingml/2006/main" xmlns:wne="http://schemas.microsoft.com/office/word/2006/wordml">
-  <w:footnote w:type="separator" w:id="-1">
+  <w:footnote w:type="separator" w:id="0">
     <w:p>
       <w:pPr>
         <w:spacing w:after="0" w:line="240" w:lineRule="auto"/>
@@ -14587,7 +14569,7 @@
       </w:r>
     </w:p>
   </w:footnote>
-  <w:footnote w:type="continuationSeparator" w:id="0">
+  <w:footnote w:type="continuationSeparator" w:id="1">
     <w:p>
       <w:pPr>
         <w:spacing w:after="0" w:line="240" w:lineRule="auto"/>
@@ -17359,7 +17341,7 @@
   <a:extraClrSchemeLst/>
   <a:extLst>
     <a:ext uri="{05A4C25C-085E-4340-85A3-A5531E510DB2}">
-      <thm15:themeFamily xmlns:thm15="http://schemas.microsoft.com/office/thememl/2012/main" xmlns="" name="Office Theme" id="{62F939B6-93AF-4DB8-9C6B-D6C7DFDC589F}" vid="{4A3C46E8-61CC-4603-A589-7422A47A8E4A}"/>
+      <thm15:themeFamily xmlns="" xmlns:thm15="http://schemas.microsoft.com/office/thememl/2012/main" name="Office Theme" id="{62F939B6-93AF-4DB8-9C6B-D6C7DFDC589F}" vid="{4A3C46E8-61CC-4603-A589-7422A47A8E4A}"/>
     </a:ext>
   </a:extLst>
 </a:theme>
@@ -17382,7 +17364,7 @@
 </file>
 
 <file path=customXml/itemProps1.xml><?xml version="1.0" encoding="utf-8"?>
-<ds:datastoreItem xmlns:ds="http://schemas.openxmlformats.org/officeDocument/2006/customXml" ds:itemID="{1A8D5D0E-031F-4085-8CBB-62B9529182CD}">
+<ds:datastoreItem xmlns:ds="http://schemas.openxmlformats.org/officeDocument/2006/customXml" ds:itemID="{110CBC1F-0EDC-4D90-8361-3900DA41EB69}">
   <ds:schemaRefs>
     <ds:schemaRef ds:uri="http://schemas.openxmlformats.org/officeDocument/2006/bibliography"/>
   </ds:schemaRefs>
@@ -17398,7 +17380,7 @@
 </file>
 
 <file path=customXml/itemProps3.xml><?xml version="1.0" encoding="utf-8"?>
-<ds:datastoreItem xmlns:ds="http://schemas.openxmlformats.org/officeDocument/2006/customXml" ds:itemID="{110CBC1F-0EDC-4D90-8361-3900DA41EB69}">
+<ds:datastoreItem xmlns:ds="http://schemas.openxmlformats.org/officeDocument/2006/customXml" ds:itemID="{1A8D5D0E-031F-4085-8CBB-62B9529182CD}">
   <ds:schemaRefs>
     <ds:schemaRef ds:uri="http://schemas.openxmlformats.org/officeDocument/2006/bibliography"/>
   </ds:schemaRefs>

--- a/FUDP.docx
+++ b/FUDP.docx
@@ -7512,6 +7512,20 @@
     </w:p>
     <w:p>
       <w:pPr>
+        <w:pStyle w:val="2"/>
+        <w:rPr>
+          <w:lang w:val="ru-RU"/>
+        </w:rPr>
+      </w:pPr>
+      <w:r>
+        <w:rPr>
+          <w:lang w:val="ru-RU"/>
+        </w:rPr>
+        <w:t>Создание файла</w:t>
+      </w:r>
+    </w:p>
+    <w:p>
+      <w:pPr>
         <w:pStyle w:val="3"/>
         <w:rPr>
           <w:lang w:val="ru-RU"/>
@@ -7521,19 +7535,7 @@
         <w:rPr>
           <w:lang w:val="ru-RU"/>
         </w:rPr>
-        <w:t>Команда на очистку памяти</w:t>
-      </w:r>
-      <w:r>
-        <w:rPr>
-          <w:lang w:val="ru-RU"/>
-        </w:rPr>
-        <w:t xml:space="preserve"> – </w:t>
-      </w:r>
-      <w:r>
-        <w:rPr>
-          <w:lang w:val="ru-RU"/>
-        </w:rPr>
-        <w:t xml:space="preserve">сообщение </w:t>
+        <w:t xml:space="preserve">Команда на создание файла – сообщение </w:t>
       </w:r>
       <w:r>
         <w:t>PROG</w:t>
@@ -7545,37 +7547,35 @@
         <w:t>_</w:t>
       </w:r>
       <w:r>
-        <w:t>MR</w:t>
-      </w:r>
-      <w:r>
-        <w:rPr>
-          <w:lang w:val="ru-RU"/>
-        </w:rPr>
-        <w:t>_</w:t>
-      </w:r>
-      <w:r>
-        <w:t>PROPER</w:t>
-      </w:r>
-      <w:r>
-        <w:rPr>
-          <w:lang w:val="ru-RU"/>
-        </w:rPr>
-        <w:t xml:space="preserve"> (</w:t>
-      </w:r>
-      <w:r>
-        <w:rPr>
-          <w:lang w:val="ru-RU"/>
-        </w:rPr>
-        <w:t>0</w:t>
-      </w:r>
-      <w:r>
-        <w:t>Dh</w:t>
+        <w:t>CREATE</w:t>
+      </w:r>
+      <w:r>
+        <w:rPr>
+          <w:lang w:val="ru-RU"/>
+        </w:rPr>
+        <w:t xml:space="preserve"> (09</w:t>
+      </w:r>
+      <w:r>
+        <w:t>h</w:t>
       </w:r>
       <w:r>
         <w:rPr>
           <w:lang w:val="ru-RU"/>
         </w:rPr>
         <w:t>)</w:t>
+      </w:r>
+    </w:p>
+    <w:p>
+      <w:pPr>
+        <w:rPr>
+          <w:lang w:val="ru-RU"/>
+        </w:rPr>
+      </w:pPr>
+      <w:r>
+        <w:rPr>
+          <w:lang w:val="ru-RU"/>
+        </w:rPr>
+        <w:t>Перед началом записи в файл, файл нужно создать.</w:t>
       </w:r>
     </w:p>
     <w:tbl>
@@ -7607,6 +7607,7 @@
               <w:rPr>
                 <w:lang w:val="ru-RU"/>
               </w:rPr>
+              <w:lastRenderedPageBreak/>
               <w:t>Длина</w:t>
             </w:r>
           </w:p>
@@ -7669,6 +7670,7 @@
             <w:r>
               <w:rPr>
                 <w:i/>
+                <w:iCs/>
                 <w:lang w:val="ru-RU"/>
               </w:rPr>
               <w:t xml:space="preserve">идентификатор сообщения </w:t>
@@ -7676,65 +7678,44 @@
             <w:r>
               <w:rPr>
                 <w:i/>
+                <w:iCs/>
               </w:rPr>
               <w:t>PROG</w:t>
             </w:r>
             <w:r>
               <w:rPr>
                 <w:i/>
-                <w:lang w:val="ru-RU"/>
-              </w:rPr>
-              <w:t>_</w:t>
-            </w:r>
-            <w:r>
-              <w:rPr>
-                <w:i/>
-              </w:rPr>
-              <w:t>MR</w:t>
-            </w:r>
-            <w:r>
-              <w:rPr>
-                <w:i/>
-                <w:lang w:val="ru-RU"/>
-              </w:rPr>
-              <w:t>_</w:t>
-            </w:r>
-            <w:r>
-              <w:rPr>
-                <w:i/>
-              </w:rPr>
-              <w:t>PROPER</w:t>
-            </w:r>
-            <w:r>
-              <w:rPr>
-                <w:i/>
-                <w:lang w:val="ru-RU"/>
-              </w:rPr>
-              <w:t xml:space="preserve"> </w:t>
-            </w:r>
-            <w:r>
-              <w:rPr>
-                <w:i/>
-                <w:lang w:val="ru-RU"/>
-              </w:rPr>
-              <w:t>(</w:t>
-            </w:r>
-            <w:r>
-              <w:rPr>
-                <w:i/>
-                <w:lang w:val="ru-RU"/>
-              </w:rPr>
-              <w:t>0</w:t>
-            </w:r>
-            <w:r>
-              <w:rPr>
-                <w:i/>
-              </w:rPr>
-              <w:t>Dh</w:t>
-            </w:r>
-            <w:r>
-              <w:rPr>
-                <w:i/>
+                <w:iCs/>
+                <w:lang w:val="ru-RU"/>
+              </w:rPr>
+              <w:t xml:space="preserve">_ </w:t>
+            </w:r>
+            <w:r>
+              <w:rPr>
+                <w:i/>
+                <w:iCs/>
+              </w:rPr>
+              <w:t>CREATE</w:t>
+            </w:r>
+            <w:r>
+              <w:rPr>
+                <w:i/>
+                <w:iCs/>
+                <w:lang w:val="ru-RU"/>
+              </w:rPr>
+              <w:t xml:space="preserve"> (09</w:t>
+            </w:r>
+            <w:r>
+              <w:rPr>
+                <w:i/>
+                <w:iCs/>
+              </w:rPr>
+              <w:t>h</w:t>
+            </w:r>
+            <w:r>
+              <w:rPr>
+                <w:i/>
+                <w:iCs/>
                 <w:lang w:val="ru-RU"/>
               </w:rPr>
               <w:t>)</w:t>
@@ -7749,15 +7730,113 @@
             <w:tcW w:w="959" w:type="dxa"/>
           </w:tcPr>
           <w:p>
-            <w:pPr>
-              <w:rPr>
-                <w:i/>
-                <w:lang w:val="ru-RU"/>
-              </w:rPr>
-            </w:pPr>
-            <w:r>
-              <w:rPr>
-                <w:i/>
+            <w:r>
+              <w:t>1</w:t>
+            </w:r>
+          </w:p>
+        </w:tc>
+        <w:tc>
+          <w:tcPr>
+            <w:tcW w:w="7625" w:type="dxa"/>
+          </w:tcPr>
+          <w:p>
+            <w:pPr>
+              <w:jc w:val="left"/>
+              <w:cnfStyle w:val="000000000000"/>
+            </w:pPr>
+            <w:r>
+              <w:rPr>
+                <w:lang w:val="ru-RU"/>
+              </w:rPr>
+              <w:t>Длина имени файла</w:t>
+            </w:r>
+            <w:r>
+              <w:t xml:space="preserve"> N</w:t>
+            </w:r>
+          </w:p>
+        </w:tc>
+      </w:tr>
+      <w:tr>
+        <w:tc>
+          <w:tcPr>
+            <w:cnfStyle w:val="001000000000"/>
+            <w:tcW w:w="959" w:type="dxa"/>
+            <w:vAlign w:val="top"/>
+          </w:tcPr>
+          <w:p>
+            <w:pPr>
+              <w:jc w:val="left"/>
+            </w:pPr>
+            <w:r>
+              <w:t>N</w:t>
+            </w:r>
+          </w:p>
+        </w:tc>
+        <w:tc>
+          <w:tcPr>
+            <w:tcW w:w="7625" w:type="dxa"/>
+          </w:tcPr>
+          <w:p>
+            <w:pPr>
+              <w:jc w:val="left"/>
+              <w:cnfStyle w:val="000000000000"/>
+              <w:rPr>
+                <w:lang w:val="ru-RU"/>
+              </w:rPr>
+            </w:pPr>
+            <w:r>
+              <w:rPr>
+                <w:lang w:val="ru-RU"/>
+              </w:rPr>
+              <w:t xml:space="preserve">Имя файла в кодировке </w:t>
+            </w:r>
+            <w:r>
+              <w:t>Win</w:t>
+            </w:r>
+            <w:r>
+              <w:rPr>
+                <w:lang w:val="ru-RU"/>
+              </w:rPr>
+              <w:t xml:space="preserve">-1251 </w:t>
+            </w:r>
+            <w:r>
+              <w:rPr>
+                <w:lang w:val="ru-RU"/>
+              </w:rPr>
+              <w:t>(без символа окончания строки)</w:t>
+            </w:r>
+          </w:p>
+          <w:p>
+            <w:pPr>
+              <w:jc w:val="left"/>
+              <w:cnfStyle w:val="000000000000"/>
+              <w:rPr>
+                <w:lang w:val="ru-RU"/>
+              </w:rPr>
+            </w:pPr>
+            <w:r>
+              <w:rPr>
+                <w:lang w:val="ru-RU"/>
+              </w:rPr>
+              <w:t>(или адрес начала файла для устройств без ОС)</w:t>
+            </w:r>
+          </w:p>
+        </w:tc>
+      </w:tr>
+      <w:tr>
+        <w:tc>
+          <w:tcPr>
+            <w:cnfStyle w:val="001000000000"/>
+            <w:tcW w:w="959" w:type="dxa"/>
+          </w:tcPr>
+          <w:p>
+            <w:pPr>
+              <w:rPr>
+                <w:lang w:val="ru-RU"/>
+              </w:rPr>
+            </w:pPr>
+            <w:r>
+              <w:rPr>
                 <w:lang w:val="ru-RU"/>
               </w:rPr>
               <w:t>4</w:t>
@@ -7770,23 +7849,95 @@
           </w:tcPr>
           <w:p>
             <w:pPr>
+              <w:jc w:val="left"/>
               <w:cnfStyle w:val="000000000000"/>
               <w:rPr>
-                <w:i/>
-              </w:rPr>
-            </w:pPr>
-            <w:r>
-              <w:rPr>
-                <w:i/>
-                <w:lang w:val="ru-RU"/>
-              </w:rPr>
-              <w:t>Шифр безопасности (</w:t>
-            </w:r>
-            <w:r>
-              <w:rPr>
-                <w:i/>
-              </w:rPr>
-              <w:t>4E8A1439)</w:t>
+                <w:lang w:val="ru-RU"/>
+              </w:rPr>
+            </w:pPr>
+            <w:r>
+              <w:rPr>
+                <w:lang w:val="ru-RU"/>
+              </w:rPr>
+              <w:t>Размер файла</w:t>
+            </w:r>
+          </w:p>
+        </w:tc>
+      </w:tr>
+      <w:tr>
+        <w:tc>
+          <w:tcPr>
+            <w:cnfStyle w:val="001000000000"/>
+            <w:tcW w:w="959" w:type="dxa"/>
+          </w:tcPr>
+          <w:p>
+            <w:r>
+              <w:t>4</w:t>
+            </w:r>
+          </w:p>
+        </w:tc>
+        <w:tc>
+          <w:tcPr>
+            <w:tcW w:w="7625" w:type="dxa"/>
+          </w:tcPr>
+          <w:p>
+            <w:pPr>
+              <w:jc w:val="left"/>
+              <w:cnfStyle w:val="000000000000"/>
+              <w:rPr>
+                <w:lang w:val="ru-RU"/>
+              </w:rPr>
+            </w:pPr>
+            <w:r>
+              <w:rPr>
+                <w:lang w:val="ru-RU"/>
+              </w:rPr>
+              <w:t>Контрольная сумма</w:t>
+            </w:r>
+            <w:r>
+              <w:rPr>
+                <w:lang w:val="ru-RU"/>
+              </w:rPr>
+              <w:t xml:space="preserve"> файла </w:t>
+            </w:r>
+            <w:r>
+              <w:rPr>
+                <w:lang w:val="ru-RU"/>
+              </w:rPr>
+              <w:t>(</w:t>
+            </w:r>
+            <w:r>
+              <w:t>CRC</w:t>
+            </w:r>
+            <w:r>
+              <w:rPr>
+                <w:lang w:val="ru-RU"/>
+              </w:rPr>
+              <w:t xml:space="preserve">-16 </w:t>
+            </w:r>
+            <w:r>
+              <w:t>CCITT</w:t>
+            </w:r>
+            <w:r>
+              <w:rPr>
+                <w:lang w:val="ru-RU"/>
+              </w:rPr>
+              <w:t>, (полином:0</w:t>
+            </w:r>
+            <w:r>
+              <w:t>x</w:t>
+            </w:r>
+            <w:r>
+              <w:rPr>
+                <w:lang w:val="ru-RU"/>
+              </w:rPr>
+              <w:t xml:space="preserve">8408 </w:t>
+            </w:r>
+            <w:r>
+              <w:rPr>
+                <w:lang w:val="ru-RU"/>
+              </w:rPr>
+              <w:t>))</w:t>
             </w:r>
           </w:p>
         </w:tc>
@@ -7828,7 +7979,7 @@
           <w:noProof/>
           <w:lang w:val="ru-RU"/>
         </w:rPr>
-        <w:t>13</w:t>
+        <w:t>15</w:t>
       </w:r>
       <w:r>
         <w:rPr>
@@ -7858,31 +8009,7 @@
         <w:t>_</w:t>
       </w:r>
       <w:r>
-        <w:t>MR</w:t>
-      </w:r>
-      <w:r>
-        <w:rPr>
-          <w:lang w:val="ru-RU"/>
-        </w:rPr>
-        <w:t>_</w:t>
-      </w:r>
-      <w:r>
-        <w:t>PROPER</w:t>
-      </w:r>
-      <w:r>
-        <w:rPr>
-          <w:lang w:val="ru-RU"/>
-        </w:rPr>
-        <w:t xml:space="preserve"> (0</w:t>
-      </w:r>
-      <w:r>
-        <w:t>Dh</w:t>
-      </w:r>
-      <w:r>
-        <w:rPr>
-          <w:lang w:val="ru-RU"/>
-        </w:rPr>
-        <w:t>)</w:t>
+        <w:t>CREATE</w:t>
       </w:r>
     </w:p>
     <w:p>
@@ -7896,20 +8023,7 @@
         <w:rPr>
           <w:lang w:val="ru-RU"/>
         </w:rPr>
-        <w:lastRenderedPageBreak/>
-        <w:t>Подтверждение</w:t>
-      </w:r>
-      <w:r>
-        <w:rPr>
-          <w:lang w:val="ru-RU"/>
-        </w:rPr>
-        <w:t xml:space="preserve"> </w:t>
-      </w:r>
-      <w:r>
-        <w:rPr>
-          <w:lang w:val="ru-RU"/>
-        </w:rPr>
-        <w:t xml:space="preserve">очистки памяти – сообщение </w:t>
+        <w:t xml:space="preserve">Подтверждение создания файла – сообщение </w:t>
       </w:r>
       <w:r>
         <w:t>PROG</w:t>
@@ -7921,7 +8035,7 @@
         <w:t>_</w:t>
       </w:r>
       <w:r>
-        <w:t>MR</w:t>
+        <w:t>CREATE</w:t>
       </w:r>
       <w:r>
         <w:rPr>
@@ -7930,15 +8044,6 @@
         <w:t>_</w:t>
       </w:r>
       <w:r>
-        <w:t>PROPER</w:t>
-      </w:r>
-      <w:r>
-        <w:rPr>
-          <w:lang w:val="ru-RU"/>
-        </w:rPr>
-        <w:t>_</w:t>
-      </w:r>
-      <w:r>
         <w:t>ACK</w:t>
       </w:r>
       <w:r>
@@ -7948,7 +8053,7 @@
         <w:t xml:space="preserve"> (0</w:t>
       </w:r>
       <w:r>
-        <w:t>Eh</w:t>
+        <w:t>Ah</w:t>
       </w:r>
       <w:r>
         <w:rPr>
@@ -8048,6 +8153,7 @@
             <w:r>
               <w:rPr>
                 <w:i/>
+                <w:iCs/>
                 <w:lang w:val="ru-RU"/>
               </w:rPr>
               <w:t xml:space="preserve">идентификатор сообщения </w:t>
@@ -8055,12 +8161,29 @@
             <w:r>
               <w:rPr>
                 <w:i/>
+                <w:iCs/>
               </w:rPr>
               <w:t>PROG</w:t>
             </w:r>
             <w:r>
               <w:rPr>
                 <w:i/>
+                <w:iCs/>
+                <w:lang w:val="ru-RU"/>
+              </w:rPr>
+              <w:t xml:space="preserve">_ </w:t>
+            </w:r>
+            <w:r>
+              <w:rPr>
+                <w:i/>
+                <w:iCs/>
+              </w:rPr>
+              <w:t>CREATE</w:t>
+            </w:r>
+            <w:r>
+              <w:rPr>
+                <w:i/>
+                <w:iCs/>
                 <w:lang w:val="ru-RU"/>
               </w:rPr>
               <w:t>_</w:t>
@@ -8068,75 +8191,144 @@
             <w:r>
               <w:rPr>
                 <w:i/>
-              </w:rPr>
-              <w:t>MR</w:t>
-            </w:r>
-            <w:r>
-              <w:rPr>
-                <w:i/>
-                <w:lang w:val="ru-RU"/>
-              </w:rPr>
-              <w:t>_</w:t>
-            </w:r>
-            <w:r>
-              <w:rPr>
-                <w:i/>
-              </w:rPr>
-              <w:t>PROPER</w:t>
-            </w:r>
-            <w:r>
-              <w:rPr>
-                <w:i/>
-                <w:lang w:val="ru-RU"/>
-              </w:rPr>
-              <w:t xml:space="preserve"> </w:t>
-            </w:r>
-            <w:r>
-              <w:rPr>
-                <w:i/>
-                <w:lang w:val="ru-RU"/>
-              </w:rPr>
-              <w:t>_</w:t>
-            </w:r>
-            <w:r>
-              <w:rPr>
-                <w:i/>
+                <w:iCs/>
               </w:rPr>
               <w:t>ACK</w:t>
             </w:r>
             <w:r>
               <w:rPr>
                 <w:i/>
-                <w:lang w:val="ru-RU"/>
-              </w:rPr>
-              <w:t xml:space="preserve"> </w:t>
-            </w:r>
-            <w:r>
-              <w:rPr>
-                <w:i/>
-                <w:lang w:val="ru-RU"/>
-              </w:rPr>
-              <w:t>(</w:t>
-            </w:r>
-            <w:r>
-              <w:rPr>
-                <w:i/>
-                <w:lang w:val="ru-RU"/>
-              </w:rPr>
-              <w:t>0</w:t>
-            </w:r>
-            <w:r>
-              <w:rPr>
-                <w:i/>
-              </w:rPr>
-              <w:t>Eh</w:t>
-            </w:r>
-            <w:r>
-              <w:rPr>
-                <w:i/>
+                <w:iCs/>
+                <w:lang w:val="ru-RU"/>
+              </w:rPr>
+              <w:t xml:space="preserve"> (0</w:t>
+            </w:r>
+            <w:r>
+              <w:rPr>
+                <w:i/>
+                <w:iCs/>
+              </w:rPr>
+              <w:t>Ah</w:t>
+            </w:r>
+            <w:r>
+              <w:rPr>
+                <w:i/>
+                <w:iCs/>
                 <w:lang w:val="ru-RU"/>
               </w:rPr>
               <w:t>)</w:t>
+            </w:r>
+          </w:p>
+        </w:tc>
+      </w:tr>
+      <w:tr>
+        <w:tc>
+          <w:tcPr>
+            <w:cnfStyle w:val="001000000000"/>
+            <w:tcW w:w="959" w:type="dxa"/>
+            <w:vAlign w:val="top"/>
+          </w:tcPr>
+          <w:p>
+            <w:pPr>
+              <w:jc w:val="left"/>
+            </w:pPr>
+            <w:r>
+              <w:t>1</w:t>
+            </w:r>
+          </w:p>
+        </w:tc>
+        <w:tc>
+          <w:tcPr>
+            <w:tcW w:w="7625" w:type="dxa"/>
+          </w:tcPr>
+          <w:p>
+            <w:pPr>
+              <w:jc w:val="left"/>
+              <w:cnfStyle w:val="000000000000"/>
+              <w:rPr>
+                <w:lang w:val="ru-RU"/>
+              </w:rPr>
+            </w:pPr>
+            <w:r>
+              <w:rPr>
+                <w:lang w:val="ru-RU"/>
+              </w:rPr>
+              <w:t>Код ошибки:</w:t>
+            </w:r>
+          </w:p>
+          <w:p>
+            <w:pPr>
+              <w:jc w:val="left"/>
+              <w:cnfStyle w:val="000000000000"/>
+              <w:rPr>
+                <w:lang w:val="ru-RU"/>
+              </w:rPr>
+            </w:pPr>
+            <w:r>
+              <w:rPr>
+                <w:lang w:val="ru-RU"/>
+              </w:rPr>
+              <w:t xml:space="preserve"> 0 – Файл создан успешно</w:t>
+            </w:r>
+          </w:p>
+          <w:p>
+            <w:pPr>
+              <w:jc w:val="left"/>
+              <w:cnfStyle w:val="000000000000"/>
+              <w:rPr>
+                <w:lang w:val="ru-RU"/>
+              </w:rPr>
+            </w:pPr>
+            <w:r>
+              <w:rPr>
+                <w:lang w:val="ru-RU"/>
+              </w:rPr>
+              <w:t xml:space="preserve"> 1 – Файл с таким именем уже существует</w:t>
+            </w:r>
+          </w:p>
+          <w:p>
+            <w:pPr>
+              <w:jc w:val="left"/>
+              <w:cnfStyle w:val="000000000000"/>
+              <w:rPr>
+                <w:lang w:val="ru-RU"/>
+              </w:rPr>
+            </w:pPr>
+            <w:r>
+              <w:rPr>
+                <w:lang w:val="ru-RU"/>
+              </w:rPr>
+              <w:t xml:space="preserve"> 2 – Превышено максимальное количество файлов</w:t>
+            </w:r>
+          </w:p>
+          <w:p>
+            <w:pPr>
+              <w:jc w:val="left"/>
+              <w:cnfStyle w:val="000000000000"/>
+              <w:rPr>
+                <w:lang w:val="ru-RU"/>
+              </w:rPr>
+            </w:pPr>
+            <w:r>
+              <w:rPr>
+                <w:lang w:val="ru-RU"/>
+              </w:rPr>
+              <w:t xml:space="preserve"> 3 – Недостаточно памяти</w:t>
+            </w:r>
+          </w:p>
+          <w:p>
+            <w:pPr>
+              <w:jc w:val="left"/>
+              <w:cnfStyle w:val="000000000000"/>
+              <w:rPr>
+                <w:lang w:val="ru-RU"/>
+              </w:rPr>
+            </w:pPr>
+            <w:r>
+              <w:rPr>
+                <w:lang w:val="ru-RU"/>
+              </w:rPr>
+              <w:t xml:space="preserve"> 4 – Ошибка создания</w:t>
             </w:r>
           </w:p>
         </w:tc>
@@ -8178,7 +8370,7 @@
           <w:noProof/>
           <w:lang w:val="ru-RU"/>
         </w:rPr>
-        <w:t>14</w:t>
+        <w:t>16</w:t>
       </w:r>
       <w:r>
         <w:rPr>
@@ -8188,90 +8380,31 @@
       </w:r>
       <w:r>
         <w:rPr>
-          <w:noProof/>
-          <w:lang w:val="ru-RU"/>
-        </w:rPr>
-        <w:t xml:space="preserve">. </w:t>
-      </w:r>
-      <w:r>
-        <w:rPr>
-          <w:noProof/>
-          <w:lang w:val="ru-RU"/>
-        </w:rPr>
-        <w:t xml:space="preserve">Формат сообщения </w:t>
-      </w:r>
-      <w:r>
-        <w:rPr>
-          <w:noProof/>
-        </w:rPr>
+          <w:lang w:val="ru-RU"/>
+        </w:rPr>
+        <w:t xml:space="preserve">. Формат сообщения </w:t>
+      </w:r>
+      <w:r>
         <w:t>PROG</w:t>
       </w:r>
       <w:r>
         <w:rPr>
-          <w:noProof/>
           <w:lang w:val="ru-RU"/>
         </w:rPr>
         <w:t>_</w:t>
       </w:r>
       <w:r>
-        <w:rPr>
-          <w:noProof/>
-        </w:rPr>
-        <w:t>MR</w:t>
-      </w:r>
-      <w:r>
-        <w:rPr>
-          <w:noProof/>
+        <w:t>CREATE</w:t>
+      </w:r>
+      <w:r>
+        <w:rPr>
           <w:lang w:val="ru-RU"/>
         </w:rPr>
         <w:t>_</w:t>
       </w:r>
       <w:r>
-        <w:rPr>
-          <w:noProof/>
-        </w:rPr>
-        <w:t>PROPER</w:t>
-      </w:r>
-      <w:r>
-        <w:rPr>
-          <w:noProof/>
-          <w:lang w:val="ru-RU"/>
-        </w:rPr>
-        <w:t>_</w:t>
-      </w:r>
-      <w:r>
-        <w:rPr>
-          <w:noProof/>
-        </w:rPr>
         <w:t>ACK</w:t>
       </w:r>
-      <w:r>
-        <w:rPr>
-          <w:noProof/>
-          <w:lang w:val="ru-RU"/>
-        </w:rPr>
-        <w:t xml:space="preserve"> (0</w:t>
-      </w:r>
-      <w:r>
-        <w:rPr>
-          <w:noProof/>
-        </w:rPr>
-        <w:t>Eh</w:t>
-      </w:r>
-      <w:r>
-        <w:rPr>
-          <w:noProof/>
-          <w:lang w:val="ru-RU"/>
-        </w:rPr>
-        <w:t>)</w:t>
-      </w:r>
-    </w:p>
-    <w:p>
-      <w:pPr>
-        <w:rPr>
-          <w:lang w:val="ru-RU"/>
-        </w:rPr>
-      </w:pPr>
     </w:p>
     <w:p>
       <w:pPr>
@@ -8284,7 +8417,7 @@
         <w:rPr>
           <w:lang w:val="ru-RU"/>
         </w:rPr>
-        <w:t>Создание файла</w:t>
+        <w:t>Запись в файл</w:t>
       </w:r>
     </w:p>
     <w:p>
@@ -8298,7 +8431,7 @@
         <w:rPr>
           <w:lang w:val="ru-RU"/>
         </w:rPr>
-        <w:t xml:space="preserve">Команда на создание файла – сообщение </w:t>
+        <w:t xml:space="preserve">Команда на запись в файл – сообщение </w:t>
       </w:r>
       <w:r>
         <w:t>PROG</w:t>
@@ -8310,16 +8443,16 @@
         <w:t>_</w:t>
       </w:r>
       <w:r>
-        <w:t>CREATE</w:t>
-      </w:r>
-      <w:r>
-        <w:rPr>
-          <w:lang w:val="ru-RU"/>
-        </w:rPr>
-        <w:t xml:space="preserve"> (09</w:t>
-      </w:r>
-      <w:r>
-        <w:t>h</w:t>
+        <w:t>WRITE</w:t>
+      </w:r>
+      <w:r>
+        <w:rPr>
+          <w:lang w:val="ru-RU"/>
+        </w:rPr>
+        <w:t xml:space="preserve"> (0</w:t>
+      </w:r>
+      <w:r>
+        <w:t>Bh</w:t>
       </w:r>
       <w:r>
         <w:rPr>
@@ -8338,7 +8471,13 @@
         <w:rPr>
           <w:lang w:val="ru-RU"/>
         </w:rPr>
-        <w:t>Перед началом записи в файл, файл нужно создать.</w:t>
+        <w:t xml:space="preserve">Запись может вестись только в </w:t>
+      </w:r>
+      <w:r>
+        <w:rPr>
+          <w:lang w:val="ru-RU"/>
+        </w:rPr>
+        <w:t>существующий файл.</w:t>
       </w:r>
     </w:p>
     <w:tbl>
@@ -8432,7 +8571,6 @@
             <w:r>
               <w:rPr>
                 <w:i/>
-                <w:iCs/>
                 <w:lang w:val="ru-RU"/>
               </w:rPr>
               <w:t xml:space="preserve">идентификатор сообщения </w:t>
@@ -8440,44 +8578,46 @@
             <w:r>
               <w:rPr>
                 <w:i/>
-                <w:iCs/>
               </w:rPr>
               <w:t>PROG</w:t>
             </w:r>
             <w:r>
               <w:rPr>
                 <w:i/>
-                <w:iCs/>
-                <w:lang w:val="ru-RU"/>
-              </w:rPr>
-              <w:t xml:space="preserve">_ </w:t>
-            </w:r>
-            <w:r>
-              <w:rPr>
-                <w:i/>
-                <w:iCs/>
-              </w:rPr>
-              <w:t>CREATE</w:t>
-            </w:r>
-            <w:r>
-              <w:rPr>
-                <w:i/>
-                <w:iCs/>
-                <w:lang w:val="ru-RU"/>
-              </w:rPr>
-              <w:t xml:space="preserve"> (09</w:t>
-            </w:r>
-            <w:r>
-              <w:rPr>
-                <w:i/>
-                <w:iCs/>
-              </w:rPr>
-              <w:t>h</w:t>
-            </w:r>
-            <w:r>
-              <w:rPr>
-                <w:i/>
-                <w:iCs/>
+                <w:lang w:val="ru-RU"/>
+              </w:rPr>
+              <w:t xml:space="preserve">_WRITE </w:t>
+            </w:r>
+            <w:r>
+              <w:rPr>
+                <w:i/>
+                <w:lang w:val="ru-RU"/>
+              </w:rPr>
+              <w:t xml:space="preserve"> </w:t>
+            </w:r>
+            <w:r>
+              <w:rPr>
+                <w:i/>
+                <w:lang w:val="ru-RU"/>
+              </w:rPr>
+              <w:t>(</w:t>
+            </w:r>
+            <w:r>
+              <w:rPr>
+                <w:i/>
+                <w:lang w:val="ru-RU"/>
+              </w:rPr>
+              <w:t>0</w:t>
+            </w:r>
+            <w:r>
+              <w:rPr>
+                <w:i/>
+              </w:rPr>
+              <w:t>Bh</w:t>
+            </w:r>
+            <w:r>
+              <w:rPr>
+                <w:i/>
                 <w:lang w:val="ru-RU"/>
               </w:rPr>
               <w:t>)</w:t>
@@ -8523,14 +8663,21 @@
           <w:tcPr>
             <w:cnfStyle w:val="001000000000"/>
             <w:tcW w:w="959" w:type="dxa"/>
-            <w:vAlign w:val="top"/>
-          </w:tcPr>
-          <w:p>
-            <w:pPr>
-              <w:jc w:val="left"/>
+          </w:tcPr>
+          <w:p>
+            <w:pPr>
+              <w:rPr>
+                <w:lang w:val="ru-RU"/>
+              </w:rPr>
             </w:pPr>
             <w:r>
               <w:t>N</w:t>
+            </w:r>
+            <w:r>
+              <w:rPr>
+                <w:lang w:val="ru-RU"/>
+              </w:rPr>
+              <w:t>1</w:t>
             </w:r>
           </w:p>
         </w:tc>
@@ -8586,21 +8733,16 @@
         </w:tc>
       </w:tr>
       <w:tr>
+        <w:trPr>
+          <w:trHeight w:val="257"/>
+        </w:trPr>
         <w:tc>
           <w:tcPr>
             <w:cnfStyle w:val="001000000000"/>
             <w:tcW w:w="959" w:type="dxa"/>
           </w:tcPr>
           <w:p>
-            <w:pPr>
-              <w:rPr>
-                <w:lang w:val="ru-RU"/>
-              </w:rPr>
-            </w:pPr>
-            <w:r>
-              <w:rPr>
-                <w:lang w:val="ru-RU"/>
-              </w:rPr>
+            <w:r>
               <w:t>4</w:t>
             </w:r>
           </w:p>
@@ -8621,12 +8763,15 @@
               <w:rPr>
                 <w:lang w:val="ru-RU"/>
               </w:rPr>
-              <w:t>Размер файла</w:t>
+              <w:t>Смещение от начала файла (байт)</w:t>
             </w:r>
           </w:p>
         </w:tc>
       </w:tr>
       <w:tr>
+        <w:trPr>
+          <w:trHeight w:val="257"/>
+        </w:trPr>
         <w:tc>
           <w:tcPr>
             <w:cnfStyle w:val="001000000000"/>
@@ -8634,7 +8779,7 @@
           </w:tcPr>
           <w:p>
             <w:r>
-              <w:t>4</w:t>
+              <w:t>N2</w:t>
             </w:r>
           </w:p>
         </w:tc>
@@ -8654,52 +8799,7 @@
               <w:rPr>
                 <w:lang w:val="ru-RU"/>
               </w:rPr>
-              <w:t>Контрольная сумма</w:t>
-            </w:r>
-            <w:r>
-              <w:rPr>
-                <w:lang w:val="ru-RU"/>
-              </w:rPr>
-              <w:t xml:space="preserve"> файла </w:t>
-            </w:r>
-            <w:r>
-              <w:rPr>
-                <w:lang w:val="ru-RU"/>
-              </w:rPr>
-              <w:t>(</w:t>
-            </w:r>
-            <w:r>
-              <w:t>CRC</w:t>
-            </w:r>
-            <w:r>
-              <w:rPr>
-                <w:lang w:val="ru-RU"/>
-              </w:rPr>
-              <w:t xml:space="preserve">-16 </w:t>
-            </w:r>
-            <w:r>
-              <w:t>CCITT</w:t>
-            </w:r>
-            <w:r>
-              <w:rPr>
-                <w:lang w:val="ru-RU"/>
-              </w:rPr>
-              <w:t>, (полином:0</w:t>
-            </w:r>
-            <w:r>
-              <w:t>x</w:t>
-            </w:r>
-            <w:r>
-              <w:rPr>
-                <w:lang w:val="ru-RU"/>
-              </w:rPr>
-              <w:t xml:space="preserve">8408 </w:t>
-            </w:r>
-            <w:r>
-              <w:rPr>
-                <w:lang w:val="ru-RU"/>
-              </w:rPr>
-              <w:t>))</w:t>
+              <w:t>Данные</w:t>
             </w:r>
           </w:p>
         </w:tc>
@@ -8741,7 +8841,7 @@
           <w:noProof/>
           <w:lang w:val="ru-RU"/>
         </w:rPr>
-        <w:t>15</w:t>
+        <w:t>17</w:t>
       </w:r>
       <w:r>
         <w:rPr>
@@ -8753,13 +8853,7 @@
         <w:rPr>
           <w:lang w:val="ru-RU"/>
         </w:rPr>
-        <w:t xml:space="preserve">. </w:t>
-      </w:r>
-      <w:r>
-        <w:rPr>
-          <w:lang w:val="ru-RU"/>
-        </w:rPr>
-        <w:t xml:space="preserve">Формат сообщения </w:t>
+        <w:t xml:space="preserve">. Формат сообщения </w:t>
       </w:r>
       <w:r>
         <w:t>PROG</w:t>
@@ -8771,7 +8865,7 @@
         <w:t>_</w:t>
       </w:r>
       <w:r>
-        <w:t>CREATE</w:t>
+        <w:t>WRITE</w:t>
       </w:r>
     </w:p>
     <w:p>
@@ -8785,7 +8879,7 @@
         <w:rPr>
           <w:lang w:val="ru-RU"/>
         </w:rPr>
-        <w:t xml:space="preserve">Подтверждение создания файла – сообщение </w:t>
+        <w:t xml:space="preserve">Подтверждение записи в файл – сообщение </w:t>
       </w:r>
       <w:r>
         <w:t>PROG</w:t>
@@ -8797,7 +8891,7 @@
         <w:t>_</w:t>
       </w:r>
       <w:r>
-        <w:t>CREATE</w:t>
+        <w:t>WRITE</w:t>
       </w:r>
       <w:r>
         <w:rPr>
@@ -8815,7 +8909,13 @@
         <w:t xml:space="preserve"> (0</w:t>
       </w:r>
       <w:r>
-        <w:t>Ah</w:t>
+        <w:rPr>
+          <w:lang w:val="ru-RU"/>
+        </w:rPr>
+        <w:t>С</w:t>
+      </w:r>
+      <w:r>
+        <w:t>h</w:t>
       </w:r>
       <w:r>
         <w:rPr>
@@ -8915,7 +9015,6 @@
             <w:r>
               <w:rPr>
                 <w:i/>
-                <w:iCs/>
                 <w:lang w:val="ru-RU"/>
               </w:rPr>
               <w:t xml:space="preserve">идентификатор сообщения </w:t>
@@ -8923,29 +9022,12 @@
             <w:r>
               <w:rPr>
                 <w:i/>
-                <w:iCs/>
               </w:rPr>
               <w:t>PROG</w:t>
             </w:r>
             <w:r>
               <w:rPr>
                 <w:i/>
-                <w:iCs/>
-                <w:lang w:val="ru-RU"/>
-              </w:rPr>
-              <w:t xml:space="preserve">_ </w:t>
-            </w:r>
-            <w:r>
-              <w:rPr>
-                <w:i/>
-                <w:iCs/>
-              </w:rPr>
-              <w:t>CREATE</w:t>
-            </w:r>
-            <w:r>
-              <w:rPr>
-                <w:i/>
-                <w:iCs/>
                 <w:lang w:val="ru-RU"/>
               </w:rPr>
               <w:t>_</w:t>
@@ -8953,29 +9035,38 @@
             <w:r>
               <w:rPr>
                 <w:i/>
-                <w:iCs/>
+              </w:rPr>
+              <w:t>WRITE</w:t>
+            </w:r>
+            <w:r>
+              <w:rPr>
+                <w:i/>
+                <w:lang w:val="ru-RU"/>
+              </w:rPr>
+              <w:t>_</w:t>
+            </w:r>
+            <w:r>
+              <w:rPr>
+                <w:i/>
               </w:rPr>
               <w:t>ACK</w:t>
             </w:r>
             <w:r>
               <w:rPr>
                 <w:i/>
-                <w:iCs/>
-                <w:lang w:val="ru-RU"/>
-              </w:rPr>
-              <w:t xml:space="preserve"> (0</w:t>
-            </w:r>
-            <w:r>
-              <w:rPr>
-                <w:i/>
-                <w:iCs/>
-              </w:rPr>
-              <w:t>Ah</w:t>
-            </w:r>
-            <w:r>
-              <w:rPr>
-                <w:i/>
-                <w:iCs/>
+                <w:lang w:val="ru-RU"/>
+              </w:rPr>
+              <w:t xml:space="preserve"> (0С</w:t>
+            </w:r>
+            <w:r>
+              <w:rPr>
+                <w:i/>
+              </w:rPr>
+              <w:t>H</w:t>
+            </w:r>
+            <w:r>
+              <w:rPr>
+                <w:i/>
                 <w:lang w:val="ru-RU"/>
               </w:rPr>
               <w:t>)</w:t>
@@ -9015,7 +9106,13 @@
               <w:rPr>
                 <w:lang w:val="ru-RU"/>
               </w:rPr>
-              <w:t>Код ошибки:</w:t>
+              <w:t xml:space="preserve">Код </w:t>
+            </w:r>
+            <w:r>
+              <w:rPr>
+                <w:lang w:val="ru-RU"/>
+              </w:rPr>
+              <w:t>ошибки:</w:t>
             </w:r>
           </w:p>
           <w:p>
@@ -9030,7 +9127,7 @@
               <w:rPr>
                 <w:lang w:val="ru-RU"/>
               </w:rPr>
-              <w:t xml:space="preserve"> 0 – Файл создан успешно</w:t>
+              <w:t>0 – Запись осуществлена успешно</w:t>
             </w:r>
           </w:p>
           <w:p>
@@ -9045,22 +9142,22 @@
               <w:rPr>
                 <w:lang w:val="ru-RU"/>
               </w:rPr>
-              <w:t xml:space="preserve"> 1 – Файл с таким именем уже существует</w:t>
+              <w:t>1 – Выход за пределы записываемого файла</w:t>
             </w:r>
           </w:p>
           <w:p>
             <w:pPr>
               <w:jc w:val="left"/>
               <w:cnfStyle w:val="000000000000"/>
-              <w:rPr>
-                <w:lang w:val="ru-RU"/>
-              </w:rPr>
-            </w:pPr>
-            <w:r>
-              <w:rPr>
-                <w:lang w:val="ru-RU"/>
-              </w:rPr>
-              <w:t xml:space="preserve"> 2 – Превышено максимальное количество файлов</w:t>
+            </w:pPr>
+            <w:r>
+              <w:t>2</w:t>
+            </w:r>
+            <w:r>
+              <w:rPr>
+                <w:lang w:val="ru-RU"/>
+              </w:rPr>
+              <w:t xml:space="preserve"> – Файл не существует</w:t>
             </w:r>
           </w:p>
           <w:p>
@@ -9075,22 +9172,7 @@
               <w:rPr>
                 <w:lang w:val="ru-RU"/>
               </w:rPr>
-              <w:t xml:space="preserve"> 3 – Недостаточно памяти</w:t>
-            </w:r>
-          </w:p>
-          <w:p>
-            <w:pPr>
-              <w:jc w:val="left"/>
-              <w:cnfStyle w:val="000000000000"/>
-              <w:rPr>
-                <w:lang w:val="ru-RU"/>
-              </w:rPr>
-            </w:pPr>
-            <w:r>
-              <w:rPr>
-                <w:lang w:val="ru-RU"/>
-              </w:rPr>
-              <w:t xml:space="preserve"> 4 – Ошибка создания</w:t>
+              <w:t>255 – Неизвестная ошибка</w:t>
             </w:r>
           </w:p>
         </w:tc>
@@ -9132,7 +9214,7 @@
           <w:noProof/>
           <w:lang w:val="ru-RU"/>
         </w:rPr>
-        <w:t>16</w:t>
+        <w:t>18</w:t>
       </w:r>
       <w:r>
         <w:rPr>
@@ -9144,6 +9226,12 @@
         <w:rPr>
           <w:lang w:val="ru-RU"/>
         </w:rPr>
+        <w:t>2</w:t>
+      </w:r>
+      <w:r>
+        <w:rPr>
+          <w:lang w:val="ru-RU"/>
+        </w:rPr>
         <w:t xml:space="preserve">. Формат сообщения </w:t>
       </w:r>
       <w:r>
@@ -9156,7 +9244,7 @@
         <w:t>_</w:t>
       </w:r>
       <w:r>
-        <w:t>CREATE</w:t>
+        <w:t>WRITE</w:t>
       </w:r>
       <w:r>
         <w:rPr>
@@ -9170,6 +9258,1281 @@
     </w:p>
     <w:p>
       <w:pPr>
+        <w:rPr>
+          <w:lang w:val="ru-RU"/>
+        </w:rPr>
+      </w:pPr>
+    </w:p>
+    <w:p>
+      <w:pPr>
+        <w:pStyle w:val="1"/>
+        <w:rPr>
+          <w:lang w:val="ru-RU"/>
+        </w:rPr>
+      </w:pPr>
+      <w:r>
+        <w:rPr>
+          <w:lang w:val="ru-RU"/>
+        </w:rPr>
+        <w:lastRenderedPageBreak/>
+        <w:t>Словарь свойств</w:t>
+      </w:r>
+    </w:p>
+    <w:p>
+      <w:pPr>
+        <w:rPr>
+          <w:lang w:val="ru-RU"/>
+        </w:rPr>
+      </w:pPr>
+      <w:r>
+        <w:rPr>
+          <w:lang w:val="ru-RU"/>
+        </w:rPr>
+        <w:t xml:space="preserve">Загрузчик отвечает за хранение в модуле списка свойств, </w:t>
+      </w:r>
+      <w:r>
+        <w:rPr>
+          <w:lang w:val="ru-RU"/>
+        </w:rPr>
+        <w:t>согласно</w:t>
+      </w:r>
+      <w:r>
+        <w:rPr>
+          <w:lang w:val="ru-RU"/>
+        </w:rPr>
+        <w:t xml:space="preserve"> ниже</w:t>
+      </w:r>
+      <w:r>
+        <w:rPr>
+          <w:lang w:val="ru-RU"/>
+        </w:rPr>
+        <w:t xml:space="preserve"> </w:t>
+      </w:r>
+      <w:r>
+        <w:rPr>
+          <w:lang w:val="ru-RU"/>
+        </w:rPr>
+        <w:t>излагаемому словарю.</w:t>
+      </w:r>
+    </w:p>
+    <w:p>
+      <w:r>
+        <w:rPr>
+          <w:lang w:val="ru-RU"/>
+        </w:rPr>
+        <w:t>Свойства</w:t>
+      </w:r>
+      <w:r>
+        <w:t xml:space="preserve"> </w:t>
+      </w:r>
+      <w:r>
+        <w:rPr>
+          <w:lang w:val="ru-RU"/>
+        </w:rPr>
+        <w:t>делятся</w:t>
+      </w:r>
+      <w:r>
+        <w:t xml:space="preserve"> </w:t>
+      </w:r>
+      <w:r>
+        <w:rPr>
+          <w:lang w:val="ru-RU"/>
+        </w:rPr>
+        <w:t>на</w:t>
+      </w:r>
+      <w:r>
+        <w:t xml:space="preserve"> 3 </w:t>
+      </w:r>
+      <w:r>
+        <w:rPr>
+          <w:lang w:val="ru-RU"/>
+        </w:rPr>
+        <w:t>категории</w:t>
+      </w:r>
+      <w:r>
+        <w:t>:</w:t>
+      </w:r>
+    </w:p>
+    <w:p>
+      <w:pPr>
+        <w:pStyle w:val="a3"/>
+        <w:numPr>
+          <w:ilvl w:val="0"/>
+          <w:numId w:val="1"/>
+        </w:numPr>
+        <w:rPr>
+          <w:lang w:val="ru-RU"/>
+        </w:rPr>
+      </w:pPr>
+      <w:r>
+        <w:rPr>
+          <w:b/>
+          <w:bCs/>
+          <w:lang w:val="ru-RU"/>
+        </w:rPr>
+        <w:t>общие свойства</w:t>
+      </w:r>
+      <w:r>
+        <w:rPr>
+          <w:lang w:val="ru-RU"/>
+        </w:rPr>
+        <w:t xml:space="preserve"> </w:t>
+      </w:r>
+      <w:r>
+        <w:rPr>
+          <w:lang w:val="ru-RU"/>
+        </w:rPr>
+        <w:t>–</w:t>
+      </w:r>
+      <w:r>
+        <w:rPr>
+          <w:lang w:val="ru-RU"/>
+        </w:rPr>
+        <w:t xml:space="preserve"> доступны для зап</w:t>
+      </w:r>
+      <w:r>
+        <w:rPr>
+          <w:lang w:val="ru-RU"/>
+        </w:rPr>
+        <w:t>иси и задаются программирующим устройством.</w:t>
+      </w:r>
+    </w:p>
+    <w:p>
+      <w:pPr>
+        <w:pStyle w:val="a3"/>
+        <w:numPr>
+          <w:ilvl w:val="0"/>
+          <w:numId w:val="1"/>
+        </w:numPr>
+        <w:rPr>
+          <w:lang w:val="ru-RU"/>
+        </w:rPr>
+      </w:pPr>
+      <w:r>
+        <w:rPr>
+          <w:b/>
+          <w:bCs/>
+          <w:lang w:val="ru-RU"/>
+        </w:rPr>
+        <w:t>постоянные свойства блока</w:t>
+      </w:r>
+      <w:r>
+        <w:rPr>
+          <w:lang w:val="ru-RU"/>
+        </w:rPr>
+        <w:t xml:space="preserve"> </w:t>
+      </w:r>
+      <w:r>
+        <w:rPr>
+          <w:lang w:val="ru-RU"/>
+        </w:rPr>
+        <w:t>–</w:t>
+      </w:r>
+      <w:r>
+        <w:rPr>
+          <w:lang w:val="ru-RU"/>
+        </w:rPr>
+        <w:t xml:space="preserve"> задаются единожды при прошивке модуля на заводе. Содержат идентификацию блока.</w:t>
+      </w:r>
+    </w:p>
+    <w:p>
+      <w:pPr>
+        <w:pStyle w:val="a3"/>
+        <w:numPr>
+          <w:ilvl w:val="0"/>
+          <w:numId w:val="1"/>
+        </w:numPr>
+        <w:rPr>
+          <w:lang w:val="ru-RU"/>
+        </w:rPr>
+      </w:pPr>
+      <w:r>
+        <w:rPr>
+          <w:b/>
+          <w:bCs/>
+          <w:lang w:val="ru-RU"/>
+        </w:rPr>
+        <w:t>свойства загрузчика</w:t>
+      </w:r>
+      <w:r>
+        <w:rPr>
+          <w:lang w:val="ru-RU"/>
+        </w:rPr>
+        <w:t xml:space="preserve"> </w:t>
+      </w:r>
+      <w:r>
+        <w:rPr>
+          <w:lang w:val="ru-RU"/>
+        </w:rPr>
+        <w:t>–</w:t>
+      </w:r>
+      <w:r>
+        <w:rPr>
+          <w:lang w:val="ru-RU"/>
+        </w:rPr>
+        <w:t xml:space="preserve"> генерируются загрузчиком и описывают его версию и возможности.</w:t>
+      </w:r>
+    </w:p>
+    <w:tbl>
+      <w:tblPr>
+        <w:tblStyle w:val="a4"/>
+        <w:tblW w:w="0" w:type="auto"/>
+        <w:tblLook w:val="04A0"/>
+      </w:tblPr>
+      <w:tblGrid>
+        <w:gridCol w:w="1740"/>
+        <w:gridCol w:w="7620"/>
+      </w:tblGrid>
+      <w:tr>
+        <w:tc>
+          <w:tcPr>
+            <w:tcW w:w="1740" w:type="dxa"/>
+          </w:tcPr>
+          <w:p>
+            <w:pPr>
+              <w:rPr>
+                <w:lang w:val="ru-RU"/>
+              </w:rPr>
+            </w:pPr>
+            <w:r>
+              <w:rPr>
+                <w:lang w:val="ru-RU"/>
+              </w:rPr>
+              <w:t>Ключ</w:t>
+            </w:r>
+          </w:p>
+        </w:tc>
+        <w:tc>
+          <w:tcPr>
+            <w:tcW w:w="7620" w:type="dxa"/>
+          </w:tcPr>
+          <w:p>
+            <w:pPr>
+              <w:rPr>
+                <w:lang w:val="ru-RU"/>
+              </w:rPr>
+            </w:pPr>
+            <w:r>
+              <w:rPr>
+                <w:lang w:val="ru-RU"/>
+              </w:rPr>
+              <w:t>Свойство</w:t>
+            </w:r>
+          </w:p>
+        </w:tc>
+      </w:tr>
+      <w:tr>
+        <w:tc>
+          <w:tcPr>
+            <w:tcW w:w="1740" w:type="dxa"/>
+          </w:tcPr>
+          <w:p>
+            <w:pPr>
+              <w:rPr>
+                <w:lang w:val="ru-RU"/>
+              </w:rPr>
+            </w:pPr>
+          </w:p>
+        </w:tc>
+        <w:tc>
+          <w:tcPr>
+            <w:tcW w:w="7620" w:type="dxa"/>
+          </w:tcPr>
+          <w:p>
+            <w:pPr>
+              <w:rPr>
+                <w:lang w:val="ru-RU"/>
+              </w:rPr>
+            </w:pPr>
+            <w:r>
+              <w:rPr>
+                <w:lang w:val="ru-RU"/>
+              </w:rPr>
+              <w:t>Общие свойства (</w:t>
+            </w:r>
+            <w:r>
+              <w:rPr>
+                <w:color w:val="FF0000"/>
+              </w:rPr>
+              <w:t>1</w:t>
+            </w:r>
+            <w:r>
+              <w:rPr>
+                <w:lang w:val="ru-RU"/>
+              </w:rPr>
+              <w:t>–</w:t>
+            </w:r>
+            <w:r>
+              <w:rPr>
+                <w:lang w:val="ru-RU"/>
+              </w:rPr>
+              <w:t xml:space="preserve"> 127)</w:t>
+            </w:r>
+          </w:p>
+        </w:tc>
+      </w:tr>
+      <w:tr>
+        <w:tc>
+          <w:tcPr>
+            <w:tcW w:w="1740" w:type="dxa"/>
+          </w:tcPr>
+          <w:p>
+            <w:pPr>
+              <w:rPr>
+                <w:lang w:val="ru-RU"/>
+              </w:rPr>
+            </w:pPr>
+            <w:r>
+              <w:rPr>
+                <w:lang w:val="ru-RU"/>
+              </w:rPr>
+              <w:t>1</w:t>
+            </w:r>
+          </w:p>
+        </w:tc>
+        <w:tc>
+          <w:tcPr>
+            <w:tcW w:w="7620" w:type="dxa"/>
+          </w:tcPr>
+          <w:p>
+            <w:pPr>
+              <w:rPr>
+                <w:lang w:val="ru-RU"/>
+              </w:rPr>
+            </w:pPr>
+            <w:r>
+              <w:rPr>
+                <w:lang w:val="ru-RU"/>
+              </w:rPr>
+              <w:t>Версия</w:t>
+            </w:r>
+          </w:p>
+        </w:tc>
+      </w:tr>
+      <w:tr>
+        <w:tc>
+          <w:tcPr>
+            <w:tcW w:w="1740" w:type="dxa"/>
+          </w:tcPr>
+          <w:p>
+            <w:pPr>
+              <w:rPr>
+                <w:lang w:val="ru-RU"/>
+              </w:rPr>
+            </w:pPr>
+            <w:r>
+              <w:rPr>
+                <w:lang w:val="ru-RU"/>
+              </w:rPr>
+              <w:t>2</w:t>
+            </w:r>
+          </w:p>
+        </w:tc>
+        <w:tc>
+          <w:tcPr>
+            <w:tcW w:w="7620" w:type="dxa"/>
+          </w:tcPr>
+          <w:p>
+            <w:pPr>
+              <w:rPr>
+                <w:lang w:val="ru-RU"/>
+              </w:rPr>
+            </w:pPr>
+            <w:r>
+              <w:rPr>
+                <w:lang w:val="ru-RU"/>
+              </w:rPr>
+              <w:t>Подверсия</w:t>
+            </w:r>
+          </w:p>
+        </w:tc>
+      </w:tr>
+      <w:tr>
+        <w:tc>
+          <w:tcPr>
+            <w:tcW w:w="1740" w:type="dxa"/>
+          </w:tcPr>
+          <w:p>
+            <w:pPr>
+              <w:rPr>
+                <w:lang w:val="ru-RU"/>
+              </w:rPr>
+            </w:pPr>
+            <w:r>
+              <w:rPr>
+                <w:lang w:val="ru-RU"/>
+              </w:rPr>
+              <w:t>3</w:t>
+            </w:r>
+          </w:p>
+        </w:tc>
+        <w:tc>
+          <w:tcPr>
+            <w:tcW w:w="7620" w:type="dxa"/>
+          </w:tcPr>
+          <w:p>
+            <w:pPr>
+              <w:rPr>
+                <w:lang w:val="ru-RU"/>
+              </w:rPr>
+            </w:pPr>
+            <w:r>
+              <w:rPr>
+                <w:lang w:val="ru-RU"/>
+              </w:rPr>
+              <w:t>Дата последнего обновления ПО</w:t>
+            </w:r>
+          </w:p>
+        </w:tc>
+      </w:tr>
+      <w:tr>
+        <w:tc>
+          <w:tcPr>
+            <w:tcW w:w="1740" w:type="dxa"/>
+          </w:tcPr>
+          <w:p>
+            <w:pPr>
+              <w:rPr>
+                <w:lang w:val="ru-RU"/>
+              </w:rPr>
+            </w:pPr>
+            <w:r>
+              <w:rPr>
+                <w:lang w:val="ru-RU"/>
+              </w:rPr>
+              <w:t>4</w:t>
+            </w:r>
+          </w:p>
+        </w:tc>
+        <w:tc>
+          <w:tcPr>
+            <w:tcW w:w="7620" w:type="dxa"/>
+          </w:tcPr>
+          <w:p>
+            <w:pPr>
+              <w:rPr>
+                <w:lang w:val="ru-RU"/>
+              </w:rPr>
+            </w:pPr>
+            <w:r>
+              <w:rPr>
+                <w:lang w:val="ru-RU"/>
+              </w:rPr>
+              <w:t>Доработка (версия)</w:t>
+            </w:r>
+          </w:p>
+        </w:tc>
+      </w:tr>
+      <w:tr>
+        <w:tc>
+          <w:tcPr>
+            <w:tcW w:w="1740" w:type="dxa"/>
+          </w:tcPr>
+          <w:p>
+            <w:pPr>
+              <w:rPr>
+                <w:lang w:val="ru-RU"/>
+              </w:rPr>
+            </w:pPr>
+            <w:r>
+              <w:rPr>
+                <w:lang w:val="ru-RU"/>
+              </w:rPr>
+              <w:t>5</w:t>
+            </w:r>
+          </w:p>
+        </w:tc>
+        <w:tc>
+          <w:tcPr>
+            <w:tcW w:w="7620" w:type="dxa"/>
+          </w:tcPr>
+          <w:p>
+            <w:pPr>
+              <w:rPr>
+                <w:lang w:val="ru-RU"/>
+              </w:rPr>
+            </w:pPr>
+            <w:r>
+              <w:rPr>
+                <w:lang w:val="ru-RU"/>
+              </w:rPr>
+              <w:t>Дата доработки</w:t>
+            </w:r>
+          </w:p>
+        </w:tc>
+      </w:tr>
+      <w:tr>
+        <w:tc>
+          <w:tcPr>
+            <w:tcW w:w="0" w:type="auto"/>
+          </w:tcPr>
+          <w:p>
+            <w:pPr>
+              <w:rPr>
+                <w:lang w:val="ru-RU"/>
+              </w:rPr>
+            </w:pPr>
+            <w:r>
+              <w:rPr>
+                <w:lang w:val="ru-RU"/>
+              </w:rPr>
+              <w:t>6</w:t>
+            </w:r>
+          </w:p>
+        </w:tc>
+        <w:tc>
+          <w:tcPr>
+            <w:tcW w:w="0" w:type="auto"/>
+          </w:tcPr>
+          <w:p>
+            <w:pPr>
+              <w:rPr>
+                <w:lang w:val="ru-RU"/>
+              </w:rPr>
+            </w:pPr>
+            <w:r>
+              <w:rPr>
+                <w:lang w:val="ru-RU"/>
+              </w:rPr>
+              <w:t>Контрольная сумма прошивки целиком</w:t>
+            </w:r>
+            <w:r>
+              <w:rPr>
+                <w:lang w:val="ru-RU"/>
+              </w:rPr>
+              <w:t xml:space="preserve"> </w:t>
+            </w:r>
+            <w:r>
+              <w:rPr>
+                <w:lang w:val="ru-RU"/>
+              </w:rPr>
+              <w:t>(</w:t>
+            </w:r>
+            <w:r>
+              <w:t>XOR</w:t>
+            </w:r>
+            <w:r>
+              <w:rPr>
+                <w:lang w:val="ru-RU"/>
+              </w:rPr>
+              <w:t xml:space="preserve"> контрольных сумм файлов)</w:t>
+            </w:r>
+          </w:p>
+        </w:tc>
+      </w:tr>
+      <w:tr>
+        <w:tc>
+          <w:tcPr>
+            <w:tcW w:w="0" w:type="auto"/>
+          </w:tcPr>
+          <w:p>
+            <w:pPr>
+              <w:rPr>
+                <w:lang w:val="ru-RU"/>
+              </w:rPr>
+            </w:pPr>
+            <w:r>
+              <w:rPr>
+                <w:lang w:val="ru-RU"/>
+              </w:rPr>
+              <w:t>7</w:t>
+            </w:r>
+          </w:p>
+        </w:tc>
+        <w:tc>
+          <w:tcPr>
+            <w:tcW w:w="0" w:type="auto"/>
+          </w:tcPr>
+          <w:p>
+            <w:pPr>
+              <w:rPr>
+                <w:lang w:val="ru-RU"/>
+              </w:rPr>
+            </w:pPr>
+            <w:r>
+              <w:rPr>
+                <w:lang w:val="ru-RU"/>
+              </w:rPr>
+              <w:t>Текстовая метка версии</w:t>
+            </w:r>
+          </w:p>
+        </w:tc>
+      </w:tr>
+      <w:tr>
+        <w:tc>
+          <w:tcPr>
+            <w:tcW w:w="1740" w:type="dxa"/>
+          </w:tcPr>
+          <w:p>
+            <w:pPr>
+              <w:rPr>
+                <w:lang w:val="ru-RU"/>
+              </w:rPr>
+            </w:pPr>
+          </w:p>
+        </w:tc>
+        <w:tc>
+          <w:tcPr>
+            <w:tcW w:w="7620" w:type="dxa"/>
+          </w:tcPr>
+          <w:p>
+            <w:pPr>
+              <w:rPr>
+                <w:lang w:val="ru-RU"/>
+              </w:rPr>
+            </w:pPr>
+          </w:p>
+        </w:tc>
+      </w:tr>
+      <w:tr>
+        <w:tc>
+          <w:tcPr>
+            <w:tcW w:w="1740" w:type="dxa"/>
+          </w:tcPr>
+          <w:p>
+            <w:pPr>
+              <w:rPr>
+                <w:lang w:val="ru-RU"/>
+              </w:rPr>
+            </w:pPr>
+          </w:p>
+        </w:tc>
+        <w:tc>
+          <w:tcPr>
+            <w:tcW w:w="7620" w:type="dxa"/>
+          </w:tcPr>
+          <w:p>
+            <w:pPr>
+              <w:rPr>
+                <w:lang w:val="ru-RU"/>
+              </w:rPr>
+            </w:pPr>
+            <w:r>
+              <w:rPr>
+                <w:lang w:val="ru-RU"/>
+              </w:rPr>
+              <w:t xml:space="preserve">Постоянные свойства блока (128 </w:t>
+            </w:r>
+            <w:r>
+              <w:rPr>
+                <w:lang w:val="ru-RU"/>
+              </w:rPr>
+              <w:t>–</w:t>
+            </w:r>
+            <w:r>
+              <w:rPr>
+                <w:lang w:val="ru-RU"/>
+              </w:rPr>
+              <w:t xml:space="preserve"> 191)</w:t>
+            </w:r>
+          </w:p>
+        </w:tc>
+      </w:tr>
+      <w:tr>
+        <w:tc>
+          <w:tcPr>
+            <w:tcW w:w="1740" w:type="dxa"/>
+          </w:tcPr>
+          <w:p>
+            <w:pPr>
+              <w:rPr>
+                <w:lang w:val="ru-RU"/>
+              </w:rPr>
+            </w:pPr>
+            <w:r>
+              <w:rPr>
+                <w:lang w:val="ru-RU"/>
+              </w:rPr>
+              <w:t>129</w:t>
+            </w:r>
+          </w:p>
+        </w:tc>
+        <w:tc>
+          <w:tcPr>
+            <w:tcW w:w="7620" w:type="dxa"/>
+          </w:tcPr>
+          <w:p>
+            <w:pPr>
+              <w:rPr>
+                <w:lang w:val="ru-RU"/>
+              </w:rPr>
+            </w:pPr>
+            <w:r>
+              <w:rPr>
+                <w:lang w:val="ru-RU"/>
+              </w:rPr>
+              <w:t>ID ячейки</w:t>
+            </w:r>
+          </w:p>
+        </w:tc>
+      </w:tr>
+      <w:tr>
+        <w:tc>
+          <w:tcPr>
+            <w:tcW w:w="1740" w:type="dxa"/>
+          </w:tcPr>
+          <w:p>
+            <w:pPr>
+              <w:rPr>
+                <w:lang w:val="ru-RU"/>
+              </w:rPr>
+            </w:pPr>
+            <w:r>
+              <w:rPr>
+                <w:lang w:val="ru-RU"/>
+              </w:rPr>
+              <w:t>130</w:t>
+            </w:r>
+          </w:p>
+        </w:tc>
+        <w:tc>
+          <w:tcPr>
+            <w:tcW w:w="7620" w:type="dxa"/>
+          </w:tcPr>
+          <w:p>
+            <w:pPr>
+              <w:rPr>
+                <w:lang w:val="ru-RU"/>
+              </w:rPr>
+            </w:pPr>
+            <w:r>
+              <w:rPr>
+                <w:lang w:val="ru-RU"/>
+              </w:rPr>
+              <w:t>Номер программного модуля</w:t>
+            </w:r>
+          </w:p>
+        </w:tc>
+      </w:tr>
+      <w:tr>
+        <w:tc>
+          <w:tcPr>
+            <w:tcW w:w="1740" w:type="dxa"/>
+          </w:tcPr>
+          <w:p>
+            <w:pPr>
+              <w:rPr>
+                <w:lang w:val="ru-RU"/>
+              </w:rPr>
+            </w:pPr>
+            <w:r>
+              <w:rPr>
+                <w:lang w:val="ru-RU"/>
+              </w:rPr>
+              <w:t>131</w:t>
+            </w:r>
+          </w:p>
+        </w:tc>
+        <w:tc>
+          <w:tcPr>
+            <w:tcW w:w="7620" w:type="dxa"/>
+          </w:tcPr>
+          <w:p>
+            <w:pPr>
+              <w:rPr>
+                <w:lang w:val="ru-RU"/>
+              </w:rPr>
+            </w:pPr>
+            <w:r>
+              <w:rPr>
+                <w:lang w:val="ru-RU"/>
+              </w:rPr>
+              <w:t>Серийный номер блока</w:t>
+            </w:r>
+          </w:p>
+        </w:tc>
+      </w:tr>
+      <w:tr>
+        <w:tc>
+          <w:tcPr>
+            <w:tcW w:w="1740" w:type="dxa"/>
+          </w:tcPr>
+          <w:p>
+            <w:pPr>
+              <w:rPr>
+                <w:lang w:val="ru-RU"/>
+              </w:rPr>
+            </w:pPr>
+            <w:r>
+              <w:rPr>
+                <w:lang w:val="ru-RU"/>
+              </w:rPr>
+              <w:t>132</w:t>
+            </w:r>
+          </w:p>
+        </w:tc>
+        <w:tc>
+          <w:tcPr>
+            <w:tcW w:w="7620" w:type="dxa"/>
+          </w:tcPr>
+          <w:p>
+            <w:pPr>
+              <w:rPr>
+                <w:lang w:val="ru-RU"/>
+              </w:rPr>
+            </w:pPr>
+            <w:r>
+              <w:rPr>
+                <w:lang w:val="ru-RU"/>
+              </w:rPr>
+              <w:t>Дата производства</w:t>
+            </w:r>
+            <w:r>
+              <w:rPr>
+                <w:lang w:val="ru-RU"/>
+              </w:rPr>
+              <w:t xml:space="preserve"> (год*100 + месяц)</w:t>
+            </w:r>
+          </w:p>
+        </w:tc>
+      </w:tr>
+      <w:tr>
+        <w:trPr>
+          <w:trHeight w:val="151"/>
+        </w:trPr>
+        <w:tc>
+          <w:tcPr>
+            <w:tcW w:w="1740" w:type="dxa"/>
+          </w:tcPr>
+          <w:p>
+            <w:pPr>
+              <w:rPr>
+                <w:lang w:val="ru-RU"/>
+              </w:rPr>
+            </w:pPr>
+            <w:r>
+              <w:rPr>
+                <w:lang w:val="ru-RU"/>
+              </w:rPr>
+              <w:t>133</w:t>
+            </w:r>
+          </w:p>
+        </w:tc>
+        <w:tc>
+          <w:tcPr>
+            <w:tcW w:w="7620" w:type="dxa"/>
+          </w:tcPr>
+          <w:p>
+            <w:pPr>
+              <w:rPr>
+                <w:lang w:val="ru-RU"/>
+              </w:rPr>
+            </w:pPr>
+            <w:r>
+              <w:rPr>
+                <w:lang w:val="ru-RU"/>
+              </w:rPr>
+              <w:t xml:space="preserve">Номер канала (полукомплекта): 1, 2, 3, </w:t>
+            </w:r>
+            <w:r>
+              <w:rPr>
+                <w:lang w:val="ru-RU"/>
+              </w:rPr>
+              <w:t>…</w:t>
+            </w:r>
+          </w:p>
+        </w:tc>
+      </w:tr>
+      <w:tr>
+        <w:tc>
+          <w:tcPr>
+            <w:tcW w:w="0" w:type="auto"/>
+          </w:tcPr>
+          <w:p>
+            <w:pPr>
+              <w:rPr>
+                <w:lang w:val="ru-RU"/>
+              </w:rPr>
+            </w:pPr>
+            <w:r>
+              <w:rPr>
+                <w:lang w:val="ru-RU"/>
+              </w:rPr>
+              <w:t>134</w:t>
+            </w:r>
+          </w:p>
+        </w:tc>
+        <w:tc>
+          <w:tcPr>
+            <w:tcW w:w="0" w:type="auto"/>
+          </w:tcPr>
+          <w:p>
+            <w:pPr>
+              <w:rPr>
+                <w:lang w:val="ru-RU"/>
+              </w:rPr>
+            </w:pPr>
+            <w:r>
+              <w:rPr>
+                <w:lang w:val="ru-RU"/>
+              </w:rPr>
+              <w:t>Модификация ячейки</w:t>
+            </w:r>
+          </w:p>
+        </w:tc>
+      </w:tr>
+      <w:tr>
+        <w:trPr>
+          <w:trHeight w:val="150"/>
+        </w:trPr>
+        <w:tc>
+          <w:tcPr>
+            <w:tcW w:w="1740" w:type="dxa"/>
+          </w:tcPr>
+          <w:p>
+            <w:pPr>
+              <w:rPr>
+                <w:lang w:val="ru-RU"/>
+              </w:rPr>
+            </w:pPr>
+          </w:p>
+        </w:tc>
+        <w:tc>
+          <w:tcPr>
+            <w:tcW w:w="7620" w:type="dxa"/>
+          </w:tcPr>
+          <w:p>
+            <w:pPr>
+              <w:rPr>
+                <w:lang w:val="ru-RU"/>
+              </w:rPr>
+            </w:pPr>
+          </w:p>
+        </w:tc>
+      </w:tr>
+      <w:tr>
+        <w:tc>
+          <w:tcPr>
+            <w:tcW w:w="1740" w:type="dxa"/>
+          </w:tcPr>
+          <w:p>
+            <w:pPr>
+              <w:rPr>
+                <w:lang w:val="ru-RU"/>
+              </w:rPr>
+            </w:pPr>
+          </w:p>
+        </w:tc>
+        <w:tc>
+          <w:tcPr>
+            <w:tcW w:w="7620" w:type="dxa"/>
+          </w:tcPr>
+          <w:p>
+            <w:pPr>
+              <w:rPr>
+                <w:lang w:val="ru-RU"/>
+              </w:rPr>
+            </w:pPr>
+            <w:r>
+              <w:rPr>
+                <w:lang w:val="ru-RU"/>
+              </w:rPr>
+              <w:t>Свойства</w:t>
+            </w:r>
+            <w:r>
+              <w:rPr>
+                <w:lang w:val="ru-RU"/>
+              </w:rPr>
+              <w:t xml:space="preserve"> загрузчика (192</w:t>
+            </w:r>
+            <w:r>
+              <w:rPr>
+                <w:lang w:val="ru-RU"/>
+              </w:rPr>
+              <w:t xml:space="preserve"> </w:t>
+            </w:r>
+            <w:r>
+              <w:rPr>
+                <w:lang w:val="ru-RU"/>
+              </w:rPr>
+              <w:t>–</w:t>
+            </w:r>
+            <w:r>
+              <w:rPr>
+                <w:lang w:val="ru-RU"/>
+              </w:rPr>
+              <w:t xml:space="preserve"> 255)</w:t>
+            </w:r>
+          </w:p>
+        </w:tc>
+      </w:tr>
+      <w:tr>
+        <w:tc>
+          <w:tcPr>
+            <w:tcW w:w="1740" w:type="dxa"/>
+          </w:tcPr>
+          <w:p>
+            <w:pPr>
+              <w:rPr>
+                <w:lang w:val="ru-RU"/>
+              </w:rPr>
+            </w:pPr>
+            <w:r>
+              <w:rPr>
+                <w:lang w:val="ru-RU"/>
+              </w:rPr>
+              <w:t>192</w:t>
+            </w:r>
+          </w:p>
+        </w:tc>
+        <w:tc>
+          <w:tcPr>
+            <w:tcW w:w="7620" w:type="dxa"/>
+          </w:tcPr>
+          <w:p>
+            <w:pPr>
+              <w:rPr>
+                <w:lang w:val="ru-RU"/>
+              </w:rPr>
+            </w:pPr>
+            <w:r>
+              <w:rPr>
+                <w:lang w:val="ru-RU"/>
+              </w:rPr>
+              <w:t xml:space="preserve">Вид </w:t>
+            </w:r>
+          </w:p>
+        </w:tc>
+      </w:tr>
+      <w:tr>
+        <w:tc>
+          <w:tcPr>
+            <w:tcW w:w="1740" w:type="dxa"/>
+          </w:tcPr>
+          <w:p>
+            <w:pPr>
+              <w:rPr>
+                <w:lang w:val="ru-RU"/>
+              </w:rPr>
+            </w:pPr>
+            <w:r>
+              <w:rPr>
+                <w:lang w:val="ru-RU"/>
+              </w:rPr>
+              <w:t>193</w:t>
+            </w:r>
+          </w:p>
+        </w:tc>
+        <w:tc>
+          <w:tcPr>
+            <w:tcW w:w="7620" w:type="dxa"/>
+          </w:tcPr>
+          <w:p>
+            <w:pPr>
+              <w:rPr>
+                <w:lang w:val="ru-RU"/>
+              </w:rPr>
+            </w:pPr>
+            <w:r>
+              <w:rPr>
+                <w:lang w:val="ru-RU"/>
+              </w:rPr>
+              <w:t>Версия загрузчика</w:t>
+            </w:r>
+          </w:p>
+        </w:tc>
+      </w:tr>
+      <w:tr>
+        <w:tc>
+          <w:tcPr>
+            <w:tcW w:w="1740" w:type="dxa"/>
+          </w:tcPr>
+          <w:p>
+            <w:r>
+              <w:t>194</w:t>
+            </w:r>
+          </w:p>
+        </w:tc>
+        <w:tc>
+          <w:tcPr>
+            <w:tcW w:w="7620" w:type="dxa"/>
+          </w:tcPr>
+          <w:p>
+            <w:pPr>
+              <w:rPr>
+                <w:lang w:val="ru-RU"/>
+              </w:rPr>
+            </w:pPr>
+            <w:r>
+              <w:rPr>
+                <w:lang w:val="ru-RU"/>
+              </w:rPr>
+              <w:t xml:space="preserve">Наличие файловой системы (0 </w:t>
+            </w:r>
+            <w:r>
+              <w:rPr>
+                <w:lang w:val="ru-RU"/>
+              </w:rPr>
+              <w:t>–</w:t>
+            </w:r>
+            <w:r>
+              <w:rPr>
+                <w:lang w:val="ru-RU"/>
+              </w:rPr>
+              <w:t xml:space="preserve"> без ФС, 1 </w:t>
+            </w:r>
+            <w:r>
+              <w:rPr>
+                <w:lang w:val="ru-RU"/>
+              </w:rPr>
+              <w:t>–</w:t>
+            </w:r>
+            <w:r>
+              <w:rPr>
+                <w:lang w:val="ru-RU"/>
+              </w:rPr>
+              <w:t xml:space="preserve"> с ФС)</w:t>
+            </w:r>
+          </w:p>
+        </w:tc>
+      </w:tr>
+      <w:tr>
+        <w:tc>
+          <w:tcPr>
+            <w:tcW w:w="1740" w:type="dxa"/>
+          </w:tcPr>
+          <w:p>
+            <w:pPr>
+              <w:rPr>
+                <w:lang w:val="ru-RU"/>
+              </w:rPr>
+            </w:pPr>
+            <w:r>
+              <w:rPr>
+                <w:lang w:val="ru-RU"/>
+              </w:rPr>
+              <w:t>195</w:t>
+            </w:r>
+          </w:p>
+        </w:tc>
+        <w:tc>
+          <w:tcPr>
+            <w:tcW w:w="7620" w:type="dxa"/>
+          </w:tcPr>
+          <w:p>
+            <w:pPr>
+              <w:rPr>
+                <w:lang w:val="ru-RU"/>
+              </w:rPr>
+            </w:pPr>
+            <w:r>
+              <w:rPr>
+                <w:lang w:val="ru-RU"/>
+              </w:rPr>
+              <w:t>Версия протокола, по которой работает загрузчик</w:t>
+            </w:r>
+          </w:p>
+        </w:tc>
+      </w:tr>
+      <w:tr>
+        <w:tc>
+          <w:tcPr>
+            <w:tcW w:w="1740" w:type="dxa"/>
+          </w:tcPr>
+          <w:p>
+            <w:pPr>
+              <w:rPr>
+                <w:lang w:val="ru-RU"/>
+              </w:rPr>
+            </w:pPr>
+            <w:r>
+              <w:rPr>
+                <w:lang w:val="ru-RU"/>
+              </w:rPr>
+              <w:t>196</w:t>
+            </w:r>
+          </w:p>
+        </w:tc>
+        <w:tc>
+          <w:tcPr>
+            <w:tcW w:w="7620" w:type="dxa"/>
+          </w:tcPr>
+          <w:p>
+            <w:pPr>
+              <w:rPr>
+                <w:lang w:val="ru-RU"/>
+              </w:rPr>
+            </w:pPr>
+            <w:r>
+              <w:rPr>
+                <w:lang w:val="ru-RU"/>
+              </w:rPr>
+              <w:t>Наиболее старая версия протокола, которую поддерживает загрузчик</w:t>
+            </w:r>
+          </w:p>
+        </w:tc>
+      </w:tr>
+      <w:tr>
+        <w:tc>
+          <w:tcPr>
+            <w:tcW w:w="1740" w:type="dxa"/>
+          </w:tcPr>
+          <w:p>
+            <w:r>
+              <w:t>197</w:t>
+            </w:r>
+          </w:p>
+        </w:tc>
+        <w:tc>
+          <w:tcPr>
+            <w:tcW w:w="7620" w:type="dxa"/>
+          </w:tcPr>
+          <w:p>
+            <w:pPr>
+              <w:rPr>
+                <w:lang w:val="ru-RU"/>
+              </w:rPr>
+            </w:pPr>
+            <w:r>
+              <w:rPr>
+                <w:lang w:val="ru-RU"/>
+              </w:rPr>
+              <w:t>Подверсия загрузчика</w:t>
+            </w:r>
+          </w:p>
+        </w:tc>
+      </w:tr>
+      <w:tr>
+        <w:tc>
+          <w:tcPr>
+            <w:tcW w:w="1740" w:type="dxa"/>
+          </w:tcPr>
+          <w:p>
+            <w:pPr>
+              <w:rPr>
+                <w:lang w:val="ru-RU"/>
+              </w:rPr>
+            </w:pPr>
+            <w:r>
+              <w:rPr>
+                <w:lang w:val="ru-RU"/>
+              </w:rPr>
+              <w:t>198</w:t>
+            </w:r>
+          </w:p>
+        </w:tc>
+        <w:tc>
+          <w:tcPr>
+            <w:tcW w:w="7620" w:type="dxa"/>
+          </w:tcPr>
+          <w:p>
+            <w:pPr>
+              <w:rPr>
+                <w:lang w:val="ru-RU"/>
+              </w:rPr>
+            </w:pPr>
+            <w:r>
+              <w:rPr>
+                <w:lang w:val="ru-RU"/>
+              </w:rPr>
+              <w:t>Конфигурация загрузчика</w:t>
+            </w:r>
+          </w:p>
+        </w:tc>
+      </w:tr>
+    </w:tbl>
+    <w:p>
+      <w:pPr>
         <w:pStyle w:val="2"/>
         <w:rPr>
           <w:lang w:val="ru-RU"/>
@@ -9179,7 +10542,8 @@
         <w:rPr>
           <w:lang w:val="ru-RU"/>
         </w:rPr>
-        <w:t>Запись в файл</w:t>
+        <w:lastRenderedPageBreak/>
+        <w:t>Запись значения в словарь свойств</w:t>
       </w:r>
     </w:p>
     <w:p>
@@ -9193,10 +10557,34 @@
         <w:rPr>
           <w:lang w:val="ru-RU"/>
         </w:rPr>
-        <w:t xml:space="preserve">Команда на запись в файл – сообщение </w:t>
-      </w:r>
-      <w:r>
-        <w:t>PROG</w:t>
+        <w:t xml:space="preserve">Команда на запись </w:t>
+      </w:r>
+      <w:r>
+        <w:rPr>
+          <w:lang w:val="ru-RU"/>
+        </w:rPr>
+        <w:t>ЗНАЧЕНИЯ</w:t>
+      </w:r>
+      <w:r>
+        <w:rPr>
+          <w:lang w:val="ru-RU"/>
+        </w:rPr>
+        <w:t xml:space="preserve"> В СЛОВАРЬ СВОЙСТВ  – сообщение</w:t>
+      </w:r>
+      <w:r>
+        <w:rPr>
+          <w:lang w:val="ru-RU"/>
+        </w:rPr>
+        <w:t xml:space="preserve"> </w:t>
+      </w:r>
+      <w:r>
+        <w:rPr>
+          <w:lang w:val="ru-RU"/>
+        </w:rPr>
+        <w:t xml:space="preserve"> </w:t>
+      </w:r>
+      <w:r>
+        <w:t>param</w:t>
       </w:r>
       <w:r>
         <w:rPr>
@@ -9205,7 +10593,16 @@
         <w:t>_</w:t>
       </w:r>
       <w:r>
-        <w:t>WRITE</w:t>
+        <w:t>SET</w:t>
+      </w:r>
+      <w:r>
+        <w:rPr>
+          <w:lang w:val="ru-RU"/>
+        </w:rPr>
+        <w:t>_</w:t>
+      </w:r>
+      <w:r>
+        <w:t>rq</w:t>
       </w:r>
       <w:r>
         <w:rPr>
@@ -9214,32 +10611,13 @@
         <w:t xml:space="preserve"> (0</w:t>
       </w:r>
       <w:r>
-        <w:t>Bh</w:t>
+        <w:t>fh</w:t>
       </w:r>
       <w:r>
         <w:rPr>
           <w:lang w:val="ru-RU"/>
         </w:rPr>
         <w:t>)</w:t>
-      </w:r>
-    </w:p>
-    <w:p>
-      <w:pPr>
-        <w:rPr>
-          <w:lang w:val="ru-RU"/>
-        </w:rPr>
-      </w:pPr>
-      <w:r>
-        <w:rPr>
-          <w:lang w:val="ru-RU"/>
-        </w:rPr>
-        <w:t xml:space="preserve">Запись может вестись только в </w:t>
-      </w:r>
-      <w:r>
-        <w:rPr>
-          <w:lang w:val="ru-RU"/>
-        </w:rPr>
-        <w:t>существующий файл.</w:t>
       </w:r>
     </w:p>
     <w:tbl>
@@ -9271,7 +10649,6 @@
               <w:rPr>
                 <w:lang w:val="ru-RU"/>
               </w:rPr>
-              <w:lastRenderedPageBreak/>
               <w:t>Длина</w:t>
             </w:r>
           </w:p>
@@ -9334,26 +10711,15 @@
             <w:r>
               <w:rPr>
                 <w:i/>
-                <w:lang w:val="ru-RU"/>
-              </w:rPr>
-              <w:t xml:space="preserve">идентификатор сообщения </w:t>
-            </w:r>
-            <w:r>
-              <w:rPr>
-                <w:i/>
-              </w:rPr>
-              <w:t>PROG</w:t>
-            </w:r>
-            <w:r>
-              <w:rPr>
-                <w:i/>
-                <w:lang w:val="ru-RU"/>
-              </w:rPr>
-              <w:t xml:space="preserve">_WRITE </w:t>
-            </w:r>
-            <w:r>
-              <w:rPr>
-                <w:i/>
+                <w:iCs/>
+                <w:lang w:val="ru-RU"/>
+              </w:rPr>
+              <w:t>идентификатор сообщения</w:t>
+            </w:r>
+            <w:r>
+              <w:rPr>
+                <w:i/>
+                <w:iCs/>
                 <w:lang w:val="ru-RU"/>
               </w:rPr>
               <w:t xml:space="preserve"> </w:t>
@@ -9361,26 +10727,74 @@
             <w:r>
               <w:rPr>
                 <w:i/>
-                <w:lang w:val="ru-RU"/>
-              </w:rPr>
-              <w:t>(</w:t>
-            </w:r>
-            <w:r>
-              <w:rPr>
-                <w:i/>
-                <w:lang w:val="ru-RU"/>
-              </w:rPr>
-              <w:t>0</w:t>
-            </w:r>
-            <w:r>
-              <w:rPr>
-                <w:i/>
-              </w:rPr>
-              <w:t>Bh</w:t>
-            </w:r>
-            <w:r>
-              <w:rPr>
-                <w:i/>
+                <w:iCs/>
+              </w:rPr>
+              <w:t>PARAM</w:t>
+            </w:r>
+            <w:r>
+              <w:rPr>
+                <w:i/>
+                <w:iCs/>
+                <w:lang w:val="ru-RU"/>
+              </w:rPr>
+              <w:t>_</w:t>
+            </w:r>
+            <w:r>
+              <w:rPr>
+                <w:i/>
+                <w:iCs/>
+              </w:rPr>
+              <w:t>SET</w:t>
+            </w:r>
+            <w:r>
+              <w:rPr>
+                <w:i/>
+                <w:iCs/>
+                <w:lang w:val="ru-RU"/>
+              </w:rPr>
+              <w:t>_</w:t>
+            </w:r>
+            <w:r>
+              <w:rPr>
+                <w:i/>
+                <w:iCs/>
+              </w:rPr>
+              <w:t>RQ</w:t>
+            </w:r>
+            <w:r>
+              <w:rPr>
+                <w:i/>
+                <w:iCs/>
+                <w:lang w:val="ru-RU"/>
+              </w:rPr>
+              <w:t xml:space="preserve"> </w:t>
+            </w:r>
+            <w:r>
+              <w:rPr>
+                <w:i/>
+                <w:iCs/>
+                <w:lang w:val="ru-RU"/>
+              </w:rPr>
+              <w:t xml:space="preserve"> (0</w:t>
+            </w:r>
+            <w:r>
+              <w:rPr>
+                <w:i/>
+                <w:iCs/>
+              </w:rPr>
+              <w:t>F</w:t>
+            </w:r>
+            <w:r>
+              <w:rPr>
+                <w:i/>
+                <w:iCs/>
+              </w:rPr>
+              <w:t>h</w:t>
+            </w:r>
+            <w:r>
+              <w:rPr>
+                <w:i/>
+                <w:iCs/>
                 <w:lang w:val="ru-RU"/>
               </w:rPr>
               <w:t>)</w:t>
@@ -9393,10 +10807,29 @@
           <w:tcPr>
             <w:cnfStyle w:val="001000000000"/>
             <w:tcW w:w="959" w:type="dxa"/>
-          </w:tcPr>
-          <w:p>
+            <w:vAlign w:val="top"/>
+          </w:tcPr>
+          <w:p>
+            <w:pPr>
+              <w:rPr>
+                <w:lang w:val="ru-RU"/>
+              </w:rPr>
+            </w:pPr>
             <w:r>
               <w:t>1</w:t>
+            </w:r>
+          </w:p>
+          <w:p>
+            <w:pPr>
+              <w:rPr>
+                <w:lang w:val="ru-RU"/>
+              </w:rPr>
+            </w:pPr>
+            <w:r>
+              <w:rPr>
+                <w:lang w:val="ru-RU"/>
+              </w:rPr>
+              <w:t>4</w:t>
             </w:r>
           </w:p>
         </w:tc>
@@ -9408,46 +10841,17 @@
             <w:pPr>
               <w:jc w:val="left"/>
               <w:cnfStyle w:val="000000000000"/>
-            </w:pPr>
-            <w:r>
-              <w:rPr>
-                <w:lang w:val="ru-RU"/>
-              </w:rPr>
-              <w:t>Длина имени файла</w:t>
-            </w:r>
-            <w:r>
-              <w:t xml:space="preserve"> N</w:t>
-            </w:r>
-          </w:p>
-        </w:tc>
-      </w:tr>
-      <w:tr>
-        <w:tc>
-          <w:tcPr>
-            <w:cnfStyle w:val="001000000000"/>
-            <w:tcW w:w="959" w:type="dxa"/>
-          </w:tcPr>
-          <w:p>
-            <w:pPr>
-              <w:rPr>
-                <w:lang w:val="ru-RU"/>
-              </w:rPr>
-            </w:pPr>
-            <w:r>
-              <w:t>N</w:t>
-            </w:r>
-            <w:r>
-              <w:rPr>
-                <w:lang w:val="ru-RU"/>
-              </w:rPr>
-              <w:t>1</w:t>
-            </w:r>
-          </w:p>
-        </w:tc>
-        <w:tc>
-          <w:tcPr>
-            <w:tcW w:w="7625" w:type="dxa"/>
-          </w:tcPr>
+              <w:rPr>
+                <w:lang w:val="ru-RU"/>
+              </w:rPr>
+            </w:pPr>
+            <w:r>
+              <w:rPr>
+                <w:lang w:val="ru-RU"/>
+              </w:rPr>
+              <w:t>Ключ</w:t>
+            </w:r>
+          </w:p>
           <w:p>
             <w:pPr>
               <w:jc w:val="left"/>
@@ -9460,109 +10864,7 @@
               <w:rPr>
                 <w:lang w:val="ru-RU"/>
               </w:rPr>
-              <w:t xml:space="preserve">Имя файла в кодировке </w:t>
-            </w:r>
-            <w:r>
-              <w:t>Win</w:t>
-            </w:r>
-            <w:r>
-              <w:rPr>
-                <w:lang w:val="ru-RU"/>
-              </w:rPr>
-              <w:t xml:space="preserve">-1251 </w:t>
-            </w:r>
-            <w:r>
-              <w:rPr>
-                <w:lang w:val="ru-RU"/>
-              </w:rPr>
-              <w:t>(без символа окончания строки)</w:t>
-            </w:r>
-          </w:p>
-          <w:p>
-            <w:pPr>
-              <w:jc w:val="left"/>
-              <w:cnfStyle w:val="000000000000"/>
-              <w:rPr>
-                <w:lang w:val="ru-RU"/>
-              </w:rPr>
-            </w:pPr>
-            <w:r>
-              <w:rPr>
-                <w:lang w:val="ru-RU"/>
-              </w:rPr>
-              <w:t>(или адрес начала файла для устройств без ОС)</w:t>
-            </w:r>
-          </w:p>
-        </w:tc>
-      </w:tr>
-      <w:tr>
-        <w:trPr>
-          <w:trHeight w:val="257"/>
-        </w:trPr>
-        <w:tc>
-          <w:tcPr>
-            <w:cnfStyle w:val="001000000000"/>
-            <w:tcW w:w="959" w:type="dxa"/>
-          </w:tcPr>
-          <w:p>
-            <w:r>
-              <w:t>4</w:t>
-            </w:r>
-          </w:p>
-        </w:tc>
-        <w:tc>
-          <w:tcPr>
-            <w:tcW w:w="7625" w:type="dxa"/>
-          </w:tcPr>
-          <w:p>
-            <w:pPr>
-              <w:jc w:val="left"/>
-              <w:cnfStyle w:val="000000000000"/>
-              <w:rPr>
-                <w:lang w:val="ru-RU"/>
-              </w:rPr>
-            </w:pPr>
-            <w:r>
-              <w:rPr>
-                <w:lang w:val="ru-RU"/>
-              </w:rPr>
-              <w:t>Смещение от начала файла (байт)</w:t>
-            </w:r>
-          </w:p>
-        </w:tc>
-      </w:tr>
-      <w:tr>
-        <w:trPr>
-          <w:trHeight w:val="257"/>
-        </w:trPr>
-        <w:tc>
-          <w:tcPr>
-            <w:cnfStyle w:val="001000000000"/>
-            <w:tcW w:w="959" w:type="dxa"/>
-          </w:tcPr>
-          <w:p>
-            <w:r>
-              <w:t>N2</w:t>
-            </w:r>
-          </w:p>
-        </w:tc>
-        <w:tc>
-          <w:tcPr>
-            <w:tcW w:w="7625" w:type="dxa"/>
-          </w:tcPr>
-          <w:p>
-            <w:pPr>
-              <w:jc w:val="left"/>
-              <w:cnfStyle w:val="000000000000"/>
-              <w:rPr>
-                <w:lang w:val="ru-RU"/>
-              </w:rPr>
-            </w:pPr>
-            <w:r>
-              <w:rPr>
-                <w:lang w:val="ru-RU"/>
-              </w:rPr>
-              <w:t>Данные</w:t>
+              <w:t>Значение свойства</w:t>
             </w:r>
           </w:p>
         </w:tc>
@@ -9585,32 +10887,7 @@
         <w:rPr>
           <w:lang w:val="ru-RU"/>
         </w:rPr>
-        <w:fldChar w:fldCharType="begin"/>
-      </w:r>
-      <w:r>
-        <w:rPr>
-          <w:lang w:val="ru-RU"/>
-        </w:rPr>
-        <w:instrText xml:space="preserve"> SEQ Таблица \* ARABIC </w:instrText>
-      </w:r>
-      <w:r>
-        <w:rPr>
-          <w:lang w:val="ru-RU"/>
-        </w:rPr>
-        <w:fldChar w:fldCharType="separate"/>
-      </w:r>
-      <w:r>
-        <w:rPr>
-          <w:noProof/>
-          <w:lang w:val="ru-RU"/>
-        </w:rPr>
-        <w:t>17</w:t>
-      </w:r>
-      <w:r>
-        <w:rPr>
-          <w:lang w:val="ru-RU"/>
-        </w:rPr>
-        <w:fldChar w:fldCharType="end"/>
+        <w:t>13</w:t>
       </w:r>
       <w:r>
         <w:rPr>
@@ -9619,7 +10896,7 @@
         <w:t xml:space="preserve">. Формат сообщения </w:t>
       </w:r>
       <w:r>
-        <w:t>PROG</w:t>
+        <w:t>PARAMS</w:t>
       </w:r>
       <w:r>
         <w:rPr>
@@ -9628,7 +10905,16 @@
         <w:t>_</w:t>
       </w:r>
       <w:r>
-        <w:t>WRITE</w:t>
+        <w:t>SET</w:t>
+      </w:r>
+      <w:r>
+        <w:rPr>
+          <w:lang w:val="ru-RU"/>
+        </w:rPr>
+        <w:t>_</w:t>
+      </w:r>
+      <w:r>
+        <w:t>RQ</w:t>
       </w:r>
     </w:p>
     <w:p>
@@ -9642,10 +10928,34 @@
         <w:rPr>
           <w:lang w:val="ru-RU"/>
         </w:rPr>
-        <w:t xml:space="preserve">Подтверждение записи в файл – сообщение </w:t>
-      </w:r>
-      <w:r>
-        <w:t>PROG</w:t>
+        <w:t>ПОДТВЕРЖДЕНИЕ записИ</w:t>
+      </w:r>
+      <w:r>
+        <w:rPr>
+          <w:lang w:val="ru-RU"/>
+        </w:rPr>
+        <w:t xml:space="preserve"> ЗНАЧЕНИЯ</w:t>
+      </w:r>
+      <w:r>
+        <w:rPr>
+          <w:lang w:val="ru-RU"/>
+        </w:rPr>
+        <w:t xml:space="preserve"> В СЛОВАРЬ СВОЙСТВ  – сообщение</w:t>
+      </w:r>
+      <w:r>
+        <w:rPr>
+          <w:lang w:val="ru-RU"/>
+        </w:rPr>
+        <w:t xml:space="preserve"> </w:t>
+      </w:r>
+      <w:r>
+        <w:rPr>
+          <w:lang w:val="ru-RU"/>
+        </w:rPr>
+        <w:t xml:space="preserve"> </w:t>
+      </w:r>
+      <w:r>
+        <w:t>param</w:t>
       </w:r>
       <w:r>
         <w:rPr>
@@ -9654,7 +10964,7 @@
         <w:t>_</w:t>
       </w:r>
       <w:r>
-        <w:t>WRITE</w:t>
+        <w:t>SET</w:t>
       </w:r>
       <w:r>
         <w:rPr>
@@ -9669,13 +10979,13 @@
         <w:rPr>
           <w:lang w:val="ru-RU"/>
         </w:rPr>
-        <w:t xml:space="preserve"> (0</w:t>
-      </w:r>
-      <w:r>
-        <w:rPr>
-          <w:lang w:val="ru-RU"/>
-        </w:rPr>
-        <w:t>С</w:t>
+        <w:t xml:space="preserve"> (</w:t>
+      </w:r>
+      <w:r>
+        <w:rPr>
+          <w:lang w:val="ru-RU"/>
+        </w:rPr>
+        <w:t>10</w:t>
       </w:r>
       <w:r>
         <w:t>h</w:t>
@@ -9778,19 +11088,30 @@
             <w:r>
               <w:rPr>
                 <w:i/>
-                <w:lang w:val="ru-RU"/>
-              </w:rPr>
-              <w:t xml:space="preserve">идентификатор сообщения </w:t>
-            </w:r>
-            <w:r>
-              <w:rPr>
-                <w:i/>
-              </w:rPr>
-              <w:t>PROG</w:t>
-            </w:r>
-            <w:r>
-              <w:rPr>
-                <w:i/>
+                <w:iCs/>
+                <w:lang w:val="ru-RU"/>
+              </w:rPr>
+              <w:t>идентификатор сообщения</w:t>
+            </w:r>
+            <w:r>
+              <w:rPr>
+                <w:i/>
+                <w:iCs/>
+                <w:lang w:val="ru-RU"/>
+              </w:rPr>
+              <w:t xml:space="preserve"> </w:t>
+            </w:r>
+            <w:r>
+              <w:rPr>
+                <w:i/>
+                <w:iCs/>
+              </w:rPr>
+              <w:t>PARAM</w:t>
+            </w:r>
+            <w:r>
+              <w:rPr>
+                <w:i/>
+                <w:iCs/>
                 <w:lang w:val="ru-RU"/>
               </w:rPr>
               <w:t>_</w:t>
@@ -9798,12 +11119,14 @@
             <w:r>
               <w:rPr>
                 <w:i/>
-              </w:rPr>
-              <w:t>WRITE</w:t>
-            </w:r>
-            <w:r>
-              <w:rPr>
-                <w:i/>
+                <w:iCs/>
+              </w:rPr>
+              <w:t>SET</w:t>
+            </w:r>
+            <w:r>
+              <w:rPr>
+                <w:i/>
+                <w:iCs/>
                 <w:lang w:val="ru-RU"/>
               </w:rPr>
               <w:t>_</w:t>
@@ -9811,25 +11134,45 @@
             <w:r>
               <w:rPr>
                 <w:i/>
+                <w:iCs/>
               </w:rPr>
               <w:t>ACK</w:t>
             </w:r>
             <w:r>
               <w:rPr>
                 <w:i/>
-                <w:lang w:val="ru-RU"/>
-              </w:rPr>
-              <w:t xml:space="preserve"> (0С</w:t>
-            </w:r>
-            <w:r>
-              <w:rPr>
-                <w:i/>
-              </w:rPr>
-              <w:t>H</w:t>
-            </w:r>
-            <w:r>
-              <w:rPr>
-                <w:i/>
+                <w:iCs/>
+                <w:lang w:val="ru-RU"/>
+              </w:rPr>
+              <w:t xml:space="preserve"> </w:t>
+            </w:r>
+            <w:r>
+              <w:rPr>
+                <w:i/>
+                <w:iCs/>
+                <w:lang w:val="ru-RU"/>
+              </w:rPr>
+              <w:t xml:space="preserve"> </w:t>
+            </w:r>
+            <w:r>
+              <w:rPr>
+                <w:i/>
+                <w:iCs/>
+                <w:lang w:val="ru-RU"/>
+              </w:rPr>
+              <w:t>(10</w:t>
+            </w:r>
+            <w:r>
+              <w:rPr>
+                <w:i/>
+                <w:iCs/>
+              </w:rPr>
+              <w:t>h</w:t>
+            </w:r>
+            <w:r>
+              <w:rPr>
+                <w:i/>
+                <w:iCs/>
                 <w:lang w:val="ru-RU"/>
               </w:rPr>
               <w:t>)</w:t>
@@ -9847,10 +11190,18 @@
           <w:p>
             <w:pPr>
               <w:jc w:val="left"/>
+              <w:rPr>
+                <w:b w:val="0"/>
+              </w:rPr>
             </w:pPr>
             <w:r>
               <w:t>1</w:t>
             </w:r>
+          </w:p>
+          <w:p>
+            <w:pPr>
+              <w:jc w:val="left"/>
+            </w:pPr>
           </w:p>
         </w:tc>
         <w:tc>
@@ -9869,13 +11220,7 @@
               <w:rPr>
                 <w:lang w:val="ru-RU"/>
               </w:rPr>
-              <w:t xml:space="preserve">Код </w:t>
-            </w:r>
-            <w:r>
-              <w:rPr>
-                <w:lang w:val="ru-RU"/>
-              </w:rPr>
-              <w:t>ошибки:</w:t>
+              <w:t>Код ошибки:</w:t>
             </w:r>
           </w:p>
           <w:p>
@@ -9890,7 +11235,7 @@
               <w:rPr>
                 <w:lang w:val="ru-RU"/>
               </w:rPr>
-              <w:t>0 – Запись осуществлена успешно</w:t>
+              <w:t>0 – Значение свойства записано успешно</w:t>
             </w:r>
           </w:p>
           <w:p>
@@ -9905,37 +11250,22 @@
               <w:rPr>
                 <w:lang w:val="ru-RU"/>
               </w:rPr>
-              <w:t>1 – Выход за пределы записываемого файла</w:t>
+              <w:t>1 – Свойство «только для чтения»</w:t>
             </w:r>
           </w:p>
           <w:p>
             <w:pPr>
               <w:jc w:val="left"/>
               <w:cnfStyle w:val="000000000000"/>
-            </w:pPr>
-            <w:r>
-              <w:t>2</w:t>
-            </w:r>
-            <w:r>
-              <w:rPr>
-                <w:lang w:val="ru-RU"/>
-              </w:rPr>
-              <w:t xml:space="preserve"> – Файл не существует</w:t>
-            </w:r>
-          </w:p>
-          <w:p>
-            <w:pPr>
-              <w:jc w:val="left"/>
-              <w:cnfStyle w:val="000000000000"/>
-              <w:rPr>
-                <w:lang w:val="ru-RU"/>
-              </w:rPr>
-            </w:pPr>
-            <w:r>
-              <w:rPr>
-                <w:lang w:val="ru-RU"/>
-              </w:rPr>
-              <w:t>255 – Неизвестная ошибка</w:t>
+              <w:rPr>
+                <w:lang w:val="ru-RU"/>
+              </w:rPr>
+            </w:pPr>
+            <w:r>
+              <w:rPr>
+                <w:lang w:val="ru-RU"/>
+              </w:rPr>
+              <w:t>2 – Превышено максимальное количество свойств</w:t>
             </w:r>
           </w:p>
         </w:tc>
@@ -9958,38 +11288,13 @@
         <w:rPr>
           <w:lang w:val="ru-RU"/>
         </w:rPr>
-        <w:fldChar w:fldCharType="begin"/>
-      </w:r>
-      <w:r>
-        <w:rPr>
-          <w:lang w:val="ru-RU"/>
-        </w:rPr>
-        <w:instrText xml:space="preserve"> SEQ Таблица \* ARABIC </w:instrText>
-      </w:r>
-      <w:r>
-        <w:rPr>
-          <w:lang w:val="ru-RU"/>
-        </w:rPr>
-        <w:fldChar w:fldCharType="separate"/>
-      </w:r>
-      <w:r>
-        <w:rPr>
-          <w:noProof/>
-          <w:lang w:val="ru-RU"/>
-        </w:rPr>
-        <w:t>18</w:t>
-      </w:r>
-      <w:r>
-        <w:rPr>
-          <w:lang w:val="ru-RU"/>
-        </w:rPr>
-        <w:fldChar w:fldCharType="end"/>
-      </w:r>
-      <w:r>
-        <w:rPr>
-          <w:lang w:val="ru-RU"/>
-        </w:rPr>
-        <w:t>2</w:t>
+        <w:t>1</w:t>
+      </w:r>
+      <w:r>
+        <w:rPr>
+          <w:lang w:val="ru-RU"/>
+        </w:rPr>
+        <w:t>4</w:t>
       </w:r>
       <w:r>
         <w:rPr>
@@ -9998,7 +11303,7 @@
         <w:t xml:space="preserve">. Формат сообщения </w:t>
       </w:r>
       <w:r>
-        <w:t>PROG</w:t>
+        <w:t>PARAMS</w:t>
       </w:r>
       <w:r>
         <w:rPr>
@@ -10007,7 +11312,7 @@
         <w:t>_</w:t>
       </w:r>
       <w:r>
-        <w:t>WRITE</w:t>
+        <w:t>SET</w:t>
       </w:r>
       <w:r>
         <w:rPr>
@@ -10021,1291 +11326,16 @@
     </w:p>
     <w:p>
       <w:pPr>
+        <w:pStyle w:val="2"/>
         <w:rPr>
           <w:lang w:val="ru-RU"/>
         </w:rPr>
       </w:pPr>
-    </w:p>
-    <w:p>
-      <w:pPr>
-        <w:pStyle w:val="1"/>
-        <w:rPr>
-          <w:lang w:val="ru-RU"/>
-        </w:rPr>
-      </w:pPr>
-      <w:r>
-        <w:rPr>
-          <w:lang w:val="ru-RU"/>
-        </w:rPr>
-        <w:t>Словарь свойств</w:t>
-      </w:r>
-    </w:p>
-    <w:p>
-      <w:pPr>
-        <w:rPr>
-          <w:lang w:val="ru-RU"/>
-        </w:rPr>
-      </w:pPr>
-      <w:r>
-        <w:rPr>
-          <w:lang w:val="ru-RU"/>
-        </w:rPr>
-        <w:t xml:space="preserve">Загрузчик отвечает за хранение в модуле списка свойств, </w:t>
-      </w:r>
-      <w:r>
-        <w:rPr>
-          <w:lang w:val="ru-RU"/>
-        </w:rPr>
-        <w:t>согласно</w:t>
-      </w:r>
-      <w:r>
-        <w:rPr>
-          <w:lang w:val="ru-RU"/>
-        </w:rPr>
-        <w:t xml:space="preserve"> ниже</w:t>
-      </w:r>
-      <w:r>
-        <w:rPr>
-          <w:lang w:val="ru-RU"/>
-        </w:rPr>
-        <w:t xml:space="preserve"> </w:t>
-      </w:r>
-      <w:r>
-        <w:rPr>
-          <w:lang w:val="ru-RU"/>
-        </w:rPr>
-        <w:t>излагаемому словарю.</w:t>
-      </w:r>
-    </w:p>
-    <w:p>
-      <w:r>
-        <w:rPr>
-          <w:lang w:val="ru-RU"/>
-        </w:rPr>
-        <w:t>Свойства</w:t>
-      </w:r>
-      <w:r>
-        <w:t xml:space="preserve"> </w:t>
-      </w:r>
-      <w:r>
-        <w:rPr>
-          <w:lang w:val="ru-RU"/>
-        </w:rPr>
-        <w:t>делятся</w:t>
-      </w:r>
-      <w:r>
-        <w:t xml:space="preserve"> </w:t>
-      </w:r>
-      <w:r>
-        <w:rPr>
-          <w:lang w:val="ru-RU"/>
-        </w:rPr>
-        <w:t>на</w:t>
-      </w:r>
-      <w:r>
-        <w:t xml:space="preserve"> 3 </w:t>
-      </w:r>
-      <w:r>
-        <w:rPr>
-          <w:lang w:val="ru-RU"/>
-        </w:rPr>
-        <w:t>категории</w:t>
-      </w:r>
-      <w:r>
-        <w:t>:</w:t>
-      </w:r>
-    </w:p>
-    <w:p>
-      <w:pPr>
-        <w:pStyle w:val="a3"/>
-        <w:numPr>
-          <w:ilvl w:val="0"/>
-          <w:numId w:val="1"/>
-        </w:numPr>
-        <w:rPr>
-          <w:lang w:val="ru-RU"/>
-        </w:rPr>
-      </w:pPr>
-      <w:r>
-        <w:rPr>
-          <w:b/>
-          <w:bCs/>
-          <w:lang w:val="ru-RU"/>
-        </w:rPr>
-        <w:t>общие свойства</w:t>
-      </w:r>
-      <w:r>
-        <w:rPr>
-          <w:lang w:val="ru-RU"/>
-        </w:rPr>
-        <w:t xml:space="preserve"> </w:t>
-      </w:r>
-      <w:r>
-        <w:rPr>
-          <w:lang w:val="ru-RU"/>
-        </w:rPr>
-        <w:t>–</w:t>
-      </w:r>
-      <w:r>
-        <w:rPr>
-          <w:lang w:val="ru-RU"/>
-        </w:rPr>
-        <w:t xml:space="preserve"> доступны для зап</w:t>
-      </w:r>
-      <w:r>
-        <w:rPr>
-          <w:lang w:val="ru-RU"/>
-        </w:rPr>
-        <w:t>иси и задаются программирующим устройством.</w:t>
-      </w:r>
-    </w:p>
-    <w:p>
-      <w:pPr>
-        <w:pStyle w:val="a3"/>
-        <w:numPr>
-          <w:ilvl w:val="0"/>
-          <w:numId w:val="1"/>
-        </w:numPr>
-        <w:rPr>
-          <w:lang w:val="ru-RU"/>
-        </w:rPr>
-      </w:pPr>
-      <w:r>
-        <w:rPr>
-          <w:b/>
-          <w:bCs/>
-          <w:lang w:val="ru-RU"/>
-        </w:rPr>
-        <w:t>постоянные свойства блока</w:t>
-      </w:r>
-      <w:r>
-        <w:rPr>
-          <w:lang w:val="ru-RU"/>
-        </w:rPr>
-        <w:t xml:space="preserve"> </w:t>
-      </w:r>
-      <w:r>
-        <w:rPr>
-          <w:lang w:val="ru-RU"/>
-        </w:rPr>
-        <w:t>–</w:t>
-      </w:r>
-      <w:r>
-        <w:rPr>
-          <w:lang w:val="ru-RU"/>
-        </w:rPr>
-        <w:t xml:space="preserve"> задаются единожды при прошивке модуля на заводе. Содержат идентификацию блока.</w:t>
-      </w:r>
-    </w:p>
-    <w:p>
-      <w:pPr>
-        <w:pStyle w:val="a3"/>
-        <w:numPr>
-          <w:ilvl w:val="0"/>
-          <w:numId w:val="1"/>
-        </w:numPr>
-        <w:rPr>
-          <w:lang w:val="ru-RU"/>
-        </w:rPr>
-      </w:pPr>
-      <w:r>
-        <w:rPr>
-          <w:b/>
-          <w:bCs/>
-          <w:lang w:val="ru-RU"/>
-        </w:rPr>
-        <w:t>свойства загрузчика</w:t>
-      </w:r>
-      <w:r>
-        <w:rPr>
-          <w:lang w:val="ru-RU"/>
-        </w:rPr>
-        <w:t xml:space="preserve"> </w:t>
-      </w:r>
-      <w:r>
-        <w:rPr>
-          <w:lang w:val="ru-RU"/>
-        </w:rPr>
-        <w:t>–</w:t>
-      </w:r>
-      <w:r>
-        <w:rPr>
-          <w:lang w:val="ru-RU"/>
-        </w:rPr>
-        <w:t xml:space="preserve"> генерируются загрузчиком и описывают его версию и возможности.</w:t>
-      </w:r>
-    </w:p>
-    <w:tbl>
-      <w:tblPr>
-        <w:tblStyle w:val="a4"/>
-        <w:tblW w:w="0" w:type="auto"/>
-        <w:tblLook w:val="04A0"/>
-      </w:tblPr>
-      <w:tblGrid>
-        <w:gridCol w:w="1740"/>
-        <w:gridCol w:w="7620"/>
-      </w:tblGrid>
-      <w:tr>
-        <w:tc>
-          <w:tcPr>
-            <w:tcW w:w="1740" w:type="dxa"/>
-          </w:tcPr>
-          <w:p>
-            <w:pPr>
-              <w:rPr>
-                <w:lang w:val="ru-RU"/>
-              </w:rPr>
-            </w:pPr>
-            <w:r>
-              <w:rPr>
-                <w:lang w:val="ru-RU"/>
-              </w:rPr>
-              <w:t>Ключ</w:t>
-            </w:r>
-          </w:p>
-        </w:tc>
-        <w:tc>
-          <w:tcPr>
-            <w:tcW w:w="7620" w:type="dxa"/>
-          </w:tcPr>
-          <w:p>
-            <w:pPr>
-              <w:rPr>
-                <w:lang w:val="ru-RU"/>
-              </w:rPr>
-            </w:pPr>
-            <w:r>
-              <w:rPr>
-                <w:lang w:val="ru-RU"/>
-              </w:rPr>
-              <w:t>Свойство</w:t>
-            </w:r>
-          </w:p>
-        </w:tc>
-      </w:tr>
-      <w:tr>
-        <w:tc>
-          <w:tcPr>
-            <w:tcW w:w="1740" w:type="dxa"/>
-          </w:tcPr>
-          <w:p>
-            <w:pPr>
-              <w:rPr>
-                <w:lang w:val="ru-RU"/>
-              </w:rPr>
-            </w:pPr>
-          </w:p>
-        </w:tc>
-        <w:tc>
-          <w:tcPr>
-            <w:tcW w:w="7620" w:type="dxa"/>
-          </w:tcPr>
-          <w:p>
-            <w:pPr>
-              <w:rPr>
-                <w:lang w:val="ru-RU"/>
-              </w:rPr>
-            </w:pPr>
-            <w:r>
-              <w:rPr>
-                <w:lang w:val="ru-RU"/>
-              </w:rPr>
-              <w:t>Общие свойства (</w:t>
-            </w:r>
-            <w:r>
-              <w:rPr>
-                <w:color w:val="FF0000"/>
-              </w:rPr>
-              <w:t>1</w:t>
-            </w:r>
-            <w:r>
-              <w:rPr>
-                <w:lang w:val="ru-RU"/>
-              </w:rPr>
-              <w:t>–</w:t>
-            </w:r>
-            <w:r>
-              <w:rPr>
-                <w:lang w:val="ru-RU"/>
-              </w:rPr>
-              <w:t xml:space="preserve"> 127)</w:t>
-            </w:r>
-          </w:p>
-        </w:tc>
-      </w:tr>
-      <w:tr>
-        <w:tc>
-          <w:tcPr>
-            <w:tcW w:w="1740" w:type="dxa"/>
-          </w:tcPr>
-          <w:p>
-            <w:pPr>
-              <w:rPr>
-                <w:lang w:val="ru-RU"/>
-              </w:rPr>
-            </w:pPr>
-            <w:r>
-              <w:rPr>
-                <w:lang w:val="ru-RU"/>
-              </w:rPr>
-              <w:t>1</w:t>
-            </w:r>
-          </w:p>
-        </w:tc>
-        <w:tc>
-          <w:tcPr>
-            <w:tcW w:w="7620" w:type="dxa"/>
-          </w:tcPr>
-          <w:p>
-            <w:pPr>
-              <w:rPr>
-                <w:lang w:val="ru-RU"/>
-              </w:rPr>
-            </w:pPr>
-            <w:r>
-              <w:rPr>
-                <w:lang w:val="ru-RU"/>
-              </w:rPr>
-              <w:t>Версия</w:t>
-            </w:r>
-          </w:p>
-        </w:tc>
-      </w:tr>
-      <w:tr>
-        <w:tc>
-          <w:tcPr>
-            <w:tcW w:w="1740" w:type="dxa"/>
-          </w:tcPr>
-          <w:p>
-            <w:pPr>
-              <w:rPr>
-                <w:lang w:val="ru-RU"/>
-              </w:rPr>
-            </w:pPr>
-            <w:r>
-              <w:rPr>
-                <w:lang w:val="ru-RU"/>
-              </w:rPr>
-              <w:t>2</w:t>
-            </w:r>
-          </w:p>
-        </w:tc>
-        <w:tc>
-          <w:tcPr>
-            <w:tcW w:w="7620" w:type="dxa"/>
-          </w:tcPr>
-          <w:p>
-            <w:pPr>
-              <w:rPr>
-                <w:lang w:val="ru-RU"/>
-              </w:rPr>
-            </w:pPr>
-            <w:r>
-              <w:rPr>
-                <w:lang w:val="ru-RU"/>
-              </w:rPr>
-              <w:t>Подверсия</w:t>
-            </w:r>
-          </w:p>
-        </w:tc>
-      </w:tr>
-      <w:tr>
-        <w:tc>
-          <w:tcPr>
-            <w:tcW w:w="1740" w:type="dxa"/>
-          </w:tcPr>
-          <w:p>
-            <w:pPr>
-              <w:rPr>
-                <w:lang w:val="ru-RU"/>
-              </w:rPr>
-            </w:pPr>
-            <w:r>
-              <w:rPr>
-                <w:lang w:val="ru-RU"/>
-              </w:rPr>
-              <w:t>3</w:t>
-            </w:r>
-          </w:p>
-        </w:tc>
-        <w:tc>
-          <w:tcPr>
-            <w:tcW w:w="7620" w:type="dxa"/>
-          </w:tcPr>
-          <w:p>
-            <w:pPr>
-              <w:rPr>
-                <w:lang w:val="ru-RU"/>
-              </w:rPr>
-            </w:pPr>
-            <w:r>
-              <w:rPr>
-                <w:lang w:val="ru-RU"/>
-              </w:rPr>
-              <w:t>Дата последнего обновления ПО</w:t>
-            </w:r>
-          </w:p>
-        </w:tc>
-      </w:tr>
-      <w:tr>
-        <w:tc>
-          <w:tcPr>
-            <w:tcW w:w="1740" w:type="dxa"/>
-          </w:tcPr>
-          <w:p>
-            <w:pPr>
-              <w:rPr>
-                <w:lang w:val="ru-RU"/>
-              </w:rPr>
-            </w:pPr>
-            <w:r>
-              <w:rPr>
-                <w:lang w:val="ru-RU"/>
-              </w:rPr>
-              <w:t>4</w:t>
-            </w:r>
-          </w:p>
-        </w:tc>
-        <w:tc>
-          <w:tcPr>
-            <w:tcW w:w="7620" w:type="dxa"/>
-          </w:tcPr>
-          <w:p>
-            <w:pPr>
-              <w:rPr>
-                <w:lang w:val="ru-RU"/>
-              </w:rPr>
-            </w:pPr>
-            <w:r>
-              <w:rPr>
-                <w:lang w:val="ru-RU"/>
-              </w:rPr>
-              <w:t>Доработка (версия)</w:t>
-            </w:r>
-          </w:p>
-        </w:tc>
-      </w:tr>
-      <w:tr>
-        <w:tc>
-          <w:tcPr>
-            <w:tcW w:w="1740" w:type="dxa"/>
-          </w:tcPr>
-          <w:p>
-            <w:pPr>
-              <w:rPr>
-                <w:lang w:val="ru-RU"/>
-              </w:rPr>
-            </w:pPr>
-            <w:r>
-              <w:rPr>
-                <w:lang w:val="ru-RU"/>
-              </w:rPr>
-              <w:t>5</w:t>
-            </w:r>
-          </w:p>
-        </w:tc>
-        <w:tc>
-          <w:tcPr>
-            <w:tcW w:w="7620" w:type="dxa"/>
-          </w:tcPr>
-          <w:p>
-            <w:pPr>
-              <w:rPr>
-                <w:lang w:val="ru-RU"/>
-              </w:rPr>
-            </w:pPr>
-            <w:r>
-              <w:rPr>
-                <w:lang w:val="ru-RU"/>
-              </w:rPr>
-              <w:t>Дата доработки</w:t>
-            </w:r>
-          </w:p>
-        </w:tc>
-      </w:tr>
-      <w:tr>
-        <w:tc>
-          <w:tcPr>
-            <w:tcW w:w="0" w:type="auto"/>
-          </w:tcPr>
-          <w:p>
-            <w:pPr>
-              <w:rPr>
-                <w:lang w:val="ru-RU"/>
-              </w:rPr>
-            </w:pPr>
-            <w:r>
-              <w:rPr>
-                <w:lang w:val="ru-RU"/>
-              </w:rPr>
-              <w:t>6</w:t>
-            </w:r>
-          </w:p>
-        </w:tc>
-        <w:tc>
-          <w:tcPr>
-            <w:tcW w:w="0" w:type="auto"/>
-          </w:tcPr>
-          <w:p>
-            <w:pPr>
-              <w:rPr>
-                <w:lang w:val="ru-RU"/>
-              </w:rPr>
-            </w:pPr>
-            <w:r>
-              <w:rPr>
-                <w:lang w:val="ru-RU"/>
-              </w:rPr>
-              <w:t>Контрольная сумма прошивки целиком</w:t>
-            </w:r>
-            <w:r>
-              <w:rPr>
-                <w:lang w:val="ru-RU"/>
-              </w:rPr>
-              <w:t xml:space="preserve"> </w:t>
-            </w:r>
-            <w:r>
-              <w:rPr>
-                <w:lang w:val="ru-RU"/>
-              </w:rPr>
-              <w:t>(</w:t>
-            </w:r>
-            <w:r>
-              <w:t>XOR</w:t>
-            </w:r>
-            <w:r>
-              <w:rPr>
-                <w:lang w:val="ru-RU"/>
-              </w:rPr>
-              <w:t xml:space="preserve"> контрольных сумм файлов)</w:t>
-            </w:r>
-          </w:p>
-        </w:tc>
-      </w:tr>
-      <w:tr>
-        <w:tc>
-          <w:tcPr>
-            <w:tcW w:w="0" w:type="auto"/>
-          </w:tcPr>
-          <w:p>
-            <w:pPr>
-              <w:rPr>
-                <w:lang w:val="ru-RU"/>
-              </w:rPr>
-            </w:pPr>
-            <w:r>
-              <w:rPr>
-                <w:lang w:val="ru-RU"/>
-              </w:rPr>
-              <w:t>7</w:t>
-            </w:r>
-          </w:p>
-        </w:tc>
-        <w:tc>
-          <w:tcPr>
-            <w:tcW w:w="0" w:type="auto"/>
-          </w:tcPr>
-          <w:p>
-            <w:pPr>
-              <w:rPr>
-                <w:lang w:val="ru-RU"/>
-              </w:rPr>
-            </w:pPr>
-            <w:r>
-              <w:rPr>
-                <w:lang w:val="ru-RU"/>
-              </w:rPr>
-              <w:t>Текстовая метка версии</w:t>
-            </w:r>
-          </w:p>
-        </w:tc>
-      </w:tr>
-      <w:tr>
-        <w:tc>
-          <w:tcPr>
-            <w:tcW w:w="1740" w:type="dxa"/>
-          </w:tcPr>
-          <w:p>
-            <w:pPr>
-              <w:rPr>
-                <w:lang w:val="ru-RU"/>
-              </w:rPr>
-            </w:pPr>
-          </w:p>
-        </w:tc>
-        <w:tc>
-          <w:tcPr>
-            <w:tcW w:w="7620" w:type="dxa"/>
-          </w:tcPr>
-          <w:p>
-            <w:pPr>
-              <w:rPr>
-                <w:lang w:val="ru-RU"/>
-              </w:rPr>
-            </w:pPr>
-          </w:p>
-        </w:tc>
-      </w:tr>
-      <w:tr>
-        <w:tc>
-          <w:tcPr>
-            <w:tcW w:w="1740" w:type="dxa"/>
-          </w:tcPr>
-          <w:p>
-            <w:pPr>
-              <w:rPr>
-                <w:lang w:val="ru-RU"/>
-              </w:rPr>
-            </w:pPr>
-          </w:p>
-        </w:tc>
-        <w:tc>
-          <w:tcPr>
-            <w:tcW w:w="7620" w:type="dxa"/>
-          </w:tcPr>
-          <w:p>
-            <w:pPr>
-              <w:rPr>
-                <w:lang w:val="ru-RU"/>
-              </w:rPr>
-            </w:pPr>
-            <w:r>
-              <w:rPr>
-                <w:lang w:val="ru-RU"/>
-              </w:rPr>
-              <w:t xml:space="preserve">Постоянные свойства блока (128 </w:t>
-            </w:r>
-            <w:r>
-              <w:rPr>
-                <w:lang w:val="ru-RU"/>
-              </w:rPr>
-              <w:t>–</w:t>
-            </w:r>
-            <w:r>
-              <w:rPr>
-                <w:lang w:val="ru-RU"/>
-              </w:rPr>
-              <w:t xml:space="preserve"> 191)</w:t>
-            </w:r>
-          </w:p>
-        </w:tc>
-      </w:tr>
-      <w:tr>
-        <w:tc>
-          <w:tcPr>
-            <w:tcW w:w="1740" w:type="dxa"/>
-          </w:tcPr>
-          <w:p>
-            <w:pPr>
-              <w:rPr>
-                <w:lang w:val="ru-RU"/>
-              </w:rPr>
-            </w:pPr>
-            <w:r>
-              <w:rPr>
-                <w:lang w:val="ru-RU"/>
-              </w:rPr>
-              <w:t>129</w:t>
-            </w:r>
-          </w:p>
-        </w:tc>
-        <w:tc>
-          <w:tcPr>
-            <w:tcW w:w="7620" w:type="dxa"/>
-          </w:tcPr>
-          <w:p>
-            <w:pPr>
-              <w:rPr>
-                <w:lang w:val="ru-RU"/>
-              </w:rPr>
-            </w:pPr>
-            <w:r>
-              <w:rPr>
-                <w:lang w:val="ru-RU"/>
-              </w:rPr>
-              <w:t>ID ячейки</w:t>
-            </w:r>
-          </w:p>
-        </w:tc>
-      </w:tr>
-      <w:tr>
-        <w:tc>
-          <w:tcPr>
-            <w:tcW w:w="1740" w:type="dxa"/>
-          </w:tcPr>
-          <w:p>
-            <w:pPr>
-              <w:rPr>
-                <w:lang w:val="ru-RU"/>
-              </w:rPr>
-            </w:pPr>
-            <w:r>
-              <w:rPr>
-                <w:lang w:val="ru-RU"/>
-              </w:rPr>
-              <w:t>130</w:t>
-            </w:r>
-          </w:p>
-        </w:tc>
-        <w:tc>
-          <w:tcPr>
-            <w:tcW w:w="7620" w:type="dxa"/>
-          </w:tcPr>
-          <w:p>
-            <w:pPr>
-              <w:rPr>
-                <w:lang w:val="ru-RU"/>
-              </w:rPr>
-            </w:pPr>
-            <w:r>
-              <w:rPr>
-                <w:lang w:val="ru-RU"/>
-              </w:rPr>
-              <w:t>Номер программного модуля</w:t>
-            </w:r>
-          </w:p>
-        </w:tc>
-      </w:tr>
-      <w:tr>
-        <w:tc>
-          <w:tcPr>
-            <w:tcW w:w="1740" w:type="dxa"/>
-          </w:tcPr>
-          <w:p>
-            <w:pPr>
-              <w:rPr>
-                <w:lang w:val="ru-RU"/>
-              </w:rPr>
-            </w:pPr>
-            <w:r>
-              <w:rPr>
-                <w:lang w:val="ru-RU"/>
-              </w:rPr>
-              <w:t>131</w:t>
-            </w:r>
-          </w:p>
-        </w:tc>
-        <w:tc>
-          <w:tcPr>
-            <w:tcW w:w="7620" w:type="dxa"/>
-          </w:tcPr>
-          <w:p>
-            <w:pPr>
-              <w:rPr>
-                <w:lang w:val="ru-RU"/>
-              </w:rPr>
-            </w:pPr>
-            <w:r>
-              <w:rPr>
-                <w:lang w:val="ru-RU"/>
-              </w:rPr>
-              <w:t>Серийный номер блока</w:t>
-            </w:r>
-          </w:p>
-        </w:tc>
-      </w:tr>
-      <w:tr>
-        <w:tc>
-          <w:tcPr>
-            <w:tcW w:w="1740" w:type="dxa"/>
-          </w:tcPr>
-          <w:p>
-            <w:pPr>
-              <w:rPr>
-                <w:lang w:val="ru-RU"/>
-              </w:rPr>
-            </w:pPr>
-            <w:r>
-              <w:rPr>
-                <w:lang w:val="ru-RU"/>
-              </w:rPr>
-              <w:lastRenderedPageBreak/>
-              <w:t>132</w:t>
-            </w:r>
-          </w:p>
-        </w:tc>
-        <w:tc>
-          <w:tcPr>
-            <w:tcW w:w="7620" w:type="dxa"/>
-          </w:tcPr>
-          <w:p>
-            <w:pPr>
-              <w:rPr>
-                <w:lang w:val="ru-RU"/>
-              </w:rPr>
-            </w:pPr>
-            <w:r>
-              <w:rPr>
-                <w:lang w:val="ru-RU"/>
-              </w:rPr>
-              <w:t>Дата производства</w:t>
-            </w:r>
-            <w:r>
-              <w:rPr>
-                <w:lang w:val="ru-RU"/>
-              </w:rPr>
-              <w:t xml:space="preserve"> (год*100 + месяц)</w:t>
-            </w:r>
-          </w:p>
-        </w:tc>
-      </w:tr>
-      <w:tr>
-        <w:trPr>
-          <w:trHeight w:val="151"/>
-        </w:trPr>
-        <w:tc>
-          <w:tcPr>
-            <w:tcW w:w="1740" w:type="dxa"/>
-          </w:tcPr>
-          <w:p>
-            <w:pPr>
-              <w:rPr>
-                <w:lang w:val="ru-RU"/>
-              </w:rPr>
-            </w:pPr>
-            <w:r>
-              <w:rPr>
-                <w:lang w:val="ru-RU"/>
-              </w:rPr>
-              <w:t>133</w:t>
-            </w:r>
-          </w:p>
-        </w:tc>
-        <w:tc>
-          <w:tcPr>
-            <w:tcW w:w="7620" w:type="dxa"/>
-          </w:tcPr>
-          <w:p>
-            <w:pPr>
-              <w:rPr>
-                <w:lang w:val="ru-RU"/>
-              </w:rPr>
-            </w:pPr>
-            <w:r>
-              <w:rPr>
-                <w:lang w:val="ru-RU"/>
-              </w:rPr>
-              <w:t xml:space="preserve">Номер канала (полукомплекта): 1, 2, 3, </w:t>
-            </w:r>
-            <w:r>
-              <w:rPr>
-                <w:lang w:val="ru-RU"/>
-              </w:rPr>
-              <w:t>…</w:t>
-            </w:r>
-          </w:p>
-        </w:tc>
-      </w:tr>
-      <w:tr>
-        <w:tc>
-          <w:tcPr>
-            <w:tcW w:w="0" w:type="auto"/>
-          </w:tcPr>
-          <w:p>
-            <w:pPr>
-              <w:rPr>
-                <w:lang w:val="ru-RU"/>
-              </w:rPr>
-            </w:pPr>
-            <w:r>
-              <w:rPr>
-                <w:lang w:val="ru-RU"/>
-              </w:rPr>
-              <w:t>134</w:t>
-            </w:r>
-          </w:p>
-        </w:tc>
-        <w:tc>
-          <w:tcPr>
-            <w:tcW w:w="0" w:type="auto"/>
-          </w:tcPr>
-          <w:p>
-            <w:pPr>
-              <w:rPr>
-                <w:lang w:val="ru-RU"/>
-              </w:rPr>
-            </w:pPr>
-            <w:r>
-              <w:rPr>
-                <w:lang w:val="ru-RU"/>
-              </w:rPr>
-              <w:t>Модификация ячейки</w:t>
-            </w:r>
-          </w:p>
-        </w:tc>
-      </w:tr>
-      <w:tr>
-        <w:trPr>
-          <w:trHeight w:val="150"/>
-        </w:trPr>
-        <w:tc>
-          <w:tcPr>
-            <w:tcW w:w="1740" w:type="dxa"/>
-          </w:tcPr>
-          <w:p>
-            <w:pPr>
-              <w:rPr>
-                <w:lang w:val="ru-RU"/>
-              </w:rPr>
-            </w:pPr>
-          </w:p>
-        </w:tc>
-        <w:tc>
-          <w:tcPr>
-            <w:tcW w:w="7620" w:type="dxa"/>
-          </w:tcPr>
-          <w:p>
-            <w:pPr>
-              <w:rPr>
-                <w:lang w:val="ru-RU"/>
-              </w:rPr>
-            </w:pPr>
-          </w:p>
-        </w:tc>
-      </w:tr>
-      <w:tr>
-        <w:tc>
-          <w:tcPr>
-            <w:tcW w:w="1740" w:type="dxa"/>
-          </w:tcPr>
-          <w:p>
-            <w:pPr>
-              <w:rPr>
-                <w:lang w:val="ru-RU"/>
-              </w:rPr>
-            </w:pPr>
-          </w:p>
-        </w:tc>
-        <w:tc>
-          <w:tcPr>
-            <w:tcW w:w="7620" w:type="dxa"/>
-          </w:tcPr>
-          <w:p>
-            <w:pPr>
-              <w:rPr>
-                <w:lang w:val="ru-RU"/>
-              </w:rPr>
-            </w:pPr>
-            <w:r>
-              <w:rPr>
-                <w:lang w:val="ru-RU"/>
-              </w:rPr>
-              <w:t>Свойства</w:t>
-            </w:r>
-            <w:r>
-              <w:rPr>
-                <w:lang w:val="ru-RU"/>
-              </w:rPr>
-              <w:t xml:space="preserve"> загрузчика (192</w:t>
-            </w:r>
-            <w:r>
-              <w:rPr>
-                <w:lang w:val="ru-RU"/>
-              </w:rPr>
-              <w:t xml:space="preserve"> </w:t>
-            </w:r>
-            <w:r>
-              <w:rPr>
-                <w:lang w:val="ru-RU"/>
-              </w:rPr>
-              <w:t>–</w:t>
-            </w:r>
-            <w:r>
-              <w:rPr>
-                <w:lang w:val="ru-RU"/>
-              </w:rPr>
-              <w:t xml:space="preserve"> 255)</w:t>
-            </w:r>
-          </w:p>
-        </w:tc>
-      </w:tr>
-      <w:tr>
-        <w:tc>
-          <w:tcPr>
-            <w:tcW w:w="1740" w:type="dxa"/>
-          </w:tcPr>
-          <w:p>
-            <w:pPr>
-              <w:rPr>
-                <w:lang w:val="ru-RU"/>
-              </w:rPr>
-            </w:pPr>
-            <w:r>
-              <w:rPr>
-                <w:lang w:val="ru-RU"/>
-              </w:rPr>
-              <w:t>192</w:t>
-            </w:r>
-          </w:p>
-        </w:tc>
-        <w:tc>
-          <w:tcPr>
-            <w:tcW w:w="7620" w:type="dxa"/>
-          </w:tcPr>
-          <w:p>
-            <w:pPr>
-              <w:rPr>
-                <w:lang w:val="ru-RU"/>
-              </w:rPr>
-            </w:pPr>
-            <w:r>
-              <w:rPr>
-                <w:lang w:val="ru-RU"/>
-              </w:rPr>
-              <w:t xml:space="preserve">Вид </w:t>
-            </w:r>
-          </w:p>
-        </w:tc>
-      </w:tr>
-      <w:tr>
-        <w:tc>
-          <w:tcPr>
-            <w:tcW w:w="1740" w:type="dxa"/>
-          </w:tcPr>
-          <w:p>
-            <w:pPr>
-              <w:rPr>
-                <w:lang w:val="ru-RU"/>
-              </w:rPr>
-            </w:pPr>
-            <w:r>
-              <w:rPr>
-                <w:lang w:val="ru-RU"/>
-              </w:rPr>
-              <w:t>193</w:t>
-            </w:r>
-          </w:p>
-        </w:tc>
-        <w:tc>
-          <w:tcPr>
-            <w:tcW w:w="7620" w:type="dxa"/>
-          </w:tcPr>
-          <w:p>
-            <w:pPr>
-              <w:rPr>
-                <w:lang w:val="ru-RU"/>
-              </w:rPr>
-            </w:pPr>
-            <w:r>
-              <w:rPr>
-                <w:lang w:val="ru-RU"/>
-              </w:rPr>
-              <w:t>Версия загрузчика</w:t>
-            </w:r>
-          </w:p>
-        </w:tc>
-      </w:tr>
-      <w:tr>
-        <w:tc>
-          <w:tcPr>
-            <w:tcW w:w="1740" w:type="dxa"/>
-          </w:tcPr>
-          <w:p>
-            <w:r>
-              <w:t>194</w:t>
-            </w:r>
-          </w:p>
-        </w:tc>
-        <w:tc>
-          <w:tcPr>
-            <w:tcW w:w="7620" w:type="dxa"/>
-          </w:tcPr>
-          <w:p>
-            <w:pPr>
-              <w:rPr>
-                <w:lang w:val="ru-RU"/>
-              </w:rPr>
-            </w:pPr>
-            <w:r>
-              <w:rPr>
-                <w:lang w:val="ru-RU"/>
-              </w:rPr>
-              <w:t xml:space="preserve">Наличие файловой системы (0 </w:t>
-            </w:r>
-            <w:r>
-              <w:rPr>
-                <w:lang w:val="ru-RU"/>
-              </w:rPr>
-              <w:t>–</w:t>
-            </w:r>
-            <w:r>
-              <w:rPr>
-                <w:lang w:val="ru-RU"/>
-              </w:rPr>
-              <w:t xml:space="preserve"> без ФС, 1 </w:t>
-            </w:r>
-            <w:r>
-              <w:rPr>
-                <w:lang w:val="ru-RU"/>
-              </w:rPr>
-              <w:t>–</w:t>
-            </w:r>
-            <w:r>
-              <w:rPr>
-                <w:lang w:val="ru-RU"/>
-              </w:rPr>
-              <w:t xml:space="preserve"> с ФС)</w:t>
-            </w:r>
-          </w:p>
-        </w:tc>
-      </w:tr>
-      <w:tr>
-        <w:tc>
-          <w:tcPr>
-            <w:tcW w:w="1740" w:type="dxa"/>
-          </w:tcPr>
-          <w:p>
-            <w:pPr>
-              <w:rPr>
-                <w:lang w:val="ru-RU"/>
-              </w:rPr>
-            </w:pPr>
-            <w:r>
-              <w:rPr>
-                <w:lang w:val="ru-RU"/>
-              </w:rPr>
-              <w:t>195</w:t>
-            </w:r>
-          </w:p>
-        </w:tc>
-        <w:tc>
-          <w:tcPr>
-            <w:tcW w:w="7620" w:type="dxa"/>
-          </w:tcPr>
-          <w:p>
-            <w:pPr>
-              <w:rPr>
-                <w:lang w:val="ru-RU"/>
-              </w:rPr>
-            </w:pPr>
-            <w:r>
-              <w:rPr>
-                <w:lang w:val="ru-RU"/>
-              </w:rPr>
-              <w:t>Версия протокола, по которой работает загрузчик</w:t>
-            </w:r>
-          </w:p>
-        </w:tc>
-      </w:tr>
-      <w:tr>
-        <w:tc>
-          <w:tcPr>
-            <w:tcW w:w="1740" w:type="dxa"/>
-          </w:tcPr>
-          <w:p>
-            <w:pPr>
-              <w:rPr>
-                <w:lang w:val="ru-RU"/>
-              </w:rPr>
-            </w:pPr>
-            <w:r>
-              <w:rPr>
-                <w:lang w:val="ru-RU"/>
-              </w:rPr>
-              <w:t>196</w:t>
-            </w:r>
-          </w:p>
-        </w:tc>
-        <w:tc>
-          <w:tcPr>
-            <w:tcW w:w="7620" w:type="dxa"/>
-          </w:tcPr>
-          <w:p>
-            <w:pPr>
-              <w:rPr>
-                <w:lang w:val="ru-RU"/>
-              </w:rPr>
-            </w:pPr>
-            <w:r>
-              <w:rPr>
-                <w:lang w:val="ru-RU"/>
-              </w:rPr>
-              <w:t>Наиболее старая версия протокола, которую поддерживает загрузчик</w:t>
-            </w:r>
-          </w:p>
-        </w:tc>
-      </w:tr>
-      <w:tr>
-        <w:tc>
-          <w:tcPr>
-            <w:tcW w:w="1740" w:type="dxa"/>
-          </w:tcPr>
-          <w:p>
-            <w:r>
-              <w:t>197</w:t>
-            </w:r>
-          </w:p>
-        </w:tc>
-        <w:tc>
-          <w:tcPr>
-            <w:tcW w:w="7620" w:type="dxa"/>
-          </w:tcPr>
-          <w:p>
-            <w:pPr>
-              <w:rPr>
-                <w:lang w:val="ru-RU"/>
-              </w:rPr>
-            </w:pPr>
-            <w:r>
-              <w:rPr>
-                <w:lang w:val="ru-RU"/>
-              </w:rPr>
-              <w:t>Подверсия загрузчика</w:t>
-            </w:r>
-          </w:p>
-        </w:tc>
-      </w:tr>
-      <w:tr>
-        <w:tc>
-          <w:tcPr>
-            <w:tcW w:w="1740" w:type="dxa"/>
-          </w:tcPr>
-          <w:p>
-            <w:pPr>
-              <w:rPr>
-                <w:lang w:val="ru-RU"/>
-              </w:rPr>
-            </w:pPr>
-            <w:r>
-              <w:rPr>
-                <w:lang w:val="ru-RU"/>
-              </w:rPr>
-              <w:t>198</w:t>
-            </w:r>
-          </w:p>
-        </w:tc>
-        <w:tc>
-          <w:tcPr>
-            <w:tcW w:w="7620" w:type="dxa"/>
-          </w:tcPr>
-          <w:p>
-            <w:pPr>
-              <w:rPr>
-                <w:lang w:val="ru-RU"/>
-              </w:rPr>
-            </w:pPr>
-            <w:r>
-              <w:rPr>
-                <w:lang w:val="ru-RU"/>
-              </w:rPr>
-              <w:t>Конфигурация загрузчика</w:t>
-            </w:r>
-          </w:p>
-        </w:tc>
-      </w:tr>
-    </w:tbl>
-    <w:p>
-      <w:pPr>
-        <w:pStyle w:val="2"/>
-        <w:rPr>
-          <w:lang w:val="ru-RU"/>
-        </w:rPr>
-      </w:pPr>
-      <w:r>
-        <w:rPr>
-          <w:lang w:val="ru-RU"/>
-        </w:rPr>
-        <w:t>Запись значения в словарь свойств</w:t>
+      <w:r>
+        <w:rPr>
+          <w:lang w:val="ru-RU"/>
+        </w:rPr>
+        <w:t>УДАЛЕНИЕ параметра ИЗ СЛОВАРЯ СВОЙСТВ</w:t>
       </w:r>
     </w:p>
     <w:p>
@@ -11319,19 +11349,7 @@
         <w:rPr>
           <w:lang w:val="ru-RU"/>
         </w:rPr>
-        <w:t xml:space="preserve">Команда на запись </w:t>
-      </w:r>
-      <w:r>
-        <w:rPr>
-          <w:lang w:val="ru-RU"/>
-        </w:rPr>
-        <w:t>ЗНАЧЕНИЯ</w:t>
-      </w:r>
-      <w:r>
-        <w:rPr>
-          <w:lang w:val="ru-RU"/>
-        </w:rPr>
-        <w:t xml:space="preserve"> В СЛОВАРЬ СВОЙСТВ  – сообщение</w:t>
+        <w:t>Команда на УДАЛЕНИЕ параметра ИЗ СЛОВАРЯ  СВОЙСТВ  – сообщение</w:t>
       </w:r>
       <w:r>
         <w:rPr>
@@ -11355,7 +11373,7 @@
         <w:t>_</w:t>
       </w:r>
       <w:r>
-        <w:t>SET</w:t>
+        <w:t>RM</w:t>
       </w:r>
       <w:r>
         <w:rPr>
@@ -11370,10 +11388,16 @@
         <w:rPr>
           <w:lang w:val="ru-RU"/>
         </w:rPr>
-        <w:t xml:space="preserve"> (0</w:t>
-      </w:r>
-      <w:r>
-        <w:t>fh</w:t>
+        <w:t xml:space="preserve"> (</w:t>
+      </w:r>
+      <w:r>
+        <w:rPr>
+          <w:lang w:val="ru-RU"/>
+        </w:rPr>
+        <w:t>11</w:t>
+      </w:r>
+      <w:r>
+        <w:t>h</w:t>
       </w:r>
       <w:r>
         <w:rPr>
@@ -11506,7 +11530,7 @@
                 <w:i/>
                 <w:iCs/>
               </w:rPr>
-              <w:t>SET</w:t>
+              <w:t>RM</w:t>
             </w:r>
             <w:r>
               <w:rPr>
@@ -11537,14 +11561,15 @@
                 <w:iCs/>
                 <w:lang w:val="ru-RU"/>
               </w:rPr>
-              <w:t xml:space="preserve"> (0</w:t>
+              <w:t xml:space="preserve"> </w:t>
             </w:r>
             <w:r>
               <w:rPr>
                 <w:i/>
                 <w:iCs/>
-              </w:rPr>
-              <w:t>F</w:t>
+                <w:lang w:val="ru-RU"/>
+              </w:rPr>
+              <w:t>(11</w:t>
             </w:r>
             <w:r>
               <w:rPr>
@@ -11572,26 +11597,8 @@
             <w:vAlign w:val="top"/>
           </w:tcPr>
           <w:p>
-            <w:pPr>
-              <w:rPr>
-                <w:lang w:val="ru-RU"/>
-              </w:rPr>
-            </w:pPr>
             <w:r>
               <w:t>1</w:t>
-            </w:r>
-          </w:p>
-          <w:p>
-            <w:pPr>
-              <w:rPr>
-                <w:lang w:val="ru-RU"/>
-              </w:rPr>
-            </w:pPr>
-            <w:r>
-              <w:rPr>
-                <w:lang w:val="ru-RU"/>
-              </w:rPr>
-              <w:t>4</w:t>
             </w:r>
           </w:p>
         </w:tc>
@@ -11603,30 +11610,12 @@
             <w:pPr>
               <w:jc w:val="left"/>
               <w:cnfStyle w:val="000000000000"/>
-              <w:rPr>
-                <w:lang w:val="ru-RU"/>
-              </w:rPr>
             </w:pPr>
             <w:r>
               <w:rPr>
                 <w:lang w:val="ru-RU"/>
               </w:rPr>
               <w:t>Ключ</w:t>
-            </w:r>
-          </w:p>
-          <w:p>
-            <w:pPr>
-              <w:jc w:val="left"/>
-              <w:cnfStyle w:val="000000000000"/>
-              <w:rPr>
-                <w:lang w:val="ru-RU"/>
-              </w:rPr>
-            </w:pPr>
-            <w:r>
-              <w:rPr>
-                <w:lang w:val="ru-RU"/>
-              </w:rPr>
-              <w:t>Значение свойства</w:t>
             </w:r>
           </w:p>
         </w:tc>
@@ -11649,7 +11638,13 @@
         <w:rPr>
           <w:lang w:val="ru-RU"/>
         </w:rPr>
-        <w:t>13</w:t>
+        <w:t>1</w:t>
+      </w:r>
+      <w:r>
+        <w:rPr>
+          <w:lang w:val="ru-RU"/>
+        </w:rPr>
+        <w:t>5</w:t>
       </w:r>
       <w:r>
         <w:rPr>
@@ -11658,7 +11653,7 @@
         <w:t xml:space="preserve">. Формат сообщения </w:t>
       </w:r>
       <w:r>
-        <w:t>PARAMS</w:t>
+        <w:t>PARAM</w:t>
       </w:r>
       <w:r>
         <w:rPr>
@@ -11667,7 +11662,7 @@
         <w:t>_</w:t>
       </w:r>
       <w:r>
-        <w:t>SET</w:t>
+        <w:t>RM</w:t>
       </w:r>
       <w:r>
         <w:rPr>
@@ -11690,19 +11685,7 @@
         <w:rPr>
           <w:lang w:val="ru-RU"/>
         </w:rPr>
-        <w:t>ПОДТВЕРЖДЕНИЕ записИ</w:t>
-      </w:r>
-      <w:r>
-        <w:rPr>
-          <w:lang w:val="ru-RU"/>
-        </w:rPr>
-        <w:t xml:space="preserve"> ЗНАЧЕНИЯ</w:t>
-      </w:r>
-      <w:r>
-        <w:rPr>
-          <w:lang w:val="ru-RU"/>
-        </w:rPr>
-        <w:t xml:space="preserve"> В СЛОВАРЬ СВОЙСТВ  – сообщение</w:t>
+        <w:t>ПОДТВЕРЖДЕНИЕ УДАЛЕНИЯ параметра ИЗ СЛОВАРЯ СВОЙСТВ  – сообщение</w:t>
       </w:r>
       <w:r>
         <w:rPr>
@@ -11726,7 +11709,7 @@
         <w:t>_</w:t>
       </w:r>
       <w:r>
-        <w:t>SET</w:t>
+        <w:t>RM</w:t>
       </w:r>
       <w:r>
         <w:rPr>
@@ -11741,13 +11724,7 @@
         <w:rPr>
           <w:lang w:val="ru-RU"/>
         </w:rPr>
-        <w:t xml:space="preserve"> (</w:t>
-      </w:r>
-      <w:r>
-        <w:rPr>
-          <w:lang w:val="ru-RU"/>
-        </w:rPr>
-        <w:t>10</w:t>
+        <w:t xml:space="preserve"> (12</w:t>
       </w:r>
       <w:r>
         <w:t>h</w:t>
@@ -11883,7 +11860,7 @@
                 <w:i/>
                 <w:iCs/>
               </w:rPr>
-              <w:t>SET</w:t>
+              <w:t>RM</w:t>
             </w:r>
             <w:r>
               <w:rPr>
@@ -11914,7 +11891,7 @@
                 <w:iCs/>
                 <w:lang w:val="ru-RU"/>
               </w:rPr>
-              <w:t xml:space="preserve"> </w:t>
+              <w:t xml:space="preserve"> (1</w:t>
             </w:r>
             <w:r>
               <w:rPr>
@@ -11922,7 +11899,7 @@
                 <w:iCs/>
                 <w:lang w:val="ru-RU"/>
               </w:rPr>
-              <w:t>(10</w:t>
+              <w:t>2</w:t>
             </w:r>
             <w:r>
               <w:rPr>
@@ -11997,7 +11974,7 @@
               <w:rPr>
                 <w:lang w:val="ru-RU"/>
               </w:rPr>
-              <w:t>0 – Значение свойства записано успешно</w:t>
+              <w:t>0 – Параметр удален успешно</w:t>
             </w:r>
           </w:p>
           <w:p>
@@ -12012,7 +11989,7 @@
               <w:rPr>
                 <w:lang w:val="ru-RU"/>
               </w:rPr>
-              <w:t>1 – Свойство «только для чтения»</w:t>
+              <w:t>1 – Параметр «только для чтения»</w:t>
             </w:r>
           </w:p>
           <w:p>
@@ -12027,7 +12004,7 @@
               <w:rPr>
                 <w:lang w:val="ru-RU"/>
               </w:rPr>
-              <w:t>2 – Превышено максимальное количество свойств</w:t>
+              <w:t>2 – Параметр не найден</w:t>
             </w:r>
           </w:p>
         </w:tc>
@@ -12056,7 +12033,7 @@
         <w:rPr>
           <w:lang w:val="ru-RU"/>
         </w:rPr>
-        <w:t>4</w:t>
+        <w:t>6</w:t>
       </w:r>
       <w:r>
         <w:rPr>
@@ -12065,7 +12042,7 @@
         <w:t xml:space="preserve">. Формат сообщения </w:t>
       </w:r>
       <w:r>
-        <w:t>PARAMS</w:t>
+        <w:t>PARAM</w:t>
       </w:r>
       <w:r>
         <w:rPr>
@@ -12074,7 +12051,7 @@
         <w:t>_</w:t>
       </w:r>
       <w:r>
-        <w:t>SET</w:t>
+        <w:t>RM</w:t>
       </w:r>
       <w:r>
         <w:rPr>
@@ -12097,7 +12074,7 @@
         <w:rPr>
           <w:lang w:val="ru-RU"/>
         </w:rPr>
-        <w:t>УДАЛЕНИЕ параметра ИЗ СЛОВАРЯ СВОЙСТВ</w:t>
+        <w:t>выход из режима программирования</w:t>
       </w:r>
     </w:p>
     <w:p>
@@ -12111,7 +12088,83 @@
         <w:rPr>
           <w:lang w:val="ru-RU"/>
         </w:rPr>
-        <w:t>Команда на УДАЛЕНИЕ параметра ИЗ СЛОВАРЯ  СВОЙСТВ  – сообщение</w:t>
+        <w:t>Команда на выход из режима программирования</w:t>
+      </w:r>
+      <w:r>
+        <w:rPr>
+          <w:lang w:val="ru-RU"/>
+        </w:rPr>
+        <w:t xml:space="preserve"> – сообщение </w:t>
+      </w:r>
+      <w:r>
+        <w:t>PROG</w:t>
+      </w:r>
+      <w:r>
+        <w:rPr>
+          <w:lang w:val="ru-RU"/>
+        </w:rPr>
+        <w:t>_</w:t>
+      </w:r>
+      <w:r>
+        <w:t>SUBMIT</w:t>
+      </w:r>
+      <w:r>
+        <w:rPr>
+          <w:lang w:val="ru-RU"/>
+        </w:rPr>
+        <w:t xml:space="preserve"> (13</w:t>
+      </w:r>
+      <w:r>
+        <w:t>h</w:t>
+      </w:r>
+      <w:r>
+        <w:rPr>
+          <w:lang w:val="ru-RU"/>
+        </w:rPr>
+        <w:t>)</w:t>
+      </w:r>
+    </w:p>
+    <w:p>
+      <w:pPr>
+        <w:rPr>
+          <w:lang w:val="ru-RU"/>
+        </w:rPr>
+      </w:pPr>
+      <w:r>
+        <w:rPr>
+          <w:lang w:val="ru-RU"/>
+        </w:rPr>
+        <w:t xml:space="preserve">По окончании сессии </w:t>
+      </w:r>
+      <w:r>
+        <w:rPr>
+          <w:lang w:val="ru-RU"/>
+        </w:rPr>
+        <w:t>программатор</w:t>
+      </w:r>
+      <w:r>
+        <w:rPr>
+          <w:lang w:val="ru-RU"/>
+        </w:rPr>
+        <w:t xml:space="preserve"> отправляет</w:t>
+      </w:r>
+      <w:r>
+        <w:rPr>
+          <w:lang w:val="ru-RU"/>
+        </w:rPr>
+        <w:t xml:space="preserve"> команду на выход из режима программирования. При получении данной кома</w:t>
+      </w:r>
+      <w:r>
+        <w:rPr>
+          <w:lang w:val="ru-RU"/>
+        </w:rPr>
+        <w:t>нды прог</w:t>
+      </w:r>
+      <w:r>
+        <w:rPr>
+          <w:lang w:val="ru-RU"/>
+        </w:rPr>
+        <w:t>раммируемое устройство</w:t>
       </w:r>
       <w:r>
         <w:rPr>
@@ -12123,49 +12176,7 @@
         <w:rPr>
           <w:lang w:val="ru-RU"/>
         </w:rPr>
-        <w:t xml:space="preserve"> </w:t>
-      </w:r>
-      <w:r>
-        <w:t>param</w:t>
-      </w:r>
-      <w:r>
-        <w:rPr>
-          <w:lang w:val="ru-RU"/>
-        </w:rPr>
-        <w:t>_</w:t>
-      </w:r>
-      <w:r>
-        <w:t>RM</w:t>
-      </w:r>
-      <w:r>
-        <w:rPr>
-          <w:lang w:val="ru-RU"/>
-        </w:rPr>
-        <w:t>_</w:t>
-      </w:r>
-      <w:r>
-        <w:t>rq</w:t>
-      </w:r>
-      <w:r>
-        <w:rPr>
-          <w:lang w:val="ru-RU"/>
-        </w:rPr>
-        <w:t xml:space="preserve"> (</w:t>
-      </w:r>
-      <w:r>
-        <w:rPr>
-          <w:lang w:val="ru-RU"/>
-        </w:rPr>
-        <w:t>11</w:t>
-      </w:r>
-      <w:r>
-        <w:t>h</w:t>
-      </w:r>
-      <w:r>
-        <w:rPr>
-          <w:lang w:val="ru-RU"/>
-        </w:rPr>
-        <w:t>)</w:t>
+        <w:t>проверяет целостность полученной прошивки, сохраняет изменения и передаёт управление (загружает) прошивку.</w:t>
       </w:r>
     </w:p>
     <w:tbl>
@@ -12197,6 +12208,7 @@
               <w:rPr>
                 <w:lang w:val="ru-RU"/>
               </w:rPr>
+              <w:lastRenderedPageBreak/>
               <w:t>Длина</w:t>
             </w:r>
           </w:p>
@@ -12277,22 +12289,27 @@
                 <w:i/>
                 <w:iCs/>
               </w:rPr>
-              <w:t>PARAM</w:t>
-            </w:r>
-            <w:r>
-              <w:rPr>
+              <w:t>P</w:t>
+            </w:r>
+            <w:r>
+              <w:rPr>
+                <w:rFonts w:ascii="Calibri Light" w:eastAsia="Calibri Light" w:hAnsi="Calibri Light" w:cs="Calibri Light"/>
                 <w:i/>
                 <w:iCs/>
-                <w:lang w:val="ru-RU"/>
-              </w:rPr>
-              <w:t>_</w:t>
-            </w:r>
-            <w:r>
-              <w:rPr>
+                <w:color w:val="000000"/>
+                <w:lang w:val="ru-RU"/>
+              </w:rPr>
+              <w:t>ROG</w:t>
+            </w:r>
+            <w:r>
+              <w:rPr>
+                <w:rFonts w:ascii="Calibri Light" w:eastAsia="Calibri Light" w:hAnsi="Calibri Light" w:cs="Calibri Light"/>
                 <w:i/>
                 <w:iCs/>
-              </w:rPr>
-              <w:t>RM</w:t>
+                <w:color w:val="000000"/>
+                <w:lang w:val="ru-RU"/>
+              </w:rPr>
+              <w:t>_SUBMIT</w:t>
             </w:r>
             <w:r>
               <w:rPr>
@@ -12300,43 +12317,33 @@
                 <w:iCs/>
                 <w:lang w:val="ru-RU"/>
               </w:rPr>
-              <w:t>_</w:t>
+              <w:t xml:space="preserve">  </w:t>
             </w:r>
             <w:r>
               <w:rPr>
                 <w:i/>
                 <w:iCs/>
-              </w:rPr>
-              <w:t>RQ</w:t>
-            </w:r>
-            <w:r>
-              <w:rPr>
+                <w:lang w:val="ru-RU"/>
+              </w:rPr>
+              <w:t>(1</w:t>
+            </w:r>
+            <w:r>
+              <w:rPr>
+                <w:rFonts w:ascii="Calibri Light" w:eastAsia="Calibri Light" w:hAnsi="Calibri Light" w:cs="Calibri Light"/>
                 <w:i/>
                 <w:iCs/>
-                <w:lang w:val="ru-RU"/>
-              </w:rPr>
-              <w:t xml:space="preserve"> </w:t>
-            </w:r>
-            <w:r>
-              <w:rPr>
+                <w:color w:val="000000"/>
+                <w:lang w:val="ru-RU"/>
+              </w:rPr>
+              <w:t>3</w:t>
+            </w:r>
+            <w:r>
+              <w:rPr>
+                <w:rFonts w:ascii="Calibri Light" w:eastAsia="Calibri Light" w:hAnsi="Calibri Light" w:cs="Calibri Light"/>
                 <w:i/>
                 <w:iCs/>
-                <w:lang w:val="ru-RU"/>
-              </w:rPr>
-              <w:t xml:space="preserve"> </w:t>
-            </w:r>
-            <w:r>
-              <w:rPr>
-                <w:i/>
-                <w:iCs/>
-                <w:lang w:val="ru-RU"/>
-              </w:rPr>
-              <w:t>(11</w:t>
-            </w:r>
-            <w:r>
-              <w:rPr>
-                <w:i/>
-                <w:iCs/>
+                <w:color w:val="000000"/>
+                <w:lang w:val="ru-RU"/>
               </w:rPr>
               <w:t>h</w:t>
             </w:r>
@@ -12359,7 +12366,16 @@
             <w:vAlign w:val="top"/>
           </w:tcPr>
           <w:p>
-            <w:r>
+            <w:pPr>
+              <w:jc w:val="left"/>
+              <w:rPr>
+                <w:lang w:val="ru-RU"/>
+              </w:rPr>
+            </w:pPr>
+            <w:r>
+              <w:rPr>
+                <w:lang w:val="ru-RU"/>
+              </w:rPr>
               <w:t>1</w:t>
             </w:r>
           </w:p>
@@ -12372,12 +12388,51 @@
             <w:pPr>
               <w:jc w:val="left"/>
               <w:cnfStyle w:val="000000000000"/>
-            </w:pPr>
-            <w:r>
-              <w:rPr>
-                <w:lang w:val="ru-RU"/>
-              </w:rPr>
-              <w:t>Ключ</w:t>
+              <w:rPr>
+                <w:iCs/>
+                <w:lang w:val="ru-RU"/>
+              </w:rPr>
+            </w:pPr>
+            <w:r>
+              <w:rPr>
+                <w:iCs/>
+                <w:lang w:val="ru-RU"/>
+              </w:rPr>
+              <w:t>Применение изменений:</w:t>
+            </w:r>
+          </w:p>
+          <w:p>
+            <w:pPr>
+              <w:jc w:val="left"/>
+              <w:cnfStyle w:val="000000000000"/>
+              <w:rPr>
+                <w:iCs/>
+                <w:lang w:val="ru-RU"/>
+              </w:rPr>
+            </w:pPr>
+            <w:r>
+              <w:rPr>
+                <w:iCs/>
+                <w:lang w:val="ru-RU"/>
+              </w:rPr>
+              <w:t>0 – Применить изменения</w:t>
+            </w:r>
+          </w:p>
+          <w:p>
+            <w:pPr>
+              <w:jc w:val="left"/>
+              <w:cnfStyle w:val="000000000000"/>
+              <w:rPr>
+                <w:iCs/>
+                <w:lang w:val="ru-RU"/>
+              </w:rPr>
+            </w:pPr>
+            <w:r>
+              <w:rPr>
+                <w:iCs/>
+                <w:lang w:val="ru-RU"/>
+              </w:rPr>
+              <w:t>1 – Отвергнуть изменения</w:t>
             </w:r>
           </w:p>
         </w:tc>
@@ -12415,7 +12470,7 @@
         <w:t xml:space="preserve">. Формат сообщения </w:t>
       </w:r>
       <w:r>
-        <w:t>PARAM</w:t>
+        <w:t>PROG</w:t>
       </w:r>
       <w:r>
         <w:rPr>
@@ -12424,16 +12479,7 @@
         <w:t>_</w:t>
       </w:r>
       <w:r>
-        <w:t>RM</w:t>
-      </w:r>
-      <w:r>
-        <w:rPr>
-          <w:lang w:val="ru-RU"/>
-        </w:rPr>
-        <w:t>_</w:t>
-      </w:r>
-      <w:r>
-        <w:t>RQ</w:t>
+        <w:t>SUBMIT</w:t>
       </w:r>
     </w:p>
     <w:p>
@@ -12447,8 +12493,7 @@
         <w:rPr>
           <w:lang w:val="ru-RU"/>
         </w:rPr>
-        <w:lastRenderedPageBreak/>
-        <w:t>ПОДТВЕРЖДЕНИЕ УДАЛЕНИЯ параметра ИЗ СЛОВАРЯ СВОЙСТВ  – сообщение</w:t>
+        <w:t>ПОДТВЕРЖДЕНИЕ выходА из режима программирования</w:t>
       </w:r>
       <w:r>
         <w:rPr>
@@ -12460,10 +12505,22 @@
         <w:rPr>
           <w:lang w:val="ru-RU"/>
         </w:rPr>
+        <w:t>–</w:t>
+      </w:r>
+      <w:r>
+        <w:rPr>
+          <w:lang w:val="ru-RU"/>
+        </w:rPr>
         <w:t xml:space="preserve"> </w:t>
       </w:r>
       <w:r>
-        <w:t>param</w:t>
+        <w:rPr>
+          <w:lang w:val="ru-RU"/>
+        </w:rPr>
+        <w:t xml:space="preserve">сообщение </w:t>
+      </w:r>
+      <w:r>
+        <w:t>PROG</w:t>
       </w:r>
       <w:r>
         <w:rPr>
@@ -12472,7 +12529,7 @@
         <w:t>_</w:t>
       </w:r>
       <w:r>
-        <w:t>RM</w:t>
+        <w:t>SUBMIT</w:t>
       </w:r>
       <w:r>
         <w:rPr>
@@ -12487,10 +12544,10 @@
         <w:rPr>
           <w:lang w:val="ru-RU"/>
         </w:rPr>
-        <w:t xml:space="preserve"> (12</w:t>
-      </w:r>
-      <w:r>
-        <w:t>h</w:t>
+        <w:t xml:space="preserve"> (14</w:t>
+      </w:r>
+      <w:r>
+        <w:t>H</w:t>
       </w:r>
       <w:r>
         <w:rPr>
@@ -12608,37 +12665,64 @@
                 <w:i/>
                 <w:iCs/>
               </w:rPr>
-              <w:t>PARAM</w:t>
-            </w:r>
-            <w:r>
-              <w:rPr>
+              <w:t>P</w:t>
+            </w:r>
+            <w:r>
+              <w:rPr>
+                <w:rFonts w:ascii="Calibri Light" w:eastAsia="Calibri Light" w:hAnsi="Calibri Light" w:cs="Calibri Light"/>
                 <w:i/>
                 <w:iCs/>
+                <w:color w:val="000000"/>
+                <w:lang w:val="ru-RU"/>
+              </w:rPr>
+              <w:t>ROG</w:t>
+            </w:r>
+            <w:r>
+              <w:rPr>
+                <w:rFonts w:ascii="Calibri Light" w:eastAsia="Calibri Light" w:hAnsi="Calibri Light" w:cs="Calibri Light"/>
+                <w:i/>
+                <w:iCs/>
+                <w:color w:val="000000"/>
+                <w:lang w:val="ru-RU"/>
+              </w:rPr>
+              <w:t>_SUBMIT</w:t>
+            </w:r>
+            <w:r>
+              <w:rPr>
+                <w:rFonts w:ascii="Calibri Light" w:eastAsia="Calibri Light" w:hAnsi="Calibri Light" w:cs="Calibri Light"/>
+                <w:i/>
+                <w:iCs/>
+                <w:color w:val="000000"/>
                 <w:lang w:val="ru-RU"/>
               </w:rPr>
               <w:t>_</w:t>
             </w:r>
             <w:r>
               <w:rPr>
+                <w:rFonts w:ascii="Calibri Light" w:eastAsia="Calibri Light" w:hAnsi="Calibri Light" w:cs="Calibri Light"/>
                 <w:i/>
                 <w:iCs/>
-              </w:rPr>
-              <w:t>RM</w:t>
-            </w:r>
-            <w:r>
-              <w:rPr>
+                <w:color w:val="000000"/>
+              </w:rPr>
+              <w:t>ACK</w:t>
+            </w:r>
+            <w:r>
+              <w:rPr>
+                <w:rFonts w:ascii="Calibri Light" w:eastAsia="Calibri Light" w:hAnsi="Calibri Light" w:cs="Calibri Light"/>
                 <w:i/>
                 <w:iCs/>
-                <w:lang w:val="ru-RU"/>
-              </w:rPr>
-              <w:t>_</w:t>
+                <w:color w:val="000000"/>
+                <w:lang w:val="ru-RU"/>
+              </w:rPr>
+              <w:t xml:space="preserve"> </w:t>
             </w:r>
             <w:r>
               <w:rPr>
                 <w:i/>
                 <w:iCs/>
-              </w:rPr>
-              <w:t>ACK</w:t>
+                <w:lang w:val="ru-RU"/>
+              </w:rPr>
+              <w:t xml:space="preserve"> </w:t>
             </w:r>
             <w:r>
               <w:rPr>
@@ -12646,7 +12730,7 @@
                 <w:iCs/>
                 <w:lang w:val="ru-RU"/>
               </w:rPr>
-              <w:t xml:space="preserve"> </w:t>
+              <w:t>(1</w:t>
             </w:r>
             <w:r>
               <w:rPr>
@@ -12654,20 +12738,15 @@
                 <w:iCs/>
                 <w:lang w:val="ru-RU"/>
               </w:rPr>
-              <w:t xml:space="preserve"> (1</w:t>
-            </w:r>
-            <w:r>
-              <w:rPr>
+              <w:t>4</w:t>
+            </w:r>
+            <w:r>
+              <w:rPr>
+                <w:rFonts w:ascii="Calibri Light" w:eastAsia="Calibri Light" w:hAnsi="Calibri Light" w:cs="Calibri Light"/>
                 <w:i/>
                 <w:iCs/>
-                <w:lang w:val="ru-RU"/>
-              </w:rPr>
-              <w:t>2</w:t>
-            </w:r>
-            <w:r>
-              <w:rPr>
-                <w:i/>
-                <w:iCs/>
+                <w:color w:val="000000"/>
+                <w:lang w:val="ru-RU"/>
               </w:rPr>
               <w:t>h</w:t>
             </w:r>
@@ -12693,17 +12772,15 @@
             <w:pPr>
               <w:jc w:val="left"/>
               <w:rPr>
-                <w:b w:val="0"/>
-              </w:rPr>
-            </w:pPr>
-            <w:r>
+                <w:lang w:val="ru-RU"/>
+              </w:rPr>
+            </w:pPr>
+            <w:r>
+              <w:rPr>
+                <w:lang w:val="ru-RU"/>
+              </w:rPr>
               <w:t>1</w:t>
             </w:r>
-          </w:p>
-          <w:p>
-            <w:pPr>
-              <w:jc w:val="left"/>
-            </w:pPr>
           </w:p>
         </w:tc>
         <w:tc>
@@ -12715,14 +12792,16 @@
               <w:jc w:val="left"/>
               <w:cnfStyle w:val="000000000000"/>
               <w:rPr>
-                <w:lang w:val="ru-RU"/>
-              </w:rPr>
-            </w:pPr>
-            <w:r>
-              <w:rPr>
-                <w:lang w:val="ru-RU"/>
-              </w:rPr>
-              <w:t>Код ошибки:</w:t>
+                <w:iCs/>
+                <w:lang w:val="ru-RU"/>
+              </w:rPr>
+            </w:pPr>
+            <w:r>
+              <w:rPr>
+                <w:iCs/>
+                <w:lang w:val="ru-RU"/>
+              </w:rPr>
+              <w:t>Код завершения:</w:t>
             </w:r>
           </w:p>
           <w:p>
@@ -12730,14 +12809,16 @@
               <w:jc w:val="left"/>
               <w:cnfStyle w:val="000000000000"/>
               <w:rPr>
-                <w:lang w:val="ru-RU"/>
-              </w:rPr>
-            </w:pPr>
-            <w:r>
-              <w:rPr>
-                <w:lang w:val="ru-RU"/>
-              </w:rPr>
-              <w:t>0 – Параметр удален успешно</w:t>
+                <w:iCs/>
+                <w:lang w:val="ru-RU"/>
+              </w:rPr>
+            </w:pPr>
+            <w:r>
+              <w:rPr>
+                <w:iCs/>
+                <w:lang w:val="ru-RU"/>
+              </w:rPr>
+              <w:t>0 – Изменения успешно применены</w:t>
             </w:r>
           </w:p>
           <w:p>
@@ -12745,14 +12826,16 @@
               <w:jc w:val="left"/>
               <w:cnfStyle w:val="000000000000"/>
               <w:rPr>
-                <w:lang w:val="ru-RU"/>
-              </w:rPr>
-            </w:pPr>
-            <w:r>
-              <w:rPr>
-                <w:lang w:val="ru-RU"/>
-              </w:rPr>
-              <w:t>1 – Параметр «только для чтения»</w:t>
+                <w:iCs/>
+                <w:lang w:val="ru-RU"/>
+              </w:rPr>
+            </w:pPr>
+            <w:r>
+              <w:rPr>
+                <w:iCs/>
+                <w:lang w:val="ru-RU"/>
+              </w:rPr>
+              <w:t>1 – Не удалось применить изменения</w:t>
             </w:r>
           </w:p>
           <w:p>
@@ -12760,14 +12843,47 @@
               <w:jc w:val="left"/>
               <w:cnfStyle w:val="000000000000"/>
               <w:rPr>
-                <w:lang w:val="ru-RU"/>
-              </w:rPr>
-            </w:pPr>
-            <w:r>
-              <w:rPr>
-                <w:lang w:val="ru-RU"/>
-              </w:rPr>
-              <w:t>2 – Параметр не найден</w:t>
+                <w:iCs/>
+                <w:lang w:val="ru-RU"/>
+              </w:rPr>
+            </w:pPr>
+            <w:r>
+              <w:rPr>
+                <w:iCs/>
+                <w:lang w:val="ru-RU"/>
+              </w:rPr>
+              <w:t xml:space="preserve">2 – </w:t>
+            </w:r>
+            <w:r>
+              <w:rPr>
+                <w:iCs/>
+                <w:lang w:val="ru-RU"/>
+              </w:rPr>
+              <w:t>Изменения успешно отвергнуты</w:t>
+            </w:r>
+          </w:p>
+          <w:p>
+            <w:pPr>
+              <w:jc w:val="left"/>
+              <w:cnfStyle w:val="000000000000"/>
+              <w:rPr>
+                <w:iCs/>
+                <w:lang w:val="ru-RU"/>
+              </w:rPr>
+            </w:pPr>
+            <w:r>
+              <w:rPr>
+                <w:iCs/>
+                <w:lang w:val="ru-RU"/>
+              </w:rPr>
+              <w:t xml:space="preserve">3 – </w:t>
+            </w:r>
+            <w:r>
+              <w:rPr>
+                <w:iCs/>
+                <w:lang w:val="ru-RU"/>
+              </w:rPr>
+              <w:t>Не удалось отвергнуть изменения</w:t>
             </w:r>
           </w:p>
         </w:tc>
@@ -12796,7 +12912,7 @@
         <w:rPr>
           <w:lang w:val="ru-RU"/>
         </w:rPr>
-        <w:t>6</w:t>
+        <w:t>5</w:t>
       </w:r>
       <w:r>
         <w:rPr>
@@ -12805,7 +12921,7 @@
         <w:t xml:space="preserve">. Формат сообщения </w:t>
       </w:r>
       <w:r>
-        <w:t>PARAM</w:t>
+        <w:t>PROG</w:t>
       </w:r>
       <w:r>
         <w:rPr>
@@ -12814,7 +12930,7 @@
         <w:t>_</w:t>
       </w:r>
       <w:r>
-        <w:t>RM</w:t>
+        <w:t>SUBMIT</w:t>
       </w:r>
       <w:r>
         <w:rPr>
@@ -12837,7 +12953,7 @@
         <w:rPr>
           <w:lang w:val="ru-RU"/>
         </w:rPr>
-        <w:t>выход из режима программирования</w:t>
+        <w:t>Поддержание соединения</w:t>
       </w:r>
     </w:p>
     <w:p>
@@ -12851,13 +12967,7 @@
         <w:rPr>
           <w:lang w:val="ru-RU"/>
         </w:rPr>
-        <w:t>Команда на выход из режима программирования</w:t>
-      </w:r>
-      <w:r>
-        <w:rPr>
-          <w:lang w:val="ru-RU"/>
-        </w:rPr>
-        <w:t xml:space="preserve"> – сообщение </w:t>
+        <w:t xml:space="preserve">Команда поддержки соединения </w:t>
       </w:r>
       <w:r>
         <w:t>PROG</w:t>
@@ -12869,16 +12979,16 @@
         <w:t>_</w:t>
       </w:r>
       <w:r>
-        <w:t>SUBMIT</w:t>
-      </w:r>
-      <w:r>
-        <w:rPr>
-          <w:lang w:val="ru-RU"/>
-        </w:rPr>
-        <w:t xml:space="preserve"> (13</w:t>
-      </w:r>
-      <w:r>
-        <w:t>h</w:t>
+        <w:t>PING</w:t>
+      </w:r>
+      <w:r>
+        <w:rPr>
+          <w:lang w:val="ru-RU"/>
+        </w:rPr>
+        <w:t xml:space="preserve"> (15</w:t>
+      </w:r>
+      <w:r>
+        <w:t>H</w:t>
       </w:r>
       <w:r>
         <w:rPr>
@@ -12888,58 +12998,60 @@
       </w:r>
     </w:p>
     <w:p>
-      <w:pPr>
-        <w:rPr>
-          <w:lang w:val="ru-RU"/>
-        </w:rPr>
-      </w:pPr>
-      <w:r>
-        <w:rPr>
-          <w:lang w:val="ru-RU"/>
-        </w:rPr>
-        <w:t xml:space="preserve">По окончании сессии </w:t>
-      </w:r>
-      <w:r>
-        <w:rPr>
-          <w:lang w:val="ru-RU"/>
-        </w:rPr>
-        <w:t>программатор</w:t>
-      </w:r>
-      <w:r>
-        <w:rPr>
-          <w:lang w:val="ru-RU"/>
-        </w:rPr>
-        <w:t xml:space="preserve"> отправляет</w:t>
-      </w:r>
-      <w:r>
-        <w:rPr>
-          <w:lang w:val="ru-RU"/>
-        </w:rPr>
-        <w:t xml:space="preserve"> команду на выход из режима программирования. При получении данной кома</w:t>
-      </w:r>
-      <w:r>
-        <w:rPr>
-          <w:lang w:val="ru-RU"/>
-        </w:rPr>
-        <w:t>нды прог</w:t>
-      </w:r>
-      <w:r>
-        <w:rPr>
-          <w:lang w:val="ru-RU"/>
-        </w:rPr>
-        <w:t>раммируемое устройство</w:t>
-      </w:r>
-      <w:r>
-        <w:rPr>
-          <w:lang w:val="ru-RU"/>
-        </w:rPr>
-        <w:t xml:space="preserve"> </w:t>
-      </w:r>
-      <w:r>
-        <w:rPr>
-          <w:lang w:val="ru-RU"/>
-        </w:rPr>
-        <w:t>проверяет целостность полученной прошивки, сохраняет изменения и передаёт управление (загружает) прошивку.</w:t>
+      <w:r>
+        <w:rPr>
+          <w:lang w:val="ru-RU"/>
+        </w:rPr>
+        <w:t>Для</w:t>
+      </w:r>
+      <w:r>
+        <w:rPr>
+          <w:lang w:val="ru-RU"/>
+        </w:rPr>
+        <w:t xml:space="preserve"> поддержания длительного соединения мастер должен </w:t>
+      </w:r>
+      <w:r>
+        <w:rPr>
+          <w:lang w:val="ru-RU"/>
+        </w:rPr>
+        <w:t xml:space="preserve">не реже </w:t>
+      </w:r>
+      <w:r>
+        <w:rPr>
+          <w:u w:val="single"/>
+          <w:lang w:val="ru-RU"/>
+        </w:rPr>
+        <w:t>1 раза в секунду</w:t>
+      </w:r>
+      <w:r>
+        <w:rPr>
+          <w:lang w:val="ru-RU"/>
+        </w:rPr>
+        <w:t xml:space="preserve"> подкармливать загрузчик сообщениями </w:t>
+      </w:r>
+      <w:r>
+        <w:t>PROG</w:t>
+      </w:r>
+      <w:r>
+        <w:rPr>
+          <w:lang w:val="ru-RU"/>
+        </w:rPr>
+        <w:t>_</w:t>
+      </w:r>
+      <w:r>
+        <w:t>PING</w:t>
+      </w:r>
+      <w:r>
+        <w:rPr>
+          <w:lang w:val="ru-RU"/>
+        </w:rPr>
+        <w:t xml:space="preserve">. </w:t>
+      </w:r>
+      <w:r>
+        <w:rPr>
+          <w:lang w:val="ru-RU"/>
+        </w:rPr>
+        <w:t xml:space="preserve">В сообщении содержится номер запроса – постоянно инкрементирующийся однобайтный счётчик. </w:t>
       </w:r>
     </w:p>
     <w:tbl>
@@ -12971,881 +13083,6 @@
               <w:rPr>
                 <w:lang w:val="ru-RU"/>
               </w:rPr>
-              <w:t>Длина</w:t>
-            </w:r>
-          </w:p>
-        </w:tc>
-        <w:tc>
-          <w:tcPr>
-            <w:tcW w:w="7625" w:type="dxa"/>
-          </w:tcPr>
-          <w:p>
-            <w:pPr>
-              <w:cnfStyle w:val="100000000000"/>
-              <w:rPr>
-                <w:lang w:val="ru-RU"/>
-              </w:rPr>
-            </w:pPr>
-            <w:r>
-              <w:rPr>
-                <w:lang w:val="ru-RU"/>
-              </w:rPr>
-              <w:t>Содержимое</w:t>
-            </w:r>
-          </w:p>
-        </w:tc>
-      </w:tr>
-      <w:tr>
-        <w:tc>
-          <w:tcPr>
-            <w:cnfStyle w:val="001000000000"/>
-            <w:tcW w:w="959" w:type="dxa"/>
-          </w:tcPr>
-          <w:p>
-            <w:pPr>
-              <w:rPr>
-                <w:i/>
-                <w:lang w:val="ru-RU"/>
-              </w:rPr>
-            </w:pPr>
-            <w:r>
-              <w:rPr>
-                <w:i/>
-                <w:lang w:val="ru-RU"/>
-              </w:rPr>
-              <w:t>1</w:t>
-            </w:r>
-          </w:p>
-        </w:tc>
-        <w:tc>
-          <w:tcPr>
-            <w:tcW w:w="7625" w:type="dxa"/>
-          </w:tcPr>
-          <w:p>
-            <w:pPr>
-              <w:jc w:val="left"/>
-              <w:cnfStyle w:val="000000000000"/>
-              <w:rPr>
-                <w:i/>
-                <w:lang w:val="ru-RU"/>
-              </w:rPr>
-            </w:pPr>
-            <w:r>
-              <w:rPr>
-                <w:i/>
-                <w:iCs/>
-                <w:lang w:val="ru-RU"/>
-              </w:rPr>
-              <w:t>идентификатор сообщения</w:t>
-            </w:r>
-            <w:r>
-              <w:rPr>
-                <w:i/>
-                <w:iCs/>
-                <w:lang w:val="ru-RU"/>
-              </w:rPr>
-              <w:t xml:space="preserve"> </w:t>
-            </w:r>
-            <w:r>
-              <w:rPr>
-                <w:i/>
-                <w:iCs/>
-              </w:rPr>
-              <w:t>P</w:t>
-            </w:r>
-            <w:r>
-              <w:rPr>
-                <w:rFonts w:ascii="Calibri Light" w:eastAsia="Calibri Light" w:hAnsi="Calibri Light" w:cs="Calibri Light"/>
-                <w:i/>
-                <w:iCs/>
-                <w:color w:val="000000"/>
-                <w:lang w:val="ru-RU"/>
-              </w:rPr>
-              <w:t>ROG</w:t>
-            </w:r>
-            <w:r>
-              <w:rPr>
-                <w:rFonts w:ascii="Calibri Light" w:eastAsia="Calibri Light" w:hAnsi="Calibri Light" w:cs="Calibri Light"/>
-                <w:i/>
-                <w:iCs/>
-                <w:color w:val="000000"/>
-                <w:lang w:val="ru-RU"/>
-              </w:rPr>
-              <w:t>_SUBMIT</w:t>
-            </w:r>
-            <w:r>
-              <w:rPr>
-                <w:i/>
-                <w:iCs/>
-                <w:lang w:val="ru-RU"/>
-              </w:rPr>
-              <w:t xml:space="preserve">  </w:t>
-            </w:r>
-            <w:r>
-              <w:rPr>
-                <w:i/>
-                <w:iCs/>
-                <w:lang w:val="ru-RU"/>
-              </w:rPr>
-              <w:t>(1</w:t>
-            </w:r>
-            <w:r>
-              <w:rPr>
-                <w:rFonts w:ascii="Calibri Light" w:eastAsia="Calibri Light" w:hAnsi="Calibri Light" w:cs="Calibri Light"/>
-                <w:i/>
-                <w:iCs/>
-                <w:color w:val="000000"/>
-                <w:lang w:val="ru-RU"/>
-              </w:rPr>
-              <w:t>3</w:t>
-            </w:r>
-            <w:r>
-              <w:rPr>
-                <w:rFonts w:ascii="Calibri Light" w:eastAsia="Calibri Light" w:hAnsi="Calibri Light" w:cs="Calibri Light"/>
-                <w:i/>
-                <w:iCs/>
-                <w:color w:val="000000"/>
-                <w:lang w:val="ru-RU"/>
-              </w:rPr>
-              <w:t>h</w:t>
-            </w:r>
-            <w:r>
-              <w:rPr>
-                <w:i/>
-                <w:iCs/>
-                <w:lang w:val="ru-RU"/>
-              </w:rPr>
-              <w:t>)</w:t>
-            </w:r>
-          </w:p>
-        </w:tc>
-      </w:tr>
-      <w:tr>
-        <w:tc>
-          <w:tcPr>
-            <w:cnfStyle w:val="001000000000"/>
-            <w:tcW w:w="959" w:type="dxa"/>
-            <w:vAlign w:val="top"/>
-          </w:tcPr>
-          <w:p>
-            <w:pPr>
-              <w:jc w:val="left"/>
-              <w:rPr>
-                <w:lang w:val="ru-RU"/>
-              </w:rPr>
-            </w:pPr>
-            <w:r>
-              <w:rPr>
-                <w:lang w:val="ru-RU"/>
-              </w:rPr>
-              <w:t>1</w:t>
-            </w:r>
-          </w:p>
-        </w:tc>
-        <w:tc>
-          <w:tcPr>
-            <w:tcW w:w="7625" w:type="dxa"/>
-          </w:tcPr>
-          <w:p>
-            <w:pPr>
-              <w:jc w:val="left"/>
-              <w:cnfStyle w:val="000000000000"/>
-              <w:rPr>
-                <w:iCs/>
-                <w:lang w:val="ru-RU"/>
-              </w:rPr>
-            </w:pPr>
-            <w:r>
-              <w:rPr>
-                <w:iCs/>
-                <w:lang w:val="ru-RU"/>
-              </w:rPr>
-              <w:t>Применение изменений:</w:t>
-            </w:r>
-          </w:p>
-          <w:p>
-            <w:pPr>
-              <w:jc w:val="left"/>
-              <w:cnfStyle w:val="000000000000"/>
-              <w:rPr>
-                <w:iCs/>
-                <w:lang w:val="ru-RU"/>
-              </w:rPr>
-            </w:pPr>
-            <w:r>
-              <w:rPr>
-                <w:iCs/>
-                <w:lang w:val="ru-RU"/>
-              </w:rPr>
-              <w:t>0 – Применить изменения</w:t>
-            </w:r>
-          </w:p>
-          <w:p>
-            <w:pPr>
-              <w:jc w:val="left"/>
-              <w:cnfStyle w:val="000000000000"/>
-              <w:rPr>
-                <w:iCs/>
-                <w:lang w:val="ru-RU"/>
-              </w:rPr>
-            </w:pPr>
-            <w:r>
-              <w:rPr>
-                <w:iCs/>
-                <w:lang w:val="ru-RU"/>
-              </w:rPr>
-              <w:t>1 – Отвергнуть изменения</w:t>
-            </w:r>
-          </w:p>
-        </w:tc>
-      </w:tr>
-    </w:tbl>
-    <w:p>
-      <w:pPr>
-        <w:pStyle w:val="a5"/>
-        <w:rPr>
-          <w:lang w:val="ru-RU"/>
-        </w:rPr>
-      </w:pPr>
-      <w:r>
-        <w:rPr>
-          <w:lang w:val="ru-RU"/>
-        </w:rPr>
-        <w:t xml:space="preserve">Таблица </w:t>
-      </w:r>
-      <w:r>
-        <w:rPr>
-          <w:lang w:val="ru-RU"/>
-        </w:rPr>
-        <w:t>1</w:t>
-      </w:r>
-      <w:r>
-        <w:rPr>
-          <w:lang w:val="ru-RU"/>
-        </w:rPr>
-        <w:t>5</w:t>
-      </w:r>
-      <w:r>
-        <w:rPr>
-          <w:lang w:val="ru-RU"/>
-        </w:rPr>
-        <w:t xml:space="preserve">. Формат сообщения </w:t>
-      </w:r>
-      <w:r>
-        <w:t>PROG</w:t>
-      </w:r>
-      <w:r>
-        <w:rPr>
-          <w:lang w:val="ru-RU"/>
-        </w:rPr>
-        <w:t>_</w:t>
-      </w:r>
-      <w:r>
-        <w:t>SUBMIT</w:t>
-      </w:r>
-    </w:p>
-    <w:p>
-      <w:pPr>
-        <w:pStyle w:val="3"/>
-        <w:rPr>
-          <w:lang w:val="ru-RU"/>
-        </w:rPr>
-      </w:pPr>
-      <w:r>
-        <w:rPr>
-          <w:lang w:val="ru-RU"/>
-        </w:rPr>
-        <w:t>ПОДТВЕРЖДЕНИЕ выходА из режима программирования</w:t>
-      </w:r>
-      <w:r>
-        <w:rPr>
-          <w:lang w:val="ru-RU"/>
-        </w:rPr>
-        <w:t xml:space="preserve"> </w:t>
-      </w:r>
-      <w:r>
-        <w:rPr>
-          <w:lang w:val="ru-RU"/>
-        </w:rPr>
-        <w:t>–</w:t>
-      </w:r>
-      <w:r>
-        <w:rPr>
-          <w:lang w:val="ru-RU"/>
-        </w:rPr>
-        <w:t xml:space="preserve"> </w:t>
-      </w:r>
-      <w:r>
-        <w:rPr>
-          <w:lang w:val="ru-RU"/>
-        </w:rPr>
-        <w:t xml:space="preserve">сообщение </w:t>
-      </w:r>
-      <w:r>
-        <w:t>PROG</w:t>
-      </w:r>
-      <w:r>
-        <w:rPr>
-          <w:lang w:val="ru-RU"/>
-        </w:rPr>
-        <w:t>_</w:t>
-      </w:r>
-      <w:r>
-        <w:t>SUBMIT</w:t>
-      </w:r>
-      <w:r>
-        <w:rPr>
-          <w:lang w:val="ru-RU"/>
-        </w:rPr>
-        <w:t>_</w:t>
-      </w:r>
-      <w:r>
-        <w:t>ACK</w:t>
-      </w:r>
-      <w:r>
-        <w:rPr>
-          <w:lang w:val="ru-RU"/>
-        </w:rPr>
-        <w:t xml:space="preserve"> (14</w:t>
-      </w:r>
-      <w:r>
-        <w:t>H</w:t>
-      </w:r>
-      <w:r>
-        <w:rPr>
-          <w:lang w:val="ru-RU"/>
-        </w:rPr>
-        <w:t>)</w:t>
-      </w:r>
-    </w:p>
-    <w:tbl>
-      <w:tblPr>
-        <w:tblStyle w:val="CanFrame"/>
-        <w:tblW w:w="0" w:type="auto"/>
-        <w:tblLook w:val="04A0"/>
-      </w:tblPr>
-      <w:tblGrid>
-        <w:gridCol w:w="959"/>
-        <w:gridCol w:w="7625"/>
-      </w:tblGrid>
-      <w:tr>
-        <w:trPr>
-          <w:cnfStyle w:val="100000000000"/>
-        </w:trPr>
-        <w:tc>
-          <w:tcPr>
-            <w:cnfStyle w:val="001000000000"/>
-            <w:tcW w:w="959" w:type="dxa"/>
-          </w:tcPr>
-          <w:p>
-            <w:pPr>
-              <w:rPr>
-                <w:lang w:val="ru-RU"/>
-              </w:rPr>
-            </w:pPr>
-            <w:r>
-              <w:rPr>
-                <w:lang w:val="ru-RU"/>
-              </w:rPr>
-              <w:t>Длина</w:t>
-            </w:r>
-          </w:p>
-        </w:tc>
-        <w:tc>
-          <w:tcPr>
-            <w:tcW w:w="7625" w:type="dxa"/>
-          </w:tcPr>
-          <w:p>
-            <w:pPr>
-              <w:cnfStyle w:val="100000000000"/>
-              <w:rPr>
-                <w:lang w:val="ru-RU"/>
-              </w:rPr>
-            </w:pPr>
-            <w:r>
-              <w:rPr>
-                <w:lang w:val="ru-RU"/>
-              </w:rPr>
-              <w:t>Содержимое</w:t>
-            </w:r>
-          </w:p>
-        </w:tc>
-      </w:tr>
-      <w:tr>
-        <w:tc>
-          <w:tcPr>
-            <w:cnfStyle w:val="001000000000"/>
-            <w:tcW w:w="959" w:type="dxa"/>
-          </w:tcPr>
-          <w:p>
-            <w:pPr>
-              <w:rPr>
-                <w:i/>
-                <w:lang w:val="ru-RU"/>
-              </w:rPr>
-            </w:pPr>
-            <w:r>
-              <w:rPr>
-                <w:i/>
-                <w:lang w:val="ru-RU"/>
-              </w:rPr>
-              <w:t>1</w:t>
-            </w:r>
-          </w:p>
-        </w:tc>
-        <w:tc>
-          <w:tcPr>
-            <w:tcW w:w="7625" w:type="dxa"/>
-          </w:tcPr>
-          <w:p>
-            <w:pPr>
-              <w:jc w:val="left"/>
-              <w:cnfStyle w:val="000000000000"/>
-              <w:rPr>
-                <w:i/>
-                <w:lang w:val="ru-RU"/>
-              </w:rPr>
-            </w:pPr>
-            <w:r>
-              <w:rPr>
-                <w:i/>
-                <w:iCs/>
-                <w:lang w:val="ru-RU"/>
-              </w:rPr>
-              <w:t>идентификатор сообщения</w:t>
-            </w:r>
-            <w:r>
-              <w:rPr>
-                <w:i/>
-                <w:iCs/>
-                <w:lang w:val="ru-RU"/>
-              </w:rPr>
-              <w:t xml:space="preserve"> </w:t>
-            </w:r>
-            <w:r>
-              <w:rPr>
-                <w:i/>
-                <w:iCs/>
-              </w:rPr>
-              <w:t>P</w:t>
-            </w:r>
-            <w:r>
-              <w:rPr>
-                <w:rFonts w:ascii="Calibri Light" w:eastAsia="Calibri Light" w:hAnsi="Calibri Light" w:cs="Calibri Light"/>
-                <w:i/>
-                <w:iCs/>
-                <w:color w:val="000000"/>
-                <w:lang w:val="ru-RU"/>
-              </w:rPr>
-              <w:t>ROG</w:t>
-            </w:r>
-            <w:r>
-              <w:rPr>
-                <w:rFonts w:ascii="Calibri Light" w:eastAsia="Calibri Light" w:hAnsi="Calibri Light" w:cs="Calibri Light"/>
-                <w:i/>
-                <w:iCs/>
-                <w:color w:val="000000"/>
-                <w:lang w:val="ru-RU"/>
-              </w:rPr>
-              <w:t>_SUBMIT</w:t>
-            </w:r>
-            <w:r>
-              <w:rPr>
-                <w:rFonts w:ascii="Calibri Light" w:eastAsia="Calibri Light" w:hAnsi="Calibri Light" w:cs="Calibri Light"/>
-                <w:i/>
-                <w:iCs/>
-                <w:color w:val="000000"/>
-                <w:lang w:val="ru-RU"/>
-              </w:rPr>
-              <w:t>_</w:t>
-            </w:r>
-            <w:r>
-              <w:rPr>
-                <w:rFonts w:ascii="Calibri Light" w:eastAsia="Calibri Light" w:hAnsi="Calibri Light" w:cs="Calibri Light"/>
-                <w:i/>
-                <w:iCs/>
-                <w:color w:val="000000"/>
-              </w:rPr>
-              <w:t>ACK</w:t>
-            </w:r>
-            <w:r>
-              <w:rPr>
-                <w:rFonts w:ascii="Calibri Light" w:eastAsia="Calibri Light" w:hAnsi="Calibri Light" w:cs="Calibri Light"/>
-                <w:i/>
-                <w:iCs/>
-                <w:color w:val="000000"/>
-                <w:lang w:val="ru-RU"/>
-              </w:rPr>
-              <w:t xml:space="preserve"> </w:t>
-            </w:r>
-            <w:r>
-              <w:rPr>
-                <w:i/>
-                <w:iCs/>
-                <w:lang w:val="ru-RU"/>
-              </w:rPr>
-              <w:t xml:space="preserve"> </w:t>
-            </w:r>
-            <w:r>
-              <w:rPr>
-                <w:i/>
-                <w:iCs/>
-                <w:lang w:val="ru-RU"/>
-              </w:rPr>
-              <w:t>(1</w:t>
-            </w:r>
-            <w:r>
-              <w:rPr>
-                <w:i/>
-                <w:iCs/>
-                <w:lang w:val="ru-RU"/>
-              </w:rPr>
-              <w:t>4</w:t>
-            </w:r>
-            <w:r>
-              <w:rPr>
-                <w:rFonts w:ascii="Calibri Light" w:eastAsia="Calibri Light" w:hAnsi="Calibri Light" w:cs="Calibri Light"/>
-                <w:i/>
-                <w:iCs/>
-                <w:color w:val="000000"/>
-                <w:lang w:val="ru-RU"/>
-              </w:rPr>
-              <w:t>h</w:t>
-            </w:r>
-            <w:r>
-              <w:rPr>
-                <w:i/>
-                <w:iCs/>
-                <w:lang w:val="ru-RU"/>
-              </w:rPr>
-              <w:t>)</w:t>
-            </w:r>
-          </w:p>
-        </w:tc>
-      </w:tr>
-      <w:tr>
-        <w:tc>
-          <w:tcPr>
-            <w:cnfStyle w:val="001000000000"/>
-            <w:tcW w:w="959" w:type="dxa"/>
-            <w:vAlign w:val="top"/>
-          </w:tcPr>
-          <w:p>
-            <w:pPr>
-              <w:jc w:val="left"/>
-              <w:rPr>
-                <w:lang w:val="ru-RU"/>
-              </w:rPr>
-            </w:pPr>
-            <w:r>
-              <w:rPr>
-                <w:lang w:val="ru-RU"/>
-              </w:rPr>
-              <w:t>1</w:t>
-            </w:r>
-          </w:p>
-        </w:tc>
-        <w:tc>
-          <w:tcPr>
-            <w:tcW w:w="7625" w:type="dxa"/>
-          </w:tcPr>
-          <w:p>
-            <w:pPr>
-              <w:jc w:val="left"/>
-              <w:cnfStyle w:val="000000000000"/>
-              <w:rPr>
-                <w:iCs/>
-                <w:lang w:val="ru-RU"/>
-              </w:rPr>
-            </w:pPr>
-            <w:r>
-              <w:rPr>
-                <w:iCs/>
-                <w:lang w:val="ru-RU"/>
-              </w:rPr>
-              <w:t>Код завершения:</w:t>
-            </w:r>
-          </w:p>
-          <w:p>
-            <w:pPr>
-              <w:jc w:val="left"/>
-              <w:cnfStyle w:val="000000000000"/>
-              <w:rPr>
-                <w:iCs/>
-                <w:lang w:val="ru-RU"/>
-              </w:rPr>
-            </w:pPr>
-            <w:r>
-              <w:rPr>
-                <w:iCs/>
-                <w:lang w:val="ru-RU"/>
-              </w:rPr>
-              <w:t>0 – Изменения успешно применены</w:t>
-            </w:r>
-          </w:p>
-          <w:p>
-            <w:pPr>
-              <w:jc w:val="left"/>
-              <w:cnfStyle w:val="000000000000"/>
-              <w:rPr>
-                <w:iCs/>
-                <w:lang w:val="ru-RU"/>
-              </w:rPr>
-            </w:pPr>
-            <w:r>
-              <w:rPr>
-                <w:iCs/>
-                <w:lang w:val="ru-RU"/>
-              </w:rPr>
-              <w:t>1 – Не удалось применить изменения</w:t>
-            </w:r>
-          </w:p>
-          <w:p>
-            <w:pPr>
-              <w:jc w:val="left"/>
-              <w:cnfStyle w:val="000000000000"/>
-              <w:rPr>
-                <w:iCs/>
-                <w:lang w:val="ru-RU"/>
-              </w:rPr>
-            </w:pPr>
-            <w:r>
-              <w:rPr>
-                <w:iCs/>
-                <w:lang w:val="ru-RU"/>
-              </w:rPr>
-              <w:t xml:space="preserve">2 – </w:t>
-            </w:r>
-            <w:r>
-              <w:rPr>
-                <w:iCs/>
-                <w:lang w:val="ru-RU"/>
-              </w:rPr>
-              <w:t>Изменения успешно отвергнуты</w:t>
-            </w:r>
-          </w:p>
-          <w:p>
-            <w:pPr>
-              <w:jc w:val="left"/>
-              <w:cnfStyle w:val="000000000000"/>
-              <w:rPr>
-                <w:iCs/>
-                <w:lang w:val="ru-RU"/>
-              </w:rPr>
-            </w:pPr>
-            <w:r>
-              <w:rPr>
-                <w:iCs/>
-                <w:lang w:val="ru-RU"/>
-              </w:rPr>
-              <w:t xml:space="preserve">3 – </w:t>
-            </w:r>
-            <w:r>
-              <w:rPr>
-                <w:iCs/>
-                <w:lang w:val="ru-RU"/>
-              </w:rPr>
-              <w:t>Не удалось отвергнуть изменения</w:t>
-            </w:r>
-          </w:p>
-        </w:tc>
-      </w:tr>
-    </w:tbl>
-    <w:p>
-      <w:pPr>
-        <w:pStyle w:val="a5"/>
-        <w:rPr>
-          <w:lang w:val="ru-RU"/>
-        </w:rPr>
-      </w:pPr>
-      <w:r>
-        <w:rPr>
-          <w:lang w:val="ru-RU"/>
-        </w:rPr>
-        <w:t xml:space="preserve">Таблица </w:t>
-      </w:r>
-      <w:r>
-        <w:rPr>
-          <w:lang w:val="ru-RU"/>
-        </w:rPr>
-        <w:t>1</w:t>
-      </w:r>
-      <w:r>
-        <w:rPr>
-          <w:lang w:val="ru-RU"/>
-        </w:rPr>
-        <w:t>5</w:t>
-      </w:r>
-      <w:r>
-        <w:rPr>
-          <w:lang w:val="ru-RU"/>
-        </w:rPr>
-        <w:t xml:space="preserve">. Формат сообщения </w:t>
-      </w:r>
-      <w:r>
-        <w:t>PROG</w:t>
-      </w:r>
-      <w:r>
-        <w:rPr>
-          <w:lang w:val="ru-RU"/>
-        </w:rPr>
-        <w:t>_</w:t>
-      </w:r>
-      <w:r>
-        <w:t>SUBMIT</w:t>
-      </w:r>
-      <w:r>
-        <w:rPr>
-          <w:lang w:val="ru-RU"/>
-        </w:rPr>
-        <w:t>_</w:t>
-      </w:r>
-      <w:r>
-        <w:t>ACK</w:t>
-      </w:r>
-    </w:p>
-    <w:p>
-      <w:pPr>
-        <w:pStyle w:val="2"/>
-        <w:rPr>
-          <w:lang w:val="ru-RU"/>
-        </w:rPr>
-      </w:pPr>
-      <w:r>
-        <w:rPr>
-          <w:lang w:val="ru-RU"/>
-        </w:rPr>
-        <w:t>Поддержание соединения</w:t>
-      </w:r>
-    </w:p>
-    <w:p>
-      <w:pPr>
-        <w:pStyle w:val="3"/>
-        <w:rPr>
-          <w:lang w:val="ru-RU"/>
-        </w:rPr>
-      </w:pPr>
-      <w:r>
-        <w:rPr>
-          <w:lang w:val="ru-RU"/>
-        </w:rPr>
-        <w:t xml:space="preserve">Команда поддержки соединения </w:t>
-      </w:r>
-      <w:r>
-        <w:t>PROG</w:t>
-      </w:r>
-      <w:r>
-        <w:rPr>
-          <w:lang w:val="ru-RU"/>
-        </w:rPr>
-        <w:t>_</w:t>
-      </w:r>
-      <w:r>
-        <w:t>PING</w:t>
-      </w:r>
-      <w:r>
-        <w:rPr>
-          <w:lang w:val="ru-RU"/>
-        </w:rPr>
-        <w:t xml:space="preserve"> (15</w:t>
-      </w:r>
-      <w:r>
-        <w:t>H</w:t>
-      </w:r>
-      <w:r>
-        <w:rPr>
-          <w:lang w:val="ru-RU"/>
-        </w:rPr>
-        <w:t>)</w:t>
-      </w:r>
-    </w:p>
-    <w:p>
-      <w:r>
-        <w:rPr>
-          <w:lang w:val="ru-RU"/>
-        </w:rPr>
-        <w:t>Для</w:t>
-      </w:r>
-      <w:r>
-        <w:rPr>
-          <w:lang w:val="ru-RU"/>
-        </w:rPr>
-        <w:t xml:space="preserve"> поддержания длительного соединения мастер должен </w:t>
-      </w:r>
-      <w:r>
-        <w:rPr>
-          <w:lang w:val="ru-RU"/>
-        </w:rPr>
-        <w:t xml:space="preserve">не реже </w:t>
-      </w:r>
-      <w:r>
-        <w:rPr>
-          <w:u w:val="single"/>
-          <w:lang w:val="ru-RU"/>
-        </w:rPr>
-        <w:t>1 раза в секунду</w:t>
-      </w:r>
-      <w:r>
-        <w:rPr>
-          <w:lang w:val="ru-RU"/>
-        </w:rPr>
-        <w:t xml:space="preserve"> подкармливать загрузчик сообщениями </w:t>
-      </w:r>
-      <w:r>
-        <w:t>PROG</w:t>
-      </w:r>
-      <w:r>
-        <w:rPr>
-          <w:lang w:val="ru-RU"/>
-        </w:rPr>
-        <w:t>_</w:t>
-      </w:r>
-      <w:r>
-        <w:t>PING</w:t>
-      </w:r>
-      <w:r>
-        <w:rPr>
-          <w:lang w:val="ru-RU"/>
-        </w:rPr>
-        <w:t xml:space="preserve">. </w:t>
-      </w:r>
-      <w:r>
-        <w:rPr>
-          <w:lang w:val="ru-RU"/>
-        </w:rPr>
-        <w:t xml:space="preserve">В сообщении содержится номер запроса – постоянно инкрементирующийся однобайтный счётчик. </w:t>
-      </w:r>
-    </w:p>
-    <w:tbl>
-      <w:tblPr>
-        <w:tblStyle w:val="CanFrame"/>
-        <w:tblW w:w="0" w:type="auto"/>
-        <w:tblLook w:val="04A0"/>
-      </w:tblPr>
-      <w:tblGrid>
-        <w:gridCol w:w="959"/>
-        <w:gridCol w:w="7625"/>
-      </w:tblGrid>
-      <w:tr>
-        <w:trPr>
-          <w:cnfStyle w:val="100000000000"/>
-        </w:trPr>
-        <w:tc>
-          <w:tcPr>
-            <w:cnfStyle w:val="001000000000"/>
-            <w:tcW w:w="959" w:type="dxa"/>
-          </w:tcPr>
-          <w:p>
-            <w:pPr>
-              <w:rPr>
-                <w:lang w:val="ru-RU"/>
-              </w:rPr>
-            </w:pPr>
-            <w:r>
-              <w:rPr>
-                <w:lang w:val="ru-RU"/>
-              </w:rPr>
-              <w:lastRenderedPageBreak/>
               <w:t>Длина</w:t>
             </w:r>
           </w:p>

--- a/FUDP.docx
+++ b/FUDP.docx
@@ -59,7 +59,6 @@
         <w:rPr>
           <w:b/>
           <w:color w:val="C00000"/>
-          <w:lang w:val="ru-RU"/>
         </w:rPr>
       </w:pPr>
       <w:r>
@@ -76,9 +75,8 @@
         <w:rPr>
           <w:b/>
           <w:color w:val="C00000"/>
-          <w:lang w:val="ru-RU"/>
-        </w:rPr>
-        <w:t>8</w:t>
+        </w:rPr>
+        <w:t>9</w:t>
       </w:r>
     </w:p>
     <w:p>

--- a/FUDP.docx
+++ b/FUDP.docx
@@ -59,6 +59,7 @@
         <w:rPr>
           <w:b/>
           <w:color w:val="C00000"/>
+          <w:lang w:val="ru-RU"/>
         </w:rPr>
       </w:pPr>
       <w:r>
@@ -75,6 +76,7 @@
         <w:rPr>
           <w:b/>
           <w:color w:val="C00000"/>
+          <w:lang w:val="ru-RU"/>
         </w:rPr>
         <w:t>9</w:t>
       </w:r>
@@ -9147,8 +9149,14 @@
             <w:pPr>
               <w:jc w:val="left"/>
               <w:cnfStyle w:val="000000000000"/>
-            </w:pPr>
-            <w:r>
+              <w:rPr>
+                <w:lang w:val="ru-RU"/>
+              </w:rPr>
+            </w:pPr>
+            <w:r>
+              <w:rPr>
+                <w:lang w:val="ru-RU"/>
+              </w:rPr>
               <w:t>2</w:t>
             </w:r>
             <w:r>
@@ -12882,6 +12890,37 @@
                 <w:lang w:val="ru-RU"/>
               </w:rPr>
               <w:t>Не удалось отвергнуть изменения</w:t>
+            </w:r>
+          </w:p>
+          <w:p>
+            <w:pPr>
+              <w:jc w:val="left"/>
+              <w:cnfStyle w:val="000000000000"/>
+              <w:rPr>
+                <w:iCs/>
+                <w:lang w:val="ru-RU"/>
+              </w:rPr>
+            </w:pPr>
+            <w:r>
+              <w:rPr>
+                <w:iCs/>
+                <w:lang w:val="ru-RU"/>
+              </w:rPr>
+              <w:t>4</w:t>
+            </w:r>
+            <w:r>
+              <w:rPr>
+                <w:iCs/>
+                <w:lang w:val="ru-RU"/>
+              </w:rPr>
+              <w:t xml:space="preserve"> – </w:t>
+            </w:r>
+            <w:r>
+              <w:rPr>
+                <w:iCs/>
+                <w:lang w:val="ru-RU"/>
+              </w:rPr>
+              <w:t>Работаю, необходимо подождать</w:t>
             </w:r>
           </w:p>
         </w:tc>
@@ -16576,7 +16615,7 @@
   <a:extraClrSchemeLst/>
   <a:extLst>
     <a:ext uri="{05A4C25C-085E-4340-85A3-A5531E510DB2}">
-      <thm15:themeFamily xmlns="" xmlns:thm15="http://schemas.microsoft.com/office/thememl/2012/main" name="Office Theme" id="{62F939B6-93AF-4DB8-9C6B-D6C7DFDC589F}" vid="{4A3C46E8-61CC-4603-A589-7422A47A8E4A}"/>
+      <thm15:themeFamily xmlns:thm15="http://schemas.microsoft.com/office/thememl/2012/main" xmlns="" name="Office Theme" id="{62F939B6-93AF-4DB8-9C6B-D6C7DFDC589F}" vid="{4A3C46E8-61CC-4603-A589-7422A47A8E4A}"/>
     </a:ext>
   </a:extLst>
 </a:theme>
@@ -16599,7 +16638,7 @@
 </file>
 
 <file path=customXml/itemProps1.xml><?xml version="1.0" encoding="utf-8"?>
-<ds:datastoreItem xmlns:ds="http://schemas.openxmlformats.org/officeDocument/2006/customXml" ds:itemID="{110CBC1F-0EDC-4D90-8361-3900DA41EB69}">
+<ds:datastoreItem xmlns:ds="http://schemas.openxmlformats.org/officeDocument/2006/customXml" ds:itemID="{1A8D5D0E-031F-4085-8CBB-62B9529182CD}">
   <ds:schemaRefs>
     <ds:schemaRef ds:uri="http://schemas.openxmlformats.org/officeDocument/2006/bibliography"/>
   </ds:schemaRefs>
@@ -16615,7 +16654,7 @@
 </file>
 
 <file path=customXml/itemProps3.xml><?xml version="1.0" encoding="utf-8"?>
-<ds:datastoreItem xmlns:ds="http://schemas.openxmlformats.org/officeDocument/2006/customXml" ds:itemID="{1A8D5D0E-031F-4085-8CBB-62B9529182CD}">
+<ds:datastoreItem xmlns:ds="http://schemas.openxmlformats.org/officeDocument/2006/customXml" ds:itemID="{110CBC1F-0EDC-4D90-8361-3900DA41EB69}">
   <ds:schemaRefs>
     <ds:schemaRef ds:uri="http://schemas.openxmlformats.org/officeDocument/2006/bibliography"/>
   </ds:schemaRefs>
